--- a/Material Teórico para EMT de Informática/Diseño de Páginas Web 2.docx
+++ b/Material Teórico para EMT de Informática/Diseño de Páginas Web 2.docx
@@ -80,6 +80,7 @@
                   <w:dataBinding w:prefixMappings="xmlns:ns0='http://schemas.openxmlformats.org/package/2006/metadata/core-properties' xmlns:ns1='http://purl.org/dc/elements/1.1/'" w:xpath="/ns0:coreProperties[1]/ns1:title[1]" w:storeItemID="{6C3C8BC8-F283-45AE-878A-BAB7291924A1}"/>
                   <w:text/>
                 </w:sdtPr>
+                <w:sdtEndPr/>
                 <w:sdtContent>
                   <w:p>
                     <w:pPr>
@@ -124,6 +125,7 @@
                 <w:dataBinding w:prefixMappings="xmlns:ns0='http://schemas.openxmlformats.org/package/2006/metadata/core-properties' xmlns:ns1='http://purl.org/dc/elements/1.1/'" w:xpath="/ns0:coreProperties[1]/ns1:subject[1]" w:storeItemID="{6C3C8BC8-F283-45AE-878A-BAB7291924A1}"/>
                 <w:text/>
               </w:sdtPr>
+              <w:sdtEndPr/>
               <w:sdtContent>
                 <w:tc>
                   <w:tcPr>
@@ -151,7 +153,7 @@
                         <w:szCs w:val="24"/>
                         <w:lang w:val="es-UY"/>
                       </w:rPr>
-                      <w:t xml:space="preserve"> Para 3° año de EMT de Informática de UTU/DGETP </w:t>
+                      <w:t>Para 3° año de EMT de Informática de UTU/DGETP</w:t>
                     </w:r>
                   </w:p>
                 </w:tc>
@@ -194,6 +196,7 @@
                   <w:dataBinding w:prefixMappings="xmlns:ns0='http://schemas.openxmlformats.org/package/2006/metadata/core-properties' xmlns:ns1='http://purl.org/dc/elements/1.1/'" w:xpath="/ns0:coreProperties[1]/ns1:creator[1]" w:storeItemID="{6C3C8BC8-F283-45AE-878A-BAB7291924A1}"/>
                   <w:text/>
                 </w:sdtPr>
+                <w:sdtEndPr/>
                 <w:sdtContent>
                   <w:p>
                     <w:pPr>
@@ -210,25 +213,7 @@
                         <w:sz w:val="28"/>
                         <w:szCs w:val="28"/>
                       </w:rPr>
-                      <w:t xml:space="preserve">Prof. </w:t>
-                    </w:r>
-                    <w:proofErr w:type="spellStart"/>
-                    <w:r>
-                      <w:rPr>
-                        <w:color w:val="4F81BD" w:themeColor="accent1"/>
-                        <w:sz w:val="28"/>
-                        <w:szCs w:val="28"/>
-                      </w:rPr>
-                      <w:t>Tco</w:t>
-                    </w:r>
-                    <w:proofErr w:type="spellEnd"/>
-                    <w:r>
-                      <w:rPr>
-                        <w:color w:val="4F81BD" w:themeColor="accent1"/>
-                        <w:sz w:val="28"/>
-                        <w:szCs w:val="28"/>
-                      </w:rPr>
-                      <w:t xml:space="preserve">. </w:t>
+                      <w:t xml:space="preserve">Prof. Tco. </w:t>
                     </w:r>
                     <w:r>
                       <w:rPr>
@@ -293,6 +278,10 @@
     <w:sdt>
       <w:sdtPr>
         <w:rPr>
+          <w:rFonts w:asciiTheme="minorHAnsi" w:eastAsiaTheme="minorHAnsi" w:hAnsiTheme="minorHAnsi" w:cstheme="minorBidi"/>
+          <w:color w:val="auto"/>
+          <w:sz w:val="24"/>
+          <w:szCs w:val="22"/>
           <w:lang w:val="es-ES"/>
         </w:rPr>
         <w:id w:val="-896587415"/>
@@ -303,12 +292,8 @@
       </w:sdtPr>
       <w:sdtEndPr>
         <w:rPr>
-          <w:rFonts w:asciiTheme="minorHAnsi" w:eastAsiaTheme="minorHAnsi" w:hAnsiTheme="minorHAnsi" w:cstheme="minorBidi"/>
           <w:b/>
           <w:bCs/>
-          <w:color w:val="auto"/>
-          <w:sz w:val="24"/>
-          <w:szCs w:val="22"/>
         </w:rPr>
       </w:sdtEndPr>
       <w:sdtContent>
@@ -346,7 +331,7 @@
           <w:r>
             <w:fldChar w:fldCharType="separate"/>
           </w:r>
-          <w:hyperlink w:anchor="_Toc67523542" w:history="1">
+          <w:hyperlink w:anchor="_Toc67559637" w:history="1">
             <w:r>
               <w:rPr>
                 <w:rStyle w:val="Hipervnculo"/>
@@ -389,7 +374,7 @@
                 <w:noProof/>
                 <w:webHidden/>
               </w:rPr>
-              <w:instrText xml:space="preserve"> PAGEREF _Toc67523542 \h </w:instrText>
+              <w:instrText xml:space="preserve"> PAGEREF _Toc67559637 \h </w:instrText>
             </w:r>
             <w:r>
               <w:rPr>
@@ -434,7 +419,7 @@
               <w:lang w:val="en-US"/>
             </w:rPr>
           </w:pPr>
-          <w:hyperlink w:anchor="_Toc67523543" w:history="1">
+          <w:hyperlink w:anchor="_Toc67559638" w:history="1">
             <w:r>
               <w:rPr>
                 <w:rStyle w:val="Hipervnculo"/>
@@ -477,7 +462,7 @@
                 <w:noProof/>
                 <w:webHidden/>
               </w:rPr>
-              <w:instrText xml:space="preserve"> PAGEREF _Toc67523543 \h </w:instrText>
+              <w:instrText xml:space="preserve"> PAGEREF _Toc67559638 \h </w:instrText>
             </w:r>
             <w:r>
               <w:rPr>
@@ -522,7 +507,7 @@
               <w:lang w:val="en-US"/>
             </w:rPr>
           </w:pPr>
-          <w:hyperlink w:anchor="_Toc67523544" w:history="1">
+          <w:hyperlink w:anchor="_Toc67559639" w:history="1">
             <w:r>
               <w:rPr>
                 <w:rStyle w:val="Hipervnculo"/>
@@ -565,7 +550,7 @@
                 <w:noProof/>
                 <w:webHidden/>
               </w:rPr>
-              <w:instrText xml:space="preserve"> PAGEREF _Toc67523544 \h </w:instrText>
+              <w:instrText xml:space="preserve"> PAGEREF _Toc67559639 \h </w:instrText>
             </w:r>
             <w:r>
               <w:rPr>
@@ -586,6 +571,142 @@
                 <w:webHidden/>
               </w:rPr>
               <w:t>2</w:t>
+            </w:r>
+            <w:r>
+              <w:rPr>
+                <w:noProof/>
+                <w:webHidden/>
+              </w:rPr>
+              <w:fldChar w:fldCharType="end"/>
+            </w:r>
+          </w:hyperlink>
+        </w:p>
+        <w:p>
+          <w:pPr>
+            <w:pStyle w:val="TDC3"/>
+            <w:tabs>
+              <w:tab w:val="right" w:leader="dot" w:pos="10762"/>
+            </w:tabs>
+            <w:rPr>
+              <w:noProof/>
+            </w:rPr>
+          </w:pPr>
+          <w:hyperlink w:anchor="_Toc67559640" w:history="1">
+            <w:r>
+              <w:rPr>
+                <w:rStyle w:val="Hipervnculo"/>
+                <w:noProof/>
+              </w:rPr>
+              <w:t>¿Qué es Maquetar?</w:t>
+            </w:r>
+            <w:r>
+              <w:rPr>
+                <w:noProof/>
+                <w:webHidden/>
+              </w:rPr>
+              <w:tab/>
+            </w:r>
+            <w:r>
+              <w:rPr>
+                <w:noProof/>
+                <w:webHidden/>
+              </w:rPr>
+              <w:fldChar w:fldCharType="begin"/>
+            </w:r>
+            <w:r>
+              <w:rPr>
+                <w:noProof/>
+                <w:webHidden/>
+              </w:rPr>
+              <w:instrText xml:space="preserve"> PAGEREF _Toc67559640 \h </w:instrText>
+            </w:r>
+            <w:r>
+              <w:rPr>
+                <w:noProof/>
+                <w:webHidden/>
+              </w:rPr>
+            </w:r>
+            <w:r>
+              <w:rPr>
+                <w:noProof/>
+                <w:webHidden/>
+              </w:rPr>
+              <w:fldChar w:fldCharType="separate"/>
+            </w:r>
+            <w:r>
+              <w:rPr>
+                <w:noProof/>
+                <w:webHidden/>
+              </w:rPr>
+              <w:t>2</w:t>
+            </w:r>
+            <w:r>
+              <w:rPr>
+                <w:noProof/>
+                <w:webHidden/>
+              </w:rPr>
+              <w:fldChar w:fldCharType="end"/>
+            </w:r>
+          </w:hyperlink>
+        </w:p>
+        <w:p>
+          <w:pPr>
+            <w:pStyle w:val="TDC3"/>
+            <w:tabs>
+              <w:tab w:val="right" w:leader="dot" w:pos="10762"/>
+            </w:tabs>
+            <w:rPr>
+              <w:noProof/>
+            </w:rPr>
+          </w:pPr>
+          <w:hyperlink w:anchor="_Toc67559641" w:history="1">
+            <w:r>
+              <w:rPr>
+                <w:rStyle w:val="Hipervnculo"/>
+                <w:noProof/>
+              </w:rPr>
+              <w:t>Aspectos a tener en cuenta al maquetar para una Aplicación Web</w:t>
+            </w:r>
+            <w:r>
+              <w:rPr>
+                <w:noProof/>
+                <w:webHidden/>
+              </w:rPr>
+              <w:tab/>
+            </w:r>
+            <w:r>
+              <w:rPr>
+                <w:noProof/>
+                <w:webHidden/>
+              </w:rPr>
+              <w:fldChar w:fldCharType="begin"/>
+            </w:r>
+            <w:r>
+              <w:rPr>
+                <w:noProof/>
+                <w:webHidden/>
+              </w:rPr>
+              <w:instrText xml:space="preserve"> PAGEREF _Toc67559641 \h </w:instrText>
+            </w:r>
+            <w:r>
+              <w:rPr>
+                <w:noProof/>
+                <w:webHidden/>
+              </w:rPr>
+            </w:r>
+            <w:r>
+              <w:rPr>
+                <w:noProof/>
+                <w:webHidden/>
+              </w:rPr>
+              <w:fldChar w:fldCharType="separate"/>
+            </w:r>
+            <w:r>
+              <w:rPr>
+                <w:noProof/>
+                <w:webHidden/>
+              </w:rPr>
+              <w:t>3</w:t>
             </w:r>
             <w:r>
               <w:rPr>
@@ -646,7 +767,7 @@
           <w:numId w:val="1"/>
         </w:numPr>
       </w:pPr>
-      <w:bookmarkStart w:id="0" w:name="_Toc67523542"/>
+      <w:bookmarkStart w:id="0" w:name="_Toc67559637"/>
       <w:r>
         <w:t>Estructura Básica</w:t>
       </w:r>
@@ -660,7 +781,7 @@
           <w:numId w:val="1"/>
         </w:numPr>
       </w:pPr>
-      <w:bookmarkStart w:id="1" w:name="_Toc67523543"/>
+      <w:bookmarkStart w:id="1" w:name="_Toc67559638"/>
       <w:r>
         <w:t xml:space="preserve">Introducción: </w:t>
       </w:r>
@@ -671,37 +792,104 @@
     </w:p>
     <w:p>
       <w:pPr>
+        <w:ind w:firstLine="708"/>
         <w:jc w:val="both"/>
       </w:pPr>
       <w:r>
-        <w:t>En el curso de Diseño de P</w:t>
-      </w:r>
-      <w:r>
-        <w:t>áginas</w:t>
-      </w:r>
-      <w:r>
-        <w:t xml:space="preserve"> Web 1 trabajamos los conceptos básicos de lo que implica diseñar una página web (manejo de lenguaje HTML)</w:t>
-      </w:r>
-      <w:r>
-        <w:t>,</w:t>
-      </w:r>
-      <w:r>
-        <w:t xml:space="preserve"> cómo expandir ese diseño a otras páginas para así diseñar un sitio web (ma</w:t>
-      </w:r>
-      <w:r>
-        <w:t>nejo de lenguaje CSS), e incluso algunos aspectos básicos de interactividad con el usuario (introducción al manejo del lenguaje JavaScript).</w:t>
+        <w:t>Bienvenidos al curso de Diseño de Páginas Web 2.</w:t>
       </w:r>
     </w:p>
     <w:p>
       <w:pPr>
+        <w:ind w:firstLine="708"/>
         <w:jc w:val="both"/>
       </w:pPr>
       <w:r>
-        <w:t>En este curso todos esos conceptos se estudiarán más en profundidad con el fin de proporcionar las herramientas necesarias para el desarrollo de aplicaciones web.</w:t>
+        <w:t>En el curso de Diseño de P</w:t>
+      </w:r>
+      <w:r>
+        <w:t>áginas</w:t>
+      </w:r>
+      <w:r>
+        <w:t xml:space="preserve"> Web 1</w:t>
+      </w:r>
+      <w:r>
+        <w:t xml:space="preserve"> del año pasado</w:t>
+      </w:r>
+      <w:r>
+        <w:t xml:space="preserve"> trabajamos los conceptos básicos de lo que implica diseñar una página web (manejo de lenguaje HTML)</w:t>
+      </w:r>
+      <w:r>
+        <w:t>,</w:t>
+      </w:r>
+      <w:r>
+        <w:t xml:space="preserve"> cómo expandir ese diseño a otras páginas para así diseñar un sitio web (ma</w:t>
+      </w:r>
+      <w:r>
+        <w:t>nejo de lenguaje CSS), e incluso algunos aspectos básicos de interactividad con el usuario (introducción al manejo del lenguaje JavaScript).</w:t>
       </w:r>
     </w:p>
     <w:p>
       <w:pPr>
+        <w:ind w:firstLine="708"/>
+        <w:jc w:val="both"/>
+      </w:pPr>
+      <w:r>
+        <w:t>En este curso todos esos conceptos se estudiarán más en profundidad con el fin de proporcionar las herramientas necesarias para el desarrollo de aplicaciones web.</w:t>
+      </w:r>
+    </w:p>
+    <w:p>
+      <w:pPr>
+        <w:ind w:firstLine="708"/>
+        <w:jc w:val="both"/>
+      </w:pPr>
+      <w:r>
+        <w:t xml:space="preserve">En el apartado técnico, todo el código mencionado en este documento puede consultarse en el siguiente repositorio: </w:t>
+      </w:r>
+      <w:hyperlink r:id="rId8" w:history="1">
+        <w:r>
+          <w:rPr>
+            <w:rStyle w:val="Hipervnculo"/>
+          </w:rPr>
+          <w:t>https://github.com/kurotori/ProgYDisWeb/tree/main/DisWeb2</w:t>
+        </w:r>
+      </w:hyperlink>
+      <w:r>
+        <w:t xml:space="preserve">. Asimismo, todo el código aquí mencionado se desarrolló utilizando la IDE Visual Studio Code, obtenible de forma gratuita en su página oficial: </w:t>
+      </w:r>
+      <w:hyperlink r:id="rId9" w:history="1">
+        <w:r>
+          <w:rPr>
+            <w:rStyle w:val="Hipervnculo"/>
+          </w:rPr>
+          <w:t>https://code.visualstudio.com/Download</w:t>
+        </w:r>
+      </w:hyperlink>
+      <w:r>
+        <w:t xml:space="preserve"> . Sin embargo, </w:t>
+      </w:r>
+      <w:r>
+        <w:rPr>
+          <w:b/>
+        </w:rPr>
+        <w:t>esto no imposibilita</w:t>
+      </w:r>
+      <w:r>
+        <w:t xml:space="preserve"> el uso de </w:t>
+      </w:r>
+      <w:r>
+        <w:rPr>
+          <w:b/>
+        </w:rPr>
+        <w:t>cualquier otra IDE</w:t>
+      </w:r>
+      <w:r>
+        <w:t xml:space="preserve"> que el lector considere conveniente, ya que no se harán menciones de uso específico.</w:t>
+      </w:r>
+    </w:p>
+    <w:p>
+      <w:pPr>
+        <w:ind w:firstLine="708"/>
         <w:jc w:val="both"/>
       </w:pPr>
       <w:r>
@@ -745,7 +933,7 @@
                 <w:lang w:val="en-US"/>
               </w:rPr>
               <w:drawing>
-                <wp:inline distT="0" distB="0" distL="0" distR="0" wp14:anchorId="4A46441A" wp14:editId="04AF875E">
+                <wp:inline distT="0" distB="0" distL="0" distR="0" wp14:anchorId="56E7932C" wp14:editId="0D05F2D4">
                   <wp:extent cx="1146240" cy="720000"/>
                   <wp:effectExtent l="19050" t="0" r="0" b="0"/>
                   <wp:docPr id="102" name="12 Imagen" descr="vaca-habla-1.png"/>
@@ -760,7 +948,7 @@
                           <pic:cNvPicPr/>
                         </pic:nvPicPr>
                         <pic:blipFill>
-                          <a:blip r:embed="rId8" cstate="print"/>
+                          <a:blip r:embed="rId10" cstate="print"/>
                           <a:stretch>
                             <a:fillRect/>
                           </a:stretch>
@@ -918,6 +1106,7 @@
     </w:tbl>
     <w:p>
       <w:pPr>
+        <w:ind w:firstLine="708"/>
         <w:jc w:val="both"/>
       </w:pPr>
       <w:r>
@@ -941,6 +1130,7 @@
     </w:p>
     <w:p>
       <w:pPr>
+        <w:ind w:firstLine="708"/>
         <w:jc w:val="both"/>
       </w:pPr>
       <w:r>
@@ -958,11 +1148,6 @@
       <w:r>
         <w:t>, permitiendo una ejecución fluida en los dos extremos de la misma.</w:t>
       </w:r>
-    </w:p>
-    <w:p>
-      <w:pPr>
-        <w:jc w:val="both"/>
-      </w:pPr>
     </w:p>
     <w:p>
       <w:pPr>
@@ -972,23 +1157,5709 @@
           <w:numId w:val="1"/>
         </w:numPr>
       </w:pPr>
-      <w:bookmarkStart w:id="2" w:name="_Toc67523544"/>
+      <w:bookmarkStart w:id="2" w:name="_Toc67559639"/>
       <w:r>
         <w:t>Comenzando el diseño: El proceso de Maquetado</w:t>
       </w:r>
       <w:bookmarkEnd w:id="2"/>
     </w:p>
     <w:p>
-      <w:r>
-        <w:t xml:space="preserve">El maquetado es el comienzo de toda aplicación bien diseñada. Esto se debe a que </w:t>
-      </w:r>
-      <w:bookmarkStart w:id="3" w:name="_GoBack"/>
+      <w:pPr>
+        <w:pStyle w:val="Ttulo3"/>
+      </w:pPr>
+      <w:bookmarkStart w:id="3" w:name="_Toc67559640"/>
+      <w:r>
+        <w:t>¿Qué es Maquetar?</w:t>
+      </w:r>
       <w:bookmarkEnd w:id="3"/>
     </w:p>
+    <w:p>
+      <w:pPr>
+        <w:ind w:firstLine="708"/>
+        <w:jc w:val="both"/>
+      </w:pPr>
+      <w:r>
+        <w:t xml:space="preserve">El maquetado es el comienzo de toda aplicación bien diseñada. Esto se debe a que </w:t>
+      </w:r>
+      <w:r>
+        <w:t xml:space="preserve">un buen diseño, para serlo, debe pasar por varias etapas de revisión y corrección, y es mucho más eficiente si una buena parte de ese proceso puede </w:t>
+      </w:r>
+      <w:r>
+        <w:rPr>
+          <w:b/>
+        </w:rPr>
+        <w:t>realizarse sin que esté involucrado el código</w:t>
+      </w:r>
+      <w:r>
+        <w:rPr>
+          <w:b/>
+        </w:rPr>
+        <w:t xml:space="preserve">. </w:t>
+      </w:r>
+      <w:r>
+        <w:t>Es mucho más rápido (y barato) plantear la apariencia de nuestra aplicación en un papel, es mucho más fácil de modificar, en pocos minutos es posible proponer múltiples variaciones, revisar diferentes enfoques, disposiciones del contenido y combinaciones de colores, y todo ello sin tener que generar una sola línea de código.</w:t>
+      </w:r>
+    </w:p>
+    <w:p>
+      <w:pPr>
+        <w:ind w:firstLine="708"/>
+        <w:jc w:val="both"/>
+      </w:pPr>
+      <w:r>
+        <w:lastRenderedPageBreak/>
+        <w:t>Una vez establecidas de esta manera las características que debe tener la aplicación, el trabajo de transformar el planteo al código se puede realizar de forma mucho más rápida y organizada, se pueden planificar mejor las etapas del desarrollo, y en general se ahorra tiempo, dinero y esfuerzo humano.</w:t>
+      </w:r>
+    </w:p>
+    <w:tbl>
+      <w:tblPr>
+        <w:tblStyle w:val="Tablaconcuadrcula"/>
+        <w:tblW w:w="0" w:type="auto"/>
+        <w:tblLook w:val="04A0" w:firstRow="1" w:lastRow="0" w:firstColumn="1" w:lastColumn="0" w:noHBand="0" w:noVBand="1"/>
+      </w:tblPr>
+      <w:tblGrid>
+        <w:gridCol w:w="2051"/>
+        <w:gridCol w:w="8721"/>
+      </w:tblGrid>
+      <w:tr>
+        <w:tc>
+          <w:tcPr>
+            <w:tcW w:w="1951" w:type="dxa"/>
+            <w:tcBorders>
+              <w:top w:val="nil"/>
+              <w:left w:val="nil"/>
+              <w:bottom w:val="nil"/>
+              <w:right w:val="nil"/>
+            </w:tcBorders>
+          </w:tcPr>
+          <w:p>
+            <w:r>
+              <w:rPr>
+                <w:noProof/>
+                <w:lang w:val="en-US"/>
+              </w:rPr>
+              <w:drawing>
+                <wp:inline distT="0" distB="0" distL="0" distR="0" wp14:anchorId="59A34E82" wp14:editId="6907ABF6">
+                  <wp:extent cx="1146240" cy="720000"/>
+                  <wp:effectExtent l="19050" t="0" r="0" b="0"/>
+                  <wp:docPr id="3" name="12 Imagen" descr="vaca-habla-1.png"/>
+                  <wp:cNvGraphicFramePr>
+                    <a:graphicFrameLocks xmlns:a="http://schemas.openxmlformats.org/drawingml/2006/main" noChangeAspect="1"/>
+                  </wp:cNvGraphicFramePr>
+                  <a:graphic xmlns:a="http://schemas.openxmlformats.org/drawingml/2006/main">
+                    <a:graphicData uri="http://schemas.openxmlformats.org/drawingml/2006/picture">
+                      <pic:pic xmlns:pic="http://schemas.openxmlformats.org/drawingml/2006/picture">
+                        <pic:nvPicPr>
+                          <pic:cNvPr id="0" name="vaca-habla-1.png"/>
+                          <pic:cNvPicPr/>
+                        </pic:nvPicPr>
+                        <pic:blipFill>
+                          <a:blip r:embed="rId10" cstate="print"/>
+                          <a:stretch>
+                            <a:fillRect/>
+                          </a:stretch>
+                        </pic:blipFill>
+                        <pic:spPr>
+                          <a:xfrm>
+                            <a:off x="0" y="0"/>
+                            <a:ext cx="1146240" cy="720000"/>
+                          </a:xfrm>
+                          <a:prstGeom prst="rect">
+                            <a:avLst/>
+                          </a:prstGeom>
+                        </pic:spPr>
+                      </pic:pic>
+                    </a:graphicData>
+                  </a:graphic>
+                </wp:inline>
+              </w:drawing>
+            </w:r>
+          </w:p>
+        </w:tc>
+        <w:tc>
+          <w:tcPr>
+            <w:tcW w:w="8961" w:type="dxa"/>
+            <w:tcBorders>
+              <w:top w:val="nil"/>
+              <w:left w:val="nil"/>
+              <w:bottom w:val="nil"/>
+              <w:right w:val="nil"/>
+            </w:tcBorders>
+            <w:shd w:val="clear" w:color="auto" w:fill="548DD4" w:themeFill="text2" w:themeFillTint="99"/>
+            <w:vAlign w:val="center"/>
+          </w:tcPr>
+          <w:p>
+            <w:pPr>
+              <w:pStyle w:val="RecuadroInformativo"/>
+              <w:rPr>
+                <w:b/>
+                <w:sz w:val="24"/>
+                <w:szCs w:val="24"/>
+                <w:u w:val="single"/>
+              </w:rPr>
+            </w:pPr>
+            <w:r>
+              <w:rPr>
+                <w:b/>
+                <w:sz w:val="24"/>
+                <w:szCs w:val="24"/>
+                <w:u w:val="single"/>
+              </w:rPr>
+              <w:t>Maquetado</w:t>
+            </w:r>
+            <w:r>
+              <w:rPr>
+                <w:b/>
+                <w:sz w:val="24"/>
+                <w:szCs w:val="24"/>
+                <w:u w:val="single"/>
+              </w:rPr>
+              <w:t>:</w:t>
+            </w:r>
+          </w:p>
+          <w:p>
+            <w:pPr>
+              <w:pStyle w:val="RecuadroInformativo"/>
+              <w:rPr>
+                <w:sz w:val="24"/>
+                <w:szCs w:val="24"/>
+              </w:rPr>
+            </w:pPr>
+            <w:r>
+              <w:rPr>
+                <w:sz w:val="24"/>
+                <w:szCs w:val="24"/>
+              </w:rPr>
+              <w:t xml:space="preserve">Etapa del proceso del diseño de un producto o servicio, en la cual el diseñador o diseñadores generan </w:t>
+            </w:r>
+            <w:r>
+              <w:rPr>
+                <w:b/>
+                <w:i/>
+                <w:sz w:val="24"/>
+                <w:szCs w:val="24"/>
+              </w:rPr>
+              <w:t>maquetas</w:t>
+            </w:r>
+            <w:r>
+              <w:rPr>
+                <w:sz w:val="24"/>
+                <w:szCs w:val="24"/>
+              </w:rPr>
+              <w:t>, modelos, por lo general no funcionales, que demuestran la apariencia general que tendrá el producto final.</w:t>
+            </w:r>
+          </w:p>
+          <w:p>
+            <w:pPr>
+              <w:pStyle w:val="RecuadroInformativo"/>
+            </w:pPr>
+          </w:p>
+        </w:tc>
+      </w:tr>
+    </w:tbl>
+    <w:p>
+      <w:pPr>
+        <w:jc w:val="both"/>
+      </w:pPr>
+      <w:r>
+        <w:tab/>
+        <w:t xml:space="preserve">Como ya se dijo más arriba, para generar maquetas </w:t>
+      </w:r>
+      <w:r>
+        <w:rPr>
+          <w:b/>
+        </w:rPr>
+        <w:t>no es necesario hacerlo en una computadora</w:t>
+      </w:r>
+      <w:r>
+        <w:t xml:space="preserve">, basta con tener a mano </w:t>
+      </w:r>
+      <w:r>
+        <w:rPr>
+          <w:b/>
+        </w:rPr>
+        <w:t>papel, lápices, y algo con que colorear</w:t>
+      </w:r>
+      <w:r>
+        <w:rPr>
+          <w:b/>
+        </w:rPr>
+        <w:t xml:space="preserve">. </w:t>
+      </w:r>
+      <w:r>
+        <w:t>Eso no significa que no se pueda realizar en una computadora, todo lo contrario, existen aplicaciones de maquetado muy potentes con diferentes enfoques. Para generar las imágenes y maquetas de esta documentación, se utilizaron algunas o todas estas aplicaciones de código abierto:</w:t>
+      </w:r>
+    </w:p>
+    <w:p>
+      <w:pPr>
+        <w:pStyle w:val="Prrafodelista"/>
+        <w:numPr>
+          <w:ilvl w:val="0"/>
+          <w:numId w:val="4"/>
+        </w:numPr>
+        <w:jc w:val="both"/>
+      </w:pPr>
+      <w:r>
+        <w:t>Dia (</w:t>
+      </w:r>
+      <w:hyperlink r:id="rId11" w:history="1">
+        <w:r>
+          <w:rPr>
+            <w:rStyle w:val="Hipervnculo"/>
+          </w:rPr>
+          <w:t>http://dia-installer.de/</w:t>
+        </w:r>
+      </w:hyperlink>
+      <w:r>
+        <w:t xml:space="preserve">) </w:t>
+      </w:r>
+    </w:p>
+    <w:p>
+      <w:pPr>
+        <w:pStyle w:val="Prrafodelista"/>
+        <w:numPr>
+          <w:ilvl w:val="0"/>
+          <w:numId w:val="4"/>
+        </w:numPr>
+        <w:jc w:val="both"/>
+      </w:pPr>
+      <w:r>
+        <w:t>Pencil Project (</w:t>
+      </w:r>
+      <w:hyperlink r:id="rId12" w:history="1">
+        <w:r>
+          <w:rPr>
+            <w:rStyle w:val="Hipervnculo"/>
+          </w:rPr>
+          <w:t>https://pencil.evolus.vn/</w:t>
+        </w:r>
+      </w:hyperlink>
+      <w:r>
+        <w:t xml:space="preserve">) </w:t>
+      </w:r>
+    </w:p>
+    <w:p>
+      <w:pPr>
+        <w:pStyle w:val="Prrafodelista"/>
+        <w:numPr>
+          <w:ilvl w:val="0"/>
+          <w:numId w:val="4"/>
+        </w:numPr>
+        <w:jc w:val="both"/>
+      </w:pPr>
+      <w:r>
+        <w:t>Inkscape (</w:t>
+      </w:r>
+      <w:hyperlink r:id="rId13" w:history="1">
+        <w:r>
+          <w:rPr>
+            <w:rStyle w:val="Hipervnculo"/>
+          </w:rPr>
+          <w:t>https://inkscape.org</w:t>
+        </w:r>
+      </w:hyperlink>
+      <w:r>
+        <w:t xml:space="preserve">) </w:t>
+      </w:r>
+    </w:p>
+    <w:p>
+      <w:pPr>
+        <w:pStyle w:val="Prrafodelista"/>
+        <w:numPr>
+          <w:ilvl w:val="0"/>
+          <w:numId w:val="4"/>
+        </w:numPr>
+        <w:jc w:val="both"/>
+      </w:pPr>
+      <w:r>
+        <w:t>GIMP (</w:t>
+      </w:r>
+      <w:hyperlink r:id="rId14" w:history="1">
+        <w:r>
+          <w:rPr>
+            <w:rStyle w:val="Hipervnculo"/>
+          </w:rPr>
+          <w:t>https://www.gimp.org/</w:t>
+        </w:r>
+      </w:hyperlink>
+      <w:r>
+        <w:t>)</w:t>
+      </w:r>
+    </w:p>
+    <w:p>
+      <w:pPr>
+        <w:pStyle w:val="Ttulo3"/>
+      </w:pPr>
+      <w:bookmarkStart w:id="4" w:name="_Toc67559641"/>
+      <w:r>
+        <w:t>Aspectos a tener en cuenta al maquetar para una Aplicación Web</w:t>
+      </w:r>
+      <w:bookmarkEnd w:id="4"/>
+    </w:p>
+    <w:p>
+      <w:pPr>
+        <w:jc w:val="both"/>
+      </w:pPr>
+      <w:r>
+        <w:t xml:space="preserve"> </w:t>
+      </w:r>
+      <w:r>
+        <w:tab/>
+        <w:t>Al maquetar para una aplicación web es necesario que establezcamos algunos criterios generales de diseño y nomenclatura que debemos tener en cuenta.</w:t>
+      </w:r>
+    </w:p>
+    <w:p>
+      <w:pPr>
+        <w:ind w:firstLine="708"/>
+        <w:jc w:val="both"/>
+      </w:pPr>
+      <w:r>
+        <w:t xml:space="preserve">El primer aspecto a tener en cuenta es que nuestra aplicación va a visualizarse en un navegador web, y eso implica que su facilidad de uso y apariencia deben ser </w:t>
+      </w:r>
+      <w:r>
+        <w:rPr>
+          <w:b/>
+        </w:rPr>
+        <w:t>consistentes</w:t>
+      </w:r>
+      <w:r>
+        <w:t xml:space="preserve"> en diferentes </w:t>
+      </w:r>
+      <w:r>
+        <w:rPr>
+          <w:b/>
+        </w:rPr>
+        <w:t>modos de visualización</w:t>
+      </w:r>
+      <w:r>
+        <w:rPr>
+          <w:b/>
+        </w:rPr>
+        <w:t xml:space="preserve"> </w:t>
+      </w:r>
+      <w:r>
+        <w:t xml:space="preserve">y en </w:t>
+      </w:r>
+      <w:r>
+        <w:rPr>
+          <w:b/>
+        </w:rPr>
+        <w:t>diferentes plataformas</w:t>
+      </w:r>
+      <w:r>
+        <w:t>.</w:t>
+      </w:r>
+    </w:p>
+    <w:p>
+      <w:pPr>
+        <w:jc w:val="both"/>
+      </w:pPr>
+      <w:r>
+        <w:t xml:space="preserve">Esto implica que al diseñar nuestra aplicación debemos </w:t>
+      </w:r>
+      <w:r>
+        <w:rPr>
+          <w:b/>
+        </w:rPr>
+        <w:t>considerar el medio</w:t>
+      </w:r>
+      <w:r>
+        <w:t xml:space="preserve"> mediante el cuál nuestro usuario va a acceder a nuestra aplicación, y que, muy probablemente, </w:t>
+      </w:r>
+      <w:r>
+        <w:rPr>
+          <w:b/>
+          <w:i/>
+        </w:rPr>
+        <w:t>sean todos estos</w:t>
+      </w:r>
+      <w:r>
+        <w:t>:</w:t>
+      </w:r>
+    </w:p>
+    <w:tbl>
+      <w:tblPr>
+        <w:tblStyle w:val="Tablaconcuadrcula"/>
+        <w:tblW w:w="0" w:type="auto"/>
+        <w:tblBorders>
+          <w:top w:val="none" w:sz="0" w:space="0" w:color="auto"/>
+          <w:left w:val="none" w:sz="0" w:space="0" w:color="auto"/>
+          <w:bottom w:val="none" w:sz="0" w:space="0" w:color="auto"/>
+          <w:right w:val="none" w:sz="0" w:space="0" w:color="auto"/>
+          <w:insideH w:val="none" w:sz="0" w:space="0" w:color="auto"/>
+          <w:insideV w:val="none" w:sz="0" w:space="0" w:color="auto"/>
+        </w:tblBorders>
+        <w:tblLook w:val="04A0" w:firstRow="1" w:lastRow="0" w:firstColumn="1" w:lastColumn="0" w:noHBand="0" w:noVBand="1"/>
+      </w:tblPr>
+      <w:tblGrid>
+        <w:gridCol w:w="2690"/>
+        <w:gridCol w:w="2690"/>
+        <w:gridCol w:w="2691"/>
+        <w:gridCol w:w="2691"/>
+      </w:tblGrid>
+      <w:tr>
+        <w:tc>
+          <w:tcPr>
+            <w:tcW w:w="2690" w:type="dxa"/>
+          </w:tcPr>
+          <w:p>
+            <w:pPr>
+              <w:jc w:val="center"/>
+            </w:pPr>
+            <w:r>
+              <w:rPr>
+                <w:noProof/>
+                <w:lang w:val="en-US"/>
+              </w:rPr>
+              <w:drawing>
+                <wp:inline distT="0" distB="0" distL="0" distR="0" wp14:anchorId="37CCD869" wp14:editId="48970AB0">
+                  <wp:extent cx="1028700" cy="1028700"/>
+                  <wp:effectExtent l="0" t="0" r="0" b="0"/>
+                  <wp:docPr id="7" name="Imagen 7" descr="C:\Users\luiss\MEGA\Personal\Documentos\Material para Clases\2021\Misc\2933107-communication\png\027-desktop.png"/>
+                  <wp:cNvGraphicFramePr>
+                    <a:graphicFrameLocks xmlns:a="http://schemas.openxmlformats.org/drawingml/2006/main" noChangeAspect="1"/>
+                  </wp:cNvGraphicFramePr>
+                  <a:graphic xmlns:a="http://schemas.openxmlformats.org/drawingml/2006/main">
+                    <a:graphicData uri="http://schemas.openxmlformats.org/drawingml/2006/picture">
+                      <pic:pic xmlns:pic="http://schemas.openxmlformats.org/drawingml/2006/picture">
+                        <pic:nvPicPr>
+                          <pic:cNvPr id="0" name="Picture 4" descr="C:\Users\luiss\MEGA\Personal\Documentos\Material para Clases\2021\Misc\2933107-communication\png\027-desktop.png"/>
+                          <pic:cNvPicPr>
+                            <a:picLocks noChangeAspect="1" noChangeArrowheads="1"/>
+                          </pic:cNvPicPr>
+                        </pic:nvPicPr>
+                        <pic:blipFill>
+                          <a:blip r:embed="rId15" cstate="print">
+                            <a:extLst>
+                              <a:ext uri="{28A0092B-C50C-407E-A947-70E740481C1C}">
+                                <a14:useLocalDpi xmlns:a14="http://schemas.microsoft.com/office/drawing/2010/main" val="0"/>
+                              </a:ext>
+                            </a:extLst>
+                          </a:blip>
+                          <a:srcRect/>
+                          <a:stretch>
+                            <a:fillRect/>
+                          </a:stretch>
+                        </pic:blipFill>
+                        <pic:spPr bwMode="auto">
+                          <a:xfrm>
+                            <a:off x="0" y="0"/>
+                            <a:ext cx="1028700" cy="1028700"/>
+                          </a:xfrm>
+                          <a:prstGeom prst="rect">
+                            <a:avLst/>
+                          </a:prstGeom>
+                          <a:noFill/>
+                          <a:ln>
+                            <a:noFill/>
+                          </a:ln>
+                        </pic:spPr>
+                      </pic:pic>
+                    </a:graphicData>
+                  </a:graphic>
+                </wp:inline>
+              </w:drawing>
+            </w:r>
+            <w:r>
+              <w:rPr>
+                <w:rStyle w:val="Refdenotaalpie"/>
+              </w:rPr>
+              <w:footnoteReference w:id="1"/>
+            </w:r>
+          </w:p>
+        </w:tc>
+        <w:tc>
+          <w:tcPr>
+            <w:tcW w:w="2690" w:type="dxa"/>
+          </w:tcPr>
+          <w:p>
+            <w:pPr>
+              <w:jc w:val="center"/>
+            </w:pPr>
+            <w:r>
+              <w:rPr>
+                <w:noProof/>
+                <w:lang w:val="en-US"/>
+              </w:rPr>
+              <w:drawing>
+                <wp:inline distT="0" distB="0" distL="0" distR="0" wp14:anchorId="174664EB" wp14:editId="029A588D">
+                  <wp:extent cx="984250" cy="984250"/>
+                  <wp:effectExtent l="0" t="0" r="6350" b="6350"/>
+                  <wp:docPr id="4" name="Imagen 4" descr="C:\Users\luiss\MEGA\Personal\Documentos\Material para Clases\2021\Misc\2933107-communication\png\029-laptop.png"/>
+                  <wp:cNvGraphicFramePr>
+                    <a:graphicFrameLocks xmlns:a="http://schemas.openxmlformats.org/drawingml/2006/main" noChangeAspect="1"/>
+                  </wp:cNvGraphicFramePr>
+                  <a:graphic xmlns:a="http://schemas.openxmlformats.org/drawingml/2006/main">
+                    <a:graphicData uri="http://schemas.openxmlformats.org/drawingml/2006/picture">
+                      <pic:pic xmlns:pic="http://schemas.openxmlformats.org/drawingml/2006/picture">
+                        <pic:nvPicPr>
+                          <pic:cNvPr id="0" name="Picture 1" descr="C:\Users\luiss\MEGA\Personal\Documentos\Material para Clases\2021\Misc\2933107-communication\png\029-laptop.png"/>
+                          <pic:cNvPicPr>
+                            <a:picLocks noChangeAspect="1" noChangeArrowheads="1"/>
+                          </pic:cNvPicPr>
+                        </pic:nvPicPr>
+                        <pic:blipFill>
+                          <a:blip r:embed="rId16" cstate="print">
+                            <a:extLst>
+                              <a:ext uri="{28A0092B-C50C-407E-A947-70E740481C1C}">
+                                <a14:useLocalDpi xmlns:a14="http://schemas.microsoft.com/office/drawing/2010/main" val="0"/>
+                              </a:ext>
+                            </a:extLst>
+                          </a:blip>
+                          <a:srcRect/>
+                          <a:stretch>
+                            <a:fillRect/>
+                          </a:stretch>
+                        </pic:blipFill>
+                        <pic:spPr bwMode="auto">
+                          <a:xfrm>
+                            <a:off x="0" y="0"/>
+                            <a:ext cx="984250" cy="984250"/>
+                          </a:xfrm>
+                          <a:prstGeom prst="rect">
+                            <a:avLst/>
+                          </a:prstGeom>
+                          <a:noFill/>
+                          <a:ln>
+                            <a:noFill/>
+                          </a:ln>
+                        </pic:spPr>
+                      </pic:pic>
+                    </a:graphicData>
+                  </a:graphic>
+                </wp:inline>
+              </w:drawing>
+            </w:r>
+          </w:p>
+        </w:tc>
+        <w:tc>
+          <w:tcPr>
+            <w:tcW w:w="2691" w:type="dxa"/>
+          </w:tcPr>
+          <w:p>
+            <w:pPr>
+              <w:jc w:val="center"/>
+            </w:pPr>
+            <w:r>
+              <w:rPr>
+                <w:noProof/>
+                <w:lang w:val="en-US"/>
+              </w:rPr>
+              <w:drawing>
+                <wp:inline distT="0" distB="0" distL="0" distR="0" wp14:anchorId="575ACF60" wp14:editId="51D283DE">
+                  <wp:extent cx="876300" cy="876300"/>
+                  <wp:effectExtent l="0" t="0" r="0" b="0"/>
+                  <wp:docPr id="6" name="Imagen 6" descr="C:\Users\luiss\MEGA\Personal\Documentos\Material para Clases\2021\Misc\2933107-communication\png\026-tablet.png"/>
+                  <wp:cNvGraphicFramePr>
+                    <a:graphicFrameLocks xmlns:a="http://schemas.openxmlformats.org/drawingml/2006/main" noChangeAspect="1"/>
+                  </wp:cNvGraphicFramePr>
+                  <a:graphic xmlns:a="http://schemas.openxmlformats.org/drawingml/2006/main">
+                    <a:graphicData uri="http://schemas.openxmlformats.org/drawingml/2006/picture">
+                      <pic:pic xmlns:pic="http://schemas.openxmlformats.org/drawingml/2006/picture">
+                        <pic:nvPicPr>
+                          <pic:cNvPr id="0" name="Picture 3" descr="C:\Users\luiss\MEGA\Personal\Documentos\Material para Clases\2021\Misc\2933107-communication\png\026-tablet.png"/>
+                          <pic:cNvPicPr>
+                            <a:picLocks noChangeAspect="1" noChangeArrowheads="1"/>
+                          </pic:cNvPicPr>
+                        </pic:nvPicPr>
+                        <pic:blipFill>
+                          <a:blip r:embed="rId17" cstate="print">
+                            <a:extLst>
+                              <a:ext uri="{28A0092B-C50C-407E-A947-70E740481C1C}">
+                                <a14:useLocalDpi xmlns:a14="http://schemas.microsoft.com/office/drawing/2010/main" val="0"/>
+                              </a:ext>
+                            </a:extLst>
+                          </a:blip>
+                          <a:srcRect/>
+                          <a:stretch>
+                            <a:fillRect/>
+                          </a:stretch>
+                        </pic:blipFill>
+                        <pic:spPr bwMode="auto">
+                          <a:xfrm>
+                            <a:off x="0" y="0"/>
+                            <a:ext cx="876523" cy="876523"/>
+                          </a:xfrm>
+                          <a:prstGeom prst="rect">
+                            <a:avLst/>
+                          </a:prstGeom>
+                          <a:noFill/>
+                          <a:ln>
+                            <a:noFill/>
+                          </a:ln>
+                        </pic:spPr>
+                      </pic:pic>
+                    </a:graphicData>
+                  </a:graphic>
+                </wp:inline>
+              </w:drawing>
+            </w:r>
+          </w:p>
+        </w:tc>
+        <w:tc>
+          <w:tcPr>
+            <w:tcW w:w="2691" w:type="dxa"/>
+          </w:tcPr>
+          <w:p>
+            <w:pPr>
+              <w:jc w:val="center"/>
+            </w:pPr>
+            <w:r>
+              <w:rPr>
+                <w:noProof/>
+                <w:lang w:val="en-US"/>
+              </w:rPr>
+              <w:drawing>
+                <wp:inline distT="0" distB="0" distL="0" distR="0" wp14:anchorId="67083694" wp14:editId="4122AD8C">
+                  <wp:extent cx="774700" cy="774700"/>
+                  <wp:effectExtent l="0" t="0" r="0" b="6350"/>
+                  <wp:docPr id="5" name="Imagen 5" descr="C:\Users\luiss\MEGA\Personal\Documentos\Material para Clases\2021\Misc\2933107-communication\png\024-smartphone.png"/>
+                  <wp:cNvGraphicFramePr>
+                    <a:graphicFrameLocks xmlns:a="http://schemas.openxmlformats.org/drawingml/2006/main" noChangeAspect="1"/>
+                  </wp:cNvGraphicFramePr>
+                  <a:graphic xmlns:a="http://schemas.openxmlformats.org/drawingml/2006/main">
+                    <a:graphicData uri="http://schemas.openxmlformats.org/drawingml/2006/picture">
+                      <pic:pic xmlns:pic="http://schemas.openxmlformats.org/drawingml/2006/picture">
+                        <pic:nvPicPr>
+                          <pic:cNvPr id="0" name="Picture 2" descr="C:\Users\luiss\MEGA\Personal\Documentos\Material para Clases\2021\Misc\2933107-communication\png\024-smartphone.png"/>
+                          <pic:cNvPicPr>
+                            <a:picLocks noChangeAspect="1" noChangeArrowheads="1"/>
+                          </pic:cNvPicPr>
+                        </pic:nvPicPr>
+                        <pic:blipFill>
+                          <a:blip r:embed="rId18" cstate="print">
+                            <a:extLst>
+                              <a:ext uri="{28A0092B-C50C-407E-A947-70E740481C1C}">
+                                <a14:useLocalDpi xmlns:a14="http://schemas.microsoft.com/office/drawing/2010/main" val="0"/>
+                              </a:ext>
+                            </a:extLst>
+                          </a:blip>
+                          <a:srcRect/>
+                          <a:stretch>
+                            <a:fillRect/>
+                          </a:stretch>
+                        </pic:blipFill>
+                        <pic:spPr bwMode="auto">
+                          <a:xfrm>
+                            <a:off x="0" y="0"/>
+                            <a:ext cx="774700" cy="774700"/>
+                          </a:xfrm>
+                          <a:prstGeom prst="rect">
+                            <a:avLst/>
+                          </a:prstGeom>
+                          <a:noFill/>
+                          <a:ln>
+                            <a:noFill/>
+                          </a:ln>
+                        </pic:spPr>
+                      </pic:pic>
+                    </a:graphicData>
+                  </a:graphic>
+                </wp:inline>
+              </w:drawing>
+            </w:r>
+          </w:p>
+        </w:tc>
+      </w:tr>
+      <w:tr>
+        <w:tc>
+          <w:tcPr>
+            <w:tcW w:w="2690" w:type="dxa"/>
+            <w:vAlign w:val="center"/>
+          </w:tcPr>
+          <w:p>
+            <w:pPr>
+              <w:jc w:val="center"/>
+              <w:rPr>
+                <w:i/>
+              </w:rPr>
+            </w:pPr>
+            <w:r>
+              <w:rPr>
+                <w:i/>
+              </w:rPr>
+              <w:t xml:space="preserve">Monitor de </w:t>
+            </w:r>
+            <w:r>
+              <w:rPr>
+                <w:i/>
+              </w:rPr>
+              <w:br/>
+              <w:t>PC de escritorio</w:t>
+            </w:r>
+          </w:p>
+        </w:tc>
+        <w:tc>
+          <w:tcPr>
+            <w:tcW w:w="2690" w:type="dxa"/>
+            <w:vAlign w:val="center"/>
+          </w:tcPr>
+          <w:p>
+            <w:pPr>
+              <w:jc w:val="center"/>
+              <w:rPr>
+                <w:i/>
+              </w:rPr>
+            </w:pPr>
+            <w:r>
+              <w:rPr>
+                <w:i/>
+              </w:rPr>
+              <w:t xml:space="preserve">Monitor de </w:t>
+            </w:r>
+            <w:r>
+              <w:rPr>
+                <w:i/>
+              </w:rPr>
+              <w:br/>
+              <w:t>Notebook o Laptop</w:t>
+            </w:r>
+          </w:p>
+        </w:tc>
+        <w:tc>
+          <w:tcPr>
+            <w:tcW w:w="2691" w:type="dxa"/>
+            <w:vAlign w:val="center"/>
+          </w:tcPr>
+          <w:p>
+            <w:pPr>
+              <w:jc w:val="center"/>
+              <w:rPr>
+                <w:i/>
+              </w:rPr>
+            </w:pPr>
+            <w:r>
+              <w:rPr>
+                <w:i/>
+              </w:rPr>
+              <w:t>Tablet</w:t>
+            </w:r>
+          </w:p>
+        </w:tc>
+        <w:tc>
+          <w:tcPr>
+            <w:tcW w:w="2691" w:type="dxa"/>
+            <w:vAlign w:val="center"/>
+          </w:tcPr>
+          <w:p>
+            <w:pPr>
+              <w:jc w:val="center"/>
+              <w:rPr>
+                <w:i/>
+              </w:rPr>
+            </w:pPr>
+            <w:r>
+              <w:rPr>
+                <w:i/>
+              </w:rPr>
+              <w:t>Smartphone</w:t>
+            </w:r>
+          </w:p>
+        </w:tc>
+      </w:tr>
+    </w:tbl>
+    <w:p>
+      <w:pPr>
+        <w:jc w:val="both"/>
+      </w:pPr>
+    </w:p>
+    <w:p>
+      <w:pPr>
+        <w:jc w:val="both"/>
+      </w:pPr>
+      <w:r>
+        <w:tab/>
+        <w:t xml:space="preserve">Como resulta obvio al considerarlo, esto implica que tenemos que tener en cuenta diversas resoluciones de pantalla al momento de diseñar, y que, además, nuestra aplicación debe ser capaz de </w:t>
+      </w:r>
+      <w:r>
+        <w:rPr>
+          <w:b/>
+        </w:rPr>
+        <w:t>adaptarse de forma fluida</w:t>
+      </w:r>
+      <w:r>
+        <w:t xml:space="preserve"> a las mismas. Esta cualidad es el núcleo de una filosofía de diseño llamada </w:t>
+      </w:r>
+      <w:r>
+        <w:rPr>
+          <w:b/>
+          <w:i/>
+        </w:rPr>
+        <w:t>Responsive Web Design</w:t>
+      </w:r>
+      <w:r>
+        <w:t xml:space="preserve"> </w:t>
+      </w:r>
+      <w:r>
+        <w:rPr>
+          <w:i/>
+        </w:rPr>
+        <w:t>(“Diseño Web Adaptable”)</w:t>
+      </w:r>
+      <w:r>
+        <w:t xml:space="preserve"> o simplemente </w:t>
+      </w:r>
+      <w:r>
+        <w:rPr>
+          <w:b/>
+          <w:i/>
+        </w:rPr>
+        <w:t>RWD</w:t>
+      </w:r>
+      <w:r>
+        <w:t>, que desde hace varios años ya forma parte de los co</w:t>
+      </w:r>
+      <w:r>
+        <w:t>n</w:t>
+      </w:r>
+      <w:r>
+        <w:t xml:space="preserve">ceptos </w:t>
+      </w:r>
+      <w:r>
+        <w:lastRenderedPageBreak/>
+        <w:t>clave del diseño web profesional, y cuyas particularidades técnicas exploraremos en profundidad más adelante en este curso.</w:t>
+      </w:r>
+    </w:p>
+    <w:p>
+      <w:pPr>
+        <w:jc w:val="both"/>
+      </w:pPr>
+      <w:r>
+        <w:tab/>
+        <w:t>Pero para comenzar, plantearemos qué debemos considerar para que nuestro diseño tenga, desde el comienzo, aspectos compatibles con el RWD.</w:t>
+      </w:r>
+    </w:p>
+    <w:p>
+      <w:pPr>
+        <w:jc w:val="both"/>
+      </w:pPr>
+      <w:r>
+        <w:tab/>
+        <w:t xml:space="preserve">En primer lugar, debemos considerar los elementos que estarán presentes en el diagrama general, o </w:t>
+      </w:r>
+      <w:r>
+        <w:rPr>
+          <w:b/>
+          <w:i/>
+        </w:rPr>
+        <w:t>layout</w:t>
+      </w:r>
+      <w:r>
+        <w:t xml:space="preserve">, de nuestra aplicación. </w:t>
+      </w:r>
+    </w:p>
+    <w:p>
+      <w:pPr>
+        <w:jc w:val="both"/>
+      </w:pPr>
+    </w:p>
+    <w:tbl>
+      <w:tblPr>
+        <w:tblStyle w:val="Tablaconcuadrcula"/>
+        <w:tblW w:w="0" w:type="auto"/>
+        <w:tblLook w:val="04A0" w:firstRow="1" w:lastRow="0" w:firstColumn="1" w:lastColumn="0" w:noHBand="0" w:noVBand="1"/>
+      </w:tblPr>
+      <w:tblGrid>
+        <w:gridCol w:w="2051"/>
+        <w:gridCol w:w="8721"/>
+      </w:tblGrid>
+      <w:tr>
+        <w:tc>
+          <w:tcPr>
+            <w:tcW w:w="1951" w:type="dxa"/>
+            <w:tcBorders>
+              <w:top w:val="nil"/>
+              <w:left w:val="nil"/>
+              <w:bottom w:val="nil"/>
+              <w:right w:val="nil"/>
+            </w:tcBorders>
+          </w:tcPr>
+          <w:p>
+            <w:r>
+              <w:rPr>
+                <w:noProof/>
+                <w:lang w:val="en-US"/>
+              </w:rPr>
+              <w:drawing>
+                <wp:inline distT="0" distB="0" distL="0" distR="0" wp14:anchorId="21670B09" wp14:editId="091F1C29">
+                  <wp:extent cx="1146240" cy="720000"/>
+                  <wp:effectExtent l="19050" t="0" r="0" b="0"/>
+                  <wp:docPr id="8" name="12 Imagen" descr="vaca-habla-1.png"/>
+                  <wp:cNvGraphicFramePr>
+                    <a:graphicFrameLocks xmlns:a="http://schemas.openxmlformats.org/drawingml/2006/main" noChangeAspect="1"/>
+                  </wp:cNvGraphicFramePr>
+                  <a:graphic xmlns:a="http://schemas.openxmlformats.org/drawingml/2006/main">
+                    <a:graphicData uri="http://schemas.openxmlformats.org/drawingml/2006/picture">
+                      <pic:pic xmlns:pic="http://schemas.openxmlformats.org/drawingml/2006/picture">
+                        <pic:nvPicPr>
+                          <pic:cNvPr id="0" name="vaca-habla-1.png"/>
+                          <pic:cNvPicPr/>
+                        </pic:nvPicPr>
+                        <pic:blipFill>
+                          <a:blip r:embed="rId10" cstate="print"/>
+                          <a:stretch>
+                            <a:fillRect/>
+                          </a:stretch>
+                        </pic:blipFill>
+                        <pic:spPr>
+                          <a:xfrm>
+                            <a:off x="0" y="0"/>
+                            <a:ext cx="1146240" cy="720000"/>
+                          </a:xfrm>
+                          <a:prstGeom prst="rect">
+                            <a:avLst/>
+                          </a:prstGeom>
+                        </pic:spPr>
+                      </pic:pic>
+                    </a:graphicData>
+                  </a:graphic>
+                </wp:inline>
+              </w:drawing>
+            </w:r>
+          </w:p>
+        </w:tc>
+        <w:tc>
+          <w:tcPr>
+            <w:tcW w:w="8961" w:type="dxa"/>
+            <w:tcBorders>
+              <w:top w:val="nil"/>
+              <w:left w:val="nil"/>
+              <w:bottom w:val="nil"/>
+              <w:right w:val="nil"/>
+            </w:tcBorders>
+            <w:shd w:val="clear" w:color="auto" w:fill="548DD4" w:themeFill="text2" w:themeFillTint="99"/>
+            <w:vAlign w:val="center"/>
+          </w:tcPr>
+          <w:p>
+            <w:pPr>
+              <w:pStyle w:val="RecuadroInformativo"/>
+              <w:rPr>
+                <w:b/>
+                <w:sz w:val="24"/>
+                <w:szCs w:val="24"/>
+                <w:u w:val="single"/>
+              </w:rPr>
+            </w:pPr>
+            <w:r>
+              <w:rPr>
+                <w:b/>
+                <w:sz w:val="24"/>
+                <w:szCs w:val="24"/>
+                <w:u w:val="single"/>
+              </w:rPr>
+              <w:t>Layout o Diagrama General</w:t>
+            </w:r>
+            <w:r>
+              <w:rPr>
+                <w:b/>
+                <w:sz w:val="24"/>
+                <w:szCs w:val="24"/>
+                <w:u w:val="single"/>
+              </w:rPr>
+              <w:t>:</w:t>
+            </w:r>
+          </w:p>
+          <w:p>
+            <w:pPr>
+              <w:pStyle w:val="RecuadroInformativo"/>
+              <w:rPr>
+                <w:sz w:val="24"/>
+                <w:szCs w:val="24"/>
+              </w:rPr>
+            </w:pPr>
+            <w:r>
+              <w:rPr>
+                <w:sz w:val="24"/>
+                <w:szCs w:val="24"/>
+              </w:rPr>
+              <w:t xml:space="preserve">Es la distribución general del contenido en la página o aplicación web. Se suele definir utilizando bloques rectangulares </w:t>
+            </w:r>
+            <w:r>
+              <w:rPr>
+                <w:sz w:val="24"/>
+                <w:szCs w:val="24"/>
+              </w:rPr>
+              <w:t>para establecer el espacio aproximado que ocupará un determinado contenido en el área de visualización.</w:t>
+            </w:r>
+          </w:p>
+          <w:p>
+            <w:pPr>
+              <w:pStyle w:val="RecuadroInformativo"/>
+            </w:pPr>
+          </w:p>
+        </w:tc>
+      </w:tr>
+    </w:tbl>
+    <w:p>
+      <w:pPr>
+        <w:ind w:firstLine="708"/>
+        <w:jc w:val="both"/>
+      </w:pPr>
+    </w:p>
+    <w:p>
+      <w:pPr>
+        <w:ind w:firstLine="708"/>
+        <w:jc w:val="both"/>
+      </w:pPr>
+      <w:r>
+        <w:t xml:space="preserve">Todos nuestros elementos estarán agrupados dentro del área de visualización del navegador, o </w:t>
+      </w:r>
+      <w:r>
+        <w:rPr>
+          <w:b/>
+          <w:i/>
+        </w:rPr>
+        <w:t>viewport</w:t>
+      </w:r>
+      <w:r>
+        <w:t>, esta área es la que va a variar de forma import</w:t>
+      </w:r>
+      <w:r>
+        <w:t>ante entre dispositivos, y la que tendremos en cuenta para diseñar nuestra aplicación. Para representarla, simplemente utilizaremos un rectángulo en blanco:</w:t>
+      </w:r>
+    </w:p>
+    <w:p>
+      <w:pPr>
+        <w:jc w:val="center"/>
+      </w:pPr>
+      <w:r>
+        <w:rPr>
+          <w:noProof/>
+          <w:lang w:val="en-US"/>
+        </w:rPr>
+        <w:drawing>
+          <wp:inline distT="0" distB="0" distL="0" distR="0">
+            <wp:extent cx="4495800" cy="2610561"/>
+            <wp:effectExtent l="38100" t="38100" r="95250" b="94615"/>
+            <wp:docPr id="9" name="Imagen 9"/>
+            <wp:cNvGraphicFramePr>
+              <a:graphicFrameLocks xmlns:a="http://schemas.openxmlformats.org/drawingml/2006/main" noChangeAspect="1"/>
+            </wp:cNvGraphicFramePr>
+            <a:graphic xmlns:a="http://schemas.openxmlformats.org/drawingml/2006/main">
+              <a:graphicData uri="http://schemas.openxmlformats.org/drawingml/2006/picture">
+                <pic:pic xmlns:pic="http://schemas.openxmlformats.org/drawingml/2006/picture">
+                  <pic:nvPicPr>
+                    <pic:cNvPr id="9" name="viewport.png"/>
+                    <pic:cNvPicPr/>
+                  </pic:nvPicPr>
+                  <pic:blipFill>
+                    <a:blip r:embed="rId19" cstate="print">
+                      <a:extLst>
+                        <a:ext uri="{28A0092B-C50C-407E-A947-70E740481C1C}">
+                          <a14:useLocalDpi xmlns:a14="http://schemas.microsoft.com/office/drawing/2010/main" val="0"/>
+                        </a:ext>
+                      </a:extLst>
+                    </a:blip>
+                    <a:stretch>
+                      <a:fillRect/>
+                    </a:stretch>
+                  </pic:blipFill>
+                  <pic:spPr>
+                    <a:xfrm>
+                      <a:off x="0" y="0"/>
+                      <a:ext cx="4505586" cy="2616243"/>
+                    </a:xfrm>
+                    <a:prstGeom prst="rect">
+                      <a:avLst/>
+                    </a:prstGeom>
+                    <a:effectLst>
+                      <a:outerShdw blurRad="50800" dist="38100" dir="2700000" algn="tl" rotWithShape="0">
+                        <a:prstClr val="black">
+                          <a:alpha val="40000"/>
+                        </a:prstClr>
+                      </a:outerShdw>
+                    </a:effectLst>
+                  </pic:spPr>
+                </pic:pic>
+              </a:graphicData>
+            </a:graphic>
+          </wp:inline>
+        </w:drawing>
+      </w:r>
+    </w:p>
+    <w:p>
+      <w:pPr>
+        <w:jc w:val="both"/>
+      </w:pPr>
+      <w:r>
+        <w:t>Si bien pod</w:t>
+      </w:r>
+      <w:r>
+        <w:t xml:space="preserve">emos ser </w:t>
+      </w:r>
+      <w:r>
+        <w:rPr>
+          <w:b/>
+        </w:rPr>
+        <w:t>muy creativos</w:t>
+      </w:r>
+      <w:r>
+        <w:t xml:space="preserve"> en el uso del espacio disponible en el viewport</w:t>
+      </w:r>
+      <w:r>
+        <w:t>, esto no siempre significa que obtengamos un resultado que resulte accesible para nuestros usuarios. En general se utiliza</w:t>
+      </w:r>
+      <w:r>
+        <w:t xml:space="preserve"> y adapta, con este fin, alguno de los siguientes layouts:</w:t>
+      </w:r>
+    </w:p>
+    <w:tbl>
+      <w:tblPr>
+        <w:tblStyle w:val="Tablaconcuadrcula"/>
+        <w:tblW w:w="0" w:type="auto"/>
+        <w:jc w:val="center"/>
+        <w:tblBorders>
+          <w:top w:val="none" w:sz="0" w:space="0" w:color="auto"/>
+          <w:left w:val="none" w:sz="0" w:space="0" w:color="auto"/>
+          <w:bottom w:val="none" w:sz="0" w:space="0" w:color="auto"/>
+          <w:right w:val="none" w:sz="0" w:space="0" w:color="auto"/>
+          <w:insideH w:val="none" w:sz="0" w:space="0" w:color="auto"/>
+          <w:insideV w:val="none" w:sz="0" w:space="0" w:color="auto"/>
+        </w:tblBorders>
+        <w:tblLook w:val="04A0" w:firstRow="1" w:lastRow="0" w:firstColumn="1" w:lastColumn="0" w:noHBand="0" w:noVBand="1"/>
+      </w:tblPr>
+      <w:tblGrid>
+        <w:gridCol w:w="8926"/>
+      </w:tblGrid>
+      <w:tr>
+        <w:trPr>
+          <w:jc w:val="center"/>
+        </w:trPr>
+        <w:tc>
+          <w:tcPr>
+            <w:tcW w:w="8926" w:type="dxa"/>
+          </w:tcPr>
+          <w:p>
+            <w:pPr>
+              <w:jc w:val="center"/>
+            </w:pPr>
+            <w:r>
+              <w:rPr>
+                <w:noProof/>
+                <w:lang w:val="en-US"/>
+              </w:rPr>
+              <w:lastRenderedPageBreak/>
+              <w:drawing>
+                <wp:inline distT="0" distB="0" distL="0" distR="0" wp14:anchorId="30E55F19" wp14:editId="6A7E1C12">
+                  <wp:extent cx="5400000" cy="3135600"/>
+                  <wp:effectExtent l="38100" t="38100" r="86995" b="103505"/>
+                  <wp:docPr id="11" name="Imagen 11"/>
+                  <wp:cNvGraphicFramePr>
+                    <a:graphicFrameLocks xmlns:a="http://schemas.openxmlformats.org/drawingml/2006/main" noChangeAspect="1"/>
+                  </wp:cNvGraphicFramePr>
+                  <a:graphic xmlns:a="http://schemas.openxmlformats.org/drawingml/2006/main">
+                    <a:graphicData uri="http://schemas.openxmlformats.org/drawingml/2006/picture">
+                      <pic:pic xmlns:pic="http://schemas.openxmlformats.org/drawingml/2006/picture">
+                        <pic:nvPicPr>
+                          <pic:cNvPr id="11" name="layout_1Col.png"/>
+                          <pic:cNvPicPr/>
+                        </pic:nvPicPr>
+                        <pic:blipFill>
+                          <a:blip r:embed="rId20">
+                            <a:extLst>
+                              <a:ext uri="{28A0092B-C50C-407E-A947-70E740481C1C}">
+                                <a14:useLocalDpi xmlns:a14="http://schemas.microsoft.com/office/drawing/2010/main" val="0"/>
+                              </a:ext>
+                            </a:extLst>
+                          </a:blip>
+                          <a:stretch>
+                            <a:fillRect/>
+                          </a:stretch>
+                        </pic:blipFill>
+                        <pic:spPr>
+                          <a:xfrm>
+                            <a:off x="0" y="0"/>
+                            <a:ext cx="5400000" cy="3135600"/>
+                          </a:xfrm>
+                          <a:prstGeom prst="rect">
+                            <a:avLst/>
+                          </a:prstGeom>
+                          <a:effectLst>
+                            <a:outerShdw blurRad="50800" dist="38100" dir="2700000" algn="tl" rotWithShape="0">
+                              <a:prstClr val="black">
+                                <a:alpha val="40000"/>
+                              </a:prstClr>
+                            </a:outerShdw>
+                          </a:effectLst>
+                        </pic:spPr>
+                      </pic:pic>
+                    </a:graphicData>
+                  </a:graphic>
+                </wp:inline>
+              </w:drawing>
+            </w:r>
+          </w:p>
+        </w:tc>
+      </w:tr>
+      <w:tr>
+        <w:trPr>
+          <w:jc w:val="center"/>
+        </w:trPr>
+        <w:tc>
+          <w:tcPr>
+            <w:tcW w:w="8926" w:type="dxa"/>
+          </w:tcPr>
+          <w:p>
+            <w:pPr>
+              <w:jc w:val="center"/>
+              <w:rPr>
+                <w:i/>
+              </w:rPr>
+            </w:pPr>
+            <w:r>
+              <w:rPr>
+                <w:i/>
+                <w:sz w:val="20"/>
+              </w:rPr>
+              <w:t>Layout de una columna</w:t>
+            </w:r>
+          </w:p>
+        </w:tc>
+      </w:tr>
+      <w:tr>
+        <w:trPr>
+          <w:jc w:val="center"/>
+        </w:trPr>
+        <w:tc>
+          <w:tcPr>
+            <w:tcW w:w="8926" w:type="dxa"/>
+          </w:tcPr>
+          <w:p>
+            <w:pPr>
+              <w:jc w:val="center"/>
+            </w:pPr>
+            <w:r>
+              <w:rPr>
+                <w:noProof/>
+                <w:lang w:val="en-US"/>
+              </w:rPr>
+              <w:drawing>
+                <wp:inline distT="0" distB="0" distL="0" distR="0" wp14:anchorId="14D0839B" wp14:editId="1E558B28">
+                  <wp:extent cx="5400000" cy="3134782"/>
+                  <wp:effectExtent l="38100" t="38100" r="86995" b="104140"/>
+                  <wp:docPr id="13" name="Imagen 13"/>
+                  <wp:cNvGraphicFramePr>
+                    <a:graphicFrameLocks xmlns:a="http://schemas.openxmlformats.org/drawingml/2006/main" noChangeAspect="1"/>
+                  </wp:cNvGraphicFramePr>
+                  <a:graphic xmlns:a="http://schemas.openxmlformats.org/drawingml/2006/main">
+                    <a:graphicData uri="http://schemas.openxmlformats.org/drawingml/2006/picture">
+                      <pic:pic xmlns:pic="http://schemas.openxmlformats.org/drawingml/2006/picture">
+                        <pic:nvPicPr>
+                          <pic:cNvPr id="11" name="layout_1Col.png"/>
+                          <pic:cNvPicPr/>
+                        </pic:nvPicPr>
+                        <pic:blipFill>
+                          <a:blip r:embed="rId21">
+                            <a:extLst>
+                              <a:ext uri="{28A0092B-C50C-407E-A947-70E740481C1C}">
+                                <a14:useLocalDpi xmlns:a14="http://schemas.microsoft.com/office/drawing/2010/main" val="0"/>
+                              </a:ext>
+                            </a:extLst>
+                          </a:blip>
+                          <a:stretch>
+                            <a:fillRect/>
+                          </a:stretch>
+                        </pic:blipFill>
+                        <pic:spPr>
+                          <a:xfrm>
+                            <a:off x="0" y="0"/>
+                            <a:ext cx="5400000" cy="3134782"/>
+                          </a:xfrm>
+                          <a:prstGeom prst="rect">
+                            <a:avLst/>
+                          </a:prstGeom>
+                          <a:effectLst>
+                            <a:outerShdw blurRad="50800" dist="38100" dir="2700000" algn="tl" rotWithShape="0">
+                              <a:prstClr val="black">
+                                <a:alpha val="40000"/>
+                              </a:prstClr>
+                            </a:outerShdw>
+                          </a:effectLst>
+                        </pic:spPr>
+                      </pic:pic>
+                    </a:graphicData>
+                  </a:graphic>
+                </wp:inline>
+              </w:drawing>
+            </w:r>
+          </w:p>
+        </w:tc>
+      </w:tr>
+      <w:tr>
+        <w:trPr>
+          <w:jc w:val="center"/>
+        </w:trPr>
+        <w:tc>
+          <w:tcPr>
+            <w:tcW w:w="8926" w:type="dxa"/>
+          </w:tcPr>
+          <w:p>
+            <w:pPr>
+              <w:jc w:val="center"/>
+              <w:rPr>
+                <w:i/>
+                <w:sz w:val="20"/>
+              </w:rPr>
+            </w:pPr>
+            <w:r>
+              <w:rPr>
+                <w:i/>
+                <w:sz w:val="20"/>
+              </w:rPr>
+              <w:t xml:space="preserve">Layout de </w:t>
+            </w:r>
+            <w:r>
+              <w:rPr>
+                <w:i/>
+                <w:sz w:val="20"/>
+              </w:rPr>
+              <w:t>dos columnas</w:t>
+            </w:r>
+          </w:p>
+          <w:p>
+            <w:pPr>
+              <w:jc w:val="center"/>
+              <w:rPr>
+                <w:i/>
+              </w:rPr>
+            </w:pPr>
+          </w:p>
+        </w:tc>
+      </w:tr>
+      <w:tr>
+        <w:trPr>
+          <w:jc w:val="center"/>
+        </w:trPr>
+        <w:tc>
+          <w:tcPr>
+            <w:tcW w:w="8926" w:type="dxa"/>
+          </w:tcPr>
+          <w:p>
+            <w:pPr>
+              <w:jc w:val="center"/>
+            </w:pPr>
+            <w:r>
+              <w:rPr>
+                <w:noProof/>
+                <w:lang w:val="en-US"/>
+              </w:rPr>
+              <w:lastRenderedPageBreak/>
+              <w:drawing>
+                <wp:inline distT="0" distB="0" distL="0" distR="0" wp14:anchorId="24611D01" wp14:editId="3CA2835C">
+                  <wp:extent cx="5399998" cy="3134782"/>
+                  <wp:effectExtent l="38100" t="38100" r="86995" b="104140"/>
+                  <wp:docPr id="14" name="Imagen 14"/>
+                  <wp:cNvGraphicFramePr>
+                    <a:graphicFrameLocks xmlns:a="http://schemas.openxmlformats.org/drawingml/2006/main" noChangeAspect="1"/>
+                  </wp:cNvGraphicFramePr>
+                  <a:graphic xmlns:a="http://schemas.openxmlformats.org/drawingml/2006/main">
+                    <a:graphicData uri="http://schemas.openxmlformats.org/drawingml/2006/picture">
+                      <pic:pic xmlns:pic="http://schemas.openxmlformats.org/drawingml/2006/picture">
+                        <pic:nvPicPr>
+                          <pic:cNvPr id="11" name="layout_1Col.png"/>
+                          <pic:cNvPicPr/>
+                        </pic:nvPicPr>
+                        <pic:blipFill>
+                          <a:blip r:embed="rId22">
+                            <a:extLst>
+                              <a:ext uri="{28A0092B-C50C-407E-A947-70E740481C1C}">
+                                <a14:useLocalDpi xmlns:a14="http://schemas.microsoft.com/office/drawing/2010/main" val="0"/>
+                              </a:ext>
+                            </a:extLst>
+                          </a:blip>
+                          <a:stretch>
+                            <a:fillRect/>
+                          </a:stretch>
+                        </pic:blipFill>
+                        <pic:spPr>
+                          <a:xfrm>
+                            <a:off x="0" y="0"/>
+                            <a:ext cx="5399998" cy="3134782"/>
+                          </a:xfrm>
+                          <a:prstGeom prst="rect">
+                            <a:avLst/>
+                          </a:prstGeom>
+                          <a:effectLst>
+                            <a:outerShdw blurRad="50800" dist="38100" dir="2700000" algn="tl" rotWithShape="0">
+                              <a:prstClr val="black">
+                                <a:alpha val="40000"/>
+                              </a:prstClr>
+                            </a:outerShdw>
+                          </a:effectLst>
+                        </pic:spPr>
+                      </pic:pic>
+                    </a:graphicData>
+                  </a:graphic>
+                </wp:inline>
+              </w:drawing>
+            </w:r>
+          </w:p>
+        </w:tc>
+      </w:tr>
+      <w:tr>
+        <w:trPr>
+          <w:jc w:val="center"/>
+        </w:trPr>
+        <w:tc>
+          <w:tcPr>
+            <w:tcW w:w="8926" w:type="dxa"/>
+          </w:tcPr>
+          <w:p>
+            <w:pPr>
+              <w:jc w:val="center"/>
+              <w:rPr>
+                <w:i/>
+                <w:sz w:val="20"/>
+              </w:rPr>
+            </w:pPr>
+            <w:r>
+              <w:rPr>
+                <w:i/>
+                <w:sz w:val="20"/>
+              </w:rPr>
+              <w:t xml:space="preserve">Layout de </w:t>
+            </w:r>
+            <w:r>
+              <w:rPr>
+                <w:i/>
+                <w:sz w:val="20"/>
+              </w:rPr>
+              <w:t>tres</w:t>
+            </w:r>
+            <w:r>
+              <w:rPr>
+                <w:i/>
+                <w:sz w:val="20"/>
+              </w:rPr>
+              <w:t xml:space="preserve"> columna</w:t>
+            </w:r>
+            <w:r>
+              <w:rPr>
+                <w:i/>
+                <w:sz w:val="20"/>
+              </w:rPr>
+              <w:t>s</w:t>
+            </w:r>
+          </w:p>
+          <w:p>
+            <w:pPr>
+              <w:jc w:val="center"/>
+              <w:rPr>
+                <w:i/>
+              </w:rPr>
+            </w:pPr>
+          </w:p>
+        </w:tc>
+      </w:tr>
+    </w:tbl>
+    <w:p>
+      <w:pPr>
+        <w:jc w:val="both"/>
+      </w:pPr>
+      <w:r>
+        <w:tab/>
+        <w:t>Est</w:t>
+      </w:r>
+      <w:r>
+        <w:t>o</w:t>
+      </w:r>
+      <w:r>
+        <w:t xml:space="preserve">s </w:t>
+      </w:r>
+      <w:r>
+        <w:t>layouts básico</w:t>
+      </w:r>
+      <w:r>
+        <w:t xml:space="preserve">s permiten organizar el contenido en áreas de fácil implementación y además tienen la ventaja de ser sumamente compatibles con los planteos del RWD. </w:t>
+      </w:r>
+    </w:p>
+    <w:p>
+      <w:pPr>
+        <w:ind w:firstLine="708"/>
+        <w:jc w:val="both"/>
+      </w:pPr>
+      <w:r>
+        <w:t xml:space="preserve">Una vez seleccionada la distribución de elementos más conveniente para las necesidades de nuestra </w:t>
+      </w:r>
+      <w:r>
+        <w:t>aplicación, podemos ir agregando elementos y detalles en las zonas de nuestro layout hasta completar la maqueta. Conviene aclarar en este momento que una aplicación no tiene porque basarse exclusivamente en un solo layout. Para diferentes casos de uso de nuestra aplicación podemos aprovechar diferentes layouts que sean más apropiados a los</w:t>
+      </w:r>
+      <w:r>
+        <w:t xml:space="preserve"> requerimientos de cada caso, y generar, para cada uno, las maquetas correspondientes.</w:t>
+      </w:r>
+      <w:r>
+        <w:br/>
+      </w:r>
+    </w:p>
+    <w:p>
+      <w:pPr>
+        <w:jc w:val="both"/>
+      </w:pPr>
+      <w:r>
+        <w:t>Por ejemplo, tomemos un layout de dos columnas y agreguemos en el algo de contenido:</w:t>
+      </w:r>
+    </w:p>
+    <w:p>
+      <w:pPr>
+        <w:ind w:firstLine="708"/>
+        <w:jc w:val="center"/>
+      </w:pPr>
+      <w:r>
+        <w:rPr>
+          <w:noProof/>
+          <w:lang w:val="en-US"/>
+        </w:rPr>
+        <w:drawing>
+          <wp:inline distT="0" distB="0" distL="0" distR="0">
+            <wp:extent cx="5400000" cy="3134627"/>
+            <wp:effectExtent l="38100" t="38100" r="86995" b="104140"/>
+            <wp:docPr id="15" name="Imagen 15"/>
+            <wp:cNvGraphicFramePr>
+              <a:graphicFrameLocks xmlns:a="http://schemas.openxmlformats.org/drawingml/2006/main" noChangeAspect="1"/>
+            </wp:cNvGraphicFramePr>
+            <a:graphic xmlns:a="http://schemas.openxmlformats.org/drawingml/2006/main">
+              <a:graphicData uri="http://schemas.openxmlformats.org/drawingml/2006/picture">
+                <pic:pic xmlns:pic="http://schemas.openxmlformats.org/drawingml/2006/picture">
+                  <pic:nvPicPr>
+                    <pic:cNvPr id="15" name="layout_ejemplo.png"/>
+                    <pic:cNvPicPr/>
+                  </pic:nvPicPr>
+                  <pic:blipFill>
+                    <a:blip r:embed="rId23">
+                      <a:extLst>
+                        <a:ext uri="{28A0092B-C50C-407E-A947-70E740481C1C}">
+                          <a14:useLocalDpi xmlns:a14="http://schemas.microsoft.com/office/drawing/2010/main" val="0"/>
+                        </a:ext>
+                      </a:extLst>
+                    </a:blip>
+                    <a:stretch>
+                      <a:fillRect/>
+                    </a:stretch>
+                  </pic:blipFill>
+                  <pic:spPr>
+                    <a:xfrm>
+                      <a:off x="0" y="0"/>
+                      <a:ext cx="5400000" cy="3134627"/>
+                    </a:xfrm>
+                    <a:prstGeom prst="rect">
+                      <a:avLst/>
+                    </a:prstGeom>
+                    <a:effectLst>
+                      <a:outerShdw blurRad="50800" dist="38100" dir="2700000" algn="tl" rotWithShape="0">
+                        <a:prstClr val="black">
+                          <a:alpha val="40000"/>
+                        </a:prstClr>
+                      </a:outerShdw>
+                    </a:effectLst>
+                  </pic:spPr>
+                </pic:pic>
+              </a:graphicData>
+            </a:graphic>
+          </wp:inline>
+        </w:drawing>
+      </w:r>
+    </w:p>
+    <w:p>
+      <w:pPr>
+        <w:jc w:val="both"/>
+      </w:pPr>
+      <w:r>
+        <w:lastRenderedPageBreak/>
+        <w:t xml:space="preserve">Este ejemplo será el que usaremos el resto del curso para demostrar los procedimientos que acá desarrollemos. Conforme vayamos avanzando, le agregaremos más detalle e iremos planteando maquetas más </w:t>
+      </w:r>
+      <w:r>
+        <w:t>complej</w:t>
+      </w:r>
+      <w:r>
+        <w:t xml:space="preserve">as. </w:t>
+      </w:r>
+      <w:r>
+        <w:t>En este punto del desarrollo de la aplicación consideraremos que los elementos agregados cumplirán las siguientes funciones:</w:t>
+      </w:r>
+    </w:p>
+    <w:p>
+      <w:pPr>
+        <w:pStyle w:val="Prrafodelista"/>
+        <w:numPr>
+          <w:ilvl w:val="0"/>
+          <w:numId w:val="5"/>
+        </w:numPr>
+        <w:jc w:val="both"/>
+      </w:pPr>
+      <w:r>
+        <w:t xml:space="preserve">Encabezado: Contendrá el título de la aplicación y </w:t>
+      </w:r>
+      <w:r>
+        <w:t>quizás alguna imagen.</w:t>
+      </w:r>
+    </w:p>
+    <w:p>
+      <w:pPr>
+        <w:pStyle w:val="Prrafodelista"/>
+        <w:numPr>
+          <w:ilvl w:val="0"/>
+          <w:numId w:val="5"/>
+        </w:numPr>
+        <w:jc w:val="both"/>
+      </w:pPr>
+      <w:r>
+        <w:t>Estado_usr: Será un menú desplegable con información del usuario</w:t>
+      </w:r>
+      <w:r>
+        <w:t>.</w:t>
+      </w:r>
+    </w:p>
+    <w:p>
+      <w:pPr>
+        <w:pStyle w:val="Prrafodelista"/>
+        <w:numPr>
+          <w:ilvl w:val="0"/>
+          <w:numId w:val="5"/>
+        </w:numPr>
+        <w:jc w:val="both"/>
+      </w:pPr>
+      <w:r>
+        <w:t xml:space="preserve">Items del Menú de navegación: Serán elementos tipo botón individuales o </w:t>
+      </w:r>
+      <w:r>
+        <w:t>menús</w:t>
+      </w:r>
+      <w:r>
+        <w:t xml:space="preserve"> desplegables con sub-elementos.</w:t>
+      </w:r>
+    </w:p>
+    <w:p>
+      <w:pPr>
+        <w:pStyle w:val="Prrafodelista"/>
+        <w:numPr>
+          <w:ilvl w:val="0"/>
+          <w:numId w:val="5"/>
+        </w:numPr>
+        <w:jc w:val="both"/>
+      </w:pPr>
+      <w:r>
+        <w:t>Contenido: Mostrará los datos de la aplicación</w:t>
+      </w:r>
+      <w:r>
+        <w:t xml:space="preserve"> con los que esté trabajando el usuario en ese momento.</w:t>
+      </w:r>
+    </w:p>
+    <w:p>
+      <w:pPr>
+        <w:pStyle w:val="Prrafodelista"/>
+        <w:numPr>
+          <w:ilvl w:val="0"/>
+          <w:numId w:val="5"/>
+        </w:numPr>
+        <w:jc w:val="both"/>
+      </w:pPr>
+      <w:r>
+        <w:t>Menú Auxiliar: Mostrará acciones e</w:t>
+      </w:r>
+      <w:r>
+        <w:t>xtra disponibles para la funcionalidad que este utilizando el usuario en ese momento</w:t>
+      </w:r>
+      <w:r>
+        <w:t>.</w:t>
+      </w:r>
+    </w:p>
+    <w:p>
+      <w:pPr>
+        <w:pStyle w:val="Ttulo3"/>
+      </w:pPr>
+      <w:r>
+        <w:t>Pasando de la maqueta al código</w:t>
+      </w:r>
+    </w:p>
+    <w:p>
+      <w:pPr>
+        <w:jc w:val="both"/>
+      </w:pPr>
+      <w:r>
+        <w:tab/>
+        <w:t xml:space="preserve">Existen varias formas de analizar estas maquetas, pero una de las formas más efectivas de lograrlo es mediante un enfoque tabular. En este enfoque, la distribución de los elementos </w:t>
+      </w:r>
+      <w:r>
+        <w:t xml:space="preserve">se analiza de acuerdo a su ubicación en el layout siguiendo un patrón de filas y columnas: primero analizamos </w:t>
+      </w:r>
+      <w:r>
+        <w:rPr>
+          <w:b/>
+        </w:rPr>
+        <w:t xml:space="preserve">en </w:t>
+      </w:r>
+      <w:r>
+        <w:rPr>
+          <w:b/>
+        </w:rPr>
+        <w:t>cuál</w:t>
+      </w:r>
+      <w:r>
+        <w:rPr>
+          <w:b/>
+        </w:rPr>
+        <w:t xml:space="preserve"> fila</w:t>
+      </w:r>
+      <w:r>
+        <w:t xml:space="preserve"> se encuentra el elemento y luego determinamos </w:t>
+      </w:r>
+      <w:r>
+        <w:rPr>
+          <w:b/>
+        </w:rPr>
+        <w:t>en cuál</w:t>
+      </w:r>
+      <w:r>
+        <w:rPr>
+          <w:b/>
+        </w:rPr>
+        <w:t xml:space="preserve"> columna</w:t>
+      </w:r>
+      <w:r>
+        <w:t>.</w:t>
+      </w:r>
+    </w:p>
+    <w:p>
+      <w:pPr>
+        <w:jc w:val="both"/>
+      </w:pPr>
+      <w:r>
+        <w:t>Este método nos permite generar un código más limpio y sencillo de mantener:</w:t>
+      </w:r>
+    </w:p>
+    <w:p>
+      <w:pPr>
+        <w:pStyle w:val="Prrafodelista"/>
+        <w:numPr>
+          <w:ilvl w:val="0"/>
+          <w:numId w:val="6"/>
+        </w:numPr>
+        <w:jc w:val="both"/>
+      </w:pPr>
+      <w:r>
+        <w:t>Las filas que determinemos se convertirán en DIVs de 100% de ancho y altura relativa (determinada por porcentaje de la altura total del viewport).</w:t>
+      </w:r>
+    </w:p>
+    <w:p>
+      <w:pPr>
+        <w:pStyle w:val="Prrafodelista"/>
+        <w:numPr>
+          <w:ilvl w:val="0"/>
+          <w:numId w:val="6"/>
+        </w:numPr>
+        <w:jc w:val="both"/>
+      </w:pPr>
+      <w:r>
+        <w:t xml:space="preserve">Las columnas que determinemos se convertirán en DIVs contenidos dentro de los DIVs de las filas, permitiendo determinar su posición simplemente asignando valores a las propiedades </w:t>
+      </w:r>
+      <w:r>
+        <w:rPr>
+          <w:b/>
+          <w:i/>
+        </w:rPr>
+        <w:t>position</w:t>
+      </w:r>
+      <w:r>
+        <w:t xml:space="preserve"> y </w:t>
+      </w:r>
+      <w:r>
+        <w:rPr>
+          <w:b/>
+          <w:i/>
+        </w:rPr>
+        <w:t>float</w:t>
+      </w:r>
+      <w:r>
+        <w:t>, mientras que sus dimensiones pueden determinarse tanto de forma relativa (un porcentaje del tamaño de la fila que contiene al elemento</w:t>
+      </w:r>
+      <w:r>
+        <w:t>)</w:t>
+      </w:r>
+      <w:r>
+        <w:t>, como por valores absolutos</w:t>
+      </w:r>
+      <w:r>
+        <w:t>.</w:t>
+      </w:r>
+    </w:p>
+    <w:p>
+      <w:pPr>
+        <w:ind w:firstLine="360"/>
+        <w:jc w:val="both"/>
+      </w:pPr>
+      <w:r>
+        <w:t>Analicemos nuestra maqueta buscando las filas. Encontraremos cuatro filas</w:t>
+      </w:r>
+      <w:r>
+        <w:t xml:space="preserve"> bien determinadas</w:t>
+      </w:r>
+      <w:r>
+        <w:t>:</w:t>
+      </w:r>
+    </w:p>
+    <w:p>
+      <w:pPr>
+        <w:ind w:firstLine="360"/>
+        <w:jc w:val="center"/>
+      </w:pPr>
+      <w:r>
+        <w:rPr>
+          <w:noProof/>
+          <w:lang w:val="en-US"/>
+        </w:rPr>
+        <mc:AlternateContent>
+          <mc:Choice Requires="wps">
+            <w:drawing>
+              <wp:anchor distT="0" distB="0" distL="114300" distR="114300" simplePos="0" relativeHeight="251665408" behindDoc="0" locked="0" layoutInCell="1" allowOverlap="1" wp14:anchorId="642F584E" wp14:editId="075B8C5E">
+                <wp:simplePos x="0" y="0"/>
+                <wp:positionH relativeFrom="column">
+                  <wp:posOffset>808355</wp:posOffset>
+                </wp:positionH>
+                <wp:positionV relativeFrom="paragraph">
+                  <wp:posOffset>3001645</wp:posOffset>
+                </wp:positionV>
+                <wp:extent cx="5399405" cy="177800"/>
+                <wp:effectExtent l="0" t="0" r="0" b="0"/>
+                <wp:wrapNone/>
+                <wp:docPr id="19" name="Rectángulo 19"/>
+                <wp:cNvGraphicFramePr/>
+                <a:graphic xmlns:a="http://schemas.openxmlformats.org/drawingml/2006/main">
+                  <a:graphicData uri="http://schemas.microsoft.com/office/word/2010/wordprocessingShape">
+                    <wps:wsp>
+                      <wps:cNvSpPr/>
+                      <wps:spPr>
+                        <a:xfrm>
+                          <a:off x="0" y="0"/>
+                          <a:ext cx="5399405" cy="177800"/>
+                        </a:xfrm>
+                        <a:prstGeom prst="rect">
+                          <a:avLst/>
+                        </a:prstGeom>
+                        <a:solidFill>
+                          <a:srgbClr val="00FF00">
+                            <a:alpha val="45490"/>
+                          </a:srgbClr>
+                        </a:solidFill>
+                        <a:ln>
+                          <a:noFill/>
+                        </a:ln>
+                      </wps:spPr>
+                      <wps:style>
+                        <a:lnRef idx="2">
+                          <a:schemeClr val="accent1">
+                            <a:shade val="50000"/>
+                          </a:schemeClr>
+                        </a:lnRef>
+                        <a:fillRef idx="1">
+                          <a:schemeClr val="accent1"/>
+                        </a:fillRef>
+                        <a:effectRef idx="0">
+                          <a:schemeClr val="accent1"/>
+                        </a:effectRef>
+                        <a:fontRef idx="minor">
+                          <a:schemeClr val="lt1"/>
+                        </a:fontRef>
+                      </wps:style>
+                      <wps:bodyPr rot="0" spcFirstLastPara="0" vertOverflow="overflow" horzOverflow="overflow" vert="horz" wrap="square" lIns="91440" tIns="45720" rIns="91440" bIns="45720" numCol="1" spcCol="0" rtlCol="0" fromWordArt="0" anchor="ctr" anchorCtr="0" forceAA="0" compatLnSpc="1">
+                        <a:prstTxWarp prst="textNoShape">
+                          <a:avLst/>
+                        </a:prstTxWarp>
+                        <a:noAutofit/>
+                      </wps:bodyPr>
+                    </wps:wsp>
+                  </a:graphicData>
+                </a:graphic>
+                <wp14:sizeRelH relativeFrom="margin">
+                  <wp14:pctWidth>0</wp14:pctWidth>
+                </wp14:sizeRelH>
+                <wp14:sizeRelV relativeFrom="margin">
+                  <wp14:pctHeight>0</wp14:pctHeight>
+                </wp14:sizeRelV>
+              </wp:anchor>
+            </w:drawing>
+          </mc:Choice>
+          <mc:Fallback>
+            <w:pict>
+              <v:rect w14:anchorId="27D5A4CB" id="Rectángulo 19" o:spid="_x0000_s1026" style="position:absolute;margin-left:63.65pt;margin-top:236.35pt;width:425.15pt;height:14pt;z-index:251665408;visibility:visible;mso-wrap-style:square;mso-width-percent:0;mso-height-percent:0;mso-wrap-distance-left:9pt;mso-wrap-distance-top:0;mso-wrap-distance-right:9pt;mso-wrap-distance-bottom:0;mso-position-horizontal:absolute;mso-position-horizontal-relative:text;mso-position-vertical:absolute;mso-position-vertical-relative:text;mso-width-percent:0;mso-height-percent:0;mso-width-relative:margin;mso-height-relative:margin;v-text-anchor:middle" o:gfxdata="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" fillcolor="lime" stroked="f" strokeweight="2pt">
+                <v:fill opacity="29812f"/>
+              </v:rect>
+            </w:pict>
+          </mc:Fallback>
+        </mc:AlternateContent>
+      </w:r>
+      <w:r>
+        <w:rPr>
+          <w:noProof/>
+          <w:lang w:val="en-US"/>
+        </w:rPr>
+        <mc:AlternateContent>
+          <mc:Choice Requires="wps">
+            <w:drawing>
+              <wp:anchor distT="0" distB="0" distL="114300" distR="114300" simplePos="0" relativeHeight="251663360" behindDoc="0" locked="0" layoutInCell="1" allowOverlap="1" wp14:anchorId="5D719BA3" wp14:editId="6A6CAF3A">
+                <wp:simplePos x="0" y="0"/>
+                <wp:positionH relativeFrom="column">
+                  <wp:posOffset>808355</wp:posOffset>
+                </wp:positionH>
+                <wp:positionV relativeFrom="paragraph">
+                  <wp:posOffset>836295</wp:posOffset>
+                </wp:positionV>
+                <wp:extent cx="5393055" cy="2152650"/>
+                <wp:effectExtent l="0" t="0" r="0" b="0"/>
+                <wp:wrapNone/>
+                <wp:docPr id="18" name="Rectángulo 18"/>
+                <wp:cNvGraphicFramePr/>
+                <a:graphic xmlns:a="http://schemas.openxmlformats.org/drawingml/2006/main">
+                  <a:graphicData uri="http://schemas.microsoft.com/office/word/2010/wordprocessingShape">
+                    <wps:wsp>
+                      <wps:cNvSpPr/>
+                      <wps:spPr>
+                        <a:xfrm>
+                          <a:off x="0" y="0"/>
+                          <a:ext cx="5393055" cy="2152650"/>
+                        </a:xfrm>
+                        <a:prstGeom prst="rect">
+                          <a:avLst/>
+                        </a:prstGeom>
+                        <a:solidFill>
+                          <a:srgbClr val="4F81BD">
+                            <a:alpha val="45490"/>
+                          </a:srgbClr>
+                        </a:solidFill>
+                        <a:ln>
+                          <a:noFill/>
+                        </a:ln>
+                      </wps:spPr>
+                      <wps:style>
+                        <a:lnRef idx="2">
+                          <a:schemeClr val="accent1">
+                            <a:shade val="50000"/>
+                          </a:schemeClr>
+                        </a:lnRef>
+                        <a:fillRef idx="1">
+                          <a:schemeClr val="accent1"/>
+                        </a:fillRef>
+                        <a:effectRef idx="0">
+                          <a:schemeClr val="accent1"/>
+                        </a:effectRef>
+                        <a:fontRef idx="minor">
+                          <a:schemeClr val="lt1"/>
+                        </a:fontRef>
+                      </wps:style>
+                      <wps:bodyPr rot="0" spcFirstLastPara="0" vertOverflow="overflow" horzOverflow="overflow" vert="horz" wrap="square" lIns="91440" tIns="45720" rIns="91440" bIns="45720" numCol="1" spcCol="0" rtlCol="0" fromWordArt="0" anchor="ctr" anchorCtr="0" forceAA="0" compatLnSpc="1">
+                        <a:prstTxWarp prst="textNoShape">
+                          <a:avLst/>
+                        </a:prstTxWarp>
+                        <a:noAutofit/>
+                      </wps:bodyPr>
+                    </wps:wsp>
+                  </a:graphicData>
+                </a:graphic>
+                <wp14:sizeRelH relativeFrom="margin">
+                  <wp14:pctWidth>0</wp14:pctWidth>
+                </wp14:sizeRelH>
+                <wp14:sizeRelV relativeFrom="margin">
+                  <wp14:pctHeight>0</wp14:pctHeight>
+                </wp14:sizeRelV>
+              </wp:anchor>
+            </w:drawing>
+          </mc:Choice>
+          <mc:Fallback>
+            <w:pict>
+              <v:rect w14:anchorId="45E04683" id="Rectángulo 18" o:spid="_x0000_s1026" style="position:absolute;margin-left:63.65pt;margin-top:65.85pt;width:424.65pt;height:169.5pt;z-index:251663360;visibility:visible;mso-wrap-style:square;mso-width-percent:0;mso-height-percent:0;mso-wrap-distance-left:9pt;mso-wrap-distance-top:0;mso-wrap-distance-right:9pt;mso-wrap-distance-bottom:0;mso-position-horizontal:absolute;mso-position-horizontal-relative:text;mso-position-vertical:absolute;mso-position-vertical-relative:text;mso-width-percent:0;mso-height-percent:0;mso-width-relative:margin;mso-height-relative:margin;v-text-anchor:middle" o:gfxdata="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" fillcolor="#4f81bd" stroked="f" strokeweight="2pt">
+                <v:fill opacity="29812f"/>
+              </v:rect>
+            </w:pict>
+          </mc:Fallback>
+        </mc:AlternateContent>
+      </w:r>
+      <w:r>
+        <w:rPr>
+          <w:noProof/>
+          <w:lang w:val="en-US"/>
+        </w:rPr>
+        <mc:AlternateContent>
+          <mc:Choice Requires="wps">
+            <w:drawing>
+              <wp:anchor distT="0" distB="0" distL="114300" distR="114300" simplePos="0" relativeHeight="251661312" behindDoc="0" locked="0" layoutInCell="1" allowOverlap="1" wp14:anchorId="3E960FF1" wp14:editId="1DEE63A6">
+                <wp:simplePos x="0" y="0"/>
+                <wp:positionH relativeFrom="column">
+                  <wp:posOffset>808355</wp:posOffset>
+                </wp:positionH>
+                <wp:positionV relativeFrom="paragraph">
+                  <wp:posOffset>645795</wp:posOffset>
+                </wp:positionV>
+                <wp:extent cx="5399405" cy="177800"/>
+                <wp:effectExtent l="0" t="0" r="0" b="0"/>
+                <wp:wrapNone/>
+                <wp:docPr id="17" name="Rectángulo 17"/>
+                <wp:cNvGraphicFramePr/>
+                <a:graphic xmlns:a="http://schemas.openxmlformats.org/drawingml/2006/main">
+                  <a:graphicData uri="http://schemas.microsoft.com/office/word/2010/wordprocessingShape">
+                    <wps:wsp>
+                      <wps:cNvSpPr/>
+                      <wps:spPr>
+                        <a:xfrm>
+                          <a:off x="0" y="0"/>
+                          <a:ext cx="5399405" cy="177800"/>
+                        </a:xfrm>
+                        <a:prstGeom prst="rect">
+                          <a:avLst/>
+                        </a:prstGeom>
+                        <a:solidFill>
+                          <a:srgbClr val="00FF00">
+                            <a:alpha val="45490"/>
+                          </a:srgbClr>
+                        </a:solidFill>
+                        <a:ln>
+                          <a:noFill/>
+                        </a:ln>
+                      </wps:spPr>
+                      <wps:style>
+                        <a:lnRef idx="2">
+                          <a:schemeClr val="accent1">
+                            <a:shade val="50000"/>
+                          </a:schemeClr>
+                        </a:lnRef>
+                        <a:fillRef idx="1">
+                          <a:schemeClr val="accent1"/>
+                        </a:fillRef>
+                        <a:effectRef idx="0">
+                          <a:schemeClr val="accent1"/>
+                        </a:effectRef>
+                        <a:fontRef idx="minor">
+                          <a:schemeClr val="lt1"/>
+                        </a:fontRef>
+                      </wps:style>
+                      <wps:bodyPr rot="0" spcFirstLastPara="0" vertOverflow="overflow" horzOverflow="overflow" vert="horz" wrap="square" lIns="91440" tIns="45720" rIns="91440" bIns="45720" numCol="1" spcCol="0" rtlCol="0" fromWordArt="0" anchor="ctr" anchorCtr="0" forceAA="0" compatLnSpc="1">
+                        <a:prstTxWarp prst="textNoShape">
+                          <a:avLst/>
+                        </a:prstTxWarp>
+                        <a:noAutofit/>
+                      </wps:bodyPr>
+                    </wps:wsp>
+                  </a:graphicData>
+                </a:graphic>
+                <wp14:sizeRelH relativeFrom="margin">
+                  <wp14:pctWidth>0</wp14:pctWidth>
+                </wp14:sizeRelH>
+                <wp14:sizeRelV relativeFrom="margin">
+                  <wp14:pctHeight>0</wp14:pctHeight>
+                </wp14:sizeRelV>
+              </wp:anchor>
+            </w:drawing>
+          </mc:Choice>
+          <mc:Fallback>
+            <w:pict>
+              <v:rect w14:anchorId="02AD447A" id="Rectángulo 17" o:spid="_x0000_s1026" style="position:absolute;margin-left:63.65pt;margin-top:50.85pt;width:425.15pt;height:14pt;z-index:251661312;visibility:visible;mso-wrap-style:square;mso-width-percent:0;mso-height-percent:0;mso-wrap-distance-left:9pt;mso-wrap-distance-top:0;mso-wrap-distance-right:9pt;mso-wrap-distance-bottom:0;mso-position-horizontal:absolute;mso-position-horizontal-relative:text;mso-position-vertical:absolute;mso-position-vertical-relative:text;mso-width-percent:0;mso-height-percent:0;mso-width-relative:margin;mso-height-relative:margin;v-text-anchor:middle" o:gfxdata="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" fillcolor="lime" stroked="f" strokeweight="2pt">
+                <v:fill opacity="29812f"/>
+              </v:rect>
+            </w:pict>
+          </mc:Fallback>
+        </mc:AlternateContent>
+      </w:r>
+      <w:r>
+        <w:rPr>
+          <w:noProof/>
+          <w:lang w:val="en-US"/>
+        </w:rPr>
+        <mc:AlternateContent>
+          <mc:Choice Requires="wps">
+            <w:drawing>
+              <wp:anchor distT="0" distB="0" distL="114300" distR="114300" simplePos="0" relativeHeight="251659264" behindDoc="0" locked="0" layoutInCell="1" allowOverlap="1" wp14:anchorId="204B8A0F" wp14:editId="0CFC1A9F">
+                <wp:simplePos x="0" y="0"/>
+                <wp:positionH relativeFrom="column">
+                  <wp:posOffset>808355</wp:posOffset>
+                </wp:positionH>
+                <wp:positionV relativeFrom="paragraph">
+                  <wp:posOffset>36195</wp:posOffset>
+                </wp:positionV>
+                <wp:extent cx="5399405" cy="603250"/>
+                <wp:effectExtent l="0" t="0" r="0" b="6350"/>
+                <wp:wrapNone/>
+                <wp:docPr id="16" name="Rectángulo 16"/>
+                <wp:cNvGraphicFramePr/>
+                <a:graphic xmlns:a="http://schemas.openxmlformats.org/drawingml/2006/main">
+                  <a:graphicData uri="http://schemas.microsoft.com/office/word/2010/wordprocessingShape">
+                    <wps:wsp>
+                      <wps:cNvSpPr/>
+                      <wps:spPr>
+                        <a:xfrm>
+                          <a:off x="0" y="0"/>
+                          <a:ext cx="5399405" cy="603250"/>
+                        </a:xfrm>
+                        <a:prstGeom prst="rect">
+                          <a:avLst/>
+                        </a:prstGeom>
+                        <a:solidFill>
+                          <a:srgbClr val="4F81BD">
+                            <a:alpha val="45882"/>
+                          </a:srgbClr>
+                        </a:solidFill>
+                        <a:ln>
+                          <a:noFill/>
+                        </a:ln>
+                      </wps:spPr>
+                      <wps:style>
+                        <a:lnRef idx="2">
+                          <a:schemeClr val="accent1">
+                            <a:shade val="50000"/>
+                          </a:schemeClr>
+                        </a:lnRef>
+                        <a:fillRef idx="1">
+                          <a:schemeClr val="accent1"/>
+                        </a:fillRef>
+                        <a:effectRef idx="0">
+                          <a:schemeClr val="accent1"/>
+                        </a:effectRef>
+                        <a:fontRef idx="minor">
+                          <a:schemeClr val="lt1"/>
+                        </a:fontRef>
+                      </wps:style>
+                      <wps:bodyPr rot="0" spcFirstLastPara="0" vertOverflow="overflow" horzOverflow="overflow" vert="horz" wrap="square" lIns="91440" tIns="45720" rIns="91440" bIns="45720" numCol="1" spcCol="0" rtlCol="0" fromWordArt="0" anchor="ctr" anchorCtr="0" forceAA="0" compatLnSpc="1">
+                        <a:prstTxWarp prst="textNoShape">
+                          <a:avLst/>
+                        </a:prstTxWarp>
+                        <a:noAutofit/>
+                      </wps:bodyPr>
+                    </wps:wsp>
+                  </a:graphicData>
+                </a:graphic>
+                <wp14:sizeRelH relativeFrom="margin">
+                  <wp14:pctWidth>0</wp14:pctWidth>
+                </wp14:sizeRelH>
+              </wp:anchor>
+            </w:drawing>
+          </mc:Choice>
+          <mc:Fallback>
+            <w:pict>
+              <v:rect w14:anchorId="5E6BFE9D" id="Rectángulo 16" o:spid="_x0000_s1026" style="position:absolute;margin-left:63.65pt;margin-top:2.85pt;width:425.15pt;height:47.5pt;z-index:251659264;visibility:visible;mso-wrap-style:square;mso-width-percent:0;mso-wrap-distance-left:9pt;mso-wrap-distance-top:0;mso-wrap-distance-right:9pt;mso-wrap-distance-bottom:0;mso-position-horizontal:absolute;mso-position-horizontal-relative:text;mso-position-vertical:absolute;mso-position-vertical-relative:text;mso-width-percent:0;mso-width-relative:margin;v-text-anchor:middle" o:gfxdata="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" fillcolor="#4f81bd" stroked="f" strokeweight="2pt">
+                <v:fill opacity="30069f"/>
+              </v:rect>
+            </w:pict>
+          </mc:Fallback>
+        </mc:AlternateContent>
+      </w:r>
+      <w:r>
+        <w:rPr>
+          <w:noProof/>
+          <w:lang w:val="en-US"/>
+        </w:rPr>
+        <w:drawing>
+          <wp:inline distT="0" distB="0" distL="0" distR="0" wp14:anchorId="4BF6E176" wp14:editId="5934409C">
+            <wp:extent cx="5400000" cy="3134627"/>
+            <wp:effectExtent l="38100" t="38100" r="86995" b="104140"/>
+            <wp:docPr id="12" name="Imagen 12"/>
+            <wp:cNvGraphicFramePr>
+              <a:graphicFrameLocks xmlns:a="http://schemas.openxmlformats.org/drawingml/2006/main" noChangeAspect="1"/>
+            </wp:cNvGraphicFramePr>
+            <a:graphic xmlns:a="http://schemas.openxmlformats.org/drawingml/2006/main">
+              <a:graphicData uri="http://schemas.openxmlformats.org/drawingml/2006/picture">
+                <pic:pic xmlns:pic="http://schemas.openxmlformats.org/drawingml/2006/picture">
+                  <pic:nvPicPr>
+                    <pic:cNvPr id="15" name="layout_ejemplo.png"/>
+                    <pic:cNvPicPr/>
+                  </pic:nvPicPr>
+                  <pic:blipFill>
+                    <a:blip r:embed="rId23">
+                      <a:extLst>
+                        <a:ext uri="{28A0092B-C50C-407E-A947-70E740481C1C}">
+                          <a14:useLocalDpi xmlns:a14="http://schemas.microsoft.com/office/drawing/2010/main" val="0"/>
+                        </a:ext>
+                      </a:extLst>
+                    </a:blip>
+                    <a:stretch>
+                      <a:fillRect/>
+                    </a:stretch>
+                  </pic:blipFill>
+                  <pic:spPr>
+                    <a:xfrm>
+                      <a:off x="0" y="0"/>
+                      <a:ext cx="5400000" cy="3134627"/>
+                    </a:xfrm>
+                    <a:prstGeom prst="rect">
+                      <a:avLst/>
+                    </a:prstGeom>
+                    <a:effectLst>
+                      <a:outerShdw blurRad="50800" dist="38100" dir="2700000" algn="tl" rotWithShape="0">
+                        <a:prstClr val="black">
+                          <a:alpha val="40000"/>
+                        </a:prstClr>
+                      </a:outerShdw>
+                    </a:effectLst>
+                  </pic:spPr>
+                </pic:pic>
+              </a:graphicData>
+            </a:graphic>
+          </wp:inline>
+        </w:drawing>
+      </w:r>
+    </w:p>
+    <w:p>
+      <w:pPr>
+        <w:ind w:firstLine="360"/>
+        <w:jc w:val="both"/>
+        <w:rPr>
+          <w:b/>
+          <w:i/>
+        </w:rPr>
+      </w:pPr>
+      <w:r>
+        <w:lastRenderedPageBreak/>
+        <w:t xml:space="preserve">Para mantener un orden y una coherencia en nuestro código, denominaremos a las filas que contengan más de un elemento con el prefijo </w:t>
+      </w:r>
+      <w:r>
+        <w:rPr>
+          <w:b/>
+          <w:i/>
+        </w:rPr>
+        <w:t>area_</w:t>
+      </w:r>
+      <w:r>
+        <w:rPr>
+          <w:b/>
+          <w:i/>
+        </w:rPr>
+        <w:t>.</w:t>
+      </w:r>
+    </w:p>
+    <w:p>
+      <w:pPr>
+        <w:jc w:val="both"/>
+      </w:pPr>
+      <w:r>
+        <w:t>De esta manera obtenemos los siguientes DIVs:</w:t>
+      </w:r>
+    </w:p>
+    <w:p>
+      <w:pPr>
+        <w:pStyle w:val="Prrafodelista"/>
+        <w:numPr>
+          <w:ilvl w:val="0"/>
+          <w:numId w:val="7"/>
+        </w:numPr>
+        <w:jc w:val="both"/>
+      </w:pPr>
+      <w:r>
+        <w:t>area_encabezado</w:t>
+      </w:r>
+    </w:p>
+    <w:p>
+      <w:pPr>
+        <w:pStyle w:val="Prrafodelista"/>
+        <w:numPr>
+          <w:ilvl w:val="1"/>
+          <w:numId w:val="7"/>
+        </w:numPr>
+        <w:jc w:val="both"/>
+      </w:pPr>
+      <w:r>
+        <w:t>Ancho: 15%</w:t>
+      </w:r>
+    </w:p>
+    <w:p>
+      <w:pPr>
+        <w:pStyle w:val="Prrafodelista"/>
+        <w:numPr>
+          <w:ilvl w:val="0"/>
+          <w:numId w:val="7"/>
+        </w:numPr>
+        <w:jc w:val="both"/>
+      </w:pPr>
+      <w:r>
+        <w:t>area_menu</w:t>
+      </w:r>
+    </w:p>
+    <w:p>
+      <w:pPr>
+        <w:pStyle w:val="Prrafodelista"/>
+        <w:numPr>
+          <w:ilvl w:val="1"/>
+          <w:numId w:val="7"/>
+        </w:numPr>
+        <w:jc w:val="both"/>
+      </w:pPr>
+      <w:r>
+        <w:t>Ancho: 5%</w:t>
+      </w:r>
+    </w:p>
+    <w:p>
+      <w:pPr>
+        <w:pStyle w:val="Prrafodelista"/>
+        <w:numPr>
+          <w:ilvl w:val="0"/>
+          <w:numId w:val="7"/>
+        </w:numPr>
+        <w:jc w:val="both"/>
+      </w:pPr>
+      <w:r>
+        <w:t>area_contenido</w:t>
+      </w:r>
+    </w:p>
+    <w:p>
+      <w:pPr>
+        <w:pStyle w:val="Prrafodelista"/>
+        <w:numPr>
+          <w:ilvl w:val="1"/>
+          <w:numId w:val="7"/>
+        </w:numPr>
+        <w:jc w:val="both"/>
+      </w:pPr>
+      <w:r>
+        <w:t>Ancho: 75%</w:t>
+      </w:r>
+    </w:p>
+    <w:p>
+      <w:pPr>
+        <w:pStyle w:val="Prrafodelista"/>
+        <w:numPr>
+          <w:ilvl w:val="0"/>
+          <w:numId w:val="7"/>
+        </w:numPr>
+        <w:jc w:val="both"/>
+      </w:pPr>
+      <w:r>
+        <w:t>pie_de_pagina</w:t>
+      </w:r>
+      <w:r>
+        <w:rPr>
+          <w:rStyle w:val="Refdenotaalpie"/>
+        </w:rPr>
+        <w:footnoteReference w:id="2"/>
+      </w:r>
+    </w:p>
+    <w:p>
+      <w:pPr>
+        <w:pStyle w:val="Prrafodelista"/>
+        <w:numPr>
+          <w:ilvl w:val="1"/>
+          <w:numId w:val="7"/>
+        </w:numPr>
+        <w:jc w:val="both"/>
+      </w:pPr>
+      <w:r>
+        <w:t>Ancho: 5%</w:t>
+      </w:r>
+    </w:p>
+    <w:p>
+      <w:pPr>
+        <w:jc w:val="both"/>
+      </w:pPr>
+      <w:r>
+        <w:t>R</w:t>
+      </w:r>
+      <w:r>
+        <w:t>ecordemos que todas las filas tendrán un 100% de ancho, por lo cual</w:t>
+      </w:r>
+      <w:r>
+        <w:t>, para ahorrar código,</w:t>
+      </w:r>
+      <w:r>
+        <w:t xml:space="preserve"> especificaremos esta propiedad en una clase llamada </w:t>
+      </w:r>
+      <w:r>
+        <w:rPr>
+          <w:b/>
+          <w:i/>
+        </w:rPr>
+        <w:t>fila</w:t>
+      </w:r>
+      <w:r>
+        <w:t xml:space="preserve"> y </w:t>
+      </w:r>
+      <w:r>
+        <w:t>haremos que todos estos elementos pertenezcan a esta clase.</w:t>
+      </w:r>
+    </w:p>
+    <w:p>
+      <w:pPr>
+        <w:jc w:val="both"/>
+      </w:pPr>
+      <w:r>
+        <w:t>Para una mejor experiencia del usuario es mejor que toda la estructura sea visible en el navegador, por lo cual tomamos la precaución de que los anchos sumen 100%.</w:t>
+      </w:r>
+    </w:p>
+    <w:p>
+      <w:pPr>
+        <w:ind w:firstLine="708"/>
+        <w:jc w:val="both"/>
+      </w:pPr>
+      <w:r>
+        <w:t>Con estos datos, ahora resulta sencillo generar el código HTML y CSS que corresponde a este documento. Cream</w:t>
+      </w:r>
+      <w:r>
+        <w:t>os un directorio y, en su interior, los dos archivos necesarios:</w:t>
+      </w:r>
+      <w:r>
+        <w:t xml:space="preserve"> </w:t>
+      </w:r>
+      <w:r>
+        <w:rPr>
+          <w:b/>
+          <w:i/>
+        </w:rPr>
+        <w:t>index.php</w:t>
+      </w:r>
+      <w:r>
+        <w:t xml:space="preserve"> y </w:t>
+      </w:r>
+      <w:r>
+        <w:rPr>
+          <w:b/>
+          <w:i/>
+        </w:rPr>
+        <w:t>estilo.css</w:t>
+      </w:r>
+      <w:r>
+        <w:t xml:space="preserve">, recordando vincularlos en la cabecera de </w:t>
+      </w:r>
+      <w:r>
+        <w:rPr>
+          <w:i/>
+        </w:rPr>
+        <w:t>index.php</w:t>
+      </w:r>
+      <w:r>
+        <w:t>.</w:t>
+      </w:r>
+    </w:p>
+    <w:tbl>
+      <w:tblPr>
+        <w:tblStyle w:val="Tablaconcuadrcula"/>
+        <w:tblW w:w="0" w:type="auto"/>
+        <w:tblLook w:val="04A0" w:firstRow="1" w:lastRow="0" w:firstColumn="1" w:lastColumn="0" w:noHBand="0" w:noVBand="1"/>
+      </w:tblPr>
+      <w:tblGrid>
+        <w:gridCol w:w="2051"/>
+        <w:gridCol w:w="8721"/>
+      </w:tblGrid>
+      <w:tr>
+        <w:tc>
+          <w:tcPr>
+            <w:tcW w:w="1951" w:type="dxa"/>
+            <w:tcBorders>
+              <w:top w:val="nil"/>
+              <w:left w:val="nil"/>
+              <w:bottom w:val="nil"/>
+              <w:right w:val="nil"/>
+            </w:tcBorders>
+          </w:tcPr>
+          <w:p>
+            <w:r>
+              <w:rPr>
+                <w:noProof/>
+                <w:lang w:val="en-US"/>
+              </w:rPr>
+              <w:drawing>
+                <wp:inline distT="0" distB="0" distL="0" distR="0" wp14:anchorId="73319851" wp14:editId="50AD3E2E">
+                  <wp:extent cx="1146537" cy="720000"/>
+                  <wp:effectExtent l="19050" t="0" r="0" b="0"/>
+                  <wp:docPr id="100" name="31 Imagen" descr="vaca-codigo.png"/>
+                  <wp:cNvGraphicFramePr>
+                    <a:graphicFrameLocks xmlns:a="http://schemas.openxmlformats.org/drawingml/2006/main" noChangeAspect="1"/>
+                  </wp:cNvGraphicFramePr>
+                  <a:graphic xmlns:a="http://schemas.openxmlformats.org/drawingml/2006/main">
+                    <a:graphicData uri="http://schemas.openxmlformats.org/drawingml/2006/picture">
+                      <pic:pic xmlns:pic="http://schemas.openxmlformats.org/drawingml/2006/picture">
+                        <pic:nvPicPr>
+                          <pic:cNvPr id="0" name="vaca-codigo.png"/>
+                          <pic:cNvPicPr/>
+                        </pic:nvPicPr>
+                        <pic:blipFill>
+                          <a:blip r:embed="rId24" cstate="print"/>
+                          <a:stretch>
+                            <a:fillRect/>
+                          </a:stretch>
+                        </pic:blipFill>
+                        <pic:spPr>
+                          <a:xfrm>
+                            <a:off x="0" y="0"/>
+                            <a:ext cx="1146537" cy="720000"/>
+                          </a:xfrm>
+                          <a:prstGeom prst="rect">
+                            <a:avLst/>
+                          </a:prstGeom>
+                        </pic:spPr>
+                      </pic:pic>
+                    </a:graphicData>
+                  </a:graphic>
+                </wp:inline>
+              </w:drawing>
+            </w:r>
+          </w:p>
+        </w:tc>
+        <w:tc>
+          <w:tcPr>
+            <w:tcW w:w="8961" w:type="dxa"/>
+            <w:tcBorders>
+              <w:top w:val="nil"/>
+              <w:left w:val="nil"/>
+              <w:bottom w:val="nil"/>
+              <w:right w:val="nil"/>
+            </w:tcBorders>
+            <w:shd w:val="clear" w:color="auto" w:fill="FFFF99"/>
+            <w:vAlign w:val="center"/>
+          </w:tcPr>
+          <w:p>
+            <w:pPr>
+              <w:pStyle w:val="Cdigo"/>
+            </w:pPr>
+            <w:r>
+              <w:t>index.php</w:t>
+            </w:r>
+          </w:p>
+          <w:p>
+            <w:pPr>
+              <w:pStyle w:val="Cdigo"/>
+            </w:pPr>
+          </w:p>
+          <w:p>
+            <w:pPr>
+              <w:shd w:val="clear" w:color="auto" w:fill="1E1E1E"/>
+              <w:spacing w:line="285" w:lineRule="atLeast"/>
+              <w:rPr>
+                <w:rFonts w:ascii="Consolas" w:eastAsia="Times New Roman" w:hAnsi="Consolas" w:cs="Times New Roman"/>
+                <w:color w:val="D4D4D4"/>
+                <w:sz w:val="21"/>
+                <w:szCs w:val="21"/>
+                <w:lang w:val="en-US"/>
+              </w:rPr>
+            </w:pPr>
+            <w:r>
+              <w:rPr>
+                <w:rFonts w:ascii="Consolas" w:eastAsia="Times New Roman" w:hAnsi="Consolas" w:cs="Times New Roman"/>
+                <w:color w:val="808080"/>
+                <w:sz w:val="21"/>
+                <w:szCs w:val="21"/>
+                <w:lang w:val="en-US"/>
+              </w:rPr>
+              <w:t>&lt;!</w:t>
+            </w:r>
+            <w:r>
+              <w:rPr>
+                <w:rFonts w:ascii="Consolas" w:eastAsia="Times New Roman" w:hAnsi="Consolas" w:cs="Times New Roman"/>
+                <w:color w:val="569CD6"/>
+                <w:sz w:val="21"/>
+                <w:szCs w:val="21"/>
+                <w:lang w:val="en-US"/>
+              </w:rPr>
+              <w:t>DOCTYPE</w:t>
+            </w:r>
+            <w:r>
+              <w:rPr>
+                <w:rFonts w:ascii="Consolas" w:eastAsia="Times New Roman" w:hAnsi="Consolas" w:cs="Times New Roman"/>
+                <w:color w:val="D4D4D4"/>
+                <w:sz w:val="21"/>
+                <w:szCs w:val="21"/>
+                <w:lang w:val="en-US"/>
+              </w:rPr>
+              <w:t> </w:t>
+            </w:r>
+            <w:r>
+              <w:rPr>
+                <w:rFonts w:ascii="Consolas" w:eastAsia="Times New Roman" w:hAnsi="Consolas" w:cs="Times New Roman"/>
+                <w:color w:val="9CDCFE"/>
+                <w:sz w:val="21"/>
+                <w:szCs w:val="21"/>
+                <w:lang w:val="en-US"/>
+              </w:rPr>
+              <w:t>html</w:t>
+            </w:r>
+            <w:r>
+              <w:rPr>
+                <w:rFonts w:ascii="Consolas" w:eastAsia="Times New Roman" w:hAnsi="Consolas" w:cs="Times New Roman"/>
+                <w:color w:val="808080"/>
+                <w:sz w:val="21"/>
+                <w:szCs w:val="21"/>
+                <w:lang w:val="en-US"/>
+              </w:rPr>
+              <w:t>&gt;</w:t>
+            </w:r>
+          </w:p>
+          <w:p>
+            <w:pPr>
+              <w:shd w:val="clear" w:color="auto" w:fill="1E1E1E"/>
+              <w:spacing w:line="285" w:lineRule="atLeast"/>
+              <w:rPr>
+                <w:rFonts w:ascii="Consolas" w:eastAsia="Times New Roman" w:hAnsi="Consolas" w:cs="Times New Roman"/>
+                <w:color w:val="D4D4D4"/>
+                <w:sz w:val="21"/>
+                <w:szCs w:val="21"/>
+                <w:lang w:val="en-US"/>
+              </w:rPr>
+            </w:pPr>
+            <w:r>
+              <w:rPr>
+                <w:rFonts w:ascii="Consolas" w:eastAsia="Times New Roman" w:hAnsi="Consolas" w:cs="Times New Roman"/>
+                <w:color w:val="808080"/>
+                <w:sz w:val="21"/>
+                <w:szCs w:val="21"/>
+                <w:lang w:val="en-US"/>
+              </w:rPr>
+              <w:t>&lt;</w:t>
+            </w:r>
+            <w:r>
+              <w:rPr>
+                <w:rFonts w:ascii="Consolas" w:eastAsia="Times New Roman" w:hAnsi="Consolas" w:cs="Times New Roman"/>
+                <w:color w:val="569CD6"/>
+                <w:sz w:val="21"/>
+                <w:szCs w:val="21"/>
+                <w:lang w:val="en-US"/>
+              </w:rPr>
+              <w:t>html</w:t>
+            </w:r>
+            <w:r>
+              <w:rPr>
+                <w:rFonts w:ascii="Consolas" w:eastAsia="Times New Roman" w:hAnsi="Consolas" w:cs="Times New Roman"/>
+                <w:color w:val="D4D4D4"/>
+                <w:sz w:val="21"/>
+                <w:szCs w:val="21"/>
+                <w:lang w:val="en-US"/>
+              </w:rPr>
+              <w:t> </w:t>
+            </w:r>
+            <w:r>
+              <w:rPr>
+                <w:rFonts w:ascii="Consolas" w:eastAsia="Times New Roman" w:hAnsi="Consolas" w:cs="Times New Roman"/>
+                <w:color w:val="9CDCFE"/>
+                <w:sz w:val="21"/>
+                <w:szCs w:val="21"/>
+                <w:lang w:val="en-US"/>
+              </w:rPr>
+              <w:t>lang</w:t>
+            </w:r>
+            <w:r>
+              <w:rPr>
+                <w:rFonts w:ascii="Consolas" w:eastAsia="Times New Roman" w:hAnsi="Consolas" w:cs="Times New Roman"/>
+                <w:color w:val="D4D4D4"/>
+                <w:sz w:val="21"/>
+                <w:szCs w:val="21"/>
+                <w:lang w:val="en-US"/>
+              </w:rPr>
+              <w:t>=</w:t>
+            </w:r>
+            <w:r>
+              <w:rPr>
+                <w:rFonts w:ascii="Consolas" w:eastAsia="Times New Roman" w:hAnsi="Consolas" w:cs="Times New Roman"/>
+                <w:color w:val="CE9178"/>
+                <w:sz w:val="21"/>
+                <w:szCs w:val="21"/>
+                <w:lang w:val="en-US"/>
+              </w:rPr>
+              <w:t>"en"</w:t>
+            </w:r>
+            <w:r>
+              <w:rPr>
+                <w:rFonts w:ascii="Consolas" w:eastAsia="Times New Roman" w:hAnsi="Consolas" w:cs="Times New Roman"/>
+                <w:color w:val="808080"/>
+                <w:sz w:val="21"/>
+                <w:szCs w:val="21"/>
+                <w:lang w:val="en-US"/>
+              </w:rPr>
+              <w:t>&gt;</w:t>
+            </w:r>
+          </w:p>
+          <w:p>
+            <w:pPr>
+              <w:shd w:val="clear" w:color="auto" w:fill="1E1E1E"/>
+              <w:spacing w:line="285" w:lineRule="atLeast"/>
+              <w:rPr>
+                <w:rFonts w:ascii="Consolas" w:eastAsia="Times New Roman" w:hAnsi="Consolas" w:cs="Times New Roman"/>
+                <w:color w:val="D4D4D4"/>
+                <w:sz w:val="21"/>
+                <w:szCs w:val="21"/>
+                <w:lang w:val="en-US"/>
+              </w:rPr>
+            </w:pPr>
+            <w:r>
+              <w:rPr>
+                <w:rFonts w:ascii="Consolas" w:eastAsia="Times New Roman" w:hAnsi="Consolas" w:cs="Times New Roman"/>
+                <w:color w:val="808080"/>
+                <w:sz w:val="21"/>
+                <w:szCs w:val="21"/>
+                <w:lang w:val="en-US"/>
+              </w:rPr>
+              <w:t>&lt;</w:t>
+            </w:r>
+            <w:r>
+              <w:rPr>
+                <w:rFonts w:ascii="Consolas" w:eastAsia="Times New Roman" w:hAnsi="Consolas" w:cs="Times New Roman"/>
+                <w:color w:val="569CD6"/>
+                <w:sz w:val="21"/>
+                <w:szCs w:val="21"/>
+                <w:lang w:val="en-US"/>
+              </w:rPr>
+              <w:t>head</w:t>
+            </w:r>
+            <w:r>
+              <w:rPr>
+                <w:rFonts w:ascii="Consolas" w:eastAsia="Times New Roman" w:hAnsi="Consolas" w:cs="Times New Roman"/>
+                <w:color w:val="808080"/>
+                <w:sz w:val="21"/>
+                <w:szCs w:val="21"/>
+                <w:lang w:val="en-US"/>
+              </w:rPr>
+              <w:t>&gt;</w:t>
+            </w:r>
+          </w:p>
+          <w:p>
+            <w:pPr>
+              <w:shd w:val="clear" w:color="auto" w:fill="1E1E1E"/>
+              <w:spacing w:line="285" w:lineRule="atLeast"/>
+              <w:rPr>
+                <w:rFonts w:ascii="Consolas" w:eastAsia="Times New Roman" w:hAnsi="Consolas" w:cs="Times New Roman"/>
+                <w:color w:val="D4D4D4"/>
+                <w:sz w:val="21"/>
+                <w:szCs w:val="21"/>
+                <w:lang w:val="en-US"/>
+              </w:rPr>
+            </w:pPr>
+            <w:r>
+              <w:rPr>
+                <w:rFonts w:ascii="Consolas" w:eastAsia="Times New Roman" w:hAnsi="Consolas" w:cs="Times New Roman"/>
+                <w:color w:val="D4D4D4"/>
+                <w:sz w:val="21"/>
+                <w:szCs w:val="21"/>
+                <w:lang w:val="en-US"/>
+              </w:rPr>
+              <w:t>    </w:t>
+            </w:r>
+            <w:r>
+              <w:rPr>
+                <w:rFonts w:ascii="Consolas" w:eastAsia="Times New Roman" w:hAnsi="Consolas" w:cs="Times New Roman"/>
+                <w:color w:val="808080"/>
+                <w:sz w:val="21"/>
+                <w:szCs w:val="21"/>
+                <w:lang w:val="en-US"/>
+              </w:rPr>
+              <w:t>&lt;</w:t>
+            </w:r>
+            <w:r>
+              <w:rPr>
+                <w:rFonts w:ascii="Consolas" w:eastAsia="Times New Roman" w:hAnsi="Consolas" w:cs="Times New Roman"/>
+                <w:color w:val="569CD6"/>
+                <w:sz w:val="21"/>
+                <w:szCs w:val="21"/>
+                <w:lang w:val="en-US"/>
+              </w:rPr>
+              <w:t>meta</w:t>
+            </w:r>
+            <w:r>
+              <w:rPr>
+                <w:rFonts w:ascii="Consolas" w:eastAsia="Times New Roman" w:hAnsi="Consolas" w:cs="Times New Roman"/>
+                <w:color w:val="D4D4D4"/>
+                <w:sz w:val="21"/>
+                <w:szCs w:val="21"/>
+                <w:lang w:val="en-US"/>
+              </w:rPr>
+              <w:t> </w:t>
+            </w:r>
+            <w:r>
+              <w:rPr>
+                <w:rFonts w:ascii="Consolas" w:eastAsia="Times New Roman" w:hAnsi="Consolas" w:cs="Times New Roman"/>
+                <w:color w:val="9CDCFE"/>
+                <w:sz w:val="21"/>
+                <w:szCs w:val="21"/>
+                <w:lang w:val="en-US"/>
+              </w:rPr>
+              <w:t>charset</w:t>
+            </w:r>
+            <w:r>
+              <w:rPr>
+                <w:rFonts w:ascii="Consolas" w:eastAsia="Times New Roman" w:hAnsi="Consolas" w:cs="Times New Roman"/>
+                <w:color w:val="D4D4D4"/>
+                <w:sz w:val="21"/>
+                <w:szCs w:val="21"/>
+                <w:lang w:val="en-US"/>
+              </w:rPr>
+              <w:t>=</w:t>
+            </w:r>
+            <w:r>
+              <w:rPr>
+                <w:rFonts w:ascii="Consolas" w:eastAsia="Times New Roman" w:hAnsi="Consolas" w:cs="Times New Roman"/>
+                <w:color w:val="CE9178"/>
+                <w:sz w:val="21"/>
+                <w:szCs w:val="21"/>
+                <w:lang w:val="en-US"/>
+              </w:rPr>
+              <w:t>"UTF-8"</w:t>
+            </w:r>
+            <w:r>
+              <w:rPr>
+                <w:rFonts w:ascii="Consolas" w:eastAsia="Times New Roman" w:hAnsi="Consolas" w:cs="Times New Roman"/>
+                <w:color w:val="808080"/>
+                <w:sz w:val="21"/>
+                <w:szCs w:val="21"/>
+                <w:lang w:val="en-US"/>
+              </w:rPr>
+              <w:t>&gt;</w:t>
+            </w:r>
+          </w:p>
+          <w:p>
+            <w:pPr>
+              <w:shd w:val="clear" w:color="auto" w:fill="1E1E1E"/>
+              <w:spacing w:line="285" w:lineRule="atLeast"/>
+              <w:rPr>
+                <w:rFonts w:ascii="Consolas" w:eastAsia="Times New Roman" w:hAnsi="Consolas" w:cs="Times New Roman"/>
+                <w:color w:val="D4D4D4"/>
+                <w:sz w:val="21"/>
+                <w:szCs w:val="21"/>
+                <w:lang w:val="en-US"/>
+              </w:rPr>
+            </w:pPr>
+            <w:r>
+              <w:rPr>
+                <w:rFonts w:ascii="Consolas" w:eastAsia="Times New Roman" w:hAnsi="Consolas" w:cs="Times New Roman"/>
+                <w:color w:val="D4D4D4"/>
+                <w:sz w:val="21"/>
+                <w:szCs w:val="21"/>
+                <w:lang w:val="en-US"/>
+              </w:rPr>
+              <w:t>    </w:t>
+            </w:r>
+            <w:r>
+              <w:rPr>
+                <w:rFonts w:ascii="Consolas" w:eastAsia="Times New Roman" w:hAnsi="Consolas" w:cs="Times New Roman"/>
+                <w:color w:val="808080"/>
+                <w:sz w:val="21"/>
+                <w:szCs w:val="21"/>
+                <w:lang w:val="en-US"/>
+              </w:rPr>
+              <w:t>&lt;</w:t>
+            </w:r>
+            <w:r>
+              <w:rPr>
+                <w:rFonts w:ascii="Consolas" w:eastAsia="Times New Roman" w:hAnsi="Consolas" w:cs="Times New Roman"/>
+                <w:color w:val="569CD6"/>
+                <w:sz w:val="21"/>
+                <w:szCs w:val="21"/>
+                <w:lang w:val="en-US"/>
+              </w:rPr>
+              <w:t>meta</w:t>
+            </w:r>
+            <w:r>
+              <w:rPr>
+                <w:rFonts w:ascii="Consolas" w:eastAsia="Times New Roman" w:hAnsi="Consolas" w:cs="Times New Roman"/>
+                <w:color w:val="D4D4D4"/>
+                <w:sz w:val="21"/>
+                <w:szCs w:val="21"/>
+                <w:lang w:val="en-US"/>
+              </w:rPr>
+              <w:t> </w:t>
+            </w:r>
+            <w:r>
+              <w:rPr>
+                <w:rFonts w:ascii="Consolas" w:eastAsia="Times New Roman" w:hAnsi="Consolas" w:cs="Times New Roman"/>
+                <w:color w:val="9CDCFE"/>
+                <w:sz w:val="21"/>
+                <w:szCs w:val="21"/>
+                <w:lang w:val="en-US"/>
+              </w:rPr>
+              <w:t>http-equiv</w:t>
+            </w:r>
+            <w:r>
+              <w:rPr>
+                <w:rFonts w:ascii="Consolas" w:eastAsia="Times New Roman" w:hAnsi="Consolas" w:cs="Times New Roman"/>
+                <w:color w:val="D4D4D4"/>
+                <w:sz w:val="21"/>
+                <w:szCs w:val="21"/>
+                <w:lang w:val="en-US"/>
+              </w:rPr>
+              <w:t>=</w:t>
+            </w:r>
+            <w:r>
+              <w:rPr>
+                <w:rFonts w:ascii="Consolas" w:eastAsia="Times New Roman" w:hAnsi="Consolas" w:cs="Times New Roman"/>
+                <w:color w:val="CE9178"/>
+                <w:sz w:val="21"/>
+                <w:szCs w:val="21"/>
+                <w:lang w:val="en-US"/>
+              </w:rPr>
+              <w:t>"X-UA-Compatible"</w:t>
+            </w:r>
+            <w:r>
+              <w:rPr>
+                <w:rFonts w:ascii="Consolas" w:eastAsia="Times New Roman" w:hAnsi="Consolas" w:cs="Times New Roman"/>
+                <w:color w:val="D4D4D4"/>
+                <w:sz w:val="21"/>
+                <w:szCs w:val="21"/>
+                <w:lang w:val="en-US"/>
+              </w:rPr>
+              <w:t> </w:t>
+            </w:r>
+            <w:r>
+              <w:rPr>
+                <w:rFonts w:ascii="Consolas" w:eastAsia="Times New Roman" w:hAnsi="Consolas" w:cs="Times New Roman"/>
+                <w:color w:val="9CDCFE"/>
+                <w:sz w:val="21"/>
+                <w:szCs w:val="21"/>
+                <w:lang w:val="en-US"/>
+              </w:rPr>
+              <w:t>content</w:t>
+            </w:r>
+            <w:r>
+              <w:rPr>
+                <w:rFonts w:ascii="Consolas" w:eastAsia="Times New Roman" w:hAnsi="Consolas" w:cs="Times New Roman"/>
+                <w:color w:val="D4D4D4"/>
+                <w:sz w:val="21"/>
+                <w:szCs w:val="21"/>
+                <w:lang w:val="en-US"/>
+              </w:rPr>
+              <w:t>=</w:t>
+            </w:r>
+            <w:r>
+              <w:rPr>
+                <w:rFonts w:ascii="Consolas" w:eastAsia="Times New Roman" w:hAnsi="Consolas" w:cs="Times New Roman"/>
+                <w:color w:val="CE9178"/>
+                <w:sz w:val="21"/>
+                <w:szCs w:val="21"/>
+                <w:lang w:val="en-US"/>
+              </w:rPr>
+              <w:t>"IE=edge"</w:t>
+            </w:r>
+            <w:r>
+              <w:rPr>
+                <w:rFonts w:ascii="Consolas" w:eastAsia="Times New Roman" w:hAnsi="Consolas" w:cs="Times New Roman"/>
+                <w:color w:val="808080"/>
+                <w:sz w:val="21"/>
+                <w:szCs w:val="21"/>
+                <w:lang w:val="en-US"/>
+              </w:rPr>
+              <w:t>&gt;</w:t>
+            </w:r>
+          </w:p>
+          <w:p>
+            <w:pPr>
+              <w:shd w:val="clear" w:color="auto" w:fill="1E1E1E"/>
+              <w:spacing w:line="285" w:lineRule="atLeast"/>
+              <w:rPr>
+                <w:rFonts w:ascii="Consolas" w:eastAsia="Times New Roman" w:hAnsi="Consolas" w:cs="Times New Roman"/>
+                <w:color w:val="D4D4D4"/>
+                <w:sz w:val="21"/>
+                <w:szCs w:val="21"/>
+                <w:lang w:val="en-US"/>
+              </w:rPr>
+            </w:pPr>
+            <w:r>
+              <w:rPr>
+                <w:rFonts w:ascii="Consolas" w:eastAsia="Times New Roman" w:hAnsi="Consolas" w:cs="Times New Roman"/>
+                <w:color w:val="D4D4D4"/>
+                <w:sz w:val="21"/>
+                <w:szCs w:val="21"/>
+                <w:lang w:val="en-US"/>
+              </w:rPr>
+              <w:t>    </w:t>
+            </w:r>
+            <w:r>
+              <w:rPr>
+                <w:rFonts w:ascii="Consolas" w:eastAsia="Times New Roman" w:hAnsi="Consolas" w:cs="Times New Roman"/>
+                <w:color w:val="808080"/>
+                <w:sz w:val="21"/>
+                <w:szCs w:val="21"/>
+                <w:lang w:val="en-US"/>
+              </w:rPr>
+              <w:t>&lt;</w:t>
+            </w:r>
+            <w:r>
+              <w:rPr>
+                <w:rFonts w:ascii="Consolas" w:eastAsia="Times New Roman" w:hAnsi="Consolas" w:cs="Times New Roman"/>
+                <w:color w:val="569CD6"/>
+                <w:sz w:val="21"/>
+                <w:szCs w:val="21"/>
+                <w:lang w:val="en-US"/>
+              </w:rPr>
+              <w:t>meta</w:t>
+            </w:r>
+            <w:r>
+              <w:rPr>
+                <w:rFonts w:ascii="Consolas" w:eastAsia="Times New Roman" w:hAnsi="Consolas" w:cs="Times New Roman"/>
+                <w:color w:val="D4D4D4"/>
+                <w:sz w:val="21"/>
+                <w:szCs w:val="21"/>
+                <w:lang w:val="en-US"/>
+              </w:rPr>
+              <w:t> </w:t>
+            </w:r>
+            <w:r>
+              <w:rPr>
+                <w:rFonts w:ascii="Consolas" w:eastAsia="Times New Roman" w:hAnsi="Consolas" w:cs="Times New Roman"/>
+                <w:color w:val="9CDCFE"/>
+                <w:sz w:val="21"/>
+                <w:szCs w:val="21"/>
+                <w:lang w:val="en-US"/>
+              </w:rPr>
+              <w:t>name</w:t>
+            </w:r>
+            <w:r>
+              <w:rPr>
+                <w:rFonts w:ascii="Consolas" w:eastAsia="Times New Roman" w:hAnsi="Consolas" w:cs="Times New Roman"/>
+                <w:color w:val="D4D4D4"/>
+                <w:sz w:val="21"/>
+                <w:szCs w:val="21"/>
+                <w:lang w:val="en-US"/>
+              </w:rPr>
+              <w:t>=</w:t>
+            </w:r>
+            <w:r>
+              <w:rPr>
+                <w:rFonts w:ascii="Consolas" w:eastAsia="Times New Roman" w:hAnsi="Consolas" w:cs="Times New Roman"/>
+                <w:color w:val="CE9178"/>
+                <w:sz w:val="21"/>
+                <w:szCs w:val="21"/>
+                <w:lang w:val="en-US"/>
+              </w:rPr>
+              <w:t>"viewport"</w:t>
+            </w:r>
+            <w:r>
+              <w:rPr>
+                <w:rFonts w:ascii="Consolas" w:eastAsia="Times New Roman" w:hAnsi="Consolas" w:cs="Times New Roman"/>
+                <w:color w:val="D4D4D4"/>
+                <w:sz w:val="21"/>
+                <w:szCs w:val="21"/>
+                <w:lang w:val="en-US"/>
+              </w:rPr>
+              <w:t> </w:t>
+            </w:r>
+            <w:r>
+              <w:rPr>
+                <w:rFonts w:ascii="Consolas" w:eastAsia="Times New Roman" w:hAnsi="Consolas" w:cs="Times New Roman"/>
+                <w:color w:val="9CDCFE"/>
+                <w:sz w:val="21"/>
+                <w:szCs w:val="21"/>
+                <w:lang w:val="en-US"/>
+              </w:rPr>
+              <w:t>content</w:t>
+            </w:r>
+            <w:r>
+              <w:rPr>
+                <w:rFonts w:ascii="Consolas" w:eastAsia="Times New Roman" w:hAnsi="Consolas" w:cs="Times New Roman"/>
+                <w:color w:val="D4D4D4"/>
+                <w:sz w:val="21"/>
+                <w:szCs w:val="21"/>
+                <w:lang w:val="en-US"/>
+              </w:rPr>
+              <w:t>=</w:t>
+            </w:r>
+            <w:r>
+              <w:rPr>
+                <w:rFonts w:ascii="Consolas" w:eastAsia="Times New Roman" w:hAnsi="Consolas" w:cs="Times New Roman"/>
+                <w:color w:val="CE9178"/>
+                <w:sz w:val="21"/>
+                <w:szCs w:val="21"/>
+                <w:lang w:val="en-US"/>
+              </w:rPr>
+              <w:t>"width=device-width, initial-scale=1.0"</w:t>
+            </w:r>
+            <w:r>
+              <w:rPr>
+                <w:rFonts w:ascii="Consolas" w:eastAsia="Times New Roman" w:hAnsi="Consolas" w:cs="Times New Roman"/>
+                <w:color w:val="808080"/>
+                <w:sz w:val="21"/>
+                <w:szCs w:val="21"/>
+                <w:lang w:val="en-US"/>
+              </w:rPr>
+              <w:t>&gt;</w:t>
+            </w:r>
+          </w:p>
+          <w:p>
+            <w:pPr>
+              <w:shd w:val="clear" w:color="auto" w:fill="1E1E1E"/>
+              <w:spacing w:line="285" w:lineRule="atLeast"/>
+              <w:rPr>
+                <w:rFonts w:ascii="Consolas" w:eastAsia="Times New Roman" w:hAnsi="Consolas" w:cs="Times New Roman"/>
+                <w:color w:val="D4D4D4"/>
+                <w:sz w:val="21"/>
+                <w:szCs w:val="21"/>
+                <w:lang w:val="en-US"/>
+              </w:rPr>
+            </w:pPr>
+            <w:r>
+              <w:rPr>
+                <w:rFonts w:ascii="Consolas" w:eastAsia="Times New Roman" w:hAnsi="Consolas" w:cs="Times New Roman"/>
+                <w:color w:val="D4D4D4"/>
+                <w:sz w:val="21"/>
+                <w:szCs w:val="21"/>
+                <w:lang w:val="en-US"/>
+              </w:rPr>
+              <w:t>    </w:t>
+            </w:r>
+            <w:r>
+              <w:rPr>
+                <w:rFonts w:ascii="Consolas" w:eastAsia="Times New Roman" w:hAnsi="Consolas" w:cs="Times New Roman"/>
+                <w:color w:val="808080"/>
+                <w:sz w:val="21"/>
+                <w:szCs w:val="21"/>
+                <w:lang w:val="en-US"/>
+              </w:rPr>
+              <w:t>&lt;</w:t>
+            </w:r>
+            <w:r>
+              <w:rPr>
+                <w:rFonts w:ascii="Consolas" w:eastAsia="Times New Roman" w:hAnsi="Consolas" w:cs="Times New Roman"/>
+                <w:color w:val="569CD6"/>
+                <w:sz w:val="21"/>
+                <w:szCs w:val="21"/>
+                <w:lang w:val="en-US"/>
+              </w:rPr>
+              <w:t>link</w:t>
+            </w:r>
+            <w:r>
+              <w:rPr>
+                <w:rFonts w:ascii="Consolas" w:eastAsia="Times New Roman" w:hAnsi="Consolas" w:cs="Times New Roman"/>
+                <w:color w:val="D4D4D4"/>
+                <w:sz w:val="21"/>
+                <w:szCs w:val="21"/>
+                <w:lang w:val="en-US"/>
+              </w:rPr>
+              <w:t> </w:t>
+            </w:r>
+            <w:r>
+              <w:rPr>
+                <w:rFonts w:ascii="Consolas" w:eastAsia="Times New Roman" w:hAnsi="Consolas" w:cs="Times New Roman"/>
+                <w:color w:val="9CDCFE"/>
+                <w:sz w:val="21"/>
+                <w:szCs w:val="21"/>
+                <w:lang w:val="en-US"/>
+              </w:rPr>
+              <w:t>rel</w:t>
+            </w:r>
+            <w:r>
+              <w:rPr>
+                <w:rFonts w:ascii="Consolas" w:eastAsia="Times New Roman" w:hAnsi="Consolas" w:cs="Times New Roman"/>
+                <w:color w:val="D4D4D4"/>
+                <w:sz w:val="21"/>
+                <w:szCs w:val="21"/>
+                <w:lang w:val="en-US"/>
+              </w:rPr>
+              <w:t>=</w:t>
+            </w:r>
+            <w:r>
+              <w:rPr>
+                <w:rFonts w:ascii="Consolas" w:eastAsia="Times New Roman" w:hAnsi="Consolas" w:cs="Times New Roman"/>
+                <w:color w:val="CE9178"/>
+                <w:sz w:val="21"/>
+                <w:szCs w:val="21"/>
+                <w:lang w:val="en-US"/>
+              </w:rPr>
+              <w:t>"stylesheet"</w:t>
+            </w:r>
+            <w:r>
+              <w:rPr>
+                <w:rFonts w:ascii="Consolas" w:eastAsia="Times New Roman" w:hAnsi="Consolas" w:cs="Times New Roman"/>
+                <w:color w:val="D4D4D4"/>
+                <w:sz w:val="21"/>
+                <w:szCs w:val="21"/>
+                <w:lang w:val="en-US"/>
+              </w:rPr>
+              <w:t> </w:t>
+            </w:r>
+            <w:r>
+              <w:rPr>
+                <w:rFonts w:ascii="Consolas" w:eastAsia="Times New Roman" w:hAnsi="Consolas" w:cs="Times New Roman"/>
+                <w:color w:val="9CDCFE"/>
+                <w:sz w:val="21"/>
+                <w:szCs w:val="21"/>
+                <w:lang w:val="en-US"/>
+              </w:rPr>
+              <w:t>href</w:t>
+            </w:r>
+            <w:r>
+              <w:rPr>
+                <w:rFonts w:ascii="Consolas" w:eastAsia="Times New Roman" w:hAnsi="Consolas" w:cs="Times New Roman"/>
+                <w:color w:val="D4D4D4"/>
+                <w:sz w:val="21"/>
+                <w:szCs w:val="21"/>
+                <w:lang w:val="en-US"/>
+              </w:rPr>
+              <w:t>=</w:t>
+            </w:r>
+            <w:r>
+              <w:rPr>
+                <w:rFonts w:ascii="Consolas" w:eastAsia="Times New Roman" w:hAnsi="Consolas" w:cs="Times New Roman"/>
+                <w:color w:val="CE9178"/>
+                <w:sz w:val="21"/>
+                <w:szCs w:val="21"/>
+                <w:lang w:val="en-US"/>
+              </w:rPr>
+              <w:t>"estilo.css"</w:t>
+            </w:r>
+            <w:r>
+              <w:rPr>
+                <w:rFonts w:ascii="Consolas" w:eastAsia="Times New Roman" w:hAnsi="Consolas" w:cs="Times New Roman"/>
+                <w:color w:val="808080"/>
+                <w:sz w:val="21"/>
+                <w:szCs w:val="21"/>
+                <w:lang w:val="en-US"/>
+              </w:rPr>
+              <w:t>&gt;</w:t>
+            </w:r>
+          </w:p>
+          <w:p>
+            <w:pPr>
+              <w:shd w:val="clear" w:color="auto" w:fill="1E1E1E"/>
+              <w:spacing w:line="285" w:lineRule="atLeast"/>
+              <w:rPr>
+                <w:rFonts w:ascii="Consolas" w:eastAsia="Times New Roman" w:hAnsi="Consolas" w:cs="Times New Roman"/>
+                <w:color w:val="D4D4D4"/>
+                <w:sz w:val="21"/>
+                <w:szCs w:val="21"/>
+                <w:lang w:val="en-US"/>
+              </w:rPr>
+            </w:pPr>
+            <w:r>
+              <w:rPr>
+                <w:rFonts w:ascii="Consolas" w:eastAsia="Times New Roman" w:hAnsi="Consolas" w:cs="Times New Roman"/>
+                <w:color w:val="D4D4D4"/>
+                <w:sz w:val="21"/>
+                <w:szCs w:val="21"/>
+                <w:lang w:val="en-US"/>
+              </w:rPr>
+              <w:t>    </w:t>
+            </w:r>
+            <w:r>
+              <w:rPr>
+                <w:rFonts w:ascii="Consolas" w:eastAsia="Times New Roman" w:hAnsi="Consolas" w:cs="Times New Roman"/>
+                <w:color w:val="808080"/>
+                <w:sz w:val="21"/>
+                <w:szCs w:val="21"/>
+                <w:lang w:val="en-US"/>
+              </w:rPr>
+              <w:t>&lt;</w:t>
+            </w:r>
+            <w:r>
+              <w:rPr>
+                <w:rFonts w:ascii="Consolas" w:eastAsia="Times New Roman" w:hAnsi="Consolas" w:cs="Times New Roman"/>
+                <w:color w:val="569CD6"/>
+                <w:sz w:val="21"/>
+                <w:szCs w:val="21"/>
+                <w:lang w:val="en-US"/>
+              </w:rPr>
+              <w:t>title</w:t>
+            </w:r>
+            <w:r>
+              <w:rPr>
+                <w:rFonts w:ascii="Consolas" w:eastAsia="Times New Roman" w:hAnsi="Consolas" w:cs="Times New Roman"/>
+                <w:color w:val="808080"/>
+                <w:sz w:val="21"/>
+                <w:szCs w:val="21"/>
+                <w:lang w:val="en-US"/>
+              </w:rPr>
+              <w:t>&gt;</w:t>
+            </w:r>
+            <w:r>
+              <w:rPr>
+                <w:rFonts w:ascii="Consolas" w:eastAsia="Times New Roman" w:hAnsi="Consolas" w:cs="Times New Roman"/>
+                <w:color w:val="D4D4D4"/>
+                <w:sz w:val="21"/>
+                <w:szCs w:val="21"/>
+                <w:lang w:val="en-US"/>
+              </w:rPr>
+              <w:t>Document</w:t>
+            </w:r>
+            <w:r>
+              <w:rPr>
+                <w:rFonts w:ascii="Consolas" w:eastAsia="Times New Roman" w:hAnsi="Consolas" w:cs="Times New Roman"/>
+                <w:color w:val="808080"/>
+                <w:sz w:val="21"/>
+                <w:szCs w:val="21"/>
+                <w:lang w:val="en-US"/>
+              </w:rPr>
+              <w:t>&lt;/</w:t>
+            </w:r>
+            <w:r>
+              <w:rPr>
+                <w:rFonts w:ascii="Consolas" w:eastAsia="Times New Roman" w:hAnsi="Consolas" w:cs="Times New Roman"/>
+                <w:color w:val="569CD6"/>
+                <w:sz w:val="21"/>
+                <w:szCs w:val="21"/>
+                <w:lang w:val="en-US"/>
+              </w:rPr>
+              <w:t>title</w:t>
+            </w:r>
+            <w:r>
+              <w:rPr>
+                <w:rFonts w:ascii="Consolas" w:eastAsia="Times New Roman" w:hAnsi="Consolas" w:cs="Times New Roman"/>
+                <w:color w:val="808080"/>
+                <w:sz w:val="21"/>
+                <w:szCs w:val="21"/>
+                <w:lang w:val="en-US"/>
+              </w:rPr>
+              <w:t>&gt;</w:t>
+            </w:r>
+          </w:p>
+          <w:p>
+            <w:pPr>
+              <w:shd w:val="clear" w:color="auto" w:fill="1E1E1E"/>
+              <w:spacing w:line="285" w:lineRule="atLeast"/>
+              <w:rPr>
+                <w:rFonts w:ascii="Consolas" w:eastAsia="Times New Roman" w:hAnsi="Consolas" w:cs="Times New Roman"/>
+                <w:color w:val="D4D4D4"/>
+                <w:sz w:val="21"/>
+                <w:szCs w:val="21"/>
+                <w:lang w:val="en-US"/>
+              </w:rPr>
+            </w:pPr>
+            <w:r>
+              <w:rPr>
+                <w:rFonts w:ascii="Consolas" w:eastAsia="Times New Roman" w:hAnsi="Consolas" w:cs="Times New Roman"/>
+                <w:color w:val="808080"/>
+                <w:sz w:val="21"/>
+                <w:szCs w:val="21"/>
+                <w:lang w:val="en-US"/>
+              </w:rPr>
+              <w:t>&lt;/</w:t>
+            </w:r>
+            <w:r>
+              <w:rPr>
+                <w:rFonts w:ascii="Consolas" w:eastAsia="Times New Roman" w:hAnsi="Consolas" w:cs="Times New Roman"/>
+                <w:color w:val="569CD6"/>
+                <w:sz w:val="21"/>
+                <w:szCs w:val="21"/>
+                <w:lang w:val="en-US"/>
+              </w:rPr>
+              <w:t>head</w:t>
+            </w:r>
+            <w:r>
+              <w:rPr>
+                <w:rFonts w:ascii="Consolas" w:eastAsia="Times New Roman" w:hAnsi="Consolas" w:cs="Times New Roman"/>
+                <w:color w:val="808080"/>
+                <w:sz w:val="21"/>
+                <w:szCs w:val="21"/>
+                <w:lang w:val="en-US"/>
+              </w:rPr>
+              <w:t>&gt;</w:t>
+            </w:r>
+          </w:p>
+          <w:p>
+            <w:pPr>
+              <w:shd w:val="clear" w:color="auto" w:fill="1E1E1E"/>
+              <w:spacing w:line="285" w:lineRule="atLeast"/>
+              <w:rPr>
+                <w:rFonts w:ascii="Consolas" w:eastAsia="Times New Roman" w:hAnsi="Consolas" w:cs="Times New Roman"/>
+                <w:color w:val="D4D4D4"/>
+                <w:sz w:val="21"/>
+                <w:szCs w:val="21"/>
+                <w:lang w:val="en-US"/>
+              </w:rPr>
+            </w:pPr>
+            <w:r>
+              <w:rPr>
+                <w:rFonts w:ascii="Consolas" w:eastAsia="Times New Roman" w:hAnsi="Consolas" w:cs="Times New Roman"/>
+                <w:color w:val="808080"/>
+                <w:sz w:val="21"/>
+                <w:szCs w:val="21"/>
+                <w:lang w:val="en-US"/>
+              </w:rPr>
+              <w:t>&lt;</w:t>
+            </w:r>
+            <w:r>
+              <w:rPr>
+                <w:rFonts w:ascii="Consolas" w:eastAsia="Times New Roman" w:hAnsi="Consolas" w:cs="Times New Roman"/>
+                <w:color w:val="569CD6"/>
+                <w:sz w:val="21"/>
+                <w:szCs w:val="21"/>
+                <w:lang w:val="en-US"/>
+              </w:rPr>
+              <w:t>body</w:t>
+            </w:r>
+            <w:r>
+              <w:rPr>
+                <w:rFonts w:ascii="Consolas" w:eastAsia="Times New Roman" w:hAnsi="Consolas" w:cs="Times New Roman"/>
+                <w:color w:val="808080"/>
+                <w:sz w:val="21"/>
+                <w:szCs w:val="21"/>
+                <w:lang w:val="en-US"/>
+              </w:rPr>
+              <w:t>&gt;</w:t>
+            </w:r>
+          </w:p>
+          <w:p>
+            <w:pPr>
+              <w:shd w:val="clear" w:color="auto" w:fill="1E1E1E"/>
+              <w:spacing w:line="285" w:lineRule="atLeast"/>
+              <w:rPr>
+                <w:rFonts w:ascii="Consolas" w:eastAsia="Times New Roman" w:hAnsi="Consolas" w:cs="Times New Roman"/>
+                <w:color w:val="D4D4D4"/>
+                <w:sz w:val="21"/>
+                <w:szCs w:val="21"/>
+                <w:lang w:val="en-US"/>
+              </w:rPr>
+            </w:pPr>
+          </w:p>
+          <w:p>
+            <w:pPr>
+              <w:shd w:val="clear" w:color="auto" w:fill="1E1E1E"/>
+              <w:spacing w:line="285" w:lineRule="atLeast"/>
+              <w:rPr>
+                <w:rFonts w:ascii="Consolas" w:eastAsia="Times New Roman" w:hAnsi="Consolas" w:cs="Times New Roman"/>
+                <w:color w:val="D4D4D4"/>
+                <w:sz w:val="21"/>
+                <w:szCs w:val="21"/>
+                <w:lang w:val="en-US"/>
+              </w:rPr>
+            </w:pPr>
+            <w:r>
+              <w:rPr>
+                <w:rFonts w:ascii="Consolas" w:eastAsia="Times New Roman" w:hAnsi="Consolas" w:cs="Times New Roman"/>
+                <w:color w:val="D4D4D4"/>
+                <w:sz w:val="21"/>
+                <w:szCs w:val="21"/>
+                <w:lang w:val="en-US"/>
+              </w:rPr>
+              <w:t>    </w:t>
+            </w:r>
+            <w:r>
+              <w:rPr>
+                <w:rFonts w:ascii="Consolas" w:eastAsia="Times New Roman" w:hAnsi="Consolas" w:cs="Times New Roman"/>
+                <w:color w:val="808080"/>
+                <w:sz w:val="21"/>
+                <w:szCs w:val="21"/>
+                <w:lang w:val="en-US"/>
+              </w:rPr>
+              <w:t>&lt;</w:t>
+            </w:r>
+            <w:r>
+              <w:rPr>
+                <w:rFonts w:ascii="Consolas" w:eastAsia="Times New Roman" w:hAnsi="Consolas" w:cs="Times New Roman"/>
+                <w:color w:val="569CD6"/>
+                <w:sz w:val="21"/>
+                <w:szCs w:val="21"/>
+                <w:lang w:val="en-US"/>
+              </w:rPr>
+              <w:t>div</w:t>
+            </w:r>
+            <w:r>
+              <w:rPr>
+                <w:rFonts w:ascii="Consolas" w:eastAsia="Times New Roman" w:hAnsi="Consolas" w:cs="Times New Roman"/>
+                <w:color w:val="D4D4D4"/>
+                <w:sz w:val="21"/>
+                <w:szCs w:val="21"/>
+                <w:lang w:val="en-US"/>
+              </w:rPr>
+              <w:t> </w:t>
+            </w:r>
+            <w:r>
+              <w:rPr>
+                <w:rFonts w:ascii="Consolas" w:eastAsia="Times New Roman" w:hAnsi="Consolas" w:cs="Times New Roman"/>
+                <w:color w:val="9CDCFE"/>
+                <w:sz w:val="21"/>
+                <w:szCs w:val="21"/>
+                <w:lang w:val="en-US"/>
+              </w:rPr>
+              <w:t>id</w:t>
+            </w:r>
+            <w:r>
+              <w:rPr>
+                <w:rFonts w:ascii="Consolas" w:eastAsia="Times New Roman" w:hAnsi="Consolas" w:cs="Times New Roman"/>
+                <w:color w:val="D4D4D4"/>
+                <w:sz w:val="21"/>
+                <w:szCs w:val="21"/>
+                <w:lang w:val="en-US"/>
+              </w:rPr>
+              <w:t>=</w:t>
+            </w:r>
+            <w:r>
+              <w:rPr>
+                <w:rFonts w:ascii="Consolas" w:eastAsia="Times New Roman" w:hAnsi="Consolas" w:cs="Times New Roman"/>
+                <w:color w:val="CE9178"/>
+                <w:sz w:val="21"/>
+                <w:szCs w:val="21"/>
+                <w:lang w:val="en-US"/>
+              </w:rPr>
+              <w:t>"area_encabezado"</w:t>
+            </w:r>
+            <w:r>
+              <w:rPr>
+                <w:rFonts w:ascii="Consolas" w:eastAsia="Times New Roman" w:hAnsi="Consolas" w:cs="Times New Roman"/>
+                <w:color w:val="D4D4D4"/>
+                <w:sz w:val="21"/>
+                <w:szCs w:val="21"/>
+                <w:lang w:val="en-US"/>
+              </w:rPr>
+              <w:t> </w:t>
+            </w:r>
+            <w:r>
+              <w:rPr>
+                <w:rFonts w:ascii="Consolas" w:eastAsia="Times New Roman" w:hAnsi="Consolas" w:cs="Times New Roman"/>
+                <w:color w:val="9CDCFE"/>
+                <w:sz w:val="21"/>
+                <w:szCs w:val="21"/>
+                <w:lang w:val="en-US"/>
+              </w:rPr>
+              <w:t>class</w:t>
+            </w:r>
+            <w:r>
+              <w:rPr>
+                <w:rFonts w:ascii="Consolas" w:eastAsia="Times New Roman" w:hAnsi="Consolas" w:cs="Times New Roman"/>
+                <w:color w:val="D4D4D4"/>
+                <w:sz w:val="21"/>
+                <w:szCs w:val="21"/>
+                <w:lang w:val="en-US"/>
+              </w:rPr>
+              <w:t>=</w:t>
+            </w:r>
+            <w:r>
+              <w:rPr>
+                <w:rFonts w:ascii="Consolas" w:eastAsia="Times New Roman" w:hAnsi="Consolas" w:cs="Times New Roman"/>
+                <w:color w:val="CE9178"/>
+                <w:sz w:val="21"/>
+                <w:szCs w:val="21"/>
+                <w:lang w:val="en-US"/>
+              </w:rPr>
+              <w:t>"fila"</w:t>
+            </w:r>
+            <w:r>
+              <w:rPr>
+                <w:rFonts w:ascii="Consolas" w:eastAsia="Times New Roman" w:hAnsi="Consolas" w:cs="Times New Roman"/>
+                <w:color w:val="808080"/>
+                <w:sz w:val="21"/>
+                <w:szCs w:val="21"/>
+                <w:lang w:val="en-US"/>
+              </w:rPr>
+              <w:t>&gt;&lt;/</w:t>
+            </w:r>
+            <w:r>
+              <w:rPr>
+                <w:rFonts w:ascii="Consolas" w:eastAsia="Times New Roman" w:hAnsi="Consolas" w:cs="Times New Roman"/>
+                <w:color w:val="569CD6"/>
+                <w:sz w:val="21"/>
+                <w:szCs w:val="21"/>
+                <w:lang w:val="en-US"/>
+              </w:rPr>
+              <w:t>div</w:t>
+            </w:r>
+            <w:r>
+              <w:rPr>
+                <w:rFonts w:ascii="Consolas" w:eastAsia="Times New Roman" w:hAnsi="Consolas" w:cs="Times New Roman"/>
+                <w:color w:val="808080"/>
+                <w:sz w:val="21"/>
+                <w:szCs w:val="21"/>
+                <w:lang w:val="en-US"/>
+              </w:rPr>
+              <w:t>&gt;</w:t>
+            </w:r>
+          </w:p>
+          <w:p>
+            <w:pPr>
+              <w:shd w:val="clear" w:color="auto" w:fill="1E1E1E"/>
+              <w:spacing w:line="285" w:lineRule="atLeast"/>
+              <w:rPr>
+                <w:rFonts w:ascii="Consolas" w:eastAsia="Times New Roman" w:hAnsi="Consolas" w:cs="Times New Roman"/>
+                <w:color w:val="D4D4D4"/>
+                <w:sz w:val="21"/>
+                <w:szCs w:val="21"/>
+                <w:lang w:val="en-US"/>
+              </w:rPr>
+            </w:pPr>
+            <w:r>
+              <w:rPr>
+                <w:rFonts w:ascii="Consolas" w:eastAsia="Times New Roman" w:hAnsi="Consolas" w:cs="Times New Roman"/>
+                <w:color w:val="D4D4D4"/>
+                <w:sz w:val="21"/>
+                <w:szCs w:val="21"/>
+                <w:lang w:val="en-US"/>
+              </w:rPr>
+              <w:t>    </w:t>
+            </w:r>
+            <w:r>
+              <w:rPr>
+                <w:rFonts w:ascii="Consolas" w:eastAsia="Times New Roman" w:hAnsi="Consolas" w:cs="Times New Roman"/>
+                <w:color w:val="808080"/>
+                <w:sz w:val="21"/>
+                <w:szCs w:val="21"/>
+                <w:lang w:val="en-US"/>
+              </w:rPr>
+              <w:t>&lt;</w:t>
+            </w:r>
+            <w:r>
+              <w:rPr>
+                <w:rFonts w:ascii="Consolas" w:eastAsia="Times New Roman" w:hAnsi="Consolas" w:cs="Times New Roman"/>
+                <w:color w:val="569CD6"/>
+                <w:sz w:val="21"/>
+                <w:szCs w:val="21"/>
+                <w:lang w:val="en-US"/>
+              </w:rPr>
+              <w:t>div</w:t>
+            </w:r>
+            <w:r>
+              <w:rPr>
+                <w:rFonts w:ascii="Consolas" w:eastAsia="Times New Roman" w:hAnsi="Consolas" w:cs="Times New Roman"/>
+                <w:color w:val="D4D4D4"/>
+                <w:sz w:val="21"/>
+                <w:szCs w:val="21"/>
+                <w:lang w:val="en-US"/>
+              </w:rPr>
+              <w:t> </w:t>
+            </w:r>
+            <w:r>
+              <w:rPr>
+                <w:rFonts w:ascii="Consolas" w:eastAsia="Times New Roman" w:hAnsi="Consolas" w:cs="Times New Roman"/>
+                <w:color w:val="9CDCFE"/>
+                <w:sz w:val="21"/>
+                <w:szCs w:val="21"/>
+                <w:lang w:val="en-US"/>
+              </w:rPr>
+              <w:t>id</w:t>
+            </w:r>
+            <w:r>
+              <w:rPr>
+                <w:rFonts w:ascii="Consolas" w:eastAsia="Times New Roman" w:hAnsi="Consolas" w:cs="Times New Roman"/>
+                <w:color w:val="D4D4D4"/>
+                <w:sz w:val="21"/>
+                <w:szCs w:val="21"/>
+                <w:lang w:val="en-US"/>
+              </w:rPr>
+              <w:t>=</w:t>
+            </w:r>
+            <w:r>
+              <w:rPr>
+                <w:rFonts w:ascii="Consolas" w:eastAsia="Times New Roman" w:hAnsi="Consolas" w:cs="Times New Roman"/>
+                <w:color w:val="CE9178"/>
+                <w:sz w:val="21"/>
+                <w:szCs w:val="21"/>
+                <w:lang w:val="en-US"/>
+              </w:rPr>
+              <w:t>"area_menu"</w:t>
+            </w:r>
+            <w:r>
+              <w:rPr>
+                <w:rFonts w:ascii="Consolas" w:eastAsia="Times New Roman" w:hAnsi="Consolas" w:cs="Times New Roman"/>
+                <w:color w:val="D4D4D4"/>
+                <w:sz w:val="21"/>
+                <w:szCs w:val="21"/>
+                <w:lang w:val="en-US"/>
+              </w:rPr>
+              <w:t> </w:t>
+            </w:r>
+            <w:r>
+              <w:rPr>
+                <w:rFonts w:ascii="Consolas" w:eastAsia="Times New Roman" w:hAnsi="Consolas" w:cs="Times New Roman"/>
+                <w:color w:val="9CDCFE"/>
+                <w:sz w:val="21"/>
+                <w:szCs w:val="21"/>
+                <w:lang w:val="en-US"/>
+              </w:rPr>
+              <w:t>class</w:t>
+            </w:r>
+            <w:r>
+              <w:rPr>
+                <w:rFonts w:ascii="Consolas" w:eastAsia="Times New Roman" w:hAnsi="Consolas" w:cs="Times New Roman"/>
+                <w:color w:val="D4D4D4"/>
+                <w:sz w:val="21"/>
+                <w:szCs w:val="21"/>
+                <w:lang w:val="en-US"/>
+              </w:rPr>
+              <w:t>=</w:t>
+            </w:r>
+            <w:r>
+              <w:rPr>
+                <w:rFonts w:ascii="Consolas" w:eastAsia="Times New Roman" w:hAnsi="Consolas" w:cs="Times New Roman"/>
+                <w:color w:val="CE9178"/>
+                <w:sz w:val="21"/>
+                <w:szCs w:val="21"/>
+                <w:lang w:val="en-US"/>
+              </w:rPr>
+              <w:t>"fila"</w:t>
+            </w:r>
+            <w:r>
+              <w:rPr>
+                <w:rFonts w:ascii="Consolas" w:eastAsia="Times New Roman" w:hAnsi="Consolas" w:cs="Times New Roman"/>
+                <w:color w:val="808080"/>
+                <w:sz w:val="21"/>
+                <w:szCs w:val="21"/>
+                <w:lang w:val="en-US"/>
+              </w:rPr>
+              <w:t>&gt;&lt;/</w:t>
+            </w:r>
+            <w:r>
+              <w:rPr>
+                <w:rFonts w:ascii="Consolas" w:eastAsia="Times New Roman" w:hAnsi="Consolas" w:cs="Times New Roman"/>
+                <w:color w:val="569CD6"/>
+                <w:sz w:val="21"/>
+                <w:szCs w:val="21"/>
+                <w:lang w:val="en-US"/>
+              </w:rPr>
+              <w:t>div</w:t>
+            </w:r>
+            <w:r>
+              <w:rPr>
+                <w:rFonts w:ascii="Consolas" w:eastAsia="Times New Roman" w:hAnsi="Consolas" w:cs="Times New Roman"/>
+                <w:color w:val="808080"/>
+                <w:sz w:val="21"/>
+                <w:szCs w:val="21"/>
+                <w:lang w:val="en-US"/>
+              </w:rPr>
+              <w:t>&gt;</w:t>
+            </w:r>
+          </w:p>
+          <w:p>
+            <w:pPr>
+              <w:shd w:val="clear" w:color="auto" w:fill="1E1E1E"/>
+              <w:spacing w:line="285" w:lineRule="atLeast"/>
+              <w:rPr>
+                <w:rFonts w:ascii="Consolas" w:eastAsia="Times New Roman" w:hAnsi="Consolas" w:cs="Times New Roman"/>
+                <w:color w:val="D4D4D4"/>
+                <w:sz w:val="21"/>
+                <w:szCs w:val="21"/>
+                <w:lang w:val="en-US"/>
+              </w:rPr>
+            </w:pPr>
+            <w:r>
+              <w:rPr>
+                <w:rFonts w:ascii="Consolas" w:eastAsia="Times New Roman" w:hAnsi="Consolas" w:cs="Times New Roman"/>
+                <w:color w:val="D4D4D4"/>
+                <w:sz w:val="21"/>
+                <w:szCs w:val="21"/>
+                <w:lang w:val="en-US"/>
+              </w:rPr>
+              <w:t>    </w:t>
+            </w:r>
+            <w:r>
+              <w:rPr>
+                <w:rFonts w:ascii="Consolas" w:eastAsia="Times New Roman" w:hAnsi="Consolas" w:cs="Times New Roman"/>
+                <w:color w:val="808080"/>
+                <w:sz w:val="21"/>
+                <w:szCs w:val="21"/>
+                <w:lang w:val="en-US"/>
+              </w:rPr>
+              <w:t>&lt;</w:t>
+            </w:r>
+            <w:r>
+              <w:rPr>
+                <w:rFonts w:ascii="Consolas" w:eastAsia="Times New Roman" w:hAnsi="Consolas" w:cs="Times New Roman"/>
+                <w:color w:val="569CD6"/>
+                <w:sz w:val="21"/>
+                <w:szCs w:val="21"/>
+                <w:lang w:val="en-US"/>
+              </w:rPr>
+              <w:t>div</w:t>
+            </w:r>
+            <w:r>
+              <w:rPr>
+                <w:rFonts w:ascii="Consolas" w:eastAsia="Times New Roman" w:hAnsi="Consolas" w:cs="Times New Roman"/>
+                <w:color w:val="D4D4D4"/>
+                <w:sz w:val="21"/>
+                <w:szCs w:val="21"/>
+                <w:lang w:val="en-US"/>
+              </w:rPr>
+              <w:t> </w:t>
+            </w:r>
+            <w:r>
+              <w:rPr>
+                <w:rFonts w:ascii="Consolas" w:eastAsia="Times New Roman" w:hAnsi="Consolas" w:cs="Times New Roman"/>
+                <w:color w:val="9CDCFE"/>
+                <w:sz w:val="21"/>
+                <w:szCs w:val="21"/>
+                <w:lang w:val="en-US"/>
+              </w:rPr>
+              <w:t>id</w:t>
+            </w:r>
+            <w:r>
+              <w:rPr>
+                <w:rFonts w:ascii="Consolas" w:eastAsia="Times New Roman" w:hAnsi="Consolas" w:cs="Times New Roman"/>
+                <w:color w:val="D4D4D4"/>
+                <w:sz w:val="21"/>
+                <w:szCs w:val="21"/>
+                <w:lang w:val="en-US"/>
+              </w:rPr>
+              <w:t>=</w:t>
+            </w:r>
+            <w:r>
+              <w:rPr>
+                <w:rFonts w:ascii="Consolas" w:eastAsia="Times New Roman" w:hAnsi="Consolas" w:cs="Times New Roman"/>
+                <w:color w:val="CE9178"/>
+                <w:sz w:val="21"/>
+                <w:szCs w:val="21"/>
+                <w:lang w:val="en-US"/>
+              </w:rPr>
+              <w:t>"area_contenido"</w:t>
+            </w:r>
+            <w:r>
+              <w:rPr>
+                <w:rFonts w:ascii="Consolas" w:eastAsia="Times New Roman" w:hAnsi="Consolas" w:cs="Times New Roman"/>
+                <w:color w:val="D4D4D4"/>
+                <w:sz w:val="21"/>
+                <w:szCs w:val="21"/>
+                <w:lang w:val="en-US"/>
+              </w:rPr>
+              <w:t> </w:t>
+            </w:r>
+            <w:r>
+              <w:rPr>
+                <w:rFonts w:ascii="Consolas" w:eastAsia="Times New Roman" w:hAnsi="Consolas" w:cs="Times New Roman"/>
+                <w:color w:val="9CDCFE"/>
+                <w:sz w:val="21"/>
+                <w:szCs w:val="21"/>
+                <w:lang w:val="en-US"/>
+              </w:rPr>
+              <w:t>class</w:t>
+            </w:r>
+            <w:r>
+              <w:rPr>
+                <w:rFonts w:ascii="Consolas" w:eastAsia="Times New Roman" w:hAnsi="Consolas" w:cs="Times New Roman"/>
+                <w:color w:val="D4D4D4"/>
+                <w:sz w:val="21"/>
+                <w:szCs w:val="21"/>
+                <w:lang w:val="en-US"/>
+              </w:rPr>
+              <w:t>=</w:t>
+            </w:r>
+            <w:r>
+              <w:rPr>
+                <w:rFonts w:ascii="Consolas" w:eastAsia="Times New Roman" w:hAnsi="Consolas" w:cs="Times New Roman"/>
+                <w:color w:val="CE9178"/>
+                <w:sz w:val="21"/>
+                <w:szCs w:val="21"/>
+                <w:lang w:val="en-US"/>
+              </w:rPr>
+              <w:t>"fila"</w:t>
+            </w:r>
+            <w:r>
+              <w:rPr>
+                <w:rFonts w:ascii="Consolas" w:eastAsia="Times New Roman" w:hAnsi="Consolas" w:cs="Times New Roman"/>
+                <w:color w:val="808080"/>
+                <w:sz w:val="21"/>
+                <w:szCs w:val="21"/>
+                <w:lang w:val="en-US"/>
+              </w:rPr>
+              <w:t>&gt;&lt;/</w:t>
+            </w:r>
+            <w:r>
+              <w:rPr>
+                <w:rFonts w:ascii="Consolas" w:eastAsia="Times New Roman" w:hAnsi="Consolas" w:cs="Times New Roman"/>
+                <w:color w:val="569CD6"/>
+                <w:sz w:val="21"/>
+                <w:szCs w:val="21"/>
+                <w:lang w:val="en-US"/>
+              </w:rPr>
+              <w:t>div</w:t>
+            </w:r>
+            <w:r>
+              <w:rPr>
+                <w:rFonts w:ascii="Consolas" w:eastAsia="Times New Roman" w:hAnsi="Consolas" w:cs="Times New Roman"/>
+                <w:color w:val="808080"/>
+                <w:sz w:val="21"/>
+                <w:szCs w:val="21"/>
+                <w:lang w:val="en-US"/>
+              </w:rPr>
+              <w:t>&gt;</w:t>
+            </w:r>
+          </w:p>
+          <w:p>
+            <w:pPr>
+              <w:shd w:val="clear" w:color="auto" w:fill="1E1E1E"/>
+              <w:spacing w:line="285" w:lineRule="atLeast"/>
+              <w:rPr>
+                <w:rFonts w:ascii="Consolas" w:eastAsia="Times New Roman" w:hAnsi="Consolas" w:cs="Times New Roman"/>
+                <w:color w:val="D4D4D4"/>
+                <w:sz w:val="21"/>
+                <w:szCs w:val="21"/>
+                <w:lang w:val="en-US"/>
+              </w:rPr>
+            </w:pPr>
+            <w:r>
+              <w:rPr>
+                <w:rFonts w:ascii="Consolas" w:eastAsia="Times New Roman" w:hAnsi="Consolas" w:cs="Times New Roman"/>
+                <w:color w:val="D4D4D4"/>
+                <w:sz w:val="21"/>
+                <w:szCs w:val="21"/>
+                <w:lang w:val="en-US"/>
+              </w:rPr>
+              <w:t>    </w:t>
+            </w:r>
+            <w:r>
+              <w:rPr>
+                <w:rFonts w:ascii="Consolas" w:eastAsia="Times New Roman" w:hAnsi="Consolas" w:cs="Times New Roman"/>
+                <w:color w:val="808080"/>
+                <w:sz w:val="21"/>
+                <w:szCs w:val="21"/>
+                <w:lang w:val="en-US"/>
+              </w:rPr>
+              <w:t>&lt;</w:t>
+            </w:r>
+            <w:r>
+              <w:rPr>
+                <w:rFonts w:ascii="Consolas" w:eastAsia="Times New Roman" w:hAnsi="Consolas" w:cs="Times New Roman"/>
+                <w:color w:val="569CD6"/>
+                <w:sz w:val="21"/>
+                <w:szCs w:val="21"/>
+                <w:lang w:val="en-US"/>
+              </w:rPr>
+              <w:t>div</w:t>
+            </w:r>
+            <w:r>
+              <w:rPr>
+                <w:rFonts w:ascii="Consolas" w:eastAsia="Times New Roman" w:hAnsi="Consolas" w:cs="Times New Roman"/>
+                <w:color w:val="D4D4D4"/>
+                <w:sz w:val="21"/>
+                <w:szCs w:val="21"/>
+                <w:lang w:val="en-US"/>
+              </w:rPr>
+              <w:t> </w:t>
+            </w:r>
+            <w:r>
+              <w:rPr>
+                <w:rFonts w:ascii="Consolas" w:eastAsia="Times New Roman" w:hAnsi="Consolas" w:cs="Times New Roman"/>
+                <w:color w:val="9CDCFE"/>
+                <w:sz w:val="21"/>
+                <w:szCs w:val="21"/>
+                <w:lang w:val="en-US"/>
+              </w:rPr>
+              <w:t>id</w:t>
+            </w:r>
+            <w:r>
+              <w:rPr>
+                <w:rFonts w:ascii="Consolas" w:eastAsia="Times New Roman" w:hAnsi="Consolas" w:cs="Times New Roman"/>
+                <w:color w:val="D4D4D4"/>
+                <w:sz w:val="21"/>
+                <w:szCs w:val="21"/>
+                <w:lang w:val="en-US"/>
+              </w:rPr>
+              <w:t>=</w:t>
+            </w:r>
+            <w:r>
+              <w:rPr>
+                <w:rFonts w:ascii="Consolas" w:eastAsia="Times New Roman" w:hAnsi="Consolas" w:cs="Times New Roman"/>
+                <w:color w:val="CE9178"/>
+                <w:sz w:val="21"/>
+                <w:szCs w:val="21"/>
+                <w:lang w:val="en-US"/>
+              </w:rPr>
+              <w:t>"pie_de_pagina"</w:t>
+            </w:r>
+            <w:r>
+              <w:rPr>
+                <w:rFonts w:ascii="Consolas" w:eastAsia="Times New Roman" w:hAnsi="Consolas" w:cs="Times New Roman"/>
+                <w:color w:val="D4D4D4"/>
+                <w:sz w:val="21"/>
+                <w:szCs w:val="21"/>
+                <w:lang w:val="en-US"/>
+              </w:rPr>
+              <w:t> </w:t>
+            </w:r>
+            <w:r>
+              <w:rPr>
+                <w:rFonts w:ascii="Consolas" w:eastAsia="Times New Roman" w:hAnsi="Consolas" w:cs="Times New Roman"/>
+                <w:color w:val="9CDCFE"/>
+                <w:sz w:val="21"/>
+                <w:szCs w:val="21"/>
+                <w:lang w:val="en-US"/>
+              </w:rPr>
+              <w:t>class</w:t>
+            </w:r>
+            <w:r>
+              <w:rPr>
+                <w:rFonts w:ascii="Consolas" w:eastAsia="Times New Roman" w:hAnsi="Consolas" w:cs="Times New Roman"/>
+                <w:color w:val="D4D4D4"/>
+                <w:sz w:val="21"/>
+                <w:szCs w:val="21"/>
+                <w:lang w:val="en-US"/>
+              </w:rPr>
+              <w:t>=</w:t>
+            </w:r>
+            <w:r>
+              <w:rPr>
+                <w:rFonts w:ascii="Consolas" w:eastAsia="Times New Roman" w:hAnsi="Consolas" w:cs="Times New Roman"/>
+                <w:color w:val="CE9178"/>
+                <w:sz w:val="21"/>
+                <w:szCs w:val="21"/>
+                <w:lang w:val="en-US"/>
+              </w:rPr>
+              <w:t>"fila"</w:t>
+            </w:r>
+            <w:r>
+              <w:rPr>
+                <w:rFonts w:ascii="Consolas" w:eastAsia="Times New Roman" w:hAnsi="Consolas" w:cs="Times New Roman"/>
+                <w:color w:val="808080"/>
+                <w:sz w:val="21"/>
+                <w:szCs w:val="21"/>
+                <w:lang w:val="en-US"/>
+              </w:rPr>
+              <w:t>&gt;&lt;/</w:t>
+            </w:r>
+            <w:r>
+              <w:rPr>
+                <w:rFonts w:ascii="Consolas" w:eastAsia="Times New Roman" w:hAnsi="Consolas" w:cs="Times New Roman"/>
+                <w:color w:val="569CD6"/>
+                <w:sz w:val="21"/>
+                <w:szCs w:val="21"/>
+                <w:lang w:val="en-US"/>
+              </w:rPr>
+              <w:t>div</w:t>
+            </w:r>
+            <w:r>
+              <w:rPr>
+                <w:rFonts w:ascii="Consolas" w:eastAsia="Times New Roman" w:hAnsi="Consolas" w:cs="Times New Roman"/>
+                <w:color w:val="808080"/>
+                <w:sz w:val="21"/>
+                <w:szCs w:val="21"/>
+                <w:lang w:val="en-US"/>
+              </w:rPr>
+              <w:t>&gt;</w:t>
+            </w:r>
+          </w:p>
+          <w:p>
+            <w:pPr>
+              <w:shd w:val="clear" w:color="auto" w:fill="1E1E1E"/>
+              <w:spacing w:line="285" w:lineRule="atLeast"/>
+              <w:rPr>
+                <w:rFonts w:ascii="Consolas" w:eastAsia="Times New Roman" w:hAnsi="Consolas" w:cs="Times New Roman"/>
+                <w:color w:val="D4D4D4"/>
+                <w:sz w:val="21"/>
+                <w:szCs w:val="21"/>
+                <w:lang w:val="en-US"/>
+              </w:rPr>
+            </w:pPr>
+            <w:r>
+              <w:rPr>
+                <w:rFonts w:ascii="Consolas" w:eastAsia="Times New Roman" w:hAnsi="Consolas" w:cs="Times New Roman"/>
+                <w:color w:val="D4D4D4"/>
+                <w:sz w:val="21"/>
+                <w:szCs w:val="21"/>
+                <w:lang w:val="en-US"/>
+              </w:rPr>
+              <w:t>    </w:t>
+            </w:r>
+          </w:p>
+          <w:p>
+            <w:pPr>
+              <w:shd w:val="clear" w:color="auto" w:fill="1E1E1E"/>
+              <w:spacing w:line="285" w:lineRule="atLeast"/>
+              <w:rPr>
+                <w:rFonts w:ascii="Consolas" w:eastAsia="Times New Roman" w:hAnsi="Consolas" w:cs="Times New Roman"/>
+                <w:color w:val="D4D4D4"/>
+                <w:sz w:val="21"/>
+                <w:szCs w:val="21"/>
+                <w:lang w:val="en-US"/>
+              </w:rPr>
+            </w:pPr>
+            <w:r>
+              <w:rPr>
+                <w:rFonts w:ascii="Consolas" w:eastAsia="Times New Roman" w:hAnsi="Consolas" w:cs="Times New Roman"/>
+                <w:color w:val="808080"/>
+                <w:sz w:val="21"/>
+                <w:szCs w:val="21"/>
+                <w:lang w:val="en-US"/>
+              </w:rPr>
+              <w:t>&lt;/</w:t>
+            </w:r>
+            <w:r>
+              <w:rPr>
+                <w:rFonts w:ascii="Consolas" w:eastAsia="Times New Roman" w:hAnsi="Consolas" w:cs="Times New Roman"/>
+                <w:color w:val="569CD6"/>
+                <w:sz w:val="21"/>
+                <w:szCs w:val="21"/>
+                <w:lang w:val="en-US"/>
+              </w:rPr>
+              <w:t>body</w:t>
+            </w:r>
+            <w:r>
+              <w:rPr>
+                <w:rFonts w:ascii="Consolas" w:eastAsia="Times New Roman" w:hAnsi="Consolas" w:cs="Times New Roman"/>
+                <w:color w:val="808080"/>
+                <w:sz w:val="21"/>
+                <w:szCs w:val="21"/>
+                <w:lang w:val="en-US"/>
+              </w:rPr>
+              <w:t>&gt;</w:t>
+            </w:r>
+          </w:p>
+          <w:p>
+            <w:pPr>
+              <w:shd w:val="clear" w:color="auto" w:fill="1E1E1E"/>
+              <w:spacing w:line="285" w:lineRule="atLeast"/>
+              <w:rPr>
+                <w:rFonts w:ascii="Consolas" w:eastAsia="Times New Roman" w:hAnsi="Consolas" w:cs="Times New Roman"/>
+                <w:color w:val="808080"/>
+                <w:sz w:val="21"/>
+                <w:szCs w:val="21"/>
+                <w:lang w:val="en-US"/>
+              </w:rPr>
+            </w:pPr>
+            <w:r>
+              <w:rPr>
+                <w:rFonts w:ascii="Consolas" w:eastAsia="Times New Roman" w:hAnsi="Consolas" w:cs="Times New Roman"/>
+                <w:color w:val="808080"/>
+                <w:sz w:val="21"/>
+                <w:szCs w:val="21"/>
+                <w:lang w:val="en-US"/>
+              </w:rPr>
+              <w:t>&lt;/</w:t>
+            </w:r>
+            <w:r>
+              <w:rPr>
+                <w:rFonts w:ascii="Consolas" w:eastAsia="Times New Roman" w:hAnsi="Consolas" w:cs="Times New Roman"/>
+                <w:color w:val="569CD6"/>
+                <w:sz w:val="21"/>
+                <w:szCs w:val="21"/>
+                <w:lang w:val="en-US"/>
+              </w:rPr>
+              <w:t>html</w:t>
+            </w:r>
+            <w:r>
+              <w:rPr>
+                <w:rFonts w:ascii="Consolas" w:eastAsia="Times New Roman" w:hAnsi="Consolas" w:cs="Times New Roman"/>
+                <w:color w:val="808080"/>
+                <w:sz w:val="21"/>
+                <w:szCs w:val="21"/>
+                <w:lang w:val="en-US"/>
+              </w:rPr>
+              <w:t>&gt;</w:t>
+            </w:r>
+          </w:p>
+          <w:p>
+            <w:pPr>
+              <w:shd w:val="clear" w:color="auto" w:fill="1E1E1E"/>
+              <w:spacing w:line="285" w:lineRule="atLeast"/>
+              <w:rPr>
+                <w:rFonts w:ascii="Consolas" w:eastAsia="Times New Roman" w:hAnsi="Consolas" w:cs="Times New Roman"/>
+                <w:color w:val="D4D4D4"/>
+                <w:sz w:val="21"/>
+                <w:szCs w:val="21"/>
+                <w:lang w:val="en-US"/>
+              </w:rPr>
+            </w:pPr>
+          </w:p>
+        </w:tc>
+      </w:tr>
+    </w:tbl>
+    <w:p>
+      <w:r>
+        <w:br w:type="page"/>
+      </w:r>
+    </w:p>
+    <w:tbl>
+      <w:tblPr>
+        <w:tblStyle w:val="Tablaconcuadrcula"/>
+        <w:tblW w:w="0" w:type="auto"/>
+        <w:tblLook w:val="04A0" w:firstRow="1" w:lastRow="0" w:firstColumn="1" w:lastColumn="0" w:noHBand="0" w:noVBand="1"/>
+      </w:tblPr>
+      <w:tblGrid>
+        <w:gridCol w:w="2051"/>
+        <w:gridCol w:w="8721"/>
+      </w:tblGrid>
+      <w:tr>
+        <w:tc>
+          <w:tcPr>
+            <w:tcW w:w="1951" w:type="dxa"/>
+            <w:tcBorders>
+              <w:top w:val="nil"/>
+              <w:left w:val="nil"/>
+              <w:bottom w:val="nil"/>
+              <w:right w:val="nil"/>
+            </w:tcBorders>
+          </w:tcPr>
+          <w:p>
+            <w:r>
+              <w:rPr>
+                <w:noProof/>
+                <w:lang w:val="en-US"/>
+              </w:rPr>
+              <w:lastRenderedPageBreak/>
+              <w:drawing>
+                <wp:inline distT="0" distB="0" distL="0" distR="0" wp14:anchorId="0E6F3829" wp14:editId="5BCA395C">
+                  <wp:extent cx="1146537" cy="720000"/>
+                  <wp:effectExtent l="19050" t="0" r="0" b="0"/>
+                  <wp:docPr id="24" name="31 Imagen" descr="vaca-codigo.png"/>
+                  <wp:cNvGraphicFramePr>
+                    <a:graphicFrameLocks xmlns:a="http://schemas.openxmlformats.org/drawingml/2006/main" noChangeAspect="1"/>
+                  </wp:cNvGraphicFramePr>
+                  <a:graphic xmlns:a="http://schemas.openxmlformats.org/drawingml/2006/main">
+                    <a:graphicData uri="http://schemas.openxmlformats.org/drawingml/2006/picture">
+                      <pic:pic xmlns:pic="http://schemas.openxmlformats.org/drawingml/2006/picture">
+                        <pic:nvPicPr>
+                          <pic:cNvPr id="0" name="vaca-codigo.png"/>
+                          <pic:cNvPicPr/>
+                        </pic:nvPicPr>
+                        <pic:blipFill>
+                          <a:blip r:embed="rId24" cstate="print"/>
+                          <a:stretch>
+                            <a:fillRect/>
+                          </a:stretch>
+                        </pic:blipFill>
+                        <pic:spPr>
+                          <a:xfrm>
+                            <a:off x="0" y="0"/>
+                            <a:ext cx="1146537" cy="720000"/>
+                          </a:xfrm>
+                          <a:prstGeom prst="rect">
+                            <a:avLst/>
+                          </a:prstGeom>
+                        </pic:spPr>
+                      </pic:pic>
+                    </a:graphicData>
+                  </a:graphic>
+                </wp:inline>
+              </w:drawing>
+            </w:r>
+          </w:p>
+        </w:tc>
+        <w:tc>
+          <w:tcPr>
+            <w:tcW w:w="8961" w:type="dxa"/>
+            <w:tcBorders>
+              <w:top w:val="nil"/>
+              <w:left w:val="nil"/>
+              <w:bottom w:val="nil"/>
+              <w:right w:val="nil"/>
+            </w:tcBorders>
+            <w:shd w:val="clear" w:color="auto" w:fill="FFFF99"/>
+            <w:vAlign w:val="center"/>
+          </w:tcPr>
+          <w:p>
+            <w:pPr>
+              <w:pStyle w:val="Cdigo"/>
+            </w:pPr>
+            <w:r>
+              <w:t>estilo.css</w:t>
+            </w:r>
+          </w:p>
+          <w:p>
+            <w:pPr>
+              <w:pStyle w:val="Cdigo"/>
+            </w:pPr>
+          </w:p>
+          <w:p>
+            <w:pPr>
+              <w:shd w:val="clear" w:color="auto" w:fill="1E1E1E"/>
+              <w:spacing w:line="285" w:lineRule="atLeast"/>
+              <w:rPr>
+                <w:rFonts w:ascii="Consolas" w:eastAsia="Times New Roman" w:hAnsi="Consolas" w:cs="Times New Roman"/>
+                <w:color w:val="D4D4D4"/>
+                <w:sz w:val="21"/>
+                <w:szCs w:val="21"/>
+                <w:lang w:val="en-US"/>
+              </w:rPr>
+            </w:pPr>
+            <w:r>
+              <w:rPr>
+                <w:rFonts w:ascii="Consolas" w:eastAsia="Times New Roman" w:hAnsi="Consolas" w:cs="Times New Roman"/>
+                <w:color w:val="D7BA7D"/>
+                <w:sz w:val="21"/>
+                <w:szCs w:val="21"/>
+                <w:lang w:val="en-US"/>
+              </w:rPr>
+              <w:t>html</w:t>
+            </w:r>
+            <w:r>
+              <w:rPr>
+                <w:rFonts w:ascii="Consolas" w:eastAsia="Times New Roman" w:hAnsi="Consolas" w:cs="Times New Roman"/>
+                <w:color w:val="D4D4D4"/>
+                <w:sz w:val="21"/>
+                <w:szCs w:val="21"/>
+                <w:lang w:val="en-US"/>
+              </w:rPr>
+              <w:t>,</w:t>
+            </w:r>
+            <w:r>
+              <w:rPr>
+                <w:rFonts w:ascii="Consolas" w:eastAsia="Times New Roman" w:hAnsi="Consolas" w:cs="Times New Roman"/>
+                <w:color w:val="D7BA7D"/>
+                <w:sz w:val="21"/>
+                <w:szCs w:val="21"/>
+                <w:lang w:val="en-US"/>
+              </w:rPr>
+              <w:t>body</w:t>
+            </w:r>
+            <w:r>
+              <w:rPr>
+                <w:rFonts w:ascii="Consolas" w:eastAsia="Times New Roman" w:hAnsi="Consolas" w:cs="Times New Roman"/>
+                <w:color w:val="D4D4D4"/>
+                <w:sz w:val="21"/>
+                <w:szCs w:val="21"/>
+                <w:lang w:val="en-US"/>
+              </w:rPr>
+              <w:t>{</w:t>
+            </w:r>
+          </w:p>
+          <w:p>
+            <w:pPr>
+              <w:shd w:val="clear" w:color="auto" w:fill="1E1E1E"/>
+              <w:spacing w:line="285" w:lineRule="atLeast"/>
+              <w:rPr>
+                <w:rFonts w:ascii="Consolas" w:eastAsia="Times New Roman" w:hAnsi="Consolas" w:cs="Times New Roman"/>
+                <w:color w:val="D4D4D4"/>
+                <w:sz w:val="21"/>
+                <w:szCs w:val="21"/>
+                <w:lang w:val="en-US"/>
+              </w:rPr>
+            </w:pPr>
+            <w:r>
+              <w:rPr>
+                <w:rFonts w:ascii="Consolas" w:eastAsia="Times New Roman" w:hAnsi="Consolas" w:cs="Times New Roman"/>
+                <w:color w:val="D4D4D4"/>
+                <w:sz w:val="21"/>
+                <w:szCs w:val="21"/>
+                <w:lang w:val="en-US"/>
+              </w:rPr>
+              <w:t>    </w:t>
+            </w:r>
+            <w:r>
+              <w:rPr>
+                <w:rFonts w:ascii="Consolas" w:eastAsia="Times New Roman" w:hAnsi="Consolas" w:cs="Times New Roman"/>
+                <w:color w:val="9CDCFE"/>
+                <w:sz w:val="21"/>
+                <w:szCs w:val="21"/>
+                <w:lang w:val="en-US"/>
+              </w:rPr>
+              <w:t>width</w:t>
+            </w:r>
+            <w:r>
+              <w:rPr>
+                <w:rFonts w:ascii="Consolas" w:eastAsia="Times New Roman" w:hAnsi="Consolas" w:cs="Times New Roman"/>
+                <w:color w:val="D4D4D4"/>
+                <w:sz w:val="21"/>
+                <w:szCs w:val="21"/>
+                <w:lang w:val="en-US"/>
+              </w:rPr>
+              <w:t>: </w:t>
+            </w:r>
+            <w:r>
+              <w:rPr>
+                <w:rFonts w:ascii="Consolas" w:eastAsia="Times New Roman" w:hAnsi="Consolas" w:cs="Times New Roman"/>
+                <w:color w:val="B5CEA8"/>
+                <w:sz w:val="21"/>
+                <w:szCs w:val="21"/>
+                <w:lang w:val="en-US"/>
+              </w:rPr>
+              <w:t>100%</w:t>
+            </w:r>
+            <w:r>
+              <w:rPr>
+                <w:rFonts w:ascii="Consolas" w:eastAsia="Times New Roman" w:hAnsi="Consolas" w:cs="Times New Roman"/>
+                <w:color w:val="D4D4D4"/>
+                <w:sz w:val="21"/>
+                <w:szCs w:val="21"/>
+                <w:lang w:val="en-US"/>
+              </w:rPr>
+              <w:t>;</w:t>
+            </w:r>
+          </w:p>
+          <w:p>
+            <w:pPr>
+              <w:shd w:val="clear" w:color="auto" w:fill="1E1E1E"/>
+              <w:spacing w:line="285" w:lineRule="atLeast"/>
+              <w:rPr>
+                <w:rFonts w:ascii="Consolas" w:eastAsia="Times New Roman" w:hAnsi="Consolas" w:cs="Times New Roman"/>
+                <w:color w:val="D4D4D4"/>
+                <w:sz w:val="21"/>
+                <w:szCs w:val="21"/>
+                <w:lang w:val="en-US"/>
+              </w:rPr>
+            </w:pPr>
+            <w:r>
+              <w:rPr>
+                <w:rFonts w:ascii="Consolas" w:eastAsia="Times New Roman" w:hAnsi="Consolas" w:cs="Times New Roman"/>
+                <w:color w:val="D4D4D4"/>
+                <w:sz w:val="21"/>
+                <w:szCs w:val="21"/>
+                <w:lang w:val="en-US"/>
+              </w:rPr>
+              <w:t>    </w:t>
+            </w:r>
+            <w:r>
+              <w:rPr>
+                <w:rFonts w:ascii="Consolas" w:eastAsia="Times New Roman" w:hAnsi="Consolas" w:cs="Times New Roman"/>
+                <w:color w:val="9CDCFE"/>
+                <w:sz w:val="21"/>
+                <w:szCs w:val="21"/>
+                <w:lang w:val="en-US"/>
+              </w:rPr>
+              <w:t>height</w:t>
+            </w:r>
+            <w:r>
+              <w:rPr>
+                <w:rFonts w:ascii="Consolas" w:eastAsia="Times New Roman" w:hAnsi="Consolas" w:cs="Times New Roman"/>
+                <w:color w:val="D4D4D4"/>
+                <w:sz w:val="21"/>
+                <w:szCs w:val="21"/>
+                <w:lang w:val="en-US"/>
+              </w:rPr>
+              <w:t>: </w:t>
+            </w:r>
+            <w:r>
+              <w:rPr>
+                <w:rFonts w:ascii="Consolas" w:eastAsia="Times New Roman" w:hAnsi="Consolas" w:cs="Times New Roman"/>
+                <w:color w:val="B5CEA8"/>
+                <w:sz w:val="21"/>
+                <w:szCs w:val="21"/>
+                <w:lang w:val="en-US"/>
+              </w:rPr>
+              <w:t>100%</w:t>
+            </w:r>
+            <w:r>
+              <w:rPr>
+                <w:rFonts w:ascii="Consolas" w:eastAsia="Times New Roman" w:hAnsi="Consolas" w:cs="Times New Roman"/>
+                <w:color w:val="D4D4D4"/>
+                <w:sz w:val="21"/>
+                <w:szCs w:val="21"/>
+                <w:lang w:val="en-US"/>
+              </w:rPr>
+              <w:t>;</w:t>
+            </w:r>
+          </w:p>
+          <w:p>
+            <w:pPr>
+              <w:shd w:val="clear" w:color="auto" w:fill="1E1E1E"/>
+              <w:spacing w:line="285" w:lineRule="atLeast"/>
+              <w:rPr>
+                <w:rFonts w:ascii="Consolas" w:eastAsia="Times New Roman" w:hAnsi="Consolas" w:cs="Times New Roman"/>
+                <w:color w:val="D4D4D4"/>
+                <w:sz w:val="21"/>
+                <w:szCs w:val="21"/>
+                <w:lang w:val="en-US"/>
+              </w:rPr>
+            </w:pPr>
+            <w:r>
+              <w:rPr>
+                <w:rFonts w:ascii="Consolas" w:eastAsia="Times New Roman" w:hAnsi="Consolas" w:cs="Times New Roman"/>
+                <w:color w:val="D4D4D4"/>
+                <w:sz w:val="21"/>
+                <w:szCs w:val="21"/>
+                <w:lang w:val="en-US"/>
+              </w:rPr>
+              <w:t>    </w:t>
+            </w:r>
+            <w:r>
+              <w:rPr>
+                <w:rFonts w:ascii="Consolas" w:eastAsia="Times New Roman" w:hAnsi="Consolas" w:cs="Times New Roman"/>
+                <w:color w:val="9CDCFE"/>
+                <w:sz w:val="21"/>
+                <w:szCs w:val="21"/>
+                <w:lang w:val="en-US"/>
+              </w:rPr>
+              <w:t>margin</w:t>
+            </w:r>
+            <w:r>
+              <w:rPr>
+                <w:rFonts w:ascii="Consolas" w:eastAsia="Times New Roman" w:hAnsi="Consolas" w:cs="Times New Roman"/>
+                <w:color w:val="D4D4D4"/>
+                <w:sz w:val="21"/>
+                <w:szCs w:val="21"/>
+                <w:lang w:val="en-US"/>
+              </w:rPr>
+              <w:t>: </w:t>
+            </w:r>
+            <w:r>
+              <w:rPr>
+                <w:rFonts w:ascii="Consolas" w:eastAsia="Times New Roman" w:hAnsi="Consolas" w:cs="Times New Roman"/>
+                <w:color w:val="B5CEA8"/>
+                <w:sz w:val="21"/>
+                <w:szCs w:val="21"/>
+                <w:lang w:val="en-US"/>
+              </w:rPr>
+              <w:t>0px</w:t>
+            </w:r>
+            <w:r>
+              <w:rPr>
+                <w:rFonts w:ascii="Consolas" w:eastAsia="Times New Roman" w:hAnsi="Consolas" w:cs="Times New Roman"/>
+                <w:color w:val="D4D4D4"/>
+                <w:sz w:val="21"/>
+                <w:szCs w:val="21"/>
+                <w:lang w:val="en-US"/>
+              </w:rPr>
+              <w:t>; </w:t>
+            </w:r>
+          </w:p>
+          <w:p>
+            <w:pPr>
+              <w:shd w:val="clear" w:color="auto" w:fill="1E1E1E"/>
+              <w:spacing w:line="285" w:lineRule="atLeast"/>
+              <w:rPr>
+                <w:rFonts w:ascii="Consolas" w:eastAsia="Times New Roman" w:hAnsi="Consolas" w:cs="Times New Roman"/>
+                <w:color w:val="D4D4D4"/>
+                <w:sz w:val="21"/>
+                <w:szCs w:val="21"/>
+                <w:lang w:val="en-US"/>
+              </w:rPr>
+            </w:pPr>
+            <w:r>
+              <w:rPr>
+                <w:rFonts w:ascii="Consolas" w:eastAsia="Times New Roman" w:hAnsi="Consolas" w:cs="Times New Roman"/>
+                <w:color w:val="D4D4D4"/>
+                <w:sz w:val="21"/>
+                <w:szCs w:val="21"/>
+                <w:lang w:val="en-US"/>
+              </w:rPr>
+              <w:t>}</w:t>
+            </w:r>
+          </w:p>
+          <w:p>
+            <w:pPr>
+              <w:shd w:val="clear" w:color="auto" w:fill="1E1E1E"/>
+              <w:spacing w:line="285" w:lineRule="atLeast"/>
+              <w:rPr>
+                <w:rFonts w:ascii="Consolas" w:eastAsia="Times New Roman" w:hAnsi="Consolas" w:cs="Times New Roman"/>
+                <w:color w:val="D7BA7D"/>
+                <w:sz w:val="21"/>
+                <w:szCs w:val="21"/>
+                <w:lang w:val="en-US"/>
+              </w:rPr>
+            </w:pPr>
+          </w:p>
+          <w:p>
+            <w:pPr>
+              <w:shd w:val="clear" w:color="auto" w:fill="1E1E1E"/>
+              <w:spacing w:line="285" w:lineRule="atLeast"/>
+              <w:rPr>
+                <w:rFonts w:ascii="Consolas" w:eastAsia="Times New Roman" w:hAnsi="Consolas" w:cs="Times New Roman"/>
+                <w:color w:val="D4D4D4"/>
+                <w:sz w:val="21"/>
+                <w:szCs w:val="21"/>
+                <w:lang w:val="en-US"/>
+              </w:rPr>
+            </w:pPr>
+            <w:r>
+              <w:rPr>
+                <w:rFonts w:ascii="Consolas" w:eastAsia="Times New Roman" w:hAnsi="Consolas" w:cs="Times New Roman"/>
+                <w:color w:val="D7BA7D"/>
+                <w:sz w:val="21"/>
+                <w:szCs w:val="21"/>
+                <w:lang w:val="en-US"/>
+              </w:rPr>
+              <w:t>.fila</w:t>
+            </w:r>
+            <w:r>
+              <w:rPr>
+                <w:rFonts w:ascii="Consolas" w:eastAsia="Times New Roman" w:hAnsi="Consolas" w:cs="Times New Roman"/>
+                <w:color w:val="D4D4D4"/>
+                <w:sz w:val="21"/>
+                <w:szCs w:val="21"/>
+                <w:lang w:val="en-US"/>
+              </w:rPr>
+              <w:t>{</w:t>
+            </w:r>
+          </w:p>
+          <w:p>
+            <w:pPr>
+              <w:shd w:val="clear" w:color="auto" w:fill="1E1E1E"/>
+              <w:spacing w:line="285" w:lineRule="atLeast"/>
+              <w:rPr>
+                <w:rFonts w:ascii="Consolas" w:eastAsia="Times New Roman" w:hAnsi="Consolas" w:cs="Times New Roman"/>
+                <w:color w:val="D4D4D4"/>
+                <w:sz w:val="21"/>
+                <w:szCs w:val="21"/>
+                <w:lang w:val="en-US"/>
+              </w:rPr>
+            </w:pPr>
+            <w:r>
+              <w:rPr>
+                <w:rFonts w:ascii="Consolas" w:eastAsia="Times New Roman" w:hAnsi="Consolas" w:cs="Times New Roman"/>
+                <w:color w:val="D4D4D4"/>
+                <w:sz w:val="21"/>
+                <w:szCs w:val="21"/>
+                <w:lang w:val="en-US"/>
+              </w:rPr>
+              <w:t>    </w:t>
+            </w:r>
+            <w:r>
+              <w:rPr>
+                <w:rFonts w:ascii="Consolas" w:eastAsia="Times New Roman" w:hAnsi="Consolas" w:cs="Times New Roman"/>
+                <w:color w:val="9CDCFE"/>
+                <w:sz w:val="21"/>
+                <w:szCs w:val="21"/>
+                <w:lang w:val="en-US"/>
+              </w:rPr>
+              <w:t>width</w:t>
+            </w:r>
+            <w:r>
+              <w:rPr>
+                <w:rFonts w:ascii="Consolas" w:eastAsia="Times New Roman" w:hAnsi="Consolas" w:cs="Times New Roman"/>
+                <w:color w:val="D4D4D4"/>
+                <w:sz w:val="21"/>
+                <w:szCs w:val="21"/>
+                <w:lang w:val="en-US"/>
+              </w:rPr>
+              <w:t>: </w:t>
+            </w:r>
+            <w:r>
+              <w:rPr>
+                <w:rFonts w:ascii="Consolas" w:eastAsia="Times New Roman" w:hAnsi="Consolas" w:cs="Times New Roman"/>
+                <w:color w:val="B5CEA8"/>
+                <w:sz w:val="21"/>
+                <w:szCs w:val="21"/>
+                <w:lang w:val="en-US"/>
+              </w:rPr>
+              <w:t>100%</w:t>
+            </w:r>
+            <w:r>
+              <w:rPr>
+                <w:rFonts w:ascii="Consolas" w:eastAsia="Times New Roman" w:hAnsi="Consolas" w:cs="Times New Roman"/>
+                <w:color w:val="D4D4D4"/>
+                <w:sz w:val="21"/>
+                <w:szCs w:val="21"/>
+                <w:lang w:val="en-US"/>
+              </w:rPr>
+              <w:t>;</w:t>
+            </w:r>
+          </w:p>
+          <w:p>
+            <w:pPr>
+              <w:shd w:val="clear" w:color="auto" w:fill="1E1E1E"/>
+              <w:spacing w:line="285" w:lineRule="atLeast"/>
+              <w:rPr>
+                <w:rFonts w:ascii="Consolas" w:eastAsia="Times New Roman" w:hAnsi="Consolas" w:cs="Times New Roman"/>
+                <w:color w:val="D4D4D4"/>
+                <w:sz w:val="21"/>
+                <w:szCs w:val="21"/>
+                <w:lang w:val="en-US"/>
+              </w:rPr>
+            </w:pPr>
+            <w:r>
+              <w:rPr>
+                <w:rFonts w:ascii="Consolas" w:eastAsia="Times New Roman" w:hAnsi="Consolas" w:cs="Times New Roman"/>
+                <w:color w:val="D4D4D4"/>
+                <w:sz w:val="21"/>
+                <w:szCs w:val="21"/>
+                <w:lang w:val="en-US"/>
+              </w:rPr>
+              <w:t>}</w:t>
+            </w:r>
+          </w:p>
+          <w:p>
+            <w:pPr>
+              <w:shd w:val="clear" w:color="auto" w:fill="1E1E1E"/>
+              <w:spacing w:line="285" w:lineRule="atLeast"/>
+              <w:rPr>
+                <w:rFonts w:ascii="Consolas" w:eastAsia="Times New Roman" w:hAnsi="Consolas" w:cs="Times New Roman"/>
+                <w:color w:val="D4D4D4"/>
+                <w:sz w:val="21"/>
+                <w:szCs w:val="21"/>
+                <w:lang w:val="en-US"/>
+              </w:rPr>
+            </w:pPr>
+          </w:p>
+          <w:p>
+            <w:pPr>
+              <w:shd w:val="clear" w:color="auto" w:fill="1E1E1E"/>
+              <w:spacing w:line="285" w:lineRule="atLeast"/>
+              <w:rPr>
+                <w:rFonts w:ascii="Consolas" w:eastAsia="Times New Roman" w:hAnsi="Consolas" w:cs="Times New Roman"/>
+                <w:color w:val="D4D4D4"/>
+                <w:sz w:val="21"/>
+                <w:szCs w:val="21"/>
+                <w:lang w:val="en-US"/>
+              </w:rPr>
+            </w:pPr>
+            <w:r>
+              <w:rPr>
+                <w:rFonts w:ascii="Consolas" w:eastAsia="Times New Roman" w:hAnsi="Consolas" w:cs="Times New Roman"/>
+                <w:color w:val="D7BA7D"/>
+                <w:sz w:val="21"/>
+                <w:szCs w:val="21"/>
+                <w:lang w:val="en-US"/>
+              </w:rPr>
+              <w:t>#area_encabezado</w:t>
+            </w:r>
+            <w:r>
+              <w:rPr>
+                <w:rFonts w:ascii="Consolas" w:eastAsia="Times New Roman" w:hAnsi="Consolas" w:cs="Times New Roman"/>
+                <w:color w:val="D4D4D4"/>
+                <w:sz w:val="21"/>
+                <w:szCs w:val="21"/>
+                <w:lang w:val="en-US"/>
+              </w:rPr>
+              <w:t>{</w:t>
+            </w:r>
+          </w:p>
+          <w:p>
+            <w:pPr>
+              <w:shd w:val="clear" w:color="auto" w:fill="1E1E1E"/>
+              <w:spacing w:line="285" w:lineRule="atLeast"/>
+              <w:rPr>
+                <w:rFonts w:ascii="Consolas" w:eastAsia="Times New Roman" w:hAnsi="Consolas" w:cs="Times New Roman"/>
+                <w:color w:val="D4D4D4"/>
+                <w:sz w:val="21"/>
+                <w:szCs w:val="21"/>
+                <w:lang w:val="en-US"/>
+              </w:rPr>
+            </w:pPr>
+            <w:r>
+              <w:rPr>
+                <w:rFonts w:ascii="Consolas" w:eastAsia="Times New Roman" w:hAnsi="Consolas" w:cs="Times New Roman"/>
+                <w:color w:val="D4D4D4"/>
+                <w:sz w:val="21"/>
+                <w:szCs w:val="21"/>
+                <w:lang w:val="en-US"/>
+              </w:rPr>
+              <w:t>    </w:t>
+            </w:r>
+            <w:r>
+              <w:rPr>
+                <w:rFonts w:ascii="Consolas" w:eastAsia="Times New Roman" w:hAnsi="Consolas" w:cs="Times New Roman"/>
+                <w:color w:val="9CDCFE"/>
+                <w:sz w:val="21"/>
+                <w:szCs w:val="21"/>
+                <w:lang w:val="en-US"/>
+              </w:rPr>
+              <w:t>height</w:t>
+            </w:r>
+            <w:r>
+              <w:rPr>
+                <w:rFonts w:ascii="Consolas" w:eastAsia="Times New Roman" w:hAnsi="Consolas" w:cs="Times New Roman"/>
+                <w:color w:val="D4D4D4"/>
+                <w:sz w:val="21"/>
+                <w:szCs w:val="21"/>
+                <w:lang w:val="en-US"/>
+              </w:rPr>
+              <w:t>: </w:t>
+            </w:r>
+            <w:r>
+              <w:rPr>
+                <w:rFonts w:ascii="Consolas" w:eastAsia="Times New Roman" w:hAnsi="Consolas" w:cs="Times New Roman"/>
+                <w:color w:val="B5CEA8"/>
+                <w:sz w:val="21"/>
+                <w:szCs w:val="21"/>
+                <w:lang w:val="en-US"/>
+              </w:rPr>
+              <w:t>15%</w:t>
+            </w:r>
+            <w:r>
+              <w:rPr>
+                <w:rFonts w:ascii="Consolas" w:eastAsia="Times New Roman" w:hAnsi="Consolas" w:cs="Times New Roman"/>
+                <w:color w:val="D4D4D4"/>
+                <w:sz w:val="21"/>
+                <w:szCs w:val="21"/>
+                <w:lang w:val="en-US"/>
+              </w:rPr>
+              <w:t>;</w:t>
+            </w:r>
+          </w:p>
+          <w:p>
+            <w:pPr>
+              <w:shd w:val="clear" w:color="auto" w:fill="1E1E1E"/>
+              <w:spacing w:line="285" w:lineRule="atLeast"/>
+              <w:rPr>
+                <w:rFonts w:ascii="Consolas" w:eastAsia="Times New Roman" w:hAnsi="Consolas" w:cs="Times New Roman"/>
+                <w:color w:val="D4D4D4"/>
+                <w:sz w:val="21"/>
+                <w:szCs w:val="21"/>
+                <w:lang w:val="en-US"/>
+              </w:rPr>
+            </w:pPr>
+            <w:r>
+              <w:rPr>
+                <w:rFonts w:ascii="Consolas" w:eastAsia="Times New Roman" w:hAnsi="Consolas" w:cs="Times New Roman"/>
+                <w:color w:val="D4D4D4"/>
+                <w:sz w:val="21"/>
+                <w:szCs w:val="21"/>
+                <w:lang w:val="en-US"/>
+              </w:rPr>
+              <w:t>    </w:t>
+            </w:r>
+            <w:r>
+              <w:rPr>
+                <w:rFonts w:ascii="Consolas" w:eastAsia="Times New Roman" w:hAnsi="Consolas" w:cs="Times New Roman"/>
+                <w:color w:val="9CDCFE"/>
+                <w:sz w:val="21"/>
+                <w:szCs w:val="21"/>
+                <w:lang w:val="en-US"/>
+              </w:rPr>
+              <w:t>background-color</w:t>
+            </w:r>
+            <w:r>
+              <w:rPr>
+                <w:rFonts w:ascii="Consolas" w:eastAsia="Times New Roman" w:hAnsi="Consolas" w:cs="Times New Roman"/>
+                <w:color w:val="D4D4D4"/>
+                <w:sz w:val="21"/>
+                <w:szCs w:val="21"/>
+                <w:lang w:val="en-US"/>
+              </w:rPr>
+              <w:t>: lightblue;</w:t>
+            </w:r>
+          </w:p>
+          <w:p>
+            <w:pPr>
+              <w:shd w:val="clear" w:color="auto" w:fill="1E1E1E"/>
+              <w:spacing w:line="285" w:lineRule="atLeast"/>
+              <w:rPr>
+                <w:rFonts w:ascii="Consolas" w:eastAsia="Times New Roman" w:hAnsi="Consolas" w:cs="Times New Roman"/>
+                <w:color w:val="D4D4D4"/>
+                <w:sz w:val="21"/>
+                <w:szCs w:val="21"/>
+                <w:lang w:val="en-US"/>
+              </w:rPr>
+            </w:pPr>
+            <w:r>
+              <w:rPr>
+                <w:rFonts w:ascii="Consolas" w:eastAsia="Times New Roman" w:hAnsi="Consolas" w:cs="Times New Roman"/>
+                <w:color w:val="D4D4D4"/>
+                <w:sz w:val="21"/>
+                <w:szCs w:val="21"/>
+                <w:lang w:val="en-US"/>
+              </w:rPr>
+              <w:t>}</w:t>
+            </w:r>
+          </w:p>
+          <w:p>
+            <w:pPr>
+              <w:shd w:val="clear" w:color="auto" w:fill="1E1E1E"/>
+              <w:spacing w:line="285" w:lineRule="atLeast"/>
+              <w:rPr>
+                <w:rFonts w:ascii="Consolas" w:eastAsia="Times New Roman" w:hAnsi="Consolas" w:cs="Times New Roman"/>
+                <w:color w:val="D4D4D4"/>
+                <w:sz w:val="21"/>
+                <w:szCs w:val="21"/>
+                <w:lang w:val="en-US"/>
+              </w:rPr>
+            </w:pPr>
+          </w:p>
+          <w:p>
+            <w:pPr>
+              <w:shd w:val="clear" w:color="auto" w:fill="1E1E1E"/>
+              <w:spacing w:line="285" w:lineRule="atLeast"/>
+              <w:rPr>
+                <w:rFonts w:ascii="Consolas" w:eastAsia="Times New Roman" w:hAnsi="Consolas" w:cs="Times New Roman"/>
+                <w:color w:val="D4D4D4"/>
+                <w:sz w:val="21"/>
+                <w:szCs w:val="21"/>
+                <w:lang w:val="en-US"/>
+              </w:rPr>
+            </w:pPr>
+            <w:r>
+              <w:rPr>
+                <w:rFonts w:ascii="Consolas" w:eastAsia="Times New Roman" w:hAnsi="Consolas" w:cs="Times New Roman"/>
+                <w:color w:val="D7BA7D"/>
+                <w:sz w:val="21"/>
+                <w:szCs w:val="21"/>
+                <w:lang w:val="en-US"/>
+              </w:rPr>
+              <w:t>#area_menu</w:t>
+            </w:r>
+            <w:r>
+              <w:rPr>
+                <w:rFonts w:ascii="Consolas" w:eastAsia="Times New Roman" w:hAnsi="Consolas" w:cs="Times New Roman"/>
+                <w:color w:val="D7BA7D"/>
+                <w:sz w:val="21"/>
+                <w:szCs w:val="21"/>
+                <w:lang w:val="en-US"/>
+              </w:rPr>
+              <w:t xml:space="preserve">, </w:t>
+            </w:r>
+            <w:r>
+              <w:rPr>
+                <w:rFonts w:ascii="Consolas" w:eastAsia="Times New Roman" w:hAnsi="Consolas" w:cs="Times New Roman"/>
+                <w:color w:val="D7BA7D"/>
+                <w:sz w:val="21"/>
+                <w:szCs w:val="21"/>
+                <w:lang w:val="en-US"/>
+              </w:rPr>
+              <w:t>#pie_de_pagina</w:t>
+            </w:r>
+            <w:r>
+              <w:rPr>
+                <w:rFonts w:ascii="Consolas" w:eastAsia="Times New Roman" w:hAnsi="Consolas" w:cs="Times New Roman"/>
+                <w:color w:val="D4D4D4"/>
+                <w:sz w:val="21"/>
+                <w:szCs w:val="21"/>
+                <w:lang w:val="en-US"/>
+              </w:rPr>
+              <w:t>{</w:t>
+            </w:r>
+          </w:p>
+          <w:p>
+            <w:pPr>
+              <w:shd w:val="clear" w:color="auto" w:fill="1E1E1E"/>
+              <w:spacing w:line="285" w:lineRule="atLeast"/>
+              <w:rPr>
+                <w:rFonts w:ascii="Consolas" w:eastAsia="Times New Roman" w:hAnsi="Consolas" w:cs="Times New Roman"/>
+                <w:color w:val="D4D4D4"/>
+                <w:sz w:val="21"/>
+                <w:szCs w:val="21"/>
+                <w:lang w:val="en-US"/>
+              </w:rPr>
+            </w:pPr>
+            <w:r>
+              <w:rPr>
+                <w:rFonts w:ascii="Consolas" w:eastAsia="Times New Roman" w:hAnsi="Consolas" w:cs="Times New Roman"/>
+                <w:color w:val="D4D4D4"/>
+                <w:sz w:val="21"/>
+                <w:szCs w:val="21"/>
+                <w:lang w:val="en-US"/>
+              </w:rPr>
+              <w:t>    </w:t>
+            </w:r>
+            <w:r>
+              <w:rPr>
+                <w:rFonts w:ascii="Consolas" w:eastAsia="Times New Roman" w:hAnsi="Consolas" w:cs="Times New Roman"/>
+                <w:color w:val="9CDCFE"/>
+                <w:sz w:val="21"/>
+                <w:szCs w:val="21"/>
+                <w:lang w:val="en-US"/>
+              </w:rPr>
+              <w:t>height</w:t>
+            </w:r>
+            <w:r>
+              <w:rPr>
+                <w:rFonts w:ascii="Consolas" w:eastAsia="Times New Roman" w:hAnsi="Consolas" w:cs="Times New Roman"/>
+                <w:color w:val="D4D4D4"/>
+                <w:sz w:val="21"/>
+                <w:szCs w:val="21"/>
+                <w:lang w:val="en-US"/>
+              </w:rPr>
+              <w:t>: </w:t>
+            </w:r>
+            <w:r>
+              <w:rPr>
+                <w:rFonts w:ascii="Consolas" w:eastAsia="Times New Roman" w:hAnsi="Consolas" w:cs="Times New Roman"/>
+                <w:color w:val="B5CEA8"/>
+                <w:sz w:val="21"/>
+                <w:szCs w:val="21"/>
+                <w:lang w:val="en-US"/>
+              </w:rPr>
+              <w:t>5%</w:t>
+            </w:r>
+            <w:r>
+              <w:rPr>
+                <w:rFonts w:ascii="Consolas" w:eastAsia="Times New Roman" w:hAnsi="Consolas" w:cs="Times New Roman"/>
+                <w:color w:val="D4D4D4"/>
+                <w:sz w:val="21"/>
+                <w:szCs w:val="21"/>
+                <w:lang w:val="en-US"/>
+              </w:rPr>
+              <w:t>;</w:t>
+            </w:r>
+          </w:p>
+          <w:p>
+            <w:pPr>
+              <w:shd w:val="clear" w:color="auto" w:fill="1E1E1E"/>
+              <w:spacing w:line="285" w:lineRule="atLeast"/>
+              <w:rPr>
+                <w:rFonts w:ascii="Consolas" w:eastAsia="Times New Roman" w:hAnsi="Consolas" w:cs="Times New Roman"/>
+                <w:color w:val="D4D4D4"/>
+                <w:sz w:val="21"/>
+                <w:szCs w:val="21"/>
+                <w:lang w:val="en-US"/>
+              </w:rPr>
+            </w:pPr>
+            <w:r>
+              <w:rPr>
+                <w:rFonts w:ascii="Consolas" w:eastAsia="Times New Roman" w:hAnsi="Consolas" w:cs="Times New Roman"/>
+                <w:color w:val="D4D4D4"/>
+                <w:sz w:val="21"/>
+                <w:szCs w:val="21"/>
+                <w:lang w:val="en-US"/>
+              </w:rPr>
+              <w:t>    </w:t>
+            </w:r>
+            <w:r>
+              <w:rPr>
+                <w:rFonts w:ascii="Consolas" w:eastAsia="Times New Roman" w:hAnsi="Consolas" w:cs="Times New Roman"/>
+                <w:color w:val="9CDCFE"/>
+                <w:sz w:val="21"/>
+                <w:szCs w:val="21"/>
+                <w:lang w:val="en-US"/>
+              </w:rPr>
+              <w:t>background-color</w:t>
+            </w:r>
+            <w:r>
+              <w:rPr>
+                <w:rFonts w:ascii="Consolas" w:eastAsia="Times New Roman" w:hAnsi="Consolas" w:cs="Times New Roman"/>
+                <w:color w:val="D4D4D4"/>
+                <w:sz w:val="21"/>
+                <w:szCs w:val="21"/>
+                <w:lang w:val="en-US"/>
+              </w:rPr>
+              <w:t>: lightgreen;</w:t>
+            </w:r>
+          </w:p>
+          <w:p>
+            <w:pPr>
+              <w:shd w:val="clear" w:color="auto" w:fill="1E1E1E"/>
+              <w:spacing w:line="285" w:lineRule="atLeast"/>
+              <w:rPr>
+                <w:rFonts w:ascii="Consolas" w:eastAsia="Times New Roman" w:hAnsi="Consolas" w:cs="Times New Roman"/>
+                <w:color w:val="D4D4D4"/>
+                <w:sz w:val="21"/>
+                <w:szCs w:val="21"/>
+                <w:lang w:val="en-US"/>
+              </w:rPr>
+            </w:pPr>
+            <w:r>
+              <w:rPr>
+                <w:rFonts w:ascii="Consolas" w:eastAsia="Times New Roman" w:hAnsi="Consolas" w:cs="Times New Roman"/>
+                <w:color w:val="D4D4D4"/>
+                <w:sz w:val="21"/>
+                <w:szCs w:val="21"/>
+                <w:lang w:val="en-US"/>
+              </w:rPr>
+              <w:t>}</w:t>
+            </w:r>
+          </w:p>
+          <w:p>
+            <w:pPr>
+              <w:shd w:val="clear" w:color="auto" w:fill="1E1E1E"/>
+              <w:spacing w:line="285" w:lineRule="atLeast"/>
+              <w:rPr>
+                <w:rFonts w:ascii="Consolas" w:eastAsia="Times New Roman" w:hAnsi="Consolas" w:cs="Times New Roman"/>
+                <w:color w:val="D4D4D4"/>
+                <w:sz w:val="21"/>
+                <w:szCs w:val="21"/>
+                <w:lang w:val="en-US"/>
+              </w:rPr>
+            </w:pPr>
+          </w:p>
+          <w:p>
+            <w:pPr>
+              <w:shd w:val="clear" w:color="auto" w:fill="1E1E1E"/>
+              <w:spacing w:line="285" w:lineRule="atLeast"/>
+              <w:rPr>
+                <w:rFonts w:ascii="Consolas" w:eastAsia="Times New Roman" w:hAnsi="Consolas" w:cs="Times New Roman"/>
+                <w:color w:val="D4D4D4"/>
+                <w:sz w:val="21"/>
+                <w:szCs w:val="21"/>
+                <w:lang w:val="en-US"/>
+              </w:rPr>
+            </w:pPr>
+            <w:r>
+              <w:rPr>
+                <w:rFonts w:ascii="Consolas" w:eastAsia="Times New Roman" w:hAnsi="Consolas" w:cs="Times New Roman"/>
+                <w:color w:val="D7BA7D"/>
+                <w:sz w:val="21"/>
+                <w:szCs w:val="21"/>
+                <w:lang w:val="en-US"/>
+              </w:rPr>
+              <w:t>#area_contenido</w:t>
+            </w:r>
+            <w:r>
+              <w:rPr>
+                <w:rFonts w:ascii="Consolas" w:eastAsia="Times New Roman" w:hAnsi="Consolas" w:cs="Times New Roman"/>
+                <w:color w:val="D4D4D4"/>
+                <w:sz w:val="21"/>
+                <w:szCs w:val="21"/>
+                <w:lang w:val="en-US"/>
+              </w:rPr>
+              <w:t>{</w:t>
+            </w:r>
+          </w:p>
+          <w:p>
+            <w:pPr>
+              <w:shd w:val="clear" w:color="auto" w:fill="1E1E1E"/>
+              <w:spacing w:line="285" w:lineRule="atLeast"/>
+              <w:rPr>
+                <w:rFonts w:ascii="Consolas" w:eastAsia="Times New Roman" w:hAnsi="Consolas" w:cs="Times New Roman"/>
+                <w:color w:val="D4D4D4"/>
+                <w:sz w:val="21"/>
+                <w:szCs w:val="21"/>
+                <w:lang w:val="en-US"/>
+              </w:rPr>
+            </w:pPr>
+            <w:r>
+              <w:rPr>
+                <w:rFonts w:ascii="Consolas" w:eastAsia="Times New Roman" w:hAnsi="Consolas" w:cs="Times New Roman"/>
+                <w:color w:val="D4D4D4"/>
+                <w:sz w:val="21"/>
+                <w:szCs w:val="21"/>
+                <w:lang w:val="en-US"/>
+              </w:rPr>
+              <w:t>    </w:t>
+            </w:r>
+            <w:r>
+              <w:rPr>
+                <w:rFonts w:ascii="Consolas" w:eastAsia="Times New Roman" w:hAnsi="Consolas" w:cs="Times New Roman"/>
+                <w:color w:val="9CDCFE"/>
+                <w:sz w:val="21"/>
+                <w:szCs w:val="21"/>
+                <w:lang w:val="en-US"/>
+              </w:rPr>
+              <w:t>height</w:t>
+            </w:r>
+            <w:r>
+              <w:rPr>
+                <w:rFonts w:ascii="Consolas" w:eastAsia="Times New Roman" w:hAnsi="Consolas" w:cs="Times New Roman"/>
+                <w:color w:val="D4D4D4"/>
+                <w:sz w:val="21"/>
+                <w:szCs w:val="21"/>
+                <w:lang w:val="en-US"/>
+              </w:rPr>
+              <w:t>: </w:t>
+            </w:r>
+            <w:r>
+              <w:rPr>
+                <w:rFonts w:ascii="Consolas" w:eastAsia="Times New Roman" w:hAnsi="Consolas" w:cs="Times New Roman"/>
+                <w:color w:val="B5CEA8"/>
+                <w:sz w:val="21"/>
+                <w:szCs w:val="21"/>
+                <w:lang w:val="en-US"/>
+              </w:rPr>
+              <w:t>75%</w:t>
+            </w:r>
+            <w:r>
+              <w:rPr>
+                <w:rFonts w:ascii="Consolas" w:eastAsia="Times New Roman" w:hAnsi="Consolas" w:cs="Times New Roman"/>
+                <w:color w:val="D4D4D4"/>
+                <w:sz w:val="21"/>
+                <w:szCs w:val="21"/>
+                <w:lang w:val="en-US"/>
+              </w:rPr>
+              <w:t>;</w:t>
+            </w:r>
+          </w:p>
+          <w:p>
+            <w:pPr>
+              <w:shd w:val="clear" w:color="auto" w:fill="1E1E1E"/>
+              <w:spacing w:line="285" w:lineRule="atLeast"/>
+              <w:rPr>
+                <w:rFonts w:ascii="Consolas" w:eastAsia="Times New Roman" w:hAnsi="Consolas" w:cs="Times New Roman"/>
+                <w:color w:val="D4D4D4"/>
+                <w:sz w:val="21"/>
+                <w:szCs w:val="21"/>
+                <w:lang w:val="en-US"/>
+              </w:rPr>
+            </w:pPr>
+            <w:r>
+              <w:rPr>
+                <w:rFonts w:ascii="Consolas" w:eastAsia="Times New Roman" w:hAnsi="Consolas" w:cs="Times New Roman"/>
+                <w:color w:val="D4D4D4"/>
+                <w:sz w:val="21"/>
+                <w:szCs w:val="21"/>
+                <w:lang w:val="en-US"/>
+              </w:rPr>
+              <w:t>    </w:t>
+            </w:r>
+            <w:r>
+              <w:rPr>
+                <w:rFonts w:ascii="Consolas" w:eastAsia="Times New Roman" w:hAnsi="Consolas" w:cs="Times New Roman"/>
+                <w:color w:val="9CDCFE"/>
+                <w:sz w:val="21"/>
+                <w:szCs w:val="21"/>
+                <w:lang w:val="en-US"/>
+              </w:rPr>
+              <w:t>background-color</w:t>
+            </w:r>
+            <w:r>
+              <w:rPr>
+                <w:rFonts w:ascii="Consolas" w:eastAsia="Times New Roman" w:hAnsi="Consolas" w:cs="Times New Roman"/>
+                <w:color w:val="D4D4D4"/>
+                <w:sz w:val="21"/>
+                <w:szCs w:val="21"/>
+                <w:lang w:val="en-US"/>
+              </w:rPr>
+              <w:t>: lightblue;</w:t>
+            </w:r>
+          </w:p>
+          <w:p>
+            <w:pPr>
+              <w:shd w:val="clear" w:color="auto" w:fill="1E1E1E"/>
+              <w:spacing w:line="285" w:lineRule="atLeast"/>
+              <w:rPr>
+                <w:rFonts w:ascii="Consolas" w:eastAsia="Times New Roman" w:hAnsi="Consolas" w:cs="Times New Roman"/>
+                <w:color w:val="D4D4D4"/>
+                <w:sz w:val="21"/>
+                <w:szCs w:val="21"/>
+                <w:lang w:val="en-US"/>
+              </w:rPr>
+            </w:pPr>
+            <w:r>
+              <w:rPr>
+                <w:rFonts w:ascii="Consolas" w:eastAsia="Times New Roman" w:hAnsi="Consolas" w:cs="Times New Roman"/>
+                <w:color w:val="D4D4D4"/>
+                <w:sz w:val="21"/>
+                <w:szCs w:val="21"/>
+                <w:lang w:val="en-US"/>
+              </w:rPr>
+              <w:t>}</w:t>
+            </w:r>
+          </w:p>
+          <w:p>
+            <w:pPr>
+              <w:shd w:val="clear" w:color="auto" w:fill="1E1E1E"/>
+              <w:spacing w:line="285" w:lineRule="atLeast"/>
+            </w:pPr>
+          </w:p>
+        </w:tc>
+      </w:tr>
+    </w:tbl>
+    <w:p>
+      <w:pPr>
+        <w:jc w:val="both"/>
+      </w:pPr>
+      <w:r>
+        <w:t>Le agregamos al CSS</w:t>
+      </w:r>
+      <w:r>
+        <w:t xml:space="preserve"> de cada área un color de fondo para que se vean claramente, y</w:t>
+      </w:r>
+      <w:r>
+        <w:t xml:space="preserve"> una sección para aplicarle propiedades tanto a las etiquetas </w:t>
+      </w:r>
+      <w:r>
+        <w:rPr>
+          <w:rFonts w:ascii="Courier New" w:hAnsi="Courier New" w:cs="Courier New"/>
+          <w:b/>
+        </w:rPr>
+        <w:t>html</w:t>
+      </w:r>
+      <w:r>
+        <w:t xml:space="preserve"> como </w:t>
+      </w:r>
+      <w:r>
+        <w:rPr>
+          <w:rFonts w:ascii="Courier New" w:hAnsi="Courier New" w:cs="Courier New"/>
+          <w:b/>
+        </w:rPr>
+        <w:t>body</w:t>
+      </w:r>
+      <w:r>
+        <w:rPr>
+          <w:b/>
+        </w:rPr>
+        <w:t>,</w:t>
+      </w:r>
+      <w:r>
+        <w:t xml:space="preserve"> de forma que el viewport se muestre de forma correcta:</w:t>
+      </w:r>
+    </w:p>
+    <w:p>
+      <w:pPr>
+        <w:pStyle w:val="Prrafodelista"/>
+        <w:numPr>
+          <w:ilvl w:val="0"/>
+          <w:numId w:val="9"/>
+        </w:numPr>
+        <w:jc w:val="both"/>
+      </w:pPr>
+      <w:r>
+        <w:rPr>
+          <w:rFonts w:ascii="Courier New" w:hAnsi="Courier New" w:cs="Courier New"/>
+          <w:b/>
+        </w:rPr>
+        <w:t>width</w:t>
+      </w:r>
+      <w:r>
+        <w:rPr>
+          <w:b/>
+        </w:rPr>
+        <w:t xml:space="preserve"> </w:t>
+      </w:r>
+      <w:r>
+        <w:t>y</w:t>
+      </w:r>
+      <w:r>
+        <w:rPr>
+          <w:b/>
+        </w:rPr>
+        <w:t xml:space="preserve"> </w:t>
+      </w:r>
+      <w:r>
+        <w:rPr>
+          <w:rFonts w:ascii="Courier New" w:hAnsi="Courier New" w:cs="Courier New"/>
+          <w:b/>
+        </w:rPr>
+        <w:t>height</w:t>
+      </w:r>
+      <w:r>
+        <w:t xml:space="preserve">: Al estar a 100%, los elementos contenidos en ellos van a poder usar tanto </w:t>
+      </w:r>
+      <w:r>
+        <w:rPr>
+          <w:rFonts w:ascii="Courier New" w:hAnsi="Courier New" w:cs="Courier New"/>
+        </w:rPr>
+        <w:t>html</w:t>
+      </w:r>
+      <w:r>
+        <w:t xml:space="preserve"> como </w:t>
+      </w:r>
+      <w:r>
+        <w:rPr>
+          <w:rFonts w:ascii="Courier New" w:hAnsi="Courier New" w:cs="Courier New"/>
+        </w:rPr>
+        <w:t>body</w:t>
+      </w:r>
+      <w:r>
+        <w:t xml:space="preserve"> de referencia para medidas relativas. Esto es especialmente cierto para </w:t>
+      </w:r>
+      <w:r>
+        <w:rPr>
+          <w:b/>
+        </w:rPr>
+        <w:t>la altura de los elementos</w:t>
+      </w:r>
+      <w:r>
+        <w:t>, que, de lo contrario, se adapta al contenido de los mismos.</w:t>
+      </w:r>
+    </w:p>
+    <w:p>
+      <w:pPr>
+        <w:pStyle w:val="Prrafodelista"/>
+        <w:numPr>
+          <w:ilvl w:val="0"/>
+          <w:numId w:val="9"/>
+        </w:numPr>
+        <w:jc w:val="both"/>
+      </w:pPr>
+      <w:r>
+        <w:rPr>
+          <w:rFonts w:ascii="Courier New" w:hAnsi="Courier New" w:cs="Courier New"/>
+          <w:b/>
+        </w:rPr>
+        <w:t>margin:</w:t>
+      </w:r>
+      <w:r>
+        <w:t xml:space="preserve"> Al</w:t>
+      </w:r>
+      <w:r>
+        <w:t xml:space="preserve"> establecer los márgenes internos a 0px, eliminamos el borde blanco del viewport y el contenido ocupa todo el viewport.</w:t>
+      </w:r>
+    </w:p>
+    <w:tbl>
+      <w:tblPr>
+        <w:tblStyle w:val="Tablaconcuadrcula"/>
+        <w:tblW w:w="0" w:type="auto"/>
+        <w:tblLook w:val="04A0" w:firstRow="1" w:lastRow="0" w:firstColumn="1" w:lastColumn="0" w:noHBand="0" w:noVBand="1"/>
+      </w:tblPr>
+      <w:tblGrid>
+        <w:gridCol w:w="2050"/>
+        <w:gridCol w:w="8722"/>
+      </w:tblGrid>
+      <w:tr>
+        <w:tc>
+          <w:tcPr>
+            <w:tcW w:w="1951" w:type="dxa"/>
+            <w:tcBorders>
+              <w:top w:val="nil"/>
+              <w:left w:val="nil"/>
+              <w:bottom w:val="nil"/>
+              <w:right w:val="nil"/>
+            </w:tcBorders>
+          </w:tcPr>
+          <w:p>
+            <w:r>
+              <w:rPr>
+                <w:noProof/>
+                <w:lang w:val="en-US"/>
+              </w:rPr>
+              <w:drawing>
+                <wp:inline distT="0" distB="0" distL="0" distR="0" wp14:anchorId="6887E777" wp14:editId="40C7C168">
+                  <wp:extent cx="1145586" cy="720000"/>
+                  <wp:effectExtent l="19050" t="0" r="0" b="0"/>
+                  <wp:docPr id="122" name="12 Imagen" descr="vaca-habla-1.png"/>
+                  <wp:cNvGraphicFramePr>
+                    <a:graphicFrameLocks xmlns:a="http://schemas.openxmlformats.org/drawingml/2006/main" noChangeAspect="1"/>
+                  </wp:cNvGraphicFramePr>
+                  <a:graphic xmlns:a="http://schemas.openxmlformats.org/drawingml/2006/main">
+                    <a:graphicData uri="http://schemas.openxmlformats.org/drawingml/2006/picture">
+                      <pic:pic xmlns:pic="http://schemas.openxmlformats.org/drawingml/2006/picture">
+                        <pic:nvPicPr>
+                          <pic:cNvPr id="0" name="vaca-habla-1.png"/>
+                          <pic:cNvPicPr/>
+                        </pic:nvPicPr>
+                        <pic:blipFill>
+                          <a:blip r:embed="rId25" cstate="print"/>
+                          <a:stretch>
+                            <a:fillRect/>
+                          </a:stretch>
+                        </pic:blipFill>
+                        <pic:spPr>
+                          <a:xfrm>
+                            <a:off x="0" y="0"/>
+                            <a:ext cx="1145586" cy="720000"/>
+                          </a:xfrm>
+                          <a:prstGeom prst="rect">
+                            <a:avLst/>
+                          </a:prstGeom>
+                        </pic:spPr>
+                      </pic:pic>
+                    </a:graphicData>
+                  </a:graphic>
+                </wp:inline>
+              </w:drawing>
+            </w:r>
+          </w:p>
+        </w:tc>
+        <w:tc>
+          <w:tcPr>
+            <w:tcW w:w="8961" w:type="dxa"/>
+            <w:tcBorders>
+              <w:top w:val="nil"/>
+              <w:left w:val="nil"/>
+              <w:bottom w:val="nil"/>
+              <w:right w:val="nil"/>
+            </w:tcBorders>
+            <w:shd w:val="clear" w:color="auto" w:fill="F79646" w:themeFill="accent6"/>
+            <w:vAlign w:val="center"/>
+          </w:tcPr>
+          <w:p>
+            <w:pPr>
+              <w:pStyle w:val="RecuadroInformativo"/>
+              <w:rPr>
+                <w:b/>
+                <w:u w:val="single"/>
+              </w:rPr>
+            </w:pPr>
+            <w:r>
+              <w:rPr>
+                <w:b/>
+                <w:u w:val="single"/>
+              </w:rPr>
+              <w:t>Aplicar propiedades CSS a varios elementos a la vez:</w:t>
+            </w:r>
+          </w:p>
+          <w:p>
+            <w:pPr>
+              <w:pStyle w:val="RecuadroInformativo"/>
+            </w:pPr>
+            <w:r>
+              <w:t>Cuando necesitamos aplicar las mismas propiedades a varios elementos al mismo tiempo, en CSS podemos indicarlo</w:t>
+            </w:r>
+            <w:r>
+              <w:t xml:space="preserve"> en una sección</w:t>
+            </w:r>
+            <w:r>
+              <w:t xml:space="preserve"> </w:t>
+            </w:r>
+            <w:r>
+              <w:rPr>
+                <w:b/>
+              </w:rPr>
+              <w:t>nombrando a cada elemento y separando con comas</w:t>
+            </w:r>
+            <w:r>
+              <w:t xml:space="preserve"> de esta manera:</w:t>
+            </w:r>
+          </w:p>
+          <w:p>
+            <w:pPr>
+              <w:pStyle w:val="RecuadroInformativo"/>
+            </w:pPr>
+          </w:p>
+          <w:p>
+            <w:pPr>
+              <w:shd w:val="clear" w:color="auto" w:fill="1E1E1E"/>
+              <w:spacing w:line="285" w:lineRule="atLeast"/>
+              <w:rPr>
+                <w:rFonts w:ascii="Consolas" w:eastAsia="Times New Roman" w:hAnsi="Consolas" w:cs="Times New Roman"/>
+                <w:color w:val="D7BA7D"/>
+                <w:sz w:val="21"/>
+                <w:szCs w:val="21"/>
+                <w:lang w:val="en-US"/>
+              </w:rPr>
+            </w:pPr>
+            <w:r>
+              <w:rPr>
+                <w:rFonts w:ascii="Consolas" w:eastAsia="Times New Roman" w:hAnsi="Consolas" w:cs="Times New Roman"/>
+                <w:color w:val="D7BA7D"/>
+                <w:sz w:val="21"/>
+                <w:szCs w:val="21"/>
+                <w:lang w:val="en-US"/>
+              </w:rPr>
+              <w:t xml:space="preserve">elemento1, elemento2 </w:t>
+            </w:r>
+            <w:r>
+              <w:rPr>
+                <w:rFonts w:ascii="Consolas" w:eastAsia="Times New Roman" w:hAnsi="Consolas" w:cs="Times New Roman"/>
+                <w:color w:val="FFFFFF" w:themeColor="background1"/>
+                <w:sz w:val="21"/>
+                <w:szCs w:val="21"/>
+                <w:shd w:val="clear" w:color="auto" w:fill="262626" w:themeFill="text1" w:themeFillTint="D9"/>
+                <w:lang w:val="en-US"/>
+              </w:rPr>
+              <w:t>{</w:t>
+            </w:r>
+          </w:p>
+          <w:p>
+            <w:pPr>
+              <w:shd w:val="clear" w:color="auto" w:fill="1E1E1E"/>
+              <w:spacing w:line="285" w:lineRule="atLeast"/>
+              <w:rPr>
+                <w:rFonts w:ascii="Consolas" w:eastAsia="Times New Roman" w:hAnsi="Consolas" w:cs="Times New Roman"/>
+                <w:color w:val="D7BA7D"/>
+                <w:sz w:val="21"/>
+                <w:szCs w:val="21"/>
+                <w:lang w:val="en-US"/>
+              </w:rPr>
+            </w:pPr>
+            <w:r>
+              <w:rPr>
+                <w:rFonts w:ascii="Consolas" w:eastAsia="Times New Roman" w:hAnsi="Consolas" w:cs="Times New Roman"/>
+                <w:color w:val="D7BA7D"/>
+                <w:sz w:val="21"/>
+                <w:szCs w:val="21"/>
+                <w:lang w:val="en-US"/>
+              </w:rPr>
+              <w:tab/>
+            </w:r>
+            <w:r>
+              <w:rPr>
+                <w:rFonts w:ascii="Consolas" w:eastAsia="Times New Roman" w:hAnsi="Consolas" w:cs="Times New Roman"/>
+                <w:color w:val="9CDCFE"/>
+                <w:sz w:val="21"/>
+                <w:szCs w:val="21"/>
+                <w:lang w:val="en-US"/>
+              </w:rPr>
+              <w:t>propiedad</w:t>
+            </w:r>
+            <w:r>
+              <w:rPr>
+                <w:rFonts w:ascii="Consolas" w:eastAsia="Times New Roman" w:hAnsi="Consolas" w:cs="Times New Roman"/>
+                <w:color w:val="D7BA7D"/>
+                <w:sz w:val="21"/>
+                <w:szCs w:val="21"/>
+                <w:lang w:val="en-US"/>
+              </w:rPr>
+              <w:t>: valor;</w:t>
+            </w:r>
+          </w:p>
+          <w:p>
+            <w:pPr>
+              <w:shd w:val="clear" w:color="auto" w:fill="1E1E1E"/>
+              <w:spacing w:line="285" w:lineRule="atLeast"/>
+              <w:rPr>
+                <w:rFonts w:ascii="Consolas" w:eastAsia="Times New Roman" w:hAnsi="Consolas" w:cs="Times New Roman"/>
+                <w:color w:val="D7BA7D"/>
+                <w:sz w:val="21"/>
+                <w:szCs w:val="21"/>
+                <w:lang w:val="en-US"/>
+              </w:rPr>
+            </w:pPr>
+            <w:r>
+              <w:rPr>
+                <w:rFonts w:ascii="Consolas" w:eastAsia="Times New Roman" w:hAnsi="Consolas" w:cs="Times New Roman"/>
+                <w:color w:val="D7BA7D"/>
+                <w:sz w:val="21"/>
+                <w:szCs w:val="21"/>
+                <w:lang w:val="en-US"/>
+              </w:rPr>
+              <w:tab/>
+            </w:r>
+            <w:r>
+              <w:rPr>
+                <w:rFonts w:ascii="Consolas" w:eastAsia="Times New Roman" w:hAnsi="Consolas" w:cs="Times New Roman"/>
+                <w:color w:val="9CDCFE"/>
+                <w:sz w:val="21"/>
+                <w:szCs w:val="21"/>
+                <w:lang w:val="en-US"/>
+              </w:rPr>
+              <w:t>propiedad</w:t>
+            </w:r>
+            <w:r>
+              <w:rPr>
+                <w:rFonts w:ascii="Consolas" w:eastAsia="Times New Roman" w:hAnsi="Consolas" w:cs="Times New Roman"/>
+                <w:color w:val="D7BA7D"/>
+                <w:sz w:val="21"/>
+                <w:szCs w:val="21"/>
+                <w:lang w:val="en-US"/>
+              </w:rPr>
+              <w:t>: valor;</w:t>
+            </w:r>
+          </w:p>
+          <w:p>
+            <w:pPr>
+              <w:shd w:val="clear" w:color="auto" w:fill="1E1E1E"/>
+              <w:spacing w:line="285" w:lineRule="atLeast"/>
+              <w:rPr>
+                <w:rFonts w:ascii="Consolas" w:eastAsia="Times New Roman" w:hAnsi="Consolas" w:cs="Times New Roman"/>
+                <w:color w:val="FFFFFF" w:themeColor="background1"/>
+                <w:sz w:val="21"/>
+                <w:szCs w:val="21"/>
+                <w:lang w:val="en-US"/>
+              </w:rPr>
+            </w:pPr>
+            <w:r>
+              <w:rPr>
+                <w:rFonts w:ascii="Consolas" w:eastAsia="Times New Roman" w:hAnsi="Consolas" w:cs="Times New Roman"/>
+                <w:color w:val="FFFFFF" w:themeColor="background1"/>
+                <w:sz w:val="21"/>
+                <w:szCs w:val="21"/>
+                <w:lang w:val="en-US"/>
+              </w:rPr>
+              <w:t>}</w:t>
+            </w:r>
+          </w:p>
+          <w:p>
+            <w:pPr>
+              <w:pStyle w:val="RecuadroInformativo"/>
+            </w:pPr>
+            <w:r>
+              <w:t>De esta manera, las propiedades mencionadas entre las llaves se aplicarán a esos elementos, sin perjuicio de que los mismos tengan una sección propia en la hoja de estilos.</w:t>
+            </w:r>
+          </w:p>
+        </w:tc>
+      </w:tr>
+    </w:tbl>
+    <w:p>
+      <w:pPr>
+        <w:jc w:val="both"/>
+      </w:pPr>
+    </w:p>
+    <w:p>
+      <w:r>
+        <w:br w:type="page"/>
+      </w:r>
+    </w:p>
+    <w:p>
+      <w:pPr>
+        <w:jc w:val="both"/>
+      </w:pPr>
+      <w:r>
+        <w:lastRenderedPageBreak/>
+        <w:tab/>
+        <w:t>El resultado del código que acabamos de generar en un navegador web es el siguiente:</w:t>
+      </w:r>
+    </w:p>
+    <w:p>
+      <w:pPr>
+        <w:jc w:val="center"/>
+      </w:pPr>
+      <w:r>
+        <w:rPr>
+          <w:noProof/>
+          <w:lang w:val="en-US"/>
+        </w:rPr>
+        <w:drawing>
+          <wp:inline distT="0" distB="0" distL="0" distR="0" wp14:anchorId="2C90CDB2" wp14:editId="64D428CE">
+            <wp:extent cx="6378485" cy="3587750"/>
+            <wp:effectExtent l="38100" t="38100" r="99060" b="88900"/>
+            <wp:docPr id="25" name="Imagen 25"/>
+            <wp:cNvGraphicFramePr>
+              <a:graphicFrameLocks xmlns:a="http://schemas.openxmlformats.org/drawingml/2006/main" noChangeAspect="1"/>
+            </wp:cNvGraphicFramePr>
+            <a:graphic xmlns:a="http://schemas.openxmlformats.org/drawingml/2006/main">
+              <a:graphicData uri="http://schemas.openxmlformats.org/drawingml/2006/picture">
+                <pic:pic xmlns:pic="http://schemas.openxmlformats.org/drawingml/2006/picture">
+                  <pic:nvPicPr>
+                    <pic:cNvPr id="1" name=""/>
+                    <pic:cNvPicPr/>
+                  </pic:nvPicPr>
+                  <pic:blipFill>
+                    <a:blip r:embed="rId26"/>
+                    <a:stretch>
+                      <a:fillRect/>
+                    </a:stretch>
+                  </pic:blipFill>
+                  <pic:spPr>
+                    <a:xfrm>
+                      <a:off x="0" y="0"/>
+                      <a:ext cx="6385212" cy="3591534"/>
+                    </a:xfrm>
+                    <a:prstGeom prst="rect">
+                      <a:avLst/>
+                    </a:prstGeom>
+                    <a:effectLst>
+                      <a:outerShdw blurRad="50800" dist="38100" dir="2700000" algn="tl" rotWithShape="0">
+                        <a:prstClr val="black">
+                          <a:alpha val="40000"/>
+                        </a:prstClr>
+                      </a:outerShdw>
+                    </a:effectLst>
+                  </pic:spPr>
+                </pic:pic>
+              </a:graphicData>
+            </a:graphic>
+          </wp:inline>
+        </w:drawing>
+      </w:r>
+    </w:p>
+    <w:p>
+      <w:r>
+        <w:t xml:space="preserve">Se puede apreciar que las áreas que planteamos en la maqueta quedaron tal y como queríamos. </w:t>
+      </w:r>
+      <w:bookmarkStart w:id="5" w:name="_GoBack"/>
+      <w:bookmarkEnd w:id="5"/>
+    </w:p>
     <w:sectPr>
-      <w:headerReference w:type="even" r:id="rId9"/>
-      <w:headerReference w:type="default" r:id="rId10"/>
-      <w:footerReference w:type="default" r:id="rId11"/>
+      <w:headerReference w:type="even" r:id="rId27"/>
+      <w:headerReference w:type="default" r:id="rId28"/>
+      <w:footerReference w:type="even" r:id="rId29"/>
+      <w:footerReference w:type="default" r:id="rId30"/>
       <w:pgSz w:w="11906" w:h="16838"/>
       <w:pgMar w:top="567" w:right="567" w:bottom="567" w:left="567" w:header="563" w:footer="708" w:gutter="0"/>
       <w:pgNumType w:start="0"/>
@@ -1024,6 +6895,10 @@
   <w:p>
     <w:pPr>
       <w:pStyle w:val="Piedepgina"/>
+      <w:tabs>
+        <w:tab w:val="clear" w:pos="8504"/>
+        <w:tab w:val="right" w:pos="10632"/>
+      </w:tabs>
     </w:pPr>
     <w:r>
       <w:rPr>
@@ -1033,7 +6908,109 @@
       <mc:AlternateContent>
         <mc:Choice Requires="wps">
           <w:drawing>
-            <wp:anchor distT="0" distB="0" distL="114300" distR="114300" simplePos="0" relativeHeight="251658240" behindDoc="0" locked="0" layoutInCell="1" allowOverlap="1">
+            <wp:anchor distT="0" distB="0" distL="114300" distR="114300" simplePos="0" relativeHeight="251662336" behindDoc="0" locked="0" layoutInCell="1" allowOverlap="1">
+              <wp:simplePos x="0" y="0"/>
+              <wp:positionH relativeFrom="column">
+                <wp:posOffset>8255</wp:posOffset>
+              </wp:positionH>
+              <wp:positionV relativeFrom="paragraph">
+                <wp:posOffset>8255</wp:posOffset>
+              </wp:positionV>
+              <wp:extent cx="6750050" cy="0"/>
+              <wp:effectExtent l="0" t="0" r="31750" b="19050"/>
+              <wp:wrapNone/>
+              <wp:docPr id="10" name="Conector recto 10"/>
+              <wp:cNvGraphicFramePr/>
+              <a:graphic xmlns:a="http://schemas.openxmlformats.org/drawingml/2006/main">
+                <a:graphicData uri="http://schemas.microsoft.com/office/word/2010/wordprocessingShape">
+                  <wps:wsp>
+                    <wps:cNvCnPr/>
+                    <wps:spPr>
+                      <a:xfrm>
+                        <a:off x="0" y="0"/>
+                        <a:ext cx="6750050" cy="0"/>
+                      </a:xfrm>
+                      <a:prstGeom prst="line">
+                        <a:avLst/>
+                      </a:prstGeom>
+                      <a:ln>
+                        <a:solidFill>
+                          <a:schemeClr val="tx1"/>
+                        </a:solidFill>
+                      </a:ln>
+                    </wps:spPr>
+                    <wps:style>
+                      <a:lnRef idx="1">
+                        <a:schemeClr val="accent1"/>
+                      </a:lnRef>
+                      <a:fillRef idx="0">
+                        <a:schemeClr val="accent1"/>
+                      </a:fillRef>
+                      <a:effectRef idx="0">
+                        <a:schemeClr val="accent1"/>
+                      </a:effectRef>
+                      <a:fontRef idx="minor">
+                        <a:schemeClr val="tx1"/>
+                      </a:fontRef>
+                    </wps:style>
+                    <wps:bodyPr/>
+                  </wps:wsp>
+                </a:graphicData>
+              </a:graphic>
+            </wp:anchor>
+          </w:drawing>
+        </mc:Choice>
+        <mc:Fallback>
+          <w:pict>
+            <v:line w14:anchorId="22D137BD" id="Conector recto 10" o:spid="_x0000_s1026" style="position:absolute;z-index:251662336;visibility:visible;mso-wrap-style:square;mso-wrap-distance-left:9pt;mso-wrap-distance-top:0;mso-wrap-distance-right:9pt;mso-wrap-distance-bottom:0;mso-position-horizontal:absolute;mso-position-horizontal-relative:text;mso-position-vertical:absolute;mso-position-vertical-relative:text" from=".65pt,.65pt" to="532.15pt,.65pt" o:gfxdata="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" strokecolor="black [3213]"/>
+          </w:pict>
+        </mc:Fallback>
+      </mc:AlternateContent>
+    </w:r>
+    <w:r>
+      <w:tab/>
+    </w:r>
+    <w:r>
+      <w:tab/>
+    </w:r>
+    <w:r>
+      <w:fldChar w:fldCharType="begin"/>
+    </w:r>
+    <w:r>
+      <w:instrText>PAGE   \* MERGEFORMAT</w:instrText>
+    </w:r>
+    <w:r>
+      <w:fldChar w:fldCharType="separate"/>
+    </w:r>
+    <w:r>
+      <w:rPr>
+        <w:noProof/>
+        <w:lang w:val="es-ES"/>
+      </w:rPr>
+      <w:t>10</w:t>
+    </w:r>
+    <w:r>
+      <w:fldChar w:fldCharType="end"/>
+    </w:r>
+  </w:p>
+</w:ftr>
+</file>
+
+<file path=word/footer2.xml><?xml version="1.0" encoding="utf-8"?>
+<w:ftr xmlns:wpc="http://schemas.microsoft.com/office/word/2010/wordprocessingCanvas" xmlns:cx="http://schemas.microsoft.com/office/drawing/2014/chartex" xmlns:cx1="http://schemas.microsoft.com/office/drawing/2015/9/8/chartex" xmlns:mc="http://schemas.openxmlformats.org/markup-compatibility/2006" xmlns:o="urn:schemas-microsoft-com:office:office" xmlns:r="http://schemas.openxmlformats.org/officeDocument/2006/relationships" xmlns:m="http://schemas.openxmlformats.org/officeDocument/2006/math" xmlns:v="urn:schemas-microsoft-com:vml" xmlns:wp14="http://schemas.microsoft.com/office/word/2010/wordprocessingDrawing" xmlns:wp="http://schemas.openxmlformats.org/drawingml/2006/wordprocessingDrawing" xmlns:w10="urn:schemas-microsoft-com:office:word" xmlns:w="http://schemas.openxmlformats.org/wordprocessingml/2006/main" xmlns:w14="http://schemas.microsoft.com/office/word/2010/wordml" xmlns:w15="http://schemas.microsoft.com/office/word/2012/wordml" xmlns:w16se="http://schemas.microsoft.com/office/word/2015/wordml/symex" xmlns:wpg="http://schemas.microsoft.com/office/word/2010/wordprocessingGroup" xmlns:wpi="http://schemas.microsoft.com/office/word/2010/wordprocessingInk" xmlns:wne="http://schemas.microsoft.com/office/word/2006/wordml" xmlns:wps="http://schemas.microsoft.com/office/word/2010/wordprocessingShape" mc:Ignorable="w14 w15 w16se wp14">
+  <w:p>
+    <w:pPr>
+      <w:pStyle w:val="Piedepgina"/>
+    </w:pPr>
+    <w:r>
+      <w:rPr>
+        <w:noProof/>
+        <w:lang w:val="en-US"/>
+      </w:rPr>
+      <mc:AlternateContent>
+        <mc:Choice Requires="wps">
+          <w:drawing>
+            <wp:anchor distT="0" distB="0" distL="114300" distR="114300" simplePos="0" relativeHeight="251658240" behindDoc="0" locked="0" layoutInCell="1" allowOverlap="1" wp14:anchorId="5A4A313F" wp14:editId="6B501FF7">
               <wp:simplePos x="0" y="0"/>
               <wp:positionH relativeFrom="column">
                 <wp:posOffset>20955</wp:posOffset>
@@ -1109,7 +7086,7 @@
         <w:lang w:val="en-US"/>
       </w:rPr>
       <w:drawing>
-        <wp:anchor distT="0" distB="0" distL="114300" distR="114300" simplePos="0" relativeHeight="251661312" behindDoc="0" locked="0" layoutInCell="1" allowOverlap="1">
+        <wp:anchor distT="0" distB="0" distL="114300" distR="114300" simplePos="0" relativeHeight="251661312" behindDoc="0" locked="0" layoutInCell="1" allowOverlap="1" wp14:anchorId="7BE73E03" wp14:editId="7142FFE2">
           <wp:simplePos x="0" y="0"/>
           <wp:positionH relativeFrom="column">
             <wp:posOffset>6088380</wp:posOffset>
@@ -1166,7 +7143,7 @@
       <w:fldChar w:fldCharType="begin"/>
     </w:r>
     <w:r>
-      <w:instrText xml:space="preserve"> DATE  \@ "yyyy"  \* MERGEFORMAT </w:instrText>
+      <w:instrText>PAGE   \* MERGEFORMAT</w:instrText>
     </w:r>
     <w:r>
       <w:fldChar w:fldCharType="separate"/>
@@ -1174,17 +7151,15 @@
     <w:r>
       <w:rPr>
         <w:noProof/>
+        <w:lang w:val="es-ES"/>
       </w:rPr>
-      <w:t>2021</w:t>
+      <w:t>9</w:t>
     </w:r>
     <w:r>
       <w:fldChar w:fldCharType="end"/>
     </w:r>
     <w:r>
-      <w:t xml:space="preserve">, Prof. </w:t>
-    </w:r>
-    <w:r>
-      <w:t xml:space="preserve">Luis Sebastián de los Angeles </w:t>
+      <w:t xml:space="preserve"> </w:t>
     </w:r>
     <w:r>
       <w:tab/>
@@ -1206,6 +7181,59 @@
     <w:p>
       <w:r>
         <w:continuationSeparator/>
+      </w:r>
+    </w:p>
+  </w:footnote>
+  <w:footnote w:id="1">
+    <w:p>
+      <w:pPr>
+        <w:pStyle w:val="Textonotapie"/>
+      </w:pPr>
+      <w:r>
+        <w:rPr>
+          <w:rStyle w:val="Refdenotaalpie"/>
+        </w:rPr>
+        <w:footnoteRef/>
+      </w:r>
+      <w:r>
+        <w:t xml:space="preserve"> Í</w:t>
+      </w:r>
+      <w:r>
+        <w:t>con</w:t>
+      </w:r>
+      <w:r>
+        <w:t>o</w:t>
+      </w:r>
+      <w:r>
+        <w:t xml:space="preserve">s </w:t>
+      </w:r>
+      <w:r>
+        <w:t xml:space="preserve">hechos por </w:t>
+      </w:r>
+      <w:r>
+        <w:t>Freepik</w:t>
+      </w:r>
+      <w:r>
+        <w:t>, del sitio www.flaticon.com</w:t>
+      </w:r>
+    </w:p>
+  </w:footnote>
+  <w:footnote w:id="2">
+    <w:p>
+      <w:pPr>
+        <w:pStyle w:val="Textonotapie"/>
+      </w:pPr>
+      <w:r>
+        <w:rPr>
+          <w:rStyle w:val="Refdenotaalpie"/>
+        </w:rPr>
+        <w:footnoteRef/>
+      </w:r>
+      <w:r>
+        <w:t xml:space="preserve"> </w:t>
+      </w:r>
+      <w:r>
+        <w:t>(Los nombres están escritos sin acentuaciones para evitar posibles problemas en el código)</w:t>
       </w:r>
     </w:p>
   </w:footnote>
@@ -1253,7 +7281,10 @@
       <w:fldChar w:fldCharType="begin"/>
     </w:r>
     <w:r>
-      <w:instrText xml:space="preserve"> FILLIN  Curso  \* MERGEFORMAT </w:instrText>
+      <w:instrText xml:space="preserve"> FILLIN  Curso  </w:instrText>
+    </w:r>
+    <w:r>
+      <w:instrText xml:space="preserve">\* MERGEFORMAT </w:instrText>
     </w:r>
     <w:r>
       <w:fldChar w:fldCharType="separate"/>
@@ -1343,35 +7374,7 @@
         <w:b/>
         <w:u w:val="single"/>
       </w:rPr>
-      <w:t>Diseño</w:t>
-    </w:r>
-    <w:r>
-      <w:rPr>
-        <w:b/>
-        <w:u w:val="single"/>
-      </w:rPr>
-      <w:t xml:space="preserve"> de Páginas </w:t>
-    </w:r>
-    <w:r>
-      <w:rPr>
-        <w:b/>
-        <w:u w:val="single"/>
-      </w:rPr>
-      <w:t>Web</w:t>
-    </w:r>
-    <w:r>
-      <w:rPr>
-        <w:b/>
-        <w:u w:val="single"/>
-      </w:rPr>
-      <w:t xml:space="preserve"> </w:t>
-    </w:r>
-    <w:r>
-      <w:rPr>
-        <w:b/>
-        <w:u w:val="single"/>
-      </w:rPr>
-      <w:t>2</w:t>
+      <w:t>Diseño de Páginas Web 2</w:t>
     </w:r>
     <w:r>
       <w:rPr>
@@ -1394,95 +7397,122 @@
 <file path=word/numbering.xml><?xml version="1.0" encoding="utf-8"?>
 <w:numbering xmlns:wpc="http://schemas.microsoft.com/office/word/2010/wordprocessingCanvas" xmlns:cx="http://schemas.microsoft.com/office/drawing/2014/chartex" xmlns:cx1="http://schemas.microsoft.com/office/drawing/2015/9/8/chartex" xmlns:mc="http://schemas.openxmlformats.org/markup-compatibility/2006" xmlns:o="urn:schemas-microsoft-com:office:office" xmlns:r="http://schemas.openxmlformats.org/officeDocument/2006/relationships" xmlns:m="http://schemas.openxmlformats.org/officeDocument/2006/math" xmlns:v="urn:schemas-microsoft-com:vml" xmlns:wp14="http://schemas.microsoft.com/office/word/2010/wordprocessingDrawing" xmlns:wp="http://schemas.openxmlformats.org/drawingml/2006/wordprocessingDrawing" xmlns:w10="urn:schemas-microsoft-com:office:word" xmlns:w="http://schemas.openxmlformats.org/wordprocessingml/2006/main" xmlns:w14="http://schemas.microsoft.com/office/word/2010/wordml" xmlns:w15="http://schemas.microsoft.com/office/word/2012/wordml" xmlns:w16se="http://schemas.microsoft.com/office/word/2015/wordml/symex" xmlns:wpg="http://schemas.microsoft.com/office/word/2010/wordprocessingGroup" xmlns:wpi="http://schemas.microsoft.com/office/word/2010/wordprocessingInk" xmlns:wne="http://schemas.microsoft.com/office/word/2006/wordml" xmlns:wps="http://schemas.microsoft.com/office/word/2010/wordprocessingShape" mc:Ignorable="w14 w15 w16se wp14">
   <w:abstractNum w:abstractNumId="0" w15:restartNumberingAfterBreak="0">
-    <w:nsid w:val="330A36B1"/>
+    <w:nsid w:val="113711E5"/>
     <w:multiLevelType w:val="hybridMultilevel"/>
-    <w:tmpl w:val="8BE2D2BE"/>
-    <w:lvl w:ilvl="0" w:tplc="04090019">
+    <w:tmpl w:val="75E69806"/>
+    <w:lvl w:ilvl="0" w:tplc="04090001">
       <w:start w:val="1"/>
-      <w:numFmt w:val="lowerLetter"/>
-      <w:lvlText w:val="%1."/>
+      <w:numFmt w:val="bullet"/>
+      <w:lvlText w:val=""/>
       <w:lvlJc w:val="left"/>
       <w:pPr>
         <w:ind w:left="720" w:hanging="360"/>
       </w:pPr>
+      <w:rPr>
+        <w:rFonts w:ascii="Symbol" w:hAnsi="Symbol" w:hint="default"/>
+      </w:rPr>
     </w:lvl>
-    <w:lvl w:ilvl="1" w:tplc="04090019" w:tentative="1">
+    <w:lvl w:ilvl="1" w:tplc="04090003" w:tentative="1">
       <w:start w:val="1"/>
-      <w:numFmt w:val="lowerLetter"/>
-      <w:lvlText w:val="%2."/>
+      <w:numFmt w:val="bullet"/>
+      <w:lvlText w:val="o"/>
       <w:lvlJc w:val="left"/>
       <w:pPr>
         <w:ind w:left="1440" w:hanging="360"/>
       </w:pPr>
+      <w:rPr>
+        <w:rFonts w:ascii="Courier New" w:hAnsi="Courier New" w:cs="Courier New" w:hint="default"/>
+      </w:rPr>
     </w:lvl>
-    <w:lvl w:ilvl="2" w:tplc="0409001B" w:tentative="1">
+    <w:lvl w:ilvl="2" w:tplc="04090005" w:tentative="1">
       <w:start w:val="1"/>
-      <w:numFmt w:val="lowerRoman"/>
-      <w:lvlText w:val="%3."/>
-      <w:lvlJc w:val="right"/>
-      <w:pPr>
-        <w:ind w:left="2160" w:hanging="180"/>
-      </w:pPr>
+      <w:numFmt w:val="bullet"/>
+      <w:lvlText w:val=""/>
+      <w:lvlJc w:val="left"/>
+      <w:pPr>
+        <w:ind w:left="2160" w:hanging="360"/>
+      </w:pPr>
+      <w:rPr>
+        <w:rFonts w:ascii="Wingdings" w:hAnsi="Wingdings" w:hint="default"/>
+      </w:rPr>
     </w:lvl>
-    <w:lvl w:ilvl="3" w:tplc="0409000F" w:tentative="1">
+    <w:lvl w:ilvl="3" w:tplc="04090001" w:tentative="1">
       <w:start w:val="1"/>
-      <w:numFmt w:val="decimal"/>
-      <w:lvlText w:val="%4."/>
+      <w:numFmt w:val="bullet"/>
+      <w:lvlText w:val=""/>
       <w:lvlJc w:val="left"/>
       <w:pPr>
         <w:ind w:left="2880" w:hanging="360"/>
       </w:pPr>
+      <w:rPr>
+        <w:rFonts w:ascii="Symbol" w:hAnsi="Symbol" w:hint="default"/>
+      </w:rPr>
     </w:lvl>
-    <w:lvl w:ilvl="4" w:tplc="04090019" w:tentative="1">
+    <w:lvl w:ilvl="4" w:tplc="04090003" w:tentative="1">
       <w:start w:val="1"/>
-      <w:numFmt w:val="lowerLetter"/>
-      <w:lvlText w:val="%5."/>
+      <w:numFmt w:val="bullet"/>
+      <w:lvlText w:val="o"/>
       <w:lvlJc w:val="left"/>
       <w:pPr>
         <w:ind w:left="3600" w:hanging="360"/>
       </w:pPr>
+      <w:rPr>
+        <w:rFonts w:ascii="Courier New" w:hAnsi="Courier New" w:cs="Courier New" w:hint="default"/>
+      </w:rPr>
     </w:lvl>
-    <w:lvl w:ilvl="5" w:tplc="0409001B" w:tentative="1">
+    <w:lvl w:ilvl="5" w:tplc="04090005" w:tentative="1">
       <w:start w:val="1"/>
-      <w:numFmt w:val="lowerRoman"/>
-      <w:lvlText w:val="%6."/>
-      <w:lvlJc w:val="right"/>
-      <w:pPr>
-        <w:ind w:left="4320" w:hanging="180"/>
-      </w:pPr>
+      <w:numFmt w:val="bullet"/>
+      <w:lvlText w:val=""/>
+      <w:lvlJc w:val="left"/>
+      <w:pPr>
+        <w:ind w:left="4320" w:hanging="360"/>
+      </w:pPr>
+      <w:rPr>
+        <w:rFonts w:ascii="Wingdings" w:hAnsi="Wingdings" w:hint="default"/>
+      </w:rPr>
     </w:lvl>
-    <w:lvl w:ilvl="6" w:tplc="0409000F" w:tentative="1">
+    <w:lvl w:ilvl="6" w:tplc="04090001" w:tentative="1">
       <w:start w:val="1"/>
-      <w:numFmt w:val="decimal"/>
-      <w:lvlText w:val="%7."/>
+      <w:numFmt w:val="bullet"/>
+      <w:lvlText w:val=""/>
       <w:lvlJc w:val="left"/>
       <w:pPr>
         <w:ind w:left="5040" w:hanging="360"/>
       </w:pPr>
+      <w:rPr>
+        <w:rFonts w:ascii="Symbol" w:hAnsi="Symbol" w:hint="default"/>
+      </w:rPr>
     </w:lvl>
-    <w:lvl w:ilvl="7" w:tplc="04090019" w:tentative="1">
+    <w:lvl w:ilvl="7" w:tplc="04090003" w:tentative="1">
       <w:start w:val="1"/>
-      <w:numFmt w:val="lowerLetter"/>
-      <w:lvlText w:val="%8."/>
+      <w:numFmt w:val="bullet"/>
+      <w:lvlText w:val="o"/>
       <w:lvlJc w:val="left"/>
       <w:pPr>
         <w:ind w:left="5760" w:hanging="360"/>
       </w:pPr>
+      <w:rPr>
+        <w:rFonts w:ascii="Courier New" w:hAnsi="Courier New" w:cs="Courier New" w:hint="default"/>
+      </w:rPr>
     </w:lvl>
-    <w:lvl w:ilvl="8" w:tplc="0409001B" w:tentative="1">
+    <w:lvl w:ilvl="8" w:tplc="04090005" w:tentative="1">
       <w:start w:val="1"/>
-      <w:numFmt w:val="lowerRoman"/>
-      <w:lvlText w:val="%9."/>
-      <w:lvlJc w:val="right"/>
-      <w:pPr>
-        <w:ind w:left="6480" w:hanging="180"/>
-      </w:pPr>
+      <w:numFmt w:val="bullet"/>
+      <w:lvlText w:val=""/>
+      <w:lvlJc w:val="left"/>
+      <w:pPr>
+        <w:ind w:left="6480" w:hanging="360"/>
+      </w:pPr>
+      <w:rPr>
+        <w:rFonts w:ascii="Wingdings" w:hAnsi="Wingdings" w:hint="default"/>
+      </w:rPr>
     </w:lvl>
   </w:abstractNum>
   <w:abstractNum w:abstractNumId="1" w15:restartNumberingAfterBreak="0">
-    <w:nsid w:val="45E70294"/>
+    <w:nsid w:val="2E495070"/>
     <w:multiLevelType w:val="hybridMultilevel"/>
-    <w:tmpl w:val="E77644C8"/>
+    <w:tmpl w:val="1A3E15BC"/>
     <w:lvl w:ilvl="0" w:tplc="04090001">
       <w:start w:val="1"/>
       <w:numFmt w:val="bullet"/>
@@ -1593,6 +7623,635 @@
     </w:lvl>
   </w:abstractNum>
   <w:abstractNum w:abstractNumId="2" w15:restartNumberingAfterBreak="0">
+    <w:nsid w:val="330A36B1"/>
+    <w:multiLevelType w:val="hybridMultilevel"/>
+    <w:tmpl w:val="8BE2D2BE"/>
+    <w:lvl w:ilvl="0" w:tplc="04090019">
+      <w:start w:val="1"/>
+      <w:numFmt w:val="lowerLetter"/>
+      <w:lvlText w:val="%1."/>
+      <w:lvlJc w:val="left"/>
+      <w:pPr>
+        <w:ind w:left="720" w:hanging="360"/>
+      </w:pPr>
+    </w:lvl>
+    <w:lvl w:ilvl="1" w:tplc="04090019" w:tentative="1">
+      <w:start w:val="1"/>
+      <w:numFmt w:val="lowerLetter"/>
+      <w:lvlText w:val="%2."/>
+      <w:lvlJc w:val="left"/>
+      <w:pPr>
+        <w:ind w:left="1440" w:hanging="360"/>
+      </w:pPr>
+    </w:lvl>
+    <w:lvl w:ilvl="2" w:tplc="0409001B" w:tentative="1">
+      <w:start w:val="1"/>
+      <w:numFmt w:val="lowerRoman"/>
+      <w:lvlText w:val="%3."/>
+      <w:lvlJc w:val="right"/>
+      <w:pPr>
+        <w:ind w:left="2160" w:hanging="180"/>
+      </w:pPr>
+    </w:lvl>
+    <w:lvl w:ilvl="3" w:tplc="0409000F" w:tentative="1">
+      <w:start w:val="1"/>
+      <w:numFmt w:val="decimal"/>
+      <w:lvlText w:val="%4."/>
+      <w:lvlJc w:val="left"/>
+      <w:pPr>
+        <w:ind w:left="2880" w:hanging="360"/>
+      </w:pPr>
+    </w:lvl>
+    <w:lvl w:ilvl="4" w:tplc="04090019" w:tentative="1">
+      <w:start w:val="1"/>
+      <w:numFmt w:val="lowerLetter"/>
+      <w:lvlText w:val="%5."/>
+      <w:lvlJc w:val="left"/>
+      <w:pPr>
+        <w:ind w:left="3600" w:hanging="360"/>
+      </w:pPr>
+    </w:lvl>
+    <w:lvl w:ilvl="5" w:tplc="0409001B" w:tentative="1">
+      <w:start w:val="1"/>
+      <w:numFmt w:val="lowerRoman"/>
+      <w:lvlText w:val="%6."/>
+      <w:lvlJc w:val="right"/>
+      <w:pPr>
+        <w:ind w:left="4320" w:hanging="180"/>
+      </w:pPr>
+    </w:lvl>
+    <w:lvl w:ilvl="6" w:tplc="0409000F" w:tentative="1">
+      <w:start w:val="1"/>
+      <w:numFmt w:val="decimal"/>
+      <w:lvlText w:val="%7."/>
+      <w:lvlJc w:val="left"/>
+      <w:pPr>
+        <w:ind w:left="5040" w:hanging="360"/>
+      </w:pPr>
+    </w:lvl>
+    <w:lvl w:ilvl="7" w:tplc="04090019" w:tentative="1">
+      <w:start w:val="1"/>
+      <w:numFmt w:val="lowerLetter"/>
+      <w:lvlText w:val="%8."/>
+      <w:lvlJc w:val="left"/>
+      <w:pPr>
+        <w:ind w:left="5760" w:hanging="360"/>
+      </w:pPr>
+    </w:lvl>
+    <w:lvl w:ilvl="8" w:tplc="0409001B" w:tentative="1">
+      <w:start w:val="1"/>
+      <w:numFmt w:val="lowerRoman"/>
+      <w:lvlText w:val="%9."/>
+      <w:lvlJc w:val="right"/>
+      <w:pPr>
+        <w:ind w:left="6480" w:hanging="180"/>
+      </w:pPr>
+    </w:lvl>
+  </w:abstractNum>
+  <w:abstractNum w:abstractNumId="3" w15:restartNumberingAfterBreak="0">
+    <w:nsid w:val="40BD4B7E"/>
+    <w:multiLevelType w:val="multilevel"/>
+    <w:tmpl w:val="5F0845F4"/>
+    <w:lvl w:ilvl="0">
+      <w:start w:val="1"/>
+      <w:numFmt w:val="decimal"/>
+      <w:lvlText w:val="%1."/>
+      <w:lvlJc w:val="left"/>
+      <w:pPr>
+        <w:ind w:left="360" w:hanging="360"/>
+      </w:pPr>
+      <w:rPr>
+        <w:rFonts w:hint="default"/>
+        <w:b/>
+        <w:color w:val="auto"/>
+      </w:rPr>
+    </w:lvl>
+    <w:lvl w:ilvl="1">
+      <w:start w:val="1"/>
+      <w:numFmt w:val="lowerLetter"/>
+      <w:lvlText w:val="%2)"/>
+      <w:lvlJc w:val="left"/>
+      <w:pPr>
+        <w:ind w:left="720" w:hanging="360"/>
+      </w:pPr>
+    </w:lvl>
+    <w:lvl w:ilvl="2">
+      <w:start w:val="1"/>
+      <w:numFmt w:val="lowerRoman"/>
+      <w:lvlText w:val="%3)"/>
+      <w:lvlJc w:val="left"/>
+      <w:pPr>
+        <w:ind w:left="1080" w:hanging="360"/>
+      </w:pPr>
+    </w:lvl>
+    <w:lvl w:ilvl="3">
+      <w:start w:val="1"/>
+      <w:numFmt w:val="decimal"/>
+      <w:lvlText w:val="(%4)"/>
+      <w:lvlJc w:val="left"/>
+      <w:pPr>
+        <w:ind w:left="1440" w:hanging="360"/>
+      </w:pPr>
+    </w:lvl>
+    <w:lvl w:ilvl="4">
+      <w:start w:val="1"/>
+      <w:numFmt w:val="lowerLetter"/>
+      <w:lvlText w:val="(%5)"/>
+      <w:lvlJc w:val="left"/>
+      <w:pPr>
+        <w:ind w:left="1800" w:hanging="360"/>
+      </w:pPr>
+    </w:lvl>
+    <w:lvl w:ilvl="5">
+      <w:start w:val="1"/>
+      <w:numFmt w:val="lowerRoman"/>
+      <w:lvlText w:val="(%6)"/>
+      <w:lvlJc w:val="left"/>
+      <w:pPr>
+        <w:ind w:left="2160" w:hanging="360"/>
+      </w:pPr>
+    </w:lvl>
+    <w:lvl w:ilvl="6">
+      <w:start w:val="1"/>
+      <w:numFmt w:val="decimal"/>
+      <w:lvlText w:val="%7."/>
+      <w:lvlJc w:val="left"/>
+      <w:pPr>
+        <w:ind w:left="2520" w:hanging="360"/>
+      </w:pPr>
+    </w:lvl>
+    <w:lvl w:ilvl="7">
+      <w:start w:val="1"/>
+      <w:numFmt w:val="lowerLetter"/>
+      <w:lvlText w:val="%8."/>
+      <w:lvlJc w:val="left"/>
+      <w:pPr>
+        <w:ind w:left="2880" w:hanging="360"/>
+      </w:pPr>
+    </w:lvl>
+    <w:lvl w:ilvl="8">
+      <w:start w:val="1"/>
+      <w:numFmt w:val="lowerRoman"/>
+      <w:lvlText w:val="%9."/>
+      <w:lvlJc w:val="left"/>
+      <w:pPr>
+        <w:ind w:left="3240" w:hanging="360"/>
+      </w:pPr>
+    </w:lvl>
+  </w:abstractNum>
+  <w:abstractNum w:abstractNumId="4" w15:restartNumberingAfterBreak="0">
+    <w:nsid w:val="45E70294"/>
+    <w:multiLevelType w:val="hybridMultilevel"/>
+    <w:tmpl w:val="E77644C8"/>
+    <w:lvl w:ilvl="0" w:tplc="04090001">
+      <w:start w:val="1"/>
+      <w:numFmt w:val="bullet"/>
+      <w:lvlText w:val=""/>
+      <w:lvlJc w:val="left"/>
+      <w:pPr>
+        <w:ind w:left="720" w:hanging="360"/>
+      </w:pPr>
+      <w:rPr>
+        <w:rFonts w:ascii="Symbol" w:hAnsi="Symbol" w:hint="default"/>
+      </w:rPr>
+    </w:lvl>
+    <w:lvl w:ilvl="1" w:tplc="04090003">
+      <w:start w:val="1"/>
+      <w:numFmt w:val="bullet"/>
+      <w:lvlText w:val="o"/>
+      <w:lvlJc w:val="left"/>
+      <w:pPr>
+        <w:ind w:left="1440" w:hanging="360"/>
+      </w:pPr>
+      <w:rPr>
+        <w:rFonts w:ascii="Courier New" w:hAnsi="Courier New" w:cs="Courier New" w:hint="default"/>
+      </w:rPr>
+    </w:lvl>
+    <w:lvl w:ilvl="2" w:tplc="04090005" w:tentative="1">
+      <w:start w:val="1"/>
+      <w:numFmt w:val="bullet"/>
+      <w:lvlText w:val=""/>
+      <w:lvlJc w:val="left"/>
+      <w:pPr>
+        <w:ind w:left="2160" w:hanging="360"/>
+      </w:pPr>
+      <w:rPr>
+        <w:rFonts w:ascii="Wingdings" w:hAnsi="Wingdings" w:hint="default"/>
+      </w:rPr>
+    </w:lvl>
+    <w:lvl w:ilvl="3" w:tplc="04090001" w:tentative="1">
+      <w:start w:val="1"/>
+      <w:numFmt w:val="bullet"/>
+      <w:lvlText w:val=""/>
+      <w:lvlJc w:val="left"/>
+      <w:pPr>
+        <w:ind w:left="2880" w:hanging="360"/>
+      </w:pPr>
+      <w:rPr>
+        <w:rFonts w:ascii="Symbol" w:hAnsi="Symbol" w:hint="default"/>
+      </w:rPr>
+    </w:lvl>
+    <w:lvl w:ilvl="4" w:tplc="04090003" w:tentative="1">
+      <w:start w:val="1"/>
+      <w:numFmt w:val="bullet"/>
+      <w:lvlText w:val="o"/>
+      <w:lvlJc w:val="left"/>
+      <w:pPr>
+        <w:ind w:left="3600" w:hanging="360"/>
+      </w:pPr>
+      <w:rPr>
+        <w:rFonts w:ascii="Courier New" w:hAnsi="Courier New" w:cs="Courier New" w:hint="default"/>
+      </w:rPr>
+    </w:lvl>
+    <w:lvl w:ilvl="5" w:tplc="04090005" w:tentative="1">
+      <w:start w:val="1"/>
+      <w:numFmt w:val="bullet"/>
+      <w:lvlText w:val=""/>
+      <w:lvlJc w:val="left"/>
+      <w:pPr>
+        <w:ind w:left="4320" w:hanging="360"/>
+      </w:pPr>
+      <w:rPr>
+        <w:rFonts w:ascii="Wingdings" w:hAnsi="Wingdings" w:hint="default"/>
+      </w:rPr>
+    </w:lvl>
+    <w:lvl w:ilvl="6" w:tplc="04090001" w:tentative="1">
+      <w:start w:val="1"/>
+      <w:numFmt w:val="bullet"/>
+      <w:lvlText w:val=""/>
+      <w:lvlJc w:val="left"/>
+      <w:pPr>
+        <w:ind w:left="5040" w:hanging="360"/>
+      </w:pPr>
+      <w:rPr>
+        <w:rFonts w:ascii="Symbol" w:hAnsi="Symbol" w:hint="default"/>
+      </w:rPr>
+    </w:lvl>
+    <w:lvl w:ilvl="7" w:tplc="04090003" w:tentative="1">
+      <w:start w:val="1"/>
+      <w:numFmt w:val="bullet"/>
+      <w:lvlText w:val="o"/>
+      <w:lvlJc w:val="left"/>
+      <w:pPr>
+        <w:ind w:left="5760" w:hanging="360"/>
+      </w:pPr>
+      <w:rPr>
+        <w:rFonts w:ascii="Courier New" w:hAnsi="Courier New" w:cs="Courier New" w:hint="default"/>
+      </w:rPr>
+    </w:lvl>
+    <w:lvl w:ilvl="8" w:tplc="04090005" w:tentative="1">
+      <w:start w:val="1"/>
+      <w:numFmt w:val="bullet"/>
+      <w:lvlText w:val=""/>
+      <w:lvlJc w:val="left"/>
+      <w:pPr>
+        <w:ind w:left="6480" w:hanging="360"/>
+      </w:pPr>
+      <w:rPr>
+        <w:rFonts w:ascii="Wingdings" w:hAnsi="Wingdings" w:hint="default"/>
+      </w:rPr>
+    </w:lvl>
+  </w:abstractNum>
+  <w:abstractNum w:abstractNumId="5" w15:restartNumberingAfterBreak="0">
+    <w:nsid w:val="569F4773"/>
+    <w:multiLevelType w:val="hybridMultilevel"/>
+    <w:tmpl w:val="AE9634DE"/>
+    <w:lvl w:ilvl="0" w:tplc="04090001">
+      <w:start w:val="1"/>
+      <w:numFmt w:val="bullet"/>
+      <w:lvlText w:val=""/>
+      <w:lvlJc w:val="left"/>
+      <w:pPr>
+        <w:ind w:left="720" w:hanging="360"/>
+      </w:pPr>
+      <w:rPr>
+        <w:rFonts w:ascii="Symbol" w:hAnsi="Symbol" w:hint="default"/>
+      </w:rPr>
+    </w:lvl>
+    <w:lvl w:ilvl="1" w:tplc="04090003" w:tentative="1">
+      <w:start w:val="1"/>
+      <w:numFmt w:val="bullet"/>
+      <w:lvlText w:val="o"/>
+      <w:lvlJc w:val="left"/>
+      <w:pPr>
+        <w:ind w:left="1440" w:hanging="360"/>
+      </w:pPr>
+      <w:rPr>
+        <w:rFonts w:ascii="Courier New" w:hAnsi="Courier New" w:cs="Courier New" w:hint="default"/>
+      </w:rPr>
+    </w:lvl>
+    <w:lvl w:ilvl="2" w:tplc="04090005" w:tentative="1">
+      <w:start w:val="1"/>
+      <w:numFmt w:val="bullet"/>
+      <w:lvlText w:val=""/>
+      <w:lvlJc w:val="left"/>
+      <w:pPr>
+        <w:ind w:left="2160" w:hanging="360"/>
+      </w:pPr>
+      <w:rPr>
+        <w:rFonts w:ascii="Wingdings" w:hAnsi="Wingdings" w:hint="default"/>
+      </w:rPr>
+    </w:lvl>
+    <w:lvl w:ilvl="3" w:tplc="04090001" w:tentative="1">
+      <w:start w:val="1"/>
+      <w:numFmt w:val="bullet"/>
+      <w:lvlText w:val=""/>
+      <w:lvlJc w:val="left"/>
+      <w:pPr>
+        <w:ind w:left="2880" w:hanging="360"/>
+      </w:pPr>
+      <w:rPr>
+        <w:rFonts w:ascii="Symbol" w:hAnsi="Symbol" w:hint="default"/>
+      </w:rPr>
+    </w:lvl>
+    <w:lvl w:ilvl="4" w:tplc="04090003" w:tentative="1">
+      <w:start w:val="1"/>
+      <w:numFmt w:val="bullet"/>
+      <w:lvlText w:val="o"/>
+      <w:lvlJc w:val="left"/>
+      <w:pPr>
+        <w:ind w:left="3600" w:hanging="360"/>
+      </w:pPr>
+      <w:rPr>
+        <w:rFonts w:ascii="Courier New" w:hAnsi="Courier New" w:cs="Courier New" w:hint="default"/>
+      </w:rPr>
+    </w:lvl>
+    <w:lvl w:ilvl="5" w:tplc="04090005" w:tentative="1">
+      <w:start w:val="1"/>
+      <w:numFmt w:val="bullet"/>
+      <w:lvlText w:val=""/>
+      <w:lvlJc w:val="left"/>
+      <w:pPr>
+        <w:ind w:left="4320" w:hanging="360"/>
+      </w:pPr>
+      <w:rPr>
+        <w:rFonts w:ascii="Wingdings" w:hAnsi="Wingdings" w:hint="default"/>
+      </w:rPr>
+    </w:lvl>
+    <w:lvl w:ilvl="6" w:tplc="04090001" w:tentative="1">
+      <w:start w:val="1"/>
+      <w:numFmt w:val="bullet"/>
+      <w:lvlText w:val=""/>
+      <w:lvlJc w:val="left"/>
+      <w:pPr>
+        <w:ind w:left="5040" w:hanging="360"/>
+      </w:pPr>
+      <w:rPr>
+        <w:rFonts w:ascii="Symbol" w:hAnsi="Symbol" w:hint="default"/>
+      </w:rPr>
+    </w:lvl>
+    <w:lvl w:ilvl="7" w:tplc="04090003" w:tentative="1">
+      <w:start w:val="1"/>
+      <w:numFmt w:val="bullet"/>
+      <w:lvlText w:val="o"/>
+      <w:lvlJc w:val="left"/>
+      <w:pPr>
+        <w:ind w:left="5760" w:hanging="360"/>
+      </w:pPr>
+      <w:rPr>
+        <w:rFonts w:ascii="Courier New" w:hAnsi="Courier New" w:cs="Courier New" w:hint="default"/>
+      </w:rPr>
+    </w:lvl>
+    <w:lvl w:ilvl="8" w:tplc="04090005" w:tentative="1">
+      <w:start w:val="1"/>
+      <w:numFmt w:val="bullet"/>
+      <w:lvlText w:val=""/>
+      <w:lvlJc w:val="left"/>
+      <w:pPr>
+        <w:ind w:left="6480" w:hanging="360"/>
+      </w:pPr>
+      <w:rPr>
+        <w:rFonts w:ascii="Wingdings" w:hAnsi="Wingdings" w:hint="default"/>
+      </w:rPr>
+    </w:lvl>
+  </w:abstractNum>
+  <w:abstractNum w:abstractNumId="6" w15:restartNumberingAfterBreak="0">
+    <w:nsid w:val="58F03E08"/>
+    <w:multiLevelType w:val="hybridMultilevel"/>
+    <w:tmpl w:val="07A253B8"/>
+    <w:lvl w:ilvl="0" w:tplc="04090001">
+      <w:start w:val="1"/>
+      <w:numFmt w:val="bullet"/>
+      <w:lvlText w:val=""/>
+      <w:lvlJc w:val="left"/>
+      <w:pPr>
+        <w:ind w:left="1428" w:hanging="360"/>
+      </w:pPr>
+      <w:rPr>
+        <w:rFonts w:ascii="Symbol" w:hAnsi="Symbol" w:hint="default"/>
+      </w:rPr>
+    </w:lvl>
+    <w:lvl w:ilvl="1" w:tplc="04090003" w:tentative="1">
+      <w:start w:val="1"/>
+      <w:numFmt w:val="bullet"/>
+      <w:lvlText w:val="o"/>
+      <w:lvlJc w:val="left"/>
+      <w:pPr>
+        <w:ind w:left="2148" w:hanging="360"/>
+      </w:pPr>
+      <w:rPr>
+        <w:rFonts w:ascii="Courier New" w:hAnsi="Courier New" w:cs="Courier New" w:hint="default"/>
+      </w:rPr>
+    </w:lvl>
+    <w:lvl w:ilvl="2" w:tplc="04090005" w:tentative="1">
+      <w:start w:val="1"/>
+      <w:numFmt w:val="bullet"/>
+      <w:lvlText w:val=""/>
+      <w:lvlJc w:val="left"/>
+      <w:pPr>
+        <w:ind w:left="2868" w:hanging="360"/>
+      </w:pPr>
+      <w:rPr>
+        <w:rFonts w:ascii="Wingdings" w:hAnsi="Wingdings" w:hint="default"/>
+      </w:rPr>
+    </w:lvl>
+    <w:lvl w:ilvl="3" w:tplc="04090001" w:tentative="1">
+      <w:start w:val="1"/>
+      <w:numFmt w:val="bullet"/>
+      <w:lvlText w:val=""/>
+      <w:lvlJc w:val="left"/>
+      <w:pPr>
+        <w:ind w:left="3588" w:hanging="360"/>
+      </w:pPr>
+      <w:rPr>
+        <w:rFonts w:ascii="Symbol" w:hAnsi="Symbol" w:hint="default"/>
+      </w:rPr>
+    </w:lvl>
+    <w:lvl w:ilvl="4" w:tplc="04090003" w:tentative="1">
+      <w:start w:val="1"/>
+      <w:numFmt w:val="bullet"/>
+      <w:lvlText w:val="o"/>
+      <w:lvlJc w:val="left"/>
+      <w:pPr>
+        <w:ind w:left="4308" w:hanging="360"/>
+      </w:pPr>
+      <w:rPr>
+        <w:rFonts w:ascii="Courier New" w:hAnsi="Courier New" w:cs="Courier New" w:hint="default"/>
+      </w:rPr>
+    </w:lvl>
+    <w:lvl w:ilvl="5" w:tplc="04090005" w:tentative="1">
+      <w:start w:val="1"/>
+      <w:numFmt w:val="bullet"/>
+      <w:lvlText w:val=""/>
+      <w:lvlJc w:val="left"/>
+      <w:pPr>
+        <w:ind w:left="5028" w:hanging="360"/>
+      </w:pPr>
+      <w:rPr>
+        <w:rFonts w:ascii="Wingdings" w:hAnsi="Wingdings" w:hint="default"/>
+      </w:rPr>
+    </w:lvl>
+    <w:lvl w:ilvl="6" w:tplc="04090001" w:tentative="1">
+      <w:start w:val="1"/>
+      <w:numFmt w:val="bullet"/>
+      <w:lvlText w:val=""/>
+      <w:lvlJc w:val="left"/>
+      <w:pPr>
+        <w:ind w:left="5748" w:hanging="360"/>
+      </w:pPr>
+      <w:rPr>
+        <w:rFonts w:ascii="Symbol" w:hAnsi="Symbol" w:hint="default"/>
+      </w:rPr>
+    </w:lvl>
+    <w:lvl w:ilvl="7" w:tplc="04090003" w:tentative="1">
+      <w:start w:val="1"/>
+      <w:numFmt w:val="bullet"/>
+      <w:lvlText w:val="o"/>
+      <w:lvlJc w:val="left"/>
+      <w:pPr>
+        <w:ind w:left="6468" w:hanging="360"/>
+      </w:pPr>
+      <w:rPr>
+        <w:rFonts w:ascii="Courier New" w:hAnsi="Courier New" w:cs="Courier New" w:hint="default"/>
+      </w:rPr>
+    </w:lvl>
+    <w:lvl w:ilvl="8" w:tplc="04090005" w:tentative="1">
+      <w:start w:val="1"/>
+      <w:numFmt w:val="bullet"/>
+      <w:lvlText w:val=""/>
+      <w:lvlJc w:val="left"/>
+      <w:pPr>
+        <w:ind w:left="7188" w:hanging="360"/>
+      </w:pPr>
+      <w:rPr>
+        <w:rFonts w:ascii="Wingdings" w:hAnsi="Wingdings" w:hint="default"/>
+      </w:rPr>
+    </w:lvl>
+  </w:abstractNum>
+  <w:abstractNum w:abstractNumId="7" w15:restartNumberingAfterBreak="0">
+    <w:nsid w:val="708C7D0F"/>
+    <w:multiLevelType w:val="hybridMultilevel"/>
+    <w:tmpl w:val="171A9E68"/>
+    <w:lvl w:ilvl="0" w:tplc="04090001">
+      <w:start w:val="1"/>
+      <w:numFmt w:val="bullet"/>
+      <w:lvlText w:val=""/>
+      <w:lvlJc w:val="left"/>
+      <w:pPr>
+        <w:ind w:left="720" w:hanging="360"/>
+      </w:pPr>
+      <w:rPr>
+        <w:rFonts w:ascii="Symbol" w:hAnsi="Symbol" w:hint="default"/>
+      </w:rPr>
+    </w:lvl>
+    <w:lvl w:ilvl="1" w:tplc="04090003" w:tentative="1">
+      <w:start w:val="1"/>
+      <w:numFmt w:val="bullet"/>
+      <w:lvlText w:val="o"/>
+      <w:lvlJc w:val="left"/>
+      <w:pPr>
+        <w:ind w:left="1440" w:hanging="360"/>
+      </w:pPr>
+      <w:rPr>
+        <w:rFonts w:ascii="Courier New" w:hAnsi="Courier New" w:cs="Courier New" w:hint="default"/>
+      </w:rPr>
+    </w:lvl>
+    <w:lvl w:ilvl="2" w:tplc="04090005" w:tentative="1">
+      <w:start w:val="1"/>
+      <w:numFmt w:val="bullet"/>
+      <w:lvlText w:val=""/>
+      <w:lvlJc w:val="left"/>
+      <w:pPr>
+        <w:ind w:left="2160" w:hanging="360"/>
+      </w:pPr>
+      <w:rPr>
+        <w:rFonts w:ascii="Wingdings" w:hAnsi="Wingdings" w:hint="default"/>
+      </w:rPr>
+    </w:lvl>
+    <w:lvl w:ilvl="3" w:tplc="04090001" w:tentative="1">
+      <w:start w:val="1"/>
+      <w:numFmt w:val="bullet"/>
+      <w:lvlText w:val=""/>
+      <w:lvlJc w:val="left"/>
+      <w:pPr>
+        <w:ind w:left="2880" w:hanging="360"/>
+      </w:pPr>
+      <w:rPr>
+        <w:rFonts w:ascii="Symbol" w:hAnsi="Symbol" w:hint="default"/>
+      </w:rPr>
+    </w:lvl>
+    <w:lvl w:ilvl="4" w:tplc="04090003" w:tentative="1">
+      <w:start w:val="1"/>
+      <w:numFmt w:val="bullet"/>
+      <w:lvlText w:val="o"/>
+      <w:lvlJc w:val="left"/>
+      <w:pPr>
+        <w:ind w:left="3600" w:hanging="360"/>
+      </w:pPr>
+      <w:rPr>
+        <w:rFonts w:ascii="Courier New" w:hAnsi="Courier New" w:cs="Courier New" w:hint="default"/>
+      </w:rPr>
+    </w:lvl>
+    <w:lvl w:ilvl="5" w:tplc="04090005" w:tentative="1">
+      <w:start w:val="1"/>
+      <w:numFmt w:val="bullet"/>
+      <w:lvlText w:val=""/>
+      <w:lvlJc w:val="left"/>
+      <w:pPr>
+        <w:ind w:left="4320" w:hanging="360"/>
+      </w:pPr>
+      <w:rPr>
+        <w:rFonts w:ascii="Wingdings" w:hAnsi="Wingdings" w:hint="default"/>
+      </w:rPr>
+    </w:lvl>
+    <w:lvl w:ilvl="6" w:tplc="04090001" w:tentative="1">
+      <w:start w:val="1"/>
+      <w:numFmt w:val="bullet"/>
+      <w:lvlText w:val=""/>
+      <w:lvlJc w:val="left"/>
+      <w:pPr>
+        <w:ind w:left="5040" w:hanging="360"/>
+      </w:pPr>
+      <w:rPr>
+        <w:rFonts w:ascii="Symbol" w:hAnsi="Symbol" w:hint="default"/>
+      </w:rPr>
+    </w:lvl>
+    <w:lvl w:ilvl="7" w:tplc="04090003" w:tentative="1">
+      <w:start w:val="1"/>
+      <w:numFmt w:val="bullet"/>
+      <w:lvlText w:val="o"/>
+      <w:lvlJc w:val="left"/>
+      <w:pPr>
+        <w:ind w:left="5760" w:hanging="360"/>
+      </w:pPr>
+      <w:rPr>
+        <w:rFonts w:ascii="Courier New" w:hAnsi="Courier New" w:cs="Courier New" w:hint="default"/>
+      </w:rPr>
+    </w:lvl>
+    <w:lvl w:ilvl="8" w:tplc="04090005" w:tentative="1">
+      <w:start w:val="1"/>
+      <w:numFmt w:val="bullet"/>
+      <w:lvlText w:val=""/>
+      <w:lvlJc w:val="left"/>
+      <w:pPr>
+        <w:ind w:left="6480" w:hanging="360"/>
+      </w:pPr>
+      <w:rPr>
+        <w:rFonts w:ascii="Wingdings" w:hAnsi="Wingdings" w:hint="default"/>
+      </w:rPr>
+    </w:lvl>
+  </w:abstractNum>
+  <w:abstractNum w:abstractNumId="8" w15:restartNumberingAfterBreak="0">
     <w:nsid w:val="7D74294E"/>
     <w:multiLevelType w:val="hybridMultilevel"/>
     <w:tmpl w:val="419C7D98"/>
@@ -1679,12 +8338,30 @@
     </w:lvl>
   </w:abstractNum>
   <w:num w:numId="1">
+    <w:abstractNumId w:val="8"/>
+  </w:num>
+  <w:num w:numId="2">
+    <w:abstractNumId w:val="4"/>
+  </w:num>
+  <w:num w:numId="3">
     <w:abstractNumId w:val="2"/>
   </w:num>
-  <w:num w:numId="2">
+  <w:num w:numId="4">
+    <w:abstractNumId w:val="7"/>
+  </w:num>
+  <w:num w:numId="5">
+    <w:abstractNumId w:val="6"/>
+  </w:num>
+  <w:num w:numId="6">
+    <w:abstractNumId w:val="5"/>
+  </w:num>
+  <w:num w:numId="7">
     <w:abstractNumId w:val="1"/>
   </w:num>
-  <w:num w:numId="3">
+  <w:num w:numId="8">
+    <w:abstractNumId w:val="3"/>
+  </w:num>
+  <w:num w:numId="9">
     <w:abstractNumId w:val="0"/>
   </w:num>
 </w:numbering>
@@ -2131,10 +8808,31 @@
       <w:szCs w:val="26"/>
     </w:rPr>
   </w:style>
+  <w:style w:type="paragraph" w:styleId="Ttulo3">
+    <w:name w:val="heading 3"/>
+    <w:basedOn w:val="Normal"/>
+    <w:next w:val="Normal"/>
+    <w:link w:val="Ttulo3Car"/>
+    <w:uiPriority w:val="9"/>
+    <w:unhideWhenUsed/>
+    <w:qFormat/>
+    <w:rsid w:val="00CA072C"/>
+    <w:pPr>
+      <w:keepNext/>
+      <w:keepLines/>
+      <w:spacing w:before="40" w:after="0"/>
+      <w:outlineLvl w:val="2"/>
+    </w:pPr>
+    <w:rPr>
+      <w:rFonts w:asciiTheme="majorHAnsi" w:eastAsiaTheme="majorEastAsia" w:hAnsiTheme="majorHAnsi" w:cstheme="majorBidi"/>
+      <w:b/>
+      <w:color w:val="243F60" w:themeColor="accent1" w:themeShade="7F"/>
+      <w:szCs w:val="24"/>
+    </w:rPr>
+  </w:style>
   <w:style w:type="character" w:default="1" w:styleId="Fuentedeprrafopredeter">
     <w:name w:val="Default Paragraph Font"/>
     <w:uiPriority w:val="1"/>
-    <w:semiHidden/>
     <w:unhideWhenUsed/>
   </w:style>
   <w:style w:type="table" w:default="1" w:styleId="Tablanormal">
@@ -2424,6 +9122,107 @@
       <w:color w:val="FFFFFF" w:themeColor="background1"/>
     </w:rPr>
   </w:style>
+  <w:style w:type="paragraph" w:styleId="Prrafodelista">
+    <w:name w:val="List Paragraph"/>
+    <w:basedOn w:val="Normal"/>
+    <w:uiPriority w:val="34"/>
+    <w:qFormat/>
+    <w:rsid w:val="00FA1F42"/>
+    <w:pPr>
+      <w:ind w:left="720"/>
+      <w:contextualSpacing/>
+    </w:pPr>
+  </w:style>
+  <w:style w:type="character" w:customStyle="1" w:styleId="Ttulo3Car">
+    <w:name w:val="Título 3 Car"/>
+    <w:basedOn w:val="Fuentedeprrafopredeter"/>
+    <w:link w:val="Ttulo3"/>
+    <w:uiPriority w:val="9"/>
+    <w:rsid w:val="00CA072C"/>
+    <w:rPr>
+      <w:rFonts w:asciiTheme="majorHAnsi" w:eastAsiaTheme="majorEastAsia" w:hAnsiTheme="majorHAnsi" w:cstheme="majorBidi"/>
+      <w:b/>
+      <w:color w:val="243F60" w:themeColor="accent1" w:themeShade="7F"/>
+      <w:sz w:val="24"/>
+      <w:szCs w:val="24"/>
+      <w:lang w:val="es-419"/>
+    </w:rPr>
+  </w:style>
+  <w:style w:type="paragraph" w:styleId="TDC3">
+    <w:name w:val="toc 3"/>
+    <w:basedOn w:val="Normal"/>
+    <w:next w:val="Normal"/>
+    <w:autoRedefine/>
+    <w:uiPriority w:val="39"/>
+    <w:unhideWhenUsed/>
+    <w:rsid w:val="00CA072C"/>
+    <w:pPr>
+      <w:spacing w:after="100"/>
+      <w:ind w:left="480"/>
+    </w:pPr>
+  </w:style>
+  <w:style w:type="paragraph" w:styleId="Textonotapie">
+    <w:name w:val="footnote text"/>
+    <w:basedOn w:val="Normal"/>
+    <w:link w:val="TextonotapieCar"/>
+    <w:uiPriority w:val="99"/>
+    <w:semiHidden/>
+    <w:unhideWhenUsed/>
+    <w:rsid w:val="00524418"/>
+    <w:pPr>
+      <w:spacing w:after="0" w:line="240" w:lineRule="auto"/>
+    </w:pPr>
+    <w:rPr>
+      <w:sz w:val="20"/>
+      <w:szCs w:val="20"/>
+    </w:rPr>
+  </w:style>
+  <w:style w:type="character" w:customStyle="1" w:styleId="TextonotapieCar">
+    <w:name w:val="Texto nota pie Car"/>
+    <w:basedOn w:val="Fuentedeprrafopredeter"/>
+    <w:link w:val="Textonotapie"/>
+    <w:uiPriority w:val="99"/>
+    <w:semiHidden/>
+    <w:rsid w:val="00524418"/>
+    <w:rPr>
+      <w:sz w:val="20"/>
+      <w:szCs w:val="20"/>
+      <w:lang w:val="es-419"/>
+    </w:rPr>
+  </w:style>
+  <w:style w:type="character" w:styleId="Refdenotaalpie">
+    <w:name w:val="footnote reference"/>
+    <w:basedOn w:val="Fuentedeprrafopredeter"/>
+    <w:uiPriority w:val="99"/>
+    <w:semiHidden/>
+    <w:unhideWhenUsed/>
+    <w:rsid w:val="00524418"/>
+    <w:rPr>
+      <w:vertAlign w:val="superscript"/>
+    </w:rPr>
+  </w:style>
+  <w:style w:type="paragraph" w:customStyle="1" w:styleId="Cdigo">
+    <w:name w:val="Código"/>
+    <w:basedOn w:val="Sinespaciado"/>
+    <w:link w:val="CdigoCar"/>
+    <w:qFormat/>
+    <w:rsid w:val="00205A80"/>
+    <w:rPr>
+      <w:rFonts w:ascii="Courier New" w:hAnsi="Courier New" w:cs="Courier New"/>
+      <w:b/>
+    </w:rPr>
+  </w:style>
+  <w:style w:type="character" w:customStyle="1" w:styleId="CdigoCar">
+    <w:name w:val="Código Car"/>
+    <w:basedOn w:val="SinespaciadoCar"/>
+    <w:link w:val="Cdigo"/>
+    <w:rsid w:val="00205A80"/>
+    <w:rPr>
+      <w:rFonts w:ascii="Courier New" w:eastAsiaTheme="minorEastAsia" w:hAnsi="Courier New" w:cs="Courier New"/>
+      <w:b/>
+      <w:lang w:val="en-US"/>
+    </w:rPr>
+  </w:style>
 </w:styles>
 </file>
 
@@ -2533,19 +9332,19 @@
 
 <file path=word/glossary/fontTable.xml><?xml version="1.0" encoding="utf-8"?>
 <w:fonts xmlns:mc="http://schemas.openxmlformats.org/markup-compatibility/2006" xmlns:r="http://schemas.openxmlformats.org/officeDocument/2006/relationships" xmlns:w="http://schemas.openxmlformats.org/wordprocessingml/2006/main" xmlns:w14="http://schemas.microsoft.com/office/word/2010/wordml" xmlns:w15="http://schemas.microsoft.com/office/word/2012/wordml" xmlns:w16se="http://schemas.microsoft.com/office/word/2015/wordml/symex" mc:Ignorable="w14 w15 w16se">
+  <w:font w:name="Symbol">
+    <w:panose1 w:val="05050102010706020507"/>
+    <w:charset w:val="02"/>
+    <w:family w:val="roman"/>
+    <w:pitch w:val="variable"/>
+    <w:sig w:usb0="00000000" w:usb1="10000000" w:usb2="00000000" w:usb3="00000000" w:csb0="80000000" w:csb1="00000000"/>
+  </w:font>
   <w:font w:name="Times New Roman">
     <w:panose1 w:val="02020603050405020304"/>
     <w:charset w:val="00"/>
     <w:family w:val="roman"/>
     <w:pitch w:val="variable"/>
     <w:sig w:usb0="E0002AFF" w:usb1="C0007843" w:usb2="00000009" w:usb3="00000000" w:csb0="000001FF" w:csb1="00000000"/>
-  </w:font>
-  <w:font w:name="Symbol">
-    <w:panose1 w:val="05050102010706020507"/>
-    <w:charset w:val="02"/>
-    <w:family w:val="roman"/>
-    <w:pitch w:val="variable"/>
-    <w:sig w:usb0="00000000" w:usb1="10000000" w:usb2="00000000" w:usb3="00000000" w:csb0="80000000" w:csb1="00000000"/>
   </w:font>
   <w:font w:name="Courier New">
     <w:panose1 w:val="02070309020205020404"/>
@@ -2582,6 +9381,13 @@
     <w:pitch w:val="variable"/>
     <w:sig w:usb0="E1002EFF" w:usb1="C000605B" w:usb2="00000029" w:usb3="00000000" w:csb0="000101FF" w:csb1="00000000"/>
   </w:font>
+  <w:font w:name="Consolas">
+    <w:panose1 w:val="020B0609020204030204"/>
+    <w:charset w:val="00"/>
+    <w:family w:val="modern"/>
+    <w:pitch w:val="fixed"/>
+    <w:sig w:usb0="E00006FF" w:usb1="0000FCFF" w:usb2="00000001" w:usb3="00000000" w:csb0="0000019F" w:csb1="00000000"/>
+  </w:font>
   <w:font w:name="Calibri Light">
     <w:panose1 w:val="020F0302020204030204"/>
     <w:charset w:val="00"/>
@@ -2608,7 +9414,10 @@
   <w:rsids>
     <w:rsidRoot w:val="00C71967"/>
     <w:rsid w:val="008E26E2"/>
+    <w:rsid w:val="00A17E49"/>
+    <w:rsid w:val="00AC4793"/>
     <w:rsid w:val="00C71967"/>
+    <w:rsid w:val="00CB3677"/>
   </w:rsids>
   <m:mathPr>
     <m:mathFont m:val="Cambria Math"/>
@@ -3370,7 +10179,7 @@
 </file>
 
 <file path=customXml/itemProps1.xml><?xml version="1.0" encoding="utf-8"?>
-<ds:datastoreItem xmlns:ds="http://schemas.openxmlformats.org/officeDocument/2006/customXml" ds:itemID="{9DC733D0-F316-485A-9199-B1E0C97C0A3D}">
+<ds:datastoreItem xmlns:ds="http://schemas.openxmlformats.org/officeDocument/2006/customXml" ds:itemID="{E3942B06-3B28-4FB1-BEC1-4383C9812E31}">
   <ds:schemaRefs>
     <ds:schemaRef ds:uri="http://schemas.openxmlformats.org/officeDocument/2006/bibliography"/>
   </ds:schemaRefs>

--- a/Material Teórico para EMT de Informática/Diseño de Páginas Web 2.docx
+++ b/Material Teórico para EMT de Informática/Diseño de Páginas Web 2.docx
@@ -3544,16 +3544,7 @@
         <w:jc w:val="both"/>
       </w:pPr>
       <w:r>
-        <w:t>R</w:t>
-      </w:r>
-      <w:r>
-        <w:t>ecordemos que todas las filas tendrán un 100% de ancho, por lo cual</w:t>
-      </w:r>
-      <w:r>
-        <w:t>, para ahorrar código,</w:t>
-      </w:r>
-      <w:r>
-        <w:t xml:space="preserve"> especificaremos esta propiedad en una clase llamada </w:t>
+        <w:t xml:space="preserve">Recordemos que todas las filas tendrán un 100% de ancho, por lo cual, para ahorrar código, especificaremos esta propiedad en una clase llamada </w:t>
       </w:r>
       <w:r>
         <w:rPr>
@@ -6852,14 +6843,4201 @@
       <w:r>
         <w:t xml:space="preserve">Se puede apreciar que las áreas que planteamos en la maqueta quedaron tal y como queríamos. </w:t>
       </w:r>
-      <w:bookmarkStart w:id="5" w:name="_GoBack"/>
-      <w:bookmarkEnd w:id="5"/>
+    </w:p>
+    <w:p>
+      <w:r>
+        <w:br w:type="page"/>
+      </w:r>
+    </w:p>
+    <w:p>
+      <w:pPr>
+        <w:pStyle w:val="Ttulo2"/>
+        <w:numPr>
+          <w:ilvl w:val="1"/>
+          <w:numId w:val="1"/>
+        </w:numPr>
+      </w:pPr>
+      <w:r>
+        <w:lastRenderedPageBreak/>
+        <w:t>Introducción al RWD</w:t>
+      </w:r>
+    </w:p>
+    <w:p>
+      <w:pPr>
+        <w:pStyle w:val="Ttulo3"/>
+      </w:pPr>
+      <w:r>
+        <w:t>Código Inicial para un sitio RWD</w:t>
+      </w:r>
+    </w:p>
+    <w:p>
+      <w:pPr>
+        <w:jc w:val="both"/>
+      </w:pPr>
+      <w:r>
+        <w:t xml:space="preserve">Como se mencionó antes, el </w:t>
+      </w:r>
+      <w:r>
+        <w:rPr>
+          <w:i/>
+        </w:rPr>
+        <w:t>Responsive Web Design</w:t>
+      </w:r>
+      <w:r>
+        <w:t xml:space="preserve"> implica un diseño que automáticamente se adapte al dispositivo que</w:t>
+      </w:r>
+      <w:r>
+        <w:t xml:space="preserve"> se esté utilizando para ver la página. Para ello, l</w:t>
+      </w:r>
+      <w:r>
+        <w:t>a</w:t>
+      </w:r>
+      <w:r>
+        <w:t xml:space="preserve"> página debe ser capaz de detectar las dimensiones del </w:t>
+      </w:r>
+      <w:r>
+        <w:rPr>
+          <w:i/>
+        </w:rPr>
+        <w:t>viewport</w:t>
+      </w:r>
+      <w:r>
+        <w:rPr>
+          <w:i/>
+        </w:rPr>
+        <w:t>,</w:t>
+      </w:r>
+      <w:r>
+        <w:t xml:space="preserve"> </w:t>
+      </w:r>
+      <w:r>
+        <w:t>y</w:t>
+      </w:r>
+      <w:r>
+        <w:t xml:space="preserve"> los elementos de la página </w:t>
+      </w:r>
+      <w:r>
+        <w:t>deben redimensionarse u ocultarse para que la misma se visualice siempre correctamente.</w:t>
+      </w:r>
+    </w:p>
+    <w:p>
+      <w:pPr>
+        <w:pStyle w:val="Ttulo3"/>
+      </w:pPr>
+      <w:r>
+        <w:t xml:space="preserve">Configurando el </w:t>
+      </w:r>
+      <w:r>
+        <w:rPr>
+          <w:i/>
+        </w:rPr>
+        <w:t>viewport</w:t>
+      </w:r>
+    </w:p>
+    <w:p>
+      <w:pPr>
+        <w:jc w:val="both"/>
+        <w:rPr>
+          <w:rStyle w:val="CdigoCar"/>
+        </w:rPr>
+      </w:pPr>
+      <w:r>
+        <w:t xml:space="preserve">En ese sentido, el primer paso es </w:t>
+      </w:r>
+      <w:r>
+        <w:t xml:space="preserve">configurar la página para que evalúe correctamente el </w:t>
+      </w:r>
+      <w:r>
+        <w:rPr>
+          <w:i/>
+        </w:rPr>
+        <w:t>viewport</w:t>
+      </w:r>
+      <w:r>
+        <w:t xml:space="preserve">. Para ello es necesario agregar una línea de código a todas nuestras páginas mediante la siguiente etiqueta </w:t>
+      </w:r>
+      <w:r>
+        <w:rPr>
+          <w:rStyle w:val="CdigoCar"/>
+        </w:rPr>
+        <w:t>meta</w:t>
+      </w:r>
+      <w:r>
+        <w:t xml:space="preserve"> en l</w:t>
+      </w:r>
+      <w:r>
+        <w:t xml:space="preserve">a sección </w:t>
+      </w:r>
+      <w:r>
+        <w:rPr>
+          <w:rStyle w:val="CdigoCar"/>
+        </w:rPr>
+        <w:t>head</w:t>
+      </w:r>
+      <w:r>
+        <w:t xml:space="preserve"> de las mismas:</w:t>
+      </w:r>
+    </w:p>
+    <w:tbl>
+      <w:tblPr>
+        <w:tblStyle w:val="Tablaconcuadrcula"/>
+        <w:tblW w:w="0" w:type="auto"/>
+        <w:tblLook w:val="04A0" w:firstRow="1" w:lastRow="0" w:firstColumn="1" w:lastColumn="0" w:noHBand="0" w:noVBand="1"/>
+      </w:tblPr>
+      <w:tblGrid>
+        <w:gridCol w:w="2051"/>
+        <w:gridCol w:w="8721"/>
+      </w:tblGrid>
+      <w:tr>
+        <w:tc>
+          <w:tcPr>
+            <w:tcW w:w="2051" w:type="dxa"/>
+            <w:tcBorders>
+              <w:top w:val="nil"/>
+              <w:left w:val="nil"/>
+              <w:bottom w:val="nil"/>
+              <w:right w:val="nil"/>
+            </w:tcBorders>
+          </w:tcPr>
+          <w:p>
+            <w:r>
+              <w:rPr>
+                <w:noProof/>
+                <w:lang w:val="en-US"/>
+              </w:rPr>
+              <w:drawing>
+                <wp:inline distT="0" distB="0" distL="0" distR="0" wp14:anchorId="61A24C7D" wp14:editId="2A5D4901">
+                  <wp:extent cx="1146537" cy="720000"/>
+                  <wp:effectExtent l="19050" t="0" r="0" b="0"/>
+                  <wp:docPr id="20" name="31 Imagen" descr="vaca-codigo.png"/>
+                  <wp:cNvGraphicFramePr>
+                    <a:graphicFrameLocks xmlns:a="http://schemas.openxmlformats.org/drawingml/2006/main" noChangeAspect="1"/>
+                  </wp:cNvGraphicFramePr>
+                  <a:graphic xmlns:a="http://schemas.openxmlformats.org/drawingml/2006/main">
+                    <a:graphicData uri="http://schemas.openxmlformats.org/drawingml/2006/picture">
+                      <pic:pic xmlns:pic="http://schemas.openxmlformats.org/drawingml/2006/picture">
+                        <pic:nvPicPr>
+                          <pic:cNvPr id="0" name="vaca-codigo.png"/>
+                          <pic:cNvPicPr/>
+                        </pic:nvPicPr>
+                        <pic:blipFill>
+                          <a:blip r:embed="rId24" cstate="print"/>
+                          <a:stretch>
+                            <a:fillRect/>
+                          </a:stretch>
+                        </pic:blipFill>
+                        <pic:spPr>
+                          <a:xfrm>
+                            <a:off x="0" y="0"/>
+                            <a:ext cx="1146537" cy="720000"/>
+                          </a:xfrm>
+                          <a:prstGeom prst="rect">
+                            <a:avLst/>
+                          </a:prstGeom>
+                        </pic:spPr>
+                      </pic:pic>
+                    </a:graphicData>
+                  </a:graphic>
+                </wp:inline>
+              </w:drawing>
+            </w:r>
+          </w:p>
+        </w:tc>
+        <w:tc>
+          <w:tcPr>
+            <w:tcW w:w="8721" w:type="dxa"/>
+            <w:tcBorders>
+              <w:top w:val="nil"/>
+              <w:left w:val="nil"/>
+              <w:bottom w:val="nil"/>
+              <w:right w:val="nil"/>
+            </w:tcBorders>
+            <w:shd w:val="clear" w:color="auto" w:fill="FFFF99"/>
+            <w:vAlign w:val="center"/>
+          </w:tcPr>
+          <w:p>
+            <w:pPr>
+              <w:shd w:val="clear" w:color="auto" w:fill="1E1E1E"/>
+              <w:spacing w:line="285" w:lineRule="atLeast"/>
+              <w:rPr>
+                <w:rFonts w:ascii="Consolas" w:eastAsia="Times New Roman" w:hAnsi="Consolas" w:cs="Times New Roman"/>
+                <w:color w:val="808080"/>
+                <w:sz w:val="21"/>
+                <w:szCs w:val="21"/>
+                <w:lang w:val="en-US"/>
+              </w:rPr>
+            </w:pPr>
+          </w:p>
+          <w:p>
+            <w:pPr>
+              <w:shd w:val="clear" w:color="auto" w:fill="1E1E1E"/>
+              <w:spacing w:line="285" w:lineRule="atLeast"/>
+              <w:rPr>
+                <w:rFonts w:ascii="Consolas" w:eastAsia="Times New Roman" w:hAnsi="Consolas" w:cs="Times New Roman"/>
+                <w:color w:val="D4D4D4"/>
+                <w:sz w:val="21"/>
+                <w:szCs w:val="21"/>
+                <w:lang w:val="en-US"/>
+              </w:rPr>
+            </w:pPr>
+            <w:r>
+              <w:rPr>
+                <w:rFonts w:ascii="Consolas" w:eastAsia="Times New Roman" w:hAnsi="Consolas" w:cs="Times New Roman"/>
+                <w:color w:val="808080"/>
+                <w:sz w:val="21"/>
+                <w:szCs w:val="21"/>
+                <w:lang w:val="en-US"/>
+              </w:rPr>
+              <w:t>&lt;</w:t>
+            </w:r>
+            <w:r>
+              <w:rPr>
+                <w:rFonts w:ascii="Consolas" w:eastAsia="Times New Roman" w:hAnsi="Consolas" w:cs="Times New Roman"/>
+                <w:color w:val="569CD6"/>
+                <w:sz w:val="21"/>
+                <w:szCs w:val="21"/>
+                <w:lang w:val="en-US"/>
+              </w:rPr>
+              <w:t>meta</w:t>
+            </w:r>
+            <w:r>
+              <w:rPr>
+                <w:rFonts w:ascii="Consolas" w:eastAsia="Times New Roman" w:hAnsi="Consolas" w:cs="Times New Roman"/>
+                <w:color w:val="D4D4D4"/>
+                <w:sz w:val="21"/>
+                <w:szCs w:val="21"/>
+                <w:lang w:val="en-US"/>
+              </w:rPr>
+              <w:t> </w:t>
+            </w:r>
+            <w:r>
+              <w:rPr>
+                <w:rFonts w:ascii="Consolas" w:eastAsia="Times New Roman" w:hAnsi="Consolas" w:cs="Times New Roman"/>
+                <w:color w:val="9CDCFE"/>
+                <w:sz w:val="21"/>
+                <w:szCs w:val="21"/>
+                <w:lang w:val="en-US"/>
+              </w:rPr>
+              <w:t>name</w:t>
+            </w:r>
+            <w:r>
+              <w:rPr>
+                <w:rFonts w:ascii="Consolas" w:eastAsia="Times New Roman" w:hAnsi="Consolas" w:cs="Times New Roman"/>
+                <w:color w:val="D4D4D4"/>
+                <w:sz w:val="21"/>
+                <w:szCs w:val="21"/>
+                <w:lang w:val="en-US"/>
+              </w:rPr>
+              <w:t>=</w:t>
+            </w:r>
+            <w:r>
+              <w:rPr>
+                <w:rFonts w:ascii="Consolas" w:eastAsia="Times New Roman" w:hAnsi="Consolas" w:cs="Times New Roman"/>
+                <w:color w:val="CE9178"/>
+                <w:sz w:val="21"/>
+                <w:szCs w:val="21"/>
+                <w:lang w:val="en-US"/>
+              </w:rPr>
+              <w:t>"viewport"</w:t>
+            </w:r>
+            <w:r>
+              <w:rPr>
+                <w:rFonts w:ascii="Consolas" w:eastAsia="Times New Roman" w:hAnsi="Consolas" w:cs="Times New Roman"/>
+                <w:color w:val="D4D4D4"/>
+                <w:sz w:val="21"/>
+                <w:szCs w:val="21"/>
+                <w:lang w:val="en-US"/>
+              </w:rPr>
+              <w:t> </w:t>
+            </w:r>
+            <w:r>
+              <w:rPr>
+                <w:rFonts w:ascii="Consolas" w:eastAsia="Times New Roman" w:hAnsi="Consolas" w:cs="Times New Roman"/>
+                <w:color w:val="9CDCFE"/>
+                <w:sz w:val="21"/>
+                <w:szCs w:val="21"/>
+                <w:lang w:val="en-US"/>
+              </w:rPr>
+              <w:t>content</w:t>
+            </w:r>
+            <w:r>
+              <w:rPr>
+                <w:rFonts w:ascii="Consolas" w:eastAsia="Times New Roman" w:hAnsi="Consolas" w:cs="Times New Roman"/>
+                <w:color w:val="D4D4D4"/>
+                <w:sz w:val="21"/>
+                <w:szCs w:val="21"/>
+                <w:lang w:val="en-US"/>
+              </w:rPr>
+              <w:t>=</w:t>
+            </w:r>
+            <w:r>
+              <w:rPr>
+                <w:rFonts w:ascii="Consolas" w:eastAsia="Times New Roman" w:hAnsi="Consolas" w:cs="Times New Roman"/>
+                <w:color w:val="CE9178"/>
+                <w:sz w:val="21"/>
+                <w:szCs w:val="21"/>
+                <w:lang w:val="en-US"/>
+              </w:rPr>
+              <w:t>"width=device-width, initial-scale=1.0"</w:t>
+            </w:r>
+            <w:r>
+              <w:rPr>
+                <w:rFonts w:ascii="Consolas" w:eastAsia="Times New Roman" w:hAnsi="Consolas" w:cs="Times New Roman"/>
+                <w:color w:val="808080"/>
+                <w:sz w:val="21"/>
+                <w:szCs w:val="21"/>
+                <w:lang w:val="en-US"/>
+              </w:rPr>
+              <w:t>&gt;</w:t>
+            </w:r>
+          </w:p>
+          <w:p>
+            <w:pPr>
+              <w:shd w:val="clear" w:color="auto" w:fill="1E1E1E"/>
+              <w:spacing w:line="285" w:lineRule="atLeast"/>
+            </w:pPr>
+          </w:p>
+        </w:tc>
+      </w:tr>
+    </w:tbl>
+    <w:p>
+      <w:pPr>
+        <w:jc w:val="both"/>
+      </w:pPr>
+      <w:r>
+        <w:br/>
+        <w:t xml:space="preserve">Mediante esta etiqueta en el </w:t>
+      </w:r>
+      <w:r>
+        <w:rPr>
+          <w:rStyle w:val="CdigoCar"/>
+        </w:rPr>
+        <w:t>head</w:t>
+      </w:r>
+      <w:r>
+        <w:t xml:space="preserve">, </w:t>
+      </w:r>
+      <w:r>
+        <w:t xml:space="preserve">el navegador tendrá los elementos necesarios como para manejar mejor el escalado de nuestra página en diferentes tamaños del </w:t>
+      </w:r>
+      <w:r>
+        <w:rPr>
+          <w:i/>
+        </w:rPr>
+        <w:t>viewport</w:t>
+      </w:r>
+      <w:r>
+        <w:t>.</w:t>
+      </w:r>
+    </w:p>
+    <w:tbl>
+      <w:tblPr>
+        <w:tblStyle w:val="Tablaconcuadrcula"/>
+        <w:tblW w:w="0" w:type="auto"/>
+        <w:tblLook w:val="04A0" w:firstRow="1" w:lastRow="0" w:firstColumn="1" w:lastColumn="0" w:noHBand="0" w:noVBand="1"/>
+      </w:tblPr>
+      <w:tblGrid>
+        <w:gridCol w:w="2050"/>
+        <w:gridCol w:w="8722"/>
+      </w:tblGrid>
+      <w:tr>
+        <w:tc>
+          <w:tcPr>
+            <w:tcW w:w="1951" w:type="dxa"/>
+            <w:tcBorders>
+              <w:top w:val="nil"/>
+              <w:left w:val="nil"/>
+              <w:bottom w:val="nil"/>
+              <w:right w:val="nil"/>
+            </w:tcBorders>
+          </w:tcPr>
+          <w:p>
+            <w:r>
+              <w:rPr>
+                <w:noProof/>
+                <w:lang w:val="en-US"/>
+              </w:rPr>
+              <w:drawing>
+                <wp:inline distT="0" distB="0" distL="0" distR="0" wp14:anchorId="03271121" wp14:editId="0CC8DCF5">
+                  <wp:extent cx="1145586" cy="720000"/>
+                  <wp:effectExtent l="19050" t="0" r="0" b="0"/>
+                  <wp:docPr id="22" name="12 Imagen" descr="vaca-habla-1.png"/>
+                  <wp:cNvGraphicFramePr>
+                    <a:graphicFrameLocks xmlns:a="http://schemas.openxmlformats.org/drawingml/2006/main" noChangeAspect="1"/>
+                  </wp:cNvGraphicFramePr>
+                  <a:graphic xmlns:a="http://schemas.openxmlformats.org/drawingml/2006/main">
+                    <a:graphicData uri="http://schemas.openxmlformats.org/drawingml/2006/picture">
+                      <pic:pic xmlns:pic="http://schemas.openxmlformats.org/drawingml/2006/picture">
+                        <pic:nvPicPr>
+                          <pic:cNvPr id="0" name="vaca-habla-1.png"/>
+                          <pic:cNvPicPr/>
+                        </pic:nvPicPr>
+                        <pic:blipFill>
+                          <a:blip r:embed="rId25" cstate="print"/>
+                          <a:stretch>
+                            <a:fillRect/>
+                          </a:stretch>
+                        </pic:blipFill>
+                        <pic:spPr>
+                          <a:xfrm>
+                            <a:off x="0" y="0"/>
+                            <a:ext cx="1145586" cy="720000"/>
+                          </a:xfrm>
+                          <a:prstGeom prst="rect">
+                            <a:avLst/>
+                          </a:prstGeom>
+                        </pic:spPr>
+                      </pic:pic>
+                    </a:graphicData>
+                  </a:graphic>
+                </wp:inline>
+              </w:drawing>
+            </w:r>
+          </w:p>
+        </w:tc>
+        <w:tc>
+          <w:tcPr>
+            <w:tcW w:w="8961" w:type="dxa"/>
+            <w:tcBorders>
+              <w:top w:val="nil"/>
+              <w:left w:val="nil"/>
+              <w:bottom w:val="nil"/>
+              <w:right w:val="nil"/>
+            </w:tcBorders>
+            <w:shd w:val="clear" w:color="auto" w:fill="F79646" w:themeFill="accent6"/>
+            <w:vAlign w:val="center"/>
+          </w:tcPr>
+          <w:p>
+            <w:pPr>
+              <w:pStyle w:val="RecuadroInformativo"/>
+              <w:rPr>
+                <w:b/>
+                <w:u w:val="single"/>
+              </w:rPr>
+            </w:pPr>
+            <w:r>
+              <w:rPr>
+                <w:b/>
+                <w:u w:val="single"/>
+              </w:rPr>
+              <w:t>Atajos de Código en VSCode</w:t>
+            </w:r>
+          </w:p>
+          <w:p>
+            <w:pPr>
+              <w:pStyle w:val="RecuadroInformativo"/>
+            </w:pPr>
+            <w:r>
+              <w:t>Si estamos utilizando VSCode, y este está correctamente configurado, basta con ingresar el siguiente atajo de código y presionar “enter” al comenzar una página:</w:t>
+            </w:r>
+          </w:p>
+          <w:p>
+            <w:pPr>
+              <w:shd w:val="clear" w:color="auto" w:fill="1E1E1E"/>
+              <w:spacing w:line="285" w:lineRule="atLeast"/>
+              <w:rPr>
+                <w:rFonts w:ascii="Consolas" w:eastAsia="Times New Roman" w:hAnsi="Consolas" w:cs="Times New Roman"/>
+                <w:color w:val="D4D4D4"/>
+                <w:sz w:val="21"/>
+                <w:szCs w:val="21"/>
+                <w:lang w:val="en-US"/>
+              </w:rPr>
+            </w:pPr>
+            <w:r>
+              <w:rPr>
+                <w:rFonts w:ascii="Consolas" w:eastAsia="Times New Roman" w:hAnsi="Consolas" w:cs="Times New Roman"/>
+                <w:color w:val="D4D4D4"/>
+                <w:sz w:val="21"/>
+                <w:szCs w:val="21"/>
+                <w:lang w:val="en-US"/>
+              </w:rPr>
+              <w:tab/>
+            </w:r>
+            <w:r>
+              <w:rPr>
+                <w:rFonts w:ascii="Consolas" w:eastAsia="Times New Roman" w:hAnsi="Consolas" w:cs="Times New Roman"/>
+                <w:color w:val="D4D4D4"/>
+                <w:sz w:val="21"/>
+                <w:szCs w:val="21"/>
+                <w:lang w:val="en-US"/>
+              </w:rPr>
+              <w:t>html:5</w:t>
+            </w:r>
+          </w:p>
+          <w:p>
+            <w:pPr>
+              <w:pStyle w:val="RecuadroInformativo"/>
+            </w:pPr>
+            <w:r>
+              <w:t xml:space="preserve">Al hacerlo VSCode generará un “esqueleto” de código básico para nuestra página que incluye el </w:t>
+            </w:r>
+            <w:r>
+              <w:rPr>
+                <w:rStyle w:val="CdigoCar"/>
+              </w:rPr>
+              <w:t>meta</w:t>
+            </w:r>
+            <w:r>
+              <w:t xml:space="preserve"> mencionado arriba.</w:t>
+            </w:r>
+          </w:p>
+        </w:tc>
+      </w:tr>
+    </w:tbl>
+    <w:p>
+      <w:pPr>
+        <w:jc w:val="both"/>
+      </w:pPr>
+    </w:p>
+    <w:p>
+      <w:pPr>
+        <w:jc w:val="both"/>
+      </w:pPr>
+      <w:r>
+        <w:t>Como ejemplo</w:t>
+      </w:r>
+      <w:r>
+        <w:t>, es recomendable que compares como cambia la visualización de las siguientes páginas:</w:t>
+      </w:r>
+    </w:p>
+    <w:tbl>
+      <w:tblPr>
+        <w:tblStyle w:val="Tablaconcuadrcula"/>
+        <w:tblW w:w="0" w:type="auto"/>
+        <w:tblBorders>
+          <w:top w:val="none" w:sz="0" w:space="0" w:color="auto"/>
+          <w:left w:val="none" w:sz="0" w:space="0" w:color="auto"/>
+          <w:bottom w:val="none" w:sz="0" w:space="0" w:color="auto"/>
+          <w:right w:val="none" w:sz="0" w:space="0" w:color="auto"/>
+          <w:insideH w:val="none" w:sz="0" w:space="0" w:color="auto"/>
+          <w:insideV w:val="none" w:sz="0" w:space="0" w:color="auto"/>
+        </w:tblBorders>
+        <w:tblLook w:val="04A0" w:firstRow="1" w:lastRow="0" w:firstColumn="1" w:lastColumn="0" w:noHBand="0" w:noVBand="1"/>
+      </w:tblPr>
+      <w:tblGrid>
+        <w:gridCol w:w="5381"/>
+        <w:gridCol w:w="5381"/>
+      </w:tblGrid>
+      <w:tr>
+        <w:tc>
+          <w:tcPr>
+            <w:tcW w:w="5381" w:type="dxa"/>
+          </w:tcPr>
+          <w:p>
+            <w:pPr>
+              <w:jc w:val="center"/>
+            </w:pPr>
+            <w:r>
+              <w:rPr>
+                <w:noProof/>
+                <w:lang w:val="en-US"/>
+              </w:rPr>
+              <w:drawing>
+                <wp:inline distT="0" distB="0" distL="0" distR="0" wp14:anchorId="34FEC045" wp14:editId="2C22D6C2">
+                  <wp:extent cx="1723292" cy="3012440"/>
+                  <wp:effectExtent l="0" t="0" r="0" b="0"/>
+                  <wp:docPr id="26" name="Imagen 26"/>
+                  <wp:cNvGraphicFramePr>
+                    <a:graphicFrameLocks xmlns:a="http://schemas.openxmlformats.org/drawingml/2006/main" noChangeAspect="1"/>
+                  </wp:cNvGraphicFramePr>
+                  <a:graphic xmlns:a="http://schemas.openxmlformats.org/drawingml/2006/main">
+                    <a:graphicData uri="http://schemas.openxmlformats.org/drawingml/2006/picture">
+                      <pic:pic xmlns:pic="http://schemas.openxmlformats.org/drawingml/2006/picture">
+                        <pic:nvPicPr>
+                          <pic:cNvPr id="1" name=""/>
+                          <pic:cNvPicPr/>
+                        </pic:nvPicPr>
+                        <pic:blipFill rotWithShape="1">
+                          <a:blip r:embed="rId27"/>
+                          <a:srcRect l="18338" t="18740" r="56462" b="2944"/>
+                          <a:stretch/>
+                        </pic:blipFill>
+                        <pic:spPr bwMode="auto">
+                          <a:xfrm>
+                            <a:off x="0" y="0"/>
+                            <a:ext cx="1723704" cy="3013160"/>
+                          </a:xfrm>
+                          <a:prstGeom prst="rect">
+                            <a:avLst/>
+                          </a:prstGeom>
+                          <a:ln>
+                            <a:noFill/>
+                          </a:ln>
+                          <a:extLst>
+                            <a:ext uri="{53640926-AAD7-44D8-BBD7-CCE9431645EC}">
+                              <a14:shadowObscured xmlns:a14="http://schemas.microsoft.com/office/drawing/2010/main"/>
+                            </a:ext>
+                          </a:extLst>
+                        </pic:spPr>
+                      </pic:pic>
+                    </a:graphicData>
+                  </a:graphic>
+                </wp:inline>
+              </w:drawing>
+            </w:r>
+          </w:p>
+        </w:tc>
+        <w:tc>
+          <w:tcPr>
+            <w:tcW w:w="5381" w:type="dxa"/>
+          </w:tcPr>
+          <w:p>
+            <w:pPr>
+              <w:jc w:val="center"/>
+            </w:pPr>
+            <w:r>
+              <w:rPr>
+                <w:noProof/>
+                <w:lang w:val="en-US"/>
+              </w:rPr>
+              <w:drawing>
+                <wp:inline distT="0" distB="0" distL="0" distR="0" wp14:anchorId="3D121711" wp14:editId="7A0BCCED">
+                  <wp:extent cx="1723292" cy="3024458"/>
+                  <wp:effectExtent l="0" t="0" r="0" b="5080"/>
+                  <wp:docPr id="27" name="Imagen 27"/>
+                  <wp:cNvGraphicFramePr>
+                    <a:graphicFrameLocks xmlns:a="http://schemas.openxmlformats.org/drawingml/2006/main" noChangeAspect="1"/>
+                  </wp:cNvGraphicFramePr>
+                  <a:graphic xmlns:a="http://schemas.openxmlformats.org/drawingml/2006/main">
+                    <a:graphicData uri="http://schemas.openxmlformats.org/drawingml/2006/picture">
+                      <pic:pic xmlns:pic="http://schemas.openxmlformats.org/drawingml/2006/picture">
+                        <pic:nvPicPr>
+                          <pic:cNvPr id="1" name=""/>
+                          <pic:cNvPicPr/>
+                        </pic:nvPicPr>
+                        <pic:blipFill rotWithShape="1">
+                          <a:blip r:embed="rId28"/>
+                          <a:srcRect l="18338" t="18893" r="56461" b="2475"/>
+                          <a:stretch/>
+                        </pic:blipFill>
+                        <pic:spPr bwMode="auto">
+                          <a:xfrm>
+                            <a:off x="0" y="0"/>
+                            <a:ext cx="1723804" cy="3025357"/>
+                          </a:xfrm>
+                          <a:prstGeom prst="rect">
+                            <a:avLst/>
+                          </a:prstGeom>
+                          <a:ln>
+                            <a:noFill/>
+                          </a:ln>
+                          <a:extLst>
+                            <a:ext uri="{53640926-AAD7-44D8-BBD7-CCE9431645EC}">
+                              <a14:shadowObscured xmlns:a14="http://schemas.microsoft.com/office/drawing/2010/main"/>
+                            </a:ext>
+                          </a:extLst>
+                        </pic:spPr>
+                      </pic:pic>
+                    </a:graphicData>
+                  </a:graphic>
+                </wp:inline>
+              </w:drawing>
+            </w:r>
+          </w:p>
+        </w:tc>
+      </w:tr>
+      <w:tr>
+        <w:tc>
+          <w:tcPr>
+            <w:tcW w:w="5381" w:type="dxa"/>
+          </w:tcPr>
+          <w:p>
+            <w:pPr>
+              <w:jc w:val="center"/>
+              <w:rPr>
+                <w:sz w:val="20"/>
+                <w:szCs w:val="20"/>
+              </w:rPr>
+            </w:pPr>
+            <w:r>
+              <w:rPr>
+                <w:sz w:val="20"/>
+                <w:szCs w:val="20"/>
+              </w:rPr>
+              <w:t xml:space="preserve">Página </w:t>
+            </w:r>
+            <w:r>
+              <w:rPr>
+                <w:b/>
+                <w:sz w:val="20"/>
+                <w:szCs w:val="20"/>
+              </w:rPr>
+              <w:t>sin</w:t>
+            </w:r>
+            <w:r>
+              <w:rPr>
+                <w:sz w:val="20"/>
+                <w:szCs w:val="20"/>
+              </w:rPr>
+              <w:t xml:space="preserve"> viewport configurado</w:t>
+            </w:r>
+          </w:p>
+          <w:p>
+            <w:pPr>
+              <w:jc w:val="center"/>
+              <w:rPr>
+                <w:sz w:val="20"/>
+                <w:szCs w:val="20"/>
+              </w:rPr>
+            </w:pPr>
+            <w:r>
+              <w:rPr>
+                <w:sz w:val="20"/>
+                <w:szCs w:val="20"/>
+              </w:rPr>
+              <w:t>(</w:t>
+            </w:r>
+            <w:hyperlink r:id="rId29" w:history="1">
+              <w:r>
+                <w:rPr>
+                  <w:rStyle w:val="Hipervnculo"/>
+                  <w:sz w:val="20"/>
+                  <w:szCs w:val="20"/>
+                </w:rPr>
+                <w:t>https://ejemplosinviewport.kurotori.repl.co/</w:t>
+              </w:r>
+            </w:hyperlink>
+            <w:r>
+              <w:rPr>
+                <w:sz w:val="20"/>
+                <w:szCs w:val="20"/>
+              </w:rPr>
+              <w:t xml:space="preserve">) </w:t>
+            </w:r>
+          </w:p>
+        </w:tc>
+        <w:tc>
+          <w:tcPr>
+            <w:tcW w:w="5381" w:type="dxa"/>
+          </w:tcPr>
+          <w:p>
+            <w:pPr>
+              <w:jc w:val="center"/>
+              <w:rPr>
+                <w:sz w:val="20"/>
+                <w:szCs w:val="20"/>
+              </w:rPr>
+            </w:pPr>
+            <w:r>
+              <w:rPr>
+                <w:sz w:val="20"/>
+                <w:szCs w:val="20"/>
+              </w:rPr>
+              <w:t xml:space="preserve">Página </w:t>
+            </w:r>
+            <w:r>
+              <w:rPr>
+                <w:b/>
+                <w:sz w:val="20"/>
+                <w:szCs w:val="20"/>
+              </w:rPr>
+              <w:t xml:space="preserve">con </w:t>
+            </w:r>
+            <w:r>
+              <w:rPr>
+                <w:sz w:val="20"/>
+                <w:szCs w:val="20"/>
+              </w:rPr>
+              <w:t>viewport configurado</w:t>
+            </w:r>
+          </w:p>
+          <w:p>
+            <w:pPr>
+              <w:jc w:val="center"/>
+              <w:rPr>
+                <w:sz w:val="20"/>
+                <w:szCs w:val="20"/>
+              </w:rPr>
+            </w:pPr>
+            <w:r>
+              <w:rPr>
+                <w:sz w:val="20"/>
+                <w:szCs w:val="20"/>
+              </w:rPr>
+              <w:t>(</w:t>
+            </w:r>
+            <w:hyperlink r:id="rId30" w:history="1">
+              <w:r>
+                <w:rPr>
+                  <w:rStyle w:val="Hipervnculo"/>
+                  <w:sz w:val="20"/>
+                  <w:szCs w:val="20"/>
+                </w:rPr>
+                <w:t>https://ejemploconviewport.kurotori.repl.co/</w:t>
+              </w:r>
+            </w:hyperlink>
+            <w:r>
+              <w:rPr>
+                <w:sz w:val="20"/>
+                <w:szCs w:val="20"/>
+              </w:rPr>
+              <w:t xml:space="preserve">) </w:t>
+            </w:r>
+          </w:p>
+        </w:tc>
+      </w:tr>
+    </w:tbl>
+    <w:p>
+      <w:pPr>
+        <w:jc w:val="both"/>
+      </w:pPr>
+    </w:p>
+    <w:p>
+      <w:pPr>
+        <w:jc w:val="both"/>
+      </w:pPr>
+    </w:p>
+    <w:tbl>
+      <w:tblPr>
+        <w:tblStyle w:val="Tablaconcuadrcula"/>
+        <w:tblW w:w="0" w:type="auto"/>
+        <w:tblLook w:val="04A0" w:firstRow="1" w:lastRow="0" w:firstColumn="1" w:lastColumn="0" w:noHBand="0" w:noVBand="1"/>
+      </w:tblPr>
+      <w:tblGrid>
+        <w:gridCol w:w="2050"/>
+        <w:gridCol w:w="8722"/>
+      </w:tblGrid>
+      <w:tr>
+        <w:tc>
+          <w:tcPr>
+            <w:tcW w:w="2050" w:type="dxa"/>
+            <w:tcBorders>
+              <w:top w:val="nil"/>
+              <w:left w:val="nil"/>
+              <w:bottom w:val="nil"/>
+              <w:right w:val="nil"/>
+            </w:tcBorders>
+          </w:tcPr>
+          <w:p>
+            <w:r>
+              <w:rPr>
+                <w:noProof/>
+                <w:lang w:val="en-US"/>
+              </w:rPr>
+              <w:lastRenderedPageBreak/>
+              <w:drawing>
+                <wp:inline distT="0" distB="0" distL="0" distR="0" wp14:anchorId="1DF186F2" wp14:editId="55D2BBB8">
+                  <wp:extent cx="1145586" cy="720000"/>
+                  <wp:effectExtent l="19050" t="0" r="0" b="0"/>
+                  <wp:docPr id="28" name="12 Imagen" descr="vaca-habla-1.png"/>
+                  <wp:cNvGraphicFramePr>
+                    <a:graphicFrameLocks xmlns:a="http://schemas.openxmlformats.org/drawingml/2006/main" noChangeAspect="1"/>
+                  </wp:cNvGraphicFramePr>
+                  <a:graphic xmlns:a="http://schemas.openxmlformats.org/drawingml/2006/main">
+                    <a:graphicData uri="http://schemas.openxmlformats.org/drawingml/2006/picture">
+                      <pic:pic xmlns:pic="http://schemas.openxmlformats.org/drawingml/2006/picture">
+                        <pic:nvPicPr>
+                          <pic:cNvPr id="0" name="vaca-habla-1.png"/>
+                          <pic:cNvPicPr/>
+                        </pic:nvPicPr>
+                        <pic:blipFill>
+                          <a:blip r:embed="rId25" cstate="print"/>
+                          <a:stretch>
+                            <a:fillRect/>
+                          </a:stretch>
+                        </pic:blipFill>
+                        <pic:spPr>
+                          <a:xfrm>
+                            <a:off x="0" y="0"/>
+                            <a:ext cx="1145586" cy="720000"/>
+                          </a:xfrm>
+                          <a:prstGeom prst="rect">
+                            <a:avLst/>
+                          </a:prstGeom>
+                        </pic:spPr>
+                      </pic:pic>
+                    </a:graphicData>
+                  </a:graphic>
+                </wp:inline>
+              </w:drawing>
+            </w:r>
+          </w:p>
+        </w:tc>
+        <w:tc>
+          <w:tcPr>
+            <w:tcW w:w="8722" w:type="dxa"/>
+            <w:tcBorders>
+              <w:top w:val="nil"/>
+              <w:left w:val="nil"/>
+              <w:bottom w:val="nil"/>
+              <w:right w:val="nil"/>
+            </w:tcBorders>
+            <w:shd w:val="clear" w:color="auto" w:fill="F79646" w:themeFill="accent6"/>
+            <w:vAlign w:val="center"/>
+          </w:tcPr>
+          <w:p>
+            <w:pPr>
+              <w:pStyle w:val="RecuadroInformativo"/>
+              <w:rPr>
+                <w:b/>
+                <w:u w:val="single"/>
+              </w:rPr>
+            </w:pPr>
+            <w:r>
+              <w:rPr>
+                <w:b/>
+                <w:u w:val="single"/>
+              </w:rPr>
+              <w:t>Herramientas de Desarrollo: Modo de Diseño Adaptable</w:t>
+            </w:r>
+          </w:p>
+          <w:p>
+            <w:pPr>
+              <w:pStyle w:val="RecuadroInformativo"/>
+            </w:pPr>
+            <w:r>
+              <w:t xml:space="preserve">Tanto Mozilla Firefox como Google Chrome ofrecen un </w:t>
+            </w:r>
+            <w:r>
+              <w:t xml:space="preserve">modo de visualización que emula el viewport de tablets y celulares. Para acceder a dicho modo se debe presionar el botón F12 (para mostrar el cuadro de herramientas de desarrollo, muy útiles para el desarrollo web) y dar clic en el ícono </w:t>
+            </w:r>
+            <w:r>
+              <w:rPr>
+                <w:noProof/>
+                <w:lang w:val="en-US"/>
+              </w:rPr>
+              <w:drawing>
+                <wp:inline distT="0" distB="0" distL="0" distR="0" wp14:anchorId="102EFA33" wp14:editId="754127C1">
+                  <wp:extent cx="194945" cy="210820"/>
+                  <wp:effectExtent l="0" t="0" r="0" b="0"/>
+                  <wp:docPr id="29" name="Imagen 29"/>
+                  <wp:cNvGraphicFramePr>
+                    <a:graphicFrameLocks xmlns:a="http://schemas.openxmlformats.org/drawingml/2006/main" noChangeAspect="1"/>
+                  </wp:cNvGraphicFramePr>
+                  <a:graphic xmlns:a="http://schemas.openxmlformats.org/drawingml/2006/main">
+                    <a:graphicData uri="http://schemas.openxmlformats.org/drawingml/2006/picture">
+                      <pic:pic xmlns:pic="http://schemas.openxmlformats.org/drawingml/2006/picture">
+                        <pic:nvPicPr>
+                          <pic:cNvPr id="1" name=""/>
+                          <pic:cNvPicPr/>
+                        </pic:nvPicPr>
+                        <pic:blipFill rotWithShape="1">
+                          <a:blip r:embed="rId31">
+                            <a:extLst>
+                              <a:ext uri="{28A0092B-C50C-407E-A947-70E740481C1C}">
+                                <a14:useLocalDpi xmlns:a14="http://schemas.microsoft.com/office/drawing/2010/main" val="0"/>
+                              </a:ext>
+                            </a:extLst>
+                          </a:blip>
+                          <a:srcRect l="94888" t="11911" r="3419" b="84848"/>
+                          <a:stretch/>
+                        </pic:blipFill>
+                        <pic:spPr bwMode="auto">
+                          <a:xfrm>
+                            <a:off x="0" y="0"/>
+                            <a:ext cx="194945" cy="210820"/>
+                          </a:xfrm>
+                          <a:prstGeom prst="rect">
+                            <a:avLst/>
+                          </a:prstGeom>
+                          <a:ln>
+                            <a:noFill/>
+                          </a:ln>
+                          <a:extLst>
+                            <a:ext uri="{53640926-AAD7-44D8-BBD7-CCE9431645EC}">
+                              <a14:shadowObscured xmlns:a14="http://schemas.microsoft.com/office/drawing/2010/main"/>
+                            </a:ext>
+                          </a:extLst>
+                        </pic:spPr>
+                      </pic:pic>
+                    </a:graphicData>
+                  </a:graphic>
+                </wp:inline>
+              </w:drawing>
+            </w:r>
+            <w:r>
+              <w:t xml:space="preserve"> que aparece en la parte superior.</w:t>
+            </w:r>
+          </w:p>
+          <w:p>
+            <w:pPr>
+              <w:pStyle w:val="RecuadroInformativo"/>
+            </w:pPr>
+            <w:r>
+              <w:t>Utilizando esta funcionalidad es posible observar las diferencias mencionadas antes.</w:t>
+            </w:r>
+          </w:p>
+        </w:tc>
+      </w:tr>
+    </w:tbl>
+    <w:p>
+      <w:pPr>
+        <w:jc w:val="both"/>
+      </w:pPr>
+    </w:p>
+    <w:p>
+      <w:pPr>
+        <w:pStyle w:val="Ttulo3"/>
+      </w:pPr>
+      <w:r>
+        <w:t xml:space="preserve">Imágenes </w:t>
+      </w:r>
+      <w:r>
+        <w:rPr>
+          <w:i/>
+        </w:rPr>
+        <w:t>Responsive:</w:t>
+      </w:r>
+      <w:r>
+        <w:t xml:space="preserve"> </w:t>
+      </w:r>
+      <w:r>
+        <w:t>Configurando los tamaños máximos de los elementos</w:t>
+      </w:r>
+    </w:p>
+    <w:p>
+      <w:pPr>
+        <w:jc w:val="both"/>
+      </w:pPr>
+      <w:r>
+        <w:t xml:space="preserve">Si observamos el segundo ejemplo de más arriba, podemos ver que, a pesar de establecer el </w:t>
+      </w:r>
+      <w:r>
+        <w:rPr>
+          <w:i/>
+        </w:rPr>
+        <w:t>viewport</w:t>
+      </w:r>
+      <w:r>
+        <w:t>, la imagen no se puede</w:t>
+      </w:r>
+      <w:r>
+        <w:t xml:space="preserve"> ver de forma correcta, ya que su ancho es mayor a lo que muestra la pantalla. </w:t>
+      </w:r>
+      <w:r>
+        <w:t xml:space="preserve">En medios portátiles, los usuarios prefieren el desplazamiento vertical al horizontal, por lo que debemos evitar a toda costa que nuestra página exceda el ancho del </w:t>
+      </w:r>
+      <w:r>
+        <w:rPr>
+          <w:i/>
+        </w:rPr>
+        <w:t>viewport</w:t>
+      </w:r>
+      <w:r>
+        <w:t xml:space="preserve"> en estos dispositivos.</w:t>
+      </w:r>
+    </w:p>
+    <w:p>
+      <w:pPr>
+        <w:jc w:val="center"/>
+      </w:pPr>
+      <w:r>
+        <w:rPr>
+          <w:noProof/>
+          <w:lang w:val="en-US"/>
+        </w:rPr>
+        <w:drawing>
+          <wp:inline distT="0" distB="0" distL="0" distR="0" wp14:anchorId="55CC1D01" wp14:editId="128186F5">
+            <wp:extent cx="1723292" cy="3024458"/>
+            <wp:effectExtent l="0" t="0" r="0" b="5080"/>
+            <wp:docPr id="21" name="Imagen 21"/>
+            <wp:cNvGraphicFramePr>
+              <a:graphicFrameLocks xmlns:a="http://schemas.openxmlformats.org/drawingml/2006/main" noChangeAspect="1"/>
+            </wp:cNvGraphicFramePr>
+            <a:graphic xmlns:a="http://schemas.openxmlformats.org/drawingml/2006/main">
+              <a:graphicData uri="http://schemas.openxmlformats.org/drawingml/2006/picture">
+                <pic:pic xmlns:pic="http://schemas.openxmlformats.org/drawingml/2006/picture">
+                  <pic:nvPicPr>
+                    <pic:cNvPr id="1" name=""/>
+                    <pic:cNvPicPr/>
+                  </pic:nvPicPr>
+                  <pic:blipFill rotWithShape="1">
+                    <a:blip r:embed="rId28"/>
+                    <a:srcRect l="18338" t="18893" r="56461" b="2475"/>
+                    <a:stretch/>
+                  </pic:blipFill>
+                  <pic:spPr bwMode="auto">
+                    <a:xfrm>
+                      <a:off x="0" y="0"/>
+                      <a:ext cx="1723804" cy="3025357"/>
+                    </a:xfrm>
+                    <a:prstGeom prst="rect">
+                      <a:avLst/>
+                    </a:prstGeom>
+                    <a:ln>
+                      <a:noFill/>
+                    </a:ln>
+                    <a:extLst>
+                      <a:ext uri="{53640926-AAD7-44D8-BBD7-CCE9431645EC}">
+                        <a14:shadowObscured xmlns:a14="http://schemas.microsoft.com/office/drawing/2010/main"/>
+                      </a:ext>
+                    </a:extLst>
+                  </pic:spPr>
+                </pic:pic>
+              </a:graphicData>
+            </a:graphic>
+          </wp:inline>
+        </w:drawing>
+      </w:r>
+    </w:p>
+    <w:p>
+      <w:r>
+        <w:t xml:space="preserve">Para evitar </w:t>
+      </w:r>
+      <w:r>
+        <w:t xml:space="preserve">esto debemos aplicar reglas al CSS que prevengan esto. </w:t>
+      </w:r>
+      <w:r>
+        <w:t xml:space="preserve">Una forma de evitarlo sería estableciendo la propiedad CSS </w:t>
+      </w:r>
+      <w:r>
+        <w:rPr>
+          <w:rStyle w:val="CdigoCar"/>
+        </w:rPr>
+        <w:t>width</w:t>
+      </w:r>
+      <w:r>
+        <w:t xml:space="preserve"> de la etiqueta </w:t>
+      </w:r>
+      <w:r>
+        <w:rPr>
+          <w:rStyle w:val="CdigoCar"/>
+        </w:rPr>
+        <w:t>img</w:t>
+      </w:r>
+      <w:r>
+        <w:t xml:space="preserve"> en 100%, pero eso nos traerá un nuevo problema en las pantallas grandes, ya que la imagen se visualizará más grande que su tamaño original, perdiendo calidad:</w:t>
+      </w:r>
+    </w:p>
+    <w:p>
+      <w:pPr>
+        <w:jc w:val="center"/>
+      </w:pPr>
+      <w:r>
+        <w:rPr>
+          <w:noProof/>
+          <w:lang w:val="en-US"/>
+        </w:rPr>
+        <w:drawing>
+          <wp:inline distT="0" distB="0" distL="0" distR="0" wp14:anchorId="09442B38" wp14:editId="61E0C968">
+            <wp:extent cx="4161692" cy="2144711"/>
+            <wp:effectExtent l="19050" t="19050" r="10795" b="27305"/>
+            <wp:docPr id="30" name="Imagen 30"/>
+            <wp:cNvGraphicFramePr>
+              <a:graphicFrameLocks xmlns:a="http://schemas.openxmlformats.org/drawingml/2006/main" noChangeAspect="1"/>
+            </wp:cNvGraphicFramePr>
+            <a:graphic xmlns:a="http://schemas.openxmlformats.org/drawingml/2006/main">
+              <a:graphicData uri="http://schemas.openxmlformats.org/drawingml/2006/picture">
+                <pic:pic xmlns:pic="http://schemas.openxmlformats.org/drawingml/2006/picture">
+                  <pic:nvPicPr>
+                    <pic:cNvPr id="1" name=""/>
+                    <pic:cNvPicPr/>
+                  </pic:nvPicPr>
+                  <pic:blipFill rotWithShape="1">
+                    <a:blip r:embed="rId32"/>
+                    <a:srcRect t="8379"/>
+                    <a:stretch/>
+                  </pic:blipFill>
+                  <pic:spPr bwMode="auto">
+                    <a:xfrm>
+                      <a:off x="0" y="0"/>
+                      <a:ext cx="4176150" cy="2152162"/>
+                    </a:xfrm>
+                    <a:prstGeom prst="rect">
+                      <a:avLst/>
+                    </a:prstGeom>
+                    <a:ln>
+                      <a:solidFill>
+                        <a:schemeClr val="bg1">
+                          <a:lumMod val="75000"/>
+                        </a:schemeClr>
+                      </a:solidFill>
+                    </a:ln>
+                    <a:extLst>
+                      <a:ext uri="{53640926-AAD7-44D8-BBD7-CCE9431645EC}">
+                        <a14:shadowObscured xmlns:a14="http://schemas.microsoft.com/office/drawing/2010/main"/>
+                      </a:ext>
+                    </a:extLst>
+                  </pic:spPr>
+                </pic:pic>
+              </a:graphicData>
+            </a:graphic>
+          </wp:inline>
+        </w:drawing>
+      </w:r>
+    </w:p>
+    <w:p>
+      <w:pPr>
+        <w:jc w:val="both"/>
+      </w:pPr>
+      <w:r>
+        <w:t xml:space="preserve">Por una parte debemos evitar que las imágenes se muestren más grandes que el </w:t>
+      </w:r>
+      <w:r>
+        <w:rPr>
+          <w:i/>
+        </w:rPr>
+        <w:t>viewport</w:t>
+      </w:r>
+      <w:r>
+        <w:t xml:space="preserve">, por otra parte, también debemos evitar que las mismas se vean demasiado grandes cuando el </w:t>
+      </w:r>
+      <w:r>
+        <w:rPr>
+          <w:i/>
+        </w:rPr>
+        <w:t>viewport</w:t>
+      </w:r>
+      <w:r>
+        <w:t xml:space="preserve"> es de mayor tamaño.</w:t>
+      </w:r>
+    </w:p>
+    <w:p>
+      <w:r>
+        <w:lastRenderedPageBreak/>
+        <w:t xml:space="preserve">Esto se logra mediante la propiedad </w:t>
+      </w:r>
+      <w:r>
+        <w:rPr>
+          <w:rStyle w:val="CdigoCar"/>
+        </w:rPr>
+        <w:t>max-width</w:t>
+      </w:r>
+      <w:r>
+        <w:t xml:space="preserve"> de CSS. Esta propiedad establece el ancho máximo que puede tener un elemento. En este caso le aplicaremos esa propiedad a la etiqueta </w:t>
+      </w:r>
+      <w:r>
+        <w:rPr>
+          <w:rStyle w:val="CdigoCar"/>
+        </w:rPr>
+        <w:t>img</w:t>
+      </w:r>
+      <w:r>
+        <w:t xml:space="preserve">, aunque en </w:t>
+      </w:r>
+      <w:r>
+        <w:t>otros casos puede resultar más práctico crear una clase de CSS específica.</w:t>
+      </w:r>
+    </w:p>
+    <w:p>
+      <w:r>
+        <w:t>De esta manera obtenemos este código en el CSS de la página:</w:t>
+      </w:r>
+    </w:p>
+    <w:tbl>
+      <w:tblPr>
+        <w:tblStyle w:val="Tablaconcuadrcula"/>
+        <w:tblW w:w="0" w:type="auto"/>
+        <w:tblLook w:val="04A0" w:firstRow="1" w:lastRow="0" w:firstColumn="1" w:lastColumn="0" w:noHBand="0" w:noVBand="1"/>
+      </w:tblPr>
+      <w:tblGrid>
+        <w:gridCol w:w="2051"/>
+        <w:gridCol w:w="8721"/>
+      </w:tblGrid>
+      <w:tr>
+        <w:tc>
+          <w:tcPr>
+            <w:tcW w:w="2051" w:type="dxa"/>
+            <w:tcBorders>
+              <w:top w:val="nil"/>
+              <w:left w:val="nil"/>
+              <w:bottom w:val="nil"/>
+              <w:right w:val="nil"/>
+            </w:tcBorders>
+          </w:tcPr>
+          <w:p>
+            <w:r>
+              <w:rPr>
+                <w:noProof/>
+                <w:lang w:val="en-US"/>
+              </w:rPr>
+              <w:drawing>
+                <wp:inline distT="0" distB="0" distL="0" distR="0" wp14:anchorId="162F1098" wp14:editId="269C4826">
+                  <wp:extent cx="1146537" cy="720000"/>
+                  <wp:effectExtent l="19050" t="0" r="0" b="0"/>
+                  <wp:docPr id="23" name="31 Imagen" descr="vaca-codigo.png"/>
+                  <wp:cNvGraphicFramePr>
+                    <a:graphicFrameLocks xmlns:a="http://schemas.openxmlformats.org/drawingml/2006/main" noChangeAspect="1"/>
+                  </wp:cNvGraphicFramePr>
+                  <a:graphic xmlns:a="http://schemas.openxmlformats.org/drawingml/2006/main">
+                    <a:graphicData uri="http://schemas.openxmlformats.org/drawingml/2006/picture">
+                      <pic:pic xmlns:pic="http://schemas.openxmlformats.org/drawingml/2006/picture">
+                        <pic:nvPicPr>
+                          <pic:cNvPr id="0" name="vaca-codigo.png"/>
+                          <pic:cNvPicPr/>
+                        </pic:nvPicPr>
+                        <pic:blipFill>
+                          <a:blip r:embed="rId24" cstate="print"/>
+                          <a:stretch>
+                            <a:fillRect/>
+                          </a:stretch>
+                        </pic:blipFill>
+                        <pic:spPr>
+                          <a:xfrm>
+                            <a:off x="0" y="0"/>
+                            <a:ext cx="1146537" cy="720000"/>
+                          </a:xfrm>
+                          <a:prstGeom prst="rect">
+                            <a:avLst/>
+                          </a:prstGeom>
+                        </pic:spPr>
+                      </pic:pic>
+                    </a:graphicData>
+                  </a:graphic>
+                </wp:inline>
+              </w:drawing>
+            </w:r>
+          </w:p>
+        </w:tc>
+        <w:tc>
+          <w:tcPr>
+            <w:tcW w:w="8721" w:type="dxa"/>
+            <w:tcBorders>
+              <w:top w:val="nil"/>
+              <w:left w:val="nil"/>
+              <w:bottom w:val="nil"/>
+              <w:right w:val="nil"/>
+            </w:tcBorders>
+            <w:shd w:val="clear" w:color="auto" w:fill="FFFF99"/>
+            <w:vAlign w:val="center"/>
+          </w:tcPr>
+          <w:p>
+            <w:pPr>
+              <w:pStyle w:val="Cdigo"/>
+              <w:rPr>
+                <w:rFonts w:ascii="Consolas" w:eastAsia="Times New Roman" w:hAnsi="Consolas" w:cs="Times New Roman"/>
+                <w:color w:val="000000" w:themeColor="text1"/>
+                <w:sz w:val="21"/>
+                <w:szCs w:val="21"/>
+              </w:rPr>
+            </w:pPr>
+            <w:r>
+              <w:rPr>
+                <w:rFonts w:ascii="Consolas" w:eastAsia="Times New Roman" w:hAnsi="Consolas" w:cs="Times New Roman"/>
+                <w:color w:val="000000" w:themeColor="text1"/>
+                <w:sz w:val="21"/>
+                <w:szCs w:val="21"/>
+              </w:rPr>
+              <w:t>estilo.css</w:t>
+            </w:r>
+          </w:p>
+          <w:p>
+            <w:pPr>
+              <w:shd w:val="clear" w:color="auto" w:fill="1E1E1E"/>
+              <w:spacing w:line="285" w:lineRule="atLeast"/>
+              <w:rPr>
+                <w:rFonts w:ascii="Consolas" w:eastAsia="Times New Roman" w:hAnsi="Consolas" w:cs="Times New Roman"/>
+                <w:color w:val="D4D4D4"/>
+                <w:sz w:val="21"/>
+                <w:szCs w:val="21"/>
+                <w:lang w:val="en-US"/>
+              </w:rPr>
+            </w:pPr>
+            <w:r>
+              <w:rPr>
+                <w:rFonts w:ascii="Consolas" w:eastAsia="Times New Roman" w:hAnsi="Consolas" w:cs="Times New Roman"/>
+                <w:color w:val="D7BA7D"/>
+                <w:sz w:val="21"/>
+                <w:szCs w:val="21"/>
+                <w:lang w:val="en-US"/>
+              </w:rPr>
+              <w:t>img</w:t>
+            </w:r>
+            <w:r>
+              <w:rPr>
+                <w:rFonts w:ascii="Consolas" w:eastAsia="Times New Roman" w:hAnsi="Consolas" w:cs="Times New Roman"/>
+                <w:color w:val="D4D4D4"/>
+                <w:sz w:val="21"/>
+                <w:szCs w:val="21"/>
+                <w:lang w:val="en-US"/>
+              </w:rPr>
+              <w:t>{</w:t>
+            </w:r>
+          </w:p>
+          <w:p>
+            <w:pPr>
+              <w:shd w:val="clear" w:color="auto" w:fill="1E1E1E"/>
+              <w:spacing w:line="285" w:lineRule="atLeast"/>
+              <w:rPr>
+                <w:rFonts w:ascii="Consolas" w:eastAsia="Times New Roman" w:hAnsi="Consolas" w:cs="Times New Roman"/>
+                <w:color w:val="D4D4D4"/>
+                <w:sz w:val="21"/>
+                <w:szCs w:val="21"/>
+                <w:lang w:val="en-US"/>
+              </w:rPr>
+            </w:pPr>
+            <w:r>
+              <w:rPr>
+                <w:rFonts w:ascii="Consolas" w:eastAsia="Times New Roman" w:hAnsi="Consolas" w:cs="Times New Roman"/>
+                <w:color w:val="D4D4D4"/>
+                <w:sz w:val="21"/>
+                <w:szCs w:val="21"/>
+                <w:lang w:val="en-US"/>
+              </w:rPr>
+              <w:t>    </w:t>
+            </w:r>
+            <w:r>
+              <w:rPr>
+                <w:rFonts w:ascii="Consolas" w:eastAsia="Times New Roman" w:hAnsi="Consolas" w:cs="Times New Roman"/>
+                <w:color w:val="9CDCFE"/>
+                <w:sz w:val="21"/>
+                <w:szCs w:val="21"/>
+                <w:lang w:val="en-US"/>
+              </w:rPr>
+              <w:t>max-w</w:t>
+            </w:r>
+            <w:r>
+              <w:rPr>
+                <w:rFonts w:ascii="Consolas" w:eastAsia="Times New Roman" w:hAnsi="Consolas" w:cs="Times New Roman"/>
+                <w:color w:val="9CDCFE"/>
+                <w:sz w:val="21"/>
+                <w:szCs w:val="21"/>
+                <w:lang w:val="en-US"/>
+              </w:rPr>
+              <w:t>idth</w:t>
+            </w:r>
+            <w:r>
+              <w:rPr>
+                <w:rFonts w:ascii="Consolas" w:eastAsia="Times New Roman" w:hAnsi="Consolas" w:cs="Times New Roman"/>
+                <w:color w:val="D4D4D4"/>
+                <w:sz w:val="21"/>
+                <w:szCs w:val="21"/>
+                <w:lang w:val="en-US"/>
+              </w:rPr>
+              <w:t>: </w:t>
+            </w:r>
+            <w:r>
+              <w:rPr>
+                <w:rFonts w:ascii="Consolas" w:eastAsia="Times New Roman" w:hAnsi="Consolas" w:cs="Times New Roman"/>
+                <w:color w:val="B5CEA8"/>
+                <w:sz w:val="21"/>
+                <w:szCs w:val="21"/>
+                <w:lang w:val="en-US"/>
+              </w:rPr>
+              <w:t>100%</w:t>
+            </w:r>
+            <w:r>
+              <w:rPr>
+                <w:rFonts w:ascii="Consolas" w:eastAsia="Times New Roman" w:hAnsi="Consolas" w:cs="Times New Roman"/>
+                <w:color w:val="D4D4D4"/>
+                <w:sz w:val="21"/>
+                <w:szCs w:val="21"/>
+                <w:lang w:val="en-US"/>
+              </w:rPr>
+              <w:t>;</w:t>
+            </w:r>
+          </w:p>
+          <w:p>
+            <w:pPr>
+              <w:shd w:val="clear" w:color="auto" w:fill="1E1E1E"/>
+              <w:spacing w:line="285" w:lineRule="atLeast"/>
+              <w:rPr>
+                <w:rFonts w:ascii="Consolas" w:eastAsia="Times New Roman" w:hAnsi="Consolas" w:cs="Times New Roman"/>
+                <w:color w:val="D4D4D4"/>
+                <w:sz w:val="21"/>
+                <w:szCs w:val="21"/>
+                <w:lang w:val="en-US"/>
+              </w:rPr>
+            </w:pPr>
+            <w:r>
+              <w:rPr>
+                <w:rFonts w:ascii="Consolas" w:eastAsia="Times New Roman" w:hAnsi="Consolas" w:cs="Times New Roman"/>
+                <w:color w:val="D4D4D4"/>
+                <w:sz w:val="21"/>
+                <w:szCs w:val="21"/>
+                <w:lang w:val="en-US"/>
+              </w:rPr>
+              <w:t>}</w:t>
+            </w:r>
+          </w:p>
+          <w:p>
+            <w:pPr>
+              <w:pStyle w:val="Cdigo"/>
+              <w:rPr>
+                <w:rFonts w:ascii="Consolas" w:eastAsia="Times New Roman" w:hAnsi="Consolas" w:cs="Times New Roman"/>
+                <w:color w:val="D4D4D4"/>
+                <w:sz w:val="21"/>
+                <w:szCs w:val="21"/>
+              </w:rPr>
+            </w:pPr>
+          </w:p>
+        </w:tc>
+      </w:tr>
+    </w:tbl>
+    <w:p>
+      <w:r>
+        <w:br/>
+        <w:t>El resultado es el siguiente:</w:t>
+      </w:r>
+    </w:p>
+    <w:tbl>
+      <w:tblPr>
+        <w:tblStyle w:val="Tablaconcuadrcula"/>
+        <w:tblW w:w="0" w:type="auto"/>
+        <w:jc w:val="center"/>
+        <w:tblBorders>
+          <w:top w:val="none" w:sz="0" w:space="0" w:color="auto"/>
+          <w:left w:val="none" w:sz="0" w:space="0" w:color="auto"/>
+          <w:bottom w:val="none" w:sz="0" w:space="0" w:color="auto"/>
+          <w:right w:val="none" w:sz="0" w:space="0" w:color="auto"/>
+          <w:insideH w:val="none" w:sz="0" w:space="0" w:color="auto"/>
+          <w:insideV w:val="none" w:sz="0" w:space="0" w:color="auto"/>
+        </w:tblBorders>
+        <w:tblLook w:val="04A0" w:firstRow="1" w:lastRow="0" w:firstColumn="1" w:lastColumn="0" w:noHBand="0" w:noVBand="1"/>
+      </w:tblPr>
+      <w:tblGrid>
+        <w:gridCol w:w="2654"/>
+        <w:gridCol w:w="8118"/>
+      </w:tblGrid>
+      <w:tr>
+        <w:trPr>
+          <w:jc w:val="center"/>
+        </w:trPr>
+        <w:tc>
+          <w:tcPr>
+            <w:tcW w:w="5381" w:type="dxa"/>
+          </w:tcPr>
+          <w:p>
+            <w:pPr>
+              <w:jc w:val="center"/>
+              <w:rPr>
+                <w:b/>
+                <w:i/>
+                <w:sz w:val="20"/>
+              </w:rPr>
+            </w:pPr>
+            <w:r>
+              <w:rPr>
+                <w:b/>
+                <w:i/>
+                <w:sz w:val="20"/>
+              </w:rPr>
+              <w:t>Viewport</w:t>
+            </w:r>
+            <w:r>
+              <w:rPr>
+                <w:b/>
+                <w:i/>
+                <w:sz w:val="20"/>
+              </w:rPr>
+              <w:t xml:space="preserve"> Móvil</w:t>
+            </w:r>
+          </w:p>
+        </w:tc>
+        <w:tc>
+          <w:tcPr>
+            <w:tcW w:w="5381" w:type="dxa"/>
+          </w:tcPr>
+          <w:p>
+            <w:pPr>
+              <w:tabs>
+                <w:tab w:val="left" w:pos="2308"/>
+              </w:tabs>
+              <w:jc w:val="center"/>
+              <w:rPr>
+                <w:b/>
+                <w:i/>
+                <w:sz w:val="20"/>
+              </w:rPr>
+            </w:pPr>
+            <w:r>
+              <w:rPr>
+                <w:b/>
+                <w:i/>
+                <w:sz w:val="20"/>
+              </w:rPr>
+              <w:t>Viewport</w:t>
+            </w:r>
+            <w:r>
+              <w:rPr>
+                <w:b/>
+                <w:i/>
+                <w:sz w:val="20"/>
+              </w:rPr>
+              <w:t xml:space="preserve"> de PC</w:t>
+            </w:r>
+          </w:p>
+        </w:tc>
+      </w:tr>
+      <w:tr>
+        <w:trPr>
+          <w:jc w:val="center"/>
+        </w:trPr>
+        <w:tc>
+          <w:tcPr>
+            <w:tcW w:w="5381" w:type="dxa"/>
+          </w:tcPr>
+          <w:p>
+            <w:pPr>
+              <w:jc w:val="center"/>
+            </w:pPr>
+            <w:r>
+              <w:rPr>
+                <w:noProof/>
+                <w:lang w:val="en-US"/>
+              </w:rPr>
+              <w:drawing>
+                <wp:inline distT="0" distB="0" distL="0" distR="0" wp14:anchorId="099C3102" wp14:editId="4810C290">
+                  <wp:extent cx="1449430" cy="2566338"/>
+                  <wp:effectExtent l="38100" t="38100" r="93980" b="100965"/>
+                  <wp:docPr id="32" name="Imagen 32"/>
+                  <wp:cNvGraphicFramePr>
+                    <a:graphicFrameLocks xmlns:a="http://schemas.openxmlformats.org/drawingml/2006/main" noChangeAspect="1"/>
+                  </wp:cNvGraphicFramePr>
+                  <a:graphic xmlns:a="http://schemas.openxmlformats.org/drawingml/2006/main">
+                    <a:graphicData uri="http://schemas.openxmlformats.org/drawingml/2006/picture">
+                      <pic:pic xmlns:pic="http://schemas.openxmlformats.org/drawingml/2006/picture">
+                        <pic:nvPicPr>
+                          <pic:cNvPr id="1" name=""/>
+                          <pic:cNvPicPr/>
+                        </pic:nvPicPr>
+                        <pic:blipFill rotWithShape="1">
+                          <a:blip r:embed="rId33"/>
+                          <a:srcRect l="21596" t="15545" r="53469" b="5963"/>
+                          <a:stretch/>
+                        </pic:blipFill>
+                        <pic:spPr bwMode="auto">
+                          <a:xfrm>
+                            <a:off x="0" y="0"/>
+                            <a:ext cx="1454865" cy="2575962"/>
+                          </a:xfrm>
+                          <a:prstGeom prst="rect">
+                            <a:avLst/>
+                          </a:prstGeom>
+                          <a:ln>
+                            <a:noFill/>
+                          </a:ln>
+                          <a:effectLst>
+                            <a:outerShdw blurRad="50800" dist="38100" dir="2700000" algn="tl" rotWithShape="0">
+                              <a:prstClr val="black">
+                                <a:alpha val="40000"/>
+                              </a:prstClr>
+                            </a:outerShdw>
+                          </a:effectLst>
+                          <a:extLst>
+                            <a:ext uri="{53640926-AAD7-44D8-BBD7-CCE9431645EC}">
+                              <a14:shadowObscured xmlns:a14="http://schemas.microsoft.com/office/drawing/2010/main"/>
+                            </a:ext>
+                          </a:extLst>
+                        </pic:spPr>
+                      </pic:pic>
+                    </a:graphicData>
+                  </a:graphic>
+                </wp:inline>
+              </w:drawing>
+            </w:r>
+          </w:p>
+        </w:tc>
+        <w:tc>
+          <w:tcPr>
+            <w:tcW w:w="5381" w:type="dxa"/>
+          </w:tcPr>
+          <w:p>
+            <w:pPr>
+              <w:jc w:val="center"/>
+            </w:pPr>
+            <w:r>
+              <w:rPr>
+                <w:noProof/>
+                <w:lang w:val="en-US"/>
+              </w:rPr>
+              <w:drawing>
+                <wp:inline distT="0" distB="0" distL="0" distR="0" wp14:anchorId="4CBBC3A4" wp14:editId="5A4D5247">
+                  <wp:extent cx="4991247" cy="2567942"/>
+                  <wp:effectExtent l="38100" t="38100" r="95250" b="99060"/>
+                  <wp:docPr id="31" name="Imagen 31"/>
+                  <wp:cNvGraphicFramePr>
+                    <a:graphicFrameLocks xmlns:a="http://schemas.openxmlformats.org/drawingml/2006/main" noChangeAspect="1"/>
+                  </wp:cNvGraphicFramePr>
+                  <a:graphic xmlns:a="http://schemas.openxmlformats.org/drawingml/2006/main">
+                    <a:graphicData uri="http://schemas.openxmlformats.org/drawingml/2006/picture">
+                      <pic:pic xmlns:pic="http://schemas.openxmlformats.org/drawingml/2006/picture">
+                        <pic:nvPicPr>
+                          <pic:cNvPr id="1" name=""/>
+                          <pic:cNvPicPr/>
+                        </pic:nvPicPr>
+                        <pic:blipFill rotWithShape="1">
+                          <a:blip r:embed="rId34"/>
+                          <a:srcRect t="8532"/>
+                          <a:stretch/>
+                        </pic:blipFill>
+                        <pic:spPr bwMode="auto">
+                          <a:xfrm>
+                            <a:off x="0" y="0"/>
+                            <a:ext cx="5024873" cy="2585242"/>
+                          </a:xfrm>
+                          <a:prstGeom prst="rect">
+                            <a:avLst/>
+                          </a:prstGeom>
+                          <a:ln>
+                            <a:noFill/>
+                          </a:ln>
+                          <a:effectLst>
+                            <a:outerShdw blurRad="50800" dist="38100" dir="2700000" algn="tl" rotWithShape="0">
+                              <a:prstClr val="black">
+                                <a:alpha val="40000"/>
+                              </a:prstClr>
+                            </a:outerShdw>
+                          </a:effectLst>
+                          <a:extLst>
+                            <a:ext uri="{53640926-AAD7-44D8-BBD7-CCE9431645EC}">
+                              <a14:shadowObscured xmlns:a14="http://schemas.microsoft.com/office/drawing/2010/main"/>
+                            </a:ext>
+                          </a:extLst>
+                        </pic:spPr>
+                      </pic:pic>
+                    </a:graphicData>
+                  </a:graphic>
+                </wp:inline>
+              </w:drawing>
+            </w:r>
+          </w:p>
+        </w:tc>
+      </w:tr>
+    </w:tbl>
+    <w:p>
+      <w:r>
+        <w:t xml:space="preserve"> </w:t>
+      </w:r>
+    </w:p>
+    <w:p>
+      <w:pPr>
+        <w:pStyle w:val="Ttulo3"/>
+      </w:pPr>
+      <w:r>
+        <w:t>F</w:t>
+      </w:r>
+      <w:r>
+        <w:t>uentes</w:t>
+      </w:r>
+      <w:r>
+        <w:t xml:space="preserve"> </w:t>
+      </w:r>
+      <w:r>
+        <w:rPr>
+          <w:i/>
+        </w:rPr>
+        <w:t>Responsive</w:t>
+      </w:r>
+      <w:r>
+        <w:rPr>
+          <w:i/>
+        </w:rPr>
+        <w:t>:</w:t>
+      </w:r>
+      <w:r>
+        <w:t xml:space="preserve"> Texto que se ajusta al tamaño de la pantalla</w:t>
+      </w:r>
+    </w:p>
+    <w:p>
+      <w:pPr>
+        <w:jc w:val="both"/>
+      </w:pPr>
+      <w:r>
+        <w:t>Otro problema que podemos observar es que</w:t>
+      </w:r>
+      <w:r>
+        <w:t>,</w:t>
+      </w:r>
+      <w:r>
+        <w:t xml:space="preserve"> en el caso del </w:t>
+      </w:r>
+      <w:r>
+        <w:rPr>
+          <w:i/>
+        </w:rPr>
+        <w:t>viewport</w:t>
+      </w:r>
+      <w:r>
+        <w:t xml:space="preserve"> de PC</w:t>
+      </w:r>
+      <w:r>
+        <w:t xml:space="preserve">, el texto se ve demasiado pequeño en comparación con el tamaño de la pantalla. Eso se debe a que el texto se muestra con un tamaño de fuente fijo, debemos utilizar un tamaño de fuente relativo. </w:t>
+      </w:r>
+    </w:p>
+    <w:p>
+      <w:pPr>
+        <w:jc w:val="both"/>
+        <w:rPr>
+          <w:rStyle w:val="CdigoCar"/>
+        </w:rPr>
+      </w:pPr>
+      <w:r>
+        <w:t xml:space="preserve">Para lograrlo esto, en vez de puntos o pixeles, </w:t>
+      </w:r>
+      <w:r>
+        <w:t xml:space="preserve">podemos </w:t>
+      </w:r>
+      <w:r>
+        <w:t xml:space="preserve">utilizar la unidad </w:t>
+      </w:r>
+      <w:r>
+        <w:rPr>
+          <w:rStyle w:val="CdigoCar"/>
+        </w:rPr>
+        <w:t>v</w:t>
+      </w:r>
+      <w:r>
+        <w:rPr>
+          <w:rStyle w:val="CdigoCar"/>
+        </w:rPr>
+        <w:t>h</w:t>
+      </w:r>
+      <w:r>
+        <w:rPr>
+          <w:rStyle w:val="CdigoCar"/>
+        </w:rPr>
+        <w:t>.</w:t>
+      </w:r>
+    </w:p>
+    <w:tbl>
+      <w:tblPr>
+        <w:tblStyle w:val="Tablaconcuadrcula"/>
+        <w:tblW w:w="0" w:type="auto"/>
+        <w:tblLook w:val="04A0" w:firstRow="1" w:lastRow="0" w:firstColumn="1" w:lastColumn="0" w:noHBand="0" w:noVBand="1"/>
+      </w:tblPr>
+      <w:tblGrid>
+        <w:gridCol w:w="2050"/>
+        <w:gridCol w:w="8722"/>
+      </w:tblGrid>
+      <w:tr>
+        <w:tc>
+          <w:tcPr>
+            <w:tcW w:w="2050" w:type="dxa"/>
+            <w:tcBorders>
+              <w:top w:val="nil"/>
+              <w:left w:val="nil"/>
+              <w:bottom w:val="nil"/>
+              <w:right w:val="nil"/>
+            </w:tcBorders>
+          </w:tcPr>
+          <w:p>
+            <w:r>
+              <w:rPr>
+                <w:noProof/>
+                <w:lang w:val="en-US"/>
+              </w:rPr>
+              <w:drawing>
+                <wp:inline distT="0" distB="0" distL="0" distR="0" wp14:anchorId="21A2372F" wp14:editId="672BCB9B">
+                  <wp:extent cx="1145586" cy="720000"/>
+                  <wp:effectExtent l="19050" t="0" r="0" b="0"/>
+                  <wp:docPr id="33" name="12 Imagen" descr="vaca-habla-1.png"/>
+                  <wp:cNvGraphicFramePr>
+                    <a:graphicFrameLocks xmlns:a="http://schemas.openxmlformats.org/drawingml/2006/main" noChangeAspect="1"/>
+                  </wp:cNvGraphicFramePr>
+                  <a:graphic xmlns:a="http://schemas.openxmlformats.org/drawingml/2006/main">
+                    <a:graphicData uri="http://schemas.openxmlformats.org/drawingml/2006/picture">
+                      <pic:pic xmlns:pic="http://schemas.openxmlformats.org/drawingml/2006/picture">
+                        <pic:nvPicPr>
+                          <pic:cNvPr id="0" name="vaca-habla-1.png"/>
+                          <pic:cNvPicPr/>
+                        </pic:nvPicPr>
+                        <pic:blipFill>
+                          <a:blip r:embed="rId25" cstate="print"/>
+                          <a:stretch>
+                            <a:fillRect/>
+                          </a:stretch>
+                        </pic:blipFill>
+                        <pic:spPr>
+                          <a:xfrm>
+                            <a:off x="0" y="0"/>
+                            <a:ext cx="1145586" cy="720000"/>
+                          </a:xfrm>
+                          <a:prstGeom prst="rect">
+                            <a:avLst/>
+                          </a:prstGeom>
+                        </pic:spPr>
+                      </pic:pic>
+                    </a:graphicData>
+                  </a:graphic>
+                </wp:inline>
+              </w:drawing>
+            </w:r>
+          </w:p>
+        </w:tc>
+        <w:tc>
+          <w:tcPr>
+            <w:tcW w:w="8722" w:type="dxa"/>
+            <w:tcBorders>
+              <w:top w:val="nil"/>
+              <w:left w:val="nil"/>
+              <w:bottom w:val="nil"/>
+              <w:right w:val="nil"/>
+            </w:tcBorders>
+            <w:shd w:val="clear" w:color="auto" w:fill="F79646" w:themeFill="accent6"/>
+            <w:vAlign w:val="center"/>
+          </w:tcPr>
+          <w:p>
+            <w:pPr>
+              <w:pStyle w:val="RecuadroInformativo"/>
+              <w:rPr>
+                <w:b/>
+                <w:u w:val="single"/>
+              </w:rPr>
+            </w:pPr>
+            <w:r>
+              <w:rPr>
+                <w:b/>
+                <w:u w:val="single"/>
+              </w:rPr>
+              <w:t>Unidades de medida Adaptables</w:t>
+            </w:r>
+          </w:p>
+          <w:p>
+            <w:pPr>
+              <w:pStyle w:val="RecuadroInformativo"/>
+            </w:pPr>
+            <w:r>
+              <w:t xml:space="preserve">Existen </w:t>
+            </w:r>
+            <w:r>
+              <w:t>varias</w:t>
+            </w:r>
+            <w:r>
+              <w:t xml:space="preserve"> unidades de tamaño</w:t>
+            </w:r>
+            <w:r>
+              <w:t xml:space="preserve"> adaptables que podemos utilizar en nuestro diseño. A lo largo de este curso iremos conociendo varias y sus circunstancias de uso. </w:t>
+            </w:r>
+          </w:p>
+          <w:p>
+            <w:pPr>
+              <w:pStyle w:val="RecuadroInformativo"/>
+              <w:rPr>
+                <w:i/>
+              </w:rPr>
+            </w:pPr>
+            <w:r>
+              <w:t xml:space="preserve">Comencemos con las unidades basadas en el </w:t>
+            </w:r>
+            <w:r>
+              <w:rPr>
+                <w:i/>
+              </w:rPr>
+              <w:t>viewport</w:t>
+            </w:r>
+            <w:r>
+              <w:rPr>
+                <w:i/>
+              </w:rPr>
+              <w:t>:</w:t>
+            </w:r>
+          </w:p>
+          <w:p>
+            <w:pPr>
+              <w:pStyle w:val="RecuadroInformativo"/>
+              <w:rPr>
+                <w:i/>
+              </w:rPr>
+            </w:pPr>
+          </w:p>
+          <w:tbl>
+            <w:tblPr>
+              <w:tblStyle w:val="Tabladecuadrcula4-nfasis2"/>
+              <w:tblW w:w="0" w:type="auto"/>
+              <w:tblLook w:val="04A0" w:firstRow="1" w:lastRow="0" w:firstColumn="1" w:lastColumn="0" w:noHBand="0" w:noVBand="1"/>
+            </w:tblPr>
+            <w:tblGrid>
+              <w:gridCol w:w="2832"/>
+              <w:gridCol w:w="1382"/>
+              <w:gridCol w:w="4282"/>
+            </w:tblGrid>
+            <w:tr>
+              <w:trPr>
+                <w:cnfStyle w:val="100000000000" w:firstRow="1" w:lastRow="0" w:firstColumn="0" w:lastColumn="0" w:oddVBand="0" w:evenVBand="0" w:oddHBand="0" w:evenHBand="0" w:firstRowFirstColumn="0" w:firstRowLastColumn="0" w:lastRowFirstColumn="0" w:lastRowLastColumn="0"/>
+              </w:trPr>
+              <w:tc>
+                <w:tcPr>
+                  <w:cnfStyle w:val="001000000000" w:firstRow="0" w:lastRow="0" w:firstColumn="1" w:lastColumn="0" w:oddVBand="0" w:evenVBand="0" w:oddHBand="0" w:evenHBand="0" w:firstRowFirstColumn="0" w:firstRowLastColumn="0" w:lastRowFirstColumn="0" w:lastRowLastColumn="0"/>
+                  <w:tcW w:w="2832" w:type="dxa"/>
+                </w:tcPr>
+                <w:p>
+                  <w:pPr>
+                    <w:pStyle w:val="RecuadroInformativo"/>
+                    <w:jc w:val="center"/>
+                  </w:pPr>
+                  <w:r>
+                    <w:t>Unidad</w:t>
+                  </w:r>
+                </w:p>
+              </w:tc>
+              <w:tc>
+                <w:tcPr>
+                  <w:tcW w:w="1382" w:type="dxa"/>
+                </w:tcPr>
+                <w:p>
+                  <w:pPr>
+                    <w:pStyle w:val="RecuadroInformativo"/>
+                    <w:jc w:val="center"/>
+                    <w:cnfStyle w:val="100000000000" w:firstRow="1" w:lastRow="0" w:firstColumn="0" w:lastColumn="0" w:oddVBand="0" w:evenVBand="0" w:oddHBand="0" w:evenHBand="0" w:firstRowFirstColumn="0" w:firstRowLastColumn="0" w:lastRowFirstColumn="0" w:lastRowLastColumn="0"/>
+                  </w:pPr>
+                  <w:r>
+                    <w:t>Abreviación</w:t>
+                  </w:r>
+                </w:p>
+              </w:tc>
+              <w:tc>
+                <w:tcPr>
+                  <w:tcW w:w="4282" w:type="dxa"/>
+                </w:tcPr>
+                <w:p>
+                  <w:pPr>
+                    <w:pStyle w:val="RecuadroInformativo"/>
+                    <w:jc w:val="center"/>
+                    <w:cnfStyle w:val="100000000000" w:firstRow="1" w:lastRow="0" w:firstColumn="0" w:lastColumn="0" w:oddVBand="0" w:evenVBand="0" w:oddHBand="0" w:evenHBand="0" w:firstRowFirstColumn="0" w:firstRowLastColumn="0" w:lastRowFirstColumn="0" w:lastRowLastColumn="0"/>
+                  </w:pPr>
+                  <w:r>
+                    <w:t>Tamaño relativo</w:t>
+                  </w:r>
+                </w:p>
+              </w:tc>
+            </w:tr>
+            <w:tr>
+              <w:trPr>
+                <w:cnfStyle w:val="000000100000" w:firstRow="0" w:lastRow="0" w:firstColumn="0" w:lastColumn="0" w:oddVBand="0" w:evenVBand="0" w:oddHBand="1" w:evenHBand="0" w:firstRowFirstColumn="0" w:firstRowLastColumn="0" w:lastRowFirstColumn="0" w:lastRowLastColumn="0"/>
+              </w:trPr>
+              <w:tc>
+                <w:tcPr>
+                  <w:cnfStyle w:val="001000000000" w:firstRow="0" w:lastRow="0" w:firstColumn="1" w:lastColumn="0" w:oddVBand="0" w:evenVBand="0" w:oddHBand="0" w:evenHBand="0" w:firstRowFirstColumn="0" w:firstRowLastColumn="0" w:lastRowFirstColumn="0" w:lastRowLastColumn="0"/>
+                  <w:tcW w:w="2832" w:type="dxa"/>
+                </w:tcPr>
+                <w:p>
+                  <w:pPr>
+                    <w:pStyle w:val="RecuadroInformativo"/>
+                    <w:jc w:val="center"/>
+                    <w:rPr>
+                      <w:i/>
+                      <w:color w:val="000000" w:themeColor="text1"/>
+                    </w:rPr>
+                  </w:pPr>
+                  <w:r>
+                    <w:rPr>
+                      <w:i/>
+                      <w:color w:val="000000" w:themeColor="text1"/>
+                    </w:rPr>
+                    <w:t>Viewport width</w:t>
+                  </w:r>
+                </w:p>
+              </w:tc>
+              <w:tc>
+                <w:tcPr>
+                  <w:tcW w:w="1382" w:type="dxa"/>
+                </w:tcPr>
+                <w:p>
+                  <w:pPr>
+                    <w:pStyle w:val="RecuadroInformativo"/>
+                    <w:jc w:val="center"/>
+                    <w:cnfStyle w:val="000000100000" w:firstRow="0" w:lastRow="0" w:firstColumn="0" w:lastColumn="0" w:oddVBand="0" w:evenVBand="0" w:oddHBand="1" w:evenHBand="0" w:firstRowFirstColumn="0" w:firstRowLastColumn="0" w:lastRowFirstColumn="0" w:lastRowLastColumn="0"/>
+                    <w:rPr>
+                      <w:color w:val="000000" w:themeColor="text1"/>
+                    </w:rPr>
+                  </w:pPr>
+                  <w:r>
+                    <w:rPr>
+                      <w:color w:val="000000" w:themeColor="text1"/>
+                    </w:rPr>
+                    <w:t>vw</w:t>
+                  </w:r>
+                </w:p>
+              </w:tc>
+              <w:tc>
+                <w:tcPr>
+                  <w:tcW w:w="4282" w:type="dxa"/>
+                </w:tcPr>
+                <w:p>
+                  <w:pPr>
+                    <w:pStyle w:val="RecuadroInformativo"/>
+                    <w:jc w:val="left"/>
+                    <w:cnfStyle w:val="000000100000" w:firstRow="0" w:lastRow="0" w:firstColumn="0" w:lastColumn="0" w:oddVBand="0" w:evenVBand="0" w:oddHBand="1" w:evenHBand="0" w:firstRowFirstColumn="0" w:firstRowLastColumn="0" w:lastRowFirstColumn="0" w:lastRowLastColumn="0"/>
+                    <w:rPr>
+                      <w:color w:val="000000" w:themeColor="text1"/>
+                      <w:sz w:val="20"/>
+                    </w:rPr>
+                  </w:pPr>
+                  <w:r>
+                    <w:rPr>
+                      <w:color w:val="000000" w:themeColor="text1"/>
+                      <w:sz w:val="20"/>
+                    </w:rPr>
+                    <w:t xml:space="preserve">1 vw = 1% del </w:t>
+                  </w:r>
+                  <w:r>
+                    <w:rPr>
+                      <w:b/>
+                      <w:color w:val="000000" w:themeColor="text1"/>
+                      <w:sz w:val="20"/>
+                    </w:rPr>
+                    <w:t>ancho</w:t>
+                  </w:r>
+                  <w:r>
+                    <w:rPr>
+                      <w:color w:val="000000" w:themeColor="text1"/>
+                      <w:sz w:val="20"/>
+                    </w:rPr>
+                    <w:t xml:space="preserve"> del </w:t>
+                  </w:r>
+                  <w:r>
+                    <w:rPr>
+                      <w:i/>
+                      <w:color w:val="000000" w:themeColor="text1"/>
+                      <w:sz w:val="20"/>
+                    </w:rPr>
+                    <w:t>viewport</w:t>
+                  </w:r>
+                </w:p>
+              </w:tc>
+            </w:tr>
+            <w:tr>
+              <w:tc>
+                <w:tcPr>
+                  <w:cnfStyle w:val="001000000000" w:firstRow="0" w:lastRow="0" w:firstColumn="1" w:lastColumn="0" w:oddVBand="0" w:evenVBand="0" w:oddHBand="0" w:evenHBand="0" w:firstRowFirstColumn="0" w:firstRowLastColumn="0" w:lastRowFirstColumn="0" w:lastRowLastColumn="0"/>
+                  <w:tcW w:w="2832" w:type="dxa"/>
+                  <w:shd w:val="clear" w:color="auto" w:fill="FFFFFF" w:themeFill="background1"/>
+                </w:tcPr>
+                <w:p>
+                  <w:pPr>
+                    <w:pStyle w:val="RecuadroInformativo"/>
+                    <w:jc w:val="center"/>
+                    <w:rPr>
+                      <w:i/>
+                      <w:color w:val="000000" w:themeColor="text1"/>
+                    </w:rPr>
+                  </w:pPr>
+                  <w:r>
+                    <w:rPr>
+                      <w:i/>
+                      <w:color w:val="000000" w:themeColor="text1"/>
+                    </w:rPr>
+                    <w:t>Viewport height</w:t>
+                  </w:r>
+                </w:p>
+              </w:tc>
+              <w:tc>
+                <w:tcPr>
+                  <w:tcW w:w="1382" w:type="dxa"/>
+                  <w:shd w:val="clear" w:color="auto" w:fill="FFFFFF" w:themeFill="background1"/>
+                </w:tcPr>
+                <w:p>
+                  <w:pPr>
+                    <w:pStyle w:val="RecuadroInformativo"/>
+                    <w:jc w:val="center"/>
+                    <w:cnfStyle w:val="000000000000" w:firstRow="0" w:lastRow="0" w:firstColumn="0" w:lastColumn="0" w:oddVBand="0" w:evenVBand="0" w:oddHBand="0" w:evenHBand="0" w:firstRowFirstColumn="0" w:firstRowLastColumn="0" w:lastRowFirstColumn="0" w:lastRowLastColumn="0"/>
+                    <w:rPr>
+                      <w:color w:val="000000" w:themeColor="text1"/>
+                    </w:rPr>
+                  </w:pPr>
+                  <w:r>
+                    <w:rPr>
+                      <w:color w:val="000000" w:themeColor="text1"/>
+                    </w:rPr>
+                    <w:t>vh</w:t>
+                  </w:r>
+                </w:p>
+              </w:tc>
+              <w:tc>
+                <w:tcPr>
+                  <w:tcW w:w="4282" w:type="dxa"/>
+                  <w:shd w:val="clear" w:color="auto" w:fill="FFFFFF" w:themeFill="background1"/>
+                </w:tcPr>
+                <w:p>
+                  <w:pPr>
+                    <w:pStyle w:val="RecuadroInformativo"/>
+                    <w:jc w:val="left"/>
+                    <w:cnfStyle w:val="000000000000" w:firstRow="0" w:lastRow="0" w:firstColumn="0" w:lastColumn="0" w:oddVBand="0" w:evenVBand="0" w:oddHBand="0" w:evenHBand="0" w:firstRowFirstColumn="0" w:firstRowLastColumn="0" w:lastRowFirstColumn="0" w:lastRowLastColumn="0"/>
+                    <w:rPr>
+                      <w:color w:val="000000" w:themeColor="text1"/>
+                      <w:sz w:val="20"/>
+                    </w:rPr>
+                  </w:pPr>
+                  <w:r>
+                    <w:rPr>
+                      <w:color w:val="000000" w:themeColor="text1"/>
+                      <w:sz w:val="20"/>
+                    </w:rPr>
+                    <w:t xml:space="preserve">1 vh = 1% del </w:t>
+                  </w:r>
+                  <w:r>
+                    <w:rPr>
+                      <w:b/>
+                      <w:color w:val="000000" w:themeColor="text1"/>
+                      <w:sz w:val="20"/>
+                    </w:rPr>
+                    <w:t>alto</w:t>
+                  </w:r>
+                  <w:r>
+                    <w:rPr>
+                      <w:color w:val="000000" w:themeColor="text1"/>
+                      <w:sz w:val="20"/>
+                    </w:rPr>
+                    <w:t xml:space="preserve"> del </w:t>
+                  </w:r>
+                  <w:r>
+                    <w:rPr>
+                      <w:i/>
+                      <w:color w:val="000000" w:themeColor="text1"/>
+                      <w:sz w:val="20"/>
+                    </w:rPr>
+                    <w:t>viewport</w:t>
+                  </w:r>
+                </w:p>
+              </w:tc>
+            </w:tr>
+            <w:tr>
+              <w:trPr>
+                <w:cnfStyle w:val="000000100000" w:firstRow="0" w:lastRow="0" w:firstColumn="0" w:lastColumn="0" w:oddVBand="0" w:evenVBand="0" w:oddHBand="1" w:evenHBand="0" w:firstRowFirstColumn="0" w:firstRowLastColumn="0" w:lastRowFirstColumn="0" w:lastRowLastColumn="0"/>
+              </w:trPr>
+              <w:tc>
+                <w:tcPr>
+                  <w:cnfStyle w:val="001000000000" w:firstRow="0" w:lastRow="0" w:firstColumn="1" w:lastColumn="0" w:oddVBand="0" w:evenVBand="0" w:oddHBand="0" w:evenHBand="0" w:firstRowFirstColumn="0" w:firstRowLastColumn="0" w:lastRowFirstColumn="0" w:lastRowLastColumn="0"/>
+                  <w:tcW w:w="2832" w:type="dxa"/>
+                </w:tcPr>
+                <w:p>
+                  <w:pPr>
+                    <w:pStyle w:val="RecuadroInformativo"/>
+                    <w:jc w:val="center"/>
+                    <w:rPr>
+                      <w:i/>
+                      <w:color w:val="000000" w:themeColor="text1"/>
+                    </w:rPr>
+                  </w:pPr>
+                  <w:r>
+                    <w:rPr>
+                      <w:i/>
+                      <w:color w:val="000000" w:themeColor="text1"/>
+                    </w:rPr>
+                    <w:t>Viewport minimum</w:t>
+                  </w:r>
+                </w:p>
+              </w:tc>
+              <w:tc>
+                <w:tcPr>
+                  <w:tcW w:w="1382" w:type="dxa"/>
+                </w:tcPr>
+                <w:p>
+                  <w:pPr>
+                    <w:pStyle w:val="RecuadroInformativo"/>
+                    <w:jc w:val="center"/>
+                    <w:cnfStyle w:val="000000100000" w:firstRow="0" w:lastRow="0" w:firstColumn="0" w:lastColumn="0" w:oddVBand="0" w:evenVBand="0" w:oddHBand="1" w:evenHBand="0" w:firstRowFirstColumn="0" w:firstRowLastColumn="0" w:lastRowFirstColumn="0" w:lastRowLastColumn="0"/>
+                    <w:rPr>
+                      <w:color w:val="000000" w:themeColor="text1"/>
+                    </w:rPr>
+                  </w:pPr>
+                  <w:r>
+                    <w:rPr>
+                      <w:color w:val="000000" w:themeColor="text1"/>
+                    </w:rPr>
+                    <w:t>vmin</w:t>
+                  </w:r>
+                </w:p>
+              </w:tc>
+              <w:tc>
+                <w:tcPr>
+                  <w:tcW w:w="4282" w:type="dxa"/>
+                </w:tcPr>
+                <w:p>
+                  <w:pPr>
+                    <w:pStyle w:val="RecuadroInformativo"/>
+                    <w:jc w:val="left"/>
+                    <w:cnfStyle w:val="000000100000" w:firstRow="0" w:lastRow="0" w:firstColumn="0" w:lastColumn="0" w:oddVBand="0" w:evenVBand="0" w:oddHBand="1" w:evenHBand="0" w:firstRowFirstColumn="0" w:firstRowLastColumn="0" w:lastRowFirstColumn="0" w:lastRowLastColumn="0"/>
+                    <w:rPr>
+                      <w:color w:val="000000" w:themeColor="text1"/>
+                      <w:sz w:val="20"/>
+                    </w:rPr>
+                  </w:pPr>
+                  <w:r>
+                    <w:rPr>
+                      <w:color w:val="000000" w:themeColor="text1"/>
+                      <w:sz w:val="20"/>
+                    </w:rPr>
+                    <w:t xml:space="preserve">1 vmin = 1% del lado </w:t>
+                  </w:r>
+                  <w:r>
+                    <w:rPr>
+                      <w:b/>
+                      <w:color w:val="000000" w:themeColor="text1"/>
+                      <w:sz w:val="20"/>
+                    </w:rPr>
+                    <w:t>más chico</w:t>
+                  </w:r>
+                  <w:r>
+                    <w:rPr>
+                      <w:color w:val="000000" w:themeColor="text1"/>
+                      <w:sz w:val="20"/>
+                    </w:rPr>
+                    <w:t xml:space="preserve"> del </w:t>
+                  </w:r>
+                  <w:r>
+                    <w:rPr>
+                      <w:i/>
+                      <w:color w:val="000000" w:themeColor="text1"/>
+                      <w:sz w:val="20"/>
+                    </w:rPr>
+                    <w:t>viewport</w:t>
+                  </w:r>
+                </w:p>
+              </w:tc>
+            </w:tr>
+            <w:tr>
+              <w:tc>
+                <w:tcPr>
+                  <w:cnfStyle w:val="001000000000" w:firstRow="0" w:lastRow="0" w:firstColumn="1" w:lastColumn="0" w:oddVBand="0" w:evenVBand="0" w:oddHBand="0" w:evenHBand="0" w:firstRowFirstColumn="0" w:firstRowLastColumn="0" w:lastRowFirstColumn="0" w:lastRowLastColumn="0"/>
+                  <w:tcW w:w="2832" w:type="dxa"/>
+                  <w:shd w:val="clear" w:color="auto" w:fill="FFFFFF" w:themeFill="background1"/>
+                </w:tcPr>
+                <w:p>
+                  <w:pPr>
+                    <w:pStyle w:val="RecuadroInformativo"/>
+                    <w:jc w:val="center"/>
+                    <w:rPr>
+                      <w:i/>
+                      <w:color w:val="000000" w:themeColor="text1"/>
+                    </w:rPr>
+                  </w:pPr>
+                  <w:r>
+                    <w:rPr>
+                      <w:i/>
+                      <w:color w:val="000000" w:themeColor="text1"/>
+                    </w:rPr>
+                    <w:t>Viewport maximum</w:t>
+                  </w:r>
+                </w:p>
+              </w:tc>
+              <w:tc>
+                <w:tcPr>
+                  <w:tcW w:w="1382" w:type="dxa"/>
+                  <w:shd w:val="clear" w:color="auto" w:fill="FFFFFF" w:themeFill="background1"/>
+                </w:tcPr>
+                <w:p>
+                  <w:pPr>
+                    <w:pStyle w:val="RecuadroInformativo"/>
+                    <w:jc w:val="center"/>
+                    <w:cnfStyle w:val="000000000000" w:firstRow="0" w:lastRow="0" w:firstColumn="0" w:lastColumn="0" w:oddVBand="0" w:evenVBand="0" w:oddHBand="0" w:evenHBand="0" w:firstRowFirstColumn="0" w:firstRowLastColumn="0" w:lastRowFirstColumn="0" w:lastRowLastColumn="0"/>
+                    <w:rPr>
+                      <w:color w:val="000000" w:themeColor="text1"/>
+                    </w:rPr>
+                  </w:pPr>
+                  <w:r>
+                    <w:rPr>
+                      <w:color w:val="000000" w:themeColor="text1"/>
+                    </w:rPr>
+                    <w:t>vmax</w:t>
+                  </w:r>
+                </w:p>
+              </w:tc>
+              <w:tc>
+                <w:tcPr>
+                  <w:tcW w:w="4282" w:type="dxa"/>
+                  <w:shd w:val="clear" w:color="auto" w:fill="FFFFFF" w:themeFill="background1"/>
+                </w:tcPr>
+                <w:p>
+                  <w:pPr>
+                    <w:pStyle w:val="RecuadroInformativo"/>
+                    <w:jc w:val="left"/>
+                    <w:cnfStyle w:val="000000000000" w:firstRow="0" w:lastRow="0" w:firstColumn="0" w:lastColumn="0" w:oddVBand="0" w:evenVBand="0" w:oddHBand="0" w:evenHBand="0" w:firstRowFirstColumn="0" w:firstRowLastColumn="0" w:lastRowFirstColumn="0" w:lastRowLastColumn="0"/>
+                    <w:rPr>
+                      <w:color w:val="000000" w:themeColor="text1"/>
+                      <w:sz w:val="20"/>
+                    </w:rPr>
+                  </w:pPr>
+                  <w:r>
+                    <w:rPr>
+                      <w:color w:val="000000" w:themeColor="text1"/>
+                      <w:sz w:val="20"/>
+                    </w:rPr>
+                    <w:t xml:space="preserve">1 vmax = 1% del lado </w:t>
+                  </w:r>
+                  <w:r>
+                    <w:rPr>
+                      <w:b/>
+                      <w:color w:val="000000" w:themeColor="text1"/>
+                      <w:sz w:val="20"/>
+                    </w:rPr>
+                    <w:t>más grande</w:t>
+                  </w:r>
+                  <w:r>
+                    <w:rPr>
+                      <w:color w:val="000000" w:themeColor="text1"/>
+                      <w:sz w:val="20"/>
+                    </w:rPr>
+                    <w:t xml:space="preserve"> del </w:t>
+                  </w:r>
+                  <w:r>
+                    <w:rPr>
+                      <w:i/>
+                      <w:color w:val="000000" w:themeColor="text1"/>
+                      <w:sz w:val="20"/>
+                    </w:rPr>
+                    <w:t>viewport</w:t>
+                  </w:r>
+                </w:p>
+              </w:tc>
+            </w:tr>
+          </w:tbl>
+          <w:p>
+            <w:pPr>
+              <w:pStyle w:val="RecuadroInformativo"/>
+            </w:pPr>
+            <w:r>
+              <w:t xml:space="preserve">  </w:t>
+            </w:r>
+          </w:p>
+        </w:tc>
+      </w:tr>
+    </w:tbl>
+    <w:p>
+      <w:pPr>
+        <w:jc w:val="both"/>
+      </w:pPr>
+      <w:r>
+        <w:t xml:space="preserve">Utilizando unidades de tamaño relativas, podemos escalar la fuente de forma que el texto se visualice de forma proporcional al tamaño del </w:t>
+      </w:r>
+      <w:r>
+        <w:rPr>
+          <w:i/>
+        </w:rPr>
+        <w:t>viewport</w:t>
+      </w:r>
+      <w:r>
+        <w:rPr>
+          <w:i/>
+        </w:rPr>
+        <w:t xml:space="preserve"> </w:t>
+      </w:r>
+      <w:r>
+        <w:t>en cualquier dispositivo.</w:t>
+      </w:r>
+    </w:p>
+    <w:p>
+      <w:pPr>
+        <w:jc w:val="both"/>
+      </w:pPr>
+      <w:r>
+        <w:lastRenderedPageBreak/>
+        <w:t>Por lo tanto le añadiremos las siguientes propiedades a la</w:t>
+      </w:r>
+      <w:r>
+        <w:t>s</w:t>
+      </w:r>
+      <w:r>
+        <w:t xml:space="preserve"> etiqueta</w:t>
+      </w:r>
+      <w:r>
+        <w:t>s</w:t>
+      </w:r>
+      <w:r>
+        <w:t xml:space="preserve"> </w:t>
+      </w:r>
+      <w:r>
+        <w:rPr>
+          <w:rStyle w:val="CdigoCar"/>
+        </w:rPr>
+        <w:t>p</w:t>
+      </w:r>
+      <w:r>
+        <w:rPr>
+          <w:rStyle w:val="CdigoCar"/>
+        </w:rPr>
+        <w:t>,h1</w:t>
+      </w:r>
+      <w:r>
+        <w:t xml:space="preserve"> y </w:t>
+      </w:r>
+      <w:r>
+        <w:rPr>
+          <w:rStyle w:val="CdigoCar"/>
+        </w:rPr>
+        <w:t>h2</w:t>
+      </w:r>
+      <w:r>
+        <w:t xml:space="preserve"> de nuestro ejemplo:</w:t>
+      </w:r>
+    </w:p>
+    <w:tbl>
+      <w:tblPr>
+        <w:tblStyle w:val="Tablaconcuadrcula"/>
+        <w:tblW w:w="0" w:type="auto"/>
+        <w:tblLook w:val="04A0" w:firstRow="1" w:lastRow="0" w:firstColumn="1" w:lastColumn="0" w:noHBand="0" w:noVBand="1"/>
+      </w:tblPr>
+      <w:tblGrid>
+        <w:gridCol w:w="2051"/>
+        <w:gridCol w:w="8721"/>
+      </w:tblGrid>
+      <w:tr>
+        <w:tc>
+          <w:tcPr>
+            <w:tcW w:w="2051" w:type="dxa"/>
+            <w:tcBorders>
+              <w:top w:val="nil"/>
+              <w:left w:val="nil"/>
+              <w:bottom w:val="nil"/>
+              <w:right w:val="nil"/>
+            </w:tcBorders>
+          </w:tcPr>
+          <w:p>
+            <w:r>
+              <w:rPr>
+                <w:noProof/>
+                <w:lang w:val="en-US"/>
+              </w:rPr>
+              <w:drawing>
+                <wp:inline distT="0" distB="0" distL="0" distR="0" wp14:anchorId="66EFFC53" wp14:editId="1FAFEAE6">
+                  <wp:extent cx="1146537" cy="720000"/>
+                  <wp:effectExtent l="19050" t="0" r="0" b="0"/>
+                  <wp:docPr id="35" name="31 Imagen" descr="vaca-codigo.png"/>
+                  <wp:cNvGraphicFramePr>
+                    <a:graphicFrameLocks xmlns:a="http://schemas.openxmlformats.org/drawingml/2006/main" noChangeAspect="1"/>
+                  </wp:cNvGraphicFramePr>
+                  <a:graphic xmlns:a="http://schemas.openxmlformats.org/drawingml/2006/main">
+                    <a:graphicData uri="http://schemas.openxmlformats.org/drawingml/2006/picture">
+                      <pic:pic xmlns:pic="http://schemas.openxmlformats.org/drawingml/2006/picture">
+                        <pic:nvPicPr>
+                          <pic:cNvPr id="0" name="vaca-codigo.png"/>
+                          <pic:cNvPicPr/>
+                        </pic:nvPicPr>
+                        <pic:blipFill>
+                          <a:blip r:embed="rId24" cstate="print"/>
+                          <a:stretch>
+                            <a:fillRect/>
+                          </a:stretch>
+                        </pic:blipFill>
+                        <pic:spPr>
+                          <a:xfrm>
+                            <a:off x="0" y="0"/>
+                            <a:ext cx="1146537" cy="720000"/>
+                          </a:xfrm>
+                          <a:prstGeom prst="rect">
+                            <a:avLst/>
+                          </a:prstGeom>
+                        </pic:spPr>
+                      </pic:pic>
+                    </a:graphicData>
+                  </a:graphic>
+                </wp:inline>
+              </w:drawing>
+            </w:r>
+          </w:p>
+        </w:tc>
+        <w:tc>
+          <w:tcPr>
+            <w:tcW w:w="8721" w:type="dxa"/>
+            <w:tcBorders>
+              <w:top w:val="nil"/>
+              <w:left w:val="nil"/>
+              <w:bottom w:val="nil"/>
+              <w:right w:val="nil"/>
+            </w:tcBorders>
+            <w:shd w:val="clear" w:color="auto" w:fill="FFFF99"/>
+            <w:vAlign w:val="center"/>
+          </w:tcPr>
+          <w:p>
+            <w:pPr>
+              <w:pStyle w:val="Cdigo"/>
+              <w:rPr>
+                <w:rFonts w:ascii="Consolas" w:eastAsia="Times New Roman" w:hAnsi="Consolas" w:cs="Times New Roman"/>
+                <w:color w:val="000000" w:themeColor="text1"/>
+                <w:sz w:val="21"/>
+                <w:szCs w:val="21"/>
+              </w:rPr>
+            </w:pPr>
+            <w:r>
+              <w:rPr>
+                <w:rFonts w:ascii="Consolas" w:eastAsia="Times New Roman" w:hAnsi="Consolas" w:cs="Times New Roman"/>
+                <w:color w:val="000000" w:themeColor="text1"/>
+                <w:sz w:val="21"/>
+                <w:szCs w:val="21"/>
+              </w:rPr>
+              <w:t>estilo.css</w:t>
+            </w:r>
+          </w:p>
+          <w:p>
+            <w:pPr>
+              <w:shd w:val="clear" w:color="auto" w:fill="1E1E1E"/>
+              <w:spacing w:line="285" w:lineRule="atLeast"/>
+              <w:rPr>
+                <w:rFonts w:ascii="Consolas" w:eastAsia="Times New Roman" w:hAnsi="Consolas" w:cs="Times New Roman"/>
+                <w:color w:val="D4D4D4"/>
+                <w:sz w:val="21"/>
+                <w:szCs w:val="21"/>
+                <w:lang w:val="en-US"/>
+              </w:rPr>
+            </w:pPr>
+            <w:r>
+              <w:rPr>
+                <w:rFonts w:ascii="Consolas" w:eastAsia="Times New Roman" w:hAnsi="Consolas" w:cs="Times New Roman"/>
+                <w:color w:val="D7BA7D"/>
+                <w:sz w:val="21"/>
+                <w:szCs w:val="21"/>
+                <w:lang w:val="en-US"/>
+              </w:rPr>
+              <w:t>p</w:t>
+            </w:r>
+            <w:r>
+              <w:rPr>
+                <w:rFonts w:ascii="Consolas" w:eastAsia="Times New Roman" w:hAnsi="Consolas" w:cs="Times New Roman"/>
+                <w:color w:val="D7BA7D"/>
+                <w:sz w:val="21"/>
+                <w:szCs w:val="21"/>
+                <w:lang w:val="en-US"/>
+              </w:rPr>
+              <w:t xml:space="preserve"> </w:t>
+            </w:r>
+            <w:r>
+              <w:rPr>
+                <w:rFonts w:ascii="Consolas" w:eastAsia="Times New Roman" w:hAnsi="Consolas" w:cs="Times New Roman"/>
+                <w:color w:val="D4D4D4"/>
+                <w:sz w:val="21"/>
+                <w:szCs w:val="21"/>
+                <w:lang w:val="en-US"/>
+              </w:rPr>
+              <w:t>{</w:t>
+            </w:r>
+          </w:p>
+          <w:p>
+            <w:pPr>
+              <w:shd w:val="clear" w:color="auto" w:fill="1E1E1E"/>
+              <w:spacing w:line="285" w:lineRule="atLeast"/>
+              <w:rPr>
+                <w:rFonts w:ascii="Consolas" w:eastAsia="Times New Roman" w:hAnsi="Consolas" w:cs="Times New Roman"/>
+                <w:color w:val="D4D4D4"/>
+                <w:sz w:val="21"/>
+                <w:szCs w:val="21"/>
+                <w:lang w:val="en-US"/>
+              </w:rPr>
+            </w:pPr>
+            <w:r>
+              <w:rPr>
+                <w:rFonts w:ascii="Consolas" w:eastAsia="Times New Roman" w:hAnsi="Consolas" w:cs="Times New Roman"/>
+                <w:color w:val="D4D4D4"/>
+                <w:sz w:val="21"/>
+                <w:szCs w:val="21"/>
+                <w:lang w:val="en-US"/>
+              </w:rPr>
+              <w:t>    </w:t>
+            </w:r>
+            <w:r>
+              <w:rPr>
+                <w:rFonts w:ascii="Consolas" w:eastAsia="Times New Roman" w:hAnsi="Consolas" w:cs="Times New Roman"/>
+                <w:color w:val="9CDCFE"/>
+                <w:sz w:val="21"/>
+                <w:szCs w:val="21"/>
+                <w:lang w:val="en-US"/>
+              </w:rPr>
+              <w:t>font-size</w:t>
+            </w:r>
+            <w:r>
+              <w:rPr>
+                <w:rFonts w:ascii="Consolas" w:eastAsia="Times New Roman" w:hAnsi="Consolas" w:cs="Times New Roman"/>
+                <w:color w:val="D4D4D4"/>
+                <w:sz w:val="21"/>
+                <w:szCs w:val="21"/>
+                <w:lang w:val="en-US"/>
+              </w:rPr>
+              <w:t>: </w:t>
+            </w:r>
+            <w:r>
+              <w:rPr>
+                <w:rFonts w:ascii="Consolas" w:eastAsia="Times New Roman" w:hAnsi="Consolas" w:cs="Times New Roman"/>
+                <w:color w:val="B5CEA8"/>
+                <w:sz w:val="21"/>
+                <w:szCs w:val="21"/>
+                <w:lang w:val="en-US"/>
+              </w:rPr>
+              <w:t>3vh</w:t>
+            </w:r>
+            <w:r>
+              <w:rPr>
+                <w:rFonts w:ascii="Consolas" w:eastAsia="Times New Roman" w:hAnsi="Consolas" w:cs="Times New Roman"/>
+                <w:color w:val="D4D4D4"/>
+                <w:sz w:val="21"/>
+                <w:szCs w:val="21"/>
+                <w:lang w:val="en-US"/>
+              </w:rPr>
+              <w:t>;</w:t>
+            </w:r>
+          </w:p>
+          <w:p>
+            <w:pPr>
+              <w:shd w:val="clear" w:color="auto" w:fill="1E1E1E"/>
+              <w:spacing w:line="285" w:lineRule="atLeast"/>
+              <w:rPr>
+                <w:rFonts w:ascii="Consolas" w:eastAsia="Times New Roman" w:hAnsi="Consolas" w:cs="Times New Roman"/>
+                <w:color w:val="D4D4D4"/>
+                <w:sz w:val="21"/>
+                <w:szCs w:val="21"/>
+                <w:lang w:val="en-US"/>
+              </w:rPr>
+            </w:pPr>
+            <w:r>
+              <w:rPr>
+                <w:rFonts w:ascii="Consolas" w:eastAsia="Times New Roman" w:hAnsi="Consolas" w:cs="Times New Roman"/>
+                <w:color w:val="D4D4D4"/>
+                <w:sz w:val="21"/>
+                <w:szCs w:val="21"/>
+                <w:lang w:val="en-US"/>
+              </w:rPr>
+              <w:t>}</w:t>
+            </w:r>
+          </w:p>
+          <w:p>
+            <w:pPr>
+              <w:shd w:val="clear" w:color="auto" w:fill="1E1E1E"/>
+              <w:spacing w:line="285" w:lineRule="atLeast"/>
+              <w:rPr>
+                <w:rFonts w:ascii="Consolas" w:eastAsia="Times New Roman" w:hAnsi="Consolas" w:cs="Times New Roman"/>
+                <w:color w:val="D4D4D4"/>
+                <w:sz w:val="21"/>
+                <w:szCs w:val="21"/>
+                <w:lang w:val="en-US"/>
+              </w:rPr>
+            </w:pPr>
+            <w:r>
+              <w:rPr>
+                <w:rFonts w:ascii="Consolas" w:eastAsia="Times New Roman" w:hAnsi="Consolas" w:cs="Times New Roman"/>
+                <w:color w:val="D7BA7D"/>
+                <w:sz w:val="21"/>
+                <w:szCs w:val="21"/>
+                <w:lang w:val="en-US"/>
+              </w:rPr>
+              <w:t xml:space="preserve">h1 </w:t>
+            </w:r>
+            <w:r>
+              <w:rPr>
+                <w:rFonts w:ascii="Consolas" w:eastAsia="Times New Roman" w:hAnsi="Consolas" w:cs="Times New Roman"/>
+                <w:color w:val="D4D4D4"/>
+                <w:sz w:val="21"/>
+                <w:szCs w:val="21"/>
+                <w:lang w:val="en-US"/>
+              </w:rPr>
+              <w:t>{</w:t>
+            </w:r>
+          </w:p>
+          <w:p>
+            <w:pPr>
+              <w:shd w:val="clear" w:color="auto" w:fill="1E1E1E"/>
+              <w:spacing w:line="285" w:lineRule="atLeast"/>
+              <w:rPr>
+                <w:rFonts w:ascii="Consolas" w:eastAsia="Times New Roman" w:hAnsi="Consolas" w:cs="Times New Roman"/>
+                <w:color w:val="D4D4D4"/>
+                <w:sz w:val="21"/>
+                <w:szCs w:val="21"/>
+                <w:lang w:val="en-US"/>
+              </w:rPr>
+            </w:pPr>
+            <w:r>
+              <w:rPr>
+                <w:rFonts w:ascii="Consolas" w:eastAsia="Times New Roman" w:hAnsi="Consolas" w:cs="Times New Roman"/>
+                <w:color w:val="D4D4D4"/>
+                <w:sz w:val="21"/>
+                <w:szCs w:val="21"/>
+                <w:lang w:val="en-US"/>
+              </w:rPr>
+              <w:t>    </w:t>
+            </w:r>
+            <w:r>
+              <w:rPr>
+                <w:rFonts w:ascii="Consolas" w:eastAsia="Times New Roman" w:hAnsi="Consolas" w:cs="Times New Roman"/>
+                <w:color w:val="9CDCFE"/>
+                <w:sz w:val="21"/>
+                <w:szCs w:val="21"/>
+                <w:lang w:val="en-US"/>
+              </w:rPr>
+              <w:t>font-size</w:t>
+            </w:r>
+            <w:r>
+              <w:rPr>
+                <w:rFonts w:ascii="Consolas" w:eastAsia="Times New Roman" w:hAnsi="Consolas" w:cs="Times New Roman"/>
+                <w:color w:val="D4D4D4"/>
+                <w:sz w:val="21"/>
+                <w:szCs w:val="21"/>
+                <w:lang w:val="en-US"/>
+              </w:rPr>
+              <w:t>: </w:t>
+            </w:r>
+            <w:r>
+              <w:rPr>
+                <w:rFonts w:ascii="Consolas" w:eastAsia="Times New Roman" w:hAnsi="Consolas" w:cs="Times New Roman"/>
+                <w:color w:val="B5CEA8"/>
+                <w:sz w:val="21"/>
+                <w:szCs w:val="21"/>
+                <w:lang w:val="en-US"/>
+              </w:rPr>
+              <w:t>5</w:t>
+            </w:r>
+            <w:r>
+              <w:rPr>
+                <w:rFonts w:ascii="Consolas" w:eastAsia="Times New Roman" w:hAnsi="Consolas" w:cs="Times New Roman"/>
+                <w:color w:val="B5CEA8"/>
+                <w:sz w:val="21"/>
+                <w:szCs w:val="21"/>
+                <w:lang w:val="en-US"/>
+              </w:rPr>
+              <w:t>vh</w:t>
+            </w:r>
+            <w:r>
+              <w:rPr>
+                <w:rFonts w:ascii="Consolas" w:eastAsia="Times New Roman" w:hAnsi="Consolas" w:cs="Times New Roman"/>
+                <w:color w:val="D4D4D4"/>
+                <w:sz w:val="21"/>
+                <w:szCs w:val="21"/>
+                <w:lang w:val="en-US"/>
+              </w:rPr>
+              <w:t>;</w:t>
+            </w:r>
+          </w:p>
+          <w:p>
+            <w:pPr>
+              <w:shd w:val="clear" w:color="auto" w:fill="1E1E1E"/>
+              <w:spacing w:line="285" w:lineRule="atLeast"/>
+              <w:rPr>
+                <w:rFonts w:ascii="Consolas" w:eastAsia="Times New Roman" w:hAnsi="Consolas" w:cs="Times New Roman"/>
+                <w:color w:val="D4D4D4"/>
+                <w:sz w:val="21"/>
+                <w:szCs w:val="21"/>
+                <w:lang w:val="en-US"/>
+              </w:rPr>
+            </w:pPr>
+            <w:r>
+              <w:rPr>
+                <w:rFonts w:ascii="Consolas" w:eastAsia="Times New Roman" w:hAnsi="Consolas" w:cs="Times New Roman"/>
+                <w:color w:val="D4D4D4"/>
+                <w:sz w:val="21"/>
+                <w:szCs w:val="21"/>
+                <w:lang w:val="en-US"/>
+              </w:rPr>
+              <w:t>}</w:t>
+            </w:r>
+          </w:p>
+          <w:p>
+            <w:pPr>
+              <w:shd w:val="clear" w:color="auto" w:fill="1E1E1E"/>
+              <w:spacing w:line="285" w:lineRule="atLeast"/>
+              <w:rPr>
+                <w:rFonts w:ascii="Consolas" w:eastAsia="Times New Roman" w:hAnsi="Consolas" w:cs="Times New Roman"/>
+                <w:color w:val="D4D4D4"/>
+                <w:sz w:val="21"/>
+                <w:szCs w:val="21"/>
+                <w:lang w:val="en-US"/>
+              </w:rPr>
+            </w:pPr>
+            <w:r>
+              <w:rPr>
+                <w:rFonts w:ascii="Consolas" w:eastAsia="Times New Roman" w:hAnsi="Consolas" w:cs="Times New Roman"/>
+                <w:color w:val="D7BA7D"/>
+                <w:sz w:val="21"/>
+                <w:szCs w:val="21"/>
+                <w:lang w:val="en-US"/>
+              </w:rPr>
+              <w:t xml:space="preserve">h2 </w:t>
+            </w:r>
+            <w:r>
+              <w:rPr>
+                <w:rFonts w:ascii="Consolas" w:eastAsia="Times New Roman" w:hAnsi="Consolas" w:cs="Times New Roman"/>
+                <w:color w:val="D4D4D4"/>
+                <w:sz w:val="21"/>
+                <w:szCs w:val="21"/>
+                <w:lang w:val="en-US"/>
+              </w:rPr>
+              <w:t>{</w:t>
+            </w:r>
+          </w:p>
+          <w:p>
+            <w:pPr>
+              <w:shd w:val="clear" w:color="auto" w:fill="1E1E1E"/>
+              <w:spacing w:line="285" w:lineRule="atLeast"/>
+              <w:rPr>
+                <w:rFonts w:ascii="Consolas" w:eastAsia="Times New Roman" w:hAnsi="Consolas" w:cs="Times New Roman"/>
+                <w:color w:val="D4D4D4"/>
+                <w:sz w:val="21"/>
+                <w:szCs w:val="21"/>
+                <w:lang w:val="en-US"/>
+              </w:rPr>
+            </w:pPr>
+            <w:r>
+              <w:rPr>
+                <w:rFonts w:ascii="Consolas" w:eastAsia="Times New Roman" w:hAnsi="Consolas" w:cs="Times New Roman"/>
+                <w:color w:val="D4D4D4"/>
+                <w:sz w:val="21"/>
+                <w:szCs w:val="21"/>
+                <w:lang w:val="en-US"/>
+              </w:rPr>
+              <w:t>    </w:t>
+            </w:r>
+            <w:r>
+              <w:rPr>
+                <w:rFonts w:ascii="Consolas" w:eastAsia="Times New Roman" w:hAnsi="Consolas" w:cs="Times New Roman"/>
+                <w:color w:val="9CDCFE"/>
+                <w:sz w:val="21"/>
+                <w:szCs w:val="21"/>
+                <w:lang w:val="en-US"/>
+              </w:rPr>
+              <w:t>font-size</w:t>
+            </w:r>
+            <w:r>
+              <w:rPr>
+                <w:rFonts w:ascii="Consolas" w:eastAsia="Times New Roman" w:hAnsi="Consolas" w:cs="Times New Roman"/>
+                <w:color w:val="D4D4D4"/>
+                <w:sz w:val="21"/>
+                <w:szCs w:val="21"/>
+                <w:lang w:val="en-US"/>
+              </w:rPr>
+              <w:t>: </w:t>
+            </w:r>
+            <w:r>
+              <w:rPr>
+                <w:rFonts w:ascii="Consolas" w:eastAsia="Times New Roman" w:hAnsi="Consolas" w:cs="Times New Roman"/>
+                <w:color w:val="B5CEA8"/>
+                <w:sz w:val="21"/>
+                <w:szCs w:val="21"/>
+                <w:lang w:val="en-US"/>
+              </w:rPr>
+              <w:t>4</w:t>
+            </w:r>
+            <w:r>
+              <w:rPr>
+                <w:rFonts w:ascii="Consolas" w:eastAsia="Times New Roman" w:hAnsi="Consolas" w:cs="Times New Roman"/>
+                <w:color w:val="B5CEA8"/>
+                <w:sz w:val="21"/>
+                <w:szCs w:val="21"/>
+                <w:lang w:val="en-US"/>
+              </w:rPr>
+              <w:t>vh</w:t>
+            </w:r>
+            <w:r>
+              <w:rPr>
+                <w:rFonts w:ascii="Consolas" w:eastAsia="Times New Roman" w:hAnsi="Consolas" w:cs="Times New Roman"/>
+                <w:color w:val="D4D4D4"/>
+                <w:sz w:val="21"/>
+                <w:szCs w:val="21"/>
+                <w:lang w:val="en-US"/>
+              </w:rPr>
+              <w:t>;</w:t>
+            </w:r>
+          </w:p>
+          <w:p>
+            <w:pPr>
+              <w:shd w:val="clear" w:color="auto" w:fill="1E1E1E"/>
+              <w:spacing w:line="285" w:lineRule="atLeast"/>
+              <w:rPr>
+                <w:rFonts w:ascii="Consolas" w:eastAsia="Times New Roman" w:hAnsi="Consolas" w:cs="Times New Roman"/>
+                <w:color w:val="D4D4D4"/>
+                <w:sz w:val="21"/>
+                <w:szCs w:val="21"/>
+                <w:lang w:val="en-US"/>
+              </w:rPr>
+            </w:pPr>
+            <w:r>
+              <w:rPr>
+                <w:rFonts w:ascii="Consolas" w:eastAsia="Times New Roman" w:hAnsi="Consolas" w:cs="Times New Roman"/>
+                <w:color w:val="D4D4D4"/>
+                <w:sz w:val="21"/>
+                <w:szCs w:val="21"/>
+                <w:lang w:val="en-US"/>
+              </w:rPr>
+              <w:t>}</w:t>
+            </w:r>
+          </w:p>
+          <w:p>
+            <w:pPr>
+              <w:shd w:val="clear" w:color="auto" w:fill="1E1E1E"/>
+              <w:spacing w:line="285" w:lineRule="atLeast"/>
+              <w:rPr>
+                <w:rFonts w:ascii="Consolas" w:eastAsia="Times New Roman" w:hAnsi="Consolas" w:cs="Times New Roman"/>
+                <w:color w:val="D4D4D4"/>
+                <w:sz w:val="21"/>
+                <w:szCs w:val="21"/>
+                <w:lang w:val="en-US"/>
+              </w:rPr>
+            </w:pPr>
+          </w:p>
+          <w:p>
+            <w:pPr>
+              <w:pStyle w:val="Cdigo"/>
+              <w:rPr>
+                <w:rFonts w:ascii="Consolas" w:eastAsia="Times New Roman" w:hAnsi="Consolas" w:cs="Times New Roman"/>
+                <w:color w:val="D4D4D4"/>
+                <w:sz w:val="21"/>
+                <w:szCs w:val="21"/>
+              </w:rPr>
+            </w:pPr>
+          </w:p>
+        </w:tc>
+      </w:tr>
+    </w:tbl>
+    <w:p>
+      <w:pPr>
+        <w:jc w:val="both"/>
+      </w:pPr>
+      <w:r>
+        <w:t>Esto solucionará nuestro problema</w:t>
+      </w:r>
+      <w:r>
+        <w:t xml:space="preserve"> de visualización de la fuente </w:t>
+      </w:r>
+      <w:r>
+        <w:t>para los dos casos</w:t>
+      </w:r>
+      <w:r>
+        <w:t>:</w:t>
+      </w:r>
+    </w:p>
+    <w:tbl>
+      <w:tblPr>
+        <w:tblStyle w:val="Tablaconcuadrcula"/>
+        <w:tblW w:w="0" w:type="auto"/>
+        <w:jc w:val="center"/>
+        <w:tblBorders>
+          <w:top w:val="none" w:sz="0" w:space="0" w:color="auto"/>
+          <w:left w:val="none" w:sz="0" w:space="0" w:color="auto"/>
+          <w:bottom w:val="none" w:sz="0" w:space="0" w:color="auto"/>
+          <w:right w:val="none" w:sz="0" w:space="0" w:color="auto"/>
+          <w:insideH w:val="none" w:sz="0" w:space="0" w:color="auto"/>
+          <w:insideV w:val="none" w:sz="0" w:space="0" w:color="auto"/>
+        </w:tblBorders>
+        <w:tblLook w:val="04A0" w:firstRow="1" w:lastRow="0" w:firstColumn="1" w:lastColumn="0" w:noHBand="0" w:noVBand="1"/>
+      </w:tblPr>
+      <w:tblGrid>
+        <w:gridCol w:w="2652"/>
+        <w:gridCol w:w="8120"/>
+      </w:tblGrid>
+      <w:tr>
+        <w:trPr>
+          <w:jc w:val="center"/>
+        </w:trPr>
+        <w:tc>
+          <w:tcPr>
+            <w:tcW w:w="2676" w:type="dxa"/>
+          </w:tcPr>
+          <w:p>
+            <w:pPr>
+              <w:jc w:val="center"/>
+              <w:rPr>
+                <w:b/>
+                <w:i/>
+                <w:sz w:val="20"/>
+              </w:rPr>
+            </w:pPr>
+            <w:r>
+              <w:rPr>
+                <w:b/>
+                <w:i/>
+                <w:sz w:val="20"/>
+              </w:rPr>
+              <w:t>Viewport</w:t>
+            </w:r>
+            <w:r>
+              <w:rPr>
+                <w:b/>
+                <w:i/>
+                <w:sz w:val="20"/>
+              </w:rPr>
+              <w:t xml:space="preserve"> Móvil</w:t>
+            </w:r>
+          </w:p>
+        </w:tc>
+        <w:tc>
+          <w:tcPr>
+            <w:tcW w:w="8096" w:type="dxa"/>
+          </w:tcPr>
+          <w:p>
+            <w:pPr>
+              <w:tabs>
+                <w:tab w:val="left" w:pos="2308"/>
+              </w:tabs>
+              <w:jc w:val="center"/>
+              <w:rPr>
+                <w:b/>
+                <w:i/>
+                <w:sz w:val="20"/>
+              </w:rPr>
+            </w:pPr>
+            <w:r>
+              <w:rPr>
+                <w:b/>
+                <w:i/>
+                <w:sz w:val="20"/>
+              </w:rPr>
+              <w:t>Viewport</w:t>
+            </w:r>
+            <w:r>
+              <w:rPr>
+                <w:b/>
+                <w:i/>
+                <w:sz w:val="20"/>
+              </w:rPr>
+              <w:t xml:space="preserve"> de PC</w:t>
+            </w:r>
+          </w:p>
+        </w:tc>
+      </w:tr>
+      <w:tr>
+        <w:trPr>
+          <w:jc w:val="center"/>
+        </w:trPr>
+        <w:tc>
+          <w:tcPr>
+            <w:tcW w:w="2676" w:type="dxa"/>
+          </w:tcPr>
+          <w:p>
+            <w:pPr>
+              <w:jc w:val="center"/>
+            </w:pPr>
+            <w:r>
+              <w:rPr>
+                <w:noProof/>
+                <w:lang w:val="en-US"/>
+              </w:rPr>
+              <w:drawing>
+                <wp:inline distT="0" distB="0" distL="0" distR="0" wp14:anchorId="28BA201B" wp14:editId="076E7A1D">
+                  <wp:extent cx="1435911" cy="2543907"/>
+                  <wp:effectExtent l="38100" t="38100" r="88265" b="104140"/>
+                  <wp:docPr id="41" name="Imagen 41"/>
+                  <wp:cNvGraphicFramePr>
+                    <a:graphicFrameLocks xmlns:a="http://schemas.openxmlformats.org/drawingml/2006/main" noChangeAspect="1"/>
+                  </wp:cNvGraphicFramePr>
+                  <a:graphic xmlns:a="http://schemas.openxmlformats.org/drawingml/2006/main">
+                    <a:graphicData uri="http://schemas.openxmlformats.org/drawingml/2006/picture">
+                      <pic:pic xmlns:pic="http://schemas.openxmlformats.org/drawingml/2006/picture">
+                        <pic:nvPicPr>
+                          <pic:cNvPr id="1" name=""/>
+                          <pic:cNvPicPr/>
+                        </pic:nvPicPr>
+                        <pic:blipFill rotWithShape="1">
+                          <a:blip r:embed="rId35"/>
+                          <a:srcRect l="21423" t="15541" r="53713" b="6146"/>
+                          <a:stretch/>
+                        </pic:blipFill>
+                        <pic:spPr bwMode="auto">
+                          <a:xfrm>
+                            <a:off x="0" y="0"/>
+                            <a:ext cx="1443456" cy="2557274"/>
+                          </a:xfrm>
+                          <a:prstGeom prst="rect">
+                            <a:avLst/>
+                          </a:prstGeom>
+                          <a:ln>
+                            <a:noFill/>
+                          </a:ln>
+                          <a:effectLst>
+                            <a:outerShdw blurRad="50800" dist="38100" dir="2700000" algn="tl" rotWithShape="0">
+                              <a:prstClr val="black">
+                                <a:alpha val="40000"/>
+                              </a:prstClr>
+                            </a:outerShdw>
+                          </a:effectLst>
+                          <a:extLst>
+                            <a:ext uri="{53640926-AAD7-44D8-BBD7-CCE9431645EC}">
+                              <a14:shadowObscured xmlns:a14="http://schemas.microsoft.com/office/drawing/2010/main"/>
+                            </a:ext>
+                          </a:extLst>
+                        </pic:spPr>
+                      </pic:pic>
+                    </a:graphicData>
+                  </a:graphic>
+                </wp:inline>
+              </w:drawing>
+            </w:r>
+          </w:p>
+        </w:tc>
+        <w:tc>
+          <w:tcPr>
+            <w:tcW w:w="8096" w:type="dxa"/>
+          </w:tcPr>
+          <w:p>
+            <w:pPr>
+              <w:jc w:val="center"/>
+            </w:pPr>
+            <w:r>
+              <w:rPr>
+                <w:noProof/>
+                <w:lang w:val="en-US"/>
+              </w:rPr>
+              <w:drawing>
+                <wp:inline distT="0" distB="0" distL="0" distR="0" wp14:anchorId="628C5563" wp14:editId="3CB4996C">
+                  <wp:extent cx="4935416" cy="2539218"/>
+                  <wp:effectExtent l="38100" t="38100" r="93980" b="90170"/>
+                  <wp:docPr id="42" name="Imagen 42"/>
+                  <wp:cNvGraphicFramePr>
+                    <a:graphicFrameLocks xmlns:a="http://schemas.openxmlformats.org/drawingml/2006/main" noChangeAspect="1"/>
+                  </wp:cNvGraphicFramePr>
+                  <a:graphic xmlns:a="http://schemas.openxmlformats.org/drawingml/2006/main">
+                    <a:graphicData uri="http://schemas.openxmlformats.org/drawingml/2006/picture">
+                      <pic:pic xmlns:pic="http://schemas.openxmlformats.org/drawingml/2006/picture">
+                        <pic:nvPicPr>
+                          <pic:cNvPr id="1" name=""/>
+                          <pic:cNvPicPr/>
+                        </pic:nvPicPr>
+                        <pic:blipFill rotWithShape="1">
+                          <a:blip r:embed="rId36"/>
+                          <a:srcRect t="8532"/>
+                          <a:stretch/>
+                        </pic:blipFill>
+                        <pic:spPr bwMode="auto">
+                          <a:xfrm>
+                            <a:off x="0" y="0"/>
+                            <a:ext cx="4964816" cy="2554344"/>
+                          </a:xfrm>
+                          <a:prstGeom prst="rect">
+                            <a:avLst/>
+                          </a:prstGeom>
+                          <a:ln>
+                            <a:noFill/>
+                          </a:ln>
+                          <a:effectLst>
+                            <a:outerShdw blurRad="50800" dist="38100" dir="2700000" algn="tl" rotWithShape="0">
+                              <a:prstClr val="black">
+                                <a:alpha val="40000"/>
+                              </a:prstClr>
+                            </a:outerShdw>
+                          </a:effectLst>
+                          <a:extLst>
+                            <a:ext uri="{53640926-AAD7-44D8-BBD7-CCE9431645EC}">
+                              <a14:shadowObscured xmlns:a14="http://schemas.microsoft.com/office/drawing/2010/main"/>
+                            </a:ext>
+                          </a:extLst>
+                        </pic:spPr>
+                      </pic:pic>
+                    </a:graphicData>
+                  </a:graphic>
+                </wp:inline>
+              </w:drawing>
+            </w:r>
+          </w:p>
+        </w:tc>
+      </w:tr>
+    </w:tbl>
+    <w:p>
+      <w:pPr>
+        <w:jc w:val="center"/>
+      </w:pPr>
+    </w:p>
+    <w:p>
+      <w:r>
+        <w:t>En otros casos, sin embargo, puede suceder que</w:t>
+      </w:r>
+      <w:r>
+        <w:t>e las diferencias de dimensiones de un viewport a otro son muy grandes como para que una sola solución abarque correctamente todas las posibilidades.</w:t>
+      </w:r>
+      <w:r>
+        <w:t xml:space="preserve"> Esto es sobre todo el caso de diseños más complejos.</w:t>
+      </w:r>
+    </w:p>
+    <w:p>
+      <w:pPr>
+        <w:rPr>
+          <w:rStyle w:val="CdigoCar"/>
+        </w:rPr>
+      </w:pPr>
+      <w:r>
+        <w:t xml:space="preserve">Es por eso que el siguiente paso es agregar a nuestra página una </w:t>
+      </w:r>
+      <w:r>
+        <w:rPr>
+          <w:rStyle w:val="CdigoCar"/>
+        </w:rPr>
+        <w:t>media query</w:t>
+      </w:r>
+      <w:r>
+        <w:rPr>
+          <w:rStyle w:val="CdigoCar"/>
+        </w:rPr>
+        <w:t>.</w:t>
+      </w:r>
+    </w:p>
+    <w:p>
+      <w:pPr>
+        <w:pStyle w:val="Ttulo3"/>
+      </w:pPr>
+      <w:r>
+        <w:rPr>
+          <w:i/>
+        </w:rPr>
+        <w:t>Media Query</w:t>
+      </w:r>
+      <w:r>
+        <w:t>: Establecer propiedades para diferentes casos</w:t>
+      </w:r>
+    </w:p>
+    <w:p>
+      <w:pPr>
+        <w:jc w:val="both"/>
+        <w:rPr>
+          <w:i/>
+        </w:rPr>
+      </w:pPr>
+      <w:r>
+        <w:t>Para eliminar los problemas que plantea el uso de un solo set de propiedades para todas las</w:t>
+      </w:r>
+      <w:r>
+        <w:t xml:space="preserve"> situaciones, lo que se suele aplicar al diseño es </w:t>
+      </w:r>
+      <w:r>
+        <w:rPr>
+          <w:b/>
+        </w:rPr>
+        <w:t>diferentes sets de propiedades para los mismos elementos</w:t>
+      </w:r>
+      <w:r>
+        <w:t xml:space="preserve">, los cuales se aplican de acuerdo a las dimensiones del </w:t>
+      </w:r>
+      <w:r>
+        <w:rPr>
+          <w:i/>
+        </w:rPr>
+        <w:t>viewport</w:t>
+      </w:r>
+      <w:r>
+        <w:rPr>
+          <w:i/>
+        </w:rPr>
+        <w:t>.</w:t>
+      </w:r>
+    </w:p>
+    <w:p>
+      <w:pPr>
+        <w:jc w:val="both"/>
+      </w:pPr>
+      <w:r>
+        <w:t xml:space="preserve">Esto se logra definiendo </w:t>
+      </w:r>
+      <w:r>
+        <w:rPr>
+          <w:i/>
+        </w:rPr>
+        <w:t>puntos de quiebre</w:t>
+      </w:r>
+      <w:r>
+        <w:t xml:space="preserve"> en el código CSS indicando </w:t>
+      </w:r>
+      <w:r>
+        <w:rPr>
+          <w:i/>
+        </w:rPr>
+        <w:t>las circunstancias</w:t>
+      </w:r>
+      <w:r>
+        <w:t xml:space="preserve"> de aplicación de las propiedades.</w:t>
+      </w:r>
+    </w:p>
+    <w:p>
+      <w:pPr>
+        <w:jc w:val="both"/>
+      </w:pPr>
+    </w:p>
+    <w:tbl>
+      <w:tblPr>
+        <w:tblStyle w:val="Tablaconcuadrcula"/>
+        <w:tblW w:w="0" w:type="auto"/>
+        <w:tblLook w:val="04A0" w:firstRow="1" w:lastRow="0" w:firstColumn="1" w:lastColumn="0" w:noHBand="0" w:noVBand="1"/>
+      </w:tblPr>
+      <w:tblGrid>
+        <w:gridCol w:w="2050"/>
+        <w:gridCol w:w="8722"/>
+      </w:tblGrid>
+      <w:tr>
+        <w:tc>
+          <w:tcPr>
+            <w:tcW w:w="2050" w:type="dxa"/>
+            <w:tcBorders>
+              <w:top w:val="nil"/>
+              <w:left w:val="nil"/>
+              <w:bottom w:val="nil"/>
+              <w:right w:val="nil"/>
+            </w:tcBorders>
+          </w:tcPr>
+          <w:p>
+            <w:r>
+              <w:rPr>
+                <w:noProof/>
+                <w:lang w:val="en-US"/>
+              </w:rPr>
+              <w:lastRenderedPageBreak/>
+              <w:drawing>
+                <wp:inline distT="0" distB="0" distL="0" distR="0" wp14:anchorId="42C14AAF" wp14:editId="0C5AE47C">
+                  <wp:extent cx="1145586" cy="720000"/>
+                  <wp:effectExtent l="19050" t="0" r="0" b="0"/>
+                  <wp:docPr id="38" name="12 Imagen" descr="vaca-habla-1.png"/>
+                  <wp:cNvGraphicFramePr>
+                    <a:graphicFrameLocks xmlns:a="http://schemas.openxmlformats.org/drawingml/2006/main" noChangeAspect="1"/>
+                  </wp:cNvGraphicFramePr>
+                  <a:graphic xmlns:a="http://schemas.openxmlformats.org/drawingml/2006/main">
+                    <a:graphicData uri="http://schemas.openxmlformats.org/drawingml/2006/picture">
+                      <pic:pic xmlns:pic="http://schemas.openxmlformats.org/drawingml/2006/picture">
+                        <pic:nvPicPr>
+                          <pic:cNvPr id="0" name="vaca-habla-1.png"/>
+                          <pic:cNvPicPr/>
+                        </pic:nvPicPr>
+                        <pic:blipFill>
+                          <a:blip r:embed="rId25" cstate="print"/>
+                          <a:stretch>
+                            <a:fillRect/>
+                          </a:stretch>
+                        </pic:blipFill>
+                        <pic:spPr>
+                          <a:xfrm>
+                            <a:off x="0" y="0"/>
+                            <a:ext cx="1145586" cy="720000"/>
+                          </a:xfrm>
+                          <a:prstGeom prst="rect">
+                            <a:avLst/>
+                          </a:prstGeom>
+                        </pic:spPr>
+                      </pic:pic>
+                    </a:graphicData>
+                  </a:graphic>
+                </wp:inline>
+              </w:drawing>
+            </w:r>
+          </w:p>
+        </w:tc>
+        <w:tc>
+          <w:tcPr>
+            <w:tcW w:w="8722" w:type="dxa"/>
+            <w:tcBorders>
+              <w:top w:val="nil"/>
+              <w:left w:val="nil"/>
+              <w:bottom w:val="nil"/>
+              <w:right w:val="nil"/>
+            </w:tcBorders>
+            <w:shd w:val="clear" w:color="auto" w:fill="F79646" w:themeFill="accent6"/>
+            <w:vAlign w:val="center"/>
+          </w:tcPr>
+          <w:p>
+            <w:pPr>
+              <w:pStyle w:val="RecuadroInformativo"/>
+              <w:rPr>
+                <w:b/>
+                <w:u w:val="single"/>
+              </w:rPr>
+            </w:pPr>
+            <w:r>
+              <w:rPr>
+                <w:b/>
+                <w:u w:val="single"/>
+              </w:rPr>
+              <w:t>Media Queries</w:t>
+            </w:r>
+          </w:p>
+          <w:p>
+            <w:pPr>
+              <w:pStyle w:val="RecuadroInformativo"/>
+            </w:pPr>
+            <w:r>
+              <w:t>Son bloques de propiedades CSS que se aplican de acuerdo a una serie de condiciones.</w:t>
+            </w:r>
+          </w:p>
+          <w:p>
+            <w:pPr>
+              <w:pStyle w:val="RecuadroInformativo"/>
+            </w:pPr>
+            <w:r>
+              <w:t xml:space="preserve">Para establecer un bloque </w:t>
+            </w:r>
+            <w:r>
+              <w:rPr>
+                <w:rStyle w:val="CdigoCar"/>
+              </w:rPr>
+              <w:t>media query</w:t>
+            </w:r>
+            <w:r>
+              <w:t xml:space="preserve"> </w:t>
+            </w:r>
+            <w:r>
+              <w:t>se utiliza el siguiente código:</w:t>
+            </w:r>
+          </w:p>
+          <w:p>
+            <w:pPr>
+              <w:pStyle w:val="RecuadroInformativo"/>
+            </w:pPr>
+          </w:p>
+          <w:p>
+            <w:pPr>
+              <w:shd w:val="clear" w:color="auto" w:fill="1E1E1E"/>
+              <w:spacing w:line="285" w:lineRule="atLeast"/>
+              <w:rPr>
+                <w:rFonts w:ascii="Consolas" w:eastAsia="Times New Roman" w:hAnsi="Consolas" w:cs="Times New Roman"/>
+                <w:color w:val="D4D4D4"/>
+                <w:sz w:val="21"/>
+                <w:szCs w:val="21"/>
+                <w:lang w:val="en-US"/>
+              </w:rPr>
+            </w:pPr>
+            <w:r>
+              <w:rPr>
+                <w:rFonts w:ascii="Consolas" w:eastAsia="Times New Roman" w:hAnsi="Consolas" w:cs="Times New Roman"/>
+                <w:color w:val="D4D4D4"/>
+                <w:sz w:val="21"/>
+                <w:szCs w:val="21"/>
+                <w:lang w:val="en-US"/>
+              </w:rPr>
+              <w:t>  </w:t>
+            </w:r>
+            <w:r>
+              <w:rPr>
+                <w:rFonts w:ascii="Consolas" w:eastAsia="Times New Roman" w:hAnsi="Consolas" w:cs="Times New Roman"/>
+                <w:color w:val="569CD6"/>
+                <w:sz w:val="21"/>
+                <w:szCs w:val="21"/>
+                <w:lang w:val="en-US"/>
+              </w:rPr>
+              <w:t>@media</w:t>
+            </w:r>
+            <w:r>
+              <w:rPr>
+                <w:rFonts w:ascii="Consolas" w:eastAsia="Times New Roman" w:hAnsi="Consolas" w:cs="Times New Roman"/>
+                <w:color w:val="D4D4D4"/>
+                <w:sz w:val="21"/>
+                <w:szCs w:val="21"/>
+                <w:lang w:val="en-US"/>
+              </w:rPr>
+              <w:t> screen and (</w:t>
+            </w:r>
+            <w:r>
+              <w:rPr>
+                <w:rFonts w:ascii="Consolas" w:eastAsia="Times New Roman" w:hAnsi="Consolas" w:cs="Times New Roman"/>
+                <w:color w:val="FFC000"/>
+                <w:sz w:val="21"/>
+                <w:szCs w:val="21"/>
+                <w:lang w:val="en-US"/>
+              </w:rPr>
+              <w:t>condición</w:t>
+            </w:r>
+            <w:r>
+              <w:rPr>
+                <w:rFonts w:ascii="Consolas" w:eastAsia="Times New Roman" w:hAnsi="Consolas" w:cs="Times New Roman"/>
+                <w:color w:val="D4D4D4"/>
+                <w:sz w:val="21"/>
+                <w:szCs w:val="21"/>
+                <w:lang w:val="en-US"/>
+              </w:rPr>
+              <w:t>) {</w:t>
+            </w:r>
+          </w:p>
+          <w:p>
+            <w:pPr>
+              <w:shd w:val="clear" w:color="auto" w:fill="1E1E1E"/>
+              <w:spacing w:line="285" w:lineRule="atLeast"/>
+              <w:rPr>
+                <w:rFonts w:ascii="Consolas" w:eastAsia="Times New Roman" w:hAnsi="Consolas" w:cs="Times New Roman"/>
+                <w:color w:val="D4D4D4"/>
+                <w:sz w:val="21"/>
+                <w:szCs w:val="21"/>
+                <w:lang w:val="en-US"/>
+              </w:rPr>
+            </w:pPr>
+            <w:r>
+              <w:rPr>
+                <w:rFonts w:ascii="Consolas" w:eastAsia="Times New Roman" w:hAnsi="Consolas" w:cs="Times New Roman"/>
+                <w:color w:val="D4D4D4"/>
+                <w:sz w:val="21"/>
+                <w:szCs w:val="21"/>
+                <w:lang w:val="en-US"/>
+              </w:rPr>
+              <w:t>    </w:t>
+            </w:r>
+            <w:r>
+              <w:rPr>
+                <w:rFonts w:ascii="Consolas" w:eastAsia="Times New Roman" w:hAnsi="Consolas" w:cs="Times New Roman"/>
+                <w:color w:val="D4D4D4"/>
+                <w:sz w:val="21"/>
+                <w:szCs w:val="21"/>
+                <w:lang w:val="en-US"/>
+              </w:rPr>
+              <w:t>...</w:t>
+            </w:r>
+          </w:p>
+          <w:p>
+            <w:pPr>
+              <w:shd w:val="clear" w:color="auto" w:fill="1E1E1E"/>
+              <w:spacing w:line="285" w:lineRule="atLeast"/>
+              <w:rPr>
+                <w:rFonts w:ascii="Consolas" w:eastAsia="Times New Roman" w:hAnsi="Consolas" w:cs="Times New Roman"/>
+                <w:color w:val="D4D4D4"/>
+                <w:sz w:val="21"/>
+                <w:szCs w:val="21"/>
+                <w:lang w:val="en-US"/>
+              </w:rPr>
+            </w:pPr>
+            <w:r>
+              <w:rPr>
+                <w:rFonts w:ascii="Consolas" w:eastAsia="Times New Roman" w:hAnsi="Consolas" w:cs="Times New Roman"/>
+                <w:color w:val="D4D4D4"/>
+                <w:sz w:val="21"/>
+                <w:szCs w:val="21"/>
+                <w:lang w:val="en-US"/>
+              </w:rPr>
+              <w:t>  }</w:t>
+            </w:r>
+          </w:p>
+          <w:p>
+            <w:pPr>
+              <w:pStyle w:val="RecuadroInformativo"/>
+            </w:pPr>
+          </w:p>
+          <w:p>
+            <w:pPr>
+              <w:pStyle w:val="RecuadroInformativo"/>
+            </w:pPr>
+            <w:r>
+              <w:t xml:space="preserve">Dentro del bloque del </w:t>
+            </w:r>
+            <w:r>
+              <w:rPr>
+                <w:rStyle w:val="CdigoCar"/>
+              </w:rPr>
+              <w:t>media query</w:t>
+            </w:r>
+            <w:r>
+              <w:t xml:space="preserve"> incluiremos </w:t>
+            </w:r>
+            <w:r>
+              <w:rPr>
+                <w:b/>
+              </w:rPr>
+              <w:t>todas las propiedades</w:t>
+            </w:r>
+            <w:r>
+              <w:t xml:space="preserve"> que deben tener los elementos de nuestra página </w:t>
+            </w:r>
+            <w:r>
+              <w:rPr>
+                <w:b/>
+              </w:rPr>
+              <w:t>para una determinada condición</w:t>
+            </w:r>
+            <w:r>
+              <w:t>.</w:t>
+            </w:r>
+          </w:p>
+          <w:p>
+            <w:pPr>
+              <w:pStyle w:val="RecuadroInformativo"/>
+            </w:pPr>
+            <w:r>
+              <w:t xml:space="preserve">Las condiciones se establecen </w:t>
+            </w:r>
+            <w:r>
+              <w:t xml:space="preserve">(entro otros casos) </w:t>
+            </w:r>
+            <w:r>
+              <w:t xml:space="preserve">para </w:t>
+            </w:r>
+            <w:r>
+              <w:rPr>
+                <w:b/>
+              </w:rPr>
+              <w:t xml:space="preserve">determinadas dimensiones de </w:t>
+            </w:r>
+            <w:r>
+              <w:rPr>
+                <w:b/>
+                <w:i/>
+              </w:rPr>
+              <w:t>viewport</w:t>
+            </w:r>
+            <w:r>
+              <w:t xml:space="preserve">, las cuales pueden </w:t>
+            </w:r>
+            <w:r>
+              <w:t>especific</w:t>
+            </w:r>
+            <w:r>
+              <w:t>arse de varias maneras:</w:t>
+            </w:r>
+          </w:p>
+          <w:p>
+            <w:pPr>
+              <w:pStyle w:val="RecuadroInformativo"/>
+            </w:pPr>
+          </w:p>
+          <w:tbl>
+            <w:tblPr>
+              <w:tblStyle w:val="Tabladecuadrcula4-nfasis2"/>
+              <w:tblW w:w="0" w:type="auto"/>
+              <w:tblLook w:val="04A0" w:firstRow="1" w:lastRow="0" w:firstColumn="1" w:lastColumn="0" w:noHBand="0" w:noVBand="1"/>
+            </w:tblPr>
+            <w:tblGrid>
+              <w:gridCol w:w="2832"/>
+              <w:gridCol w:w="5635"/>
+            </w:tblGrid>
+            <w:tr>
+              <w:trPr>
+                <w:cnfStyle w:val="100000000000" w:firstRow="1" w:lastRow="0" w:firstColumn="0" w:lastColumn="0" w:oddVBand="0" w:evenVBand="0" w:oddHBand="0" w:evenHBand="0" w:firstRowFirstColumn="0" w:firstRowLastColumn="0" w:lastRowFirstColumn="0" w:lastRowLastColumn="0"/>
+              </w:trPr>
+              <w:tc>
+                <w:tcPr>
+                  <w:cnfStyle w:val="001000000000" w:firstRow="0" w:lastRow="0" w:firstColumn="1" w:lastColumn="0" w:oddVBand="0" w:evenVBand="0" w:oddHBand="0" w:evenHBand="0" w:firstRowFirstColumn="0" w:firstRowLastColumn="0" w:lastRowFirstColumn="0" w:lastRowLastColumn="0"/>
+                  <w:tcW w:w="2832" w:type="dxa"/>
+                </w:tcPr>
+                <w:p>
+                  <w:pPr>
+                    <w:pStyle w:val="RecuadroInformativo"/>
+                    <w:jc w:val="center"/>
+                  </w:pPr>
+                  <w:r>
+                    <w:t>Condición</w:t>
+                  </w:r>
+                </w:p>
+              </w:tc>
+              <w:tc>
+                <w:tcPr>
+                  <w:tcW w:w="5635" w:type="dxa"/>
+                </w:tcPr>
+                <w:p>
+                  <w:pPr>
+                    <w:pStyle w:val="RecuadroInformativo"/>
+                    <w:jc w:val="center"/>
+                    <w:cnfStyle w:val="100000000000" w:firstRow="1" w:lastRow="0" w:firstColumn="0" w:lastColumn="0" w:oddVBand="0" w:evenVBand="0" w:oddHBand="0" w:evenHBand="0" w:firstRowFirstColumn="0" w:firstRowLastColumn="0" w:lastRowFirstColumn="0" w:lastRowLastColumn="0"/>
+                  </w:pPr>
+                  <w:r>
+                    <w:t>Significado</w:t>
+                  </w:r>
+                </w:p>
+              </w:tc>
+            </w:tr>
+            <w:tr>
+              <w:trPr>
+                <w:cnfStyle w:val="000000100000" w:firstRow="0" w:lastRow="0" w:firstColumn="0" w:lastColumn="0" w:oddVBand="0" w:evenVBand="0" w:oddHBand="1" w:evenHBand="0" w:firstRowFirstColumn="0" w:firstRowLastColumn="0" w:lastRowFirstColumn="0" w:lastRowLastColumn="0"/>
+              </w:trPr>
+              <w:tc>
+                <w:tcPr>
+                  <w:cnfStyle w:val="001000000000" w:firstRow="0" w:lastRow="0" w:firstColumn="1" w:lastColumn="0" w:oddVBand="0" w:evenVBand="0" w:oddHBand="0" w:evenHBand="0" w:firstRowFirstColumn="0" w:firstRowLastColumn="0" w:lastRowFirstColumn="0" w:lastRowLastColumn="0"/>
+                  <w:tcW w:w="2832" w:type="dxa"/>
+                  <w:vAlign w:val="center"/>
+                </w:tcPr>
+                <w:p>
+                  <w:pPr>
+                    <w:pStyle w:val="Cdigo"/>
+                    <w:jc w:val="center"/>
+                    <w:rPr>
+                      <w:b/>
+                    </w:rPr>
+                  </w:pPr>
+                  <w:r>
+                    <w:rPr>
+                      <w:b/>
+                    </w:rPr>
+                    <w:t>max-width</w:t>
+                  </w:r>
+                  <w:r>
+                    <w:rPr>
+                      <w:b/>
+                    </w:rPr>
+                    <w:t>: ___px</w:t>
+                  </w:r>
+                </w:p>
+              </w:tc>
+              <w:tc>
+                <w:tcPr>
+                  <w:tcW w:w="5635" w:type="dxa"/>
+                </w:tcPr>
+                <w:p>
+                  <w:pPr>
+                    <w:pStyle w:val="RecuadroInformativo"/>
+                    <w:jc w:val="left"/>
+                    <w:cnfStyle w:val="000000100000" w:firstRow="0" w:lastRow="0" w:firstColumn="0" w:lastColumn="0" w:oddVBand="0" w:evenVBand="0" w:oddHBand="1" w:evenHBand="0" w:firstRowFirstColumn="0" w:firstRowLastColumn="0" w:lastRowFirstColumn="0" w:lastRowLastColumn="0"/>
+                    <w:rPr>
+                      <w:color w:val="000000" w:themeColor="text1"/>
+                      <w:sz w:val="20"/>
+                    </w:rPr>
+                  </w:pPr>
+                  <w:r>
+                    <w:rPr>
+                      <w:color w:val="000000" w:themeColor="text1"/>
+                      <w:sz w:val="20"/>
+                    </w:rPr>
+                    <w:t xml:space="preserve">Las condiciones se aplican cuando el viewport tiene </w:t>
+                  </w:r>
+                  <w:r>
+                    <w:rPr>
+                      <w:b/>
+                      <w:color w:val="000000" w:themeColor="text1"/>
+                      <w:sz w:val="20"/>
+                    </w:rPr>
+                    <w:t>como máximo</w:t>
+                  </w:r>
+                  <w:r>
+                    <w:rPr>
+                      <w:color w:val="000000" w:themeColor="text1"/>
+                      <w:sz w:val="20"/>
+                    </w:rPr>
+                    <w:t xml:space="preserve"> este ancho en pixeles.</w:t>
+                  </w:r>
+                </w:p>
+              </w:tc>
+            </w:tr>
+            <w:tr>
+              <w:tc>
+                <w:tcPr>
+                  <w:cnfStyle w:val="001000000000" w:firstRow="0" w:lastRow="0" w:firstColumn="1" w:lastColumn="0" w:oddVBand="0" w:evenVBand="0" w:oddHBand="0" w:evenHBand="0" w:firstRowFirstColumn="0" w:firstRowLastColumn="0" w:lastRowFirstColumn="0" w:lastRowLastColumn="0"/>
+                  <w:tcW w:w="2832" w:type="dxa"/>
+                  <w:shd w:val="clear" w:color="auto" w:fill="FFFFFF" w:themeFill="background1"/>
+                  <w:vAlign w:val="center"/>
+                </w:tcPr>
+                <w:p>
+                  <w:pPr>
+                    <w:pStyle w:val="Cdigo"/>
+                    <w:jc w:val="center"/>
+                    <w:rPr>
+                      <w:i/>
+                      <w:color w:val="000000" w:themeColor="text1"/>
+                    </w:rPr>
+                  </w:pPr>
+                  <w:r>
+                    <w:rPr>
+                      <w:b/>
+                    </w:rPr>
+                    <w:t>min-width: ___px</w:t>
+                  </w:r>
+                </w:p>
+              </w:tc>
+              <w:tc>
+                <w:tcPr>
+                  <w:tcW w:w="5635" w:type="dxa"/>
+                  <w:shd w:val="clear" w:color="auto" w:fill="FFFFFF" w:themeFill="background1"/>
+                </w:tcPr>
+                <w:p>
+                  <w:pPr>
+                    <w:pStyle w:val="RecuadroInformativo"/>
+                    <w:jc w:val="left"/>
+                    <w:cnfStyle w:val="000000000000" w:firstRow="0" w:lastRow="0" w:firstColumn="0" w:lastColumn="0" w:oddVBand="0" w:evenVBand="0" w:oddHBand="0" w:evenHBand="0" w:firstRowFirstColumn="0" w:firstRowLastColumn="0" w:lastRowFirstColumn="0" w:lastRowLastColumn="0"/>
+                    <w:rPr>
+                      <w:color w:val="000000" w:themeColor="text1"/>
+                      <w:sz w:val="20"/>
+                    </w:rPr>
+                  </w:pPr>
+                  <w:r>
+                    <w:rPr>
+                      <w:color w:val="000000" w:themeColor="text1"/>
+                      <w:sz w:val="20"/>
+                    </w:rPr>
+                    <w:t xml:space="preserve">Las condiciones se aplican cuando el viewport tiene </w:t>
+                  </w:r>
+                  <w:r>
+                    <w:rPr>
+                      <w:b/>
+                      <w:color w:val="000000" w:themeColor="text1"/>
+                      <w:sz w:val="20"/>
+                    </w:rPr>
+                    <w:t>como m</w:t>
+                  </w:r>
+                  <w:r>
+                    <w:rPr>
+                      <w:b/>
+                      <w:color w:val="000000" w:themeColor="text1"/>
+                      <w:sz w:val="20"/>
+                    </w:rPr>
+                    <w:t>ínim</w:t>
+                  </w:r>
+                  <w:r>
+                    <w:rPr>
+                      <w:b/>
+                      <w:color w:val="000000" w:themeColor="text1"/>
+                      <w:sz w:val="20"/>
+                    </w:rPr>
+                    <w:t>o</w:t>
+                  </w:r>
+                  <w:r>
+                    <w:rPr>
+                      <w:color w:val="000000" w:themeColor="text1"/>
+                      <w:sz w:val="20"/>
+                    </w:rPr>
+                    <w:t xml:space="preserve"> este ancho en pixeles.</w:t>
+                  </w:r>
+                </w:p>
+              </w:tc>
+            </w:tr>
+            <w:tr>
+              <w:trPr>
+                <w:cnfStyle w:val="000000100000" w:firstRow="0" w:lastRow="0" w:firstColumn="0" w:lastColumn="0" w:oddVBand="0" w:evenVBand="0" w:oddHBand="1" w:evenHBand="0" w:firstRowFirstColumn="0" w:firstRowLastColumn="0" w:lastRowFirstColumn="0" w:lastRowLastColumn="0"/>
+              </w:trPr>
+              <w:tc>
+                <w:tcPr>
+                  <w:cnfStyle w:val="001000000000" w:firstRow="0" w:lastRow="0" w:firstColumn="1" w:lastColumn="0" w:oddVBand="0" w:evenVBand="0" w:oddHBand="0" w:evenHBand="0" w:firstRowFirstColumn="0" w:firstRowLastColumn="0" w:lastRowFirstColumn="0" w:lastRowLastColumn="0"/>
+                  <w:tcW w:w="2832" w:type="dxa"/>
+                  <w:vAlign w:val="center"/>
+                </w:tcPr>
+                <w:p>
+                  <w:pPr>
+                    <w:pStyle w:val="Cdigo"/>
+                    <w:jc w:val="center"/>
+                    <w:rPr>
+                      <w:b/>
+                    </w:rPr>
+                  </w:pPr>
+                  <w:r>
+                    <w:rPr>
+                      <w:b/>
+                    </w:rPr>
+                    <w:t>max-</w:t>
+                  </w:r>
+                  <w:r>
+                    <w:rPr>
+                      <w:b/>
+                    </w:rPr>
+                    <w:t>heig</w:t>
+                  </w:r>
+                  <w:r>
+                    <w:rPr>
+                      <w:b/>
+                    </w:rPr>
+                    <w:t>h</w:t>
+                  </w:r>
+                  <w:r>
+                    <w:rPr>
+                      <w:b/>
+                    </w:rPr>
+                    <w:t>t: ___px</w:t>
+                  </w:r>
+                </w:p>
+              </w:tc>
+              <w:tc>
+                <w:tcPr>
+                  <w:tcW w:w="5635" w:type="dxa"/>
+                </w:tcPr>
+                <w:p>
+                  <w:pPr>
+                    <w:pStyle w:val="RecuadroInformativo"/>
+                    <w:jc w:val="left"/>
+                    <w:cnfStyle w:val="000000100000" w:firstRow="0" w:lastRow="0" w:firstColumn="0" w:lastColumn="0" w:oddVBand="0" w:evenVBand="0" w:oddHBand="1" w:evenHBand="0" w:firstRowFirstColumn="0" w:firstRowLastColumn="0" w:lastRowFirstColumn="0" w:lastRowLastColumn="0"/>
+                    <w:rPr>
+                      <w:color w:val="000000" w:themeColor="text1"/>
+                      <w:sz w:val="20"/>
+                    </w:rPr>
+                  </w:pPr>
+                  <w:r>
+                    <w:rPr>
+                      <w:color w:val="000000" w:themeColor="text1"/>
+                      <w:sz w:val="20"/>
+                    </w:rPr>
+                    <w:t xml:space="preserve">Las condiciones se aplican cuando el viewport tiene </w:t>
+                  </w:r>
+                  <w:r>
+                    <w:rPr>
+                      <w:b/>
+                      <w:color w:val="000000" w:themeColor="text1"/>
+                      <w:sz w:val="20"/>
+                    </w:rPr>
+                    <w:t xml:space="preserve">como </w:t>
+                  </w:r>
+                  <w:r>
+                    <w:rPr>
+                      <w:b/>
+                      <w:color w:val="000000" w:themeColor="text1"/>
+                      <w:sz w:val="20"/>
+                    </w:rPr>
+                    <w:t>máximo</w:t>
+                  </w:r>
+                  <w:r>
+                    <w:rPr>
+                      <w:color w:val="000000" w:themeColor="text1"/>
+                      <w:sz w:val="20"/>
+                    </w:rPr>
+                    <w:t xml:space="preserve"> este alto en pixeles.</w:t>
+                  </w:r>
+                </w:p>
+              </w:tc>
+            </w:tr>
+            <w:tr>
+              <w:tc>
+                <w:tcPr>
+                  <w:cnfStyle w:val="001000000000" w:firstRow="0" w:lastRow="0" w:firstColumn="1" w:lastColumn="0" w:oddVBand="0" w:evenVBand="0" w:oddHBand="0" w:evenHBand="0" w:firstRowFirstColumn="0" w:firstRowLastColumn="0" w:lastRowFirstColumn="0" w:lastRowLastColumn="0"/>
+                  <w:tcW w:w="2832" w:type="dxa"/>
+                  <w:shd w:val="clear" w:color="auto" w:fill="FFFFFF" w:themeFill="background1"/>
+                  <w:vAlign w:val="center"/>
+                </w:tcPr>
+                <w:p>
+                  <w:pPr>
+                    <w:pStyle w:val="Cdigo"/>
+                    <w:jc w:val="center"/>
+                    <w:rPr>
+                      <w:i/>
+                      <w:color w:val="000000" w:themeColor="text1"/>
+                    </w:rPr>
+                  </w:pPr>
+                  <w:r>
+                    <w:rPr>
+                      <w:b/>
+                    </w:rPr>
+                    <w:t>min-height: ___px</w:t>
+                  </w:r>
+                </w:p>
+              </w:tc>
+              <w:tc>
+                <w:tcPr>
+                  <w:tcW w:w="5635" w:type="dxa"/>
+                  <w:shd w:val="clear" w:color="auto" w:fill="FFFFFF" w:themeFill="background1"/>
+                </w:tcPr>
+                <w:p>
+                  <w:pPr>
+                    <w:pStyle w:val="RecuadroInformativo"/>
+                    <w:jc w:val="left"/>
+                    <w:cnfStyle w:val="000000000000" w:firstRow="0" w:lastRow="0" w:firstColumn="0" w:lastColumn="0" w:oddVBand="0" w:evenVBand="0" w:oddHBand="0" w:evenHBand="0" w:firstRowFirstColumn="0" w:firstRowLastColumn="0" w:lastRowFirstColumn="0" w:lastRowLastColumn="0"/>
+                    <w:rPr>
+                      <w:color w:val="000000" w:themeColor="text1"/>
+                      <w:sz w:val="20"/>
+                    </w:rPr>
+                  </w:pPr>
+                  <w:r>
+                    <w:rPr>
+                      <w:color w:val="000000" w:themeColor="text1"/>
+                      <w:sz w:val="20"/>
+                    </w:rPr>
+                    <w:t xml:space="preserve">Las condiciones se aplican cuando el viewport tiene </w:t>
+                  </w:r>
+                  <w:r>
+                    <w:rPr>
+                      <w:b/>
+                      <w:color w:val="000000" w:themeColor="text1"/>
+                      <w:sz w:val="20"/>
+                    </w:rPr>
+                    <w:t>como m</w:t>
+                  </w:r>
+                  <w:r>
+                    <w:rPr>
+                      <w:b/>
+                      <w:color w:val="000000" w:themeColor="text1"/>
+                      <w:sz w:val="20"/>
+                    </w:rPr>
+                    <w:t>ínim</w:t>
+                  </w:r>
+                  <w:r>
+                    <w:rPr>
+                      <w:b/>
+                      <w:color w:val="000000" w:themeColor="text1"/>
+                      <w:sz w:val="20"/>
+                    </w:rPr>
+                    <w:t>o</w:t>
+                  </w:r>
+                  <w:r>
+                    <w:rPr>
+                      <w:color w:val="000000" w:themeColor="text1"/>
+                      <w:sz w:val="20"/>
+                    </w:rPr>
+                    <w:t xml:space="preserve"> este ancho en pixeles.</w:t>
+                  </w:r>
+                </w:p>
+              </w:tc>
+            </w:tr>
+            <w:tr>
+              <w:trPr>
+                <w:cnfStyle w:val="000000100000" w:firstRow="0" w:lastRow="0" w:firstColumn="0" w:lastColumn="0" w:oddVBand="0" w:evenVBand="0" w:oddHBand="1" w:evenHBand="0" w:firstRowFirstColumn="0" w:firstRowLastColumn="0" w:lastRowFirstColumn="0" w:lastRowLastColumn="0"/>
+              </w:trPr>
+              <w:tc>
+                <w:tcPr>
+                  <w:cnfStyle w:val="001000000000" w:firstRow="0" w:lastRow="0" w:firstColumn="1" w:lastColumn="0" w:oddVBand="0" w:evenVBand="0" w:oddHBand="0" w:evenHBand="0" w:firstRowFirstColumn="0" w:firstRowLastColumn="0" w:lastRowFirstColumn="0" w:lastRowLastColumn="0"/>
+                  <w:tcW w:w="8467" w:type="dxa"/>
+                  <w:gridSpan w:val="2"/>
+                  <w:shd w:val="clear" w:color="auto" w:fill="FFFFFF" w:themeFill="background1"/>
+                  <w:vAlign w:val="center"/>
+                </w:tcPr>
+                <w:p>
+                  <w:pPr>
+                    <w:pStyle w:val="RecuadroInformativo"/>
+                    <w:rPr>
+                      <w:b w:val="0"/>
+                      <w:color w:val="auto"/>
+                      <w:sz w:val="18"/>
+                    </w:rPr>
+                  </w:pPr>
+                  <w:r>
+                    <w:rPr>
+                      <w:b w:val="0"/>
+                      <w:color w:val="auto"/>
+                      <w:sz w:val="18"/>
+                    </w:rPr>
+                    <w:t xml:space="preserve">Se puede consultar una lista completa de </w:t>
+                  </w:r>
+                  <w:r>
+                    <w:rPr>
+                      <w:b w:val="0"/>
+                      <w:color w:val="auto"/>
+                      <w:sz w:val="18"/>
+                    </w:rPr>
+                    <w:t>condicion</w:t>
+                  </w:r>
+                  <w:r>
+                    <w:rPr>
+                      <w:b w:val="0"/>
+                      <w:color w:val="auto"/>
+                      <w:sz w:val="18"/>
+                    </w:rPr>
+                    <w:t>es en</w:t>
+                  </w:r>
+                  <w:r>
+                    <w:rPr>
+                      <w:b w:val="0"/>
+                      <w:color w:val="auto"/>
+                      <w:sz w:val="18"/>
+                    </w:rPr>
+                    <w:t>:</w:t>
+                  </w:r>
+                </w:p>
+                <w:p>
+                  <w:pPr>
+                    <w:pStyle w:val="RecuadroInformativo"/>
+                    <w:rPr>
+                      <w:b w:val="0"/>
+                      <w:bCs w:val="0"/>
+                      <w:sz w:val="18"/>
+                    </w:rPr>
+                  </w:pPr>
+                  <w:r>
+                    <w:rPr>
+                      <w:b w:val="0"/>
+                      <w:color w:val="auto"/>
+                      <w:sz w:val="18"/>
+                    </w:rPr>
+                    <w:t xml:space="preserve"> </w:t>
+                  </w:r>
+                  <w:hyperlink r:id="rId37" w:history="1">
+                    <w:r>
+                      <w:rPr>
+                        <w:rStyle w:val="Hipervnculo"/>
+                        <w:sz w:val="18"/>
+                      </w:rPr>
+                      <w:t>https://developer.mozilla.org/en-US/docs/</w:t>
+                    </w:r>
+                    <w:bookmarkStart w:id="5" w:name="_GoBack"/>
+                    <w:bookmarkEnd w:id="5"/>
+                    <w:r>
+                      <w:rPr>
+                        <w:rStyle w:val="Hipervnculo"/>
+                        <w:sz w:val="18"/>
+                      </w:rPr>
+                      <w:t>W</w:t>
+                    </w:r>
+                    <w:r>
+                      <w:rPr>
+                        <w:rStyle w:val="Hipervnculo"/>
+                        <w:sz w:val="18"/>
+                      </w:rPr>
+                      <w:t>eb/CSS/Media_Queries/Using_media_queries</w:t>
+                    </w:r>
+                  </w:hyperlink>
+                  <w:r>
+                    <w:rPr>
+                      <w:b w:val="0"/>
+                      <w:color w:val="auto"/>
+                      <w:sz w:val="18"/>
+                    </w:rPr>
+                    <w:t xml:space="preserve"> </w:t>
+                  </w:r>
+                </w:p>
+              </w:tc>
+            </w:tr>
+          </w:tbl>
+          <w:p>
+            <w:pPr>
+              <w:pStyle w:val="RecuadroInformativo"/>
+            </w:pPr>
+            <w:r>
+              <w:t xml:space="preserve">  </w:t>
+            </w:r>
+          </w:p>
+        </w:tc>
+      </w:tr>
+    </w:tbl>
+    <w:p>
+      <w:pPr>
+        <w:jc w:val="both"/>
+      </w:pPr>
     </w:p>
     <w:sectPr>
-      <w:headerReference w:type="even" r:id="rId27"/>
-      <w:headerReference w:type="default" r:id="rId28"/>
-      <w:footerReference w:type="even" r:id="rId29"/>
-      <w:footerReference w:type="default" r:id="rId30"/>
+      <w:headerReference w:type="even" r:id="rId38"/>
+      <w:headerReference w:type="default" r:id="rId39"/>
+      <w:footerReference w:type="even" r:id="rId40"/>
+      <w:footerReference w:type="default" r:id="rId41"/>
       <w:pgSz w:w="11906" w:h="16838"/>
       <w:pgMar w:top="567" w:right="567" w:bottom="567" w:left="567" w:header="563" w:footer="708" w:gutter="0"/>
       <w:pgNumType w:start="0"/>
@@ -6987,7 +11165,7 @@
         <w:noProof/>
         <w:lang w:val="es-ES"/>
       </w:rPr>
-      <w:t>10</w:t>
+      <w:t>14</w:t>
     </w:r>
     <w:r>
       <w:fldChar w:fldCharType="end"/>
@@ -7153,7 +11331,7 @@
         <w:noProof/>
         <w:lang w:val="es-ES"/>
       </w:rPr>
-      <w:t>9</w:t>
+      <w:t>15</w:t>
     </w:r>
     <w:r>
       <w:fldChar w:fldCharType="end"/>
@@ -7281,10 +11459,7 @@
       <w:fldChar w:fldCharType="begin"/>
     </w:r>
     <w:r>
-      <w:instrText xml:space="preserve"> FILLIN  Curso  </w:instrText>
-    </w:r>
-    <w:r>
-      <w:instrText xml:space="preserve">\* MERGEFORMAT </w:instrText>
+      <w:instrText xml:space="preserve"> FILLIN  Curso  \* MERGEFORMAT </w:instrText>
     </w:r>
     <w:r>
       <w:fldChar w:fldCharType="separate"/>
@@ -8254,7 +12429,7 @@
   <w:abstractNum w:abstractNumId="8" w15:restartNumberingAfterBreak="0">
     <w:nsid w:val="7D74294E"/>
     <w:multiLevelType w:val="hybridMultilevel"/>
-    <w:tmpl w:val="419C7D98"/>
+    <w:tmpl w:val="0A20DF9E"/>
     <w:lvl w:ilvl="0" w:tplc="0409000F">
       <w:start w:val="1"/>
       <w:numFmt w:val="decimal"/>
@@ -8833,6 +13008,7 @@
   <w:style w:type="character" w:default="1" w:styleId="Fuentedeprrafopredeter">
     <w:name w:val="Default Paragraph Font"/>
     <w:uiPriority w:val="1"/>
+    <w:semiHidden/>
     <w:unhideWhenUsed/>
   </w:style>
   <w:style w:type="table" w:default="1" w:styleId="Tablanormal">
@@ -9223,6 +13399,94 @@
       <w:lang w:val="en-US"/>
     </w:rPr>
   </w:style>
+  <w:style w:type="table" w:styleId="Tabladecuadrcula4-nfasis2">
+    <w:name w:val="Grid Table 4 Accent 2"/>
+    <w:basedOn w:val="Tablanormal"/>
+    <w:uiPriority w:val="49"/>
+    <w:rsid w:val="000A3992"/>
+    <w:pPr>
+      <w:spacing w:after="0" w:line="240" w:lineRule="auto"/>
+    </w:pPr>
+    <w:tblPr>
+      <w:tblStyleRowBandSize w:val="1"/>
+      <w:tblStyleColBandSize w:val="1"/>
+      <w:tblBorders>
+        <w:top w:val="single" w:sz="4" w:space="0" w:color="D99594" w:themeColor="accent2" w:themeTint="99"/>
+        <w:left w:val="single" w:sz="4" w:space="0" w:color="D99594" w:themeColor="accent2" w:themeTint="99"/>
+        <w:bottom w:val="single" w:sz="4" w:space="0" w:color="D99594" w:themeColor="accent2" w:themeTint="99"/>
+        <w:right w:val="single" w:sz="4" w:space="0" w:color="D99594" w:themeColor="accent2" w:themeTint="99"/>
+        <w:insideH w:val="single" w:sz="4" w:space="0" w:color="D99594" w:themeColor="accent2" w:themeTint="99"/>
+        <w:insideV w:val="single" w:sz="4" w:space="0" w:color="D99594" w:themeColor="accent2" w:themeTint="99"/>
+      </w:tblBorders>
+    </w:tblPr>
+    <w:tblStylePr w:type="firstRow">
+      <w:rPr>
+        <w:b/>
+        <w:bCs/>
+        <w:color w:val="FFFFFF" w:themeColor="background1"/>
+      </w:rPr>
+      <w:tblPr/>
+      <w:tcPr>
+        <w:tcBorders>
+          <w:top w:val="single" w:sz="4" w:space="0" w:color="C0504D" w:themeColor="accent2"/>
+          <w:left w:val="single" w:sz="4" w:space="0" w:color="C0504D" w:themeColor="accent2"/>
+          <w:bottom w:val="single" w:sz="4" w:space="0" w:color="C0504D" w:themeColor="accent2"/>
+          <w:right w:val="single" w:sz="4" w:space="0" w:color="C0504D" w:themeColor="accent2"/>
+          <w:insideH w:val="nil"/>
+          <w:insideV w:val="nil"/>
+        </w:tcBorders>
+        <w:shd w:val="clear" w:color="auto" w:fill="C0504D" w:themeFill="accent2"/>
+      </w:tcPr>
+    </w:tblStylePr>
+    <w:tblStylePr w:type="lastRow">
+      <w:rPr>
+        <w:b/>
+        <w:bCs/>
+      </w:rPr>
+      <w:tblPr/>
+      <w:tcPr>
+        <w:tcBorders>
+          <w:top w:val="double" w:sz="4" w:space="0" w:color="C0504D" w:themeColor="accent2"/>
+        </w:tcBorders>
+      </w:tcPr>
+    </w:tblStylePr>
+    <w:tblStylePr w:type="firstCol">
+      <w:rPr>
+        <w:b/>
+        <w:bCs/>
+      </w:rPr>
+    </w:tblStylePr>
+    <w:tblStylePr w:type="lastCol">
+      <w:rPr>
+        <w:b/>
+        <w:bCs/>
+      </w:rPr>
+    </w:tblStylePr>
+    <w:tblStylePr w:type="band1Vert">
+      <w:tblPr/>
+      <w:tcPr>
+        <w:shd w:val="clear" w:color="auto" w:fill="F2DBDB" w:themeFill="accent2" w:themeFillTint="33"/>
+      </w:tcPr>
+    </w:tblStylePr>
+    <w:tblStylePr w:type="band1Horz">
+      <w:tblPr/>
+      <w:tcPr>
+        <w:shd w:val="clear" w:color="auto" w:fill="F2DBDB" w:themeFill="accent2" w:themeFillTint="33"/>
+      </w:tcPr>
+    </w:tblStylePr>
+  </w:style>
+  <w:style w:type="character" w:styleId="Hipervnculovisitado">
+    <w:name w:val="FollowedHyperlink"/>
+    <w:basedOn w:val="Fuentedeprrafopredeter"/>
+    <w:uiPriority w:val="99"/>
+    <w:semiHidden/>
+    <w:unhideWhenUsed/>
+    <w:rsid w:val="007D4861"/>
+    <w:rPr>
+      <w:color w:val="800080" w:themeColor="followedHyperlink"/>
+      <w:u w:val="single"/>
+    </w:rPr>
+  </w:style>
 </w:styles>
 </file>
 
@@ -9344,7 +13608,7 @@
     <w:charset w:val="00"/>
     <w:family w:val="roman"/>
     <w:pitch w:val="variable"/>
-    <w:sig w:usb0="E0002AFF" w:usb1="C0007843" w:usb2="00000009" w:usb3="00000000" w:csb0="000001FF" w:csb1="00000000"/>
+    <w:sig w:usb0="E0002EFF" w:usb1="C000785B" w:usb2="00000009" w:usb3="00000000" w:csb0="000001FF" w:csb1="00000000"/>
   </w:font>
   <w:font w:name="Courier New">
     <w:panose1 w:val="02070309020205020404"/>
@@ -9365,14 +13629,14 @@
     <w:charset w:val="00"/>
     <w:family w:val="swiss"/>
     <w:pitch w:val="variable"/>
-    <w:sig w:usb0="E0002AFF" w:usb1="4000ACFF" w:usb2="00000001" w:usb3="00000000" w:csb0="000001FF" w:csb1="00000000"/>
+    <w:sig w:usb0="E4002EFF" w:usb1="C000247B" w:usb2="00000009" w:usb3="00000000" w:csb0="000001FF" w:csb1="00000000"/>
   </w:font>
   <w:font w:name="Cambria">
     <w:panose1 w:val="02040503050406030204"/>
     <w:charset w:val="00"/>
     <w:family w:val="roman"/>
     <w:pitch w:val="variable"/>
-    <w:sig w:usb0="A00002EF" w:usb1="4000004B" w:usb2="00000000" w:usb3="00000000" w:csb0="0000019F" w:csb1="00000000"/>
+    <w:sig w:usb0="E00006FF" w:usb1="420024FF" w:usb2="02000000" w:usb3="00000000" w:csb0="0000019F" w:csb1="00000000"/>
   </w:font>
   <w:font w:name="Tahoma">
     <w:panose1 w:val="020B0604030504040204"/>
@@ -9393,7 +13657,7 @@
     <w:charset w:val="00"/>
     <w:family w:val="swiss"/>
     <w:pitch w:val="variable"/>
-    <w:sig w:usb0="A0002AEF" w:usb1="4000207B" w:usb2="00000000" w:usb3="00000000" w:csb0="000001FF" w:csb1="00000000"/>
+    <w:sig w:usb0="E4002EFF" w:usb1="C000247B" w:usb2="00000009" w:usb3="00000000" w:csb0="000001FF" w:csb1="00000000"/>
   </w:font>
 </w:fonts>
 </file>
@@ -9413,11 +13677,14 @@
   </w:compat>
   <w:rsids>
     <w:rsidRoot w:val="00C71967"/>
+    <w:rsid w:val="003869DB"/>
+    <w:rsid w:val="007D2782"/>
     <w:rsid w:val="008E26E2"/>
     <w:rsid w:val="00A17E49"/>
     <w:rsid w:val="00AC4793"/>
     <w:rsid w:val="00C71967"/>
     <w:rsid w:val="00CB3677"/>
+    <w:rsid w:val="00CC50B6"/>
   </w:rsids>
   <m:mathPr>
     <m:mathFont m:val="Cambria Math"/>
@@ -10179,7 +14446,7 @@
 </file>
 
 <file path=customXml/itemProps1.xml><?xml version="1.0" encoding="utf-8"?>
-<ds:datastoreItem xmlns:ds="http://schemas.openxmlformats.org/officeDocument/2006/customXml" ds:itemID="{E3942B06-3B28-4FB1-BEC1-4383C9812E31}">
+<ds:datastoreItem xmlns:ds="http://schemas.openxmlformats.org/officeDocument/2006/customXml" ds:itemID="{65F9E825-95F6-4C96-BE7E-4D46DC53577B}">
   <ds:schemaRefs>
     <ds:schemaRef ds:uri="http://schemas.openxmlformats.org/officeDocument/2006/bibliography"/>
   </ds:schemaRefs>

--- a/Material Teórico para EMT de Informática/Diseño de Páginas Web 2.docx
+++ b/Material Teórico para EMT de Informática/Diseño de Páginas Web 2.docx
@@ -80,7 +80,6 @@
                   <w:dataBinding w:prefixMappings="xmlns:ns0='http://schemas.openxmlformats.org/package/2006/metadata/core-properties' xmlns:ns1='http://purl.org/dc/elements/1.1/'" w:xpath="/ns0:coreProperties[1]/ns1:title[1]" w:storeItemID="{6C3C8BC8-F283-45AE-878A-BAB7291924A1}"/>
                   <w:text/>
                 </w:sdtPr>
-                <w:sdtEndPr/>
                 <w:sdtContent>
                   <w:p>
                     <w:pPr>
@@ -125,7 +124,6 @@
                 <w:dataBinding w:prefixMappings="xmlns:ns0='http://schemas.openxmlformats.org/package/2006/metadata/core-properties' xmlns:ns1='http://purl.org/dc/elements/1.1/'" w:xpath="/ns0:coreProperties[1]/ns1:subject[1]" w:storeItemID="{6C3C8BC8-F283-45AE-878A-BAB7291924A1}"/>
                 <w:text/>
               </w:sdtPr>
-              <w:sdtEndPr/>
               <w:sdtContent>
                 <w:tc>
                   <w:tcPr>
@@ -196,7 +194,6 @@
                   <w:dataBinding w:prefixMappings="xmlns:ns0='http://schemas.openxmlformats.org/package/2006/metadata/core-properties' xmlns:ns1='http://purl.org/dc/elements/1.1/'" w:xpath="/ns0:coreProperties[1]/ns1:creator[1]" w:storeItemID="{6C3C8BC8-F283-45AE-878A-BAB7291924A1}"/>
                   <w:text/>
                 </w:sdtPr>
-                <w:sdtEndPr/>
                 <w:sdtContent>
                   <w:p>
                     <w:pPr>
@@ -213,7 +210,25 @@
                         <w:sz w:val="28"/>
                         <w:szCs w:val="28"/>
                       </w:rPr>
-                      <w:t xml:space="preserve">Prof. Tco. </w:t>
+                      <w:t xml:space="preserve">Prof. </w:t>
+                    </w:r>
+                    <w:proofErr w:type="spellStart"/>
+                    <w:r>
+                      <w:rPr>
+                        <w:color w:val="4F81BD" w:themeColor="accent1"/>
+                        <w:sz w:val="28"/>
+                        <w:szCs w:val="28"/>
+                      </w:rPr>
+                      <w:t>Tco</w:t>
+                    </w:r>
+                    <w:proofErr w:type="spellEnd"/>
+                    <w:r>
+                      <w:rPr>
+                        <w:color w:val="4F81BD" w:themeColor="accent1"/>
+                        <w:sz w:val="28"/>
+                        <w:szCs w:val="28"/>
+                      </w:rPr>
+                      <w:t xml:space="preserve">. </w:t>
                     </w:r>
                     <w:r>
                       <w:rPr>
@@ -855,7 +870,15 @@
         </w:r>
       </w:hyperlink>
       <w:r>
-        <w:t xml:space="preserve">. Asimismo, todo el código aquí mencionado se desarrolló utilizando la IDE Visual Studio Code, obtenible de forma gratuita en su página oficial: </w:t>
+        <w:t xml:space="preserve">. Asimismo, todo el código aquí mencionado se desarrolló utilizando la IDE Visual Studio </w:t>
+      </w:r>
+      <w:proofErr w:type="spellStart"/>
+      <w:r>
+        <w:t>Code</w:t>
+      </w:r>
+      <w:proofErr w:type="spellEnd"/>
+      <w:r>
+        <w:t xml:space="preserve">, obtenible de forma gratuita en su página oficial: </w:t>
       </w:r>
       <w:hyperlink r:id="rId9" w:history="1">
         <w:r>
@@ -1398,8 +1421,13 @@
         </w:numPr>
         <w:jc w:val="both"/>
       </w:pPr>
-      <w:r>
-        <w:t>Dia (</w:t>
+      <w:proofErr w:type="spellStart"/>
+      <w:r>
+        <w:t>Dia</w:t>
+      </w:r>
+      <w:proofErr w:type="spellEnd"/>
+      <w:r>
+        <w:t xml:space="preserve"> (</w:t>
       </w:r>
       <w:hyperlink r:id="rId11" w:history="1">
         <w:r>
@@ -1422,8 +1450,13 @@
         </w:numPr>
         <w:jc w:val="both"/>
       </w:pPr>
-      <w:r>
-        <w:t>Pencil Project (</w:t>
+      <w:proofErr w:type="spellStart"/>
+      <w:r>
+        <w:t>Pencil</w:t>
+      </w:r>
+      <w:proofErr w:type="spellEnd"/>
+      <w:r>
+        <w:t xml:space="preserve"> Project (</w:t>
       </w:r>
       <w:hyperlink r:id="rId12" w:history="1">
         <w:r>
@@ -1446,8 +1479,13 @@
         </w:numPr>
         <w:jc w:val="both"/>
       </w:pPr>
-      <w:r>
-        <w:t>Inkscape (</w:t>
+      <w:proofErr w:type="spellStart"/>
+      <w:r>
+        <w:t>Inkscape</w:t>
+      </w:r>
+      <w:proofErr w:type="spellEnd"/>
+      <w:r>
+        <w:t xml:space="preserve"> (</w:t>
       </w:r>
       <w:hyperlink r:id="rId13" w:history="1">
         <w:r>
@@ -1563,7 +1601,15 @@
         <w:t>considerar el medio</w:t>
       </w:r>
       <w:r>
-        <w:t xml:space="preserve"> mediante el cuál nuestro usuario va a acceder a nuestra aplicación, y que, muy probablemente, </w:t>
+        <w:t xml:space="preserve"> mediante el </w:t>
+      </w:r>
+      <w:proofErr w:type="spellStart"/>
+      <w:r>
+        <w:t>cuál</w:t>
+      </w:r>
+      <w:proofErr w:type="spellEnd"/>
+      <w:r>
+        <w:t xml:space="preserve"> nuestro usuario va a acceder a nuestra aplicación, y que, muy probablemente, </w:t>
       </w:r>
       <w:r>
         <w:rPr>
@@ -1979,13 +2025,31 @@
       <w:r>
         <w:t xml:space="preserve"> a las mismas. Esta cualidad es el núcleo de una filosofía de diseño llamada </w:t>
       </w:r>
+      <w:proofErr w:type="spellStart"/>
       <w:r>
         <w:rPr>
           <w:b/>
           <w:i/>
         </w:rPr>
-        <w:t>Responsive Web Design</w:t>
-      </w:r>
+        <w:t>Responsive</w:t>
+      </w:r>
+      <w:proofErr w:type="spellEnd"/>
+      <w:r>
+        <w:rPr>
+          <w:b/>
+          <w:i/>
+        </w:rPr>
+        <w:t xml:space="preserve"> Web </w:t>
+      </w:r>
+      <w:proofErr w:type="spellStart"/>
+      <w:r>
+        <w:rPr>
+          <w:b/>
+          <w:i/>
+        </w:rPr>
+        <w:t>Design</w:t>
+      </w:r>
+      <w:proofErr w:type="spellEnd"/>
       <w:r>
         <w:t xml:space="preserve"> </w:t>
       </w:r>
@@ -2036,6 +2100,7 @@
         <w:tab/>
         <w:t xml:space="preserve">En primer lugar, debemos considerar los elementos que estarán presentes en el diagrama general, o </w:t>
       </w:r>
+      <w:proofErr w:type="spellStart"/>
       <w:r>
         <w:rPr>
           <w:b/>
@@ -2043,6 +2108,7 @@
         </w:rPr>
         <w:t>layout</w:t>
       </w:r>
+      <w:proofErr w:type="spellEnd"/>
       <w:r>
         <w:t xml:space="preserve">, de nuestra aplicación. </w:t>
       </w:r>
@@ -2139,6 +2205,7 @@
                 <w:u w:val="single"/>
               </w:rPr>
             </w:pPr>
+            <w:proofErr w:type="spellStart"/>
             <w:r>
               <w:rPr>
                 <w:b/>
@@ -2146,8 +2213,9 @@
                 <w:szCs w:val="24"/>
                 <w:u w:val="single"/>
               </w:rPr>
-              <w:t>Layout o Diagrama General</w:t>
-            </w:r>
+              <w:t>Layout</w:t>
+            </w:r>
+            <w:proofErr w:type="spellEnd"/>
             <w:r>
               <w:rPr>
                 <w:b/>
@@ -2155,6 +2223,15 @@
                 <w:szCs w:val="24"/>
                 <w:u w:val="single"/>
               </w:rPr>
+              <w:t xml:space="preserve"> o Diagrama General</w:t>
+            </w:r>
+            <w:r>
+              <w:rPr>
+                <w:b/>
+                <w:sz w:val="24"/>
+                <w:szCs w:val="24"/>
+                <w:u w:val="single"/>
+              </w:rPr>
               <w:t>:</w:t>
             </w:r>
           </w:p>
@@ -2203,6 +2280,7 @@
       <w:r>
         <w:t xml:space="preserve">Todos nuestros elementos estarán agrupados dentro del área de visualización del navegador, o </w:t>
       </w:r>
+      <w:proofErr w:type="spellStart"/>
       <w:r>
         <w:rPr>
           <w:b/>
@@ -2210,6 +2288,7 @@
         </w:rPr>
         <w:t>viewport</w:t>
       </w:r>
+      <w:proofErr w:type="spellEnd"/>
       <w:r>
         <w:t>, esta área es la que va a variar de forma import</w:t>
       </w:r>
@@ -2293,13 +2372,26 @@
         <w:t>muy creativos</w:t>
       </w:r>
       <w:r>
-        <w:t xml:space="preserve"> en el uso del espacio disponible en el viewport</w:t>
-      </w:r>
+        <w:t xml:space="preserve"> en el uso del espacio disponible en el </w:t>
+      </w:r>
+      <w:proofErr w:type="spellStart"/>
+      <w:r>
+        <w:t>viewport</w:t>
+      </w:r>
+      <w:proofErr w:type="spellEnd"/>
       <w:r>
         <w:t>, esto no siempre significa que obtengamos un resultado que resulte accesible para nuestros usuarios. En general se utiliza</w:t>
       </w:r>
       <w:r>
-        <w:t xml:space="preserve"> y adapta, con este fin, alguno de los siguientes layouts:</w:t>
+        <w:t xml:space="preserve"> y adapta, con este fin, alguno de los siguientes </w:t>
+      </w:r>
+      <w:proofErr w:type="spellStart"/>
+      <w:r>
+        <w:t>layouts</w:t>
+      </w:r>
+      <w:proofErr w:type="spellEnd"/>
+      <w:r>
+        <w:t>:</w:t>
       </w:r>
     </w:p>
     <w:tbl>
@@ -2405,12 +2497,21 @@
                 <w:i/>
               </w:rPr>
             </w:pPr>
+            <w:proofErr w:type="spellStart"/>
             <w:r>
               <w:rPr>
                 <w:i/>
                 <w:sz w:val="20"/>
               </w:rPr>
-              <w:t>Layout de una columna</w:t>
+              <w:t>Layout</w:t>
+            </w:r>
+            <w:proofErr w:type="spellEnd"/>
+            <w:r>
+              <w:rPr>
+                <w:i/>
+                <w:sz w:val="20"/>
+              </w:rPr>
+              <w:t xml:space="preserve"> de una columna</w:t>
             </w:r>
           </w:p>
         </w:tc>
@@ -2500,12 +2601,21 @@
                 <w:sz w:val="20"/>
               </w:rPr>
             </w:pPr>
+            <w:proofErr w:type="spellStart"/>
             <w:r>
               <w:rPr>
                 <w:i/>
                 <w:sz w:val="20"/>
               </w:rPr>
-              <w:t xml:space="preserve">Layout de </w:t>
+              <w:t>Layout</w:t>
+            </w:r>
+            <w:proofErr w:type="spellEnd"/>
+            <w:r>
+              <w:rPr>
+                <w:i/>
+                <w:sz w:val="20"/>
+              </w:rPr>
+              <w:t xml:space="preserve"> de </w:t>
             </w:r>
             <w:r>
               <w:rPr>
@@ -2611,12 +2721,21 @@
                 <w:sz w:val="20"/>
               </w:rPr>
             </w:pPr>
+            <w:proofErr w:type="spellStart"/>
             <w:r>
               <w:rPr>
                 <w:i/>
                 <w:sz w:val="20"/>
               </w:rPr>
-              <w:t xml:space="preserve">Layout de </w:t>
+              <w:t>Layout</w:t>
+            </w:r>
+            <w:proofErr w:type="spellEnd"/>
+            <w:r>
+              <w:rPr>
+                <w:i/>
+                <w:sz w:val="20"/>
+              </w:rPr>
+              <w:t xml:space="preserve"> de </w:t>
             </w:r>
             <w:r>
               <w:rPr>
@@ -2665,8 +2784,13 @@
       <w:r>
         <w:t xml:space="preserve">s </w:t>
       </w:r>
-      <w:r>
-        <w:t>layouts básico</w:t>
+      <w:proofErr w:type="spellStart"/>
+      <w:r>
+        <w:t>layouts</w:t>
+      </w:r>
+      <w:proofErr w:type="spellEnd"/>
+      <w:r>
+        <w:t xml:space="preserve"> básico</w:t>
       </w:r>
       <w:r>
         <w:t xml:space="preserve">s permiten organizar el contenido en áreas de fácil implementación y además tienen la ventaja de ser sumamente compatibles con los planteos del RWD. </w:t>
@@ -2681,7 +2805,39 @@
         <w:t xml:space="preserve">Una vez seleccionada la distribución de elementos más conveniente para las necesidades de nuestra </w:t>
       </w:r>
       <w:r>
-        <w:t>aplicación, podemos ir agregando elementos y detalles en las zonas de nuestro layout hasta completar la maqueta. Conviene aclarar en este momento que una aplicación no tiene porque basarse exclusivamente en un solo layout. Para diferentes casos de uso de nuestra aplicación podemos aprovechar diferentes layouts que sean más apropiados a los</w:t>
+        <w:t xml:space="preserve">aplicación, podemos ir agregando elementos y detalles en las zonas de nuestro </w:t>
+      </w:r>
+      <w:proofErr w:type="spellStart"/>
+      <w:r>
+        <w:t>layout</w:t>
+      </w:r>
+      <w:proofErr w:type="spellEnd"/>
+      <w:r>
+        <w:t xml:space="preserve"> hasta completar la maqueta. Conviene aclarar en este momento que una aplicación no tiene </w:t>
+      </w:r>
+      <w:proofErr w:type="spellStart"/>
+      <w:r>
+        <w:t>porque</w:t>
+      </w:r>
+      <w:proofErr w:type="spellEnd"/>
+      <w:r>
+        <w:t xml:space="preserve"> basarse exclusivamente en un solo </w:t>
+      </w:r>
+      <w:proofErr w:type="spellStart"/>
+      <w:r>
+        <w:t>layout</w:t>
+      </w:r>
+      <w:proofErr w:type="spellEnd"/>
+      <w:r>
+        <w:t xml:space="preserve">. Para diferentes casos de uso de nuestra aplicación podemos aprovechar diferentes </w:t>
+      </w:r>
+      <w:proofErr w:type="spellStart"/>
+      <w:r>
+        <w:t>layouts</w:t>
+      </w:r>
+      <w:proofErr w:type="spellEnd"/>
+      <w:r>
+        <w:t xml:space="preserve"> que sean más apropiados a los</w:t>
       </w:r>
       <w:r>
         <w:t xml:space="preserve"> requerimientos de cada caso, y generar, para cada uno, las maquetas correspondientes.</w:t>
@@ -2695,7 +2851,15 @@
         <w:jc w:val="both"/>
       </w:pPr>
       <w:r>
-        <w:t>Por ejemplo, tomemos un layout de dos columnas y agreguemos en el algo de contenido:</w:t>
+        <w:t xml:space="preserve">Por ejemplo, tomemos un </w:t>
+      </w:r>
+      <w:proofErr w:type="spellStart"/>
+      <w:r>
+        <w:t>layout</w:t>
+      </w:r>
+      <w:proofErr w:type="spellEnd"/>
+      <w:r>
+        <w:t xml:space="preserve"> de dos columnas y agreguemos en el algo de contenido:</w:t>
       </w:r>
     </w:p>
     <w:p>
@@ -2801,8 +2965,13 @@
         </w:numPr>
         <w:jc w:val="both"/>
       </w:pPr>
-      <w:r>
-        <w:t>Estado_usr: Será un menú desplegable con información del usuario</w:t>
+      <w:proofErr w:type="spellStart"/>
+      <w:r>
+        <w:t>Estado_usr</w:t>
+      </w:r>
+      <w:proofErr w:type="spellEnd"/>
+      <w:r>
+        <w:t>: Será un menú desplegable con información del usuario</w:t>
       </w:r>
       <w:r>
         <w:t>.</w:t>
@@ -2817,8 +2986,13 @@
         </w:numPr>
         <w:jc w:val="both"/>
       </w:pPr>
-      <w:r>
-        <w:t xml:space="preserve">Items del Menú de navegación: Serán elementos tipo botón individuales o </w:t>
+      <w:proofErr w:type="spellStart"/>
+      <w:r>
+        <w:t>Items</w:t>
+      </w:r>
+      <w:proofErr w:type="spellEnd"/>
+      <w:r>
+        <w:t xml:space="preserve"> del Menú de navegación: Serán elementos tipo botón individuales o </w:t>
       </w:r>
       <w:r>
         <w:t>menús</w:t>
@@ -2856,7 +3030,15 @@
         <w:t>Menú Auxiliar: Mostrará acciones e</w:t>
       </w:r>
       <w:r>
-        <w:t>xtra disponibles para la funcionalidad que este utilizando el usuario en ese momento</w:t>
+        <w:t xml:space="preserve">xtra disponibles para la funcionalidad que </w:t>
+      </w:r>
+      <w:proofErr w:type="spellStart"/>
+      <w:r>
+        <w:t>este</w:t>
+      </w:r>
+      <w:proofErr w:type="spellEnd"/>
+      <w:r>
+        <w:t xml:space="preserve"> utilizando el usuario en ese momento</w:t>
       </w:r>
       <w:r>
         <w:t>.</w:t>
@@ -2879,7 +3061,15 @@
         <w:t xml:space="preserve">Existen varias formas de analizar estas maquetas, pero una de las formas más efectivas de lograrlo es mediante un enfoque tabular. En este enfoque, la distribución de los elementos </w:t>
       </w:r>
       <w:r>
-        <w:t xml:space="preserve">se analiza de acuerdo a su ubicación en el layout siguiendo un patrón de filas y columnas: primero analizamos </w:t>
+        <w:t xml:space="preserve">se analiza de acuerdo a su ubicación en el </w:t>
+      </w:r>
+      <w:proofErr w:type="spellStart"/>
+      <w:r>
+        <w:t>layout</w:t>
+      </w:r>
+      <w:proofErr w:type="spellEnd"/>
+      <w:r>
+        <w:t xml:space="preserve"> siguiendo un patrón de filas y columnas: primero analizamos </w:t>
       </w:r>
       <w:r>
         <w:rPr>
@@ -2936,7 +3126,23 @@
         <w:jc w:val="both"/>
       </w:pPr>
       <w:r>
-        <w:t>Las filas que determinemos se convertirán en DIVs de 100% de ancho y altura relativa (determinada por porcentaje de la altura total del viewport).</w:t>
+        <w:t xml:space="preserve">Las filas que determinemos se convertirán en </w:t>
+      </w:r>
+      <w:proofErr w:type="spellStart"/>
+      <w:r>
+        <w:t>DIVs</w:t>
+      </w:r>
+      <w:proofErr w:type="spellEnd"/>
+      <w:r>
+        <w:t xml:space="preserve"> de 100% de ancho y altura relativa (determinada por porcentaje de la altura total del </w:t>
+      </w:r>
+      <w:proofErr w:type="spellStart"/>
+      <w:r>
+        <w:t>viewport</w:t>
+      </w:r>
+      <w:proofErr w:type="spellEnd"/>
+      <w:r>
+        <w:t>).</w:t>
       </w:r>
     </w:p>
     <w:p>
@@ -2949,7 +3155,23 @@
         <w:jc w:val="both"/>
       </w:pPr>
       <w:r>
-        <w:t xml:space="preserve">Las columnas que determinemos se convertirán en DIVs contenidos dentro de los DIVs de las filas, permitiendo determinar su posición simplemente asignando valores a las propiedades </w:t>
+        <w:t xml:space="preserve">Las columnas que determinemos se convertirán en </w:t>
+      </w:r>
+      <w:proofErr w:type="spellStart"/>
+      <w:r>
+        <w:t>DIVs</w:t>
+      </w:r>
+      <w:proofErr w:type="spellEnd"/>
+      <w:r>
+        <w:t xml:space="preserve"> contenidos dentro de los </w:t>
+      </w:r>
+      <w:proofErr w:type="spellStart"/>
+      <w:r>
+        <w:t>DIVs</w:t>
+      </w:r>
+      <w:proofErr w:type="spellEnd"/>
+      <w:r>
+        <w:t xml:space="preserve"> de las filas, permitiendo determinar su posición simplemente asignando valores a las propiedades </w:t>
       </w:r>
       <w:r>
         <w:rPr>
@@ -2961,6 +3183,7 @@
       <w:r>
         <w:t xml:space="preserve"> y </w:t>
       </w:r>
+      <w:proofErr w:type="spellStart"/>
       <w:r>
         <w:rPr>
           <w:b/>
@@ -2968,6 +3191,7 @@
         </w:rPr>
         <w:t>float</w:t>
       </w:r>
+      <w:proofErr w:type="spellEnd"/>
       <w:r>
         <w:t>, mientras que sus dimensiones pueden determinarse tanto de forma relativa (un porcentaje del tamaño de la fila que contiene al elemento</w:t>
       </w:r>
@@ -3406,12 +3630,21 @@
         <w:lastRenderedPageBreak/>
         <w:t xml:space="preserve">Para mantener un orden y una coherencia en nuestro código, denominaremos a las filas que contengan más de un elemento con el prefijo </w:t>
       </w:r>
+      <w:proofErr w:type="spellStart"/>
       <w:r>
         <w:rPr>
           <w:b/>
           <w:i/>
         </w:rPr>
-        <w:t>area_</w:t>
+        <w:t>area</w:t>
+      </w:r>
+      <w:proofErr w:type="spellEnd"/>
+      <w:r>
+        <w:rPr>
+          <w:b/>
+          <w:i/>
+        </w:rPr>
+        <w:t>_</w:t>
       </w:r>
       <w:r>
         <w:rPr>
@@ -3426,7 +3659,15 @@
         <w:jc w:val="both"/>
       </w:pPr>
       <w:r>
-        <w:t>De esta manera obtenemos los siguientes DIVs:</w:t>
+        <w:t xml:space="preserve">De esta manera obtenemos los siguientes </w:t>
+      </w:r>
+      <w:proofErr w:type="spellStart"/>
+      <w:r>
+        <w:t>DIVs</w:t>
+      </w:r>
+      <w:proofErr w:type="spellEnd"/>
+      <w:r>
+        <w:t>:</w:t>
       </w:r>
     </w:p>
     <w:p>
@@ -3438,9 +3679,11 @@
         </w:numPr>
         <w:jc w:val="both"/>
       </w:pPr>
+      <w:proofErr w:type="spellStart"/>
       <w:r>
         <w:t>area_encabezado</w:t>
       </w:r>
+      <w:proofErr w:type="spellEnd"/>
     </w:p>
     <w:p>
       <w:pPr>
@@ -3464,9 +3707,11 @@
         </w:numPr>
         <w:jc w:val="both"/>
       </w:pPr>
+      <w:proofErr w:type="spellStart"/>
       <w:r>
         <w:t>area_menu</w:t>
       </w:r>
+      <w:proofErr w:type="spellEnd"/>
     </w:p>
     <w:p>
       <w:pPr>
@@ -3490,9 +3735,11 @@
         </w:numPr>
         <w:jc w:val="both"/>
       </w:pPr>
+      <w:proofErr w:type="spellStart"/>
       <w:r>
         <w:t>area_contenido</w:t>
       </w:r>
+      <w:proofErr w:type="spellEnd"/>
     </w:p>
     <w:p>
       <w:pPr>
@@ -3516,9 +3763,11 @@
         </w:numPr>
         <w:jc w:val="both"/>
       </w:pPr>
+      <w:proofErr w:type="spellStart"/>
       <w:r>
         <w:t>pie_de_pagina</w:t>
       </w:r>
+      <w:proofErr w:type="spellEnd"/>
       <w:r>
         <w:rPr>
           <w:rStyle w:val="Refdenotaalpie"/>
@@ -3582,6 +3831,7 @@
       <w:r>
         <w:t xml:space="preserve"> </w:t>
       </w:r>
+      <w:proofErr w:type="spellStart"/>
       <w:r>
         <w:rPr>
           <w:b/>
@@ -3589,6 +3839,7 @@
         </w:rPr>
         <w:t>index.php</w:t>
       </w:r>
+      <w:proofErr w:type="spellEnd"/>
       <w:r>
         <w:t xml:space="preserve"> y </w:t>
       </w:r>
@@ -3602,12 +3853,14 @@
       <w:r>
         <w:t xml:space="preserve">, recordando vincularlos en la cabecera de </w:t>
       </w:r>
+      <w:proofErr w:type="spellStart"/>
       <w:r>
         <w:rPr>
           <w:i/>
         </w:rPr>
         <w:t>index.php</w:t>
       </w:r>
+      <w:proofErr w:type="spellEnd"/>
       <w:r>
         <w:t>.</w:t>
       </w:r>
@@ -3693,9 +3946,11 @@
             <w:pPr>
               <w:pStyle w:val="Cdigo"/>
             </w:pPr>
+            <w:proofErr w:type="spellStart"/>
             <w:r>
               <w:t>index.php</w:t>
             </w:r>
+            <w:proofErr w:type="spellEnd"/>
           </w:p>
           <w:p>
             <w:pPr>
@@ -3714,6 +3969,7 @@
                 <w:lang w:val="en-US"/>
               </w:rPr>
             </w:pPr>
+            <w:proofErr w:type="gramStart"/>
             <w:r>
               <w:rPr>
                 <w:rFonts w:ascii="Consolas" w:eastAsia="Times New Roman" w:hAnsi="Consolas" w:cs="Times New Roman"/>
@@ -3734,6 +3990,7 @@
               </w:rPr>
               <w:t>DOCTYPE</w:t>
             </w:r>
+            <w:proofErr w:type="gramEnd"/>
             <w:r>
               <w:rPr>
                 <w:rFonts w:ascii="Consolas" w:eastAsia="Times New Roman" w:hAnsi="Consolas" w:cs="Times New Roman"/>
@@ -3807,6 +4064,7 @@
               </w:rPr>
               <w:t> </w:t>
             </w:r>
+            <w:proofErr w:type="spellStart"/>
             <w:r>
               <w:rPr>
                 <w:rFonts w:ascii="Consolas" w:eastAsia="Times New Roman" w:hAnsi="Consolas" w:cs="Times New Roman"/>
@@ -3817,6 +4075,7 @@
               </w:rPr>
               <w:t>lang</w:t>
             </w:r>
+            <w:proofErr w:type="spellEnd"/>
             <w:r>
               <w:rPr>
                 <w:rFonts w:ascii="Consolas" w:eastAsia="Times New Roman" w:hAnsi="Consolas" w:cs="Times New Roman"/>
@@ -3835,7 +4094,29 @@
                 <w:szCs w:val="21"/>
                 <w:lang w:val="en-US"/>
               </w:rPr>
-              <w:t>"en"</w:t>
+              <w:t>"</w:t>
+            </w:r>
+            <w:proofErr w:type="spellStart"/>
+            <w:r>
+              <w:rPr>
+                <w:rFonts w:ascii="Consolas" w:eastAsia="Times New Roman" w:hAnsi="Consolas" w:cs="Times New Roman"/>
+                <w:color w:val="CE9178"/>
+                <w:sz w:val="21"/>
+                <w:szCs w:val="21"/>
+                <w:lang w:val="en-US"/>
+              </w:rPr>
+              <w:t>en</w:t>
+            </w:r>
+            <w:proofErr w:type="spellEnd"/>
+            <w:r>
+              <w:rPr>
+                <w:rFonts w:ascii="Consolas" w:eastAsia="Times New Roman" w:hAnsi="Consolas" w:cs="Times New Roman"/>
+                <w:color w:val="CE9178"/>
+                <w:sz w:val="21"/>
+                <w:szCs w:val="21"/>
+                <w:lang w:val="en-US"/>
+              </w:rPr>
+              <w:t>"</w:t>
             </w:r>
             <w:r>
               <w:rPr>
@@ -4044,8 +4325,20 @@
                 <w:szCs w:val="21"/>
                 <w:lang w:val="en-US"/>
               </w:rPr>
-              <w:t>http-equiv</w:t>
-            </w:r>
+              <w:t>http-</w:t>
+            </w:r>
+            <w:proofErr w:type="spellStart"/>
+            <w:r>
+              <w:rPr>
+                <w:rFonts w:ascii="Consolas" w:eastAsia="Times New Roman" w:hAnsi="Consolas" w:cs="Times New Roman"/>
+                <w:color w:val="9CDCFE"/>
+                <w:sz w:val="21"/>
+                <w:szCs w:val="21"/>
+                <w:lang w:val="en-US"/>
+              </w:rPr>
+              <w:t>equiv</w:t>
+            </w:r>
+            <w:proofErr w:type="spellEnd"/>
             <w:r>
               <w:rPr>
                 <w:rFonts w:ascii="Consolas" w:eastAsia="Times New Roman" w:hAnsi="Consolas" w:cs="Times New Roman"/>
@@ -4302,6 +4595,7 @@
               </w:rPr>
               <w:t> </w:t>
             </w:r>
+            <w:proofErr w:type="spellStart"/>
             <w:r>
               <w:rPr>
                 <w:rFonts w:ascii="Consolas" w:eastAsia="Times New Roman" w:hAnsi="Consolas" w:cs="Times New Roman"/>
@@ -4312,6 +4606,7 @@
               </w:rPr>
               <w:t>rel</w:t>
             </w:r>
+            <w:proofErr w:type="spellEnd"/>
             <w:r>
               <w:rPr>
                 <w:rFonts w:ascii="Consolas" w:eastAsia="Times New Roman" w:hAnsi="Consolas" w:cs="Times New Roman"/>
@@ -4342,6 +4637,7 @@
               </w:rPr>
               <w:t> </w:t>
             </w:r>
+            <w:proofErr w:type="spellStart"/>
             <w:r>
               <w:rPr>
                 <w:rFonts w:ascii="Consolas" w:eastAsia="Times New Roman" w:hAnsi="Consolas" w:cs="Times New Roman"/>
@@ -4352,6 +4648,7 @@
               </w:rPr>
               <w:t>href</w:t>
             </w:r>
+            <w:proofErr w:type="spellEnd"/>
             <w:r>
               <w:rPr>
                 <w:rFonts w:ascii="Consolas" w:eastAsia="Times New Roman" w:hAnsi="Consolas" w:cs="Times New Roman"/>
@@ -4655,7 +4952,29 @@
                 <w:szCs w:val="21"/>
                 <w:lang w:val="en-US"/>
               </w:rPr>
-              <w:t>"area_encabezado"</w:t>
+              <w:t>"</w:t>
+            </w:r>
+            <w:proofErr w:type="spellStart"/>
+            <w:r>
+              <w:rPr>
+                <w:rFonts w:ascii="Consolas" w:eastAsia="Times New Roman" w:hAnsi="Consolas" w:cs="Times New Roman"/>
+                <w:color w:val="CE9178"/>
+                <w:sz w:val="21"/>
+                <w:szCs w:val="21"/>
+                <w:lang w:val="en-US"/>
+              </w:rPr>
+              <w:t>area_encabezado</w:t>
+            </w:r>
+            <w:proofErr w:type="spellEnd"/>
+            <w:r>
+              <w:rPr>
+                <w:rFonts w:ascii="Consolas" w:eastAsia="Times New Roman" w:hAnsi="Consolas" w:cs="Times New Roman"/>
+                <w:color w:val="CE9178"/>
+                <w:sz w:val="21"/>
+                <w:szCs w:val="21"/>
+                <w:lang w:val="en-US"/>
+              </w:rPr>
+              <w:t>"</w:t>
             </w:r>
             <w:r>
               <w:rPr>
@@ -4808,7 +5127,29 @@
                 <w:szCs w:val="21"/>
                 <w:lang w:val="en-US"/>
               </w:rPr>
-              <w:t>"area_menu"</w:t>
+              <w:t>"</w:t>
+            </w:r>
+            <w:proofErr w:type="spellStart"/>
+            <w:r>
+              <w:rPr>
+                <w:rFonts w:ascii="Consolas" w:eastAsia="Times New Roman" w:hAnsi="Consolas" w:cs="Times New Roman"/>
+                <w:color w:val="CE9178"/>
+                <w:sz w:val="21"/>
+                <w:szCs w:val="21"/>
+                <w:lang w:val="en-US"/>
+              </w:rPr>
+              <w:t>area_menu</w:t>
+            </w:r>
+            <w:proofErr w:type="spellEnd"/>
+            <w:r>
+              <w:rPr>
+                <w:rFonts w:ascii="Consolas" w:eastAsia="Times New Roman" w:hAnsi="Consolas" w:cs="Times New Roman"/>
+                <w:color w:val="CE9178"/>
+                <w:sz w:val="21"/>
+                <w:szCs w:val="21"/>
+                <w:lang w:val="en-US"/>
+              </w:rPr>
+              <w:t>"</w:t>
             </w:r>
             <w:r>
               <w:rPr>
@@ -4961,7 +5302,29 @@
                 <w:szCs w:val="21"/>
                 <w:lang w:val="en-US"/>
               </w:rPr>
-              <w:t>"area_contenido"</w:t>
+              <w:t>"</w:t>
+            </w:r>
+            <w:proofErr w:type="spellStart"/>
+            <w:r>
+              <w:rPr>
+                <w:rFonts w:ascii="Consolas" w:eastAsia="Times New Roman" w:hAnsi="Consolas" w:cs="Times New Roman"/>
+                <w:color w:val="CE9178"/>
+                <w:sz w:val="21"/>
+                <w:szCs w:val="21"/>
+                <w:lang w:val="en-US"/>
+              </w:rPr>
+              <w:t>area_contenido</w:t>
+            </w:r>
+            <w:proofErr w:type="spellEnd"/>
+            <w:r>
+              <w:rPr>
+                <w:rFonts w:ascii="Consolas" w:eastAsia="Times New Roman" w:hAnsi="Consolas" w:cs="Times New Roman"/>
+                <w:color w:val="CE9178"/>
+                <w:sz w:val="21"/>
+                <w:szCs w:val="21"/>
+                <w:lang w:val="en-US"/>
+              </w:rPr>
+              <w:t>"</w:t>
             </w:r>
             <w:r>
               <w:rPr>
@@ -5114,7 +5477,29 @@
                 <w:szCs w:val="21"/>
                 <w:lang w:val="en-US"/>
               </w:rPr>
-              <w:t>"pie_de_pagina"</w:t>
+              <w:t>"</w:t>
+            </w:r>
+            <w:proofErr w:type="spellStart"/>
+            <w:r>
+              <w:rPr>
+                <w:rFonts w:ascii="Consolas" w:eastAsia="Times New Roman" w:hAnsi="Consolas" w:cs="Times New Roman"/>
+                <w:color w:val="CE9178"/>
+                <w:sz w:val="21"/>
+                <w:szCs w:val="21"/>
+                <w:lang w:val="en-US"/>
+              </w:rPr>
+              <w:t>pie_de_pagina</w:t>
+            </w:r>
+            <w:proofErr w:type="spellEnd"/>
+            <w:r>
+              <w:rPr>
+                <w:rFonts w:ascii="Consolas" w:eastAsia="Times New Roman" w:hAnsi="Consolas" w:cs="Times New Roman"/>
+                <w:color w:val="CE9178"/>
+                <w:sz w:val="21"/>
+                <w:szCs w:val="21"/>
+                <w:lang w:val="en-US"/>
+              </w:rPr>
+              <w:t>"</w:t>
             </w:r>
             <w:r>
               <w:rPr>
@@ -5420,6 +5805,8 @@
                 <w:lang w:val="en-US"/>
               </w:rPr>
             </w:pPr>
+            <w:proofErr w:type="spellStart"/>
+            <w:proofErr w:type="gramStart"/>
             <w:r>
               <w:rPr>
                 <w:rFonts w:ascii="Consolas" w:eastAsia="Times New Roman" w:hAnsi="Consolas" w:cs="Times New Roman"/>
@@ -5450,6 +5837,8 @@
               </w:rPr>
               <w:t>body</w:t>
             </w:r>
+            <w:proofErr w:type="spellEnd"/>
+            <w:proofErr w:type="gramEnd"/>
             <w:r>
               <w:rPr>
                 <w:rFonts w:ascii="Consolas" w:eastAsia="Times New Roman" w:hAnsi="Consolas" w:cs="Times New Roman"/>
@@ -5698,6 +6087,7 @@
                 <w:lang w:val="en-US"/>
               </w:rPr>
             </w:pPr>
+            <w:proofErr w:type="gramStart"/>
             <w:r>
               <w:rPr>
                 <w:rFonts w:ascii="Consolas" w:eastAsia="Times New Roman" w:hAnsi="Consolas" w:cs="Times New Roman"/>
@@ -5708,6 +6098,7 @@
               </w:rPr>
               <w:t>.fila</w:t>
             </w:r>
+            <w:proofErr w:type="gramEnd"/>
             <w:r>
               <w:rPr>
                 <w:rFonts w:ascii="Consolas" w:eastAsia="Times New Roman" w:hAnsi="Consolas" w:cs="Times New Roman"/>
@@ -5838,8 +6229,31 @@
                 <w:szCs w:val="21"/>
                 <w:lang w:val="en-US"/>
               </w:rPr>
-              <w:t>#area_encabezado</w:t>
-            </w:r>
+              <w:t>#</w:t>
+            </w:r>
+            <w:proofErr w:type="spellStart"/>
+            <w:r>
+              <w:rPr>
+                <w:rFonts w:ascii="Consolas" w:eastAsia="Times New Roman" w:hAnsi="Consolas" w:cs="Times New Roman"/>
+                <w:color w:val="D7BA7D"/>
+                <w:sz w:val="21"/>
+                <w:szCs w:val="21"/>
+                <w:lang w:val="en-US"/>
+              </w:rPr>
+              <w:t>area_</w:t>
+            </w:r>
+            <w:proofErr w:type="gramStart"/>
+            <w:r>
+              <w:rPr>
+                <w:rFonts w:ascii="Consolas" w:eastAsia="Times New Roman" w:hAnsi="Consolas" w:cs="Times New Roman"/>
+                <w:color w:val="D7BA7D"/>
+                <w:sz w:val="21"/>
+                <w:szCs w:val="21"/>
+                <w:lang w:val="en-US"/>
+              </w:rPr>
+              <w:t>encabezado</w:t>
+            </w:r>
+            <w:proofErr w:type="spellEnd"/>
             <w:r>
               <w:rPr>
                 <w:rFonts w:ascii="Consolas" w:eastAsia="Times New Roman" w:hAnsi="Consolas" w:cs="Times New Roman"/>
@@ -5850,6 +6264,7 @@
               </w:rPr>
               <w:t>{</w:t>
             </w:r>
+            <w:proofErr w:type="gramEnd"/>
           </w:p>
           <w:p>
             <w:pPr>
@@ -5954,7 +6369,29 @@
                 <w:szCs w:val="21"/>
                 <w:lang w:val="en-US"/>
               </w:rPr>
-              <w:t>: lightblue;</w:t>
+              <w:t>: </w:t>
+            </w:r>
+            <w:proofErr w:type="spellStart"/>
+            <w:r>
+              <w:rPr>
+                <w:rFonts w:ascii="Consolas" w:eastAsia="Times New Roman" w:hAnsi="Consolas" w:cs="Times New Roman"/>
+                <w:color w:val="D4D4D4"/>
+                <w:sz w:val="21"/>
+                <w:szCs w:val="21"/>
+                <w:lang w:val="en-US"/>
+              </w:rPr>
+              <w:t>lightblue</w:t>
+            </w:r>
+            <w:proofErr w:type="spellEnd"/>
+            <w:r>
+              <w:rPr>
+                <w:rFonts w:ascii="Consolas" w:eastAsia="Times New Roman" w:hAnsi="Consolas" w:cs="Times New Roman"/>
+                <w:color w:val="D4D4D4"/>
+                <w:sz w:val="21"/>
+                <w:szCs w:val="21"/>
+                <w:lang w:val="en-US"/>
+              </w:rPr>
+              <w:t>;</w:t>
             </w:r>
           </w:p>
           <w:p>
@@ -6013,8 +6450,9 @@
                 <w:szCs w:val="21"/>
                 <w:lang w:val="en-US"/>
               </w:rPr>
-              <w:t>#area_menu</w:t>
-            </w:r>
+              <w:t>#</w:t>
+            </w:r>
+            <w:proofErr w:type="spellStart"/>
             <w:r>
               <w:rPr>
                 <w:rFonts w:ascii="Consolas" w:eastAsia="Times New Roman" w:hAnsi="Consolas" w:cs="Times New Roman"/>
@@ -6023,6 +6461,17 @@
                 <w:szCs w:val="21"/>
                 <w:lang w:val="en-US"/>
               </w:rPr>
+              <w:t>area_menu</w:t>
+            </w:r>
+            <w:proofErr w:type="spellEnd"/>
+            <w:r>
+              <w:rPr>
+                <w:rFonts w:ascii="Consolas" w:eastAsia="Times New Roman" w:hAnsi="Consolas" w:cs="Times New Roman"/>
+                <w:color w:val="D7BA7D"/>
+                <w:sz w:val="21"/>
+                <w:szCs w:val="21"/>
+                <w:lang w:val="en-US"/>
+              </w:rPr>
               <w:t xml:space="preserve">, </w:t>
             </w:r>
             <w:r>
@@ -6033,8 +6482,31 @@
                 <w:szCs w:val="21"/>
                 <w:lang w:val="en-US"/>
               </w:rPr>
-              <w:t>#pie_de_pagina</w:t>
-            </w:r>
+              <w:t>#</w:t>
+            </w:r>
+            <w:proofErr w:type="spellStart"/>
+            <w:r>
+              <w:rPr>
+                <w:rFonts w:ascii="Consolas" w:eastAsia="Times New Roman" w:hAnsi="Consolas" w:cs="Times New Roman"/>
+                <w:color w:val="D7BA7D"/>
+                <w:sz w:val="21"/>
+                <w:szCs w:val="21"/>
+                <w:lang w:val="en-US"/>
+              </w:rPr>
+              <w:t>pie_de_</w:t>
+            </w:r>
+            <w:proofErr w:type="gramStart"/>
+            <w:r>
+              <w:rPr>
+                <w:rFonts w:ascii="Consolas" w:eastAsia="Times New Roman" w:hAnsi="Consolas" w:cs="Times New Roman"/>
+                <w:color w:val="D7BA7D"/>
+                <w:sz w:val="21"/>
+                <w:szCs w:val="21"/>
+                <w:lang w:val="en-US"/>
+              </w:rPr>
+              <w:t>pagina</w:t>
+            </w:r>
+            <w:proofErr w:type="spellEnd"/>
             <w:r>
               <w:rPr>
                 <w:rFonts w:ascii="Consolas" w:eastAsia="Times New Roman" w:hAnsi="Consolas" w:cs="Times New Roman"/>
@@ -6045,6 +6517,7 @@
               </w:rPr>
               <w:t>{</w:t>
             </w:r>
+            <w:proofErr w:type="gramEnd"/>
           </w:p>
           <w:p>
             <w:pPr>
@@ -6149,7 +6622,29 @@
                 <w:szCs w:val="21"/>
                 <w:lang w:val="en-US"/>
               </w:rPr>
-              <w:t>: lightgreen;</w:t>
+              <w:t>: </w:t>
+            </w:r>
+            <w:proofErr w:type="spellStart"/>
+            <w:r>
+              <w:rPr>
+                <w:rFonts w:ascii="Consolas" w:eastAsia="Times New Roman" w:hAnsi="Consolas" w:cs="Times New Roman"/>
+                <w:color w:val="D4D4D4"/>
+                <w:sz w:val="21"/>
+                <w:szCs w:val="21"/>
+                <w:lang w:val="en-US"/>
+              </w:rPr>
+              <w:t>lightgreen</w:t>
+            </w:r>
+            <w:proofErr w:type="spellEnd"/>
+            <w:r>
+              <w:rPr>
+                <w:rFonts w:ascii="Consolas" w:eastAsia="Times New Roman" w:hAnsi="Consolas" w:cs="Times New Roman"/>
+                <w:color w:val="D4D4D4"/>
+                <w:sz w:val="21"/>
+                <w:szCs w:val="21"/>
+                <w:lang w:val="en-US"/>
+              </w:rPr>
+              <w:t>;</w:t>
             </w:r>
           </w:p>
           <w:p>
@@ -6208,8 +6703,31 @@
                 <w:szCs w:val="21"/>
                 <w:lang w:val="en-US"/>
               </w:rPr>
-              <w:t>#area_contenido</w:t>
-            </w:r>
+              <w:t>#</w:t>
+            </w:r>
+            <w:proofErr w:type="spellStart"/>
+            <w:r>
+              <w:rPr>
+                <w:rFonts w:ascii="Consolas" w:eastAsia="Times New Roman" w:hAnsi="Consolas" w:cs="Times New Roman"/>
+                <w:color w:val="D7BA7D"/>
+                <w:sz w:val="21"/>
+                <w:szCs w:val="21"/>
+                <w:lang w:val="en-US"/>
+              </w:rPr>
+              <w:t>area_</w:t>
+            </w:r>
+            <w:proofErr w:type="gramStart"/>
+            <w:r>
+              <w:rPr>
+                <w:rFonts w:ascii="Consolas" w:eastAsia="Times New Roman" w:hAnsi="Consolas" w:cs="Times New Roman"/>
+                <w:color w:val="D7BA7D"/>
+                <w:sz w:val="21"/>
+                <w:szCs w:val="21"/>
+                <w:lang w:val="en-US"/>
+              </w:rPr>
+              <w:t>contenido</w:t>
+            </w:r>
+            <w:proofErr w:type="spellEnd"/>
             <w:r>
               <w:rPr>
                 <w:rFonts w:ascii="Consolas" w:eastAsia="Times New Roman" w:hAnsi="Consolas" w:cs="Times New Roman"/>
@@ -6220,6 +6738,7 @@
               </w:rPr>
               <w:t>{</w:t>
             </w:r>
+            <w:proofErr w:type="gramEnd"/>
           </w:p>
           <w:p>
             <w:pPr>
@@ -6324,7 +6843,29 @@
                 <w:szCs w:val="21"/>
                 <w:lang w:val="en-US"/>
               </w:rPr>
-              <w:t>: lightblue;</w:t>
+              <w:t>: </w:t>
+            </w:r>
+            <w:proofErr w:type="spellStart"/>
+            <w:r>
+              <w:rPr>
+                <w:rFonts w:ascii="Consolas" w:eastAsia="Times New Roman" w:hAnsi="Consolas" w:cs="Times New Roman"/>
+                <w:color w:val="D4D4D4"/>
+                <w:sz w:val="21"/>
+                <w:szCs w:val="21"/>
+                <w:lang w:val="en-US"/>
+              </w:rPr>
+              <w:t>lightblue</w:t>
+            </w:r>
+            <w:proofErr w:type="spellEnd"/>
+            <w:r>
+              <w:rPr>
+                <w:rFonts w:ascii="Consolas" w:eastAsia="Times New Roman" w:hAnsi="Consolas" w:cs="Times New Roman"/>
+                <w:color w:val="D4D4D4"/>
+                <w:sz w:val="21"/>
+                <w:szCs w:val="21"/>
+                <w:lang w:val="en-US"/>
+              </w:rPr>
+              <w:t>;</w:t>
             </w:r>
           </w:p>
           <w:p>
@@ -6372,6 +6913,7 @@
       <w:r>
         <w:t xml:space="preserve"> una sección para aplicarle propiedades tanto a las etiquetas </w:t>
       </w:r>
+      <w:proofErr w:type="spellStart"/>
       <w:r>
         <w:rPr>
           <w:rFonts w:ascii="Courier New" w:hAnsi="Courier New" w:cs="Courier New"/>
@@ -6379,9 +6921,11 @@
         </w:rPr>
         <w:t>html</w:t>
       </w:r>
+      <w:proofErr w:type="spellEnd"/>
       <w:r>
         <w:t xml:space="preserve"> como </w:t>
       </w:r>
+      <w:proofErr w:type="spellStart"/>
       <w:r>
         <w:rPr>
           <w:rFonts w:ascii="Courier New" w:hAnsi="Courier New" w:cs="Courier New"/>
@@ -6389,6 +6933,7 @@
         </w:rPr>
         <w:t>body</w:t>
       </w:r>
+      <w:proofErr w:type="spellEnd"/>
       <w:r>
         <w:rPr>
           <w:b/>
@@ -6396,7 +6941,15 @@
         <w:t>,</w:t>
       </w:r>
       <w:r>
-        <w:t xml:space="preserve"> de forma que el viewport se muestre de forma correcta:</w:t>
+        <w:t xml:space="preserve"> de forma que el </w:t>
+      </w:r>
+      <w:proofErr w:type="spellStart"/>
+      <w:r>
+        <w:t>viewport</w:t>
+      </w:r>
+      <w:proofErr w:type="spellEnd"/>
+      <w:r>
+        <w:t xml:space="preserve"> se muestre de forma correcta:</w:t>
       </w:r>
     </w:p>
     <w:p>
@@ -6408,6 +6961,7 @@
         </w:numPr>
         <w:jc w:val="both"/>
       </w:pPr>
+      <w:proofErr w:type="spellStart"/>
       <w:r>
         <w:rPr>
           <w:rFonts w:ascii="Courier New" w:hAnsi="Courier New" w:cs="Courier New"/>
@@ -6415,6 +6969,7 @@
         </w:rPr>
         <w:t>width</w:t>
       </w:r>
+      <w:proofErr w:type="spellEnd"/>
       <w:r>
         <w:rPr>
           <w:b/>
@@ -6430,6 +6985,7 @@
         </w:rPr>
         <w:t xml:space="preserve"> </w:t>
       </w:r>
+      <w:proofErr w:type="spellStart"/>
       <w:r>
         <w:rPr>
           <w:rFonts w:ascii="Courier New" w:hAnsi="Courier New" w:cs="Courier New"/>
@@ -6437,24 +6993,29 @@
         </w:rPr>
         <w:t>height</w:t>
       </w:r>
+      <w:proofErr w:type="spellEnd"/>
       <w:r>
         <w:t xml:space="preserve">: Al estar a 100%, los elementos contenidos en ellos van a poder usar tanto </w:t>
       </w:r>
+      <w:proofErr w:type="spellStart"/>
       <w:r>
         <w:rPr>
           <w:rFonts w:ascii="Courier New" w:hAnsi="Courier New" w:cs="Courier New"/>
         </w:rPr>
         <w:t>html</w:t>
       </w:r>
+      <w:proofErr w:type="spellEnd"/>
       <w:r>
         <w:t xml:space="preserve"> como </w:t>
       </w:r>
+      <w:proofErr w:type="spellStart"/>
       <w:r>
         <w:rPr>
           <w:rFonts w:ascii="Courier New" w:hAnsi="Courier New" w:cs="Courier New"/>
         </w:rPr>
         <w:t>body</w:t>
       </w:r>
+      <w:proofErr w:type="spellEnd"/>
       <w:r>
         <w:t xml:space="preserve"> de referencia para medidas relativas. Esto es especialmente cierto para </w:t>
       </w:r>
@@ -6477,18 +7038,43 @@
         </w:numPr>
         <w:jc w:val="both"/>
       </w:pPr>
+      <w:proofErr w:type="spellStart"/>
       <w:r>
         <w:rPr>
           <w:rFonts w:ascii="Courier New" w:hAnsi="Courier New" w:cs="Courier New"/>
           <w:b/>
         </w:rPr>
-        <w:t>margin:</w:t>
+        <w:t>margin</w:t>
+      </w:r>
+      <w:proofErr w:type="spellEnd"/>
+      <w:r>
+        <w:rPr>
+          <w:rFonts w:ascii="Courier New" w:hAnsi="Courier New" w:cs="Courier New"/>
+          <w:b/>
+        </w:rPr>
+        <w:t>:</w:t>
       </w:r>
       <w:r>
         <w:t xml:space="preserve"> Al</w:t>
       </w:r>
       <w:r>
-        <w:t xml:space="preserve"> establecer los márgenes internos a 0px, eliminamos el borde blanco del viewport y el contenido ocupa todo el viewport.</w:t>
+        <w:t xml:space="preserve"> establecer los márgenes internos a 0px, eliminamos el borde blanco del </w:t>
+      </w:r>
+      <w:proofErr w:type="spellStart"/>
+      <w:r>
+        <w:t>viewport</w:t>
+      </w:r>
+      <w:proofErr w:type="spellEnd"/>
+      <w:r>
+        <w:t xml:space="preserve"> y el contenido ocupa todo el </w:t>
+      </w:r>
+      <w:proofErr w:type="spellStart"/>
+      <w:r>
+        <w:t>viewport</w:t>
+      </w:r>
+      <w:proofErr w:type="spellEnd"/>
+      <w:r>
+        <w:t>.</w:t>
       </w:r>
     </w:p>
     <w:tbl>
@@ -6668,6 +7254,7 @@
               </w:rPr>
               <w:tab/>
             </w:r>
+            <w:proofErr w:type="spellStart"/>
             <w:r>
               <w:rPr>
                 <w:rFonts w:ascii="Consolas" w:eastAsia="Times New Roman" w:hAnsi="Consolas" w:cs="Times New Roman"/>
@@ -6678,6 +7265,7 @@
               </w:rPr>
               <w:t>propiedad</w:t>
             </w:r>
+            <w:proofErr w:type="spellEnd"/>
             <w:r>
               <w:rPr>
                 <w:rFonts w:ascii="Consolas" w:eastAsia="Times New Roman" w:hAnsi="Consolas" w:cs="Times New Roman"/>
@@ -6711,6 +7299,7 @@
               </w:rPr>
               <w:tab/>
             </w:r>
+            <w:proofErr w:type="spellStart"/>
             <w:r>
               <w:rPr>
                 <w:rFonts w:ascii="Consolas" w:eastAsia="Times New Roman" w:hAnsi="Consolas" w:cs="Times New Roman"/>
@@ -6721,6 +7310,7 @@
               </w:rPr>
               <w:t>propiedad</w:t>
             </w:r>
+            <w:proofErr w:type="spellEnd"/>
             <w:r>
               <w:rPr>
                 <w:rFonts w:ascii="Consolas" w:eastAsia="Times New Roman" w:hAnsi="Consolas" w:cs="Times New Roman"/>
@@ -6877,12 +7467,28 @@
       <w:r>
         <w:t xml:space="preserve">Como se mencionó antes, el </w:t>
       </w:r>
+      <w:proofErr w:type="spellStart"/>
       <w:r>
         <w:rPr>
           <w:i/>
         </w:rPr>
-        <w:t>Responsive Web Design</w:t>
-      </w:r>
+        <w:t>Responsive</w:t>
+      </w:r>
+      <w:proofErr w:type="spellEnd"/>
+      <w:r>
+        <w:rPr>
+          <w:i/>
+        </w:rPr>
+        <w:t xml:space="preserve"> Web </w:t>
+      </w:r>
+      <w:proofErr w:type="spellStart"/>
+      <w:r>
+        <w:rPr>
+          <w:i/>
+        </w:rPr>
+        <w:t>Design</w:t>
+      </w:r>
+      <w:proofErr w:type="spellEnd"/>
       <w:r>
         <w:t xml:space="preserve"> implica un diseño que automáticamente se adapte al dispositivo que</w:t>
       </w:r>
@@ -6895,12 +7501,14 @@
       <w:r>
         <w:t xml:space="preserve"> página debe ser capaz de detectar las dimensiones del </w:t>
       </w:r>
+      <w:proofErr w:type="spellStart"/>
       <w:r>
         <w:rPr>
           <w:i/>
         </w:rPr>
         <w:t>viewport</w:t>
       </w:r>
+      <w:proofErr w:type="spellEnd"/>
       <w:r>
         <w:rPr>
           <w:i/>
@@ -6927,12 +7535,14 @@
       <w:r>
         <w:t xml:space="preserve">Configurando el </w:t>
       </w:r>
+      <w:proofErr w:type="spellStart"/>
       <w:r>
         <w:rPr>
           <w:i/>
         </w:rPr>
         <w:t>viewport</w:t>
       </w:r>
+      <w:proofErr w:type="spellEnd"/>
     </w:p>
     <w:p>
       <w:pPr>
@@ -6947,12 +7557,14 @@
       <w:r>
         <w:t xml:space="preserve">configurar la página para que evalúe correctamente el </w:t>
       </w:r>
+      <w:proofErr w:type="spellStart"/>
       <w:r>
         <w:rPr>
           <w:i/>
         </w:rPr>
         <w:t>viewport</w:t>
       </w:r>
+      <w:proofErr w:type="spellEnd"/>
       <w:r>
         <w:t xml:space="preserve">. Para ello es necesario agregar una línea de código a todas nuestras páginas mediante la siguiente etiqueta </w:t>
       </w:r>
@@ -7220,12 +7832,14 @@
       <w:r>
         <w:t xml:space="preserve">el navegador tendrá los elementos necesarios como para manejar mejor el escalado de nuestra página en diferentes tamaños del </w:t>
       </w:r>
+      <w:proofErr w:type="spellStart"/>
       <w:r>
         <w:rPr>
           <w:i/>
         </w:rPr>
         <w:t>viewport</w:t>
       </w:r>
+      <w:proofErr w:type="spellEnd"/>
       <w:r>
         <w:t>.</w:t>
       </w:r>
@@ -7320,15 +7934,40 @@
                 <w:b/>
                 <w:u w:val="single"/>
               </w:rPr>
-              <w:t>Atajos de Código en VSCode</w:t>
-            </w:r>
+              <w:t xml:space="preserve">Atajos de Código en </w:t>
+            </w:r>
+            <w:proofErr w:type="spellStart"/>
+            <w:r>
+              <w:rPr>
+                <w:b/>
+                <w:u w:val="single"/>
+              </w:rPr>
+              <w:t>VSCode</w:t>
+            </w:r>
+            <w:proofErr w:type="spellEnd"/>
           </w:p>
           <w:p>
             <w:pPr>
               <w:pStyle w:val="RecuadroInformativo"/>
             </w:pPr>
             <w:r>
-              <w:t>Si estamos utilizando VSCode, y este está correctamente configurado, basta con ingresar el siguiente atajo de código y presionar “enter” al comenzar una página:</w:t>
+              <w:t xml:space="preserve">Si estamos utilizando </w:t>
+            </w:r>
+            <w:proofErr w:type="spellStart"/>
+            <w:r>
+              <w:t>VSCode</w:t>
+            </w:r>
+            <w:proofErr w:type="spellEnd"/>
+            <w:r>
+              <w:t>, y este está correctamente configurado, basta con ingresar el siguiente atajo de código y presionar “</w:t>
+            </w:r>
+            <w:proofErr w:type="spellStart"/>
+            <w:r>
+              <w:t>enter</w:t>
+            </w:r>
+            <w:proofErr w:type="spellEnd"/>
+            <w:r>
+              <w:t>” al comenzar una página:</w:t>
             </w:r>
           </w:p>
           <w:p>
@@ -7369,7 +8008,15 @@
               <w:pStyle w:val="RecuadroInformativo"/>
             </w:pPr>
             <w:r>
-              <w:t xml:space="preserve">Al hacerlo VSCode generará un “esqueleto” de código básico para nuestra página que incluye el </w:t>
+              <w:t xml:space="preserve">Al hacerlo </w:t>
+            </w:r>
+            <w:proofErr w:type="spellStart"/>
+            <w:r>
+              <w:t>VSCode</w:t>
+            </w:r>
+            <w:proofErr w:type="spellEnd"/>
+            <w:r>
+              <w:t xml:space="preserve"> generará un “esqueleto” de código básico para nuestra página que incluye el </w:t>
             </w:r>
             <w:r>
               <w:rPr>
@@ -7569,7 +8216,23 @@
                 <w:sz w:val="20"/>
                 <w:szCs w:val="20"/>
               </w:rPr>
-              <w:t xml:space="preserve"> viewport configurado</w:t>
+              <w:t xml:space="preserve"> </w:t>
+            </w:r>
+            <w:proofErr w:type="spellStart"/>
+            <w:r>
+              <w:rPr>
+                <w:sz w:val="20"/>
+                <w:szCs w:val="20"/>
+              </w:rPr>
+              <w:t>viewport</w:t>
+            </w:r>
+            <w:proofErr w:type="spellEnd"/>
+            <w:r>
+              <w:rPr>
+                <w:sz w:val="20"/>
+                <w:szCs w:val="20"/>
+              </w:rPr>
+              <w:t xml:space="preserve"> configurado</w:t>
             </w:r>
           </w:p>
           <w:p>
@@ -7633,12 +8296,21 @@
               </w:rPr>
               <w:t xml:space="preserve">con </w:t>
             </w:r>
+            <w:proofErr w:type="spellStart"/>
             <w:r>
               <w:rPr>
                 <w:sz w:val="20"/>
                 <w:szCs w:val="20"/>
               </w:rPr>
-              <w:t>viewport configurado</w:t>
+              <w:t>viewport</w:t>
+            </w:r>
+            <w:proofErr w:type="spellEnd"/>
+            <w:r>
+              <w:rPr>
+                <w:sz w:val="20"/>
+                <w:szCs w:val="20"/>
+              </w:rPr>
+              <w:t xml:space="preserve"> configurado</w:t>
             </w:r>
           </w:p>
           <w:p>
@@ -7789,7 +8461,23 @@
               <w:t xml:space="preserve">Tanto Mozilla Firefox como Google Chrome ofrecen un </w:t>
             </w:r>
             <w:r>
-              <w:t xml:space="preserve">modo de visualización que emula el viewport de tablets y celulares. Para acceder a dicho modo se debe presionar el botón F12 (para mostrar el cuadro de herramientas de desarrollo, muy útiles para el desarrollo web) y dar clic en el ícono </w:t>
+              <w:t xml:space="preserve">modo de visualización que emula el </w:t>
+            </w:r>
+            <w:proofErr w:type="spellStart"/>
+            <w:r>
+              <w:t>viewport</w:t>
+            </w:r>
+            <w:proofErr w:type="spellEnd"/>
+            <w:r>
+              <w:t xml:space="preserve"> de </w:t>
+            </w:r>
+            <w:proofErr w:type="spellStart"/>
+            <w:r>
+              <w:t>tablets</w:t>
+            </w:r>
+            <w:proofErr w:type="spellEnd"/>
+            <w:r>
+              <w:t xml:space="preserve"> y celulares. Para acceder a dicho modo se debe presionar el botón F12 (para mostrar el cuadro de herramientas de desarrollo, muy útiles para el desarrollo web) y dar clic en el ícono </w:t>
             </w:r>
             <w:r>
               <w:rPr>
@@ -7872,11 +8560,19 @@
       <w:r>
         <w:t xml:space="preserve">Imágenes </w:t>
       </w:r>
+      <w:proofErr w:type="spellStart"/>
       <w:r>
         <w:rPr>
           <w:i/>
         </w:rPr>
-        <w:t>Responsive:</w:t>
+        <w:t>Responsive</w:t>
+      </w:r>
+      <w:proofErr w:type="spellEnd"/>
+      <w:r>
+        <w:rPr>
+          <w:i/>
+        </w:rPr>
+        <w:t>:</w:t>
       </w:r>
       <w:r>
         <w:t xml:space="preserve"> </w:t>
@@ -7892,12 +8588,14 @@
       <w:r>
         <w:t xml:space="preserve">Si observamos el segundo ejemplo de más arriba, podemos ver que, a pesar de establecer el </w:t>
       </w:r>
+      <w:proofErr w:type="spellStart"/>
       <w:r>
         <w:rPr>
           <w:i/>
         </w:rPr>
         <w:t>viewport</w:t>
       </w:r>
+      <w:proofErr w:type="spellEnd"/>
       <w:r>
         <w:t>, la imagen no se puede</w:t>
       </w:r>
@@ -7907,12 +8605,14 @@
       <w:r>
         <w:t xml:space="preserve">En medios portátiles, los usuarios prefieren el desplazamiento vertical al horizontal, por lo que debemos evitar a toda costa que nuestra página exceda el ancho del </w:t>
       </w:r>
+      <w:proofErr w:type="spellStart"/>
       <w:r>
         <w:rPr>
           <w:i/>
         </w:rPr>
         <w:t>viewport</w:t>
       </w:r>
+      <w:proofErr w:type="spellEnd"/>
       <w:r>
         <w:t xml:space="preserve"> en estos dispositivos.</w:t>
       </w:r>
@@ -7989,12 +8689,14 @@
       <w:r>
         <w:t xml:space="preserve"> de la etiqueta </w:t>
       </w:r>
+      <w:proofErr w:type="spellStart"/>
       <w:r>
         <w:rPr>
           <w:rStyle w:val="CdigoCar"/>
         </w:rPr>
         <w:t>img</w:t>
       </w:r>
+      <w:proofErr w:type="spellEnd"/>
       <w:r>
         <w:t xml:space="preserve"> en 100%, pero eso nos traerá un nuevo problema en las pantallas grandes, ya que la imagen se visualizará más grande que su tamaño original, perdiendo calidad:</w:t>
       </w:r>
@@ -8061,23 +8763,35 @@
         <w:jc w:val="both"/>
       </w:pPr>
       <w:r>
-        <w:t xml:space="preserve">Por una parte debemos evitar que las imágenes se muestren más grandes que el </w:t>
-      </w:r>
+        <w:t xml:space="preserve">Por una </w:t>
+      </w:r>
+      <w:proofErr w:type="gramStart"/>
+      <w:r>
+        <w:t>parte</w:t>
+      </w:r>
+      <w:proofErr w:type="gramEnd"/>
+      <w:r>
+        <w:t xml:space="preserve"> debemos evitar que las imágenes se muestren más grandes que el </w:t>
+      </w:r>
+      <w:proofErr w:type="spellStart"/>
       <w:r>
         <w:rPr>
           <w:i/>
         </w:rPr>
         <w:t>viewport</w:t>
       </w:r>
+      <w:proofErr w:type="spellEnd"/>
       <w:r>
         <w:t xml:space="preserve">, por otra parte, también debemos evitar que las mismas se vean demasiado grandes cuando el </w:t>
       </w:r>
+      <w:proofErr w:type="spellStart"/>
       <w:r>
         <w:rPr>
           <w:i/>
         </w:rPr>
         <w:t>viewport</w:t>
       </w:r>
+      <w:proofErr w:type="spellEnd"/>
       <w:r>
         <w:t xml:space="preserve"> es de mayor tamaño.</w:t>
       </w:r>
@@ -8096,12 +8810,14 @@
       <w:r>
         <w:t xml:space="preserve"> de CSS. Esta propiedad establece el ancho máximo que puede tener un elemento. En este caso le aplicaremos esa propiedad a la etiqueta </w:t>
       </w:r>
+      <w:proofErr w:type="spellStart"/>
       <w:r>
         <w:rPr>
           <w:rStyle w:val="CdigoCar"/>
         </w:rPr>
         <w:t>img</w:t>
       </w:r>
+      <w:proofErr w:type="spellEnd"/>
       <w:r>
         <w:t xml:space="preserve">, aunque en </w:t>
       </w:r>
@@ -8223,6 +8939,8 @@
                 <w:lang w:val="en-US"/>
               </w:rPr>
             </w:pPr>
+            <w:proofErr w:type="spellStart"/>
+            <w:proofErr w:type="gramStart"/>
             <w:r>
               <w:rPr>
                 <w:rFonts w:ascii="Consolas" w:eastAsia="Times New Roman" w:hAnsi="Consolas" w:cs="Times New Roman"/>
@@ -8233,6 +8951,7 @@
               </w:rPr>
               <w:t>img</w:t>
             </w:r>
+            <w:proofErr w:type="spellEnd"/>
             <w:r>
               <w:rPr>
                 <w:rFonts w:ascii="Consolas" w:eastAsia="Times New Roman" w:hAnsi="Consolas" w:cs="Times New Roman"/>
@@ -8243,6 +8962,7 @@
               </w:rPr>
               <w:t>{</w:t>
             </w:r>
+            <w:proofErr w:type="gramEnd"/>
           </w:p>
           <w:p>
             <w:pPr>
@@ -8396,6 +9116,7 @@
                 <w:sz w:val="20"/>
               </w:rPr>
             </w:pPr>
+            <w:proofErr w:type="spellStart"/>
             <w:r>
               <w:rPr>
                 <w:b/>
@@ -8404,6 +9125,7 @@
               </w:rPr>
               <w:t>Viewport</w:t>
             </w:r>
+            <w:proofErr w:type="spellEnd"/>
             <w:r>
               <w:rPr>
                 <w:b/>
@@ -8430,6 +9152,7 @@
                 <w:sz w:val="20"/>
               </w:rPr>
             </w:pPr>
+            <w:proofErr w:type="spellStart"/>
             <w:r>
               <w:rPr>
                 <w:b/>
@@ -8438,6 +9161,7 @@
               </w:rPr>
               <w:t>Viewport</w:t>
             </w:r>
+            <w:proofErr w:type="spellEnd"/>
             <w:r>
               <w:rPr>
                 <w:b/>
@@ -8603,12 +9327,14 @@
       <w:r>
         <w:t xml:space="preserve"> </w:t>
       </w:r>
+      <w:proofErr w:type="spellStart"/>
       <w:r>
         <w:rPr>
           <w:i/>
         </w:rPr>
         <w:t>Responsive</w:t>
       </w:r>
+      <w:proofErr w:type="spellEnd"/>
       <w:r>
         <w:rPr>
           <w:i/>
@@ -8632,12 +9358,14 @@
       <w:r>
         <w:t xml:space="preserve"> en el caso del </w:t>
       </w:r>
+      <w:proofErr w:type="spellStart"/>
       <w:r>
         <w:rPr>
           <w:i/>
         </w:rPr>
         <w:t>viewport</w:t>
       </w:r>
+      <w:proofErr w:type="spellEnd"/>
       <w:r>
         <w:t xml:space="preserve"> de PC</w:t>
       </w:r>
@@ -8661,6 +9389,7 @@
       <w:r>
         <w:t xml:space="preserve">utilizar la unidad </w:t>
       </w:r>
+      <w:proofErr w:type="spellStart"/>
       <w:r>
         <w:rPr>
           <w:rStyle w:val="CdigoCar"/>
@@ -8673,6 +9402,7 @@
         </w:rPr>
         <w:t>h</w:t>
       </w:r>
+      <w:proofErr w:type="spellEnd"/>
       <w:r>
         <w:rPr>
           <w:rStyle w:val="CdigoCar"/>
@@ -8800,12 +9530,14 @@
             <w:r>
               <w:t xml:space="preserve">Comencemos con las unidades basadas en el </w:t>
             </w:r>
+            <w:proofErr w:type="spellStart"/>
             <w:r>
               <w:rPr>
                 <w:i/>
               </w:rPr>
               <w:t>viewport</w:t>
             </w:r>
+            <w:proofErr w:type="spellEnd"/>
             <w:r>
               <w:rPr>
                 <w:i/>
@@ -8900,13 +9632,31 @@
                       <w:color w:val="000000" w:themeColor="text1"/>
                     </w:rPr>
                   </w:pPr>
+                  <w:proofErr w:type="spellStart"/>
                   <w:r>
                     <w:rPr>
                       <w:i/>
                       <w:color w:val="000000" w:themeColor="text1"/>
                     </w:rPr>
-                    <w:t>Viewport width</w:t>
+                    <w:t>Viewport</w:t>
                   </w:r>
+                  <w:proofErr w:type="spellEnd"/>
+                  <w:r>
+                    <w:rPr>
+                      <w:i/>
+                      <w:color w:val="000000" w:themeColor="text1"/>
+                    </w:rPr>
+                    <w:t xml:space="preserve"> </w:t>
+                  </w:r>
+                  <w:proofErr w:type="spellStart"/>
+                  <w:r>
+                    <w:rPr>
+                      <w:i/>
+                      <w:color w:val="000000" w:themeColor="text1"/>
+                    </w:rPr>
+                    <w:t>width</w:t>
+                  </w:r>
+                  <w:proofErr w:type="spellEnd"/>
                 </w:p>
               </w:tc>
               <w:tc>
@@ -8922,12 +9672,14 @@
                       <w:color w:val="000000" w:themeColor="text1"/>
                     </w:rPr>
                   </w:pPr>
+                  <w:proofErr w:type="spellStart"/>
                   <w:r>
                     <w:rPr>
                       <w:color w:val="000000" w:themeColor="text1"/>
                     </w:rPr>
                     <w:t>vw</w:t>
                   </w:r>
+                  <w:proofErr w:type="spellEnd"/>
                 </w:p>
               </w:tc>
               <w:tc>
@@ -8949,7 +9701,23 @@
                       <w:color w:val="000000" w:themeColor="text1"/>
                       <w:sz w:val="20"/>
                     </w:rPr>
-                    <w:t xml:space="preserve">1 vw = 1% del </w:t>
+                    <w:t xml:space="preserve">1 </w:t>
+                  </w:r>
+                  <w:proofErr w:type="spellStart"/>
+                  <w:r>
+                    <w:rPr>
+                      <w:color w:val="000000" w:themeColor="text1"/>
+                      <w:sz w:val="20"/>
+                    </w:rPr>
+                    <w:t>vw</w:t>
+                  </w:r>
+                  <w:proofErr w:type="spellEnd"/>
+                  <w:r>
+                    <w:rPr>
+                      <w:color w:val="000000" w:themeColor="text1"/>
+                      <w:sz w:val="20"/>
+                    </w:rPr>
+                    <w:t xml:space="preserve"> = 1% del </w:t>
                   </w:r>
                   <w:r>
                     <w:rPr>
@@ -8966,6 +9734,7 @@
                     </w:rPr>
                     <w:t xml:space="preserve"> del </w:t>
                   </w:r>
+                  <w:proofErr w:type="spellStart"/>
                   <w:r>
                     <w:rPr>
                       <w:i/>
@@ -8974,6 +9743,7 @@
                     </w:rPr>
                     <w:t>viewport</w:t>
                   </w:r>
+                  <w:proofErr w:type="spellEnd"/>
                 </w:p>
               </w:tc>
             </w:tr>
@@ -8993,13 +9763,31 @@
                       <w:color w:val="000000" w:themeColor="text1"/>
                     </w:rPr>
                   </w:pPr>
+                  <w:proofErr w:type="spellStart"/>
                   <w:r>
                     <w:rPr>
                       <w:i/>
                       <w:color w:val="000000" w:themeColor="text1"/>
                     </w:rPr>
-                    <w:t>Viewport height</w:t>
+                    <w:t>Viewport</w:t>
                   </w:r>
+                  <w:proofErr w:type="spellEnd"/>
+                  <w:r>
+                    <w:rPr>
+                      <w:i/>
+                      <w:color w:val="000000" w:themeColor="text1"/>
+                    </w:rPr>
+                    <w:t xml:space="preserve"> </w:t>
+                  </w:r>
+                  <w:proofErr w:type="spellStart"/>
+                  <w:r>
+                    <w:rPr>
+                      <w:i/>
+                      <w:color w:val="000000" w:themeColor="text1"/>
+                    </w:rPr>
+                    <w:t>height</w:t>
+                  </w:r>
+                  <w:proofErr w:type="spellEnd"/>
                 </w:p>
               </w:tc>
               <w:tc>
@@ -9016,12 +9804,14 @@
                       <w:color w:val="000000" w:themeColor="text1"/>
                     </w:rPr>
                   </w:pPr>
+                  <w:proofErr w:type="spellStart"/>
                   <w:r>
                     <w:rPr>
                       <w:color w:val="000000" w:themeColor="text1"/>
                     </w:rPr>
                     <w:t>vh</w:t>
                   </w:r>
+                  <w:proofErr w:type="spellEnd"/>
                 </w:p>
               </w:tc>
               <w:tc>
@@ -9044,7 +9834,23 @@
                       <w:color w:val="000000" w:themeColor="text1"/>
                       <w:sz w:val="20"/>
                     </w:rPr>
-                    <w:t xml:space="preserve">1 vh = 1% del </w:t>
+                    <w:t xml:space="preserve">1 </w:t>
+                  </w:r>
+                  <w:proofErr w:type="spellStart"/>
+                  <w:r>
+                    <w:rPr>
+                      <w:color w:val="000000" w:themeColor="text1"/>
+                      <w:sz w:val="20"/>
+                    </w:rPr>
+                    <w:t>vh</w:t>
+                  </w:r>
+                  <w:proofErr w:type="spellEnd"/>
+                  <w:r>
+                    <w:rPr>
+                      <w:color w:val="000000" w:themeColor="text1"/>
+                      <w:sz w:val="20"/>
+                    </w:rPr>
+                    <w:t xml:space="preserve"> = 1% del </w:t>
                   </w:r>
                   <w:r>
                     <w:rPr>
@@ -9061,6 +9867,7 @@
                     </w:rPr>
                     <w:t xml:space="preserve"> del </w:t>
                   </w:r>
+                  <w:proofErr w:type="spellStart"/>
                   <w:r>
                     <w:rPr>
                       <w:i/>
@@ -9069,6 +9876,7 @@
                     </w:rPr>
                     <w:t>viewport</w:t>
                   </w:r>
+                  <w:proofErr w:type="spellEnd"/>
                 </w:p>
               </w:tc>
             </w:tr>
@@ -9090,13 +9898,31 @@
                       <w:color w:val="000000" w:themeColor="text1"/>
                     </w:rPr>
                   </w:pPr>
+                  <w:proofErr w:type="spellStart"/>
                   <w:r>
                     <w:rPr>
                       <w:i/>
                       <w:color w:val="000000" w:themeColor="text1"/>
                     </w:rPr>
-                    <w:t>Viewport minimum</w:t>
+                    <w:t>Viewport</w:t>
                   </w:r>
+                  <w:proofErr w:type="spellEnd"/>
+                  <w:r>
+                    <w:rPr>
+                      <w:i/>
+                      <w:color w:val="000000" w:themeColor="text1"/>
+                    </w:rPr>
+                    <w:t xml:space="preserve"> </w:t>
+                  </w:r>
+                  <w:proofErr w:type="spellStart"/>
+                  <w:r>
+                    <w:rPr>
+                      <w:i/>
+                      <w:color w:val="000000" w:themeColor="text1"/>
+                    </w:rPr>
+                    <w:t>minimum</w:t>
+                  </w:r>
+                  <w:proofErr w:type="spellEnd"/>
                 </w:p>
               </w:tc>
               <w:tc>
@@ -9112,12 +9938,14 @@
                       <w:color w:val="000000" w:themeColor="text1"/>
                     </w:rPr>
                   </w:pPr>
+                  <w:proofErr w:type="spellStart"/>
                   <w:r>
                     <w:rPr>
                       <w:color w:val="000000" w:themeColor="text1"/>
                     </w:rPr>
                     <w:t>vmin</w:t>
                   </w:r>
+                  <w:proofErr w:type="spellEnd"/>
                 </w:p>
               </w:tc>
               <w:tc>
@@ -9139,7 +9967,23 @@
                       <w:color w:val="000000" w:themeColor="text1"/>
                       <w:sz w:val="20"/>
                     </w:rPr>
-                    <w:t xml:space="preserve">1 vmin = 1% del lado </w:t>
+                    <w:t xml:space="preserve">1 </w:t>
+                  </w:r>
+                  <w:proofErr w:type="spellStart"/>
+                  <w:r>
+                    <w:rPr>
+                      <w:color w:val="000000" w:themeColor="text1"/>
+                      <w:sz w:val="20"/>
+                    </w:rPr>
+                    <w:t>vmin</w:t>
+                  </w:r>
+                  <w:proofErr w:type="spellEnd"/>
+                  <w:r>
+                    <w:rPr>
+                      <w:color w:val="000000" w:themeColor="text1"/>
+                      <w:sz w:val="20"/>
+                    </w:rPr>
+                    <w:t xml:space="preserve"> = 1% del lado </w:t>
                   </w:r>
                   <w:r>
                     <w:rPr>
@@ -9156,6 +10000,7 @@
                     </w:rPr>
                     <w:t xml:space="preserve"> del </w:t>
                   </w:r>
+                  <w:proofErr w:type="spellStart"/>
                   <w:r>
                     <w:rPr>
                       <w:i/>
@@ -9164,6 +10009,7 @@
                     </w:rPr>
                     <w:t>viewport</w:t>
                   </w:r>
+                  <w:proofErr w:type="spellEnd"/>
                 </w:p>
               </w:tc>
             </w:tr>
@@ -9183,13 +10029,31 @@
                       <w:color w:val="000000" w:themeColor="text1"/>
                     </w:rPr>
                   </w:pPr>
+                  <w:proofErr w:type="spellStart"/>
                   <w:r>
                     <w:rPr>
                       <w:i/>
                       <w:color w:val="000000" w:themeColor="text1"/>
                     </w:rPr>
-                    <w:t>Viewport maximum</w:t>
+                    <w:t>Viewport</w:t>
                   </w:r>
+                  <w:proofErr w:type="spellEnd"/>
+                  <w:r>
+                    <w:rPr>
+                      <w:i/>
+                      <w:color w:val="000000" w:themeColor="text1"/>
+                    </w:rPr>
+                    <w:t xml:space="preserve"> </w:t>
+                  </w:r>
+                  <w:proofErr w:type="spellStart"/>
+                  <w:r>
+                    <w:rPr>
+                      <w:i/>
+                      <w:color w:val="000000" w:themeColor="text1"/>
+                    </w:rPr>
+                    <w:t>maximum</w:t>
+                  </w:r>
+                  <w:proofErr w:type="spellEnd"/>
                 </w:p>
               </w:tc>
               <w:tc>
@@ -9206,12 +10070,14 @@
                       <w:color w:val="000000" w:themeColor="text1"/>
                     </w:rPr>
                   </w:pPr>
+                  <w:proofErr w:type="spellStart"/>
                   <w:r>
                     <w:rPr>
                       <w:color w:val="000000" w:themeColor="text1"/>
                     </w:rPr>
                     <w:t>vmax</w:t>
                   </w:r>
+                  <w:proofErr w:type="spellEnd"/>
                 </w:p>
               </w:tc>
               <w:tc>
@@ -9234,7 +10100,23 @@
                       <w:color w:val="000000" w:themeColor="text1"/>
                       <w:sz w:val="20"/>
                     </w:rPr>
-                    <w:t xml:space="preserve">1 vmax = 1% del lado </w:t>
+                    <w:t xml:space="preserve">1 </w:t>
+                  </w:r>
+                  <w:proofErr w:type="spellStart"/>
+                  <w:r>
+                    <w:rPr>
+                      <w:color w:val="000000" w:themeColor="text1"/>
+                      <w:sz w:val="20"/>
+                    </w:rPr>
+                    <w:t>vmax</w:t>
+                  </w:r>
+                  <w:proofErr w:type="spellEnd"/>
+                  <w:r>
+                    <w:rPr>
+                      <w:color w:val="000000" w:themeColor="text1"/>
+                      <w:sz w:val="20"/>
+                    </w:rPr>
+                    <w:t xml:space="preserve"> = 1% del lado </w:t>
                   </w:r>
                   <w:r>
                     <w:rPr>
@@ -9251,6 +10133,7 @@
                     </w:rPr>
                     <w:t xml:space="preserve"> del </w:t>
                   </w:r>
+                  <w:proofErr w:type="spellStart"/>
                   <w:r>
                     <w:rPr>
                       <w:i/>
@@ -9259,6 +10142,7 @@
                     </w:rPr>
                     <w:t>viewport</w:t>
                   </w:r>
+                  <w:proofErr w:type="spellEnd"/>
                 </w:p>
               </w:tc>
             </w:tr>
@@ -9281,12 +10165,14 @@
       <w:r>
         <w:t xml:space="preserve">Utilizando unidades de tamaño relativas, podemos escalar la fuente de forma que el texto se visualice de forma proporcional al tamaño del </w:t>
       </w:r>
+      <w:proofErr w:type="spellStart"/>
       <w:r>
         <w:rPr>
           <w:i/>
         </w:rPr>
         <w:t>viewport</w:t>
       </w:r>
+      <w:proofErr w:type="spellEnd"/>
       <w:r>
         <w:rPr>
           <w:i/>
@@ -9317,6 +10203,7 @@
       <w:r>
         <w:t xml:space="preserve"> </w:t>
       </w:r>
+      <w:proofErr w:type="gramStart"/>
       <w:r>
         <w:rPr>
           <w:rStyle w:val="CdigoCar"/>
@@ -9327,7 +10214,14 @@
         <w:rPr>
           <w:rStyle w:val="CdigoCar"/>
         </w:rPr>
-        <w:t>,h1</w:t>
+        <w:t>,h</w:t>
+      </w:r>
+      <w:proofErr w:type="gramEnd"/>
+      <w:r>
+        <w:rPr>
+          <w:rStyle w:val="CdigoCar"/>
+        </w:rPr>
+        <w:t>1</w:t>
       </w:r>
       <w:r>
         <w:t xml:space="preserve"> y </w:t>
@@ -9906,6 +10800,7 @@
                 <w:sz w:val="20"/>
               </w:rPr>
             </w:pPr>
+            <w:proofErr w:type="spellStart"/>
             <w:r>
               <w:rPr>
                 <w:b/>
@@ -9914,6 +10809,7 @@
               </w:rPr>
               <w:t>Viewport</w:t>
             </w:r>
+            <w:proofErr w:type="spellEnd"/>
             <w:r>
               <w:rPr>
                 <w:b/>
@@ -9940,6 +10836,7 @@
                 <w:sz w:val="20"/>
               </w:rPr>
             </w:pPr>
+            <w:proofErr w:type="spellStart"/>
             <w:r>
               <w:rPr>
                 <w:b/>
@@ -9948,6 +10845,7 @@
               </w:rPr>
               <w:t>Viewport</w:t>
             </w:r>
+            <w:proofErr w:type="spellEnd"/>
             <w:r>
               <w:rPr>
                 <w:b/>
@@ -10105,7 +11003,21 @@
         <w:t>En otros casos, sin embargo, puede suceder que</w:t>
       </w:r>
       <w:r>
-        <w:t>e las diferencias de dimensiones de un viewport a otro son muy grandes como para que una sola solución abarque correctamente todas las posibilidades.</w:t>
+        <w:t xml:space="preserve"> las diferencias de dime</w:t>
+      </w:r>
+      <w:r>
+        <w:t xml:space="preserve">nsiones de un </w:t>
+      </w:r>
+      <w:proofErr w:type="spellStart"/>
+      <w:r>
+        <w:t>viewport</w:t>
+      </w:r>
+      <w:proofErr w:type="spellEnd"/>
+      <w:r>
+        <w:t xml:space="preserve"> a otro sea</w:t>
+      </w:r>
+      <w:r>
+        <w:t>n muy grandes como para que una sola solución abarque correctamente todas las posibilidades.</w:t>
       </w:r>
       <w:r>
         <w:t xml:space="preserve"> Esto es sobre todo el caso de diseños más complejos.</w:t>
@@ -10141,8 +11053,16 @@
         <w:rPr>
           <w:i/>
         </w:rPr>
-        <w:t>Media Query</w:t>
-      </w:r>
+        <w:t xml:space="preserve">Media </w:t>
+      </w:r>
+      <w:proofErr w:type="spellStart"/>
+      <w:r>
+        <w:rPr>
+          <w:i/>
+        </w:rPr>
+        <w:t>Query</w:t>
+      </w:r>
+      <w:proofErr w:type="spellEnd"/>
       <w:r>
         <w:t>: Establecer propiedades para diferentes casos</w:t>
       </w:r>
@@ -10169,12 +11089,14 @@
       <w:r>
         <w:t xml:space="preserve">, los cuales se aplican de acuerdo a las dimensiones del </w:t>
       </w:r>
+      <w:proofErr w:type="spellStart"/>
       <w:r>
         <w:rPr>
           <w:i/>
         </w:rPr>
         <w:t>viewport</w:t>
       </w:r>
+      <w:proofErr w:type="spellEnd"/>
       <w:r>
         <w:rPr>
           <w:i/>
@@ -10304,8 +11226,17 @@
                 <w:b/>
                 <w:u w:val="single"/>
               </w:rPr>
-              <w:t>Media Queries</w:t>
-            </w:r>
+              <w:t xml:space="preserve">Media </w:t>
+            </w:r>
+            <w:proofErr w:type="spellStart"/>
+            <w:r>
+              <w:rPr>
+                <w:b/>
+                <w:u w:val="single"/>
+              </w:rPr>
+              <w:t>Queries</w:t>
+            </w:r>
+            <w:proofErr w:type="spellEnd"/>
           </w:p>
           <w:p>
             <w:pPr>
@@ -10320,13 +11251,24 @@
               <w:pStyle w:val="RecuadroInformativo"/>
             </w:pPr>
             <w:r>
-              <w:t xml:space="preserve">Para establecer un bloque </w:t>
+              <w:t xml:space="preserve">Para establecer un </w:t>
+            </w:r>
+            <w:proofErr w:type="gramStart"/>
+            <w:r>
+              <w:t xml:space="preserve">bloque </w:t>
             </w:r>
             <w:r>
               <w:rPr>
                 <w:rStyle w:val="CdigoCar"/>
               </w:rPr>
-              <w:t>media query</w:t>
+              <w:t>media</w:t>
+            </w:r>
+            <w:proofErr w:type="gramEnd"/>
+            <w:r>
+              <w:rPr>
+                <w:rStyle w:val="CdigoCar"/>
+              </w:rPr>
+              <w:t xml:space="preserve"> query</w:t>
             </w:r>
             <w:r>
               <w:t xml:space="preserve"> </w:t>
@@ -10382,6 +11324,7 @@
               </w:rPr>
               <w:t> screen and (</w:t>
             </w:r>
+            <w:proofErr w:type="spellStart"/>
             <w:r>
               <w:rPr>
                 <w:rFonts w:ascii="Consolas" w:eastAsia="Times New Roman" w:hAnsi="Consolas" w:cs="Times New Roman"/>
@@ -10392,6 +11335,7 @@
               </w:rPr>
               <w:t>condición</w:t>
             </w:r>
+            <w:proofErr w:type="spellEnd"/>
             <w:r>
               <w:rPr>
                 <w:rFonts w:ascii="Consolas" w:eastAsia="Times New Roman" w:hAnsi="Consolas" w:cs="Times New Roman"/>
@@ -10518,6 +11462,7 @@
               </w:rPr>
               <w:t xml:space="preserve">determinadas dimensiones de </w:t>
             </w:r>
+            <w:proofErr w:type="spellStart"/>
             <w:r>
               <w:rPr>
                 <w:b/>
@@ -10525,6 +11470,7 @@
               </w:rPr>
               <w:t>viewport</w:t>
             </w:r>
+            <w:proofErr w:type="spellEnd"/>
             <w:r>
               <w:t xml:space="preserve">, las cuales pueden </w:t>
             </w:r>
@@ -10613,8 +11559,16 @@
                     <w:rPr>
                       <w:b/>
                     </w:rPr>
-                    <w:t>: ___px</w:t>
+                    <w:t>: ___</w:t>
                   </w:r>
+                  <w:proofErr w:type="spellStart"/>
+                  <w:r>
+                    <w:rPr>
+                      <w:b/>
+                    </w:rPr>
+                    <w:t>px</w:t>
+                  </w:r>
+                  <w:proofErr w:type="spellEnd"/>
                 </w:p>
               </w:tc>
               <w:tc>
@@ -10636,7 +11590,23 @@
                       <w:color w:val="000000" w:themeColor="text1"/>
                       <w:sz w:val="20"/>
                     </w:rPr>
-                    <w:t xml:space="preserve">Las condiciones se aplican cuando el viewport tiene </w:t>
+                    <w:t xml:space="preserve">Las condiciones se aplican cuando el </w:t>
+                  </w:r>
+                  <w:proofErr w:type="spellStart"/>
+                  <w:r>
+                    <w:rPr>
+                      <w:color w:val="000000" w:themeColor="text1"/>
+                      <w:sz w:val="20"/>
+                    </w:rPr>
+                    <w:t>viewport</w:t>
+                  </w:r>
+                  <w:proofErr w:type="spellEnd"/>
+                  <w:r>
+                    <w:rPr>
+                      <w:color w:val="000000" w:themeColor="text1"/>
+                      <w:sz w:val="20"/>
+                    </w:rPr>
+                    <w:t xml:space="preserve"> tiene </w:t>
                   </w:r>
                   <w:r>
                     <w:rPr>
@@ -10677,8 +11647,16 @@
                     <w:rPr>
                       <w:b/>
                     </w:rPr>
-                    <w:t>min-width: ___px</w:t>
+                    <w:t>min-width: ___</w:t>
                   </w:r>
+                  <w:proofErr w:type="spellStart"/>
+                  <w:r>
+                    <w:rPr>
+                      <w:b/>
+                    </w:rPr>
+                    <w:t>px</w:t>
+                  </w:r>
+                  <w:proofErr w:type="spellEnd"/>
                 </w:p>
               </w:tc>
               <w:tc>
@@ -10701,7 +11679,23 @@
                       <w:color w:val="000000" w:themeColor="text1"/>
                       <w:sz w:val="20"/>
                     </w:rPr>
-                    <w:t xml:space="preserve">Las condiciones se aplican cuando el viewport tiene </w:t>
+                    <w:t xml:space="preserve">Las condiciones se aplican cuando el </w:t>
+                  </w:r>
+                  <w:proofErr w:type="spellStart"/>
+                  <w:r>
+                    <w:rPr>
+                      <w:color w:val="000000" w:themeColor="text1"/>
+                      <w:sz w:val="20"/>
+                    </w:rPr>
+                    <w:t>viewport</w:t>
+                  </w:r>
+                  <w:proofErr w:type="spellEnd"/>
+                  <w:r>
+                    <w:rPr>
+                      <w:color w:val="000000" w:themeColor="text1"/>
+                      <w:sz w:val="20"/>
+                    </w:rPr>
+                    <w:t xml:space="preserve"> tiene </w:t>
                   </w:r>
                   <w:r>
                     <w:rPr>
@@ -10777,8 +11771,16 @@
                     <w:rPr>
                       <w:b/>
                     </w:rPr>
-                    <w:t>t: ___px</w:t>
+                    <w:t>t: ___</w:t>
                   </w:r>
+                  <w:proofErr w:type="spellStart"/>
+                  <w:r>
+                    <w:rPr>
+                      <w:b/>
+                    </w:rPr>
+                    <w:t>px</w:t>
+                  </w:r>
+                  <w:proofErr w:type="spellEnd"/>
                 </w:p>
               </w:tc>
               <w:tc>
@@ -10800,7 +11802,23 @@
                       <w:color w:val="000000" w:themeColor="text1"/>
                       <w:sz w:val="20"/>
                     </w:rPr>
-                    <w:t xml:space="preserve">Las condiciones se aplican cuando el viewport tiene </w:t>
+                    <w:t xml:space="preserve">Las condiciones se aplican cuando el </w:t>
+                  </w:r>
+                  <w:proofErr w:type="spellStart"/>
+                  <w:r>
+                    <w:rPr>
+                      <w:color w:val="000000" w:themeColor="text1"/>
+                      <w:sz w:val="20"/>
+                    </w:rPr>
+                    <w:t>viewport</w:t>
+                  </w:r>
+                  <w:proofErr w:type="spellEnd"/>
+                  <w:r>
+                    <w:rPr>
+                      <w:color w:val="000000" w:themeColor="text1"/>
+                      <w:sz w:val="20"/>
+                    </w:rPr>
+                    <w:t xml:space="preserve"> tiene </w:t>
                   </w:r>
                   <w:r>
                     <w:rPr>
@@ -10849,8 +11867,16 @@
                     <w:rPr>
                       <w:b/>
                     </w:rPr>
-                    <w:t>min-height: ___px</w:t>
+                    <w:t>min-height: ___</w:t>
                   </w:r>
+                  <w:proofErr w:type="spellStart"/>
+                  <w:r>
+                    <w:rPr>
+                      <w:b/>
+                    </w:rPr>
+                    <w:t>px</w:t>
+                  </w:r>
+                  <w:proofErr w:type="spellEnd"/>
                 </w:p>
               </w:tc>
               <w:tc>
@@ -10873,7 +11899,23 @@
                       <w:color w:val="000000" w:themeColor="text1"/>
                       <w:sz w:val="20"/>
                     </w:rPr>
-                    <w:t xml:space="preserve">Las condiciones se aplican cuando el viewport tiene </w:t>
+                    <w:t xml:space="preserve">Las condiciones se aplican cuando el </w:t>
+                  </w:r>
+                  <w:proofErr w:type="spellStart"/>
+                  <w:r>
+                    <w:rPr>
+                      <w:color w:val="000000" w:themeColor="text1"/>
+                      <w:sz w:val="20"/>
+                    </w:rPr>
+                    <w:t>viewport</w:t>
+                  </w:r>
+                  <w:proofErr w:type="spellEnd"/>
+                  <w:r>
+                    <w:rPr>
+                      <w:color w:val="000000" w:themeColor="text1"/>
+                      <w:sz w:val="20"/>
+                    </w:rPr>
+                    <w:t xml:space="preserve"> tiene </w:t>
                   </w:r>
                   <w:r>
                     <w:rPr>
@@ -10986,23 +12028,7 @@
                         <w:rStyle w:val="Hipervnculo"/>
                         <w:sz w:val="18"/>
                       </w:rPr>
-                      <w:t>https://developer.mozilla.org/en-US/docs/</w:t>
-                    </w:r>
-                    <w:bookmarkStart w:id="5" w:name="_GoBack"/>
-                    <w:bookmarkEnd w:id="5"/>
-                    <w:r>
-                      <w:rPr>
-                        <w:rStyle w:val="Hipervnculo"/>
-                        <w:sz w:val="18"/>
-                      </w:rPr>
-                      <w:t>W</w:t>
-                    </w:r>
-                    <w:r>
-                      <w:rPr>
-                        <w:rStyle w:val="Hipervnculo"/>
-                        <w:sz w:val="18"/>
-                      </w:rPr>
-                      <w:t>eb/CSS/Media_Queries/Using_media_queries</w:t>
+                      <w:t>https://developer.mozilla.org/en-US/docs/Web/CSS/Media_Queries/Using_media_queries</w:t>
                     </w:r>
                   </w:hyperlink>
                   <w:r>
@@ -11032,12 +12058,5521 @@
       <w:pPr>
         <w:jc w:val="both"/>
       </w:pPr>
+      <w:r>
+        <w:br/>
+        <w:t xml:space="preserve">Por ejemplo, consideremos la siguiente situación. Se desea diseñar un sitio que presente dos </w:t>
+      </w:r>
+      <w:proofErr w:type="spellStart"/>
+      <w:r>
+        <w:rPr>
+          <w:i/>
+        </w:rPr>
+        <w:t>layouts</w:t>
+      </w:r>
+      <w:proofErr w:type="spellEnd"/>
+      <w:r>
+        <w:t xml:space="preserve"> diferentes, dependiendo </w:t>
+      </w:r>
+      <w:r>
+        <w:t xml:space="preserve">de si el </w:t>
+      </w:r>
+      <w:proofErr w:type="spellStart"/>
+      <w:r>
+        <w:rPr>
+          <w:i/>
+        </w:rPr>
+        <w:t>viewport</w:t>
+      </w:r>
+      <w:proofErr w:type="spellEnd"/>
+      <w:r>
+        <w:t xml:space="preserve"> cambia de </w:t>
+      </w:r>
+      <w:r>
+        <w:t>PC a móvil.</w:t>
+      </w:r>
+    </w:p>
+    <w:p>
+      <w:pPr>
+        <w:jc w:val="both"/>
+      </w:pPr>
+      <w:r>
+        <w:rPr>
+          <w:noProof/>
+          <w:lang w:val="en-US"/>
+        </w:rPr>
+        <w:drawing>
+          <wp:inline distT="0" distB="0" distL="0" distR="0">
+            <wp:extent cx="6840220" cy="2906737"/>
+            <wp:effectExtent l="0" t="0" r="0" b="8255"/>
+            <wp:docPr id="34" name="Imagen 34"/>
+            <wp:cNvGraphicFramePr>
+              <a:graphicFrameLocks xmlns:a="http://schemas.openxmlformats.org/drawingml/2006/main" noChangeAspect="1"/>
+            </wp:cNvGraphicFramePr>
+            <a:graphic xmlns:a="http://schemas.openxmlformats.org/drawingml/2006/main">
+              <a:graphicData uri="http://schemas.openxmlformats.org/drawingml/2006/picture">
+                <pic:pic xmlns:pic="http://schemas.openxmlformats.org/drawingml/2006/picture">
+                  <pic:nvPicPr>
+                    <pic:cNvPr id="34" name="layout_doble.png"/>
+                    <pic:cNvPicPr/>
+                  </pic:nvPicPr>
+                  <pic:blipFill rotWithShape="1">
+                    <a:blip r:embed="rId38" cstate="print">
+                      <a:extLst>
+                        <a:ext uri="{28A0092B-C50C-407E-A947-70E740481C1C}">
+                          <a14:useLocalDpi xmlns:a14="http://schemas.microsoft.com/office/drawing/2010/main" val="0"/>
+                        </a:ext>
+                      </a:extLst>
+                    </a:blip>
+                    <a:srcRect t="51282"/>
+                    <a:stretch/>
+                  </pic:blipFill>
+                  <pic:spPr bwMode="auto">
+                    <a:xfrm>
+                      <a:off x="0" y="0"/>
+                      <a:ext cx="6840220" cy="2906737"/>
+                    </a:xfrm>
+                    <a:prstGeom prst="rect">
+                      <a:avLst/>
+                    </a:prstGeom>
+                    <a:ln>
+                      <a:noFill/>
+                    </a:ln>
+                    <a:extLst>
+                      <a:ext uri="{53640926-AAD7-44D8-BBD7-CCE9431645EC}">
+                        <a14:shadowObscured xmlns:a14="http://schemas.microsoft.com/office/drawing/2010/main"/>
+                      </a:ext>
+                    </a:extLst>
+                  </pic:spPr>
+                </pic:pic>
+              </a:graphicData>
+            </a:graphic>
+          </wp:inline>
+        </w:drawing>
+      </w:r>
+    </w:p>
+    <w:p>
+      <w:pPr>
+        <w:jc w:val="both"/>
+      </w:pPr>
+      <w:r>
+        <w:t>El enfoque del diseño hoy en día es “</w:t>
+      </w:r>
+      <w:proofErr w:type="spellStart"/>
+      <w:r>
+        <w:rPr>
+          <w:i/>
+        </w:rPr>
+        <w:t>mobile</w:t>
+      </w:r>
+      <w:proofErr w:type="spellEnd"/>
+      <w:r>
+        <w:rPr>
+          <w:i/>
+        </w:rPr>
+        <w:t xml:space="preserve"> </w:t>
+      </w:r>
+      <w:proofErr w:type="spellStart"/>
+      <w:r>
+        <w:rPr>
+          <w:i/>
+        </w:rPr>
+        <w:t>first</w:t>
+      </w:r>
+      <w:proofErr w:type="spellEnd"/>
+      <w:r>
+        <w:t xml:space="preserve">”, o sea, </w:t>
+      </w:r>
+      <w:r>
+        <w:rPr>
+          <w:b/>
+        </w:rPr>
+        <w:t>primero diseñamos el sitio para las plataformas móviles</w:t>
+      </w:r>
+      <w:r>
+        <w:t>, y luego para PC.</w:t>
+      </w:r>
+    </w:p>
+    <w:p>
+      <w:pPr>
+        <w:jc w:val="both"/>
+      </w:pPr>
+      <w:r>
+        <w:t xml:space="preserve">En cuanto a código, podemos ver que, aplicando los criterios que vimos antes, tenemos en principio cuatro </w:t>
+      </w:r>
+      <w:proofErr w:type="spellStart"/>
+      <w:r>
+        <w:t>DIVs</w:t>
+      </w:r>
+      <w:proofErr w:type="spellEnd"/>
+      <w:r>
+        <w:t>:</w:t>
+      </w:r>
+    </w:p>
+    <w:p>
+      <w:pPr>
+        <w:pStyle w:val="Prrafodelista"/>
+        <w:numPr>
+          <w:ilvl w:val="0"/>
+          <w:numId w:val="11"/>
+        </w:numPr>
+        <w:jc w:val="both"/>
+      </w:pPr>
+      <w:r>
+        <w:t>El área superior que contiene los elementos coloreados.</w:t>
+      </w:r>
+    </w:p>
+    <w:p>
+      <w:pPr>
+        <w:pStyle w:val="Prrafodelista"/>
+        <w:numPr>
+          <w:ilvl w:val="0"/>
+          <w:numId w:val="11"/>
+        </w:numPr>
+        <w:jc w:val="both"/>
+      </w:pPr>
+      <w:r>
+        <w:lastRenderedPageBreak/>
+        <w:t>Los tres elementos coloreados.</w:t>
+      </w:r>
+    </w:p>
+    <w:p>
+      <w:pPr>
+        <w:jc w:val="both"/>
+      </w:pPr>
+      <w:r>
+        <w:t>Transformemos esto en código HTML:</w:t>
+      </w:r>
+    </w:p>
+    <w:tbl>
+      <w:tblPr>
+        <w:tblStyle w:val="Tablaconcuadrcula"/>
+        <w:tblW w:w="0" w:type="auto"/>
+        <w:tblLook w:val="04A0" w:firstRow="1" w:lastRow="0" w:firstColumn="1" w:lastColumn="0" w:noHBand="0" w:noVBand="1"/>
+      </w:tblPr>
+      <w:tblGrid>
+        <w:gridCol w:w="2051"/>
+        <w:gridCol w:w="8721"/>
+      </w:tblGrid>
+      <w:tr>
+        <w:tc>
+          <w:tcPr>
+            <w:tcW w:w="2051" w:type="dxa"/>
+            <w:tcBorders>
+              <w:top w:val="nil"/>
+              <w:left w:val="nil"/>
+              <w:bottom w:val="nil"/>
+              <w:right w:val="nil"/>
+            </w:tcBorders>
+          </w:tcPr>
+          <w:p>
+            <w:r>
+              <w:rPr>
+                <w:noProof/>
+                <w:lang w:val="en-US"/>
+              </w:rPr>
+              <w:drawing>
+                <wp:inline distT="0" distB="0" distL="0" distR="0" wp14:anchorId="70E1E594" wp14:editId="25314126">
+                  <wp:extent cx="1146537" cy="720000"/>
+                  <wp:effectExtent l="19050" t="0" r="0" b="0"/>
+                  <wp:docPr id="36" name="31 Imagen" descr="vaca-codigo.png"/>
+                  <wp:cNvGraphicFramePr>
+                    <a:graphicFrameLocks xmlns:a="http://schemas.openxmlformats.org/drawingml/2006/main" noChangeAspect="1"/>
+                  </wp:cNvGraphicFramePr>
+                  <a:graphic xmlns:a="http://schemas.openxmlformats.org/drawingml/2006/main">
+                    <a:graphicData uri="http://schemas.openxmlformats.org/drawingml/2006/picture">
+                      <pic:pic xmlns:pic="http://schemas.openxmlformats.org/drawingml/2006/picture">
+                        <pic:nvPicPr>
+                          <pic:cNvPr id="0" name="vaca-codigo.png"/>
+                          <pic:cNvPicPr/>
+                        </pic:nvPicPr>
+                        <pic:blipFill>
+                          <a:blip r:embed="rId24" cstate="print"/>
+                          <a:stretch>
+                            <a:fillRect/>
+                          </a:stretch>
+                        </pic:blipFill>
+                        <pic:spPr>
+                          <a:xfrm>
+                            <a:off x="0" y="0"/>
+                            <a:ext cx="1146537" cy="720000"/>
+                          </a:xfrm>
+                          <a:prstGeom prst="rect">
+                            <a:avLst/>
+                          </a:prstGeom>
+                        </pic:spPr>
+                      </pic:pic>
+                    </a:graphicData>
+                  </a:graphic>
+                </wp:inline>
+              </w:drawing>
+            </w:r>
+          </w:p>
+        </w:tc>
+        <w:tc>
+          <w:tcPr>
+            <w:tcW w:w="8721" w:type="dxa"/>
+            <w:tcBorders>
+              <w:top w:val="nil"/>
+              <w:left w:val="nil"/>
+              <w:bottom w:val="nil"/>
+              <w:right w:val="nil"/>
+            </w:tcBorders>
+            <w:shd w:val="clear" w:color="auto" w:fill="FFFF99"/>
+            <w:vAlign w:val="center"/>
+          </w:tcPr>
+          <w:p>
+            <w:pPr>
+              <w:pStyle w:val="Cdigo"/>
+              <w:rPr>
+                <w:rFonts w:ascii="Consolas" w:eastAsia="Times New Roman" w:hAnsi="Consolas" w:cs="Times New Roman"/>
+                <w:color w:val="000000" w:themeColor="text1"/>
+                <w:sz w:val="21"/>
+                <w:szCs w:val="21"/>
+              </w:rPr>
+            </w:pPr>
+            <w:proofErr w:type="spellStart"/>
+            <w:r>
+              <w:rPr>
+                <w:rFonts w:ascii="Consolas" w:eastAsia="Times New Roman" w:hAnsi="Consolas" w:cs="Times New Roman"/>
+                <w:color w:val="000000" w:themeColor="text1"/>
+                <w:sz w:val="21"/>
+                <w:szCs w:val="21"/>
+              </w:rPr>
+              <w:t>index.php</w:t>
+            </w:r>
+            <w:proofErr w:type="spellEnd"/>
+          </w:p>
+          <w:p>
+            <w:pPr>
+              <w:shd w:val="clear" w:color="auto" w:fill="1E1E1E"/>
+              <w:spacing w:line="285" w:lineRule="atLeast"/>
+              <w:rPr>
+                <w:rFonts w:ascii="Consolas" w:eastAsia="Times New Roman" w:hAnsi="Consolas" w:cs="Times New Roman"/>
+                <w:color w:val="D4D4D4"/>
+                <w:sz w:val="20"/>
+                <w:szCs w:val="21"/>
+                <w:lang w:val="en-US"/>
+              </w:rPr>
+            </w:pPr>
+            <w:proofErr w:type="gramStart"/>
+            <w:r>
+              <w:rPr>
+                <w:rFonts w:ascii="Consolas" w:eastAsia="Times New Roman" w:hAnsi="Consolas" w:cs="Times New Roman"/>
+                <w:color w:val="808080"/>
+                <w:sz w:val="20"/>
+                <w:szCs w:val="21"/>
+                <w:lang w:val="en-US"/>
+              </w:rPr>
+              <w:t>&lt;!</w:t>
+            </w:r>
+            <w:r>
+              <w:rPr>
+                <w:rFonts w:ascii="Consolas" w:eastAsia="Times New Roman" w:hAnsi="Consolas" w:cs="Times New Roman"/>
+                <w:color w:val="569CD6"/>
+                <w:sz w:val="20"/>
+                <w:szCs w:val="21"/>
+                <w:lang w:val="en-US"/>
+              </w:rPr>
+              <w:t>DOCTYPE</w:t>
+            </w:r>
+            <w:proofErr w:type="gramEnd"/>
+            <w:r>
+              <w:rPr>
+                <w:rFonts w:ascii="Consolas" w:eastAsia="Times New Roman" w:hAnsi="Consolas" w:cs="Times New Roman"/>
+                <w:color w:val="D4D4D4"/>
+                <w:sz w:val="20"/>
+                <w:szCs w:val="21"/>
+                <w:lang w:val="en-US"/>
+              </w:rPr>
+              <w:t> </w:t>
+            </w:r>
+            <w:r>
+              <w:rPr>
+                <w:rFonts w:ascii="Consolas" w:eastAsia="Times New Roman" w:hAnsi="Consolas" w:cs="Times New Roman"/>
+                <w:color w:val="9CDCFE"/>
+                <w:sz w:val="20"/>
+                <w:szCs w:val="21"/>
+                <w:lang w:val="en-US"/>
+              </w:rPr>
+              <w:t>html</w:t>
+            </w:r>
+            <w:r>
+              <w:rPr>
+                <w:rFonts w:ascii="Consolas" w:eastAsia="Times New Roman" w:hAnsi="Consolas" w:cs="Times New Roman"/>
+                <w:color w:val="808080"/>
+                <w:sz w:val="20"/>
+                <w:szCs w:val="21"/>
+                <w:lang w:val="en-US"/>
+              </w:rPr>
+              <w:t>&gt;</w:t>
+            </w:r>
+          </w:p>
+          <w:p>
+            <w:pPr>
+              <w:shd w:val="clear" w:color="auto" w:fill="1E1E1E"/>
+              <w:spacing w:line="285" w:lineRule="atLeast"/>
+              <w:rPr>
+                <w:rFonts w:ascii="Consolas" w:eastAsia="Times New Roman" w:hAnsi="Consolas" w:cs="Times New Roman"/>
+                <w:color w:val="D4D4D4"/>
+                <w:sz w:val="20"/>
+                <w:szCs w:val="21"/>
+                <w:lang w:val="en-US"/>
+              </w:rPr>
+            </w:pPr>
+            <w:r>
+              <w:rPr>
+                <w:rFonts w:ascii="Consolas" w:eastAsia="Times New Roman" w:hAnsi="Consolas" w:cs="Times New Roman"/>
+                <w:color w:val="808080"/>
+                <w:sz w:val="20"/>
+                <w:szCs w:val="21"/>
+                <w:lang w:val="en-US"/>
+              </w:rPr>
+              <w:t>&lt;</w:t>
+            </w:r>
+            <w:r>
+              <w:rPr>
+                <w:rFonts w:ascii="Consolas" w:eastAsia="Times New Roman" w:hAnsi="Consolas" w:cs="Times New Roman"/>
+                <w:color w:val="569CD6"/>
+                <w:sz w:val="20"/>
+                <w:szCs w:val="21"/>
+                <w:lang w:val="en-US"/>
+              </w:rPr>
+              <w:t>html</w:t>
+            </w:r>
+            <w:r>
+              <w:rPr>
+                <w:rFonts w:ascii="Consolas" w:eastAsia="Times New Roman" w:hAnsi="Consolas" w:cs="Times New Roman"/>
+                <w:color w:val="D4D4D4"/>
+                <w:sz w:val="20"/>
+                <w:szCs w:val="21"/>
+                <w:lang w:val="en-US"/>
+              </w:rPr>
+              <w:t> </w:t>
+            </w:r>
+            <w:proofErr w:type="spellStart"/>
+            <w:r>
+              <w:rPr>
+                <w:rFonts w:ascii="Consolas" w:eastAsia="Times New Roman" w:hAnsi="Consolas" w:cs="Times New Roman"/>
+                <w:color w:val="9CDCFE"/>
+                <w:sz w:val="20"/>
+                <w:szCs w:val="21"/>
+                <w:lang w:val="en-US"/>
+              </w:rPr>
+              <w:t>lang</w:t>
+            </w:r>
+            <w:proofErr w:type="spellEnd"/>
+            <w:r>
+              <w:rPr>
+                <w:rFonts w:ascii="Consolas" w:eastAsia="Times New Roman" w:hAnsi="Consolas" w:cs="Times New Roman"/>
+                <w:color w:val="D4D4D4"/>
+                <w:sz w:val="20"/>
+                <w:szCs w:val="21"/>
+                <w:lang w:val="en-US"/>
+              </w:rPr>
+              <w:t>=</w:t>
+            </w:r>
+            <w:r>
+              <w:rPr>
+                <w:rFonts w:ascii="Consolas" w:eastAsia="Times New Roman" w:hAnsi="Consolas" w:cs="Times New Roman"/>
+                <w:color w:val="CE9178"/>
+                <w:sz w:val="20"/>
+                <w:szCs w:val="21"/>
+                <w:lang w:val="en-US"/>
+              </w:rPr>
+              <w:t>"</w:t>
+            </w:r>
+            <w:proofErr w:type="spellStart"/>
+            <w:r>
+              <w:rPr>
+                <w:rFonts w:ascii="Consolas" w:eastAsia="Times New Roman" w:hAnsi="Consolas" w:cs="Times New Roman"/>
+                <w:color w:val="CE9178"/>
+                <w:sz w:val="20"/>
+                <w:szCs w:val="21"/>
+                <w:lang w:val="en-US"/>
+              </w:rPr>
+              <w:t>en</w:t>
+            </w:r>
+            <w:proofErr w:type="spellEnd"/>
+            <w:r>
+              <w:rPr>
+                <w:rFonts w:ascii="Consolas" w:eastAsia="Times New Roman" w:hAnsi="Consolas" w:cs="Times New Roman"/>
+                <w:color w:val="CE9178"/>
+                <w:sz w:val="20"/>
+                <w:szCs w:val="21"/>
+                <w:lang w:val="en-US"/>
+              </w:rPr>
+              <w:t>"</w:t>
+            </w:r>
+            <w:r>
+              <w:rPr>
+                <w:rFonts w:ascii="Consolas" w:eastAsia="Times New Roman" w:hAnsi="Consolas" w:cs="Times New Roman"/>
+                <w:color w:val="808080"/>
+                <w:sz w:val="20"/>
+                <w:szCs w:val="21"/>
+                <w:lang w:val="en-US"/>
+              </w:rPr>
+              <w:t>&gt;</w:t>
+            </w:r>
+          </w:p>
+          <w:p>
+            <w:pPr>
+              <w:shd w:val="clear" w:color="auto" w:fill="1E1E1E"/>
+              <w:spacing w:line="285" w:lineRule="atLeast"/>
+              <w:rPr>
+                <w:rFonts w:ascii="Consolas" w:eastAsia="Times New Roman" w:hAnsi="Consolas" w:cs="Times New Roman"/>
+                <w:color w:val="D4D4D4"/>
+                <w:sz w:val="20"/>
+                <w:szCs w:val="21"/>
+                <w:lang w:val="en-US"/>
+              </w:rPr>
+            </w:pPr>
+            <w:r>
+              <w:rPr>
+                <w:rFonts w:ascii="Consolas" w:eastAsia="Times New Roman" w:hAnsi="Consolas" w:cs="Times New Roman"/>
+                <w:color w:val="808080"/>
+                <w:sz w:val="20"/>
+                <w:szCs w:val="21"/>
+                <w:lang w:val="en-US"/>
+              </w:rPr>
+              <w:t>&lt;</w:t>
+            </w:r>
+            <w:r>
+              <w:rPr>
+                <w:rFonts w:ascii="Consolas" w:eastAsia="Times New Roman" w:hAnsi="Consolas" w:cs="Times New Roman"/>
+                <w:color w:val="569CD6"/>
+                <w:sz w:val="20"/>
+                <w:szCs w:val="21"/>
+                <w:lang w:val="en-US"/>
+              </w:rPr>
+              <w:t>head</w:t>
+            </w:r>
+            <w:r>
+              <w:rPr>
+                <w:rFonts w:ascii="Consolas" w:eastAsia="Times New Roman" w:hAnsi="Consolas" w:cs="Times New Roman"/>
+                <w:color w:val="808080"/>
+                <w:sz w:val="20"/>
+                <w:szCs w:val="21"/>
+                <w:lang w:val="en-US"/>
+              </w:rPr>
+              <w:t>&gt;</w:t>
+            </w:r>
+          </w:p>
+          <w:p>
+            <w:pPr>
+              <w:shd w:val="clear" w:color="auto" w:fill="1E1E1E"/>
+              <w:spacing w:line="285" w:lineRule="atLeast"/>
+              <w:rPr>
+                <w:rFonts w:ascii="Consolas" w:eastAsia="Times New Roman" w:hAnsi="Consolas" w:cs="Times New Roman"/>
+                <w:color w:val="D4D4D4"/>
+                <w:sz w:val="20"/>
+                <w:szCs w:val="21"/>
+                <w:lang w:val="en-US"/>
+              </w:rPr>
+            </w:pPr>
+            <w:r>
+              <w:rPr>
+                <w:rFonts w:ascii="Consolas" w:eastAsia="Times New Roman" w:hAnsi="Consolas" w:cs="Times New Roman"/>
+                <w:color w:val="D4D4D4"/>
+                <w:sz w:val="20"/>
+                <w:szCs w:val="21"/>
+                <w:lang w:val="en-US"/>
+              </w:rPr>
+              <w:t>    </w:t>
+            </w:r>
+            <w:r>
+              <w:rPr>
+                <w:rFonts w:ascii="Consolas" w:eastAsia="Times New Roman" w:hAnsi="Consolas" w:cs="Times New Roman"/>
+                <w:color w:val="808080"/>
+                <w:sz w:val="20"/>
+                <w:szCs w:val="21"/>
+                <w:lang w:val="en-US"/>
+              </w:rPr>
+              <w:t>&lt;</w:t>
+            </w:r>
+            <w:r>
+              <w:rPr>
+                <w:rFonts w:ascii="Consolas" w:eastAsia="Times New Roman" w:hAnsi="Consolas" w:cs="Times New Roman"/>
+                <w:color w:val="569CD6"/>
+                <w:sz w:val="20"/>
+                <w:szCs w:val="21"/>
+                <w:lang w:val="en-US"/>
+              </w:rPr>
+              <w:t>meta</w:t>
+            </w:r>
+            <w:r>
+              <w:rPr>
+                <w:rFonts w:ascii="Consolas" w:eastAsia="Times New Roman" w:hAnsi="Consolas" w:cs="Times New Roman"/>
+                <w:color w:val="D4D4D4"/>
+                <w:sz w:val="20"/>
+                <w:szCs w:val="21"/>
+                <w:lang w:val="en-US"/>
+              </w:rPr>
+              <w:t> </w:t>
+            </w:r>
+            <w:r>
+              <w:rPr>
+                <w:rFonts w:ascii="Consolas" w:eastAsia="Times New Roman" w:hAnsi="Consolas" w:cs="Times New Roman"/>
+                <w:color w:val="9CDCFE"/>
+                <w:sz w:val="20"/>
+                <w:szCs w:val="21"/>
+                <w:lang w:val="en-US"/>
+              </w:rPr>
+              <w:t>charset</w:t>
+            </w:r>
+            <w:r>
+              <w:rPr>
+                <w:rFonts w:ascii="Consolas" w:eastAsia="Times New Roman" w:hAnsi="Consolas" w:cs="Times New Roman"/>
+                <w:color w:val="D4D4D4"/>
+                <w:sz w:val="20"/>
+                <w:szCs w:val="21"/>
+                <w:lang w:val="en-US"/>
+              </w:rPr>
+              <w:t>=</w:t>
+            </w:r>
+            <w:r>
+              <w:rPr>
+                <w:rFonts w:ascii="Consolas" w:eastAsia="Times New Roman" w:hAnsi="Consolas" w:cs="Times New Roman"/>
+                <w:color w:val="CE9178"/>
+                <w:sz w:val="20"/>
+                <w:szCs w:val="21"/>
+                <w:lang w:val="en-US"/>
+              </w:rPr>
+              <w:t>"UTF-8"</w:t>
+            </w:r>
+            <w:r>
+              <w:rPr>
+                <w:rFonts w:ascii="Consolas" w:eastAsia="Times New Roman" w:hAnsi="Consolas" w:cs="Times New Roman"/>
+                <w:color w:val="808080"/>
+                <w:sz w:val="20"/>
+                <w:szCs w:val="21"/>
+                <w:lang w:val="en-US"/>
+              </w:rPr>
+              <w:t>&gt;</w:t>
+            </w:r>
+          </w:p>
+          <w:p>
+            <w:pPr>
+              <w:shd w:val="clear" w:color="auto" w:fill="1E1E1E"/>
+              <w:spacing w:line="285" w:lineRule="atLeast"/>
+              <w:rPr>
+                <w:rFonts w:ascii="Consolas" w:eastAsia="Times New Roman" w:hAnsi="Consolas" w:cs="Times New Roman"/>
+                <w:color w:val="D4D4D4"/>
+                <w:sz w:val="20"/>
+                <w:szCs w:val="21"/>
+                <w:lang w:val="en-US"/>
+              </w:rPr>
+            </w:pPr>
+            <w:r>
+              <w:rPr>
+                <w:rFonts w:ascii="Consolas" w:eastAsia="Times New Roman" w:hAnsi="Consolas" w:cs="Times New Roman"/>
+                <w:color w:val="D4D4D4"/>
+                <w:sz w:val="20"/>
+                <w:szCs w:val="21"/>
+                <w:lang w:val="en-US"/>
+              </w:rPr>
+              <w:t>    </w:t>
+            </w:r>
+            <w:r>
+              <w:rPr>
+                <w:rFonts w:ascii="Consolas" w:eastAsia="Times New Roman" w:hAnsi="Consolas" w:cs="Times New Roman"/>
+                <w:color w:val="808080"/>
+                <w:sz w:val="20"/>
+                <w:szCs w:val="21"/>
+                <w:lang w:val="en-US"/>
+              </w:rPr>
+              <w:t>&lt;</w:t>
+            </w:r>
+            <w:r>
+              <w:rPr>
+                <w:rFonts w:ascii="Consolas" w:eastAsia="Times New Roman" w:hAnsi="Consolas" w:cs="Times New Roman"/>
+                <w:color w:val="569CD6"/>
+                <w:sz w:val="20"/>
+                <w:szCs w:val="21"/>
+                <w:lang w:val="en-US"/>
+              </w:rPr>
+              <w:t>meta</w:t>
+            </w:r>
+            <w:r>
+              <w:rPr>
+                <w:rFonts w:ascii="Consolas" w:eastAsia="Times New Roman" w:hAnsi="Consolas" w:cs="Times New Roman"/>
+                <w:color w:val="D4D4D4"/>
+                <w:sz w:val="20"/>
+                <w:szCs w:val="21"/>
+                <w:lang w:val="en-US"/>
+              </w:rPr>
+              <w:t> </w:t>
+            </w:r>
+            <w:r>
+              <w:rPr>
+                <w:rFonts w:ascii="Consolas" w:eastAsia="Times New Roman" w:hAnsi="Consolas" w:cs="Times New Roman"/>
+                <w:color w:val="9CDCFE"/>
+                <w:sz w:val="20"/>
+                <w:szCs w:val="21"/>
+                <w:lang w:val="en-US"/>
+              </w:rPr>
+              <w:t>http-</w:t>
+            </w:r>
+            <w:proofErr w:type="spellStart"/>
+            <w:r>
+              <w:rPr>
+                <w:rFonts w:ascii="Consolas" w:eastAsia="Times New Roman" w:hAnsi="Consolas" w:cs="Times New Roman"/>
+                <w:color w:val="9CDCFE"/>
+                <w:sz w:val="20"/>
+                <w:szCs w:val="21"/>
+                <w:lang w:val="en-US"/>
+              </w:rPr>
+              <w:t>equiv</w:t>
+            </w:r>
+            <w:proofErr w:type="spellEnd"/>
+            <w:r>
+              <w:rPr>
+                <w:rFonts w:ascii="Consolas" w:eastAsia="Times New Roman" w:hAnsi="Consolas" w:cs="Times New Roman"/>
+                <w:color w:val="D4D4D4"/>
+                <w:sz w:val="20"/>
+                <w:szCs w:val="21"/>
+                <w:lang w:val="en-US"/>
+              </w:rPr>
+              <w:t>=</w:t>
+            </w:r>
+            <w:r>
+              <w:rPr>
+                <w:rFonts w:ascii="Consolas" w:eastAsia="Times New Roman" w:hAnsi="Consolas" w:cs="Times New Roman"/>
+                <w:color w:val="CE9178"/>
+                <w:sz w:val="20"/>
+                <w:szCs w:val="21"/>
+                <w:lang w:val="en-US"/>
+              </w:rPr>
+              <w:t>"X-UA-Compatible"</w:t>
+            </w:r>
+            <w:r>
+              <w:rPr>
+                <w:rFonts w:ascii="Consolas" w:eastAsia="Times New Roman" w:hAnsi="Consolas" w:cs="Times New Roman"/>
+                <w:color w:val="D4D4D4"/>
+                <w:sz w:val="20"/>
+                <w:szCs w:val="21"/>
+                <w:lang w:val="en-US"/>
+              </w:rPr>
+              <w:t> </w:t>
+            </w:r>
+            <w:r>
+              <w:rPr>
+                <w:rFonts w:ascii="Consolas" w:eastAsia="Times New Roman" w:hAnsi="Consolas" w:cs="Times New Roman"/>
+                <w:color w:val="9CDCFE"/>
+                <w:sz w:val="20"/>
+                <w:szCs w:val="21"/>
+                <w:lang w:val="en-US"/>
+              </w:rPr>
+              <w:t>content</w:t>
+            </w:r>
+            <w:r>
+              <w:rPr>
+                <w:rFonts w:ascii="Consolas" w:eastAsia="Times New Roman" w:hAnsi="Consolas" w:cs="Times New Roman"/>
+                <w:color w:val="D4D4D4"/>
+                <w:sz w:val="20"/>
+                <w:szCs w:val="21"/>
+                <w:lang w:val="en-US"/>
+              </w:rPr>
+              <w:t>=</w:t>
+            </w:r>
+            <w:r>
+              <w:rPr>
+                <w:rFonts w:ascii="Consolas" w:eastAsia="Times New Roman" w:hAnsi="Consolas" w:cs="Times New Roman"/>
+                <w:color w:val="CE9178"/>
+                <w:sz w:val="20"/>
+                <w:szCs w:val="21"/>
+                <w:lang w:val="en-US"/>
+              </w:rPr>
+              <w:t>"IE=edge"</w:t>
+            </w:r>
+            <w:r>
+              <w:rPr>
+                <w:rFonts w:ascii="Consolas" w:eastAsia="Times New Roman" w:hAnsi="Consolas" w:cs="Times New Roman"/>
+                <w:color w:val="808080"/>
+                <w:sz w:val="20"/>
+                <w:szCs w:val="21"/>
+                <w:lang w:val="en-US"/>
+              </w:rPr>
+              <w:t>&gt;</w:t>
+            </w:r>
+          </w:p>
+          <w:p>
+            <w:pPr>
+              <w:shd w:val="clear" w:color="auto" w:fill="1E1E1E"/>
+              <w:spacing w:line="285" w:lineRule="atLeast"/>
+              <w:rPr>
+                <w:rFonts w:ascii="Consolas" w:eastAsia="Times New Roman" w:hAnsi="Consolas" w:cs="Times New Roman"/>
+                <w:color w:val="808080"/>
+                <w:sz w:val="20"/>
+                <w:szCs w:val="21"/>
+                <w:lang w:val="en-US"/>
+              </w:rPr>
+            </w:pPr>
+            <w:r>
+              <w:rPr>
+                <w:rFonts w:ascii="Consolas" w:eastAsia="Times New Roman" w:hAnsi="Consolas" w:cs="Times New Roman"/>
+                <w:color w:val="D4D4D4"/>
+                <w:sz w:val="20"/>
+                <w:szCs w:val="21"/>
+                <w:lang w:val="en-US"/>
+              </w:rPr>
+              <w:t>    </w:t>
+            </w:r>
+            <w:r>
+              <w:rPr>
+                <w:rFonts w:ascii="Consolas" w:eastAsia="Times New Roman" w:hAnsi="Consolas" w:cs="Times New Roman"/>
+                <w:color w:val="808080"/>
+                <w:sz w:val="20"/>
+                <w:szCs w:val="21"/>
+                <w:lang w:val="en-US"/>
+              </w:rPr>
+              <w:t>&lt;</w:t>
+            </w:r>
+            <w:r>
+              <w:rPr>
+                <w:rFonts w:ascii="Consolas" w:eastAsia="Times New Roman" w:hAnsi="Consolas" w:cs="Times New Roman"/>
+                <w:color w:val="569CD6"/>
+                <w:sz w:val="20"/>
+                <w:szCs w:val="21"/>
+                <w:lang w:val="en-US"/>
+              </w:rPr>
+              <w:t>meta</w:t>
+            </w:r>
+            <w:r>
+              <w:rPr>
+                <w:rFonts w:ascii="Consolas" w:eastAsia="Times New Roman" w:hAnsi="Consolas" w:cs="Times New Roman"/>
+                <w:color w:val="D4D4D4"/>
+                <w:sz w:val="20"/>
+                <w:szCs w:val="21"/>
+                <w:lang w:val="en-US"/>
+              </w:rPr>
+              <w:t> </w:t>
+            </w:r>
+            <w:r>
+              <w:rPr>
+                <w:rFonts w:ascii="Consolas" w:eastAsia="Times New Roman" w:hAnsi="Consolas" w:cs="Times New Roman"/>
+                <w:color w:val="9CDCFE"/>
+                <w:sz w:val="20"/>
+                <w:szCs w:val="21"/>
+                <w:lang w:val="en-US"/>
+              </w:rPr>
+              <w:t>name</w:t>
+            </w:r>
+            <w:r>
+              <w:rPr>
+                <w:rFonts w:ascii="Consolas" w:eastAsia="Times New Roman" w:hAnsi="Consolas" w:cs="Times New Roman"/>
+                <w:color w:val="D4D4D4"/>
+                <w:sz w:val="20"/>
+                <w:szCs w:val="21"/>
+                <w:lang w:val="en-US"/>
+              </w:rPr>
+              <w:t>=</w:t>
+            </w:r>
+            <w:r>
+              <w:rPr>
+                <w:rFonts w:ascii="Consolas" w:eastAsia="Times New Roman" w:hAnsi="Consolas" w:cs="Times New Roman"/>
+                <w:color w:val="CE9178"/>
+                <w:sz w:val="20"/>
+                <w:szCs w:val="21"/>
+                <w:lang w:val="en-US"/>
+              </w:rPr>
+              <w:t>"viewport"</w:t>
+            </w:r>
+            <w:r>
+              <w:rPr>
+                <w:rFonts w:ascii="Consolas" w:eastAsia="Times New Roman" w:hAnsi="Consolas" w:cs="Times New Roman"/>
+                <w:color w:val="D4D4D4"/>
+                <w:sz w:val="20"/>
+                <w:szCs w:val="21"/>
+                <w:lang w:val="en-US"/>
+              </w:rPr>
+              <w:t> </w:t>
+            </w:r>
+            <w:r>
+              <w:rPr>
+                <w:rFonts w:ascii="Consolas" w:eastAsia="Times New Roman" w:hAnsi="Consolas" w:cs="Times New Roman"/>
+                <w:color w:val="9CDCFE"/>
+                <w:sz w:val="20"/>
+                <w:szCs w:val="21"/>
+                <w:lang w:val="en-US"/>
+              </w:rPr>
+              <w:t>content</w:t>
+            </w:r>
+            <w:r>
+              <w:rPr>
+                <w:rFonts w:ascii="Consolas" w:eastAsia="Times New Roman" w:hAnsi="Consolas" w:cs="Times New Roman"/>
+                <w:color w:val="D4D4D4"/>
+                <w:sz w:val="20"/>
+                <w:szCs w:val="21"/>
+                <w:lang w:val="en-US"/>
+              </w:rPr>
+              <w:t>=</w:t>
+            </w:r>
+            <w:r>
+              <w:rPr>
+                <w:rFonts w:ascii="Consolas" w:eastAsia="Times New Roman" w:hAnsi="Consolas" w:cs="Times New Roman"/>
+                <w:color w:val="CE9178"/>
+                <w:sz w:val="20"/>
+                <w:szCs w:val="21"/>
+                <w:lang w:val="en-US"/>
+              </w:rPr>
+              <w:t>"width=device-width, initial-scale=1.0"</w:t>
+            </w:r>
+            <w:r>
+              <w:rPr>
+                <w:rFonts w:ascii="Consolas" w:eastAsia="Times New Roman" w:hAnsi="Consolas" w:cs="Times New Roman"/>
+                <w:color w:val="808080"/>
+                <w:sz w:val="20"/>
+                <w:szCs w:val="21"/>
+                <w:lang w:val="en-US"/>
+              </w:rPr>
+              <w:t>&gt;</w:t>
+            </w:r>
+          </w:p>
+          <w:p>
+            <w:pPr>
+              <w:shd w:val="clear" w:color="auto" w:fill="1E1E1E"/>
+              <w:spacing w:line="285" w:lineRule="atLeast"/>
+              <w:rPr>
+                <w:rFonts w:ascii="Consolas" w:eastAsia="Times New Roman" w:hAnsi="Consolas" w:cs="Times New Roman"/>
+                <w:color w:val="D4D4D4"/>
+                <w:sz w:val="21"/>
+                <w:szCs w:val="21"/>
+                <w:lang w:val="en-US"/>
+              </w:rPr>
+            </w:pPr>
+            <w:r>
+              <w:rPr>
+                <w:rFonts w:ascii="Consolas" w:eastAsia="Times New Roman" w:hAnsi="Consolas" w:cs="Times New Roman"/>
+                <w:color w:val="808080"/>
+                <w:sz w:val="21"/>
+                <w:szCs w:val="21"/>
+                <w:lang w:val="en-US"/>
+              </w:rPr>
+              <w:t xml:space="preserve">    </w:t>
+            </w:r>
+            <w:r>
+              <w:rPr>
+                <w:rFonts w:ascii="Consolas" w:eastAsia="Times New Roman" w:hAnsi="Consolas" w:cs="Times New Roman"/>
+                <w:color w:val="808080"/>
+                <w:sz w:val="20"/>
+                <w:szCs w:val="21"/>
+                <w:lang w:val="en-US"/>
+              </w:rPr>
+              <w:t>&lt;</w:t>
+            </w:r>
+            <w:r>
+              <w:rPr>
+                <w:rFonts w:ascii="Consolas" w:eastAsia="Times New Roman" w:hAnsi="Consolas" w:cs="Times New Roman"/>
+                <w:color w:val="569CD6"/>
+                <w:sz w:val="20"/>
+                <w:szCs w:val="21"/>
+                <w:lang w:val="en-US"/>
+              </w:rPr>
+              <w:t>link</w:t>
+            </w:r>
+            <w:r>
+              <w:rPr>
+                <w:rFonts w:ascii="Consolas" w:eastAsia="Times New Roman" w:hAnsi="Consolas" w:cs="Times New Roman"/>
+                <w:color w:val="D4D4D4"/>
+                <w:sz w:val="20"/>
+                <w:szCs w:val="21"/>
+                <w:lang w:val="en-US"/>
+              </w:rPr>
+              <w:t> </w:t>
+            </w:r>
+            <w:proofErr w:type="spellStart"/>
+            <w:r>
+              <w:rPr>
+                <w:rFonts w:ascii="Consolas" w:eastAsia="Times New Roman" w:hAnsi="Consolas" w:cs="Times New Roman"/>
+                <w:color w:val="9CDCFE"/>
+                <w:sz w:val="20"/>
+                <w:szCs w:val="21"/>
+                <w:lang w:val="en-US"/>
+              </w:rPr>
+              <w:t>rel</w:t>
+            </w:r>
+            <w:proofErr w:type="spellEnd"/>
+            <w:r>
+              <w:rPr>
+                <w:rFonts w:ascii="Consolas" w:eastAsia="Times New Roman" w:hAnsi="Consolas" w:cs="Times New Roman"/>
+                <w:color w:val="D4D4D4"/>
+                <w:sz w:val="20"/>
+                <w:szCs w:val="21"/>
+                <w:lang w:val="en-US"/>
+              </w:rPr>
+              <w:t>=</w:t>
+            </w:r>
+            <w:r>
+              <w:rPr>
+                <w:rFonts w:ascii="Consolas" w:eastAsia="Times New Roman" w:hAnsi="Consolas" w:cs="Times New Roman"/>
+                <w:color w:val="CE9178"/>
+                <w:sz w:val="20"/>
+                <w:szCs w:val="21"/>
+                <w:lang w:val="en-US"/>
+              </w:rPr>
+              <w:t>"stylesheet"</w:t>
+            </w:r>
+            <w:r>
+              <w:rPr>
+                <w:rFonts w:ascii="Consolas" w:eastAsia="Times New Roman" w:hAnsi="Consolas" w:cs="Times New Roman"/>
+                <w:color w:val="D4D4D4"/>
+                <w:sz w:val="20"/>
+                <w:szCs w:val="21"/>
+                <w:lang w:val="en-US"/>
+              </w:rPr>
+              <w:t> </w:t>
+            </w:r>
+            <w:proofErr w:type="spellStart"/>
+            <w:r>
+              <w:rPr>
+                <w:rFonts w:ascii="Consolas" w:eastAsia="Times New Roman" w:hAnsi="Consolas" w:cs="Times New Roman"/>
+                <w:color w:val="9CDCFE"/>
+                <w:sz w:val="20"/>
+                <w:szCs w:val="21"/>
+                <w:lang w:val="en-US"/>
+              </w:rPr>
+              <w:t>href</w:t>
+            </w:r>
+            <w:proofErr w:type="spellEnd"/>
+            <w:r>
+              <w:rPr>
+                <w:rFonts w:ascii="Consolas" w:eastAsia="Times New Roman" w:hAnsi="Consolas" w:cs="Times New Roman"/>
+                <w:color w:val="D4D4D4"/>
+                <w:sz w:val="20"/>
+                <w:szCs w:val="21"/>
+                <w:lang w:val="en-US"/>
+              </w:rPr>
+              <w:t>=</w:t>
+            </w:r>
+            <w:r>
+              <w:rPr>
+                <w:rFonts w:ascii="Consolas" w:eastAsia="Times New Roman" w:hAnsi="Consolas" w:cs="Times New Roman"/>
+                <w:color w:val="CE9178"/>
+                <w:sz w:val="20"/>
+                <w:szCs w:val="21"/>
+                <w:lang w:val="en-US"/>
+              </w:rPr>
+              <w:t>"estilo.css"</w:t>
+            </w:r>
+            <w:r>
+              <w:rPr>
+                <w:rFonts w:ascii="Consolas" w:eastAsia="Times New Roman" w:hAnsi="Consolas" w:cs="Times New Roman"/>
+                <w:color w:val="808080"/>
+                <w:sz w:val="20"/>
+                <w:szCs w:val="21"/>
+                <w:lang w:val="en-US"/>
+              </w:rPr>
+              <w:t>&gt;</w:t>
+            </w:r>
+          </w:p>
+          <w:p>
+            <w:pPr>
+              <w:shd w:val="clear" w:color="auto" w:fill="1E1E1E"/>
+              <w:spacing w:line="285" w:lineRule="atLeast"/>
+              <w:rPr>
+                <w:rFonts w:ascii="Consolas" w:eastAsia="Times New Roman" w:hAnsi="Consolas" w:cs="Times New Roman"/>
+                <w:color w:val="D4D4D4"/>
+                <w:sz w:val="20"/>
+                <w:szCs w:val="21"/>
+                <w:lang w:val="en-US"/>
+              </w:rPr>
+            </w:pPr>
+            <w:r>
+              <w:rPr>
+                <w:rFonts w:ascii="Consolas" w:eastAsia="Times New Roman" w:hAnsi="Consolas" w:cs="Times New Roman"/>
+                <w:color w:val="D4D4D4"/>
+                <w:sz w:val="20"/>
+                <w:szCs w:val="21"/>
+                <w:lang w:val="en-US"/>
+              </w:rPr>
+              <w:t>    </w:t>
+            </w:r>
+            <w:r>
+              <w:rPr>
+                <w:rFonts w:ascii="Consolas" w:eastAsia="Times New Roman" w:hAnsi="Consolas" w:cs="Times New Roman"/>
+                <w:color w:val="808080"/>
+                <w:sz w:val="20"/>
+                <w:szCs w:val="21"/>
+                <w:lang w:val="en-US"/>
+              </w:rPr>
+              <w:t>&lt;</w:t>
+            </w:r>
+            <w:r>
+              <w:rPr>
+                <w:rFonts w:ascii="Consolas" w:eastAsia="Times New Roman" w:hAnsi="Consolas" w:cs="Times New Roman"/>
+                <w:color w:val="569CD6"/>
+                <w:sz w:val="20"/>
+                <w:szCs w:val="21"/>
+                <w:lang w:val="en-US"/>
+              </w:rPr>
+              <w:t>title</w:t>
+            </w:r>
+            <w:r>
+              <w:rPr>
+                <w:rFonts w:ascii="Consolas" w:eastAsia="Times New Roman" w:hAnsi="Consolas" w:cs="Times New Roman"/>
+                <w:color w:val="808080"/>
+                <w:sz w:val="20"/>
+                <w:szCs w:val="21"/>
+                <w:lang w:val="en-US"/>
+              </w:rPr>
+              <w:t>&gt;</w:t>
+            </w:r>
+            <w:r>
+              <w:rPr>
+                <w:rFonts w:ascii="Consolas" w:eastAsia="Times New Roman" w:hAnsi="Consolas" w:cs="Times New Roman"/>
+                <w:color w:val="D4D4D4"/>
+                <w:sz w:val="20"/>
+                <w:szCs w:val="21"/>
+                <w:lang w:val="en-US"/>
+              </w:rPr>
+              <w:t>Document</w:t>
+            </w:r>
+            <w:r>
+              <w:rPr>
+                <w:rFonts w:ascii="Consolas" w:eastAsia="Times New Roman" w:hAnsi="Consolas" w:cs="Times New Roman"/>
+                <w:color w:val="808080"/>
+                <w:sz w:val="20"/>
+                <w:szCs w:val="21"/>
+                <w:lang w:val="en-US"/>
+              </w:rPr>
+              <w:t>&lt;/</w:t>
+            </w:r>
+            <w:r>
+              <w:rPr>
+                <w:rFonts w:ascii="Consolas" w:eastAsia="Times New Roman" w:hAnsi="Consolas" w:cs="Times New Roman"/>
+                <w:color w:val="569CD6"/>
+                <w:sz w:val="20"/>
+                <w:szCs w:val="21"/>
+                <w:lang w:val="en-US"/>
+              </w:rPr>
+              <w:t>title</w:t>
+            </w:r>
+            <w:r>
+              <w:rPr>
+                <w:rFonts w:ascii="Consolas" w:eastAsia="Times New Roman" w:hAnsi="Consolas" w:cs="Times New Roman"/>
+                <w:color w:val="808080"/>
+                <w:sz w:val="20"/>
+                <w:szCs w:val="21"/>
+                <w:lang w:val="en-US"/>
+              </w:rPr>
+              <w:t>&gt;</w:t>
+            </w:r>
+          </w:p>
+          <w:p>
+            <w:pPr>
+              <w:shd w:val="clear" w:color="auto" w:fill="1E1E1E"/>
+              <w:spacing w:line="285" w:lineRule="atLeast"/>
+              <w:rPr>
+                <w:rFonts w:ascii="Consolas" w:eastAsia="Times New Roman" w:hAnsi="Consolas" w:cs="Times New Roman"/>
+                <w:color w:val="D4D4D4"/>
+                <w:sz w:val="20"/>
+                <w:szCs w:val="21"/>
+                <w:lang w:val="en-US"/>
+              </w:rPr>
+            </w:pPr>
+            <w:r>
+              <w:rPr>
+                <w:rFonts w:ascii="Consolas" w:eastAsia="Times New Roman" w:hAnsi="Consolas" w:cs="Times New Roman"/>
+                <w:color w:val="808080"/>
+                <w:sz w:val="20"/>
+                <w:szCs w:val="21"/>
+                <w:lang w:val="en-US"/>
+              </w:rPr>
+              <w:t>&lt;/</w:t>
+            </w:r>
+            <w:r>
+              <w:rPr>
+                <w:rFonts w:ascii="Consolas" w:eastAsia="Times New Roman" w:hAnsi="Consolas" w:cs="Times New Roman"/>
+                <w:color w:val="569CD6"/>
+                <w:sz w:val="20"/>
+                <w:szCs w:val="21"/>
+                <w:lang w:val="en-US"/>
+              </w:rPr>
+              <w:t>head</w:t>
+            </w:r>
+            <w:r>
+              <w:rPr>
+                <w:rFonts w:ascii="Consolas" w:eastAsia="Times New Roman" w:hAnsi="Consolas" w:cs="Times New Roman"/>
+                <w:color w:val="808080"/>
+                <w:sz w:val="20"/>
+                <w:szCs w:val="21"/>
+                <w:lang w:val="en-US"/>
+              </w:rPr>
+              <w:t>&gt;</w:t>
+            </w:r>
+          </w:p>
+          <w:p>
+            <w:pPr>
+              <w:shd w:val="clear" w:color="auto" w:fill="1E1E1E"/>
+              <w:spacing w:line="285" w:lineRule="atLeast"/>
+              <w:rPr>
+                <w:rFonts w:ascii="Consolas" w:eastAsia="Times New Roman" w:hAnsi="Consolas" w:cs="Times New Roman"/>
+                <w:color w:val="D4D4D4"/>
+                <w:sz w:val="20"/>
+                <w:szCs w:val="21"/>
+                <w:lang w:val="en-US"/>
+              </w:rPr>
+            </w:pPr>
+            <w:r>
+              <w:rPr>
+                <w:rFonts w:ascii="Consolas" w:eastAsia="Times New Roman" w:hAnsi="Consolas" w:cs="Times New Roman"/>
+                <w:color w:val="808080"/>
+                <w:sz w:val="20"/>
+                <w:szCs w:val="21"/>
+                <w:lang w:val="en-US"/>
+              </w:rPr>
+              <w:t>&lt;</w:t>
+            </w:r>
+            <w:r>
+              <w:rPr>
+                <w:rFonts w:ascii="Consolas" w:eastAsia="Times New Roman" w:hAnsi="Consolas" w:cs="Times New Roman"/>
+                <w:color w:val="569CD6"/>
+                <w:sz w:val="20"/>
+                <w:szCs w:val="21"/>
+                <w:lang w:val="en-US"/>
+              </w:rPr>
+              <w:t>body</w:t>
+            </w:r>
+            <w:r>
+              <w:rPr>
+                <w:rFonts w:ascii="Consolas" w:eastAsia="Times New Roman" w:hAnsi="Consolas" w:cs="Times New Roman"/>
+                <w:color w:val="808080"/>
+                <w:sz w:val="20"/>
+                <w:szCs w:val="21"/>
+                <w:lang w:val="en-US"/>
+              </w:rPr>
+              <w:t>&gt;</w:t>
+            </w:r>
+          </w:p>
+          <w:p>
+            <w:pPr>
+              <w:shd w:val="clear" w:color="auto" w:fill="1E1E1E"/>
+              <w:spacing w:line="285" w:lineRule="atLeast"/>
+              <w:rPr>
+                <w:rFonts w:ascii="Consolas" w:eastAsia="Times New Roman" w:hAnsi="Consolas" w:cs="Times New Roman"/>
+                <w:color w:val="D4D4D4"/>
+                <w:sz w:val="20"/>
+                <w:szCs w:val="21"/>
+                <w:lang w:val="en-US"/>
+              </w:rPr>
+            </w:pPr>
+            <w:r>
+              <w:rPr>
+                <w:rFonts w:ascii="Consolas" w:eastAsia="Times New Roman" w:hAnsi="Consolas" w:cs="Times New Roman"/>
+                <w:color w:val="D4D4D4"/>
+                <w:sz w:val="20"/>
+                <w:szCs w:val="21"/>
+                <w:lang w:val="en-US"/>
+              </w:rPr>
+              <w:t>    </w:t>
+            </w:r>
+            <w:r>
+              <w:rPr>
+                <w:rFonts w:ascii="Consolas" w:eastAsia="Times New Roman" w:hAnsi="Consolas" w:cs="Times New Roman"/>
+                <w:color w:val="808080"/>
+                <w:sz w:val="20"/>
+                <w:szCs w:val="21"/>
+                <w:lang w:val="en-US"/>
+              </w:rPr>
+              <w:t>&lt;</w:t>
+            </w:r>
+            <w:r>
+              <w:rPr>
+                <w:rFonts w:ascii="Consolas" w:eastAsia="Times New Roman" w:hAnsi="Consolas" w:cs="Times New Roman"/>
+                <w:color w:val="569CD6"/>
+                <w:sz w:val="20"/>
+                <w:szCs w:val="21"/>
+                <w:lang w:val="en-US"/>
+              </w:rPr>
+              <w:t>div</w:t>
+            </w:r>
+            <w:r>
+              <w:rPr>
+                <w:rFonts w:ascii="Consolas" w:eastAsia="Times New Roman" w:hAnsi="Consolas" w:cs="Times New Roman"/>
+                <w:color w:val="D4D4D4"/>
+                <w:sz w:val="20"/>
+                <w:szCs w:val="21"/>
+                <w:lang w:val="en-US"/>
+              </w:rPr>
+              <w:t> </w:t>
+            </w:r>
+            <w:r>
+              <w:rPr>
+                <w:rFonts w:ascii="Consolas" w:eastAsia="Times New Roman" w:hAnsi="Consolas" w:cs="Times New Roman"/>
+                <w:color w:val="9CDCFE"/>
+                <w:sz w:val="20"/>
+                <w:szCs w:val="21"/>
+                <w:lang w:val="en-US"/>
+              </w:rPr>
+              <w:t>id</w:t>
+            </w:r>
+            <w:r>
+              <w:rPr>
+                <w:rFonts w:ascii="Consolas" w:eastAsia="Times New Roman" w:hAnsi="Consolas" w:cs="Times New Roman"/>
+                <w:color w:val="D4D4D4"/>
+                <w:sz w:val="20"/>
+                <w:szCs w:val="21"/>
+                <w:lang w:val="en-US"/>
+              </w:rPr>
+              <w:t>=</w:t>
+            </w:r>
+            <w:r>
+              <w:rPr>
+                <w:rFonts w:ascii="Consolas" w:eastAsia="Times New Roman" w:hAnsi="Consolas" w:cs="Times New Roman"/>
+                <w:color w:val="CE9178"/>
+                <w:sz w:val="20"/>
+                <w:szCs w:val="21"/>
+                <w:lang w:val="en-US"/>
+              </w:rPr>
+              <w:t>"</w:t>
+            </w:r>
+            <w:proofErr w:type="spellStart"/>
+            <w:r>
+              <w:rPr>
+                <w:rFonts w:ascii="Consolas" w:eastAsia="Times New Roman" w:hAnsi="Consolas" w:cs="Times New Roman"/>
+                <w:color w:val="CE9178"/>
+                <w:sz w:val="20"/>
+                <w:szCs w:val="21"/>
+                <w:lang w:val="en-US"/>
+              </w:rPr>
+              <w:t>areaSuperior</w:t>
+            </w:r>
+            <w:proofErr w:type="spellEnd"/>
+            <w:r>
+              <w:rPr>
+                <w:rFonts w:ascii="Consolas" w:eastAsia="Times New Roman" w:hAnsi="Consolas" w:cs="Times New Roman"/>
+                <w:color w:val="CE9178"/>
+                <w:sz w:val="20"/>
+                <w:szCs w:val="21"/>
+                <w:lang w:val="en-US"/>
+              </w:rPr>
+              <w:t>"</w:t>
+            </w:r>
+            <w:r>
+              <w:rPr>
+                <w:rFonts w:ascii="Consolas" w:eastAsia="Times New Roman" w:hAnsi="Consolas" w:cs="Times New Roman"/>
+                <w:color w:val="808080"/>
+                <w:sz w:val="20"/>
+                <w:szCs w:val="21"/>
+                <w:lang w:val="en-US"/>
+              </w:rPr>
+              <w:t>&gt;</w:t>
+            </w:r>
+          </w:p>
+          <w:p>
+            <w:pPr>
+              <w:shd w:val="clear" w:color="auto" w:fill="1E1E1E"/>
+              <w:spacing w:line="285" w:lineRule="atLeast"/>
+              <w:rPr>
+                <w:rFonts w:ascii="Consolas" w:eastAsia="Times New Roman" w:hAnsi="Consolas" w:cs="Times New Roman"/>
+                <w:color w:val="D4D4D4"/>
+                <w:sz w:val="20"/>
+                <w:szCs w:val="21"/>
+                <w:lang w:val="en-US"/>
+              </w:rPr>
+            </w:pPr>
+            <w:r>
+              <w:rPr>
+                <w:rFonts w:ascii="Consolas" w:eastAsia="Times New Roman" w:hAnsi="Consolas" w:cs="Times New Roman"/>
+                <w:color w:val="D4D4D4"/>
+                <w:sz w:val="20"/>
+                <w:szCs w:val="21"/>
+                <w:lang w:val="en-US"/>
+              </w:rPr>
+              <w:t>        </w:t>
+            </w:r>
+            <w:r>
+              <w:rPr>
+                <w:rFonts w:ascii="Consolas" w:eastAsia="Times New Roman" w:hAnsi="Consolas" w:cs="Times New Roman"/>
+                <w:color w:val="808080"/>
+                <w:sz w:val="20"/>
+                <w:szCs w:val="21"/>
+                <w:lang w:val="en-US"/>
+              </w:rPr>
+              <w:t>&lt;</w:t>
+            </w:r>
+            <w:r>
+              <w:rPr>
+                <w:rFonts w:ascii="Consolas" w:eastAsia="Times New Roman" w:hAnsi="Consolas" w:cs="Times New Roman"/>
+                <w:color w:val="569CD6"/>
+                <w:sz w:val="20"/>
+                <w:szCs w:val="21"/>
+                <w:lang w:val="en-US"/>
+              </w:rPr>
+              <w:t>div</w:t>
+            </w:r>
+            <w:r>
+              <w:rPr>
+                <w:rFonts w:ascii="Consolas" w:eastAsia="Times New Roman" w:hAnsi="Consolas" w:cs="Times New Roman"/>
+                <w:color w:val="D4D4D4"/>
+                <w:sz w:val="20"/>
+                <w:szCs w:val="21"/>
+                <w:lang w:val="en-US"/>
+              </w:rPr>
+              <w:t> </w:t>
+            </w:r>
+            <w:r>
+              <w:rPr>
+                <w:rFonts w:ascii="Consolas" w:eastAsia="Times New Roman" w:hAnsi="Consolas" w:cs="Times New Roman"/>
+                <w:color w:val="9CDCFE"/>
+                <w:sz w:val="20"/>
+                <w:szCs w:val="21"/>
+                <w:lang w:val="en-US"/>
+              </w:rPr>
+              <w:t>id</w:t>
+            </w:r>
+            <w:r>
+              <w:rPr>
+                <w:rFonts w:ascii="Consolas" w:eastAsia="Times New Roman" w:hAnsi="Consolas" w:cs="Times New Roman"/>
+                <w:color w:val="D4D4D4"/>
+                <w:sz w:val="20"/>
+                <w:szCs w:val="21"/>
+                <w:lang w:val="en-US"/>
+              </w:rPr>
+              <w:t>=</w:t>
+            </w:r>
+            <w:r>
+              <w:rPr>
+                <w:rFonts w:ascii="Consolas" w:eastAsia="Times New Roman" w:hAnsi="Consolas" w:cs="Times New Roman"/>
+                <w:color w:val="CE9178"/>
+                <w:sz w:val="20"/>
+                <w:szCs w:val="21"/>
+                <w:lang w:val="en-US"/>
+              </w:rPr>
+              <w:t>"</w:t>
+            </w:r>
+            <w:proofErr w:type="spellStart"/>
+            <w:r>
+              <w:rPr>
+                <w:rFonts w:ascii="Consolas" w:eastAsia="Times New Roman" w:hAnsi="Consolas" w:cs="Times New Roman"/>
+                <w:color w:val="CE9178"/>
+                <w:sz w:val="20"/>
+                <w:szCs w:val="21"/>
+                <w:lang w:val="en-US"/>
+              </w:rPr>
+              <w:t>verde</w:t>
+            </w:r>
+            <w:proofErr w:type="spellEnd"/>
+            <w:r>
+              <w:rPr>
+                <w:rFonts w:ascii="Consolas" w:eastAsia="Times New Roman" w:hAnsi="Consolas" w:cs="Times New Roman"/>
+                <w:color w:val="CE9178"/>
+                <w:sz w:val="20"/>
+                <w:szCs w:val="21"/>
+                <w:lang w:val="en-US"/>
+              </w:rPr>
+              <w:t>"</w:t>
+            </w:r>
+            <w:r>
+              <w:rPr>
+                <w:rFonts w:ascii="Consolas" w:eastAsia="Times New Roman" w:hAnsi="Consolas" w:cs="Times New Roman"/>
+                <w:color w:val="808080"/>
+                <w:sz w:val="20"/>
+                <w:szCs w:val="21"/>
+                <w:lang w:val="en-US"/>
+              </w:rPr>
+              <w:t>&gt;</w:t>
+            </w:r>
+          </w:p>
+          <w:p>
+            <w:pPr>
+              <w:shd w:val="clear" w:color="auto" w:fill="1E1E1E"/>
+              <w:spacing w:line="285" w:lineRule="atLeast"/>
+              <w:rPr>
+                <w:rFonts w:ascii="Consolas" w:eastAsia="Times New Roman" w:hAnsi="Consolas" w:cs="Times New Roman"/>
+                <w:color w:val="D4D4D4"/>
+                <w:sz w:val="20"/>
+                <w:szCs w:val="21"/>
+                <w:lang w:val="en-US"/>
+              </w:rPr>
+            </w:pPr>
+            <w:r>
+              <w:rPr>
+                <w:rFonts w:ascii="Consolas" w:eastAsia="Times New Roman" w:hAnsi="Consolas" w:cs="Times New Roman"/>
+                <w:color w:val="D4D4D4"/>
+                <w:sz w:val="20"/>
+                <w:szCs w:val="21"/>
+                <w:lang w:val="en-US"/>
+              </w:rPr>
+              <w:t>        </w:t>
+            </w:r>
+            <w:r>
+              <w:rPr>
+                <w:rFonts w:ascii="Consolas" w:eastAsia="Times New Roman" w:hAnsi="Consolas" w:cs="Times New Roman"/>
+                <w:color w:val="808080"/>
+                <w:sz w:val="20"/>
+                <w:szCs w:val="21"/>
+                <w:lang w:val="en-US"/>
+              </w:rPr>
+              <w:t>&lt;/</w:t>
+            </w:r>
+            <w:r>
+              <w:rPr>
+                <w:rFonts w:ascii="Consolas" w:eastAsia="Times New Roman" w:hAnsi="Consolas" w:cs="Times New Roman"/>
+                <w:color w:val="569CD6"/>
+                <w:sz w:val="20"/>
+                <w:szCs w:val="21"/>
+                <w:lang w:val="en-US"/>
+              </w:rPr>
+              <w:t>div</w:t>
+            </w:r>
+            <w:r>
+              <w:rPr>
+                <w:rFonts w:ascii="Consolas" w:eastAsia="Times New Roman" w:hAnsi="Consolas" w:cs="Times New Roman"/>
+                <w:color w:val="808080"/>
+                <w:sz w:val="20"/>
+                <w:szCs w:val="21"/>
+                <w:lang w:val="en-US"/>
+              </w:rPr>
+              <w:t>&gt;</w:t>
+            </w:r>
+          </w:p>
+          <w:p>
+            <w:pPr>
+              <w:shd w:val="clear" w:color="auto" w:fill="1E1E1E"/>
+              <w:spacing w:line="285" w:lineRule="atLeast"/>
+              <w:rPr>
+                <w:rFonts w:ascii="Consolas" w:eastAsia="Times New Roman" w:hAnsi="Consolas" w:cs="Times New Roman"/>
+                <w:color w:val="D4D4D4"/>
+                <w:sz w:val="21"/>
+                <w:szCs w:val="21"/>
+                <w:lang w:val="en-US"/>
+              </w:rPr>
+            </w:pPr>
+            <w:r>
+              <w:rPr>
+                <w:rFonts w:ascii="Consolas" w:eastAsia="Times New Roman" w:hAnsi="Consolas" w:cs="Times New Roman"/>
+                <w:color w:val="D4D4D4"/>
+                <w:sz w:val="20"/>
+                <w:szCs w:val="21"/>
+                <w:lang w:val="en-US"/>
+              </w:rPr>
+              <w:t>        </w:t>
+            </w:r>
+            <w:r>
+              <w:rPr>
+                <w:rFonts w:ascii="Consolas" w:eastAsia="Times New Roman" w:hAnsi="Consolas" w:cs="Times New Roman"/>
+                <w:color w:val="808080"/>
+                <w:sz w:val="20"/>
+                <w:szCs w:val="21"/>
+                <w:lang w:val="en-US"/>
+              </w:rPr>
+              <w:t>&lt;</w:t>
+            </w:r>
+            <w:r>
+              <w:rPr>
+                <w:rFonts w:ascii="Consolas" w:eastAsia="Times New Roman" w:hAnsi="Consolas" w:cs="Times New Roman"/>
+                <w:color w:val="569CD6"/>
+                <w:sz w:val="20"/>
+                <w:szCs w:val="21"/>
+                <w:lang w:val="en-US"/>
+              </w:rPr>
+              <w:t>div</w:t>
+            </w:r>
+            <w:r>
+              <w:rPr>
+                <w:rFonts w:ascii="Consolas" w:eastAsia="Times New Roman" w:hAnsi="Consolas" w:cs="Times New Roman"/>
+                <w:color w:val="D4D4D4"/>
+                <w:sz w:val="20"/>
+                <w:szCs w:val="21"/>
+                <w:lang w:val="en-US"/>
+              </w:rPr>
+              <w:t> </w:t>
+            </w:r>
+            <w:r>
+              <w:rPr>
+                <w:rFonts w:ascii="Consolas" w:eastAsia="Times New Roman" w:hAnsi="Consolas" w:cs="Times New Roman"/>
+                <w:color w:val="9CDCFE"/>
+                <w:sz w:val="20"/>
+                <w:szCs w:val="21"/>
+                <w:lang w:val="en-US"/>
+              </w:rPr>
+              <w:t>id</w:t>
+            </w:r>
+            <w:r>
+              <w:rPr>
+                <w:rFonts w:ascii="Consolas" w:eastAsia="Times New Roman" w:hAnsi="Consolas" w:cs="Times New Roman"/>
+                <w:color w:val="D4D4D4"/>
+                <w:sz w:val="20"/>
+                <w:szCs w:val="21"/>
+                <w:lang w:val="en-US"/>
+              </w:rPr>
+              <w:t>=</w:t>
+            </w:r>
+            <w:r>
+              <w:rPr>
+                <w:rFonts w:ascii="Consolas" w:eastAsia="Times New Roman" w:hAnsi="Consolas" w:cs="Times New Roman"/>
+                <w:color w:val="CE9178"/>
+                <w:sz w:val="20"/>
+                <w:szCs w:val="21"/>
+                <w:lang w:val="en-US"/>
+              </w:rPr>
+              <w:t>"celeste"</w:t>
+            </w:r>
+            <w:r>
+              <w:rPr>
+                <w:rFonts w:ascii="Consolas" w:eastAsia="Times New Roman" w:hAnsi="Consolas" w:cs="Times New Roman"/>
+                <w:color w:val="CE9178"/>
+                <w:sz w:val="20"/>
+                <w:szCs w:val="21"/>
+                <w:lang w:val="en-US"/>
+              </w:rPr>
+              <w:t xml:space="preserve"> </w:t>
+            </w:r>
+            <w:r>
+              <w:rPr>
+                <w:rFonts w:ascii="Consolas" w:eastAsia="Times New Roman" w:hAnsi="Consolas" w:cs="Times New Roman"/>
+                <w:color w:val="9CDCFE"/>
+                <w:sz w:val="20"/>
+                <w:szCs w:val="21"/>
+                <w:lang w:val="en-US"/>
+              </w:rPr>
+              <w:t>class</w:t>
+            </w:r>
+            <w:r>
+              <w:rPr>
+                <w:rFonts w:ascii="Consolas" w:eastAsia="Times New Roman" w:hAnsi="Consolas" w:cs="Times New Roman"/>
+                <w:color w:val="D4D4D4"/>
+                <w:sz w:val="20"/>
+                <w:szCs w:val="21"/>
+                <w:lang w:val="en-US"/>
+              </w:rPr>
+              <w:t>=</w:t>
+            </w:r>
+            <w:r>
+              <w:rPr>
+                <w:rFonts w:ascii="Consolas" w:eastAsia="Times New Roman" w:hAnsi="Consolas" w:cs="Times New Roman"/>
+                <w:color w:val="CE9178"/>
+                <w:sz w:val="20"/>
+                <w:szCs w:val="21"/>
+                <w:lang w:val="en-US"/>
+              </w:rPr>
+              <w:t>"</w:t>
+            </w:r>
+            <w:proofErr w:type="spellStart"/>
+            <w:r>
+              <w:rPr>
+                <w:rFonts w:ascii="Consolas" w:eastAsia="Times New Roman" w:hAnsi="Consolas" w:cs="Times New Roman"/>
+                <w:color w:val="CE9178"/>
+                <w:sz w:val="20"/>
+                <w:szCs w:val="21"/>
+                <w:lang w:val="en-US"/>
+              </w:rPr>
+              <w:t>secundario</w:t>
+            </w:r>
+            <w:proofErr w:type="spellEnd"/>
+            <w:r>
+              <w:rPr>
+                <w:rFonts w:ascii="Consolas" w:eastAsia="Times New Roman" w:hAnsi="Consolas" w:cs="Times New Roman"/>
+                <w:color w:val="CE9178"/>
+                <w:sz w:val="20"/>
+                <w:szCs w:val="21"/>
+                <w:lang w:val="en-US"/>
+              </w:rPr>
+              <w:t>"</w:t>
+            </w:r>
+            <w:r>
+              <w:rPr>
+                <w:rFonts w:ascii="Consolas" w:eastAsia="Times New Roman" w:hAnsi="Consolas" w:cs="Times New Roman"/>
+                <w:color w:val="808080"/>
+                <w:sz w:val="20"/>
+                <w:szCs w:val="21"/>
+                <w:lang w:val="en-US"/>
+              </w:rPr>
+              <w:t>&gt;</w:t>
+            </w:r>
+          </w:p>
+          <w:p>
+            <w:pPr>
+              <w:shd w:val="clear" w:color="auto" w:fill="1E1E1E"/>
+              <w:spacing w:line="285" w:lineRule="atLeast"/>
+              <w:rPr>
+                <w:rFonts w:ascii="Consolas" w:eastAsia="Times New Roman" w:hAnsi="Consolas" w:cs="Times New Roman"/>
+                <w:color w:val="D4D4D4"/>
+                <w:sz w:val="20"/>
+                <w:szCs w:val="21"/>
+                <w:lang w:val="en-US"/>
+              </w:rPr>
+            </w:pPr>
+            <w:r>
+              <w:rPr>
+                <w:rFonts w:ascii="Consolas" w:eastAsia="Times New Roman" w:hAnsi="Consolas" w:cs="Times New Roman"/>
+                <w:color w:val="D4D4D4"/>
+                <w:sz w:val="20"/>
+                <w:szCs w:val="21"/>
+                <w:lang w:val="en-US"/>
+              </w:rPr>
+              <w:t>        </w:t>
+            </w:r>
+            <w:r>
+              <w:rPr>
+                <w:rFonts w:ascii="Consolas" w:eastAsia="Times New Roman" w:hAnsi="Consolas" w:cs="Times New Roman"/>
+                <w:color w:val="808080"/>
+                <w:sz w:val="20"/>
+                <w:szCs w:val="21"/>
+                <w:lang w:val="en-US"/>
+              </w:rPr>
+              <w:t>&lt;/</w:t>
+            </w:r>
+            <w:r>
+              <w:rPr>
+                <w:rFonts w:ascii="Consolas" w:eastAsia="Times New Roman" w:hAnsi="Consolas" w:cs="Times New Roman"/>
+                <w:color w:val="569CD6"/>
+                <w:sz w:val="20"/>
+                <w:szCs w:val="21"/>
+                <w:lang w:val="en-US"/>
+              </w:rPr>
+              <w:t>div</w:t>
+            </w:r>
+            <w:r>
+              <w:rPr>
+                <w:rFonts w:ascii="Consolas" w:eastAsia="Times New Roman" w:hAnsi="Consolas" w:cs="Times New Roman"/>
+                <w:color w:val="808080"/>
+                <w:sz w:val="20"/>
+                <w:szCs w:val="21"/>
+                <w:lang w:val="en-US"/>
+              </w:rPr>
+              <w:t>&gt;</w:t>
+            </w:r>
+          </w:p>
+          <w:p>
+            <w:pPr>
+              <w:shd w:val="clear" w:color="auto" w:fill="1E1E1E"/>
+              <w:spacing w:line="285" w:lineRule="atLeast"/>
+              <w:rPr>
+                <w:rFonts w:ascii="Consolas" w:eastAsia="Times New Roman" w:hAnsi="Consolas" w:cs="Times New Roman"/>
+                <w:color w:val="D4D4D4"/>
+                <w:sz w:val="20"/>
+                <w:szCs w:val="21"/>
+                <w:lang w:val="en-US"/>
+              </w:rPr>
+            </w:pPr>
+            <w:r>
+              <w:rPr>
+                <w:rFonts w:ascii="Consolas" w:eastAsia="Times New Roman" w:hAnsi="Consolas" w:cs="Times New Roman"/>
+                <w:color w:val="D4D4D4"/>
+                <w:sz w:val="20"/>
+                <w:szCs w:val="21"/>
+                <w:lang w:val="en-US"/>
+              </w:rPr>
+              <w:t>        </w:t>
+            </w:r>
+            <w:r>
+              <w:rPr>
+                <w:rFonts w:ascii="Consolas" w:eastAsia="Times New Roman" w:hAnsi="Consolas" w:cs="Times New Roman"/>
+                <w:color w:val="808080"/>
+                <w:sz w:val="20"/>
+                <w:szCs w:val="21"/>
+                <w:lang w:val="en-US"/>
+              </w:rPr>
+              <w:t>&lt;</w:t>
+            </w:r>
+            <w:r>
+              <w:rPr>
+                <w:rFonts w:ascii="Consolas" w:eastAsia="Times New Roman" w:hAnsi="Consolas" w:cs="Times New Roman"/>
+                <w:color w:val="569CD6"/>
+                <w:sz w:val="20"/>
+                <w:szCs w:val="21"/>
+                <w:lang w:val="en-US"/>
+              </w:rPr>
+              <w:t>div</w:t>
+            </w:r>
+            <w:r>
+              <w:rPr>
+                <w:rFonts w:ascii="Consolas" w:eastAsia="Times New Roman" w:hAnsi="Consolas" w:cs="Times New Roman"/>
+                <w:color w:val="D4D4D4"/>
+                <w:sz w:val="20"/>
+                <w:szCs w:val="21"/>
+                <w:lang w:val="en-US"/>
+              </w:rPr>
+              <w:t> </w:t>
+            </w:r>
+            <w:r>
+              <w:rPr>
+                <w:rFonts w:ascii="Consolas" w:eastAsia="Times New Roman" w:hAnsi="Consolas" w:cs="Times New Roman"/>
+                <w:color w:val="9CDCFE"/>
+                <w:sz w:val="20"/>
+                <w:szCs w:val="21"/>
+                <w:lang w:val="en-US"/>
+              </w:rPr>
+              <w:t>id</w:t>
+            </w:r>
+            <w:r>
+              <w:rPr>
+                <w:rFonts w:ascii="Consolas" w:eastAsia="Times New Roman" w:hAnsi="Consolas" w:cs="Times New Roman"/>
+                <w:color w:val="D4D4D4"/>
+                <w:sz w:val="20"/>
+                <w:szCs w:val="21"/>
+                <w:lang w:val="en-US"/>
+              </w:rPr>
+              <w:t>=</w:t>
+            </w:r>
+            <w:r>
+              <w:rPr>
+                <w:rFonts w:ascii="Consolas" w:eastAsia="Times New Roman" w:hAnsi="Consolas" w:cs="Times New Roman"/>
+                <w:color w:val="CE9178"/>
+                <w:sz w:val="20"/>
+                <w:szCs w:val="21"/>
+                <w:lang w:val="en-US"/>
+              </w:rPr>
+              <w:t>"</w:t>
+            </w:r>
+            <w:proofErr w:type="spellStart"/>
+            <w:r>
+              <w:rPr>
+                <w:rFonts w:ascii="Consolas" w:eastAsia="Times New Roman" w:hAnsi="Consolas" w:cs="Times New Roman"/>
+                <w:color w:val="CE9178"/>
+                <w:sz w:val="20"/>
+                <w:szCs w:val="21"/>
+                <w:lang w:val="en-US"/>
+              </w:rPr>
+              <w:t>naranja</w:t>
+            </w:r>
+            <w:proofErr w:type="spellEnd"/>
+            <w:r>
+              <w:rPr>
+                <w:rFonts w:ascii="Consolas" w:eastAsia="Times New Roman" w:hAnsi="Consolas" w:cs="Times New Roman"/>
+                <w:color w:val="CE9178"/>
+                <w:sz w:val="20"/>
+                <w:szCs w:val="21"/>
+                <w:lang w:val="en-US"/>
+              </w:rPr>
+              <w:t>"</w:t>
+            </w:r>
+            <w:r>
+              <w:rPr>
+                <w:rFonts w:ascii="Consolas" w:eastAsia="Times New Roman" w:hAnsi="Consolas" w:cs="Times New Roman"/>
+                <w:color w:val="CE9178"/>
+                <w:sz w:val="20"/>
+                <w:szCs w:val="21"/>
+                <w:lang w:val="en-US"/>
+              </w:rPr>
+              <w:t xml:space="preserve"> </w:t>
+            </w:r>
+            <w:r>
+              <w:rPr>
+                <w:rFonts w:ascii="Consolas" w:eastAsia="Times New Roman" w:hAnsi="Consolas" w:cs="Times New Roman"/>
+                <w:color w:val="9CDCFE"/>
+                <w:sz w:val="20"/>
+                <w:szCs w:val="21"/>
+                <w:lang w:val="en-US"/>
+              </w:rPr>
+              <w:t>class</w:t>
+            </w:r>
+            <w:r>
+              <w:rPr>
+                <w:rFonts w:ascii="Consolas" w:eastAsia="Times New Roman" w:hAnsi="Consolas" w:cs="Times New Roman"/>
+                <w:color w:val="D4D4D4"/>
+                <w:sz w:val="20"/>
+                <w:szCs w:val="21"/>
+                <w:lang w:val="en-US"/>
+              </w:rPr>
+              <w:t>=</w:t>
+            </w:r>
+            <w:r>
+              <w:rPr>
+                <w:rFonts w:ascii="Consolas" w:eastAsia="Times New Roman" w:hAnsi="Consolas" w:cs="Times New Roman"/>
+                <w:color w:val="CE9178"/>
+                <w:sz w:val="20"/>
+                <w:szCs w:val="21"/>
+                <w:lang w:val="en-US"/>
+              </w:rPr>
+              <w:t>"</w:t>
+            </w:r>
+            <w:proofErr w:type="spellStart"/>
+            <w:r>
+              <w:rPr>
+                <w:rFonts w:ascii="Consolas" w:eastAsia="Times New Roman" w:hAnsi="Consolas" w:cs="Times New Roman"/>
+                <w:color w:val="CE9178"/>
+                <w:sz w:val="20"/>
+                <w:szCs w:val="21"/>
+                <w:lang w:val="en-US"/>
+              </w:rPr>
+              <w:t>secundario</w:t>
+            </w:r>
+            <w:proofErr w:type="spellEnd"/>
+            <w:r>
+              <w:rPr>
+                <w:rFonts w:ascii="Consolas" w:eastAsia="Times New Roman" w:hAnsi="Consolas" w:cs="Times New Roman"/>
+                <w:color w:val="CE9178"/>
+                <w:sz w:val="20"/>
+                <w:szCs w:val="21"/>
+                <w:lang w:val="en-US"/>
+              </w:rPr>
+              <w:t>"</w:t>
+            </w:r>
+            <w:r>
+              <w:rPr>
+                <w:rFonts w:ascii="Consolas" w:eastAsia="Times New Roman" w:hAnsi="Consolas" w:cs="Times New Roman"/>
+                <w:color w:val="808080"/>
+                <w:sz w:val="20"/>
+                <w:szCs w:val="21"/>
+                <w:lang w:val="en-US"/>
+              </w:rPr>
+              <w:t>&gt;</w:t>
+            </w:r>
+          </w:p>
+          <w:p>
+            <w:pPr>
+              <w:shd w:val="clear" w:color="auto" w:fill="1E1E1E"/>
+              <w:spacing w:line="285" w:lineRule="atLeast"/>
+              <w:rPr>
+                <w:rFonts w:ascii="Consolas" w:eastAsia="Times New Roman" w:hAnsi="Consolas" w:cs="Times New Roman"/>
+                <w:color w:val="D4D4D4"/>
+                <w:sz w:val="20"/>
+                <w:szCs w:val="21"/>
+                <w:lang w:val="en-US"/>
+              </w:rPr>
+            </w:pPr>
+            <w:r>
+              <w:rPr>
+                <w:rFonts w:ascii="Consolas" w:eastAsia="Times New Roman" w:hAnsi="Consolas" w:cs="Times New Roman"/>
+                <w:color w:val="D4D4D4"/>
+                <w:sz w:val="20"/>
+                <w:szCs w:val="21"/>
+                <w:lang w:val="en-US"/>
+              </w:rPr>
+              <w:t>        </w:t>
+            </w:r>
+            <w:r>
+              <w:rPr>
+                <w:rFonts w:ascii="Consolas" w:eastAsia="Times New Roman" w:hAnsi="Consolas" w:cs="Times New Roman"/>
+                <w:color w:val="808080"/>
+                <w:sz w:val="20"/>
+                <w:szCs w:val="21"/>
+                <w:lang w:val="en-US"/>
+              </w:rPr>
+              <w:t>&lt;/</w:t>
+            </w:r>
+            <w:r>
+              <w:rPr>
+                <w:rFonts w:ascii="Consolas" w:eastAsia="Times New Roman" w:hAnsi="Consolas" w:cs="Times New Roman"/>
+                <w:color w:val="569CD6"/>
+                <w:sz w:val="20"/>
+                <w:szCs w:val="21"/>
+                <w:lang w:val="en-US"/>
+              </w:rPr>
+              <w:t>div</w:t>
+            </w:r>
+            <w:r>
+              <w:rPr>
+                <w:rFonts w:ascii="Consolas" w:eastAsia="Times New Roman" w:hAnsi="Consolas" w:cs="Times New Roman"/>
+                <w:color w:val="808080"/>
+                <w:sz w:val="20"/>
+                <w:szCs w:val="21"/>
+                <w:lang w:val="en-US"/>
+              </w:rPr>
+              <w:t>&gt;</w:t>
+            </w:r>
+          </w:p>
+          <w:p>
+            <w:pPr>
+              <w:shd w:val="clear" w:color="auto" w:fill="1E1E1E"/>
+              <w:spacing w:line="285" w:lineRule="atLeast"/>
+              <w:rPr>
+                <w:rFonts w:ascii="Consolas" w:eastAsia="Times New Roman" w:hAnsi="Consolas" w:cs="Times New Roman"/>
+                <w:color w:val="D4D4D4"/>
+                <w:sz w:val="20"/>
+                <w:szCs w:val="21"/>
+                <w:lang w:val="en-US"/>
+              </w:rPr>
+            </w:pPr>
+            <w:r>
+              <w:rPr>
+                <w:rFonts w:ascii="Consolas" w:eastAsia="Times New Roman" w:hAnsi="Consolas" w:cs="Times New Roman"/>
+                <w:color w:val="D4D4D4"/>
+                <w:sz w:val="20"/>
+                <w:szCs w:val="21"/>
+                <w:lang w:val="en-US"/>
+              </w:rPr>
+              <w:t>    </w:t>
+            </w:r>
+            <w:r>
+              <w:rPr>
+                <w:rFonts w:ascii="Consolas" w:eastAsia="Times New Roman" w:hAnsi="Consolas" w:cs="Times New Roman"/>
+                <w:color w:val="808080"/>
+                <w:sz w:val="20"/>
+                <w:szCs w:val="21"/>
+                <w:lang w:val="en-US"/>
+              </w:rPr>
+              <w:t>&lt;/</w:t>
+            </w:r>
+            <w:r>
+              <w:rPr>
+                <w:rFonts w:ascii="Consolas" w:eastAsia="Times New Roman" w:hAnsi="Consolas" w:cs="Times New Roman"/>
+                <w:color w:val="569CD6"/>
+                <w:sz w:val="20"/>
+                <w:szCs w:val="21"/>
+                <w:lang w:val="en-US"/>
+              </w:rPr>
+              <w:t>div</w:t>
+            </w:r>
+            <w:r>
+              <w:rPr>
+                <w:rFonts w:ascii="Consolas" w:eastAsia="Times New Roman" w:hAnsi="Consolas" w:cs="Times New Roman"/>
+                <w:color w:val="808080"/>
+                <w:sz w:val="20"/>
+                <w:szCs w:val="21"/>
+                <w:lang w:val="en-US"/>
+              </w:rPr>
+              <w:t>&gt;</w:t>
+            </w:r>
+          </w:p>
+          <w:p>
+            <w:pPr>
+              <w:shd w:val="clear" w:color="auto" w:fill="1E1E1E"/>
+              <w:spacing w:line="285" w:lineRule="atLeast"/>
+              <w:rPr>
+                <w:rFonts w:ascii="Consolas" w:eastAsia="Times New Roman" w:hAnsi="Consolas" w:cs="Times New Roman"/>
+                <w:color w:val="D4D4D4"/>
+                <w:sz w:val="20"/>
+                <w:szCs w:val="21"/>
+                <w:lang w:val="en-US"/>
+              </w:rPr>
+            </w:pPr>
+            <w:r>
+              <w:rPr>
+                <w:rFonts w:ascii="Consolas" w:eastAsia="Times New Roman" w:hAnsi="Consolas" w:cs="Times New Roman"/>
+                <w:color w:val="808080"/>
+                <w:sz w:val="20"/>
+                <w:szCs w:val="21"/>
+                <w:lang w:val="en-US"/>
+              </w:rPr>
+              <w:t>&lt;/</w:t>
+            </w:r>
+            <w:r>
+              <w:rPr>
+                <w:rFonts w:ascii="Consolas" w:eastAsia="Times New Roman" w:hAnsi="Consolas" w:cs="Times New Roman"/>
+                <w:color w:val="569CD6"/>
+                <w:sz w:val="20"/>
+                <w:szCs w:val="21"/>
+                <w:lang w:val="en-US"/>
+              </w:rPr>
+              <w:t>body</w:t>
+            </w:r>
+            <w:r>
+              <w:rPr>
+                <w:rFonts w:ascii="Consolas" w:eastAsia="Times New Roman" w:hAnsi="Consolas" w:cs="Times New Roman"/>
+                <w:color w:val="808080"/>
+                <w:sz w:val="20"/>
+                <w:szCs w:val="21"/>
+                <w:lang w:val="en-US"/>
+              </w:rPr>
+              <w:t>&gt;</w:t>
+            </w:r>
+          </w:p>
+          <w:p>
+            <w:pPr>
+              <w:shd w:val="clear" w:color="auto" w:fill="1E1E1E"/>
+              <w:spacing w:line="285" w:lineRule="atLeast"/>
+              <w:rPr>
+                <w:rFonts w:ascii="Consolas" w:eastAsia="Times New Roman" w:hAnsi="Consolas" w:cs="Times New Roman"/>
+                <w:color w:val="D4D4D4"/>
+                <w:sz w:val="20"/>
+                <w:szCs w:val="21"/>
+                <w:lang w:val="en-US"/>
+              </w:rPr>
+            </w:pPr>
+            <w:r>
+              <w:rPr>
+                <w:rFonts w:ascii="Consolas" w:eastAsia="Times New Roman" w:hAnsi="Consolas" w:cs="Times New Roman"/>
+                <w:color w:val="808080"/>
+                <w:sz w:val="20"/>
+                <w:szCs w:val="21"/>
+                <w:lang w:val="en-US"/>
+              </w:rPr>
+              <w:t>&lt;/</w:t>
+            </w:r>
+            <w:r>
+              <w:rPr>
+                <w:rFonts w:ascii="Consolas" w:eastAsia="Times New Roman" w:hAnsi="Consolas" w:cs="Times New Roman"/>
+                <w:color w:val="569CD6"/>
+                <w:sz w:val="20"/>
+                <w:szCs w:val="21"/>
+                <w:lang w:val="en-US"/>
+              </w:rPr>
+              <w:t>html</w:t>
+            </w:r>
+            <w:r>
+              <w:rPr>
+                <w:rFonts w:ascii="Consolas" w:eastAsia="Times New Roman" w:hAnsi="Consolas" w:cs="Times New Roman"/>
+                <w:color w:val="808080"/>
+                <w:sz w:val="20"/>
+                <w:szCs w:val="21"/>
+                <w:lang w:val="en-US"/>
+              </w:rPr>
+              <w:t>&gt;</w:t>
+            </w:r>
+          </w:p>
+          <w:p>
+            <w:pPr>
+              <w:pStyle w:val="Cdigo"/>
+              <w:rPr>
+                <w:rFonts w:ascii="Consolas" w:eastAsia="Times New Roman" w:hAnsi="Consolas" w:cs="Times New Roman"/>
+                <w:color w:val="D4D4D4"/>
+                <w:sz w:val="21"/>
+                <w:szCs w:val="21"/>
+              </w:rPr>
+            </w:pPr>
+          </w:p>
+        </w:tc>
+      </w:tr>
+    </w:tbl>
+    <w:p>
+      <w:pPr>
+        <w:jc w:val="both"/>
+      </w:pPr>
+      <w:r>
+        <w:t xml:space="preserve">Los elementos </w:t>
+      </w:r>
+      <w:r>
+        <w:rPr>
+          <w:rStyle w:val="CdigoCar"/>
+        </w:rPr>
+        <w:t>celeste</w:t>
+      </w:r>
+      <w:r>
+        <w:t xml:space="preserve"> y </w:t>
+      </w:r>
+      <w:proofErr w:type="spellStart"/>
+      <w:r>
+        <w:rPr>
+          <w:rStyle w:val="CdigoCar"/>
+        </w:rPr>
+        <w:t>naranja</w:t>
+      </w:r>
+      <w:proofErr w:type="spellEnd"/>
+      <w:r>
+        <w:t xml:space="preserve"> van a tener muchas características en común (dimensiones, posicionamiento, etc.), por lo que les asignamos una clase para </w:t>
+      </w:r>
+      <w:r>
+        <w:t>evitar duplicar código.</w:t>
+      </w:r>
+    </w:p>
+    <w:p>
+      <w:pPr>
+        <w:jc w:val="both"/>
+      </w:pPr>
+      <w:r>
+        <w:t xml:space="preserve">Ahora, le aplicaremos CSS, pero </w:t>
+      </w:r>
+      <w:r>
+        <w:rPr>
+          <w:b/>
+        </w:rPr>
+        <w:t xml:space="preserve">teniendo en cuenta el </w:t>
+      </w:r>
+      <w:proofErr w:type="spellStart"/>
+      <w:r>
+        <w:rPr>
+          <w:b/>
+          <w:i/>
+        </w:rPr>
+        <w:t>layout</w:t>
+      </w:r>
+      <w:proofErr w:type="spellEnd"/>
+      <w:r>
+        <w:rPr>
+          <w:b/>
+        </w:rPr>
+        <w:t xml:space="preserve"> para el </w:t>
+      </w:r>
+      <w:proofErr w:type="spellStart"/>
+      <w:r>
+        <w:rPr>
+          <w:b/>
+          <w:i/>
+        </w:rPr>
+        <w:t>viewport</w:t>
+      </w:r>
+      <w:proofErr w:type="spellEnd"/>
+      <w:r>
+        <w:rPr>
+          <w:b/>
+        </w:rPr>
+        <w:t xml:space="preserve"> móvil</w:t>
+      </w:r>
+      <w:r>
+        <w:t>.</w:t>
+      </w:r>
+      <w:r>
+        <w:t xml:space="preserve"> </w:t>
+      </w:r>
+      <w:r>
+        <w:t xml:space="preserve">Según este </w:t>
+      </w:r>
+      <w:proofErr w:type="spellStart"/>
+      <w:r>
+        <w:rPr>
+          <w:i/>
+        </w:rPr>
+        <w:t>layout</w:t>
+      </w:r>
+      <w:proofErr w:type="spellEnd"/>
+      <w:r>
+        <w:t>, e</w:t>
+      </w:r>
+      <w:r>
+        <w:t xml:space="preserve">l área superior parece ocupar una tercera parte de la altura del </w:t>
+      </w:r>
+      <w:proofErr w:type="spellStart"/>
+      <w:r>
+        <w:rPr>
+          <w:i/>
+        </w:rPr>
+        <w:t>viewport</w:t>
+      </w:r>
+      <w:proofErr w:type="spellEnd"/>
+      <w:r>
+        <w:t xml:space="preserve">, por lo que le asignamos un </w:t>
+      </w:r>
+      <w:r>
+        <w:t>30</w:t>
+      </w:r>
+      <w:r>
+        <w:t>%</w:t>
+      </w:r>
+      <w:r>
+        <w:t xml:space="preserve">. El elemento </w:t>
+      </w:r>
+      <w:proofErr w:type="spellStart"/>
+      <w:r>
+        <w:rPr>
+          <w:rStyle w:val="CdigoCar"/>
+        </w:rPr>
+        <w:t>verde</w:t>
+      </w:r>
+      <w:proofErr w:type="spellEnd"/>
+      <w:r>
+        <w:t xml:space="preserve"> ocupa toda la altura del área superior y aproximadamente la mitad de su ancho. Como su posición es contra la esquina superior izquierda, no nos preocupamos por su posicionamiento, pero los otros elementos deben </w:t>
+      </w:r>
+      <w:r>
+        <w:rPr>
+          <w:b/>
+        </w:rPr>
+        <w:t>fluir por su derecha</w:t>
+      </w:r>
+      <w:r>
+        <w:t xml:space="preserve">, por lo que le aplicamos </w:t>
+      </w:r>
+      <w:r>
+        <w:rPr>
+          <w:b/>
+        </w:rPr>
+        <w:t>flotabilidad</w:t>
+      </w:r>
+      <w:r>
+        <w:t xml:space="preserve"> </w:t>
+      </w:r>
+      <w:r>
+        <w:rPr>
+          <w:b/>
+        </w:rPr>
+        <w:t>hacia la izquierda</w:t>
+      </w:r>
+      <w:r>
+        <w:t xml:space="preserve">. Los elementos </w:t>
+      </w:r>
+      <w:proofErr w:type="spellStart"/>
+      <w:r>
+        <w:rPr>
+          <w:rStyle w:val="CdigoCar"/>
+        </w:rPr>
+        <w:t>naranja</w:t>
+      </w:r>
+      <w:proofErr w:type="spellEnd"/>
+      <w:r>
+        <w:t xml:space="preserve"> y </w:t>
+      </w:r>
+      <w:r>
+        <w:rPr>
+          <w:rStyle w:val="CdigoCar"/>
+        </w:rPr>
+        <w:t>celeste</w:t>
+      </w:r>
+      <w:r>
+        <w:t xml:space="preserve">, por su parte, deben fluir hacia la esquina superior derecha de la página, por lo que les aplicamos </w:t>
+      </w:r>
+      <w:r>
+        <w:rPr>
+          <w:b/>
+        </w:rPr>
+        <w:t>flotabilidad hacia la derecha</w:t>
+      </w:r>
+      <w:r>
+        <w:t>.</w:t>
+      </w:r>
+      <w:r>
+        <w:t xml:space="preserve"> </w:t>
+      </w:r>
+    </w:p>
+    <w:p>
+      <w:pPr>
+        <w:jc w:val="both"/>
+      </w:pPr>
+      <w:r>
+        <w:t>El código resultante es este:</w:t>
+      </w:r>
+    </w:p>
+    <w:tbl>
+      <w:tblPr>
+        <w:tblStyle w:val="Tablaconcuadrcula"/>
+        <w:tblW w:w="0" w:type="auto"/>
+        <w:tblLook w:val="04A0" w:firstRow="1" w:lastRow="0" w:firstColumn="1" w:lastColumn="0" w:noHBand="0" w:noVBand="1"/>
+      </w:tblPr>
+      <w:tblGrid>
+        <w:gridCol w:w="2051"/>
+        <w:gridCol w:w="8721"/>
+      </w:tblGrid>
+      <w:tr>
+        <w:tc>
+          <w:tcPr>
+            <w:tcW w:w="2051" w:type="dxa"/>
+            <w:tcBorders>
+              <w:top w:val="nil"/>
+              <w:left w:val="nil"/>
+              <w:bottom w:val="nil"/>
+              <w:right w:val="nil"/>
+            </w:tcBorders>
+          </w:tcPr>
+          <w:p>
+            <w:r>
+              <w:rPr>
+                <w:noProof/>
+                <w:lang w:val="en-US"/>
+              </w:rPr>
+              <w:drawing>
+                <wp:inline distT="0" distB="0" distL="0" distR="0" wp14:anchorId="635417CD" wp14:editId="2C2200CB">
+                  <wp:extent cx="1146537" cy="720000"/>
+                  <wp:effectExtent l="19050" t="0" r="0" b="0"/>
+                  <wp:docPr id="37" name="31 Imagen" descr="vaca-codigo.png"/>
+                  <wp:cNvGraphicFramePr>
+                    <a:graphicFrameLocks xmlns:a="http://schemas.openxmlformats.org/drawingml/2006/main" noChangeAspect="1"/>
+                  </wp:cNvGraphicFramePr>
+                  <a:graphic xmlns:a="http://schemas.openxmlformats.org/drawingml/2006/main">
+                    <a:graphicData uri="http://schemas.openxmlformats.org/drawingml/2006/picture">
+                      <pic:pic xmlns:pic="http://schemas.openxmlformats.org/drawingml/2006/picture">
+                        <pic:nvPicPr>
+                          <pic:cNvPr id="0" name="vaca-codigo.png"/>
+                          <pic:cNvPicPr/>
+                        </pic:nvPicPr>
+                        <pic:blipFill>
+                          <a:blip r:embed="rId24" cstate="print"/>
+                          <a:stretch>
+                            <a:fillRect/>
+                          </a:stretch>
+                        </pic:blipFill>
+                        <pic:spPr>
+                          <a:xfrm>
+                            <a:off x="0" y="0"/>
+                            <a:ext cx="1146537" cy="720000"/>
+                          </a:xfrm>
+                          <a:prstGeom prst="rect">
+                            <a:avLst/>
+                          </a:prstGeom>
+                        </pic:spPr>
+                      </pic:pic>
+                    </a:graphicData>
+                  </a:graphic>
+                </wp:inline>
+              </w:drawing>
+            </w:r>
+          </w:p>
+        </w:tc>
+        <w:tc>
+          <w:tcPr>
+            <w:tcW w:w="8721" w:type="dxa"/>
+            <w:tcBorders>
+              <w:top w:val="nil"/>
+              <w:left w:val="nil"/>
+              <w:bottom w:val="nil"/>
+              <w:right w:val="nil"/>
+            </w:tcBorders>
+            <w:shd w:val="clear" w:color="auto" w:fill="FFFF99"/>
+            <w:vAlign w:val="center"/>
+          </w:tcPr>
+          <w:p>
+            <w:pPr>
+              <w:pStyle w:val="Cdigo"/>
+              <w:rPr>
+                <w:rFonts w:ascii="Consolas" w:eastAsia="Times New Roman" w:hAnsi="Consolas" w:cs="Times New Roman"/>
+                <w:color w:val="000000" w:themeColor="text1"/>
+                <w:sz w:val="21"/>
+                <w:szCs w:val="21"/>
+              </w:rPr>
+            </w:pPr>
+            <w:r>
+              <w:rPr>
+                <w:rFonts w:ascii="Consolas" w:eastAsia="Times New Roman" w:hAnsi="Consolas" w:cs="Times New Roman"/>
+                <w:color w:val="000000" w:themeColor="text1"/>
+                <w:sz w:val="21"/>
+                <w:szCs w:val="21"/>
+              </w:rPr>
+              <w:t>estilo.css</w:t>
+            </w:r>
+          </w:p>
+          <w:p>
+            <w:pPr>
+              <w:shd w:val="clear" w:color="auto" w:fill="1E1E1E"/>
+              <w:spacing w:line="285" w:lineRule="atLeast"/>
+              <w:rPr>
+                <w:rFonts w:ascii="Consolas" w:eastAsia="Times New Roman" w:hAnsi="Consolas" w:cs="Times New Roman"/>
+                <w:color w:val="D4D4D4"/>
+                <w:sz w:val="20"/>
+                <w:szCs w:val="21"/>
+                <w:lang w:val="en-US"/>
+              </w:rPr>
+            </w:pPr>
+            <w:proofErr w:type="spellStart"/>
+            <w:proofErr w:type="gramStart"/>
+            <w:r>
+              <w:rPr>
+                <w:rFonts w:ascii="Consolas" w:eastAsia="Times New Roman" w:hAnsi="Consolas" w:cs="Times New Roman"/>
+                <w:color w:val="D7BA7D"/>
+                <w:sz w:val="20"/>
+                <w:szCs w:val="21"/>
+                <w:lang w:val="en-US"/>
+              </w:rPr>
+              <w:t>html</w:t>
+            </w:r>
+            <w:r>
+              <w:rPr>
+                <w:rFonts w:ascii="Consolas" w:eastAsia="Times New Roman" w:hAnsi="Consolas" w:cs="Times New Roman"/>
+                <w:color w:val="D4D4D4"/>
+                <w:sz w:val="20"/>
+                <w:szCs w:val="21"/>
+                <w:lang w:val="en-US"/>
+              </w:rPr>
+              <w:t>,</w:t>
+            </w:r>
+            <w:r>
+              <w:rPr>
+                <w:rFonts w:ascii="Consolas" w:eastAsia="Times New Roman" w:hAnsi="Consolas" w:cs="Times New Roman"/>
+                <w:color w:val="D7BA7D"/>
+                <w:sz w:val="20"/>
+                <w:szCs w:val="21"/>
+                <w:lang w:val="en-US"/>
+              </w:rPr>
+              <w:t>body</w:t>
+            </w:r>
+            <w:proofErr w:type="spellEnd"/>
+            <w:proofErr w:type="gramEnd"/>
+            <w:r>
+              <w:rPr>
+                <w:rFonts w:ascii="Consolas" w:eastAsia="Times New Roman" w:hAnsi="Consolas" w:cs="Times New Roman"/>
+                <w:color w:val="D4D4D4"/>
+                <w:sz w:val="20"/>
+                <w:szCs w:val="21"/>
+                <w:lang w:val="en-US"/>
+              </w:rPr>
+              <w:t>{</w:t>
+            </w:r>
+          </w:p>
+          <w:p>
+            <w:pPr>
+              <w:shd w:val="clear" w:color="auto" w:fill="1E1E1E"/>
+              <w:spacing w:line="285" w:lineRule="atLeast"/>
+              <w:rPr>
+                <w:rFonts w:ascii="Consolas" w:eastAsia="Times New Roman" w:hAnsi="Consolas" w:cs="Times New Roman"/>
+                <w:color w:val="D4D4D4"/>
+                <w:sz w:val="20"/>
+                <w:szCs w:val="21"/>
+                <w:lang w:val="en-US"/>
+              </w:rPr>
+            </w:pPr>
+            <w:r>
+              <w:rPr>
+                <w:rFonts w:ascii="Consolas" w:eastAsia="Times New Roman" w:hAnsi="Consolas" w:cs="Times New Roman"/>
+                <w:color w:val="D4D4D4"/>
+                <w:sz w:val="20"/>
+                <w:szCs w:val="21"/>
+                <w:lang w:val="en-US"/>
+              </w:rPr>
+              <w:t>    </w:t>
+            </w:r>
+            <w:r>
+              <w:rPr>
+                <w:rFonts w:ascii="Consolas" w:eastAsia="Times New Roman" w:hAnsi="Consolas" w:cs="Times New Roman"/>
+                <w:color w:val="9CDCFE"/>
+                <w:sz w:val="20"/>
+                <w:szCs w:val="21"/>
+                <w:lang w:val="en-US"/>
+              </w:rPr>
+              <w:t>width</w:t>
+            </w:r>
+            <w:r>
+              <w:rPr>
+                <w:rFonts w:ascii="Consolas" w:eastAsia="Times New Roman" w:hAnsi="Consolas" w:cs="Times New Roman"/>
+                <w:color w:val="D4D4D4"/>
+                <w:sz w:val="20"/>
+                <w:szCs w:val="21"/>
+                <w:lang w:val="en-US"/>
+              </w:rPr>
+              <w:t>: </w:t>
+            </w:r>
+            <w:r>
+              <w:rPr>
+                <w:rFonts w:ascii="Consolas" w:eastAsia="Times New Roman" w:hAnsi="Consolas" w:cs="Times New Roman"/>
+                <w:color w:val="B5CEA8"/>
+                <w:sz w:val="20"/>
+                <w:szCs w:val="21"/>
+                <w:lang w:val="en-US"/>
+              </w:rPr>
+              <w:t>100%</w:t>
+            </w:r>
+            <w:r>
+              <w:rPr>
+                <w:rFonts w:ascii="Consolas" w:eastAsia="Times New Roman" w:hAnsi="Consolas" w:cs="Times New Roman"/>
+                <w:color w:val="D4D4D4"/>
+                <w:sz w:val="20"/>
+                <w:szCs w:val="21"/>
+                <w:lang w:val="en-US"/>
+              </w:rPr>
+              <w:t>;</w:t>
+            </w:r>
+          </w:p>
+          <w:p>
+            <w:pPr>
+              <w:shd w:val="clear" w:color="auto" w:fill="1E1E1E"/>
+              <w:spacing w:line="285" w:lineRule="atLeast"/>
+              <w:rPr>
+                <w:rFonts w:ascii="Consolas" w:eastAsia="Times New Roman" w:hAnsi="Consolas" w:cs="Times New Roman"/>
+                <w:color w:val="D4D4D4"/>
+                <w:sz w:val="20"/>
+                <w:szCs w:val="21"/>
+                <w:lang w:val="en-US"/>
+              </w:rPr>
+            </w:pPr>
+            <w:r>
+              <w:rPr>
+                <w:rFonts w:ascii="Consolas" w:eastAsia="Times New Roman" w:hAnsi="Consolas" w:cs="Times New Roman"/>
+                <w:color w:val="D4D4D4"/>
+                <w:sz w:val="20"/>
+                <w:szCs w:val="21"/>
+                <w:lang w:val="en-US"/>
+              </w:rPr>
+              <w:t>    </w:t>
+            </w:r>
+            <w:r>
+              <w:rPr>
+                <w:rFonts w:ascii="Consolas" w:eastAsia="Times New Roman" w:hAnsi="Consolas" w:cs="Times New Roman"/>
+                <w:color w:val="9CDCFE"/>
+                <w:sz w:val="20"/>
+                <w:szCs w:val="21"/>
+                <w:lang w:val="en-US"/>
+              </w:rPr>
+              <w:t>height</w:t>
+            </w:r>
+            <w:r>
+              <w:rPr>
+                <w:rFonts w:ascii="Consolas" w:eastAsia="Times New Roman" w:hAnsi="Consolas" w:cs="Times New Roman"/>
+                <w:color w:val="D4D4D4"/>
+                <w:sz w:val="20"/>
+                <w:szCs w:val="21"/>
+                <w:lang w:val="en-US"/>
+              </w:rPr>
+              <w:t>: </w:t>
+            </w:r>
+            <w:r>
+              <w:rPr>
+                <w:rFonts w:ascii="Consolas" w:eastAsia="Times New Roman" w:hAnsi="Consolas" w:cs="Times New Roman"/>
+                <w:color w:val="B5CEA8"/>
+                <w:sz w:val="20"/>
+                <w:szCs w:val="21"/>
+                <w:lang w:val="en-US"/>
+              </w:rPr>
+              <w:t>100%</w:t>
+            </w:r>
+            <w:r>
+              <w:rPr>
+                <w:rFonts w:ascii="Consolas" w:eastAsia="Times New Roman" w:hAnsi="Consolas" w:cs="Times New Roman"/>
+                <w:color w:val="D4D4D4"/>
+                <w:sz w:val="20"/>
+                <w:szCs w:val="21"/>
+                <w:lang w:val="en-US"/>
+              </w:rPr>
+              <w:t>;</w:t>
+            </w:r>
+          </w:p>
+          <w:p>
+            <w:pPr>
+              <w:shd w:val="clear" w:color="auto" w:fill="1E1E1E"/>
+              <w:spacing w:line="285" w:lineRule="atLeast"/>
+              <w:rPr>
+                <w:rFonts w:ascii="Consolas" w:eastAsia="Times New Roman" w:hAnsi="Consolas" w:cs="Times New Roman"/>
+                <w:color w:val="D4D4D4"/>
+                <w:sz w:val="20"/>
+                <w:szCs w:val="21"/>
+                <w:lang w:val="en-US"/>
+              </w:rPr>
+            </w:pPr>
+            <w:r>
+              <w:rPr>
+                <w:rFonts w:ascii="Consolas" w:eastAsia="Times New Roman" w:hAnsi="Consolas" w:cs="Times New Roman"/>
+                <w:color w:val="D4D4D4"/>
+                <w:sz w:val="20"/>
+                <w:szCs w:val="21"/>
+                <w:lang w:val="en-US"/>
+              </w:rPr>
+              <w:t>    </w:t>
+            </w:r>
+            <w:r>
+              <w:rPr>
+                <w:rFonts w:ascii="Consolas" w:eastAsia="Times New Roman" w:hAnsi="Consolas" w:cs="Times New Roman"/>
+                <w:color w:val="9CDCFE"/>
+                <w:sz w:val="20"/>
+                <w:szCs w:val="21"/>
+                <w:lang w:val="en-US"/>
+              </w:rPr>
+              <w:t>margin</w:t>
+            </w:r>
+            <w:r>
+              <w:rPr>
+                <w:rFonts w:ascii="Consolas" w:eastAsia="Times New Roman" w:hAnsi="Consolas" w:cs="Times New Roman"/>
+                <w:color w:val="D4D4D4"/>
+                <w:sz w:val="20"/>
+                <w:szCs w:val="21"/>
+                <w:lang w:val="en-US"/>
+              </w:rPr>
+              <w:t>: </w:t>
+            </w:r>
+            <w:r>
+              <w:rPr>
+                <w:rFonts w:ascii="Consolas" w:eastAsia="Times New Roman" w:hAnsi="Consolas" w:cs="Times New Roman"/>
+                <w:color w:val="B5CEA8"/>
+                <w:sz w:val="20"/>
+                <w:szCs w:val="21"/>
+                <w:lang w:val="en-US"/>
+              </w:rPr>
+              <w:t>0px</w:t>
+            </w:r>
+            <w:r>
+              <w:rPr>
+                <w:rFonts w:ascii="Consolas" w:eastAsia="Times New Roman" w:hAnsi="Consolas" w:cs="Times New Roman"/>
+                <w:color w:val="D4D4D4"/>
+                <w:sz w:val="20"/>
+                <w:szCs w:val="21"/>
+                <w:lang w:val="en-US"/>
+              </w:rPr>
+              <w:t>; </w:t>
+            </w:r>
+          </w:p>
+          <w:p>
+            <w:pPr>
+              <w:shd w:val="clear" w:color="auto" w:fill="1E1E1E"/>
+              <w:spacing w:line="285" w:lineRule="atLeast"/>
+              <w:rPr>
+                <w:rFonts w:ascii="Consolas" w:eastAsia="Times New Roman" w:hAnsi="Consolas" w:cs="Times New Roman"/>
+                <w:color w:val="D4D4D4"/>
+                <w:sz w:val="20"/>
+                <w:szCs w:val="21"/>
+                <w:lang w:val="en-US"/>
+              </w:rPr>
+            </w:pPr>
+            <w:r>
+              <w:rPr>
+                <w:rFonts w:ascii="Consolas" w:eastAsia="Times New Roman" w:hAnsi="Consolas" w:cs="Times New Roman"/>
+                <w:color w:val="D4D4D4"/>
+                <w:sz w:val="20"/>
+                <w:szCs w:val="21"/>
+                <w:lang w:val="en-US"/>
+              </w:rPr>
+              <w:t>}</w:t>
+            </w:r>
+          </w:p>
+          <w:p>
+            <w:pPr>
+              <w:shd w:val="clear" w:color="auto" w:fill="1E1E1E"/>
+              <w:spacing w:line="285" w:lineRule="atLeast"/>
+              <w:rPr>
+                <w:rFonts w:ascii="Consolas" w:eastAsia="Times New Roman" w:hAnsi="Consolas" w:cs="Times New Roman"/>
+                <w:color w:val="D4D4D4"/>
+                <w:sz w:val="20"/>
+                <w:szCs w:val="21"/>
+                <w:lang w:val="en-US"/>
+              </w:rPr>
+            </w:pPr>
+          </w:p>
+          <w:p>
+            <w:pPr>
+              <w:shd w:val="clear" w:color="auto" w:fill="1E1E1E"/>
+              <w:spacing w:line="285" w:lineRule="atLeast"/>
+              <w:rPr>
+                <w:rFonts w:ascii="Consolas" w:eastAsia="Times New Roman" w:hAnsi="Consolas" w:cs="Times New Roman"/>
+                <w:color w:val="D4D4D4"/>
+                <w:sz w:val="20"/>
+                <w:szCs w:val="21"/>
+                <w:lang w:val="en-US"/>
+              </w:rPr>
+            </w:pPr>
+            <w:r>
+              <w:rPr>
+                <w:rFonts w:ascii="Consolas" w:eastAsia="Times New Roman" w:hAnsi="Consolas" w:cs="Times New Roman"/>
+                <w:color w:val="D7BA7D"/>
+                <w:sz w:val="20"/>
+                <w:szCs w:val="21"/>
+                <w:lang w:val="en-US"/>
+              </w:rPr>
+              <w:t>#</w:t>
+            </w:r>
+            <w:proofErr w:type="spellStart"/>
+            <w:proofErr w:type="gramStart"/>
+            <w:r>
+              <w:rPr>
+                <w:rFonts w:ascii="Consolas" w:eastAsia="Times New Roman" w:hAnsi="Consolas" w:cs="Times New Roman"/>
+                <w:color w:val="D7BA7D"/>
+                <w:sz w:val="20"/>
+                <w:szCs w:val="21"/>
+                <w:lang w:val="en-US"/>
+              </w:rPr>
+              <w:t>areaSuperior</w:t>
+            </w:r>
+            <w:proofErr w:type="spellEnd"/>
+            <w:r>
+              <w:rPr>
+                <w:rFonts w:ascii="Consolas" w:eastAsia="Times New Roman" w:hAnsi="Consolas" w:cs="Times New Roman"/>
+                <w:color w:val="D4D4D4"/>
+                <w:sz w:val="20"/>
+                <w:szCs w:val="21"/>
+                <w:lang w:val="en-US"/>
+              </w:rPr>
+              <w:t>{</w:t>
+            </w:r>
+            <w:proofErr w:type="gramEnd"/>
+          </w:p>
+          <w:p>
+            <w:pPr>
+              <w:shd w:val="clear" w:color="auto" w:fill="1E1E1E"/>
+              <w:spacing w:line="285" w:lineRule="atLeast"/>
+              <w:rPr>
+                <w:rFonts w:ascii="Consolas" w:eastAsia="Times New Roman" w:hAnsi="Consolas" w:cs="Times New Roman"/>
+                <w:color w:val="D4D4D4"/>
+                <w:sz w:val="20"/>
+                <w:szCs w:val="21"/>
+                <w:lang w:val="en-US"/>
+              </w:rPr>
+            </w:pPr>
+            <w:r>
+              <w:rPr>
+                <w:rFonts w:ascii="Consolas" w:eastAsia="Times New Roman" w:hAnsi="Consolas" w:cs="Times New Roman"/>
+                <w:color w:val="D4D4D4"/>
+                <w:sz w:val="20"/>
+                <w:szCs w:val="21"/>
+                <w:lang w:val="en-US"/>
+              </w:rPr>
+              <w:t>    </w:t>
+            </w:r>
+            <w:r>
+              <w:rPr>
+                <w:rFonts w:ascii="Consolas" w:eastAsia="Times New Roman" w:hAnsi="Consolas" w:cs="Times New Roman"/>
+                <w:color w:val="9CDCFE"/>
+                <w:sz w:val="20"/>
+                <w:szCs w:val="21"/>
+                <w:lang w:val="en-US"/>
+              </w:rPr>
+              <w:t>width</w:t>
+            </w:r>
+            <w:r>
+              <w:rPr>
+                <w:rFonts w:ascii="Consolas" w:eastAsia="Times New Roman" w:hAnsi="Consolas" w:cs="Times New Roman"/>
+                <w:color w:val="D4D4D4"/>
+                <w:sz w:val="20"/>
+                <w:szCs w:val="21"/>
+                <w:lang w:val="en-US"/>
+              </w:rPr>
+              <w:t>: </w:t>
+            </w:r>
+            <w:r>
+              <w:rPr>
+                <w:rFonts w:ascii="Consolas" w:eastAsia="Times New Roman" w:hAnsi="Consolas" w:cs="Times New Roman"/>
+                <w:color w:val="B5CEA8"/>
+                <w:sz w:val="20"/>
+                <w:szCs w:val="21"/>
+                <w:lang w:val="en-US"/>
+              </w:rPr>
+              <w:t>100%</w:t>
+            </w:r>
+            <w:r>
+              <w:rPr>
+                <w:rFonts w:ascii="Consolas" w:eastAsia="Times New Roman" w:hAnsi="Consolas" w:cs="Times New Roman"/>
+                <w:color w:val="D4D4D4"/>
+                <w:sz w:val="20"/>
+                <w:szCs w:val="21"/>
+                <w:lang w:val="en-US"/>
+              </w:rPr>
+              <w:t>;</w:t>
+            </w:r>
+          </w:p>
+          <w:p>
+            <w:pPr>
+              <w:shd w:val="clear" w:color="auto" w:fill="1E1E1E"/>
+              <w:spacing w:line="285" w:lineRule="atLeast"/>
+              <w:rPr>
+                <w:rFonts w:ascii="Consolas" w:eastAsia="Times New Roman" w:hAnsi="Consolas" w:cs="Times New Roman"/>
+                <w:color w:val="D4D4D4"/>
+                <w:sz w:val="20"/>
+                <w:szCs w:val="21"/>
+                <w:lang w:val="en-US"/>
+              </w:rPr>
+            </w:pPr>
+            <w:r>
+              <w:rPr>
+                <w:rFonts w:ascii="Consolas" w:eastAsia="Times New Roman" w:hAnsi="Consolas" w:cs="Times New Roman"/>
+                <w:color w:val="D4D4D4"/>
+                <w:sz w:val="20"/>
+                <w:szCs w:val="21"/>
+                <w:lang w:val="en-US"/>
+              </w:rPr>
+              <w:t>    </w:t>
+            </w:r>
+            <w:r>
+              <w:rPr>
+                <w:rFonts w:ascii="Consolas" w:eastAsia="Times New Roman" w:hAnsi="Consolas" w:cs="Times New Roman"/>
+                <w:color w:val="9CDCFE"/>
+                <w:sz w:val="20"/>
+                <w:szCs w:val="21"/>
+                <w:lang w:val="en-US"/>
+              </w:rPr>
+              <w:t>height</w:t>
+            </w:r>
+            <w:r>
+              <w:rPr>
+                <w:rFonts w:ascii="Consolas" w:eastAsia="Times New Roman" w:hAnsi="Consolas" w:cs="Times New Roman"/>
+                <w:color w:val="D4D4D4"/>
+                <w:sz w:val="20"/>
+                <w:szCs w:val="21"/>
+                <w:lang w:val="en-US"/>
+              </w:rPr>
+              <w:t>: </w:t>
+            </w:r>
+            <w:r>
+              <w:rPr>
+                <w:rFonts w:ascii="Consolas" w:eastAsia="Times New Roman" w:hAnsi="Consolas" w:cs="Times New Roman"/>
+                <w:color w:val="B5CEA8"/>
+                <w:sz w:val="20"/>
+                <w:szCs w:val="21"/>
+                <w:lang w:val="en-US"/>
+              </w:rPr>
+              <w:t>30</w:t>
+            </w:r>
+            <w:r>
+              <w:rPr>
+                <w:rFonts w:ascii="Consolas" w:eastAsia="Times New Roman" w:hAnsi="Consolas" w:cs="Times New Roman"/>
+                <w:color w:val="B5CEA8"/>
+                <w:sz w:val="20"/>
+                <w:szCs w:val="21"/>
+                <w:lang w:val="en-US"/>
+              </w:rPr>
+              <w:t>%</w:t>
+            </w:r>
+            <w:r>
+              <w:rPr>
+                <w:rFonts w:ascii="Consolas" w:eastAsia="Times New Roman" w:hAnsi="Consolas" w:cs="Times New Roman"/>
+                <w:color w:val="D4D4D4"/>
+                <w:sz w:val="20"/>
+                <w:szCs w:val="21"/>
+                <w:lang w:val="en-US"/>
+              </w:rPr>
+              <w:t>;</w:t>
+            </w:r>
+          </w:p>
+          <w:p>
+            <w:pPr>
+              <w:shd w:val="clear" w:color="auto" w:fill="1E1E1E"/>
+              <w:spacing w:line="285" w:lineRule="atLeast"/>
+              <w:rPr>
+                <w:rFonts w:ascii="Consolas" w:eastAsia="Times New Roman" w:hAnsi="Consolas" w:cs="Times New Roman"/>
+                <w:color w:val="D4D4D4"/>
+                <w:sz w:val="20"/>
+                <w:szCs w:val="21"/>
+                <w:lang w:val="en-US"/>
+              </w:rPr>
+            </w:pPr>
+            <w:r>
+              <w:rPr>
+                <w:rFonts w:ascii="Consolas" w:eastAsia="Times New Roman" w:hAnsi="Consolas" w:cs="Times New Roman"/>
+                <w:color w:val="D4D4D4"/>
+                <w:sz w:val="20"/>
+                <w:szCs w:val="21"/>
+                <w:lang w:val="en-US"/>
+              </w:rPr>
+              <w:t>}</w:t>
+            </w:r>
+          </w:p>
+          <w:p>
+            <w:pPr>
+              <w:shd w:val="clear" w:color="auto" w:fill="1E1E1E"/>
+              <w:spacing w:line="285" w:lineRule="atLeast"/>
+              <w:rPr>
+                <w:rFonts w:ascii="Consolas" w:eastAsia="Times New Roman" w:hAnsi="Consolas" w:cs="Times New Roman"/>
+                <w:color w:val="D4D4D4"/>
+                <w:sz w:val="20"/>
+                <w:szCs w:val="21"/>
+                <w:lang w:val="en-US"/>
+              </w:rPr>
+            </w:pPr>
+          </w:p>
+          <w:p>
+            <w:pPr>
+              <w:shd w:val="clear" w:color="auto" w:fill="1E1E1E"/>
+              <w:spacing w:line="285" w:lineRule="atLeast"/>
+              <w:rPr>
+                <w:rFonts w:ascii="Consolas" w:eastAsia="Times New Roman" w:hAnsi="Consolas" w:cs="Times New Roman"/>
+                <w:color w:val="D4D4D4"/>
+                <w:sz w:val="20"/>
+                <w:szCs w:val="21"/>
+                <w:lang w:val="en-US"/>
+              </w:rPr>
+            </w:pPr>
+          </w:p>
+          <w:p>
+            <w:pPr>
+              <w:shd w:val="clear" w:color="auto" w:fill="1E1E1E"/>
+              <w:spacing w:line="285" w:lineRule="atLeast"/>
+              <w:rPr>
+                <w:rFonts w:ascii="Consolas" w:eastAsia="Times New Roman" w:hAnsi="Consolas" w:cs="Times New Roman"/>
+                <w:color w:val="D4D4D4"/>
+                <w:sz w:val="20"/>
+                <w:szCs w:val="21"/>
+                <w:lang w:val="en-US"/>
+              </w:rPr>
+            </w:pPr>
+            <w:r>
+              <w:rPr>
+                <w:rFonts w:ascii="Consolas" w:eastAsia="Times New Roman" w:hAnsi="Consolas" w:cs="Times New Roman"/>
+                <w:color w:val="D7BA7D"/>
+                <w:sz w:val="20"/>
+                <w:szCs w:val="21"/>
+                <w:lang w:val="en-US"/>
+              </w:rPr>
+              <w:lastRenderedPageBreak/>
+              <w:t>#</w:t>
+            </w:r>
+            <w:proofErr w:type="spellStart"/>
+            <w:proofErr w:type="gramStart"/>
+            <w:r>
+              <w:rPr>
+                <w:rFonts w:ascii="Consolas" w:eastAsia="Times New Roman" w:hAnsi="Consolas" w:cs="Times New Roman"/>
+                <w:color w:val="D7BA7D"/>
+                <w:sz w:val="20"/>
+                <w:szCs w:val="21"/>
+                <w:lang w:val="en-US"/>
+              </w:rPr>
+              <w:t>verde</w:t>
+            </w:r>
+            <w:proofErr w:type="spellEnd"/>
+            <w:r>
+              <w:rPr>
+                <w:rFonts w:ascii="Consolas" w:eastAsia="Times New Roman" w:hAnsi="Consolas" w:cs="Times New Roman"/>
+                <w:color w:val="D4D4D4"/>
+                <w:sz w:val="20"/>
+                <w:szCs w:val="21"/>
+                <w:lang w:val="en-US"/>
+              </w:rPr>
+              <w:t>{</w:t>
+            </w:r>
+            <w:proofErr w:type="gramEnd"/>
+          </w:p>
+          <w:p>
+            <w:pPr>
+              <w:shd w:val="clear" w:color="auto" w:fill="1E1E1E"/>
+              <w:spacing w:line="285" w:lineRule="atLeast"/>
+              <w:rPr>
+                <w:rFonts w:ascii="Consolas" w:eastAsia="Times New Roman" w:hAnsi="Consolas" w:cs="Times New Roman"/>
+                <w:color w:val="D4D4D4"/>
+                <w:sz w:val="20"/>
+                <w:szCs w:val="21"/>
+                <w:lang w:val="en-US"/>
+              </w:rPr>
+            </w:pPr>
+            <w:r>
+              <w:rPr>
+                <w:rFonts w:ascii="Consolas" w:eastAsia="Times New Roman" w:hAnsi="Consolas" w:cs="Times New Roman"/>
+                <w:color w:val="D4D4D4"/>
+                <w:sz w:val="20"/>
+                <w:szCs w:val="21"/>
+                <w:lang w:val="en-US"/>
+              </w:rPr>
+              <w:t>    </w:t>
+            </w:r>
+            <w:r>
+              <w:rPr>
+                <w:rFonts w:ascii="Consolas" w:eastAsia="Times New Roman" w:hAnsi="Consolas" w:cs="Times New Roman"/>
+                <w:color w:val="9CDCFE"/>
+                <w:sz w:val="20"/>
+                <w:szCs w:val="21"/>
+                <w:lang w:val="en-US"/>
+              </w:rPr>
+              <w:t>height</w:t>
+            </w:r>
+            <w:r>
+              <w:rPr>
+                <w:rFonts w:ascii="Consolas" w:eastAsia="Times New Roman" w:hAnsi="Consolas" w:cs="Times New Roman"/>
+                <w:color w:val="D4D4D4"/>
+                <w:sz w:val="20"/>
+                <w:szCs w:val="21"/>
+                <w:lang w:val="en-US"/>
+              </w:rPr>
+              <w:t>: </w:t>
+            </w:r>
+            <w:r>
+              <w:rPr>
+                <w:rFonts w:ascii="Consolas" w:eastAsia="Times New Roman" w:hAnsi="Consolas" w:cs="Times New Roman"/>
+                <w:color w:val="B5CEA8"/>
+                <w:sz w:val="20"/>
+                <w:szCs w:val="21"/>
+                <w:lang w:val="en-US"/>
+              </w:rPr>
+              <w:t>100%</w:t>
+            </w:r>
+            <w:r>
+              <w:rPr>
+                <w:rFonts w:ascii="Consolas" w:eastAsia="Times New Roman" w:hAnsi="Consolas" w:cs="Times New Roman"/>
+                <w:color w:val="D4D4D4"/>
+                <w:sz w:val="20"/>
+                <w:szCs w:val="21"/>
+                <w:lang w:val="en-US"/>
+              </w:rPr>
+              <w:t>;</w:t>
+            </w:r>
+          </w:p>
+          <w:p>
+            <w:pPr>
+              <w:shd w:val="clear" w:color="auto" w:fill="1E1E1E"/>
+              <w:spacing w:line="285" w:lineRule="atLeast"/>
+              <w:rPr>
+                <w:rFonts w:ascii="Consolas" w:eastAsia="Times New Roman" w:hAnsi="Consolas" w:cs="Times New Roman"/>
+                <w:color w:val="D4D4D4"/>
+                <w:sz w:val="20"/>
+                <w:szCs w:val="21"/>
+                <w:lang w:val="en-US"/>
+              </w:rPr>
+            </w:pPr>
+            <w:r>
+              <w:rPr>
+                <w:rFonts w:ascii="Consolas" w:eastAsia="Times New Roman" w:hAnsi="Consolas" w:cs="Times New Roman"/>
+                <w:color w:val="D4D4D4"/>
+                <w:sz w:val="20"/>
+                <w:szCs w:val="21"/>
+                <w:lang w:val="en-US"/>
+              </w:rPr>
+              <w:t>    </w:t>
+            </w:r>
+            <w:r>
+              <w:rPr>
+                <w:rFonts w:ascii="Consolas" w:eastAsia="Times New Roman" w:hAnsi="Consolas" w:cs="Times New Roman"/>
+                <w:color w:val="9CDCFE"/>
+                <w:sz w:val="20"/>
+                <w:szCs w:val="21"/>
+                <w:lang w:val="en-US"/>
+              </w:rPr>
+              <w:t>width</w:t>
+            </w:r>
+            <w:r>
+              <w:rPr>
+                <w:rFonts w:ascii="Consolas" w:eastAsia="Times New Roman" w:hAnsi="Consolas" w:cs="Times New Roman"/>
+                <w:color w:val="D4D4D4"/>
+                <w:sz w:val="20"/>
+                <w:szCs w:val="21"/>
+                <w:lang w:val="en-US"/>
+              </w:rPr>
+              <w:t>: </w:t>
+            </w:r>
+            <w:r>
+              <w:rPr>
+                <w:rFonts w:ascii="Consolas" w:eastAsia="Times New Roman" w:hAnsi="Consolas" w:cs="Times New Roman"/>
+                <w:color w:val="B5CEA8"/>
+                <w:sz w:val="20"/>
+                <w:szCs w:val="21"/>
+                <w:lang w:val="en-US"/>
+              </w:rPr>
+              <w:t>50%</w:t>
+            </w:r>
+            <w:r>
+              <w:rPr>
+                <w:rFonts w:ascii="Consolas" w:eastAsia="Times New Roman" w:hAnsi="Consolas" w:cs="Times New Roman"/>
+                <w:color w:val="D4D4D4"/>
+                <w:sz w:val="20"/>
+                <w:szCs w:val="21"/>
+                <w:lang w:val="en-US"/>
+              </w:rPr>
+              <w:t>;</w:t>
+            </w:r>
+          </w:p>
+          <w:p>
+            <w:pPr>
+              <w:shd w:val="clear" w:color="auto" w:fill="1E1E1E"/>
+              <w:spacing w:line="285" w:lineRule="atLeast"/>
+              <w:rPr>
+                <w:rFonts w:ascii="Consolas" w:eastAsia="Times New Roman" w:hAnsi="Consolas" w:cs="Times New Roman"/>
+                <w:color w:val="D4D4D4"/>
+                <w:sz w:val="20"/>
+                <w:szCs w:val="21"/>
+                <w:lang w:val="en-US"/>
+              </w:rPr>
+            </w:pPr>
+            <w:r>
+              <w:rPr>
+                <w:rFonts w:ascii="Consolas" w:eastAsia="Times New Roman" w:hAnsi="Consolas" w:cs="Times New Roman"/>
+                <w:color w:val="D4D4D4"/>
+                <w:sz w:val="20"/>
+                <w:szCs w:val="21"/>
+                <w:lang w:val="en-US"/>
+              </w:rPr>
+              <w:t>    </w:t>
+            </w:r>
+            <w:r>
+              <w:rPr>
+                <w:rFonts w:ascii="Consolas" w:eastAsia="Times New Roman" w:hAnsi="Consolas" w:cs="Times New Roman"/>
+                <w:color w:val="9CDCFE"/>
+                <w:sz w:val="20"/>
+                <w:szCs w:val="21"/>
+                <w:lang w:val="en-US"/>
+              </w:rPr>
+              <w:t>background-color</w:t>
+            </w:r>
+            <w:r>
+              <w:rPr>
+                <w:rFonts w:ascii="Consolas" w:eastAsia="Times New Roman" w:hAnsi="Consolas" w:cs="Times New Roman"/>
+                <w:color w:val="D4D4D4"/>
+                <w:sz w:val="20"/>
+                <w:szCs w:val="21"/>
+                <w:lang w:val="en-US"/>
+              </w:rPr>
+              <w:t>: </w:t>
+            </w:r>
+            <w:proofErr w:type="spellStart"/>
+            <w:r>
+              <w:rPr>
+                <w:rFonts w:ascii="Consolas" w:eastAsia="Times New Roman" w:hAnsi="Consolas" w:cs="Times New Roman"/>
+                <w:color w:val="D4D4D4"/>
+                <w:sz w:val="20"/>
+                <w:szCs w:val="21"/>
+                <w:lang w:val="en-US"/>
+              </w:rPr>
+              <w:t>seagreen</w:t>
+            </w:r>
+            <w:proofErr w:type="spellEnd"/>
+            <w:r>
+              <w:rPr>
+                <w:rFonts w:ascii="Consolas" w:eastAsia="Times New Roman" w:hAnsi="Consolas" w:cs="Times New Roman"/>
+                <w:color w:val="D4D4D4"/>
+                <w:sz w:val="20"/>
+                <w:szCs w:val="21"/>
+                <w:lang w:val="en-US"/>
+              </w:rPr>
+              <w:t>;</w:t>
+            </w:r>
+          </w:p>
+          <w:p>
+            <w:pPr>
+              <w:shd w:val="clear" w:color="auto" w:fill="1E1E1E"/>
+              <w:spacing w:line="285" w:lineRule="atLeast"/>
+              <w:rPr>
+                <w:rFonts w:ascii="Consolas" w:eastAsia="Times New Roman" w:hAnsi="Consolas" w:cs="Times New Roman"/>
+                <w:color w:val="D4D4D4"/>
+                <w:sz w:val="20"/>
+                <w:szCs w:val="21"/>
+                <w:lang w:val="en-US"/>
+              </w:rPr>
+            </w:pPr>
+            <w:r>
+              <w:rPr>
+                <w:rFonts w:ascii="Consolas" w:eastAsia="Times New Roman" w:hAnsi="Consolas" w:cs="Times New Roman"/>
+                <w:color w:val="D4D4D4"/>
+                <w:sz w:val="20"/>
+                <w:szCs w:val="21"/>
+                <w:lang w:val="en-US"/>
+              </w:rPr>
+              <w:t>    </w:t>
+            </w:r>
+            <w:r>
+              <w:rPr>
+                <w:rFonts w:ascii="Consolas" w:eastAsia="Times New Roman" w:hAnsi="Consolas" w:cs="Times New Roman"/>
+                <w:color w:val="9CDCFE"/>
+                <w:sz w:val="20"/>
+                <w:szCs w:val="21"/>
+                <w:lang w:val="en-US"/>
+              </w:rPr>
+              <w:t>float</w:t>
+            </w:r>
+            <w:r>
+              <w:rPr>
+                <w:rFonts w:ascii="Consolas" w:eastAsia="Times New Roman" w:hAnsi="Consolas" w:cs="Times New Roman"/>
+                <w:color w:val="D4D4D4"/>
+                <w:sz w:val="20"/>
+                <w:szCs w:val="21"/>
+                <w:lang w:val="en-US"/>
+              </w:rPr>
+              <w:t>: left;</w:t>
+            </w:r>
+          </w:p>
+          <w:p>
+            <w:pPr>
+              <w:shd w:val="clear" w:color="auto" w:fill="1E1E1E"/>
+              <w:spacing w:line="285" w:lineRule="atLeast"/>
+              <w:rPr>
+                <w:rFonts w:ascii="Consolas" w:eastAsia="Times New Roman" w:hAnsi="Consolas" w:cs="Times New Roman"/>
+                <w:color w:val="D4D4D4"/>
+                <w:sz w:val="20"/>
+                <w:szCs w:val="21"/>
+                <w:lang w:val="en-US"/>
+              </w:rPr>
+            </w:pPr>
+            <w:r>
+              <w:rPr>
+                <w:rFonts w:ascii="Consolas" w:eastAsia="Times New Roman" w:hAnsi="Consolas" w:cs="Times New Roman"/>
+                <w:color w:val="D4D4D4"/>
+                <w:sz w:val="20"/>
+                <w:szCs w:val="21"/>
+                <w:lang w:val="en-US"/>
+              </w:rPr>
+              <w:t>}</w:t>
+            </w:r>
+          </w:p>
+          <w:p>
+            <w:pPr>
+              <w:shd w:val="clear" w:color="auto" w:fill="1E1E1E"/>
+              <w:spacing w:line="285" w:lineRule="atLeast"/>
+              <w:rPr>
+                <w:rFonts w:ascii="Consolas" w:eastAsia="Times New Roman" w:hAnsi="Consolas" w:cs="Times New Roman"/>
+                <w:color w:val="D4D4D4"/>
+                <w:sz w:val="20"/>
+                <w:szCs w:val="21"/>
+                <w:lang w:val="en-US"/>
+              </w:rPr>
+            </w:pPr>
+          </w:p>
+          <w:p>
+            <w:pPr>
+              <w:shd w:val="clear" w:color="auto" w:fill="1E1E1E"/>
+              <w:spacing w:line="285" w:lineRule="atLeast"/>
+              <w:rPr>
+                <w:rFonts w:ascii="Consolas" w:eastAsia="Times New Roman" w:hAnsi="Consolas" w:cs="Times New Roman"/>
+                <w:color w:val="D4D4D4"/>
+                <w:sz w:val="20"/>
+                <w:szCs w:val="21"/>
+                <w:lang w:val="en-US"/>
+              </w:rPr>
+            </w:pPr>
+            <w:r>
+              <w:rPr>
+                <w:rFonts w:ascii="Consolas" w:eastAsia="Times New Roman" w:hAnsi="Consolas" w:cs="Times New Roman"/>
+                <w:color w:val="D7BA7D"/>
+                <w:sz w:val="20"/>
+                <w:szCs w:val="21"/>
+                <w:lang w:val="en-US"/>
+              </w:rPr>
+              <w:t>#</w:t>
+            </w:r>
+            <w:proofErr w:type="spellStart"/>
+            <w:proofErr w:type="gramStart"/>
+            <w:r>
+              <w:rPr>
+                <w:rFonts w:ascii="Consolas" w:eastAsia="Times New Roman" w:hAnsi="Consolas" w:cs="Times New Roman"/>
+                <w:color w:val="D7BA7D"/>
+                <w:sz w:val="20"/>
+                <w:szCs w:val="21"/>
+                <w:lang w:val="en-US"/>
+              </w:rPr>
+              <w:t>naranja</w:t>
+            </w:r>
+            <w:proofErr w:type="spellEnd"/>
+            <w:r>
+              <w:rPr>
+                <w:rFonts w:ascii="Consolas" w:eastAsia="Times New Roman" w:hAnsi="Consolas" w:cs="Times New Roman"/>
+                <w:color w:val="D4D4D4"/>
+                <w:sz w:val="20"/>
+                <w:szCs w:val="21"/>
+                <w:lang w:val="en-US"/>
+              </w:rPr>
+              <w:t>{</w:t>
+            </w:r>
+            <w:proofErr w:type="gramEnd"/>
+          </w:p>
+          <w:p>
+            <w:pPr>
+              <w:shd w:val="clear" w:color="auto" w:fill="1E1E1E"/>
+              <w:spacing w:line="285" w:lineRule="atLeast"/>
+              <w:rPr>
+                <w:rFonts w:ascii="Consolas" w:eastAsia="Times New Roman" w:hAnsi="Consolas" w:cs="Times New Roman"/>
+                <w:color w:val="D4D4D4"/>
+                <w:sz w:val="20"/>
+                <w:szCs w:val="21"/>
+                <w:lang w:val="en-US"/>
+              </w:rPr>
+            </w:pPr>
+            <w:r>
+              <w:rPr>
+                <w:rFonts w:ascii="Consolas" w:eastAsia="Times New Roman" w:hAnsi="Consolas" w:cs="Times New Roman"/>
+                <w:color w:val="D4D4D4"/>
+                <w:sz w:val="20"/>
+                <w:szCs w:val="21"/>
+                <w:lang w:val="en-US"/>
+              </w:rPr>
+              <w:t>    </w:t>
+            </w:r>
+            <w:r>
+              <w:rPr>
+                <w:rFonts w:ascii="Consolas" w:eastAsia="Times New Roman" w:hAnsi="Consolas" w:cs="Times New Roman"/>
+                <w:color w:val="9CDCFE"/>
+                <w:sz w:val="20"/>
+                <w:szCs w:val="21"/>
+                <w:lang w:val="en-US"/>
+              </w:rPr>
+              <w:t>background-color</w:t>
+            </w:r>
+            <w:r>
+              <w:rPr>
+                <w:rFonts w:ascii="Consolas" w:eastAsia="Times New Roman" w:hAnsi="Consolas" w:cs="Times New Roman"/>
+                <w:color w:val="D4D4D4"/>
+                <w:sz w:val="20"/>
+                <w:szCs w:val="21"/>
+                <w:lang w:val="en-US"/>
+              </w:rPr>
+              <w:t>: </w:t>
+            </w:r>
+            <w:proofErr w:type="spellStart"/>
+            <w:r>
+              <w:rPr>
+                <w:rFonts w:ascii="Consolas" w:eastAsia="Times New Roman" w:hAnsi="Consolas" w:cs="Times New Roman"/>
+                <w:color w:val="D4D4D4"/>
+                <w:sz w:val="20"/>
+                <w:szCs w:val="21"/>
+                <w:lang w:val="en-US"/>
+              </w:rPr>
+              <w:t>sandybrown</w:t>
+            </w:r>
+            <w:proofErr w:type="spellEnd"/>
+            <w:r>
+              <w:rPr>
+                <w:rFonts w:ascii="Consolas" w:eastAsia="Times New Roman" w:hAnsi="Consolas" w:cs="Times New Roman"/>
+                <w:color w:val="D4D4D4"/>
+                <w:sz w:val="20"/>
+                <w:szCs w:val="21"/>
+                <w:lang w:val="en-US"/>
+              </w:rPr>
+              <w:t>;</w:t>
+            </w:r>
+          </w:p>
+          <w:p>
+            <w:pPr>
+              <w:shd w:val="clear" w:color="auto" w:fill="1E1E1E"/>
+              <w:spacing w:line="285" w:lineRule="atLeast"/>
+              <w:rPr>
+                <w:rFonts w:ascii="Consolas" w:eastAsia="Times New Roman" w:hAnsi="Consolas" w:cs="Times New Roman"/>
+                <w:color w:val="D4D4D4"/>
+                <w:sz w:val="20"/>
+                <w:szCs w:val="21"/>
+                <w:lang w:val="en-US"/>
+              </w:rPr>
+            </w:pPr>
+            <w:r>
+              <w:rPr>
+                <w:rFonts w:ascii="Consolas" w:eastAsia="Times New Roman" w:hAnsi="Consolas" w:cs="Times New Roman"/>
+                <w:color w:val="D4D4D4"/>
+                <w:sz w:val="20"/>
+                <w:szCs w:val="21"/>
+                <w:lang w:val="en-US"/>
+              </w:rPr>
+              <w:t>}</w:t>
+            </w:r>
+          </w:p>
+          <w:p>
+            <w:pPr>
+              <w:shd w:val="clear" w:color="auto" w:fill="1E1E1E"/>
+              <w:spacing w:line="285" w:lineRule="atLeast"/>
+              <w:rPr>
+                <w:rFonts w:ascii="Consolas" w:eastAsia="Times New Roman" w:hAnsi="Consolas" w:cs="Times New Roman"/>
+                <w:color w:val="D4D4D4"/>
+                <w:sz w:val="20"/>
+                <w:szCs w:val="21"/>
+                <w:lang w:val="en-US"/>
+              </w:rPr>
+            </w:pPr>
+            <w:r>
+              <w:rPr>
+                <w:rFonts w:ascii="Consolas" w:eastAsia="Times New Roman" w:hAnsi="Consolas" w:cs="Times New Roman"/>
+                <w:color w:val="D7BA7D"/>
+                <w:sz w:val="20"/>
+                <w:szCs w:val="21"/>
+                <w:lang w:val="en-US"/>
+              </w:rPr>
+              <w:t>#</w:t>
+            </w:r>
+            <w:proofErr w:type="gramStart"/>
+            <w:r>
+              <w:rPr>
+                <w:rFonts w:ascii="Consolas" w:eastAsia="Times New Roman" w:hAnsi="Consolas" w:cs="Times New Roman"/>
+                <w:color w:val="D7BA7D"/>
+                <w:sz w:val="20"/>
+                <w:szCs w:val="21"/>
+                <w:lang w:val="en-US"/>
+              </w:rPr>
+              <w:t>celeste</w:t>
+            </w:r>
+            <w:r>
+              <w:rPr>
+                <w:rFonts w:ascii="Consolas" w:eastAsia="Times New Roman" w:hAnsi="Consolas" w:cs="Times New Roman"/>
+                <w:color w:val="D4D4D4"/>
+                <w:sz w:val="20"/>
+                <w:szCs w:val="21"/>
+                <w:lang w:val="en-US"/>
+              </w:rPr>
+              <w:t>{</w:t>
+            </w:r>
+            <w:proofErr w:type="gramEnd"/>
+          </w:p>
+          <w:p>
+            <w:pPr>
+              <w:shd w:val="clear" w:color="auto" w:fill="1E1E1E"/>
+              <w:spacing w:line="285" w:lineRule="atLeast"/>
+              <w:rPr>
+                <w:rFonts w:ascii="Consolas" w:eastAsia="Times New Roman" w:hAnsi="Consolas" w:cs="Times New Roman"/>
+                <w:color w:val="D4D4D4"/>
+                <w:sz w:val="20"/>
+                <w:szCs w:val="21"/>
+                <w:lang w:val="en-US"/>
+              </w:rPr>
+            </w:pPr>
+          </w:p>
+          <w:p>
+            <w:pPr>
+              <w:shd w:val="clear" w:color="auto" w:fill="1E1E1E"/>
+              <w:spacing w:line="285" w:lineRule="atLeast"/>
+              <w:rPr>
+                <w:rFonts w:ascii="Consolas" w:eastAsia="Times New Roman" w:hAnsi="Consolas" w:cs="Times New Roman"/>
+                <w:color w:val="D4D4D4"/>
+                <w:sz w:val="20"/>
+                <w:szCs w:val="21"/>
+                <w:lang w:val="en-US"/>
+              </w:rPr>
+            </w:pPr>
+            <w:r>
+              <w:rPr>
+                <w:rFonts w:ascii="Consolas" w:eastAsia="Times New Roman" w:hAnsi="Consolas" w:cs="Times New Roman"/>
+                <w:color w:val="D4D4D4"/>
+                <w:sz w:val="20"/>
+                <w:szCs w:val="21"/>
+                <w:lang w:val="en-US"/>
+              </w:rPr>
+              <w:t>    </w:t>
+            </w:r>
+            <w:r>
+              <w:rPr>
+                <w:rFonts w:ascii="Consolas" w:eastAsia="Times New Roman" w:hAnsi="Consolas" w:cs="Times New Roman"/>
+                <w:color w:val="9CDCFE"/>
+                <w:sz w:val="20"/>
+                <w:szCs w:val="21"/>
+                <w:lang w:val="en-US"/>
+              </w:rPr>
+              <w:t>background-color</w:t>
+            </w:r>
+            <w:r>
+              <w:rPr>
+                <w:rFonts w:ascii="Consolas" w:eastAsia="Times New Roman" w:hAnsi="Consolas" w:cs="Times New Roman"/>
+                <w:color w:val="D4D4D4"/>
+                <w:sz w:val="20"/>
+                <w:szCs w:val="21"/>
+                <w:lang w:val="en-US"/>
+              </w:rPr>
+              <w:t>: </w:t>
+            </w:r>
+            <w:proofErr w:type="spellStart"/>
+            <w:r>
+              <w:rPr>
+                <w:rFonts w:ascii="Consolas" w:eastAsia="Times New Roman" w:hAnsi="Consolas" w:cs="Times New Roman"/>
+                <w:color w:val="D4D4D4"/>
+                <w:sz w:val="20"/>
+                <w:szCs w:val="21"/>
+                <w:lang w:val="en-US"/>
+              </w:rPr>
+              <w:t>cornflowerblue</w:t>
+            </w:r>
+            <w:proofErr w:type="spellEnd"/>
+            <w:r>
+              <w:rPr>
+                <w:rFonts w:ascii="Consolas" w:eastAsia="Times New Roman" w:hAnsi="Consolas" w:cs="Times New Roman"/>
+                <w:color w:val="D4D4D4"/>
+                <w:sz w:val="20"/>
+                <w:szCs w:val="21"/>
+                <w:lang w:val="en-US"/>
+              </w:rPr>
+              <w:t>;</w:t>
+            </w:r>
+          </w:p>
+          <w:p>
+            <w:pPr>
+              <w:shd w:val="clear" w:color="auto" w:fill="1E1E1E"/>
+              <w:spacing w:line="285" w:lineRule="atLeast"/>
+              <w:rPr>
+                <w:rFonts w:ascii="Consolas" w:eastAsia="Times New Roman" w:hAnsi="Consolas" w:cs="Times New Roman"/>
+                <w:color w:val="D4D4D4"/>
+                <w:sz w:val="20"/>
+                <w:szCs w:val="21"/>
+                <w:lang w:val="en-US"/>
+              </w:rPr>
+            </w:pPr>
+            <w:r>
+              <w:rPr>
+                <w:rFonts w:ascii="Consolas" w:eastAsia="Times New Roman" w:hAnsi="Consolas" w:cs="Times New Roman"/>
+                <w:color w:val="D4D4D4"/>
+                <w:sz w:val="20"/>
+                <w:szCs w:val="21"/>
+                <w:lang w:val="en-US"/>
+              </w:rPr>
+              <w:t>}</w:t>
+            </w:r>
+          </w:p>
+          <w:p>
+            <w:pPr>
+              <w:shd w:val="clear" w:color="auto" w:fill="1E1E1E"/>
+              <w:spacing w:line="285" w:lineRule="atLeast"/>
+              <w:rPr>
+                <w:rFonts w:ascii="Consolas" w:eastAsia="Times New Roman" w:hAnsi="Consolas" w:cs="Times New Roman"/>
+                <w:color w:val="D4D4D4"/>
+                <w:sz w:val="20"/>
+                <w:szCs w:val="21"/>
+                <w:lang w:val="en-US"/>
+              </w:rPr>
+            </w:pPr>
+          </w:p>
+          <w:p>
+            <w:pPr>
+              <w:shd w:val="clear" w:color="auto" w:fill="1E1E1E"/>
+              <w:spacing w:line="285" w:lineRule="atLeast"/>
+              <w:rPr>
+                <w:rFonts w:ascii="Consolas" w:eastAsia="Times New Roman" w:hAnsi="Consolas" w:cs="Times New Roman"/>
+                <w:color w:val="D4D4D4"/>
+                <w:sz w:val="20"/>
+                <w:szCs w:val="21"/>
+                <w:lang w:val="en-US"/>
+              </w:rPr>
+            </w:pPr>
+            <w:proofErr w:type="gramStart"/>
+            <w:r>
+              <w:rPr>
+                <w:rFonts w:ascii="Consolas" w:eastAsia="Times New Roman" w:hAnsi="Consolas" w:cs="Times New Roman"/>
+                <w:color w:val="D7BA7D"/>
+                <w:sz w:val="20"/>
+                <w:szCs w:val="21"/>
+                <w:lang w:val="en-US"/>
+              </w:rPr>
+              <w:t>.</w:t>
+            </w:r>
+            <w:proofErr w:type="spellStart"/>
+            <w:r>
+              <w:rPr>
+                <w:rFonts w:ascii="Consolas" w:eastAsia="Times New Roman" w:hAnsi="Consolas" w:cs="Times New Roman"/>
+                <w:color w:val="D7BA7D"/>
+                <w:sz w:val="20"/>
+                <w:szCs w:val="21"/>
+                <w:lang w:val="en-US"/>
+              </w:rPr>
+              <w:t>secundario</w:t>
+            </w:r>
+            <w:proofErr w:type="spellEnd"/>
+            <w:proofErr w:type="gramEnd"/>
+            <w:r>
+              <w:rPr>
+                <w:rFonts w:ascii="Consolas" w:eastAsia="Times New Roman" w:hAnsi="Consolas" w:cs="Times New Roman"/>
+                <w:color w:val="D4D4D4"/>
+                <w:sz w:val="20"/>
+                <w:szCs w:val="21"/>
+                <w:lang w:val="en-US"/>
+              </w:rPr>
+              <w:t>{</w:t>
+            </w:r>
+          </w:p>
+          <w:p>
+            <w:pPr>
+              <w:shd w:val="clear" w:color="auto" w:fill="1E1E1E"/>
+              <w:spacing w:line="285" w:lineRule="atLeast"/>
+              <w:rPr>
+                <w:rFonts w:ascii="Consolas" w:eastAsia="Times New Roman" w:hAnsi="Consolas" w:cs="Times New Roman"/>
+                <w:color w:val="D4D4D4"/>
+                <w:sz w:val="21"/>
+                <w:szCs w:val="21"/>
+                <w:lang w:val="en-US"/>
+              </w:rPr>
+            </w:pPr>
+            <w:r>
+              <w:rPr>
+                <w:rFonts w:ascii="Consolas" w:eastAsia="Times New Roman" w:hAnsi="Consolas" w:cs="Times New Roman"/>
+                <w:color w:val="D4D4D4"/>
+                <w:sz w:val="20"/>
+                <w:szCs w:val="21"/>
+                <w:lang w:val="en-US"/>
+              </w:rPr>
+              <w:t xml:space="preserve">    </w:t>
+            </w:r>
+            <w:r>
+              <w:rPr>
+                <w:rFonts w:ascii="Consolas" w:eastAsia="Times New Roman" w:hAnsi="Consolas" w:cs="Times New Roman"/>
+                <w:color w:val="9CDCFE"/>
+                <w:sz w:val="21"/>
+                <w:szCs w:val="21"/>
+                <w:lang w:val="en-US"/>
+              </w:rPr>
+              <w:t>float</w:t>
+            </w:r>
+            <w:r>
+              <w:rPr>
+                <w:rFonts w:ascii="Consolas" w:eastAsia="Times New Roman" w:hAnsi="Consolas" w:cs="Times New Roman"/>
+                <w:color w:val="D4D4D4"/>
+                <w:sz w:val="21"/>
+                <w:szCs w:val="21"/>
+                <w:lang w:val="en-US"/>
+              </w:rPr>
+              <w:t>: right;</w:t>
+            </w:r>
+          </w:p>
+          <w:p>
+            <w:pPr>
+              <w:shd w:val="clear" w:color="auto" w:fill="1E1E1E"/>
+              <w:spacing w:line="285" w:lineRule="atLeast"/>
+              <w:rPr>
+                <w:rFonts w:ascii="Consolas" w:eastAsia="Times New Roman" w:hAnsi="Consolas" w:cs="Times New Roman"/>
+                <w:color w:val="D4D4D4"/>
+                <w:sz w:val="20"/>
+                <w:szCs w:val="21"/>
+                <w:lang w:val="en-US"/>
+              </w:rPr>
+            </w:pPr>
+            <w:r>
+              <w:rPr>
+                <w:rFonts w:ascii="Consolas" w:eastAsia="Times New Roman" w:hAnsi="Consolas" w:cs="Times New Roman"/>
+                <w:color w:val="D4D4D4"/>
+                <w:sz w:val="20"/>
+                <w:szCs w:val="21"/>
+                <w:lang w:val="en-US"/>
+              </w:rPr>
+              <w:t> </w:t>
+            </w:r>
+            <w:r>
+              <w:rPr>
+                <w:rFonts w:ascii="Consolas" w:eastAsia="Times New Roman" w:hAnsi="Consolas" w:cs="Times New Roman"/>
+                <w:color w:val="D4D4D4"/>
+                <w:sz w:val="20"/>
+                <w:szCs w:val="21"/>
+                <w:lang w:val="en-US"/>
+              </w:rPr>
+              <w:t xml:space="preserve">   </w:t>
+            </w:r>
+            <w:r>
+              <w:rPr>
+                <w:rFonts w:ascii="Consolas" w:eastAsia="Times New Roman" w:hAnsi="Consolas" w:cs="Times New Roman"/>
+                <w:color w:val="9CDCFE"/>
+                <w:sz w:val="20"/>
+                <w:szCs w:val="21"/>
+                <w:lang w:val="en-US"/>
+              </w:rPr>
+              <w:t>height</w:t>
+            </w:r>
+            <w:r>
+              <w:rPr>
+                <w:rFonts w:ascii="Consolas" w:eastAsia="Times New Roman" w:hAnsi="Consolas" w:cs="Times New Roman"/>
+                <w:color w:val="D4D4D4"/>
+                <w:sz w:val="20"/>
+                <w:szCs w:val="21"/>
+                <w:lang w:val="en-US"/>
+              </w:rPr>
+              <w:t>: </w:t>
+            </w:r>
+            <w:r>
+              <w:rPr>
+                <w:rFonts w:ascii="Consolas" w:eastAsia="Times New Roman" w:hAnsi="Consolas" w:cs="Times New Roman"/>
+                <w:color w:val="B5CEA8"/>
+                <w:sz w:val="20"/>
+                <w:szCs w:val="21"/>
+                <w:lang w:val="en-US"/>
+              </w:rPr>
+              <w:t>50%</w:t>
+            </w:r>
+            <w:r>
+              <w:rPr>
+                <w:rFonts w:ascii="Consolas" w:eastAsia="Times New Roman" w:hAnsi="Consolas" w:cs="Times New Roman"/>
+                <w:color w:val="D4D4D4"/>
+                <w:sz w:val="20"/>
+                <w:szCs w:val="21"/>
+                <w:lang w:val="en-US"/>
+              </w:rPr>
+              <w:t>;</w:t>
+            </w:r>
+          </w:p>
+          <w:p>
+            <w:pPr>
+              <w:shd w:val="clear" w:color="auto" w:fill="1E1E1E"/>
+              <w:spacing w:line="285" w:lineRule="atLeast"/>
+              <w:rPr>
+                <w:rFonts w:ascii="Consolas" w:eastAsia="Times New Roman" w:hAnsi="Consolas" w:cs="Times New Roman"/>
+                <w:color w:val="D4D4D4"/>
+                <w:sz w:val="20"/>
+                <w:szCs w:val="21"/>
+                <w:lang w:val="en-US"/>
+              </w:rPr>
+            </w:pPr>
+            <w:r>
+              <w:rPr>
+                <w:rFonts w:ascii="Consolas" w:eastAsia="Times New Roman" w:hAnsi="Consolas" w:cs="Times New Roman"/>
+                <w:color w:val="D4D4D4"/>
+                <w:sz w:val="20"/>
+                <w:szCs w:val="21"/>
+                <w:lang w:val="en-US"/>
+              </w:rPr>
+              <w:t>    </w:t>
+            </w:r>
+            <w:r>
+              <w:rPr>
+                <w:rFonts w:ascii="Consolas" w:eastAsia="Times New Roman" w:hAnsi="Consolas" w:cs="Times New Roman"/>
+                <w:color w:val="9CDCFE"/>
+                <w:sz w:val="20"/>
+                <w:szCs w:val="21"/>
+                <w:lang w:val="en-US"/>
+              </w:rPr>
+              <w:t>width</w:t>
+            </w:r>
+            <w:r>
+              <w:rPr>
+                <w:rFonts w:ascii="Consolas" w:eastAsia="Times New Roman" w:hAnsi="Consolas" w:cs="Times New Roman"/>
+                <w:color w:val="D4D4D4"/>
+                <w:sz w:val="20"/>
+                <w:szCs w:val="21"/>
+                <w:lang w:val="en-US"/>
+              </w:rPr>
+              <w:t>: </w:t>
+            </w:r>
+            <w:r>
+              <w:rPr>
+                <w:rFonts w:ascii="Consolas" w:eastAsia="Times New Roman" w:hAnsi="Consolas" w:cs="Times New Roman"/>
+                <w:color w:val="B5CEA8"/>
+                <w:sz w:val="20"/>
+                <w:szCs w:val="21"/>
+                <w:lang w:val="en-US"/>
+              </w:rPr>
+              <w:t>50%</w:t>
+            </w:r>
+            <w:r>
+              <w:rPr>
+                <w:rFonts w:ascii="Consolas" w:eastAsia="Times New Roman" w:hAnsi="Consolas" w:cs="Times New Roman"/>
+                <w:color w:val="D4D4D4"/>
+                <w:sz w:val="20"/>
+                <w:szCs w:val="21"/>
+                <w:lang w:val="en-US"/>
+              </w:rPr>
+              <w:t>;</w:t>
+            </w:r>
+          </w:p>
+          <w:p>
+            <w:pPr>
+              <w:shd w:val="clear" w:color="auto" w:fill="1E1E1E"/>
+              <w:spacing w:line="285" w:lineRule="atLeast"/>
+              <w:rPr>
+                <w:rFonts w:ascii="Consolas" w:eastAsia="Times New Roman" w:hAnsi="Consolas" w:cs="Times New Roman"/>
+                <w:color w:val="D4D4D4"/>
+                <w:sz w:val="20"/>
+                <w:szCs w:val="21"/>
+                <w:lang w:val="en-US"/>
+              </w:rPr>
+            </w:pPr>
+            <w:r>
+              <w:rPr>
+                <w:rFonts w:ascii="Consolas" w:eastAsia="Times New Roman" w:hAnsi="Consolas" w:cs="Times New Roman"/>
+                <w:color w:val="D4D4D4"/>
+                <w:sz w:val="20"/>
+                <w:szCs w:val="21"/>
+                <w:lang w:val="en-US"/>
+              </w:rPr>
+              <w:t>}</w:t>
+            </w:r>
+          </w:p>
+        </w:tc>
+      </w:tr>
+    </w:tbl>
+    <w:p>
+      <w:pPr>
+        <w:jc w:val="both"/>
+      </w:pPr>
+      <w:r>
+        <w:lastRenderedPageBreak/>
+        <w:br/>
+        <w:t>Y el resultado es este, (visto en modo de diseño adaptable):</w:t>
+      </w:r>
+    </w:p>
+    <w:p>
+      <w:pPr>
+        <w:jc w:val="center"/>
+      </w:pPr>
+      <w:r>
+        <w:rPr>
+          <w:noProof/>
+          <w:lang w:val="en-US"/>
+        </w:rPr>
+        <w:drawing>
+          <wp:inline distT="0" distB="0" distL="0" distR="0" wp14:anchorId="071F512E" wp14:editId="505713EF">
+            <wp:extent cx="1728470" cy="3024553"/>
+            <wp:effectExtent l="38100" t="38100" r="100330" b="99695"/>
+            <wp:docPr id="39" name="Imagen 39"/>
+            <wp:cNvGraphicFramePr>
+              <a:graphicFrameLocks xmlns:a="http://schemas.openxmlformats.org/drawingml/2006/main" noChangeAspect="1"/>
+            </wp:cNvGraphicFramePr>
+            <a:graphic xmlns:a="http://schemas.openxmlformats.org/drawingml/2006/main">
+              <a:graphicData uri="http://schemas.openxmlformats.org/drawingml/2006/picture">
+                <pic:pic xmlns:pic="http://schemas.openxmlformats.org/drawingml/2006/picture">
+                  <pic:nvPicPr>
+                    <pic:cNvPr id="1" name=""/>
+                    <pic:cNvPicPr/>
+                  </pic:nvPicPr>
+                  <pic:blipFill rotWithShape="1">
+                    <a:blip r:embed="rId39"/>
+                    <a:srcRect l="18338" t="18589" r="56381" b="2762"/>
+                    <a:stretch/>
+                  </pic:blipFill>
+                  <pic:spPr bwMode="auto">
+                    <a:xfrm>
+                      <a:off x="0" y="0"/>
+                      <a:ext cx="1729275" cy="3025962"/>
+                    </a:xfrm>
+                    <a:prstGeom prst="rect">
+                      <a:avLst/>
+                    </a:prstGeom>
+                    <a:ln>
+                      <a:noFill/>
+                    </a:ln>
+                    <a:effectLst>
+                      <a:outerShdw blurRad="50800" dist="38100" dir="2700000" algn="tl" rotWithShape="0">
+                        <a:prstClr val="black">
+                          <a:alpha val="40000"/>
+                        </a:prstClr>
+                      </a:outerShdw>
+                    </a:effectLst>
+                    <a:extLst>
+                      <a:ext uri="{53640926-AAD7-44D8-BBD7-CCE9431645EC}">
+                        <a14:shadowObscured xmlns:a14="http://schemas.microsoft.com/office/drawing/2010/main"/>
+                      </a:ext>
+                    </a:extLst>
+                  </pic:spPr>
+                </pic:pic>
+              </a:graphicData>
+            </a:graphic>
+          </wp:inline>
+        </w:drawing>
+      </w:r>
+    </w:p>
+    <w:p>
+      <w:pPr>
+        <w:jc w:val="both"/>
+      </w:pPr>
+      <w:r>
+        <w:t xml:space="preserve">Ahora haremos el mismo análisis, pero con el </w:t>
+      </w:r>
+      <w:proofErr w:type="spellStart"/>
+      <w:r>
+        <w:rPr>
+          <w:i/>
+        </w:rPr>
+        <w:t>layout</w:t>
+      </w:r>
+      <w:proofErr w:type="spellEnd"/>
+      <w:r>
+        <w:t xml:space="preserve"> para </w:t>
+      </w:r>
+      <w:proofErr w:type="spellStart"/>
+      <w:r>
+        <w:rPr>
+          <w:i/>
+        </w:rPr>
+        <w:t>viewports</w:t>
+      </w:r>
+      <w:proofErr w:type="spellEnd"/>
+      <w:r>
+        <w:t xml:space="preserve"> de PC, y le agregaremos al CSS el punto de quiebre correspondiente. En general podemos considerar que ese punto de quiebre está en unos 768px, por lo que nuestro código para </w:t>
+      </w:r>
+      <w:proofErr w:type="spellStart"/>
+      <w:r>
+        <w:t>viewports</w:t>
+      </w:r>
+      <w:proofErr w:type="spellEnd"/>
+      <w:r>
+        <w:t xml:space="preserve"> de PC estará en un bloque </w:t>
+      </w:r>
+      <w:r>
+        <w:rPr>
+          <w:rStyle w:val="CdigoCar"/>
+        </w:rPr>
+        <w:t>media query</w:t>
+      </w:r>
+      <w:r>
+        <w:t xml:space="preserve"> que identifique a pantallas de 768px de ancho o mayores. </w:t>
+      </w:r>
+      <w:r>
+        <w:t>Conviene siempre añadir un comentario que aclare el objetivo del bloque.</w:t>
+      </w:r>
+    </w:p>
+    <w:tbl>
+      <w:tblPr>
+        <w:tblStyle w:val="Tablaconcuadrcula"/>
+        <w:tblW w:w="0" w:type="auto"/>
+        <w:tblLook w:val="04A0" w:firstRow="1" w:lastRow="0" w:firstColumn="1" w:lastColumn="0" w:noHBand="0" w:noVBand="1"/>
+      </w:tblPr>
+      <w:tblGrid>
+        <w:gridCol w:w="2051"/>
+        <w:gridCol w:w="8721"/>
+      </w:tblGrid>
+      <w:tr>
+        <w:tc>
+          <w:tcPr>
+            <w:tcW w:w="2051" w:type="dxa"/>
+            <w:tcBorders>
+              <w:top w:val="nil"/>
+              <w:left w:val="nil"/>
+              <w:bottom w:val="nil"/>
+              <w:right w:val="nil"/>
+            </w:tcBorders>
+          </w:tcPr>
+          <w:p>
+            <w:r>
+              <w:rPr>
+                <w:noProof/>
+                <w:lang w:val="en-US"/>
+              </w:rPr>
+              <w:drawing>
+                <wp:inline distT="0" distB="0" distL="0" distR="0" wp14:anchorId="71BDFD28" wp14:editId="20A5D168">
+                  <wp:extent cx="1146537" cy="720000"/>
+                  <wp:effectExtent l="19050" t="0" r="0" b="0"/>
+                  <wp:docPr id="40" name="31 Imagen" descr="vaca-codigo.png"/>
+                  <wp:cNvGraphicFramePr>
+                    <a:graphicFrameLocks xmlns:a="http://schemas.openxmlformats.org/drawingml/2006/main" noChangeAspect="1"/>
+                  </wp:cNvGraphicFramePr>
+                  <a:graphic xmlns:a="http://schemas.openxmlformats.org/drawingml/2006/main">
+                    <a:graphicData uri="http://schemas.openxmlformats.org/drawingml/2006/picture">
+                      <pic:pic xmlns:pic="http://schemas.openxmlformats.org/drawingml/2006/picture">
+                        <pic:nvPicPr>
+                          <pic:cNvPr id="0" name="vaca-codigo.png"/>
+                          <pic:cNvPicPr/>
+                        </pic:nvPicPr>
+                        <pic:blipFill>
+                          <a:blip r:embed="rId24" cstate="print"/>
+                          <a:stretch>
+                            <a:fillRect/>
+                          </a:stretch>
+                        </pic:blipFill>
+                        <pic:spPr>
+                          <a:xfrm>
+                            <a:off x="0" y="0"/>
+                            <a:ext cx="1146537" cy="720000"/>
+                          </a:xfrm>
+                          <a:prstGeom prst="rect">
+                            <a:avLst/>
+                          </a:prstGeom>
+                        </pic:spPr>
+                      </pic:pic>
+                    </a:graphicData>
+                  </a:graphic>
+                </wp:inline>
+              </w:drawing>
+            </w:r>
+          </w:p>
+        </w:tc>
+        <w:tc>
+          <w:tcPr>
+            <w:tcW w:w="8721" w:type="dxa"/>
+            <w:tcBorders>
+              <w:top w:val="nil"/>
+              <w:left w:val="nil"/>
+              <w:bottom w:val="nil"/>
+              <w:right w:val="nil"/>
+            </w:tcBorders>
+            <w:shd w:val="clear" w:color="auto" w:fill="FFFF99"/>
+            <w:vAlign w:val="center"/>
+          </w:tcPr>
+          <w:p>
+            <w:pPr>
+              <w:pStyle w:val="Cdigo"/>
+              <w:rPr>
+                <w:rFonts w:ascii="Consolas" w:eastAsia="Times New Roman" w:hAnsi="Consolas" w:cs="Times New Roman"/>
+                <w:color w:val="000000" w:themeColor="text1"/>
+                <w:sz w:val="21"/>
+                <w:szCs w:val="21"/>
+              </w:rPr>
+            </w:pPr>
+            <w:r>
+              <w:rPr>
+                <w:rFonts w:ascii="Consolas" w:eastAsia="Times New Roman" w:hAnsi="Consolas" w:cs="Times New Roman"/>
+                <w:color w:val="000000" w:themeColor="text1"/>
+                <w:sz w:val="21"/>
+                <w:szCs w:val="21"/>
+              </w:rPr>
+              <w:t>estilo.css</w:t>
+            </w:r>
+            <w:r>
+              <w:rPr>
+                <w:rFonts w:ascii="Consolas" w:eastAsia="Times New Roman" w:hAnsi="Consolas" w:cs="Times New Roman"/>
+                <w:color w:val="000000" w:themeColor="text1"/>
+                <w:sz w:val="21"/>
+                <w:szCs w:val="21"/>
+              </w:rPr>
+              <w:t xml:space="preserve"> </w:t>
+            </w:r>
+            <w:r>
+              <w:rPr>
+                <w:rFonts w:asciiTheme="minorHAnsi" w:eastAsia="Times New Roman" w:hAnsiTheme="minorHAnsi" w:cstheme="minorHAnsi"/>
+                <w:b w:val="0"/>
+                <w:i/>
+                <w:color w:val="000000" w:themeColor="text1"/>
+                <w:sz w:val="21"/>
+                <w:szCs w:val="21"/>
+              </w:rPr>
+              <w:t>(</w:t>
+            </w:r>
+            <w:proofErr w:type="spellStart"/>
+            <w:r>
+              <w:rPr>
+                <w:rFonts w:asciiTheme="minorHAnsi" w:eastAsia="Times New Roman" w:hAnsiTheme="minorHAnsi" w:cstheme="minorHAnsi"/>
+                <w:b w:val="0"/>
+                <w:i/>
+                <w:color w:val="000000" w:themeColor="text1"/>
+                <w:sz w:val="21"/>
+                <w:szCs w:val="21"/>
+              </w:rPr>
+              <w:t>continuación</w:t>
+            </w:r>
+            <w:proofErr w:type="spellEnd"/>
+            <w:r>
+              <w:rPr>
+                <w:rFonts w:asciiTheme="minorHAnsi" w:eastAsia="Times New Roman" w:hAnsiTheme="minorHAnsi" w:cstheme="minorHAnsi"/>
+                <w:b w:val="0"/>
+                <w:i/>
+                <w:color w:val="000000" w:themeColor="text1"/>
+                <w:sz w:val="21"/>
+                <w:szCs w:val="21"/>
+              </w:rPr>
+              <w:t>)</w:t>
+            </w:r>
+          </w:p>
+          <w:p>
+            <w:pPr>
+              <w:shd w:val="clear" w:color="auto" w:fill="1E1E1E"/>
+              <w:spacing w:line="285" w:lineRule="atLeast"/>
+              <w:rPr>
+                <w:rFonts w:ascii="Consolas" w:eastAsia="Times New Roman" w:hAnsi="Consolas" w:cs="Times New Roman"/>
+                <w:color w:val="D4D4D4"/>
+                <w:sz w:val="20"/>
+                <w:szCs w:val="21"/>
+                <w:lang w:val="en-US"/>
+              </w:rPr>
+            </w:pPr>
+            <w:r>
+              <w:rPr>
+                <w:rFonts w:ascii="Consolas" w:eastAsia="Times New Roman" w:hAnsi="Consolas" w:cs="Times New Roman"/>
+                <w:color w:val="569CD6"/>
+                <w:sz w:val="20"/>
+                <w:szCs w:val="21"/>
+                <w:lang w:val="en-US"/>
+              </w:rPr>
+              <w:t>@media</w:t>
+            </w:r>
+            <w:r>
+              <w:rPr>
+                <w:rFonts w:ascii="Consolas" w:eastAsia="Times New Roman" w:hAnsi="Consolas" w:cs="Times New Roman"/>
+                <w:color w:val="D4D4D4"/>
+                <w:sz w:val="20"/>
+                <w:szCs w:val="21"/>
+                <w:lang w:val="en-US"/>
+              </w:rPr>
+              <w:t> only screen and (</w:t>
+            </w:r>
+            <w:r>
+              <w:rPr>
+                <w:rFonts w:ascii="Consolas" w:eastAsia="Times New Roman" w:hAnsi="Consolas" w:cs="Times New Roman"/>
+                <w:color w:val="9CDCFE"/>
+                <w:sz w:val="20"/>
+                <w:szCs w:val="21"/>
+                <w:lang w:val="en-US"/>
+              </w:rPr>
+              <w:t>min-width</w:t>
+            </w:r>
+            <w:r>
+              <w:rPr>
+                <w:rFonts w:ascii="Consolas" w:eastAsia="Times New Roman" w:hAnsi="Consolas" w:cs="Times New Roman"/>
+                <w:color w:val="D4D4D4"/>
+                <w:sz w:val="20"/>
+                <w:szCs w:val="21"/>
+                <w:lang w:val="en-US"/>
+              </w:rPr>
+              <w:t>: </w:t>
+            </w:r>
+            <w:r>
+              <w:rPr>
+                <w:rFonts w:ascii="Consolas" w:eastAsia="Times New Roman" w:hAnsi="Consolas" w:cs="Times New Roman"/>
+                <w:color w:val="B5CEA8"/>
+                <w:sz w:val="20"/>
+                <w:szCs w:val="21"/>
+                <w:lang w:val="en-US"/>
+              </w:rPr>
+              <w:t>768px</w:t>
+            </w:r>
+            <w:r>
+              <w:rPr>
+                <w:rFonts w:ascii="Consolas" w:eastAsia="Times New Roman" w:hAnsi="Consolas" w:cs="Times New Roman"/>
+                <w:color w:val="D4D4D4"/>
+                <w:sz w:val="20"/>
+                <w:szCs w:val="21"/>
+                <w:lang w:val="en-US"/>
+              </w:rPr>
+              <w:t>) {</w:t>
+            </w:r>
+          </w:p>
+          <w:p>
+            <w:pPr>
+              <w:shd w:val="clear" w:color="auto" w:fill="1E1E1E"/>
+              <w:spacing w:line="285" w:lineRule="atLeast"/>
+              <w:rPr>
+                <w:rFonts w:ascii="Consolas" w:eastAsia="Times New Roman" w:hAnsi="Consolas" w:cs="Times New Roman"/>
+                <w:color w:val="D4D4D4"/>
+                <w:sz w:val="20"/>
+                <w:szCs w:val="21"/>
+                <w:lang w:val="en-US"/>
+              </w:rPr>
+            </w:pPr>
+            <w:r>
+              <w:rPr>
+                <w:rFonts w:ascii="Consolas" w:eastAsia="Times New Roman" w:hAnsi="Consolas" w:cs="Times New Roman"/>
+                <w:color w:val="D4D4D4"/>
+                <w:sz w:val="20"/>
+                <w:szCs w:val="21"/>
+                <w:lang w:val="en-US"/>
+              </w:rPr>
+              <w:t>    </w:t>
+            </w:r>
+            <w:r>
+              <w:rPr>
+                <w:rFonts w:ascii="Consolas" w:eastAsia="Times New Roman" w:hAnsi="Consolas" w:cs="Times New Roman"/>
+                <w:color w:val="6A9955"/>
+                <w:sz w:val="20"/>
+                <w:szCs w:val="21"/>
+                <w:lang w:val="en-US"/>
+              </w:rPr>
+              <w:t>/* </w:t>
+            </w:r>
+            <w:proofErr w:type="spellStart"/>
+            <w:r>
+              <w:rPr>
+                <w:rFonts w:ascii="Consolas" w:eastAsia="Times New Roman" w:hAnsi="Consolas" w:cs="Times New Roman"/>
+                <w:color w:val="6A9955"/>
+                <w:sz w:val="20"/>
+                <w:szCs w:val="21"/>
+                <w:lang w:val="en-US"/>
+              </w:rPr>
+              <w:t>Estilo</w:t>
+            </w:r>
+            <w:proofErr w:type="spellEnd"/>
+            <w:r>
+              <w:rPr>
+                <w:rFonts w:ascii="Consolas" w:eastAsia="Times New Roman" w:hAnsi="Consolas" w:cs="Times New Roman"/>
+                <w:color w:val="6A9955"/>
+                <w:sz w:val="20"/>
+                <w:szCs w:val="21"/>
+                <w:lang w:val="en-US"/>
+              </w:rPr>
+              <w:t> Para PC */</w:t>
+            </w:r>
+          </w:p>
+          <w:p>
+            <w:pPr>
+              <w:shd w:val="clear" w:color="auto" w:fill="1E1E1E"/>
+              <w:spacing w:line="285" w:lineRule="atLeast"/>
+              <w:rPr>
+                <w:rFonts w:ascii="Consolas" w:eastAsia="Times New Roman" w:hAnsi="Consolas" w:cs="Times New Roman"/>
+                <w:color w:val="D4D4D4"/>
+                <w:sz w:val="21"/>
+                <w:szCs w:val="21"/>
+                <w:lang w:val="en-US"/>
+              </w:rPr>
+            </w:pPr>
+            <w:r>
+              <w:rPr>
+                <w:rFonts w:ascii="Consolas" w:eastAsia="Times New Roman" w:hAnsi="Consolas" w:cs="Times New Roman"/>
+                <w:color w:val="D4D4D4"/>
+                <w:sz w:val="20"/>
+                <w:szCs w:val="21"/>
+                <w:lang w:val="en-US"/>
+              </w:rPr>
+              <w:t>}</w:t>
+            </w:r>
+          </w:p>
+        </w:tc>
+      </w:tr>
+    </w:tbl>
+    <w:p>
+      <w:pPr>
+        <w:jc w:val="both"/>
+      </w:pPr>
+    </w:p>
+    <w:p>
+      <w:pPr>
+        <w:jc w:val="both"/>
+      </w:pPr>
+      <w:r>
+        <w:lastRenderedPageBreak/>
+        <w:t xml:space="preserve">Las principales diferencias que encontramos el </w:t>
+      </w:r>
+      <w:proofErr w:type="spellStart"/>
+      <w:r>
+        <w:rPr>
+          <w:i/>
+        </w:rPr>
+        <w:t>layout</w:t>
+      </w:r>
+      <w:proofErr w:type="spellEnd"/>
+      <w:r>
+        <w:t xml:space="preserve"> para </w:t>
+      </w:r>
+      <w:proofErr w:type="spellStart"/>
+      <w:r>
+        <w:rPr>
+          <w:i/>
+        </w:rPr>
+        <w:t>viewport</w:t>
+      </w:r>
+      <w:proofErr w:type="spellEnd"/>
+      <w:r>
+        <w:t xml:space="preserve"> de PC son:</w:t>
+      </w:r>
+    </w:p>
+    <w:p>
+      <w:pPr>
+        <w:pStyle w:val="Prrafodelista"/>
+        <w:numPr>
+          <w:ilvl w:val="0"/>
+          <w:numId w:val="12"/>
+        </w:numPr>
+        <w:jc w:val="both"/>
+      </w:pPr>
+      <w:r>
+        <w:t xml:space="preserve">El área superior ocupa el 50% del </w:t>
+      </w:r>
+      <w:proofErr w:type="spellStart"/>
+      <w:r>
+        <w:rPr>
+          <w:i/>
+        </w:rPr>
+        <w:t>viewport</w:t>
+      </w:r>
+      <w:proofErr w:type="spellEnd"/>
+      <w:r>
+        <w:rPr>
+          <w:i/>
+        </w:rPr>
+        <w:t>.</w:t>
+      </w:r>
+    </w:p>
+    <w:p>
+      <w:pPr>
+        <w:pStyle w:val="Prrafodelista"/>
+        <w:numPr>
+          <w:ilvl w:val="0"/>
+          <w:numId w:val="12"/>
+        </w:numPr>
+        <w:jc w:val="both"/>
+      </w:pPr>
+      <w:r>
+        <w:t>Los tres elementos ocupan el 100% de la altura del área superior, y cada uno ocupa una tercera parte del ancho (que resulta en un 33.33%)</w:t>
+      </w:r>
+    </w:p>
+    <w:p>
+      <w:pPr>
+        <w:pStyle w:val="Prrafodelista"/>
+        <w:numPr>
+          <w:ilvl w:val="0"/>
+          <w:numId w:val="12"/>
+        </w:numPr>
+        <w:jc w:val="both"/>
+      </w:pPr>
+      <w:r>
+        <w:t>Cada elemento fluye por la derecha del anterior, por lo que todos deben tener flotabilidad hacia la izquierda.</w:t>
+      </w:r>
+    </w:p>
+    <w:p>
+      <w:pPr>
+        <w:jc w:val="both"/>
+      </w:pPr>
+      <w:r>
+        <w:t xml:space="preserve">Todas las otras </w:t>
+      </w:r>
+      <w:r>
+        <w:t>propiedades</w:t>
+      </w:r>
+      <w:r>
+        <w:t xml:space="preserve"> (el color de fondo de cada elemento, por ejemplo) </w:t>
+      </w:r>
+      <w:r>
+        <w:rPr>
+          <w:b/>
+        </w:rPr>
+        <w:t>se mantiene</w:t>
+      </w:r>
+      <w:r>
+        <w:rPr>
+          <w:b/>
+        </w:rPr>
+        <w:t>n</w:t>
+      </w:r>
+      <w:r>
+        <w:t xml:space="preserve">. </w:t>
+      </w:r>
+      <w:r>
+        <w:t xml:space="preserve">Por lo que </w:t>
+      </w:r>
+      <w:r>
+        <w:rPr>
+          <w:b/>
+        </w:rPr>
+        <w:t>no es necesario declarar esas propiedades de nuevo</w:t>
+      </w:r>
+      <w:r>
+        <w:t>.</w:t>
+      </w:r>
+    </w:p>
+    <w:p>
+      <w:pPr>
+        <w:jc w:val="both"/>
+      </w:pPr>
+      <w:r>
+        <w:t>El bloque queda de esta manera:</w:t>
+      </w:r>
+    </w:p>
+    <w:tbl>
+      <w:tblPr>
+        <w:tblStyle w:val="Tablaconcuadrcula"/>
+        <w:tblW w:w="0" w:type="auto"/>
+        <w:tblLook w:val="04A0" w:firstRow="1" w:lastRow="0" w:firstColumn="1" w:lastColumn="0" w:noHBand="0" w:noVBand="1"/>
+      </w:tblPr>
+      <w:tblGrid>
+        <w:gridCol w:w="2051"/>
+        <w:gridCol w:w="8721"/>
+      </w:tblGrid>
+      <w:tr>
+        <w:tc>
+          <w:tcPr>
+            <w:tcW w:w="2051" w:type="dxa"/>
+            <w:tcBorders>
+              <w:top w:val="nil"/>
+              <w:left w:val="nil"/>
+              <w:bottom w:val="nil"/>
+              <w:right w:val="nil"/>
+            </w:tcBorders>
+          </w:tcPr>
+          <w:p>
+            <w:r>
+              <w:rPr>
+                <w:noProof/>
+                <w:lang w:val="en-US"/>
+              </w:rPr>
+              <w:drawing>
+                <wp:inline distT="0" distB="0" distL="0" distR="0" wp14:anchorId="3689A4F6" wp14:editId="598A4669">
+                  <wp:extent cx="1146537" cy="720000"/>
+                  <wp:effectExtent l="19050" t="0" r="0" b="0"/>
+                  <wp:docPr id="43" name="31 Imagen" descr="vaca-codigo.png"/>
+                  <wp:cNvGraphicFramePr>
+                    <a:graphicFrameLocks xmlns:a="http://schemas.openxmlformats.org/drawingml/2006/main" noChangeAspect="1"/>
+                  </wp:cNvGraphicFramePr>
+                  <a:graphic xmlns:a="http://schemas.openxmlformats.org/drawingml/2006/main">
+                    <a:graphicData uri="http://schemas.openxmlformats.org/drawingml/2006/picture">
+                      <pic:pic xmlns:pic="http://schemas.openxmlformats.org/drawingml/2006/picture">
+                        <pic:nvPicPr>
+                          <pic:cNvPr id="0" name="vaca-codigo.png"/>
+                          <pic:cNvPicPr/>
+                        </pic:nvPicPr>
+                        <pic:blipFill>
+                          <a:blip r:embed="rId24" cstate="print"/>
+                          <a:stretch>
+                            <a:fillRect/>
+                          </a:stretch>
+                        </pic:blipFill>
+                        <pic:spPr>
+                          <a:xfrm>
+                            <a:off x="0" y="0"/>
+                            <a:ext cx="1146537" cy="720000"/>
+                          </a:xfrm>
+                          <a:prstGeom prst="rect">
+                            <a:avLst/>
+                          </a:prstGeom>
+                        </pic:spPr>
+                      </pic:pic>
+                    </a:graphicData>
+                  </a:graphic>
+                </wp:inline>
+              </w:drawing>
+            </w:r>
+          </w:p>
+        </w:tc>
+        <w:tc>
+          <w:tcPr>
+            <w:tcW w:w="8721" w:type="dxa"/>
+            <w:tcBorders>
+              <w:top w:val="nil"/>
+              <w:left w:val="nil"/>
+              <w:bottom w:val="nil"/>
+              <w:right w:val="nil"/>
+            </w:tcBorders>
+            <w:shd w:val="clear" w:color="auto" w:fill="FFFF99"/>
+            <w:vAlign w:val="center"/>
+          </w:tcPr>
+          <w:p>
+            <w:pPr>
+              <w:pStyle w:val="Cdigo"/>
+              <w:rPr>
+                <w:rFonts w:ascii="Consolas" w:eastAsia="Times New Roman" w:hAnsi="Consolas" w:cs="Times New Roman"/>
+                <w:color w:val="000000" w:themeColor="text1"/>
+                <w:sz w:val="21"/>
+                <w:szCs w:val="21"/>
+              </w:rPr>
+            </w:pPr>
+            <w:r>
+              <w:rPr>
+                <w:rFonts w:ascii="Consolas" w:eastAsia="Times New Roman" w:hAnsi="Consolas" w:cs="Times New Roman"/>
+                <w:color w:val="000000" w:themeColor="text1"/>
+                <w:sz w:val="21"/>
+                <w:szCs w:val="21"/>
+              </w:rPr>
+              <w:t xml:space="preserve">estilo.css </w:t>
+            </w:r>
+            <w:r>
+              <w:rPr>
+                <w:rFonts w:asciiTheme="minorHAnsi" w:eastAsia="Times New Roman" w:hAnsiTheme="minorHAnsi" w:cstheme="minorHAnsi"/>
+                <w:b w:val="0"/>
+                <w:i/>
+                <w:color w:val="000000" w:themeColor="text1"/>
+                <w:sz w:val="21"/>
+                <w:szCs w:val="21"/>
+              </w:rPr>
+              <w:t>(</w:t>
+            </w:r>
+            <w:proofErr w:type="spellStart"/>
+            <w:r>
+              <w:rPr>
+                <w:rFonts w:asciiTheme="minorHAnsi" w:eastAsia="Times New Roman" w:hAnsiTheme="minorHAnsi" w:cstheme="minorHAnsi"/>
+                <w:b w:val="0"/>
+                <w:i/>
+                <w:color w:val="000000" w:themeColor="text1"/>
+                <w:sz w:val="21"/>
+                <w:szCs w:val="21"/>
+              </w:rPr>
+              <w:t>continuación</w:t>
+            </w:r>
+            <w:proofErr w:type="spellEnd"/>
+            <w:r>
+              <w:rPr>
+                <w:rFonts w:asciiTheme="minorHAnsi" w:eastAsia="Times New Roman" w:hAnsiTheme="minorHAnsi" w:cstheme="minorHAnsi"/>
+                <w:b w:val="0"/>
+                <w:i/>
+                <w:color w:val="000000" w:themeColor="text1"/>
+                <w:sz w:val="21"/>
+                <w:szCs w:val="21"/>
+              </w:rPr>
+              <w:t>)</w:t>
+            </w:r>
+          </w:p>
+          <w:p>
+            <w:pPr>
+              <w:shd w:val="clear" w:color="auto" w:fill="1E1E1E"/>
+              <w:spacing w:line="285" w:lineRule="atLeast"/>
+              <w:rPr>
+                <w:rFonts w:ascii="Consolas" w:eastAsia="Times New Roman" w:hAnsi="Consolas" w:cs="Times New Roman"/>
+                <w:color w:val="D4D4D4"/>
+                <w:sz w:val="20"/>
+                <w:szCs w:val="21"/>
+                <w:lang w:val="en-US"/>
+              </w:rPr>
+            </w:pPr>
+            <w:r>
+              <w:rPr>
+                <w:rFonts w:ascii="Consolas" w:eastAsia="Times New Roman" w:hAnsi="Consolas" w:cs="Times New Roman"/>
+                <w:color w:val="569CD6"/>
+                <w:sz w:val="20"/>
+                <w:szCs w:val="21"/>
+                <w:lang w:val="en-US"/>
+              </w:rPr>
+              <w:t>@media</w:t>
+            </w:r>
+            <w:r>
+              <w:rPr>
+                <w:rFonts w:ascii="Consolas" w:eastAsia="Times New Roman" w:hAnsi="Consolas" w:cs="Times New Roman"/>
+                <w:color w:val="D4D4D4"/>
+                <w:sz w:val="20"/>
+                <w:szCs w:val="21"/>
+                <w:lang w:val="en-US"/>
+              </w:rPr>
+              <w:t> only screen and (</w:t>
+            </w:r>
+            <w:r>
+              <w:rPr>
+                <w:rFonts w:ascii="Consolas" w:eastAsia="Times New Roman" w:hAnsi="Consolas" w:cs="Times New Roman"/>
+                <w:color w:val="9CDCFE"/>
+                <w:sz w:val="20"/>
+                <w:szCs w:val="21"/>
+                <w:lang w:val="en-US"/>
+              </w:rPr>
+              <w:t>min-width</w:t>
+            </w:r>
+            <w:r>
+              <w:rPr>
+                <w:rFonts w:ascii="Consolas" w:eastAsia="Times New Roman" w:hAnsi="Consolas" w:cs="Times New Roman"/>
+                <w:color w:val="D4D4D4"/>
+                <w:sz w:val="20"/>
+                <w:szCs w:val="21"/>
+                <w:lang w:val="en-US"/>
+              </w:rPr>
+              <w:t>: </w:t>
+            </w:r>
+            <w:r>
+              <w:rPr>
+                <w:rFonts w:ascii="Consolas" w:eastAsia="Times New Roman" w:hAnsi="Consolas" w:cs="Times New Roman"/>
+                <w:color w:val="B5CEA8"/>
+                <w:sz w:val="20"/>
+                <w:szCs w:val="21"/>
+                <w:lang w:val="en-US"/>
+              </w:rPr>
+              <w:t>768px</w:t>
+            </w:r>
+            <w:r>
+              <w:rPr>
+                <w:rFonts w:ascii="Consolas" w:eastAsia="Times New Roman" w:hAnsi="Consolas" w:cs="Times New Roman"/>
+                <w:color w:val="D4D4D4"/>
+                <w:sz w:val="20"/>
+                <w:szCs w:val="21"/>
+                <w:lang w:val="en-US"/>
+              </w:rPr>
+              <w:t>) {</w:t>
+            </w:r>
+          </w:p>
+          <w:p>
+            <w:pPr>
+              <w:shd w:val="clear" w:color="auto" w:fill="1E1E1E"/>
+              <w:spacing w:line="285" w:lineRule="atLeast"/>
+              <w:rPr>
+                <w:rFonts w:ascii="Consolas" w:eastAsia="Times New Roman" w:hAnsi="Consolas" w:cs="Times New Roman"/>
+                <w:color w:val="6A9955"/>
+                <w:sz w:val="18"/>
+                <w:szCs w:val="21"/>
+                <w:lang w:val="en-US"/>
+              </w:rPr>
+            </w:pPr>
+            <w:r>
+              <w:rPr>
+                <w:rFonts w:ascii="Consolas" w:eastAsia="Times New Roman" w:hAnsi="Consolas" w:cs="Times New Roman"/>
+                <w:color w:val="D4D4D4"/>
+                <w:sz w:val="18"/>
+                <w:szCs w:val="21"/>
+                <w:lang w:val="en-US"/>
+              </w:rPr>
+              <w:t>    </w:t>
+            </w:r>
+            <w:r>
+              <w:rPr>
+                <w:rFonts w:ascii="Consolas" w:eastAsia="Times New Roman" w:hAnsi="Consolas" w:cs="Times New Roman"/>
+                <w:color w:val="6A9955"/>
+                <w:sz w:val="18"/>
+                <w:szCs w:val="21"/>
+                <w:lang w:val="en-US"/>
+              </w:rPr>
+              <w:t>/* </w:t>
+            </w:r>
+            <w:proofErr w:type="spellStart"/>
+            <w:r>
+              <w:rPr>
+                <w:rFonts w:ascii="Consolas" w:eastAsia="Times New Roman" w:hAnsi="Consolas" w:cs="Times New Roman"/>
+                <w:color w:val="6A9955"/>
+                <w:sz w:val="18"/>
+                <w:szCs w:val="21"/>
+                <w:lang w:val="en-US"/>
+              </w:rPr>
+              <w:t>Estilo</w:t>
+            </w:r>
+            <w:proofErr w:type="spellEnd"/>
+            <w:r>
+              <w:rPr>
+                <w:rFonts w:ascii="Consolas" w:eastAsia="Times New Roman" w:hAnsi="Consolas" w:cs="Times New Roman"/>
+                <w:color w:val="6A9955"/>
+                <w:sz w:val="18"/>
+                <w:szCs w:val="21"/>
+                <w:lang w:val="en-US"/>
+              </w:rPr>
+              <w:t> Para PC */</w:t>
+            </w:r>
+          </w:p>
+          <w:p>
+            <w:pPr>
+              <w:shd w:val="clear" w:color="auto" w:fill="1E1E1E"/>
+              <w:spacing w:line="285" w:lineRule="atLeast"/>
+              <w:rPr>
+                <w:rFonts w:ascii="Consolas" w:eastAsia="Times New Roman" w:hAnsi="Consolas" w:cs="Times New Roman"/>
+                <w:color w:val="D4D4D4"/>
+                <w:sz w:val="20"/>
+                <w:szCs w:val="21"/>
+                <w:lang w:val="en-US"/>
+              </w:rPr>
+            </w:pPr>
+            <w:r>
+              <w:rPr>
+                <w:rFonts w:ascii="Consolas" w:eastAsia="Times New Roman" w:hAnsi="Consolas" w:cs="Times New Roman"/>
+                <w:color w:val="D4D4D4"/>
+                <w:sz w:val="20"/>
+                <w:szCs w:val="21"/>
+                <w:lang w:val="en-US"/>
+              </w:rPr>
+              <w:t>    </w:t>
+            </w:r>
+            <w:r>
+              <w:rPr>
+                <w:rFonts w:ascii="Consolas" w:eastAsia="Times New Roman" w:hAnsi="Consolas" w:cs="Times New Roman"/>
+                <w:color w:val="D7BA7D"/>
+                <w:sz w:val="20"/>
+                <w:szCs w:val="21"/>
+                <w:lang w:val="en-US"/>
+              </w:rPr>
+              <w:t>#</w:t>
+            </w:r>
+            <w:proofErr w:type="spellStart"/>
+            <w:proofErr w:type="gramStart"/>
+            <w:r>
+              <w:rPr>
+                <w:rFonts w:ascii="Consolas" w:eastAsia="Times New Roman" w:hAnsi="Consolas" w:cs="Times New Roman"/>
+                <w:color w:val="D7BA7D"/>
+                <w:sz w:val="20"/>
+                <w:szCs w:val="21"/>
+                <w:lang w:val="en-US"/>
+              </w:rPr>
+              <w:t>areaSuperior</w:t>
+            </w:r>
+            <w:proofErr w:type="spellEnd"/>
+            <w:r>
+              <w:rPr>
+                <w:rFonts w:ascii="Consolas" w:eastAsia="Times New Roman" w:hAnsi="Consolas" w:cs="Times New Roman"/>
+                <w:color w:val="D4D4D4"/>
+                <w:sz w:val="20"/>
+                <w:szCs w:val="21"/>
+                <w:lang w:val="en-US"/>
+              </w:rPr>
+              <w:t>{</w:t>
+            </w:r>
+            <w:proofErr w:type="gramEnd"/>
+          </w:p>
+          <w:p>
+            <w:pPr>
+              <w:shd w:val="clear" w:color="auto" w:fill="1E1E1E"/>
+              <w:spacing w:line="285" w:lineRule="atLeast"/>
+              <w:rPr>
+                <w:rFonts w:ascii="Consolas" w:eastAsia="Times New Roman" w:hAnsi="Consolas" w:cs="Times New Roman"/>
+                <w:color w:val="D4D4D4"/>
+                <w:sz w:val="20"/>
+                <w:szCs w:val="21"/>
+                <w:lang w:val="en-US"/>
+              </w:rPr>
+            </w:pPr>
+            <w:r>
+              <w:rPr>
+                <w:rFonts w:ascii="Consolas" w:eastAsia="Times New Roman" w:hAnsi="Consolas" w:cs="Times New Roman"/>
+                <w:color w:val="D4D4D4"/>
+                <w:sz w:val="20"/>
+                <w:szCs w:val="21"/>
+                <w:lang w:val="en-US"/>
+              </w:rPr>
+              <w:t>        </w:t>
+            </w:r>
+            <w:r>
+              <w:rPr>
+                <w:rFonts w:ascii="Consolas" w:eastAsia="Times New Roman" w:hAnsi="Consolas" w:cs="Times New Roman"/>
+                <w:color w:val="9CDCFE"/>
+                <w:sz w:val="20"/>
+                <w:szCs w:val="21"/>
+                <w:lang w:val="en-US"/>
+              </w:rPr>
+              <w:t>width</w:t>
+            </w:r>
+            <w:r>
+              <w:rPr>
+                <w:rFonts w:ascii="Consolas" w:eastAsia="Times New Roman" w:hAnsi="Consolas" w:cs="Times New Roman"/>
+                <w:color w:val="D4D4D4"/>
+                <w:sz w:val="20"/>
+                <w:szCs w:val="21"/>
+                <w:lang w:val="en-US"/>
+              </w:rPr>
+              <w:t>: </w:t>
+            </w:r>
+            <w:r>
+              <w:rPr>
+                <w:rFonts w:ascii="Consolas" w:eastAsia="Times New Roman" w:hAnsi="Consolas" w:cs="Times New Roman"/>
+                <w:color w:val="B5CEA8"/>
+                <w:sz w:val="20"/>
+                <w:szCs w:val="21"/>
+                <w:lang w:val="en-US"/>
+              </w:rPr>
+              <w:t>100%</w:t>
+            </w:r>
+            <w:r>
+              <w:rPr>
+                <w:rFonts w:ascii="Consolas" w:eastAsia="Times New Roman" w:hAnsi="Consolas" w:cs="Times New Roman"/>
+                <w:color w:val="D4D4D4"/>
+                <w:sz w:val="20"/>
+                <w:szCs w:val="21"/>
+                <w:lang w:val="en-US"/>
+              </w:rPr>
+              <w:t>;</w:t>
+            </w:r>
+          </w:p>
+          <w:p>
+            <w:pPr>
+              <w:shd w:val="clear" w:color="auto" w:fill="1E1E1E"/>
+              <w:spacing w:line="285" w:lineRule="atLeast"/>
+              <w:rPr>
+                <w:rFonts w:ascii="Consolas" w:eastAsia="Times New Roman" w:hAnsi="Consolas" w:cs="Times New Roman"/>
+                <w:color w:val="D4D4D4"/>
+                <w:sz w:val="20"/>
+                <w:szCs w:val="21"/>
+                <w:lang w:val="en-US"/>
+              </w:rPr>
+            </w:pPr>
+            <w:r>
+              <w:rPr>
+                <w:rFonts w:ascii="Consolas" w:eastAsia="Times New Roman" w:hAnsi="Consolas" w:cs="Times New Roman"/>
+                <w:color w:val="D4D4D4"/>
+                <w:sz w:val="20"/>
+                <w:szCs w:val="21"/>
+                <w:lang w:val="en-US"/>
+              </w:rPr>
+              <w:t>        </w:t>
+            </w:r>
+            <w:r>
+              <w:rPr>
+                <w:rFonts w:ascii="Consolas" w:eastAsia="Times New Roman" w:hAnsi="Consolas" w:cs="Times New Roman"/>
+                <w:color w:val="9CDCFE"/>
+                <w:sz w:val="20"/>
+                <w:szCs w:val="21"/>
+                <w:lang w:val="en-US"/>
+              </w:rPr>
+              <w:t>height</w:t>
+            </w:r>
+            <w:r>
+              <w:rPr>
+                <w:rFonts w:ascii="Consolas" w:eastAsia="Times New Roman" w:hAnsi="Consolas" w:cs="Times New Roman"/>
+                <w:color w:val="D4D4D4"/>
+                <w:sz w:val="20"/>
+                <w:szCs w:val="21"/>
+                <w:lang w:val="en-US"/>
+              </w:rPr>
+              <w:t>: </w:t>
+            </w:r>
+            <w:r>
+              <w:rPr>
+                <w:rFonts w:ascii="Consolas" w:eastAsia="Times New Roman" w:hAnsi="Consolas" w:cs="Times New Roman"/>
+                <w:color w:val="B5CEA8"/>
+                <w:sz w:val="20"/>
+                <w:szCs w:val="21"/>
+                <w:lang w:val="en-US"/>
+              </w:rPr>
+              <w:t>50</w:t>
+            </w:r>
+            <w:proofErr w:type="gramStart"/>
+            <w:r>
+              <w:rPr>
+                <w:rFonts w:ascii="Consolas" w:eastAsia="Times New Roman" w:hAnsi="Consolas" w:cs="Times New Roman"/>
+                <w:color w:val="B5CEA8"/>
+                <w:sz w:val="20"/>
+                <w:szCs w:val="21"/>
+                <w:lang w:val="en-US"/>
+              </w:rPr>
+              <w:t>%</w:t>
+            </w:r>
+            <w:r>
+              <w:rPr>
+                <w:rFonts w:ascii="Consolas" w:eastAsia="Times New Roman" w:hAnsi="Consolas" w:cs="Times New Roman"/>
+                <w:color w:val="D4D4D4"/>
+                <w:sz w:val="20"/>
+                <w:szCs w:val="21"/>
+                <w:lang w:val="en-US"/>
+              </w:rPr>
+              <w:t> ;</w:t>
+            </w:r>
+            <w:proofErr w:type="gramEnd"/>
+          </w:p>
+          <w:p>
+            <w:pPr>
+              <w:shd w:val="clear" w:color="auto" w:fill="1E1E1E"/>
+              <w:spacing w:line="285" w:lineRule="atLeast"/>
+              <w:rPr>
+                <w:rFonts w:ascii="Consolas" w:eastAsia="Times New Roman" w:hAnsi="Consolas" w:cs="Times New Roman"/>
+                <w:color w:val="D4D4D4"/>
+                <w:sz w:val="20"/>
+                <w:szCs w:val="21"/>
+                <w:lang w:val="en-US"/>
+              </w:rPr>
+            </w:pPr>
+            <w:r>
+              <w:rPr>
+                <w:rFonts w:ascii="Consolas" w:eastAsia="Times New Roman" w:hAnsi="Consolas" w:cs="Times New Roman"/>
+                <w:color w:val="D4D4D4"/>
+                <w:sz w:val="20"/>
+                <w:szCs w:val="21"/>
+                <w:lang w:val="en-US"/>
+              </w:rPr>
+              <w:t>    }</w:t>
+            </w:r>
+          </w:p>
+          <w:p>
+            <w:pPr>
+              <w:shd w:val="clear" w:color="auto" w:fill="1E1E1E"/>
+              <w:spacing w:line="285" w:lineRule="atLeast"/>
+              <w:rPr>
+                <w:rFonts w:ascii="Consolas" w:eastAsia="Times New Roman" w:hAnsi="Consolas" w:cs="Times New Roman"/>
+                <w:color w:val="D4D4D4"/>
+                <w:sz w:val="20"/>
+                <w:szCs w:val="21"/>
+                <w:lang w:val="en-US"/>
+              </w:rPr>
+            </w:pPr>
+            <w:r>
+              <w:rPr>
+                <w:rFonts w:ascii="Consolas" w:eastAsia="Times New Roman" w:hAnsi="Consolas" w:cs="Times New Roman"/>
+                <w:color w:val="D4D4D4"/>
+                <w:sz w:val="20"/>
+                <w:szCs w:val="21"/>
+                <w:lang w:val="en-US"/>
+              </w:rPr>
+              <w:t>    </w:t>
+            </w:r>
+          </w:p>
+          <w:p>
+            <w:pPr>
+              <w:shd w:val="clear" w:color="auto" w:fill="1E1E1E"/>
+              <w:spacing w:line="285" w:lineRule="atLeast"/>
+              <w:rPr>
+                <w:rFonts w:ascii="Consolas" w:eastAsia="Times New Roman" w:hAnsi="Consolas" w:cs="Times New Roman"/>
+                <w:color w:val="D4D4D4"/>
+                <w:sz w:val="20"/>
+                <w:szCs w:val="21"/>
+                <w:lang w:val="en-US"/>
+              </w:rPr>
+            </w:pPr>
+            <w:r>
+              <w:rPr>
+                <w:rFonts w:ascii="Consolas" w:eastAsia="Times New Roman" w:hAnsi="Consolas" w:cs="Times New Roman"/>
+                <w:color w:val="D4D4D4"/>
+                <w:sz w:val="20"/>
+                <w:szCs w:val="21"/>
+                <w:lang w:val="en-US"/>
+              </w:rPr>
+              <w:t>    </w:t>
+            </w:r>
+            <w:r>
+              <w:rPr>
+                <w:rFonts w:ascii="Consolas" w:eastAsia="Times New Roman" w:hAnsi="Consolas" w:cs="Times New Roman"/>
+                <w:color w:val="D7BA7D"/>
+                <w:sz w:val="20"/>
+                <w:szCs w:val="21"/>
+                <w:lang w:val="en-US"/>
+              </w:rPr>
+              <w:t>#</w:t>
+            </w:r>
+            <w:proofErr w:type="spellStart"/>
+            <w:proofErr w:type="gramStart"/>
+            <w:r>
+              <w:rPr>
+                <w:rFonts w:ascii="Consolas" w:eastAsia="Times New Roman" w:hAnsi="Consolas" w:cs="Times New Roman"/>
+                <w:color w:val="D7BA7D"/>
+                <w:sz w:val="20"/>
+                <w:szCs w:val="21"/>
+                <w:lang w:val="en-US"/>
+              </w:rPr>
+              <w:t>verde</w:t>
+            </w:r>
+            <w:proofErr w:type="spellEnd"/>
+            <w:r>
+              <w:rPr>
+                <w:rFonts w:ascii="Consolas" w:eastAsia="Times New Roman" w:hAnsi="Consolas" w:cs="Times New Roman"/>
+                <w:color w:val="D4D4D4"/>
+                <w:sz w:val="20"/>
+                <w:szCs w:val="21"/>
+                <w:lang w:val="en-US"/>
+              </w:rPr>
+              <w:t>{</w:t>
+            </w:r>
+            <w:proofErr w:type="gramEnd"/>
+          </w:p>
+          <w:p>
+            <w:pPr>
+              <w:shd w:val="clear" w:color="auto" w:fill="1E1E1E"/>
+              <w:spacing w:line="285" w:lineRule="atLeast"/>
+              <w:rPr>
+                <w:rFonts w:ascii="Consolas" w:eastAsia="Times New Roman" w:hAnsi="Consolas" w:cs="Times New Roman"/>
+                <w:color w:val="D4D4D4"/>
+                <w:sz w:val="20"/>
+                <w:szCs w:val="21"/>
+                <w:lang w:val="en-US"/>
+              </w:rPr>
+            </w:pPr>
+            <w:r>
+              <w:rPr>
+                <w:rFonts w:ascii="Consolas" w:eastAsia="Times New Roman" w:hAnsi="Consolas" w:cs="Times New Roman"/>
+                <w:color w:val="D4D4D4"/>
+                <w:sz w:val="20"/>
+                <w:szCs w:val="21"/>
+                <w:lang w:val="en-US"/>
+              </w:rPr>
+              <w:t>        </w:t>
+            </w:r>
+            <w:r>
+              <w:rPr>
+                <w:rFonts w:ascii="Consolas" w:eastAsia="Times New Roman" w:hAnsi="Consolas" w:cs="Times New Roman"/>
+                <w:color w:val="9CDCFE"/>
+                <w:sz w:val="20"/>
+                <w:szCs w:val="21"/>
+                <w:lang w:val="en-US"/>
+              </w:rPr>
+              <w:t>height</w:t>
+            </w:r>
+            <w:r>
+              <w:rPr>
+                <w:rFonts w:ascii="Consolas" w:eastAsia="Times New Roman" w:hAnsi="Consolas" w:cs="Times New Roman"/>
+                <w:color w:val="D4D4D4"/>
+                <w:sz w:val="20"/>
+                <w:szCs w:val="21"/>
+                <w:lang w:val="en-US"/>
+              </w:rPr>
+              <w:t>: </w:t>
+            </w:r>
+            <w:r>
+              <w:rPr>
+                <w:rFonts w:ascii="Consolas" w:eastAsia="Times New Roman" w:hAnsi="Consolas" w:cs="Times New Roman"/>
+                <w:color w:val="B5CEA8"/>
+                <w:sz w:val="20"/>
+                <w:szCs w:val="21"/>
+                <w:lang w:val="en-US"/>
+              </w:rPr>
+              <w:t>100%</w:t>
+            </w:r>
+            <w:r>
+              <w:rPr>
+                <w:rFonts w:ascii="Consolas" w:eastAsia="Times New Roman" w:hAnsi="Consolas" w:cs="Times New Roman"/>
+                <w:color w:val="D4D4D4"/>
+                <w:sz w:val="20"/>
+                <w:szCs w:val="21"/>
+                <w:lang w:val="en-US"/>
+              </w:rPr>
+              <w:t>;</w:t>
+            </w:r>
+          </w:p>
+          <w:p>
+            <w:pPr>
+              <w:shd w:val="clear" w:color="auto" w:fill="1E1E1E"/>
+              <w:spacing w:line="285" w:lineRule="atLeast"/>
+              <w:rPr>
+                <w:rFonts w:ascii="Consolas" w:eastAsia="Times New Roman" w:hAnsi="Consolas" w:cs="Times New Roman"/>
+                <w:color w:val="D4D4D4"/>
+                <w:sz w:val="20"/>
+                <w:szCs w:val="21"/>
+                <w:lang w:val="en-US"/>
+              </w:rPr>
+            </w:pPr>
+            <w:r>
+              <w:rPr>
+                <w:rFonts w:ascii="Consolas" w:eastAsia="Times New Roman" w:hAnsi="Consolas" w:cs="Times New Roman"/>
+                <w:color w:val="D4D4D4"/>
+                <w:sz w:val="20"/>
+                <w:szCs w:val="21"/>
+                <w:lang w:val="en-US"/>
+              </w:rPr>
+              <w:t>        </w:t>
+            </w:r>
+            <w:r>
+              <w:rPr>
+                <w:rFonts w:ascii="Consolas" w:eastAsia="Times New Roman" w:hAnsi="Consolas" w:cs="Times New Roman"/>
+                <w:color w:val="9CDCFE"/>
+                <w:sz w:val="20"/>
+                <w:szCs w:val="21"/>
+                <w:lang w:val="en-US"/>
+              </w:rPr>
+              <w:t>width</w:t>
+            </w:r>
+            <w:r>
+              <w:rPr>
+                <w:rFonts w:ascii="Consolas" w:eastAsia="Times New Roman" w:hAnsi="Consolas" w:cs="Times New Roman"/>
+                <w:color w:val="D4D4D4"/>
+                <w:sz w:val="20"/>
+                <w:szCs w:val="21"/>
+                <w:lang w:val="en-US"/>
+              </w:rPr>
+              <w:t>: </w:t>
+            </w:r>
+            <w:r>
+              <w:rPr>
+                <w:rFonts w:ascii="Consolas" w:eastAsia="Times New Roman" w:hAnsi="Consolas" w:cs="Times New Roman"/>
+                <w:color w:val="B5CEA8"/>
+                <w:sz w:val="20"/>
+                <w:szCs w:val="21"/>
+                <w:lang w:val="en-US"/>
+              </w:rPr>
+              <w:t>33.33%</w:t>
+            </w:r>
+            <w:r>
+              <w:rPr>
+                <w:rFonts w:ascii="Consolas" w:eastAsia="Times New Roman" w:hAnsi="Consolas" w:cs="Times New Roman"/>
+                <w:color w:val="D4D4D4"/>
+                <w:sz w:val="20"/>
+                <w:szCs w:val="21"/>
+                <w:lang w:val="en-US"/>
+              </w:rPr>
+              <w:t>;</w:t>
+            </w:r>
+          </w:p>
+          <w:p>
+            <w:pPr>
+              <w:shd w:val="clear" w:color="auto" w:fill="1E1E1E"/>
+              <w:spacing w:line="285" w:lineRule="atLeast"/>
+              <w:rPr>
+                <w:rFonts w:ascii="Consolas" w:eastAsia="Times New Roman" w:hAnsi="Consolas" w:cs="Times New Roman"/>
+                <w:color w:val="D4D4D4"/>
+                <w:sz w:val="20"/>
+                <w:szCs w:val="21"/>
+                <w:lang w:val="en-US"/>
+              </w:rPr>
+            </w:pPr>
+            <w:r>
+              <w:rPr>
+                <w:rFonts w:ascii="Consolas" w:eastAsia="Times New Roman" w:hAnsi="Consolas" w:cs="Times New Roman"/>
+                <w:color w:val="D4D4D4"/>
+                <w:sz w:val="20"/>
+                <w:szCs w:val="21"/>
+                <w:lang w:val="en-US"/>
+              </w:rPr>
+              <w:t>        </w:t>
+            </w:r>
+            <w:r>
+              <w:rPr>
+                <w:rFonts w:ascii="Consolas" w:eastAsia="Times New Roman" w:hAnsi="Consolas" w:cs="Times New Roman"/>
+                <w:color w:val="9CDCFE"/>
+                <w:sz w:val="20"/>
+                <w:szCs w:val="21"/>
+                <w:lang w:val="en-US"/>
+              </w:rPr>
+              <w:t>float</w:t>
+            </w:r>
+            <w:r>
+              <w:rPr>
+                <w:rFonts w:ascii="Consolas" w:eastAsia="Times New Roman" w:hAnsi="Consolas" w:cs="Times New Roman"/>
+                <w:color w:val="D4D4D4"/>
+                <w:sz w:val="20"/>
+                <w:szCs w:val="21"/>
+                <w:lang w:val="en-US"/>
+              </w:rPr>
+              <w:t>: left;</w:t>
+            </w:r>
+          </w:p>
+          <w:p>
+            <w:pPr>
+              <w:shd w:val="clear" w:color="auto" w:fill="1E1E1E"/>
+              <w:spacing w:line="285" w:lineRule="atLeast"/>
+              <w:rPr>
+                <w:rFonts w:ascii="Consolas" w:eastAsia="Times New Roman" w:hAnsi="Consolas" w:cs="Times New Roman"/>
+                <w:color w:val="D4D4D4"/>
+                <w:sz w:val="20"/>
+                <w:szCs w:val="21"/>
+                <w:lang w:val="en-US"/>
+              </w:rPr>
+            </w:pPr>
+            <w:r>
+              <w:rPr>
+                <w:rFonts w:ascii="Consolas" w:eastAsia="Times New Roman" w:hAnsi="Consolas" w:cs="Times New Roman"/>
+                <w:color w:val="D4D4D4"/>
+                <w:sz w:val="20"/>
+                <w:szCs w:val="21"/>
+                <w:lang w:val="en-US"/>
+              </w:rPr>
+              <w:t>    }</w:t>
+            </w:r>
+          </w:p>
+          <w:p>
+            <w:pPr>
+              <w:shd w:val="clear" w:color="auto" w:fill="1E1E1E"/>
+              <w:spacing w:line="285" w:lineRule="atLeast"/>
+              <w:rPr>
+                <w:rFonts w:ascii="Consolas" w:eastAsia="Times New Roman" w:hAnsi="Consolas" w:cs="Times New Roman"/>
+                <w:color w:val="D4D4D4"/>
+                <w:sz w:val="20"/>
+                <w:szCs w:val="21"/>
+                <w:lang w:val="en-US"/>
+              </w:rPr>
+            </w:pPr>
+            <w:r>
+              <w:rPr>
+                <w:rFonts w:ascii="Consolas" w:eastAsia="Times New Roman" w:hAnsi="Consolas" w:cs="Times New Roman"/>
+                <w:color w:val="D4D4D4"/>
+                <w:sz w:val="20"/>
+                <w:szCs w:val="21"/>
+                <w:lang w:val="en-US"/>
+              </w:rPr>
+              <w:t>    </w:t>
+            </w:r>
+          </w:p>
+          <w:p>
+            <w:pPr>
+              <w:shd w:val="clear" w:color="auto" w:fill="1E1E1E"/>
+              <w:spacing w:line="285" w:lineRule="atLeast"/>
+              <w:rPr>
+                <w:rFonts w:ascii="Consolas" w:eastAsia="Times New Roman" w:hAnsi="Consolas" w:cs="Times New Roman"/>
+                <w:color w:val="D4D4D4"/>
+                <w:sz w:val="20"/>
+                <w:szCs w:val="21"/>
+                <w:lang w:val="en-US"/>
+              </w:rPr>
+            </w:pPr>
+            <w:r>
+              <w:rPr>
+                <w:rFonts w:ascii="Consolas" w:eastAsia="Times New Roman" w:hAnsi="Consolas" w:cs="Times New Roman"/>
+                <w:color w:val="D4D4D4"/>
+                <w:sz w:val="20"/>
+                <w:szCs w:val="21"/>
+                <w:lang w:val="en-US"/>
+              </w:rPr>
+              <w:t>    </w:t>
+            </w:r>
+            <w:proofErr w:type="gramStart"/>
+            <w:r>
+              <w:rPr>
+                <w:rFonts w:ascii="Consolas" w:eastAsia="Times New Roman" w:hAnsi="Consolas" w:cs="Times New Roman"/>
+                <w:color w:val="D7BA7D"/>
+                <w:sz w:val="20"/>
+                <w:szCs w:val="21"/>
+                <w:lang w:val="en-US"/>
+              </w:rPr>
+              <w:t>.</w:t>
+            </w:r>
+            <w:proofErr w:type="spellStart"/>
+            <w:r>
+              <w:rPr>
+                <w:rFonts w:ascii="Consolas" w:eastAsia="Times New Roman" w:hAnsi="Consolas" w:cs="Times New Roman"/>
+                <w:color w:val="D7BA7D"/>
+                <w:sz w:val="20"/>
+                <w:szCs w:val="21"/>
+                <w:lang w:val="en-US"/>
+              </w:rPr>
+              <w:t>secundario</w:t>
+            </w:r>
+            <w:proofErr w:type="spellEnd"/>
+            <w:proofErr w:type="gramEnd"/>
+            <w:r>
+              <w:rPr>
+                <w:rFonts w:ascii="Consolas" w:eastAsia="Times New Roman" w:hAnsi="Consolas" w:cs="Times New Roman"/>
+                <w:color w:val="D4D4D4"/>
+                <w:sz w:val="20"/>
+                <w:szCs w:val="21"/>
+                <w:lang w:val="en-US"/>
+              </w:rPr>
+              <w:t>{</w:t>
+            </w:r>
+          </w:p>
+          <w:p>
+            <w:pPr>
+              <w:shd w:val="clear" w:color="auto" w:fill="1E1E1E"/>
+              <w:spacing w:line="285" w:lineRule="atLeast"/>
+              <w:rPr>
+                <w:rFonts w:ascii="Consolas" w:eastAsia="Times New Roman" w:hAnsi="Consolas" w:cs="Times New Roman"/>
+                <w:color w:val="D4D4D4"/>
+                <w:sz w:val="20"/>
+                <w:szCs w:val="21"/>
+                <w:lang w:val="en-US"/>
+              </w:rPr>
+            </w:pPr>
+            <w:r>
+              <w:rPr>
+                <w:rFonts w:ascii="Consolas" w:eastAsia="Times New Roman" w:hAnsi="Consolas" w:cs="Times New Roman"/>
+                <w:color w:val="D4D4D4"/>
+                <w:sz w:val="20"/>
+                <w:szCs w:val="21"/>
+                <w:lang w:val="en-US"/>
+              </w:rPr>
+              <w:t>        </w:t>
+            </w:r>
+            <w:r>
+              <w:rPr>
+                <w:rFonts w:ascii="Consolas" w:eastAsia="Times New Roman" w:hAnsi="Consolas" w:cs="Times New Roman"/>
+                <w:color w:val="9CDCFE"/>
+                <w:sz w:val="20"/>
+                <w:szCs w:val="21"/>
+                <w:lang w:val="en-US"/>
+              </w:rPr>
+              <w:t>float</w:t>
+            </w:r>
+            <w:r>
+              <w:rPr>
+                <w:rFonts w:ascii="Consolas" w:eastAsia="Times New Roman" w:hAnsi="Consolas" w:cs="Times New Roman"/>
+                <w:color w:val="D4D4D4"/>
+                <w:sz w:val="20"/>
+                <w:szCs w:val="21"/>
+                <w:lang w:val="en-US"/>
+              </w:rPr>
+              <w:t>: left;</w:t>
+            </w:r>
+          </w:p>
+          <w:p>
+            <w:pPr>
+              <w:shd w:val="clear" w:color="auto" w:fill="1E1E1E"/>
+              <w:spacing w:line="285" w:lineRule="atLeast"/>
+              <w:rPr>
+                <w:rFonts w:ascii="Consolas" w:eastAsia="Times New Roman" w:hAnsi="Consolas" w:cs="Times New Roman"/>
+                <w:color w:val="D4D4D4"/>
+                <w:sz w:val="20"/>
+                <w:szCs w:val="21"/>
+                <w:lang w:val="en-US"/>
+              </w:rPr>
+            </w:pPr>
+            <w:r>
+              <w:rPr>
+                <w:rFonts w:ascii="Consolas" w:eastAsia="Times New Roman" w:hAnsi="Consolas" w:cs="Times New Roman"/>
+                <w:color w:val="D4D4D4"/>
+                <w:sz w:val="20"/>
+                <w:szCs w:val="21"/>
+                <w:lang w:val="en-US"/>
+              </w:rPr>
+              <w:t>        </w:t>
+            </w:r>
+            <w:r>
+              <w:rPr>
+                <w:rFonts w:ascii="Consolas" w:eastAsia="Times New Roman" w:hAnsi="Consolas" w:cs="Times New Roman"/>
+                <w:color w:val="9CDCFE"/>
+                <w:sz w:val="20"/>
+                <w:szCs w:val="21"/>
+                <w:lang w:val="en-US"/>
+              </w:rPr>
+              <w:t>height</w:t>
+            </w:r>
+            <w:r>
+              <w:rPr>
+                <w:rFonts w:ascii="Consolas" w:eastAsia="Times New Roman" w:hAnsi="Consolas" w:cs="Times New Roman"/>
+                <w:color w:val="D4D4D4"/>
+                <w:sz w:val="20"/>
+                <w:szCs w:val="21"/>
+                <w:lang w:val="en-US"/>
+              </w:rPr>
+              <w:t>: </w:t>
+            </w:r>
+            <w:r>
+              <w:rPr>
+                <w:rFonts w:ascii="Consolas" w:eastAsia="Times New Roman" w:hAnsi="Consolas" w:cs="Times New Roman"/>
+                <w:color w:val="B5CEA8"/>
+                <w:sz w:val="20"/>
+                <w:szCs w:val="21"/>
+                <w:lang w:val="en-US"/>
+              </w:rPr>
+              <w:t>100%</w:t>
+            </w:r>
+            <w:r>
+              <w:rPr>
+                <w:rFonts w:ascii="Consolas" w:eastAsia="Times New Roman" w:hAnsi="Consolas" w:cs="Times New Roman"/>
+                <w:color w:val="D4D4D4"/>
+                <w:sz w:val="20"/>
+                <w:szCs w:val="21"/>
+                <w:lang w:val="en-US"/>
+              </w:rPr>
+              <w:t>;</w:t>
+            </w:r>
+          </w:p>
+          <w:p>
+            <w:pPr>
+              <w:shd w:val="clear" w:color="auto" w:fill="1E1E1E"/>
+              <w:spacing w:line="285" w:lineRule="atLeast"/>
+              <w:rPr>
+                <w:rFonts w:ascii="Consolas" w:eastAsia="Times New Roman" w:hAnsi="Consolas" w:cs="Times New Roman"/>
+                <w:color w:val="D4D4D4"/>
+                <w:sz w:val="20"/>
+                <w:szCs w:val="21"/>
+                <w:lang w:val="en-US"/>
+              </w:rPr>
+            </w:pPr>
+            <w:r>
+              <w:rPr>
+                <w:rFonts w:ascii="Consolas" w:eastAsia="Times New Roman" w:hAnsi="Consolas" w:cs="Times New Roman"/>
+                <w:color w:val="D4D4D4"/>
+                <w:sz w:val="20"/>
+                <w:szCs w:val="21"/>
+                <w:lang w:val="en-US"/>
+              </w:rPr>
+              <w:t>        </w:t>
+            </w:r>
+            <w:r>
+              <w:rPr>
+                <w:rFonts w:ascii="Consolas" w:eastAsia="Times New Roman" w:hAnsi="Consolas" w:cs="Times New Roman"/>
+                <w:color w:val="9CDCFE"/>
+                <w:sz w:val="20"/>
+                <w:szCs w:val="21"/>
+                <w:lang w:val="en-US"/>
+              </w:rPr>
+              <w:t>width</w:t>
+            </w:r>
+            <w:r>
+              <w:rPr>
+                <w:rFonts w:ascii="Consolas" w:eastAsia="Times New Roman" w:hAnsi="Consolas" w:cs="Times New Roman"/>
+                <w:color w:val="D4D4D4"/>
+                <w:sz w:val="20"/>
+                <w:szCs w:val="21"/>
+                <w:lang w:val="en-US"/>
+              </w:rPr>
+              <w:t>: </w:t>
+            </w:r>
+            <w:r>
+              <w:rPr>
+                <w:rFonts w:ascii="Consolas" w:eastAsia="Times New Roman" w:hAnsi="Consolas" w:cs="Times New Roman"/>
+                <w:color w:val="B5CEA8"/>
+                <w:sz w:val="20"/>
+                <w:szCs w:val="21"/>
+                <w:lang w:val="en-US"/>
+              </w:rPr>
+              <w:t>33.33%</w:t>
+            </w:r>
+            <w:r>
+              <w:rPr>
+                <w:rFonts w:ascii="Consolas" w:eastAsia="Times New Roman" w:hAnsi="Consolas" w:cs="Times New Roman"/>
+                <w:color w:val="D4D4D4"/>
+                <w:sz w:val="20"/>
+                <w:szCs w:val="21"/>
+                <w:lang w:val="en-US"/>
+              </w:rPr>
+              <w:t>;</w:t>
+            </w:r>
+          </w:p>
+          <w:p>
+            <w:pPr>
+              <w:shd w:val="clear" w:color="auto" w:fill="1E1E1E"/>
+              <w:spacing w:line="285" w:lineRule="atLeast"/>
+              <w:rPr>
+                <w:rFonts w:ascii="Consolas" w:eastAsia="Times New Roman" w:hAnsi="Consolas" w:cs="Times New Roman"/>
+                <w:color w:val="D4D4D4"/>
+                <w:sz w:val="20"/>
+                <w:szCs w:val="21"/>
+                <w:lang w:val="en-US"/>
+              </w:rPr>
+            </w:pPr>
+            <w:r>
+              <w:rPr>
+                <w:rFonts w:ascii="Consolas" w:eastAsia="Times New Roman" w:hAnsi="Consolas" w:cs="Times New Roman"/>
+                <w:color w:val="D4D4D4"/>
+                <w:sz w:val="20"/>
+                <w:szCs w:val="21"/>
+                <w:lang w:val="en-US"/>
+              </w:rPr>
+              <w:t>    }</w:t>
+            </w:r>
+          </w:p>
+          <w:p>
+            <w:pPr>
+              <w:shd w:val="clear" w:color="auto" w:fill="1E1E1E"/>
+              <w:spacing w:line="285" w:lineRule="atLeast"/>
+              <w:rPr>
+                <w:rFonts w:ascii="Consolas" w:eastAsia="Times New Roman" w:hAnsi="Consolas" w:cs="Times New Roman"/>
+                <w:color w:val="D4D4D4"/>
+                <w:sz w:val="21"/>
+                <w:szCs w:val="21"/>
+                <w:lang w:val="en-US"/>
+              </w:rPr>
+            </w:pPr>
+            <w:r>
+              <w:rPr>
+                <w:rFonts w:ascii="Consolas" w:eastAsia="Times New Roman" w:hAnsi="Consolas" w:cs="Times New Roman"/>
+                <w:color w:val="D4D4D4"/>
+                <w:sz w:val="20"/>
+                <w:szCs w:val="21"/>
+                <w:lang w:val="en-US"/>
+              </w:rPr>
+              <w:t>}</w:t>
+            </w:r>
+          </w:p>
+        </w:tc>
+      </w:tr>
+    </w:tbl>
+    <w:p>
+      <w:pPr>
+        <w:jc w:val="both"/>
+      </w:pPr>
+      <w:r>
+        <w:br/>
+        <w:t>Y el resultado en pantalla es el siguiente:</w:t>
+      </w:r>
+    </w:p>
+    <w:p>
+      <w:pPr>
+        <w:jc w:val="center"/>
+      </w:pPr>
+      <w:r>
+        <w:rPr>
+          <w:noProof/>
+          <w:lang w:val="en-US"/>
+        </w:rPr>
+        <w:drawing>
+          <wp:inline distT="0" distB="0" distL="0" distR="0" wp14:anchorId="5A8D0B19" wp14:editId="7C877252">
+            <wp:extent cx="4683369" cy="2333290"/>
+            <wp:effectExtent l="57150" t="57150" r="117475" b="105410"/>
+            <wp:docPr id="44" name="Imagen 44"/>
+            <wp:cNvGraphicFramePr>
+              <a:graphicFrameLocks xmlns:a="http://schemas.openxmlformats.org/drawingml/2006/main" noChangeAspect="1"/>
+            </wp:cNvGraphicFramePr>
+            <a:graphic xmlns:a="http://schemas.openxmlformats.org/drawingml/2006/main">
+              <a:graphicData uri="http://schemas.openxmlformats.org/drawingml/2006/picture">
+                <pic:pic xmlns:pic="http://schemas.openxmlformats.org/drawingml/2006/picture">
+                  <pic:nvPicPr>
+                    <pic:cNvPr id="1" name=""/>
+                    <pic:cNvPicPr/>
+                  </pic:nvPicPr>
+                  <pic:blipFill rotWithShape="1">
+                    <a:blip r:embed="rId40"/>
+                    <a:srcRect t="11426"/>
+                    <a:stretch/>
+                  </pic:blipFill>
+                  <pic:spPr bwMode="auto">
+                    <a:xfrm>
+                      <a:off x="0" y="0"/>
+                      <a:ext cx="4716418" cy="2349755"/>
+                    </a:xfrm>
+                    <a:prstGeom prst="rect">
+                      <a:avLst/>
+                    </a:prstGeom>
+                    <a:ln w="12700">
+                      <a:solidFill>
+                        <a:schemeClr val="bg1">
+                          <a:lumMod val="85000"/>
+                        </a:schemeClr>
+                      </a:solidFill>
+                    </a:ln>
+                    <a:effectLst>
+                      <a:outerShdw blurRad="50800" dist="38100" dir="2700000" algn="tl" rotWithShape="0">
+                        <a:prstClr val="black">
+                          <a:alpha val="40000"/>
+                        </a:prstClr>
+                      </a:outerShdw>
+                    </a:effectLst>
+                    <a:extLst>
+                      <a:ext uri="{53640926-AAD7-44D8-BBD7-CCE9431645EC}">
+                        <a14:shadowObscured xmlns:a14="http://schemas.microsoft.com/office/drawing/2010/main"/>
+                      </a:ext>
+                    </a:extLst>
+                  </pic:spPr>
+                </pic:pic>
+              </a:graphicData>
+            </a:graphic>
+          </wp:inline>
+        </w:drawing>
+      </w:r>
+    </w:p>
+    <w:p>
+      <w:pPr>
+        <w:jc w:val="center"/>
+        <w:rPr>
+          <w:sz w:val="20"/>
+        </w:rPr>
+      </w:pPr>
+      <w:r>
+        <w:rPr>
+          <w:sz w:val="20"/>
+        </w:rPr>
+        <w:t>(</w:t>
+      </w:r>
+      <w:r>
+        <w:rPr>
+          <w:sz w:val="20"/>
+        </w:rPr>
+        <w:t xml:space="preserve">Puedes ver este ejemplo en: </w:t>
+      </w:r>
+      <w:hyperlink r:id="rId41" w:history="1">
+        <w:r>
+          <w:rPr>
+            <w:rStyle w:val="Hipervnculo"/>
+            <w:sz w:val="20"/>
+          </w:rPr>
+          <w:t>https://ejemplomediaquerymobilefirst.kurotori.repl.co/</w:t>
+        </w:r>
+      </w:hyperlink>
+      <w:r>
+        <w:rPr>
+          <w:sz w:val="20"/>
+        </w:rPr>
+        <w:t xml:space="preserve"> </w:t>
+      </w:r>
+      <w:r>
+        <w:rPr>
+          <w:sz w:val="20"/>
+        </w:rPr>
+        <w:t>)</w:t>
+      </w:r>
+      <w:bookmarkStart w:id="5" w:name="_GoBack"/>
+      <w:bookmarkEnd w:id="5"/>
+    </w:p>
+    <w:p>
+      <w:pPr>
+        <w:jc w:val="both"/>
+      </w:pPr>
+      <w:r>
+        <w:lastRenderedPageBreak/>
+        <w:t xml:space="preserve">En conclusión: obtuvimos una página cuyos elementos se comportan de forma diferente ante diferentes dimensiones del </w:t>
+      </w:r>
+      <w:proofErr w:type="spellStart"/>
+      <w:r>
+        <w:t>viewport</w:t>
+      </w:r>
+      <w:proofErr w:type="spellEnd"/>
+      <w:r>
+        <w:t xml:space="preserve">, adaptándose al mismo, gracias a nuestro bloque </w:t>
+      </w:r>
+      <w:r>
+        <w:rPr>
+          <w:rStyle w:val="CdigoCar"/>
+        </w:rPr>
+        <w:t>media query</w:t>
+      </w:r>
+      <w:r>
+        <w:t>.</w:t>
+      </w:r>
+      <w:r>
+        <w:t xml:space="preserve"> </w:t>
+      </w:r>
+    </w:p>
+    <w:p>
+      <w:pPr>
+        <w:jc w:val="both"/>
+      </w:pPr>
+      <w:r>
+        <w:t xml:space="preserve">Notemos, además, que al diseñar siguiendo el criterio </w:t>
+      </w:r>
+      <w:proofErr w:type="spellStart"/>
+      <w:r>
+        <w:rPr>
+          <w:i/>
+        </w:rPr>
+        <w:t>mobile</w:t>
+      </w:r>
+      <w:proofErr w:type="spellEnd"/>
+      <w:r>
+        <w:rPr>
+          <w:i/>
+        </w:rPr>
+        <w:t xml:space="preserve"> </w:t>
+      </w:r>
+      <w:proofErr w:type="spellStart"/>
+      <w:r>
+        <w:rPr>
+          <w:i/>
+        </w:rPr>
+        <w:t>first</w:t>
+      </w:r>
+      <w:proofErr w:type="spellEnd"/>
+      <w:r>
+        <w:t>, nos ahorramos trabajo, ya que no debemos considerar nuestra página para diferentes medidas de pantalla de dispositivo móvil, sino que solo para pantallas de PC, que son mucho más estandarizadas en sus dimensiones.</w:t>
+      </w:r>
     </w:p>
     <w:sectPr>
-      <w:headerReference w:type="even" r:id="rId38"/>
-      <w:headerReference w:type="default" r:id="rId39"/>
-      <w:footerReference w:type="even" r:id="rId40"/>
-      <w:footerReference w:type="default" r:id="rId41"/>
+      <w:headerReference w:type="even" r:id="rId42"/>
+      <w:headerReference w:type="default" r:id="rId43"/>
+      <w:footerReference w:type="even" r:id="rId44"/>
+      <w:footerReference w:type="default" r:id="rId45"/>
       <w:pgSz w:w="11906" w:h="16838"/>
       <w:pgMar w:top="567" w:right="567" w:bottom="567" w:left="567" w:header="563" w:footer="708" w:gutter="0"/>
       <w:pgNumType w:start="0"/>
@@ -11165,7 +17700,7 @@
         <w:noProof/>
         <w:lang w:val="es-ES"/>
       </w:rPr>
-      <w:t>14</w:t>
+      <w:t>18</w:t>
     </w:r>
     <w:r>
       <w:fldChar w:fldCharType="end"/>
@@ -11331,7 +17866,7 @@
         <w:noProof/>
         <w:lang w:val="es-ES"/>
       </w:rPr>
-      <w:t>15</w:t>
+      <w:t>1</w:t>
     </w:r>
     <w:r>
       <w:fldChar w:fldCharType="end"/>
@@ -11388,9 +17923,11 @@
       <w:r>
         <w:t xml:space="preserve">hechos por </w:t>
       </w:r>
+      <w:proofErr w:type="spellStart"/>
       <w:r>
         <w:t>Freepik</w:t>
       </w:r>
+      <w:proofErr w:type="spellEnd"/>
       <w:r>
         <w:t>, del sitio www.flaticon.com</w:t>
       </w:r>
@@ -11455,29 +17992,15 @@
       </w:rPr>
       <w:tab/>
     </w:r>
-    <w:r>
-      <w:fldChar w:fldCharType="begin"/>
-    </w:r>
-    <w:r>
-      <w:instrText xml:space="preserve"> FILLIN  Curso  \* MERGEFORMAT </w:instrText>
-    </w:r>
-    <w:r>
-      <w:fldChar w:fldCharType="separate"/>
-    </w:r>
-    <w:r>
-      <w:rPr>
-        <w:b/>
-        <w:u w:val="single"/>
-      </w:rPr>
-      <w:t>EMT Informática</w:t>
-    </w:r>
-    <w:r>
-      <w:rPr>
-        <w:b/>
-        <w:u w:val="single"/>
-      </w:rPr>
-      <w:fldChar w:fldCharType="end"/>
-    </w:r>
+    <w:fldSimple w:instr=" FILLIN  Curso  \* MERGEFORMAT ">
+      <w:r>
+        <w:rPr>
+          <w:b/>
+          <w:u w:val="single"/>
+        </w:rPr>
+        <w:t>EMT Informática</w:t>
+      </w:r>
+    </w:fldSimple>
     <w:r>
       <w:rPr>
         <w:b/>
@@ -11485,29 +18008,15 @@
       </w:rPr>
       <w:t xml:space="preserve">  - </w:t>
     </w:r>
-    <w:r>
-      <w:fldChar w:fldCharType="begin"/>
-    </w:r>
-    <w:r>
-      <w:instrText xml:space="preserve"> FILLIN  Año  \* MERGEFORMAT </w:instrText>
-    </w:r>
-    <w:r>
-      <w:fldChar w:fldCharType="separate"/>
-    </w:r>
-    <w:r>
-      <w:rPr>
-        <w:b/>
-        <w:u w:val="single"/>
-      </w:rPr>
-      <w:t>3°</w:t>
-    </w:r>
-    <w:r>
-      <w:rPr>
-        <w:b/>
-        <w:u w:val="single"/>
-      </w:rPr>
-      <w:fldChar w:fldCharType="end"/>
-    </w:r>
+    <w:fldSimple w:instr=" FILLIN  Año  \* MERGEFORMAT ">
+      <w:r>
+        <w:rPr>
+          <w:b/>
+          <w:u w:val="single"/>
+        </w:rPr>
+        <w:t>3°</w:t>
+      </w:r>
+    </w:fldSimple>
   </w:p>
 </w:hdr>
 </file>
@@ -11535,29 +18044,15 @@
       </w:rPr>
       <w:tab/>
     </w:r>
-    <w:r>
-      <w:fldChar w:fldCharType="begin"/>
-    </w:r>
-    <w:r>
-      <w:instrText xml:space="preserve"> FILLIN  Asignatura  \* MERGEFORMAT </w:instrText>
-    </w:r>
-    <w:r>
-      <w:fldChar w:fldCharType="separate"/>
-    </w:r>
-    <w:r>
-      <w:rPr>
-        <w:b/>
-        <w:u w:val="single"/>
-      </w:rPr>
-      <w:t>Diseño de Páginas Web 2</w:t>
-    </w:r>
-    <w:r>
-      <w:rPr>
-        <w:b/>
-        <w:u w:val="single"/>
-      </w:rPr>
-      <w:fldChar w:fldCharType="end"/>
-    </w:r>
+    <w:fldSimple w:instr=" FILLIN  Asignatura  \* MERGEFORMAT ">
+      <w:r>
+        <w:rPr>
+          <w:b/>
+          <w:u w:val="single"/>
+        </w:rPr>
+        <w:t>Diseño de Páginas Web 2</w:t>
+      </w:r>
+    </w:fldSimple>
     <w:r>
       <w:rPr>
         <w:b/>
@@ -11685,6 +18180,119 @@
     </w:lvl>
   </w:abstractNum>
   <w:abstractNum w:abstractNumId="1" w15:restartNumberingAfterBreak="0">
+    <w:nsid w:val="2AFE172D"/>
+    <w:multiLevelType w:val="hybridMultilevel"/>
+    <w:tmpl w:val="78024776"/>
+    <w:lvl w:ilvl="0" w:tplc="04090001">
+      <w:start w:val="1"/>
+      <w:numFmt w:val="bullet"/>
+      <w:lvlText w:val=""/>
+      <w:lvlJc w:val="left"/>
+      <w:pPr>
+        <w:ind w:left="720" w:hanging="360"/>
+      </w:pPr>
+      <w:rPr>
+        <w:rFonts w:ascii="Symbol" w:hAnsi="Symbol" w:hint="default"/>
+      </w:rPr>
+    </w:lvl>
+    <w:lvl w:ilvl="1" w:tplc="04090003" w:tentative="1">
+      <w:start w:val="1"/>
+      <w:numFmt w:val="bullet"/>
+      <w:lvlText w:val="o"/>
+      <w:lvlJc w:val="left"/>
+      <w:pPr>
+        <w:ind w:left="1440" w:hanging="360"/>
+      </w:pPr>
+      <w:rPr>
+        <w:rFonts w:ascii="Courier New" w:hAnsi="Courier New" w:cs="Courier New" w:hint="default"/>
+      </w:rPr>
+    </w:lvl>
+    <w:lvl w:ilvl="2" w:tplc="04090005" w:tentative="1">
+      <w:start w:val="1"/>
+      <w:numFmt w:val="bullet"/>
+      <w:lvlText w:val=""/>
+      <w:lvlJc w:val="left"/>
+      <w:pPr>
+        <w:ind w:left="2160" w:hanging="360"/>
+      </w:pPr>
+      <w:rPr>
+        <w:rFonts w:ascii="Wingdings" w:hAnsi="Wingdings" w:hint="default"/>
+      </w:rPr>
+    </w:lvl>
+    <w:lvl w:ilvl="3" w:tplc="04090001" w:tentative="1">
+      <w:start w:val="1"/>
+      <w:numFmt w:val="bullet"/>
+      <w:lvlText w:val=""/>
+      <w:lvlJc w:val="left"/>
+      <w:pPr>
+        <w:ind w:left="2880" w:hanging="360"/>
+      </w:pPr>
+      <w:rPr>
+        <w:rFonts w:ascii="Symbol" w:hAnsi="Symbol" w:hint="default"/>
+      </w:rPr>
+    </w:lvl>
+    <w:lvl w:ilvl="4" w:tplc="04090003" w:tentative="1">
+      <w:start w:val="1"/>
+      <w:numFmt w:val="bullet"/>
+      <w:lvlText w:val="o"/>
+      <w:lvlJc w:val="left"/>
+      <w:pPr>
+        <w:ind w:left="3600" w:hanging="360"/>
+      </w:pPr>
+      <w:rPr>
+        <w:rFonts w:ascii="Courier New" w:hAnsi="Courier New" w:cs="Courier New" w:hint="default"/>
+      </w:rPr>
+    </w:lvl>
+    <w:lvl w:ilvl="5" w:tplc="04090005" w:tentative="1">
+      <w:start w:val="1"/>
+      <w:numFmt w:val="bullet"/>
+      <w:lvlText w:val=""/>
+      <w:lvlJc w:val="left"/>
+      <w:pPr>
+        <w:ind w:left="4320" w:hanging="360"/>
+      </w:pPr>
+      <w:rPr>
+        <w:rFonts w:ascii="Wingdings" w:hAnsi="Wingdings" w:hint="default"/>
+      </w:rPr>
+    </w:lvl>
+    <w:lvl w:ilvl="6" w:tplc="04090001" w:tentative="1">
+      <w:start w:val="1"/>
+      <w:numFmt w:val="bullet"/>
+      <w:lvlText w:val=""/>
+      <w:lvlJc w:val="left"/>
+      <w:pPr>
+        <w:ind w:left="5040" w:hanging="360"/>
+      </w:pPr>
+      <w:rPr>
+        <w:rFonts w:ascii="Symbol" w:hAnsi="Symbol" w:hint="default"/>
+      </w:rPr>
+    </w:lvl>
+    <w:lvl w:ilvl="7" w:tplc="04090003" w:tentative="1">
+      <w:start w:val="1"/>
+      <w:numFmt w:val="bullet"/>
+      <w:lvlText w:val="o"/>
+      <w:lvlJc w:val="left"/>
+      <w:pPr>
+        <w:ind w:left="5760" w:hanging="360"/>
+      </w:pPr>
+      <w:rPr>
+        <w:rFonts w:ascii="Courier New" w:hAnsi="Courier New" w:cs="Courier New" w:hint="default"/>
+      </w:rPr>
+    </w:lvl>
+    <w:lvl w:ilvl="8" w:tplc="04090005" w:tentative="1">
+      <w:start w:val="1"/>
+      <w:numFmt w:val="bullet"/>
+      <w:lvlText w:val=""/>
+      <w:lvlJc w:val="left"/>
+      <w:pPr>
+        <w:ind w:left="6480" w:hanging="360"/>
+      </w:pPr>
+      <w:rPr>
+        <w:rFonts w:ascii="Wingdings" w:hAnsi="Wingdings" w:hint="default"/>
+      </w:rPr>
+    </w:lvl>
+  </w:abstractNum>
+  <w:abstractNum w:abstractNumId="2" w15:restartNumberingAfterBreak="0">
     <w:nsid w:val="2E495070"/>
     <w:multiLevelType w:val="hybridMultilevel"/>
     <w:tmpl w:val="1A3E15BC"/>
@@ -11797,7 +18405,7 @@
       </w:rPr>
     </w:lvl>
   </w:abstractNum>
-  <w:abstractNum w:abstractNumId="2" w15:restartNumberingAfterBreak="0">
+  <w:abstractNum w:abstractNumId="3" w15:restartNumberingAfterBreak="0">
     <w:nsid w:val="330A36B1"/>
     <w:multiLevelType w:val="hybridMultilevel"/>
     <w:tmpl w:val="8BE2D2BE"/>
@@ -11883,7 +18491,7 @@
       </w:pPr>
     </w:lvl>
   </w:abstractNum>
-  <w:abstractNum w:abstractNumId="3" w15:restartNumberingAfterBreak="0">
+  <w:abstractNum w:abstractNumId="4" w15:restartNumberingAfterBreak="0">
     <w:nsid w:val="40BD4B7E"/>
     <w:multiLevelType w:val="multilevel"/>
     <w:tmpl w:val="5F0845F4"/>
@@ -11974,7 +18582,7 @@
       </w:pPr>
     </w:lvl>
   </w:abstractNum>
-  <w:abstractNum w:abstractNumId="4" w15:restartNumberingAfterBreak="0">
+  <w:abstractNum w:abstractNumId="5" w15:restartNumberingAfterBreak="0">
     <w:nsid w:val="45E70294"/>
     <w:multiLevelType w:val="hybridMultilevel"/>
     <w:tmpl w:val="E77644C8"/>
@@ -12087,10 +18695,10 @@
       </w:rPr>
     </w:lvl>
   </w:abstractNum>
-  <w:abstractNum w:abstractNumId="5" w15:restartNumberingAfterBreak="0">
-    <w:nsid w:val="569F4773"/>
+  <w:abstractNum w:abstractNumId="6" w15:restartNumberingAfterBreak="0">
+    <w:nsid w:val="4FB232FC"/>
     <w:multiLevelType w:val="hybridMultilevel"/>
-    <w:tmpl w:val="AE9634DE"/>
+    <w:tmpl w:val="63F62A30"/>
     <w:lvl w:ilvl="0" w:tplc="04090001">
       <w:start w:val="1"/>
       <w:numFmt w:val="bullet"/>
@@ -12200,17 +18808,17 @@
       </w:rPr>
     </w:lvl>
   </w:abstractNum>
-  <w:abstractNum w:abstractNumId="6" w15:restartNumberingAfterBreak="0">
-    <w:nsid w:val="58F03E08"/>
+  <w:abstractNum w:abstractNumId="7" w15:restartNumberingAfterBreak="0">
+    <w:nsid w:val="569F4773"/>
     <w:multiLevelType w:val="hybridMultilevel"/>
-    <w:tmpl w:val="07A253B8"/>
+    <w:tmpl w:val="AE9634DE"/>
     <w:lvl w:ilvl="0" w:tplc="04090001">
       <w:start w:val="1"/>
       <w:numFmt w:val="bullet"/>
       <w:lvlText w:val=""/>
       <w:lvlJc w:val="left"/>
       <w:pPr>
-        <w:ind w:left="1428" w:hanging="360"/>
+        <w:ind w:left="720" w:hanging="360"/>
       </w:pPr>
       <w:rPr>
         <w:rFonts w:ascii="Symbol" w:hAnsi="Symbol" w:hint="default"/>
@@ -12222,7 +18830,7 @@
       <w:lvlText w:val="o"/>
       <w:lvlJc w:val="left"/>
       <w:pPr>
-        <w:ind w:left="2148" w:hanging="360"/>
+        <w:ind w:left="1440" w:hanging="360"/>
       </w:pPr>
       <w:rPr>
         <w:rFonts w:ascii="Courier New" w:hAnsi="Courier New" w:cs="Courier New" w:hint="default"/>
@@ -12234,7 +18842,7 @@
       <w:lvlText w:val=""/>
       <w:lvlJc w:val="left"/>
       <w:pPr>
-        <w:ind w:left="2868" w:hanging="360"/>
+        <w:ind w:left="2160" w:hanging="360"/>
       </w:pPr>
       <w:rPr>
         <w:rFonts w:ascii="Wingdings" w:hAnsi="Wingdings" w:hint="default"/>
@@ -12246,7 +18854,7 @@
       <w:lvlText w:val=""/>
       <w:lvlJc w:val="left"/>
       <w:pPr>
-        <w:ind w:left="3588" w:hanging="360"/>
+        <w:ind w:left="2880" w:hanging="360"/>
       </w:pPr>
       <w:rPr>
         <w:rFonts w:ascii="Symbol" w:hAnsi="Symbol" w:hint="default"/>
@@ -12258,7 +18866,7 @@
       <w:lvlText w:val="o"/>
       <w:lvlJc w:val="left"/>
       <w:pPr>
-        <w:ind w:left="4308" w:hanging="360"/>
+        <w:ind w:left="3600" w:hanging="360"/>
       </w:pPr>
       <w:rPr>
         <w:rFonts w:ascii="Courier New" w:hAnsi="Courier New" w:cs="Courier New" w:hint="default"/>
@@ -12270,7 +18878,7 @@
       <w:lvlText w:val=""/>
       <w:lvlJc w:val="left"/>
       <w:pPr>
-        <w:ind w:left="5028" w:hanging="360"/>
+        <w:ind w:left="4320" w:hanging="360"/>
       </w:pPr>
       <w:rPr>
         <w:rFonts w:ascii="Wingdings" w:hAnsi="Wingdings" w:hint="default"/>
@@ -12282,7 +18890,7 @@
       <w:lvlText w:val=""/>
       <w:lvlJc w:val="left"/>
       <w:pPr>
-        <w:ind w:left="5748" w:hanging="360"/>
+        <w:ind w:left="5040" w:hanging="360"/>
       </w:pPr>
       <w:rPr>
         <w:rFonts w:ascii="Symbol" w:hAnsi="Symbol" w:hint="default"/>
@@ -12294,7 +18902,7 @@
       <w:lvlText w:val="o"/>
       <w:lvlJc w:val="left"/>
       <w:pPr>
-        <w:ind w:left="6468" w:hanging="360"/>
+        <w:ind w:left="5760" w:hanging="360"/>
       </w:pPr>
       <w:rPr>
         <w:rFonts w:ascii="Courier New" w:hAnsi="Courier New" w:cs="Courier New" w:hint="default"/>
@@ -12306,24 +18914,24 @@
       <w:lvlText w:val=""/>
       <w:lvlJc w:val="left"/>
       <w:pPr>
-        <w:ind w:left="7188" w:hanging="360"/>
+        <w:ind w:left="6480" w:hanging="360"/>
       </w:pPr>
       <w:rPr>
         <w:rFonts w:ascii="Wingdings" w:hAnsi="Wingdings" w:hint="default"/>
       </w:rPr>
     </w:lvl>
   </w:abstractNum>
-  <w:abstractNum w:abstractNumId="7" w15:restartNumberingAfterBreak="0">
-    <w:nsid w:val="708C7D0F"/>
+  <w:abstractNum w:abstractNumId="8" w15:restartNumberingAfterBreak="0">
+    <w:nsid w:val="58F03E08"/>
     <w:multiLevelType w:val="hybridMultilevel"/>
-    <w:tmpl w:val="171A9E68"/>
+    <w:tmpl w:val="07A253B8"/>
     <w:lvl w:ilvl="0" w:tplc="04090001">
       <w:start w:val="1"/>
       <w:numFmt w:val="bullet"/>
       <w:lvlText w:val=""/>
       <w:lvlJc w:val="left"/>
       <w:pPr>
-        <w:ind w:left="720" w:hanging="360"/>
+        <w:ind w:left="1428" w:hanging="360"/>
       </w:pPr>
       <w:rPr>
         <w:rFonts w:ascii="Symbol" w:hAnsi="Symbol" w:hint="default"/>
@@ -12335,7 +18943,7 @@
       <w:lvlText w:val="o"/>
       <w:lvlJc w:val="left"/>
       <w:pPr>
-        <w:ind w:left="1440" w:hanging="360"/>
+        <w:ind w:left="2148" w:hanging="360"/>
       </w:pPr>
       <w:rPr>
         <w:rFonts w:ascii="Courier New" w:hAnsi="Courier New" w:cs="Courier New" w:hint="default"/>
@@ -12347,7 +18955,7 @@
       <w:lvlText w:val=""/>
       <w:lvlJc w:val="left"/>
       <w:pPr>
-        <w:ind w:left="2160" w:hanging="360"/>
+        <w:ind w:left="2868" w:hanging="360"/>
       </w:pPr>
       <w:rPr>
         <w:rFonts w:ascii="Wingdings" w:hAnsi="Wingdings" w:hint="default"/>
@@ -12359,7 +18967,7 @@
       <w:lvlText w:val=""/>
       <w:lvlJc w:val="left"/>
       <w:pPr>
-        <w:ind w:left="2880" w:hanging="360"/>
+        <w:ind w:left="3588" w:hanging="360"/>
       </w:pPr>
       <w:rPr>
         <w:rFonts w:ascii="Symbol" w:hAnsi="Symbol" w:hint="default"/>
@@ -12371,7 +18979,7 @@
       <w:lvlText w:val="o"/>
       <w:lvlJc w:val="left"/>
       <w:pPr>
-        <w:ind w:left="3600" w:hanging="360"/>
+        <w:ind w:left="4308" w:hanging="360"/>
       </w:pPr>
       <w:rPr>
         <w:rFonts w:ascii="Courier New" w:hAnsi="Courier New" w:cs="Courier New" w:hint="default"/>
@@ -12383,7 +18991,7 @@
       <w:lvlText w:val=""/>
       <w:lvlJc w:val="left"/>
       <w:pPr>
-        <w:ind w:left="4320" w:hanging="360"/>
+        <w:ind w:left="5028" w:hanging="360"/>
       </w:pPr>
       <w:rPr>
         <w:rFonts w:ascii="Wingdings" w:hAnsi="Wingdings" w:hint="default"/>
@@ -12395,7 +19003,7 @@
       <w:lvlText w:val=""/>
       <w:lvlJc w:val="left"/>
       <w:pPr>
-        <w:ind w:left="5040" w:hanging="360"/>
+        <w:ind w:left="5748" w:hanging="360"/>
       </w:pPr>
       <w:rPr>
         <w:rFonts w:ascii="Symbol" w:hAnsi="Symbol" w:hint="default"/>
@@ -12407,7 +19015,7 @@
       <w:lvlText w:val="o"/>
       <w:lvlJc w:val="left"/>
       <w:pPr>
-        <w:ind w:left="5760" w:hanging="360"/>
+        <w:ind w:left="6468" w:hanging="360"/>
       </w:pPr>
       <w:rPr>
         <w:rFonts w:ascii="Courier New" w:hAnsi="Courier New" w:cs="Courier New" w:hint="default"/>
@@ -12419,14 +19027,240 @@
       <w:lvlText w:val=""/>
       <w:lvlJc w:val="left"/>
       <w:pPr>
-        <w:ind w:left="6480" w:hanging="360"/>
+        <w:ind w:left="7188" w:hanging="360"/>
       </w:pPr>
       <w:rPr>
         <w:rFonts w:ascii="Wingdings" w:hAnsi="Wingdings" w:hint="default"/>
       </w:rPr>
     </w:lvl>
   </w:abstractNum>
-  <w:abstractNum w:abstractNumId="8" w15:restartNumberingAfterBreak="0">
+  <w:abstractNum w:abstractNumId="9" w15:restartNumberingAfterBreak="0">
+    <w:nsid w:val="5C986EEB"/>
+    <w:multiLevelType w:val="hybridMultilevel"/>
+    <w:tmpl w:val="EF2640F8"/>
+    <w:lvl w:ilvl="0" w:tplc="04090001">
+      <w:start w:val="1"/>
+      <w:numFmt w:val="bullet"/>
+      <w:lvlText w:val=""/>
+      <w:lvlJc w:val="left"/>
+      <w:pPr>
+        <w:ind w:left="720" w:hanging="360"/>
+      </w:pPr>
+      <w:rPr>
+        <w:rFonts w:ascii="Symbol" w:hAnsi="Symbol" w:hint="default"/>
+      </w:rPr>
+    </w:lvl>
+    <w:lvl w:ilvl="1" w:tplc="04090003" w:tentative="1">
+      <w:start w:val="1"/>
+      <w:numFmt w:val="bullet"/>
+      <w:lvlText w:val="o"/>
+      <w:lvlJc w:val="left"/>
+      <w:pPr>
+        <w:ind w:left="1440" w:hanging="360"/>
+      </w:pPr>
+      <w:rPr>
+        <w:rFonts w:ascii="Courier New" w:hAnsi="Courier New" w:cs="Courier New" w:hint="default"/>
+      </w:rPr>
+    </w:lvl>
+    <w:lvl w:ilvl="2" w:tplc="04090005" w:tentative="1">
+      <w:start w:val="1"/>
+      <w:numFmt w:val="bullet"/>
+      <w:lvlText w:val=""/>
+      <w:lvlJc w:val="left"/>
+      <w:pPr>
+        <w:ind w:left="2160" w:hanging="360"/>
+      </w:pPr>
+      <w:rPr>
+        <w:rFonts w:ascii="Wingdings" w:hAnsi="Wingdings" w:hint="default"/>
+      </w:rPr>
+    </w:lvl>
+    <w:lvl w:ilvl="3" w:tplc="04090001" w:tentative="1">
+      <w:start w:val="1"/>
+      <w:numFmt w:val="bullet"/>
+      <w:lvlText w:val=""/>
+      <w:lvlJc w:val="left"/>
+      <w:pPr>
+        <w:ind w:left="2880" w:hanging="360"/>
+      </w:pPr>
+      <w:rPr>
+        <w:rFonts w:ascii="Symbol" w:hAnsi="Symbol" w:hint="default"/>
+      </w:rPr>
+    </w:lvl>
+    <w:lvl w:ilvl="4" w:tplc="04090003" w:tentative="1">
+      <w:start w:val="1"/>
+      <w:numFmt w:val="bullet"/>
+      <w:lvlText w:val="o"/>
+      <w:lvlJc w:val="left"/>
+      <w:pPr>
+        <w:ind w:left="3600" w:hanging="360"/>
+      </w:pPr>
+      <w:rPr>
+        <w:rFonts w:ascii="Courier New" w:hAnsi="Courier New" w:cs="Courier New" w:hint="default"/>
+      </w:rPr>
+    </w:lvl>
+    <w:lvl w:ilvl="5" w:tplc="04090005" w:tentative="1">
+      <w:start w:val="1"/>
+      <w:numFmt w:val="bullet"/>
+      <w:lvlText w:val=""/>
+      <w:lvlJc w:val="left"/>
+      <w:pPr>
+        <w:ind w:left="4320" w:hanging="360"/>
+      </w:pPr>
+      <w:rPr>
+        <w:rFonts w:ascii="Wingdings" w:hAnsi="Wingdings" w:hint="default"/>
+      </w:rPr>
+    </w:lvl>
+    <w:lvl w:ilvl="6" w:tplc="04090001" w:tentative="1">
+      <w:start w:val="1"/>
+      <w:numFmt w:val="bullet"/>
+      <w:lvlText w:val=""/>
+      <w:lvlJc w:val="left"/>
+      <w:pPr>
+        <w:ind w:left="5040" w:hanging="360"/>
+      </w:pPr>
+      <w:rPr>
+        <w:rFonts w:ascii="Symbol" w:hAnsi="Symbol" w:hint="default"/>
+      </w:rPr>
+    </w:lvl>
+    <w:lvl w:ilvl="7" w:tplc="04090003" w:tentative="1">
+      <w:start w:val="1"/>
+      <w:numFmt w:val="bullet"/>
+      <w:lvlText w:val="o"/>
+      <w:lvlJc w:val="left"/>
+      <w:pPr>
+        <w:ind w:left="5760" w:hanging="360"/>
+      </w:pPr>
+      <w:rPr>
+        <w:rFonts w:ascii="Courier New" w:hAnsi="Courier New" w:cs="Courier New" w:hint="default"/>
+      </w:rPr>
+    </w:lvl>
+    <w:lvl w:ilvl="8" w:tplc="04090005" w:tentative="1">
+      <w:start w:val="1"/>
+      <w:numFmt w:val="bullet"/>
+      <w:lvlText w:val=""/>
+      <w:lvlJc w:val="left"/>
+      <w:pPr>
+        <w:ind w:left="6480" w:hanging="360"/>
+      </w:pPr>
+      <w:rPr>
+        <w:rFonts w:ascii="Wingdings" w:hAnsi="Wingdings" w:hint="default"/>
+      </w:rPr>
+    </w:lvl>
+  </w:abstractNum>
+  <w:abstractNum w:abstractNumId="10" w15:restartNumberingAfterBreak="0">
+    <w:nsid w:val="708C7D0F"/>
+    <w:multiLevelType w:val="hybridMultilevel"/>
+    <w:tmpl w:val="171A9E68"/>
+    <w:lvl w:ilvl="0" w:tplc="04090001">
+      <w:start w:val="1"/>
+      <w:numFmt w:val="bullet"/>
+      <w:lvlText w:val=""/>
+      <w:lvlJc w:val="left"/>
+      <w:pPr>
+        <w:ind w:left="720" w:hanging="360"/>
+      </w:pPr>
+      <w:rPr>
+        <w:rFonts w:ascii="Symbol" w:hAnsi="Symbol" w:hint="default"/>
+      </w:rPr>
+    </w:lvl>
+    <w:lvl w:ilvl="1" w:tplc="04090003" w:tentative="1">
+      <w:start w:val="1"/>
+      <w:numFmt w:val="bullet"/>
+      <w:lvlText w:val="o"/>
+      <w:lvlJc w:val="left"/>
+      <w:pPr>
+        <w:ind w:left="1440" w:hanging="360"/>
+      </w:pPr>
+      <w:rPr>
+        <w:rFonts w:ascii="Courier New" w:hAnsi="Courier New" w:cs="Courier New" w:hint="default"/>
+      </w:rPr>
+    </w:lvl>
+    <w:lvl w:ilvl="2" w:tplc="04090005" w:tentative="1">
+      <w:start w:val="1"/>
+      <w:numFmt w:val="bullet"/>
+      <w:lvlText w:val=""/>
+      <w:lvlJc w:val="left"/>
+      <w:pPr>
+        <w:ind w:left="2160" w:hanging="360"/>
+      </w:pPr>
+      <w:rPr>
+        <w:rFonts w:ascii="Wingdings" w:hAnsi="Wingdings" w:hint="default"/>
+      </w:rPr>
+    </w:lvl>
+    <w:lvl w:ilvl="3" w:tplc="04090001" w:tentative="1">
+      <w:start w:val="1"/>
+      <w:numFmt w:val="bullet"/>
+      <w:lvlText w:val=""/>
+      <w:lvlJc w:val="left"/>
+      <w:pPr>
+        <w:ind w:left="2880" w:hanging="360"/>
+      </w:pPr>
+      <w:rPr>
+        <w:rFonts w:ascii="Symbol" w:hAnsi="Symbol" w:hint="default"/>
+      </w:rPr>
+    </w:lvl>
+    <w:lvl w:ilvl="4" w:tplc="04090003" w:tentative="1">
+      <w:start w:val="1"/>
+      <w:numFmt w:val="bullet"/>
+      <w:lvlText w:val="o"/>
+      <w:lvlJc w:val="left"/>
+      <w:pPr>
+        <w:ind w:left="3600" w:hanging="360"/>
+      </w:pPr>
+      <w:rPr>
+        <w:rFonts w:ascii="Courier New" w:hAnsi="Courier New" w:cs="Courier New" w:hint="default"/>
+      </w:rPr>
+    </w:lvl>
+    <w:lvl w:ilvl="5" w:tplc="04090005" w:tentative="1">
+      <w:start w:val="1"/>
+      <w:numFmt w:val="bullet"/>
+      <w:lvlText w:val=""/>
+      <w:lvlJc w:val="left"/>
+      <w:pPr>
+        <w:ind w:left="4320" w:hanging="360"/>
+      </w:pPr>
+      <w:rPr>
+        <w:rFonts w:ascii="Wingdings" w:hAnsi="Wingdings" w:hint="default"/>
+      </w:rPr>
+    </w:lvl>
+    <w:lvl w:ilvl="6" w:tplc="04090001" w:tentative="1">
+      <w:start w:val="1"/>
+      <w:numFmt w:val="bullet"/>
+      <w:lvlText w:val=""/>
+      <w:lvlJc w:val="left"/>
+      <w:pPr>
+        <w:ind w:left="5040" w:hanging="360"/>
+      </w:pPr>
+      <w:rPr>
+        <w:rFonts w:ascii="Symbol" w:hAnsi="Symbol" w:hint="default"/>
+      </w:rPr>
+    </w:lvl>
+    <w:lvl w:ilvl="7" w:tplc="04090003" w:tentative="1">
+      <w:start w:val="1"/>
+      <w:numFmt w:val="bullet"/>
+      <w:lvlText w:val="o"/>
+      <w:lvlJc w:val="left"/>
+      <w:pPr>
+        <w:ind w:left="5760" w:hanging="360"/>
+      </w:pPr>
+      <w:rPr>
+        <w:rFonts w:ascii="Courier New" w:hAnsi="Courier New" w:cs="Courier New" w:hint="default"/>
+      </w:rPr>
+    </w:lvl>
+    <w:lvl w:ilvl="8" w:tplc="04090005" w:tentative="1">
+      <w:start w:val="1"/>
+      <w:numFmt w:val="bullet"/>
+      <w:lvlText w:val=""/>
+      <w:lvlJc w:val="left"/>
+      <w:pPr>
+        <w:ind w:left="6480" w:hanging="360"/>
+      </w:pPr>
+      <w:rPr>
+        <w:rFonts w:ascii="Wingdings" w:hAnsi="Wingdings" w:hint="default"/>
+      </w:rPr>
+    </w:lvl>
+  </w:abstractNum>
+  <w:abstractNum w:abstractNumId="11" w15:restartNumberingAfterBreak="0">
     <w:nsid w:val="7D74294E"/>
     <w:multiLevelType w:val="hybridMultilevel"/>
     <w:tmpl w:val="0A20DF9E"/>
@@ -12513,31 +19347,40 @@
     </w:lvl>
   </w:abstractNum>
   <w:num w:numId="1">
+    <w:abstractNumId w:val="11"/>
+  </w:num>
+  <w:num w:numId="2">
+    <w:abstractNumId w:val="5"/>
+  </w:num>
+  <w:num w:numId="3">
+    <w:abstractNumId w:val="3"/>
+  </w:num>
+  <w:num w:numId="4">
+    <w:abstractNumId w:val="10"/>
+  </w:num>
+  <w:num w:numId="5">
     <w:abstractNumId w:val="8"/>
   </w:num>
-  <w:num w:numId="2">
-    <w:abstractNumId w:val="4"/>
+  <w:num w:numId="6">
+    <w:abstractNumId w:val="7"/>
   </w:num>
-  <w:num w:numId="3">
+  <w:num w:numId="7">
     <w:abstractNumId w:val="2"/>
   </w:num>
-  <w:num w:numId="4">
-    <w:abstractNumId w:val="7"/>
-  </w:num>
-  <w:num w:numId="5">
-    <w:abstractNumId w:val="6"/>
-  </w:num>
-  <w:num w:numId="6">
-    <w:abstractNumId w:val="5"/>
-  </w:num>
-  <w:num w:numId="7">
-    <w:abstractNumId w:val="1"/>
-  </w:num>
   <w:num w:numId="8">
-    <w:abstractNumId w:val="3"/>
+    <w:abstractNumId w:val="4"/>
   </w:num>
   <w:num w:numId="9">
     <w:abstractNumId w:val="0"/>
+  </w:num>
+  <w:num w:numId="10">
+    <w:abstractNumId w:val="1"/>
+  </w:num>
+  <w:num w:numId="11">
+    <w:abstractNumId w:val="9"/>
+  </w:num>
+  <w:num w:numId="12">
+    <w:abstractNumId w:val="6"/>
   </w:num>
 </w:numbering>
 </file>
@@ -13685,6 +20528,7 @@
     <w:rsid w:val="00C71967"/>
     <w:rsid w:val="00CB3677"/>
     <w:rsid w:val="00CC50B6"/>
+    <w:rsid w:val="00DB66EB"/>
   </w:rsids>
   <m:mathPr>
     <m:mathFont m:val="Cambria Math"/>
@@ -14446,7 +21290,7 @@
 </file>
 
 <file path=customXml/itemProps1.xml><?xml version="1.0" encoding="utf-8"?>
-<ds:datastoreItem xmlns:ds="http://schemas.openxmlformats.org/officeDocument/2006/customXml" ds:itemID="{65F9E825-95F6-4C96-BE7E-4D46DC53577B}">
+<ds:datastoreItem xmlns:ds="http://schemas.openxmlformats.org/officeDocument/2006/customXml" ds:itemID="{C2E413BA-15C7-40E0-A988-CE2E98BBB322}">
   <ds:schemaRefs>
     <ds:schemaRef ds:uri="http://schemas.openxmlformats.org/officeDocument/2006/bibliography"/>
   </ds:schemaRefs>
